--- a/arq2/tps/tp4/tp4-prado-matias.docx
+++ b/arq2/tps/tp4/tp4-prado-matias.docx
@@ -5,23 +5,25 @@
     <w:p>
       <w:pPr>
         <w:rPr>
-          <w:rFonts w:asciiTheme="minorHAnsi" w:eastAsiaTheme="minorEastAsia" w:hAnsiTheme="minorHAnsi" w:cstheme="minorBidi"/>
+          <w:rFonts w:ascii="Aptos" w:eastAsiaTheme="minorEastAsia" w:hAnsi="Aptos" w:cstheme="minorBidi"/>
           <w:kern w:val="0"/>
-          <w:sz w:val="22"/>
-          <w:szCs w:val="22"/>
+          <w:sz w:val="26"/>
+          <w:szCs w:val="26"/>
           <w:lang w:val="es-ES" w:eastAsia="en-US" w:bidi="ar-SA"/>
         </w:rPr>
       </w:pPr>
     </w:p>
     <w:p>
       <w:pPr>
-        <w:pStyle w:val="Prrafodelista"/>
+        <w:pStyle w:val="ListParagraph"/>
         <w:numPr>
           <w:ilvl w:val="0"/>
           <w:numId w:val="3"/>
         </w:numPr>
         <w:rPr>
           <w:rFonts w:ascii="Aptos" w:hAnsi="Aptos"/>
+          <w:sz w:val="26"/>
+          <w:szCs w:val="26"/>
         </w:rPr>
       </w:pPr>
       <m:oMath>
@@ -31,6 +33,8 @@
               <w:rPr>
                 <w:rFonts w:ascii="Cambria Math" w:hAnsi="Cambria Math"/>
                 <w:i/>
+                <w:sz w:val="26"/>
+                <w:szCs w:val="26"/>
               </w:rPr>
             </m:ctrlPr>
           </m:sSubPr>
@@ -38,6 +42,8 @@
             <m:r>
               <w:rPr>
                 <w:rFonts w:ascii="Cambria Math" w:hAnsi="Cambria Math"/>
+                <w:sz w:val="26"/>
+                <w:szCs w:val="26"/>
               </w:rPr>
               <m:t>TMaquina</m:t>
             </m:r>
@@ -46,6 +52,8 @@
             <m:r>
               <w:rPr>
                 <w:rFonts w:ascii="Cambria Math" w:hAnsi="Cambria Math"/>
+                <w:sz w:val="26"/>
+                <w:szCs w:val="26"/>
               </w:rPr>
               <m:t>X</m:t>
             </m:r>
@@ -54,6 +62,8 @@
         <m:r>
           <w:rPr>
             <w:rFonts w:ascii="Cambria Math" w:hAnsi="Cambria Math"/>
+            <w:sz w:val="26"/>
+            <w:szCs w:val="26"/>
           </w:rPr>
           <m:t xml:space="preserve">= 5 </m:t>
         </m:r>
@@ -65,6 +75,8 @@
               <w:rPr>
                 <w:rFonts w:ascii="Cambria Math" w:hAnsi="Cambria Math"/>
                 <w:i/>
+                <w:sz w:val="26"/>
+                <w:szCs w:val="26"/>
               </w:rPr>
             </m:ctrlPr>
           </m:dPr>
@@ -72,6 +84,8 @@
             <m:r>
               <w:rPr>
                 <w:rFonts w:ascii="Cambria Math" w:hAnsi="Cambria Math"/>
+                <w:sz w:val="26"/>
+                <w:szCs w:val="26"/>
               </w:rPr>
               <m:t>s</m:t>
             </m:r>
@@ -79,6 +93,8 @@
               <w:rPr>
                 <w:rFonts w:ascii="Cambria Math" w:eastAsiaTheme="minorEastAsia" w:hAnsi="Cambria Math"/>
                 <w:i/>
+                <w:sz w:val="26"/>
+                <w:szCs w:val="26"/>
               </w:rPr>
             </m:ctrlPr>
           </m:e>
@@ -86,6 +102,8 @@
         <m:r>
           <w:rPr>
             <w:rFonts w:ascii="Cambria Math" w:eastAsiaTheme="minorEastAsia" w:hAnsi="Cambria Math"/>
+            <w:sz w:val="26"/>
+            <w:szCs w:val="26"/>
           </w:rPr>
           <m:t xml:space="preserve">       </m:t>
         </m:r>
@@ -95,6 +113,8 @@
               <w:rPr>
                 <w:rFonts w:ascii="Cambria Math" w:hAnsi="Cambria Math"/>
                 <w:i/>
+                <w:sz w:val="26"/>
+                <w:szCs w:val="26"/>
               </w:rPr>
             </m:ctrlPr>
           </m:sSubPr>
@@ -102,6 +122,8 @@
             <m:r>
               <w:rPr>
                 <w:rFonts w:ascii="Cambria Math" w:hAnsi="Cambria Math"/>
+                <w:sz w:val="26"/>
+                <w:szCs w:val="26"/>
               </w:rPr>
               <m:t>TMaquina</m:t>
             </m:r>
@@ -110,6 +132,8 @@
             <m:r>
               <w:rPr>
                 <w:rFonts w:ascii="Cambria Math" w:hAnsi="Cambria Math"/>
+                <w:sz w:val="26"/>
+                <w:szCs w:val="26"/>
               </w:rPr>
               <m:t>y</m:t>
             </m:r>
@@ -118,52 +142,76 @@
         <m:r>
           <w:rPr>
             <w:rFonts w:ascii="Cambria Math" w:hAnsi="Cambria Math"/>
+            <w:sz w:val="26"/>
+            <w:szCs w:val="26"/>
           </w:rPr>
-          <m:t xml:space="preserve">= </m:t>
+          <m:t xml:space="preserve">= 25 </m:t>
         </m:r>
-        <m:r>
-          <w:rPr>
-            <w:rFonts w:ascii="Cambria Math" w:hAnsi="Cambria Math"/>
-          </w:rPr>
-          <m:t>25</m:t>
-        </m:r>
-        <m:r>
-          <w:rPr>
-            <w:rFonts w:ascii="Cambria Math" w:hAnsi="Cambria Math"/>
-          </w:rPr>
-          <m:t xml:space="preserve"> [s</m:t>
-        </m:r>
-        <m:r>
-          <w:rPr>
-            <w:rFonts w:ascii="Cambria Math" w:eastAsiaTheme="minorEastAsia" w:hAnsi="Cambria Math"/>
-          </w:rPr>
-          <m:t>]</m:t>
-        </m:r>
+        <m:d>
+          <m:dPr>
+            <m:begChr m:val="["/>
+            <m:endChr m:val="]"/>
+            <m:ctrlPr>
+              <w:rPr>
+                <w:rFonts w:ascii="Cambria Math" w:hAnsi="Cambria Math"/>
+                <w:i/>
+                <w:sz w:val="26"/>
+                <w:szCs w:val="26"/>
+              </w:rPr>
+            </m:ctrlPr>
+          </m:dPr>
+          <m:e>
+            <m:r>
+              <w:rPr>
+                <w:rFonts w:ascii="Cambria Math" w:hAnsi="Cambria Math"/>
+                <w:sz w:val="26"/>
+                <w:szCs w:val="26"/>
+              </w:rPr>
+              <m:t>s</m:t>
+            </m:r>
+            <m:ctrlPr>
+              <w:rPr>
+                <w:rFonts w:ascii="Cambria Math" w:eastAsiaTheme="minorEastAsia" w:hAnsi="Cambria Math"/>
+                <w:i/>
+                <w:sz w:val="26"/>
+                <w:szCs w:val="26"/>
+              </w:rPr>
+            </m:ctrlPr>
+          </m:e>
+        </m:d>
       </m:oMath>
       <w:r>
         <w:rPr>
           <w:rFonts w:ascii="Aptos" w:eastAsiaTheme="minorEastAsia" w:hAnsi="Aptos"/>
+          <w:sz w:val="26"/>
+          <w:szCs w:val="26"/>
         </w:rPr>
         <w:t xml:space="preserve"> </w:t>
       </w:r>
       <w:r>
         <w:rPr>
           <w:rFonts w:ascii="Aptos" w:eastAsiaTheme="minorEastAsia" w:hAnsi="Aptos"/>
+          <w:sz w:val="26"/>
+          <w:szCs w:val="26"/>
         </w:rPr>
         <w:sym w:font="Wingdings" w:char="F0E0"/>
       </w:r>
       <w:r>
         <w:rPr>
           <w:rFonts w:ascii="Aptos" w:eastAsiaTheme="minorEastAsia" w:hAnsi="Aptos"/>
+          <w:sz w:val="26"/>
+          <w:szCs w:val="26"/>
         </w:rPr>
         <w:t xml:space="preserve"> ambas ejecutando el mismo programa </w:t>
       </w:r>
     </w:p>
     <w:p>
       <w:pPr>
-        <w:pStyle w:val="Prrafodelista"/>
+        <w:pStyle w:val="ListParagraph"/>
         <w:rPr>
           <w:rFonts w:ascii="Aptos" w:hAnsi="Aptos"/>
+          <w:sz w:val="26"/>
+          <w:szCs w:val="26"/>
         </w:rPr>
       </w:pPr>
       <m:oMathPara>
@@ -177,6 +225,8 @@
                 <w:rPr>
                   <w:rFonts w:ascii="Cambria Math" w:hAnsi="Cambria Math"/>
                   <w:i/>
+                  <w:sz w:val="26"/>
+                  <w:szCs w:val="26"/>
                 </w:rPr>
               </m:ctrlPr>
             </m:sSubPr>
@@ -184,6 +234,8 @@
               <m:r>
                 <w:rPr>
                   <w:rFonts w:ascii="Cambria Math" w:hAnsi="Cambria Math"/>
+                  <w:sz w:val="26"/>
+                  <w:szCs w:val="26"/>
                 </w:rPr>
                 <m:t>Rendimiento</m:t>
               </m:r>
@@ -192,6 +244,8 @@
               <m:r>
                 <w:rPr>
                   <w:rFonts w:ascii="Cambria Math" w:hAnsi="Cambria Math"/>
+                  <w:sz w:val="26"/>
+                  <w:szCs w:val="26"/>
                 </w:rPr>
                 <m:t>X</m:t>
               </m:r>
@@ -200,6 +254,8 @@
           <m:r>
             <w:rPr>
               <w:rFonts w:ascii="Cambria Math" w:hAnsi="Cambria Math"/>
+              <w:sz w:val="26"/>
+              <w:szCs w:val="26"/>
             </w:rPr>
             <m:t>=</m:t>
           </m:r>
@@ -209,6 +265,8 @@
                 <w:rPr>
                   <w:rFonts w:ascii="Cambria Math" w:hAnsi="Cambria Math"/>
                   <w:i/>
+                  <w:sz w:val="26"/>
+                  <w:szCs w:val="26"/>
                 </w:rPr>
               </m:ctrlPr>
             </m:fPr>
@@ -216,6 +274,8 @@
               <m:r>
                 <w:rPr>
                   <w:rFonts w:ascii="Cambria Math" w:hAnsi="Cambria Math"/>
+                  <w:sz w:val="26"/>
+                  <w:szCs w:val="26"/>
                 </w:rPr>
                 <m:t>1</m:t>
               </m:r>
@@ -227,6 +287,8 @@
                     <w:rPr>
                       <w:rFonts w:ascii="Cambria Math" w:hAnsi="Cambria Math"/>
                       <w:i/>
+                      <w:sz w:val="26"/>
+                      <w:szCs w:val="26"/>
                     </w:rPr>
                   </m:ctrlPr>
                 </m:sSubPr>
@@ -234,6 +296,8 @@
                   <m:r>
                     <w:rPr>
                       <w:rFonts w:ascii="Cambria Math" w:hAnsi="Cambria Math"/>
+                      <w:sz w:val="26"/>
+                      <w:szCs w:val="26"/>
                     </w:rPr>
                     <m:t>TMaquina</m:t>
                   </m:r>
@@ -242,6 +306,8 @@
                   <m:r>
                     <w:rPr>
                       <w:rFonts w:ascii="Cambria Math" w:hAnsi="Cambria Math"/>
+                      <w:sz w:val="26"/>
+                      <w:szCs w:val="26"/>
                     </w:rPr>
                     <m:t>X</m:t>
                   </m:r>
@@ -254,9 +320,11 @@
     </w:p>
     <w:p>
       <w:pPr>
-        <w:pStyle w:val="Prrafodelista"/>
-        <w:rPr>
-          <w:rFonts w:ascii="Aptos" w:eastAsiaTheme="minorEastAsia" w:hAnsi="Aptos"/>
+        <w:pStyle w:val="ListParagraph"/>
+        <w:rPr>
+          <w:rFonts w:ascii="Aptos" w:eastAsiaTheme="minorEastAsia" w:hAnsi="Aptos"/>
+          <w:sz w:val="26"/>
+          <w:szCs w:val="26"/>
         </w:rPr>
       </w:pPr>
       <m:oMathPara>
@@ -270,6 +338,8 @@
                 <w:rPr>
                   <w:rFonts w:ascii="Cambria Math" w:hAnsi="Cambria Math"/>
                   <w:i/>
+                  <w:sz w:val="26"/>
+                  <w:szCs w:val="26"/>
                 </w:rPr>
               </m:ctrlPr>
             </m:sSubPr>
@@ -277,6 +347,8 @@
               <m:r>
                 <w:rPr>
                   <w:rFonts w:ascii="Cambria Math" w:hAnsi="Cambria Math"/>
+                  <w:sz w:val="26"/>
+                  <w:szCs w:val="26"/>
                 </w:rPr>
                 <m:t>Rendimiento</m:t>
               </m:r>
@@ -285,6 +357,8 @@
               <m:r>
                 <w:rPr>
                   <w:rFonts w:ascii="Cambria Math" w:hAnsi="Cambria Math"/>
+                  <w:sz w:val="26"/>
+                  <w:szCs w:val="26"/>
                 </w:rPr>
                 <m:t>X</m:t>
               </m:r>
@@ -293,6 +367,8 @@
           <m:r>
             <w:rPr>
               <w:rFonts w:ascii="Cambria Math" w:hAnsi="Cambria Math"/>
+              <w:sz w:val="26"/>
+              <w:szCs w:val="26"/>
             </w:rPr>
             <m:t>=</m:t>
           </m:r>
@@ -302,6 +378,8 @@
                 <w:rPr>
                   <w:rFonts w:ascii="Cambria Math" w:hAnsi="Cambria Math"/>
                   <w:i/>
+                  <w:sz w:val="26"/>
+                  <w:szCs w:val="26"/>
                 </w:rPr>
               </m:ctrlPr>
             </m:fPr>
@@ -309,6 +387,8 @@
               <m:r>
                 <w:rPr>
                   <w:rFonts w:ascii="Cambria Math" w:hAnsi="Cambria Math"/>
+                  <w:sz w:val="26"/>
+                  <w:szCs w:val="26"/>
                 </w:rPr>
                 <m:t>1</m:t>
               </m:r>
@@ -317,6 +397,8 @@
               <m:r>
                 <w:rPr>
                   <w:rFonts w:ascii="Cambria Math" w:hAnsi="Cambria Math"/>
+                  <w:sz w:val="26"/>
+                  <w:szCs w:val="26"/>
                 </w:rPr>
                 <m:t xml:space="preserve">5 </m:t>
               </m:r>
@@ -328,6 +410,8 @@
                     <w:rPr>
                       <w:rFonts w:ascii="Cambria Math" w:hAnsi="Cambria Math"/>
                       <w:i/>
+                      <w:sz w:val="26"/>
+                      <w:szCs w:val="26"/>
                     </w:rPr>
                   </m:ctrlPr>
                 </m:dPr>
@@ -338,6 +422,8 @@
                         <w:rPr>
                           <w:rFonts w:ascii="Cambria Math" w:hAnsi="Cambria Math"/>
                           <w:i/>
+                          <w:sz w:val="26"/>
+                          <w:szCs w:val="26"/>
                         </w:rPr>
                       </m:ctrlPr>
                     </m:fPr>
@@ -345,6 +431,8 @@
                       <m:r>
                         <w:rPr>
                           <w:rFonts w:ascii="Cambria Math" w:hAnsi="Cambria Math"/>
+                          <w:sz w:val="26"/>
+                          <w:szCs w:val="26"/>
                         </w:rPr>
                         <m:t>s</m:t>
                       </m:r>
@@ -353,6 +441,8 @@
                       <m:r>
                         <w:rPr>
                           <w:rFonts w:ascii="Cambria Math" w:hAnsi="Cambria Math"/>
+                          <w:sz w:val="26"/>
+                          <w:szCs w:val="26"/>
                         </w:rPr>
                         <m:t>programa</m:t>
                       </m:r>
@@ -365,6 +455,8 @@
           <m:r>
             <w:rPr>
               <w:rFonts w:ascii="Cambria Math" w:hAnsi="Cambria Math"/>
+              <w:sz w:val="26"/>
+              <w:szCs w:val="26"/>
             </w:rPr>
             <m:t>=0,2</m:t>
           </m:r>
@@ -376,6 +468,8 @@
                 <w:rPr>
                   <w:rFonts w:ascii="Cambria Math" w:hAnsi="Cambria Math"/>
                   <w:i/>
+                  <w:sz w:val="26"/>
+                  <w:szCs w:val="26"/>
                 </w:rPr>
               </m:ctrlPr>
             </m:dPr>
@@ -386,6 +480,8 @@
                     <w:rPr>
                       <w:rFonts w:ascii="Cambria Math" w:hAnsi="Cambria Math"/>
                       <w:i/>
+                      <w:sz w:val="26"/>
+                      <w:szCs w:val="26"/>
                     </w:rPr>
                   </m:ctrlPr>
                 </m:fPr>
@@ -393,6 +489,8 @@
                   <m:r>
                     <w:rPr>
                       <w:rFonts w:ascii="Cambria Math" w:hAnsi="Cambria Math"/>
+                      <w:sz w:val="26"/>
+                      <w:szCs w:val="26"/>
                     </w:rPr>
                     <m:t>programa</m:t>
                   </m:r>
@@ -401,6 +499,8 @@
                   <m:r>
                     <w:rPr>
                       <w:rFonts w:ascii="Cambria Math" w:hAnsi="Cambria Math"/>
+                      <w:sz w:val="26"/>
+                      <w:szCs w:val="26"/>
                     </w:rPr>
                     <m:t>s</m:t>
                   </m:r>
@@ -413,9 +513,11 @@
     </w:p>
     <w:p>
       <w:pPr>
-        <w:pStyle w:val="Prrafodelista"/>
-        <w:rPr>
-          <w:rFonts w:ascii="Aptos" w:eastAsiaTheme="minorEastAsia" w:hAnsi="Aptos"/>
+        <w:pStyle w:val="ListParagraph"/>
+        <w:rPr>
+          <w:rFonts w:ascii="Aptos" w:eastAsiaTheme="minorEastAsia" w:hAnsi="Aptos"/>
+          <w:sz w:val="26"/>
+          <w:szCs w:val="26"/>
         </w:rPr>
       </w:pPr>
       <m:oMathPara>
@@ -429,6 +531,8 @@
                 <w:rPr>
                   <w:rFonts w:ascii="Cambria Math" w:hAnsi="Cambria Math"/>
                   <w:i/>
+                  <w:sz w:val="26"/>
+                  <w:szCs w:val="26"/>
                 </w:rPr>
               </m:ctrlPr>
             </m:sSubPr>
@@ -436,6 +540,8 @@
               <m:r>
                 <w:rPr>
                   <w:rFonts w:ascii="Cambria Math" w:hAnsi="Cambria Math"/>
+                  <w:sz w:val="26"/>
+                  <w:szCs w:val="26"/>
                 </w:rPr>
                 <m:t>Rendimiento</m:t>
               </m:r>
@@ -444,6 +550,8 @@
               <m:r>
                 <w:rPr>
                   <w:rFonts w:ascii="Cambria Math" w:hAnsi="Cambria Math"/>
+                  <w:sz w:val="26"/>
+                  <w:szCs w:val="26"/>
                 </w:rPr>
                 <m:t>Y</m:t>
               </m:r>
@@ -452,6 +560,8 @@
           <m:r>
             <w:rPr>
               <w:rFonts w:ascii="Cambria Math" w:hAnsi="Cambria Math"/>
+              <w:sz w:val="26"/>
+              <w:szCs w:val="26"/>
             </w:rPr>
             <m:t>=</m:t>
           </m:r>
@@ -461,6 +571,8 @@
                 <w:rPr>
                   <w:rFonts w:ascii="Cambria Math" w:hAnsi="Cambria Math"/>
                   <w:i/>
+                  <w:sz w:val="26"/>
+                  <w:szCs w:val="26"/>
                 </w:rPr>
               </m:ctrlPr>
             </m:fPr>
@@ -468,6 +580,8 @@
               <m:r>
                 <w:rPr>
                   <w:rFonts w:ascii="Cambria Math" w:hAnsi="Cambria Math"/>
+                  <w:sz w:val="26"/>
+                  <w:szCs w:val="26"/>
                 </w:rPr>
                 <m:t>1</m:t>
               </m:r>
@@ -479,6 +593,8 @@
                     <w:rPr>
                       <w:rFonts w:ascii="Cambria Math" w:hAnsi="Cambria Math"/>
                       <w:i/>
+                      <w:sz w:val="26"/>
+                      <w:szCs w:val="26"/>
                     </w:rPr>
                   </m:ctrlPr>
                 </m:sSubPr>
@@ -486,6 +602,8 @@
                   <m:r>
                     <w:rPr>
                       <w:rFonts w:ascii="Cambria Math" w:hAnsi="Cambria Math"/>
+                      <w:sz w:val="26"/>
+                      <w:szCs w:val="26"/>
                     </w:rPr>
                     <m:t>TMaquina</m:t>
                   </m:r>
@@ -494,6 +612,8 @@
                   <m:r>
                     <w:rPr>
                       <w:rFonts w:ascii="Cambria Math" w:hAnsi="Cambria Math"/>
+                      <w:sz w:val="26"/>
+                      <w:szCs w:val="26"/>
                     </w:rPr>
                     <m:t>Y</m:t>
                   </m:r>
@@ -506,9 +626,11 @@
     </w:p>
     <w:p>
       <w:pPr>
-        <w:pStyle w:val="Prrafodelista"/>
-        <w:rPr>
-          <w:rFonts w:ascii="Aptos" w:eastAsiaTheme="minorEastAsia" w:hAnsi="Aptos"/>
+        <w:pStyle w:val="ListParagraph"/>
+        <w:rPr>
+          <w:rFonts w:ascii="Aptos" w:eastAsiaTheme="minorEastAsia" w:hAnsi="Aptos"/>
+          <w:sz w:val="26"/>
+          <w:szCs w:val="26"/>
         </w:rPr>
       </w:pPr>
       <m:oMathPara>
@@ -522,6 +644,8 @@
                 <w:rPr>
                   <w:rFonts w:ascii="Cambria Math" w:hAnsi="Cambria Math"/>
                   <w:i/>
+                  <w:sz w:val="26"/>
+                  <w:szCs w:val="26"/>
                 </w:rPr>
               </m:ctrlPr>
             </m:sSubPr>
@@ -529,6 +653,8 @@
               <m:r>
                 <w:rPr>
                   <w:rFonts w:ascii="Cambria Math" w:hAnsi="Cambria Math"/>
+                  <w:sz w:val="26"/>
+                  <w:szCs w:val="26"/>
                 </w:rPr>
                 <m:t>Rendimiento</m:t>
               </m:r>
@@ -537,6 +663,8 @@
               <m:r>
                 <w:rPr>
                   <w:rFonts w:ascii="Cambria Math" w:hAnsi="Cambria Math"/>
+                  <w:sz w:val="26"/>
+                  <w:szCs w:val="26"/>
                 </w:rPr>
                 <m:t>Y</m:t>
               </m:r>
@@ -545,6 +673,8 @@
           <m:r>
             <w:rPr>
               <w:rFonts w:ascii="Cambria Math" w:hAnsi="Cambria Math"/>
+              <w:sz w:val="26"/>
+              <w:szCs w:val="26"/>
             </w:rPr>
             <m:t>=</m:t>
           </m:r>
@@ -554,6 +684,8 @@
                 <w:rPr>
                   <w:rFonts w:ascii="Cambria Math" w:hAnsi="Cambria Math"/>
                   <w:i/>
+                  <w:sz w:val="26"/>
+                  <w:szCs w:val="26"/>
                 </w:rPr>
               </m:ctrlPr>
             </m:fPr>
@@ -561,6 +693,8 @@
               <m:r>
                 <w:rPr>
                   <w:rFonts w:ascii="Cambria Math" w:hAnsi="Cambria Math"/>
+                  <w:sz w:val="26"/>
+                  <w:szCs w:val="26"/>
                 </w:rPr>
                 <m:t>1</m:t>
               </m:r>
@@ -569,6 +703,8 @@
               <m:r>
                 <w:rPr>
                   <w:rFonts w:ascii="Cambria Math" w:hAnsi="Cambria Math"/>
+                  <w:sz w:val="26"/>
+                  <w:szCs w:val="26"/>
                 </w:rPr>
                 <m:t xml:space="preserve">25 </m:t>
               </m:r>
@@ -580,6 +716,8 @@
                     <w:rPr>
                       <w:rFonts w:ascii="Cambria Math" w:hAnsi="Cambria Math"/>
                       <w:i/>
+                      <w:sz w:val="26"/>
+                      <w:szCs w:val="26"/>
                     </w:rPr>
                   </m:ctrlPr>
                 </m:dPr>
@@ -590,6 +728,8 @@
                         <w:rPr>
                           <w:rFonts w:ascii="Cambria Math" w:hAnsi="Cambria Math"/>
                           <w:i/>
+                          <w:sz w:val="26"/>
+                          <w:szCs w:val="26"/>
                         </w:rPr>
                       </m:ctrlPr>
                     </m:fPr>
@@ -597,6 +737,8 @@
                       <m:r>
                         <w:rPr>
                           <w:rFonts w:ascii="Cambria Math" w:hAnsi="Cambria Math"/>
+                          <w:sz w:val="26"/>
+                          <w:szCs w:val="26"/>
                         </w:rPr>
                         <m:t>s</m:t>
                       </m:r>
@@ -605,6 +747,8 @@
                       <m:r>
                         <w:rPr>
                           <w:rFonts w:ascii="Cambria Math" w:hAnsi="Cambria Math"/>
+                          <w:sz w:val="26"/>
+                          <w:szCs w:val="26"/>
                         </w:rPr>
                         <m:t>programa</m:t>
                       </m:r>
@@ -617,6 +761,8 @@
           <m:r>
             <w:rPr>
               <w:rFonts w:ascii="Cambria Math" w:hAnsi="Cambria Math"/>
+              <w:sz w:val="26"/>
+              <w:szCs w:val="26"/>
             </w:rPr>
             <m:t>=0,04</m:t>
           </m:r>
@@ -628,6 +774,8 @@
                 <w:rPr>
                   <w:rFonts w:ascii="Cambria Math" w:hAnsi="Cambria Math"/>
                   <w:i/>
+                  <w:sz w:val="26"/>
+                  <w:szCs w:val="26"/>
                 </w:rPr>
               </m:ctrlPr>
             </m:dPr>
@@ -638,6 +786,8 @@
                     <w:rPr>
                       <w:rFonts w:ascii="Cambria Math" w:hAnsi="Cambria Math"/>
                       <w:i/>
+                      <w:sz w:val="26"/>
+                      <w:szCs w:val="26"/>
                     </w:rPr>
                   </m:ctrlPr>
                 </m:fPr>
@@ -645,6 +795,8 @@
                   <m:r>
                     <w:rPr>
                       <w:rFonts w:ascii="Cambria Math" w:hAnsi="Cambria Math"/>
+                      <w:sz w:val="26"/>
+                      <w:szCs w:val="26"/>
                     </w:rPr>
                     <m:t>programa</m:t>
                   </m:r>
@@ -653,6 +805,8 @@
                   <m:r>
                     <w:rPr>
                       <w:rFonts w:ascii="Cambria Math" w:hAnsi="Cambria Math"/>
+                      <w:sz w:val="26"/>
+                      <w:szCs w:val="26"/>
                     </w:rPr>
                     <m:t>s</m:t>
                   </m:r>
@@ -665,9 +819,11 @@
     </w:p>
     <w:p>
       <w:pPr>
-        <w:pStyle w:val="Prrafodelista"/>
-        <w:rPr>
-          <w:rFonts w:ascii="Aptos" w:eastAsiaTheme="minorEastAsia" w:hAnsi="Aptos"/>
+        <w:pStyle w:val="ListParagraph"/>
+        <w:rPr>
+          <w:rFonts w:ascii="Aptos" w:eastAsiaTheme="minorEastAsia" w:hAnsi="Aptos"/>
+          <w:sz w:val="26"/>
+          <w:szCs w:val="26"/>
         </w:rPr>
       </w:pPr>
       <m:oMathPara>
@@ -681,6 +837,8 @@
                 <w:rPr>
                   <w:rFonts w:ascii="Cambria Math" w:hAnsi="Cambria Math"/>
                   <w:i/>
+                  <w:sz w:val="26"/>
+                  <w:szCs w:val="26"/>
                 </w:rPr>
               </m:ctrlPr>
             </m:fPr>
@@ -691,6 +849,8 @@
                     <w:rPr>
                       <w:rFonts w:ascii="Cambria Math" w:hAnsi="Cambria Math"/>
                       <w:i/>
+                      <w:sz w:val="26"/>
+                      <w:szCs w:val="26"/>
                     </w:rPr>
                   </m:ctrlPr>
                 </m:sSubPr>
@@ -698,6 +858,8 @@
                   <m:r>
                     <w:rPr>
                       <w:rFonts w:ascii="Cambria Math" w:hAnsi="Cambria Math"/>
+                      <w:sz w:val="26"/>
+                      <w:szCs w:val="26"/>
                     </w:rPr>
                     <m:t>Rendimiento</m:t>
                   </m:r>
@@ -706,6 +868,8 @@
                   <m:r>
                     <w:rPr>
                       <w:rFonts w:ascii="Cambria Math" w:hAnsi="Cambria Math"/>
+                      <w:sz w:val="26"/>
+                      <w:szCs w:val="26"/>
                     </w:rPr>
                     <m:t>X</m:t>
                   </m:r>
@@ -719,6 +883,8 @@
                     <w:rPr>
                       <w:rFonts w:ascii="Cambria Math" w:hAnsi="Cambria Math"/>
                       <w:i/>
+                      <w:sz w:val="26"/>
+                      <w:szCs w:val="26"/>
                     </w:rPr>
                   </m:ctrlPr>
                 </m:sSubPr>
@@ -726,6 +892,8 @@
                   <m:r>
                     <w:rPr>
                       <w:rFonts w:ascii="Cambria Math" w:hAnsi="Cambria Math"/>
+                      <w:sz w:val="26"/>
+                      <w:szCs w:val="26"/>
                     </w:rPr>
                     <m:t>Rendimiento</m:t>
                   </m:r>
@@ -734,6 +902,8 @@
                   <m:r>
                     <w:rPr>
                       <w:rFonts w:ascii="Cambria Math" w:hAnsi="Cambria Math"/>
+                      <w:sz w:val="26"/>
+                      <w:szCs w:val="26"/>
                     </w:rPr>
                     <m:t>Y</m:t>
                   </m:r>
@@ -744,6 +914,8 @@
           <m:r>
             <w:rPr>
               <w:rFonts w:ascii="Cambria Math" w:hAnsi="Cambria Math"/>
+              <w:sz w:val="26"/>
+              <w:szCs w:val="26"/>
             </w:rPr>
             <m:t>=</m:t>
           </m:r>
@@ -753,6 +925,8 @@
                 <w:rPr>
                   <w:rFonts w:ascii="Cambria Math" w:eastAsiaTheme="minorEastAsia" w:hAnsi="Cambria Math"/>
                   <w:i/>
+                  <w:sz w:val="26"/>
+                  <w:szCs w:val="26"/>
                 </w:rPr>
               </m:ctrlPr>
             </m:fPr>
@@ -760,6 +934,8 @@
               <m:r>
                 <w:rPr>
                   <w:rFonts w:ascii="Cambria Math" w:eastAsiaTheme="minorEastAsia" w:hAnsi="Cambria Math"/>
+                  <w:sz w:val="26"/>
+                  <w:szCs w:val="26"/>
                 </w:rPr>
                 <m:t>0,2</m:t>
               </m:r>
@@ -767,6 +943,8 @@
                 <w:rPr>
                   <w:rFonts w:ascii="Cambria Math" w:hAnsi="Cambria Math"/>
                   <w:i/>
+                  <w:sz w:val="26"/>
+                  <w:szCs w:val="26"/>
                 </w:rPr>
               </m:ctrlPr>
             </m:num>
@@ -774,6 +952,8 @@
               <m:r>
                 <w:rPr>
                   <w:rFonts w:ascii="Cambria Math" w:hAnsi="Cambria Math"/>
+                  <w:sz w:val="26"/>
+                  <w:szCs w:val="26"/>
                 </w:rPr>
                 <m:t>0,04</m:t>
               </m:r>
@@ -782,6 +962,8 @@
           <m:r>
             <w:rPr>
               <w:rFonts w:ascii="Cambria Math" w:eastAsiaTheme="minorEastAsia" w:hAnsi="Cambria Math"/>
+              <w:sz w:val="26"/>
+              <w:szCs w:val="26"/>
             </w:rPr>
             <m:t xml:space="preserve">=5 </m:t>
           </m:r>
@@ -790,22 +972,28 @@
     </w:p>
     <w:p>
       <w:pPr>
-        <w:pStyle w:val="Prrafodelista"/>
-        <w:rPr>
-          <w:rFonts w:ascii="Aptos" w:eastAsiaTheme="minorEastAsia" w:hAnsi="Aptos"/>
+        <w:pStyle w:val="ListParagraph"/>
+        <w:rPr>
+          <w:rFonts w:ascii="Aptos" w:eastAsiaTheme="minorEastAsia" w:hAnsi="Aptos"/>
+          <w:sz w:val="26"/>
+          <w:szCs w:val="26"/>
         </w:rPr>
       </w:pPr>
     </w:p>
     <w:p>
       <w:pPr>
-        <w:pStyle w:val="Prrafodelista"/>
-        <w:rPr>
-          <w:rFonts w:ascii="Aptos" w:eastAsiaTheme="minorEastAsia" w:hAnsi="Aptos"/>
+        <w:pStyle w:val="ListParagraph"/>
+        <w:rPr>
+          <w:rFonts w:ascii="Aptos" w:eastAsiaTheme="minorEastAsia" w:hAnsi="Aptos"/>
+          <w:sz w:val="26"/>
+          <w:szCs w:val="26"/>
         </w:rPr>
       </w:pPr>
       <w:r>
         <w:rPr>
           <w:rFonts w:ascii="Aptos" w:eastAsiaTheme="minorEastAsia" w:hAnsi="Aptos"/>
+          <w:sz w:val="26"/>
+          <w:szCs w:val="26"/>
         </w:rPr>
         <w:t xml:space="preserve">Por lo </w:t>
       </w:r>
@@ -813,6 +1001,8 @@
       <w:r>
         <w:rPr>
           <w:rFonts w:ascii="Aptos" w:eastAsiaTheme="minorEastAsia" w:hAnsi="Aptos"/>
+          <w:sz w:val="26"/>
+          <w:szCs w:val="26"/>
         </w:rPr>
         <w:t>tanto</w:t>
       </w:r>
@@ -820,6 +1010,8 @@
       <w:r>
         <w:rPr>
           <w:rFonts w:ascii="Aptos" w:eastAsiaTheme="minorEastAsia" w:hAnsi="Aptos"/>
+          <w:sz w:val="26"/>
+          <w:szCs w:val="26"/>
         </w:rPr>
         <w:t xml:space="preserve"> la maquina X es 5 veces </w:t>
       </w:r>
@@ -827,6 +1019,8 @@
       <w:r>
         <w:rPr>
           <w:rFonts w:ascii="Aptos" w:eastAsiaTheme="minorEastAsia" w:hAnsi="Aptos"/>
+          <w:sz w:val="26"/>
+          <w:szCs w:val="26"/>
         </w:rPr>
         <w:t>mas</w:t>
       </w:r>
@@ -834,6 +1028,8 @@
       <w:r>
         <w:rPr>
           <w:rFonts w:ascii="Aptos" w:eastAsiaTheme="minorEastAsia" w:hAnsi="Aptos"/>
+          <w:sz w:val="26"/>
+          <w:szCs w:val="26"/>
         </w:rPr>
         <w:t xml:space="preserve"> rápida que </w:t>
       </w:r>
@@ -841,6 +1037,8 @@
       <w:r>
         <w:rPr>
           <w:rFonts w:ascii="Aptos" w:eastAsiaTheme="minorEastAsia" w:hAnsi="Aptos"/>
+          <w:sz w:val="26"/>
+          <w:szCs w:val="26"/>
         </w:rPr>
         <w:t>la  maquina</w:t>
       </w:r>
@@ -848,27 +1046,33 @@
       <w:r>
         <w:rPr>
           <w:rFonts w:ascii="Aptos" w:eastAsiaTheme="minorEastAsia" w:hAnsi="Aptos"/>
+          <w:sz w:val="26"/>
+          <w:szCs w:val="26"/>
         </w:rPr>
         <w:t xml:space="preserve"> Y.</w:t>
       </w:r>
     </w:p>
     <w:p>
       <w:pPr>
-        <w:pStyle w:val="Prrafodelista"/>
-        <w:rPr>
-          <w:rFonts w:ascii="Aptos" w:eastAsiaTheme="minorEastAsia" w:hAnsi="Aptos"/>
+        <w:pStyle w:val="ListParagraph"/>
+        <w:rPr>
+          <w:rFonts w:ascii="Aptos" w:eastAsiaTheme="minorEastAsia" w:hAnsi="Aptos"/>
+          <w:sz w:val="26"/>
+          <w:szCs w:val="26"/>
         </w:rPr>
       </w:pPr>
     </w:p>
     <w:p>
       <w:pPr>
-        <w:pStyle w:val="Prrafodelista"/>
+        <w:pStyle w:val="ListParagraph"/>
         <w:numPr>
           <w:ilvl w:val="0"/>
           <w:numId w:val="3"/>
         </w:numPr>
         <w:rPr>
           <w:rFonts w:ascii="Aptos" w:eastAsiaTheme="minorEastAsia" w:hAnsi="Aptos"/>
+          <w:sz w:val="26"/>
+          <w:szCs w:val="26"/>
         </w:rPr>
       </w:pPr>
       <m:oMath>
@@ -878,6 +1082,8 @@
               <w:rPr>
                 <w:rFonts w:ascii="Cambria Math" w:eastAsiaTheme="minorEastAsia" w:hAnsi="Cambria Math"/>
                 <w:i/>
+                <w:sz w:val="26"/>
+                <w:szCs w:val="26"/>
               </w:rPr>
             </m:ctrlPr>
           </m:sSubPr>
@@ -885,6 +1091,8 @@
             <m:r>
               <w:rPr>
                 <w:rFonts w:ascii="Cambria Math" w:eastAsiaTheme="minorEastAsia" w:hAnsi="Cambria Math"/>
+                <w:sz w:val="26"/>
+                <w:szCs w:val="26"/>
               </w:rPr>
               <m:t>TMaquina</m:t>
             </m:r>
@@ -893,6 +1101,8 @@
             <m:r>
               <w:rPr>
                 <w:rFonts w:ascii="Cambria Math" w:eastAsiaTheme="minorEastAsia" w:hAnsi="Cambria Math"/>
+                <w:sz w:val="26"/>
+                <w:szCs w:val="26"/>
               </w:rPr>
               <m:t>X</m:t>
             </m:r>
@@ -901,6 +1111,8 @@
         <m:r>
           <w:rPr>
             <w:rFonts w:ascii="Cambria Math" w:eastAsiaTheme="minorEastAsia" w:hAnsi="Cambria Math"/>
+            <w:sz w:val="26"/>
+            <w:szCs w:val="26"/>
           </w:rPr>
           <m:t xml:space="preserve">=25 </m:t>
         </m:r>
@@ -912,6 +1124,8 @@
               <w:rPr>
                 <w:rFonts w:ascii="Cambria Math" w:eastAsiaTheme="minorEastAsia" w:hAnsi="Cambria Math"/>
                 <w:i/>
+                <w:sz w:val="26"/>
+                <w:szCs w:val="26"/>
               </w:rPr>
             </m:ctrlPr>
           </m:dPr>
@@ -919,6 +1133,8 @@
             <m:r>
               <w:rPr>
                 <w:rFonts w:ascii="Cambria Math" w:eastAsiaTheme="minorEastAsia" w:hAnsi="Cambria Math"/>
+                <w:sz w:val="26"/>
+                <w:szCs w:val="26"/>
               </w:rPr>
               <m:t>s</m:t>
             </m:r>
@@ -927,6 +1143,8 @@
         <m:r>
           <w:rPr>
             <w:rFonts w:ascii="Cambria Math" w:eastAsiaTheme="minorEastAsia" w:hAnsi="Cambria Math"/>
+            <w:sz w:val="26"/>
+            <w:szCs w:val="26"/>
           </w:rPr>
           <m:t xml:space="preserve">                                   </m:t>
         </m:r>
@@ -936,6 +1154,8 @@
               <w:rPr>
                 <w:rFonts w:ascii="Cambria Math" w:eastAsiaTheme="minorEastAsia" w:hAnsi="Cambria Math"/>
                 <w:i/>
+                <w:sz w:val="26"/>
+                <w:szCs w:val="26"/>
               </w:rPr>
             </m:ctrlPr>
           </m:sSubPr>
@@ -943,6 +1163,8 @@
             <m:r>
               <w:rPr>
                 <w:rFonts w:ascii="Cambria Math" w:eastAsiaTheme="minorEastAsia" w:hAnsi="Cambria Math"/>
+                <w:sz w:val="26"/>
+                <w:szCs w:val="26"/>
               </w:rPr>
               <m:t>TMaquina</m:t>
             </m:r>
@@ -951,6 +1173,8 @@
             <m:r>
               <w:rPr>
                 <w:rFonts w:ascii="Cambria Math" w:eastAsiaTheme="minorEastAsia" w:hAnsi="Cambria Math"/>
+                <w:sz w:val="26"/>
+                <w:szCs w:val="26"/>
               </w:rPr>
               <m:t>Y</m:t>
             </m:r>
@@ -959,30 +1183,54 @@
         <m:r>
           <w:rPr>
             <w:rFonts w:ascii="Cambria Math" w:eastAsiaTheme="minorEastAsia" w:hAnsi="Cambria Math"/>
+            <w:sz w:val="26"/>
+            <w:szCs w:val="26"/>
           </w:rPr>
-          <m:t>=15 [s</m:t>
+          <m:t xml:space="preserve">=15 </m:t>
         </m:r>
-        <m:r>
-          <w:rPr>
-            <w:rFonts w:ascii="Cambria Math" w:eastAsiaTheme="minorEastAsia" w:hAnsi="Cambria Math"/>
-          </w:rPr>
-          <m:t>]</m:t>
-        </m:r>
+        <m:d>
+          <m:dPr>
+            <m:begChr m:val="["/>
+            <m:endChr m:val="]"/>
+            <m:ctrlPr>
+              <w:rPr>
+                <w:rFonts w:ascii="Cambria Math" w:eastAsiaTheme="minorEastAsia" w:hAnsi="Cambria Math"/>
+                <w:i/>
+                <w:sz w:val="26"/>
+                <w:szCs w:val="26"/>
+              </w:rPr>
+            </m:ctrlPr>
+          </m:dPr>
+          <m:e>
+            <m:r>
+              <w:rPr>
+                <w:rFonts w:ascii="Cambria Math" w:eastAsiaTheme="minorEastAsia" w:hAnsi="Cambria Math"/>
+                <w:sz w:val="26"/>
+                <w:szCs w:val="26"/>
+              </w:rPr>
+              <m:t>s</m:t>
+            </m:r>
+          </m:e>
+        </m:d>
       </m:oMath>
     </w:p>
     <w:p>
       <w:pPr>
-        <w:pStyle w:val="Prrafodelista"/>
-        <w:rPr>
-          <w:rFonts w:ascii="Aptos" w:eastAsiaTheme="minorEastAsia" w:hAnsi="Aptos"/>
+        <w:pStyle w:val="ListParagraph"/>
+        <w:rPr>
+          <w:rFonts w:ascii="Aptos" w:eastAsiaTheme="minorEastAsia" w:hAnsi="Aptos"/>
+          <w:sz w:val="26"/>
+          <w:szCs w:val="26"/>
         </w:rPr>
       </w:pPr>
     </w:p>
     <w:p>
       <w:pPr>
-        <w:pStyle w:val="Prrafodelista"/>
-        <w:rPr>
-          <w:rFonts w:ascii="Aptos" w:eastAsiaTheme="minorEastAsia" w:hAnsi="Aptos"/>
+        <w:pStyle w:val="ListParagraph"/>
+        <w:rPr>
+          <w:rFonts w:ascii="Aptos" w:eastAsiaTheme="minorEastAsia" w:hAnsi="Aptos"/>
+          <w:sz w:val="26"/>
+          <w:szCs w:val="26"/>
         </w:rPr>
       </w:pPr>
       <m:oMathPara>
@@ -996,6 +1244,8 @@
                 <w:rPr>
                   <w:rFonts w:ascii="Cambria Math" w:hAnsi="Cambria Math"/>
                   <w:i/>
+                  <w:sz w:val="26"/>
+                  <w:szCs w:val="26"/>
                 </w:rPr>
               </m:ctrlPr>
             </m:fPr>
@@ -1006,6 +1256,8 @@
                     <w:rPr>
                       <w:rFonts w:ascii="Cambria Math" w:hAnsi="Cambria Math"/>
                       <w:i/>
+                      <w:sz w:val="26"/>
+                      <w:szCs w:val="26"/>
                     </w:rPr>
                   </m:ctrlPr>
                 </m:sSubPr>
@@ -1013,6 +1265,8 @@
                   <m:r>
                     <w:rPr>
                       <w:rFonts w:ascii="Cambria Math" w:hAnsi="Cambria Math"/>
+                      <w:sz w:val="26"/>
+                      <w:szCs w:val="26"/>
                     </w:rPr>
                     <m:t>Rendimiento</m:t>
                   </m:r>
@@ -1021,6 +1275,8 @@
                   <m:r>
                     <w:rPr>
                       <w:rFonts w:ascii="Cambria Math" w:hAnsi="Cambria Math"/>
+                      <w:sz w:val="26"/>
+                      <w:szCs w:val="26"/>
                     </w:rPr>
                     <m:t>X</m:t>
                   </m:r>
@@ -1034,6 +1290,8 @@
                     <w:rPr>
                       <w:rFonts w:ascii="Cambria Math" w:hAnsi="Cambria Math"/>
                       <w:i/>
+                      <w:sz w:val="26"/>
+                      <w:szCs w:val="26"/>
                     </w:rPr>
                   </m:ctrlPr>
                 </m:sSubPr>
@@ -1041,6 +1299,8 @@
                   <m:r>
                     <w:rPr>
                       <w:rFonts w:ascii="Cambria Math" w:hAnsi="Cambria Math"/>
+                      <w:sz w:val="26"/>
+                      <w:szCs w:val="26"/>
                     </w:rPr>
                     <m:t>Rendimiento</m:t>
                   </m:r>
@@ -1049,6 +1309,8 @@
                   <m:r>
                     <w:rPr>
                       <w:rFonts w:ascii="Cambria Math" w:hAnsi="Cambria Math"/>
+                      <w:sz w:val="26"/>
+                      <w:szCs w:val="26"/>
                     </w:rPr>
                     <m:t>Y</m:t>
                   </m:r>
@@ -1059,6 +1321,8 @@
           <m:r>
             <w:rPr>
               <w:rFonts w:ascii="Cambria Math" w:hAnsi="Cambria Math"/>
+              <w:sz w:val="26"/>
+              <w:szCs w:val="26"/>
             </w:rPr>
             <m:t>=</m:t>
           </m:r>
@@ -1068,6 +1332,8 @@
                 <w:rPr>
                   <w:rFonts w:ascii="Cambria Math" w:eastAsiaTheme="minorEastAsia" w:hAnsi="Cambria Math"/>
                   <w:i/>
+                  <w:sz w:val="26"/>
+                  <w:szCs w:val="26"/>
                 </w:rPr>
               </m:ctrlPr>
             </m:fPr>
@@ -1078,6 +1344,8 @@
                     <w:rPr>
                       <w:rFonts w:ascii="Cambria Math" w:eastAsiaTheme="minorEastAsia" w:hAnsi="Cambria Math"/>
                       <w:i/>
+                      <w:sz w:val="26"/>
+                      <w:szCs w:val="26"/>
                     </w:rPr>
                   </m:ctrlPr>
                 </m:sSubPr>
@@ -1085,6 +1353,8 @@
                   <m:r>
                     <w:rPr>
                       <w:rFonts w:ascii="Cambria Math" w:eastAsiaTheme="minorEastAsia" w:hAnsi="Cambria Math"/>
+                      <w:sz w:val="26"/>
+                      <w:szCs w:val="26"/>
                     </w:rPr>
                     <m:t>TMaquina</m:t>
                   </m:r>
@@ -1093,6 +1363,8 @@
                   <m:r>
                     <w:rPr>
                       <w:rFonts w:ascii="Cambria Math" w:eastAsiaTheme="minorEastAsia" w:hAnsi="Cambria Math"/>
+                      <w:sz w:val="26"/>
+                      <w:szCs w:val="26"/>
                     </w:rPr>
                     <m:t>Y</m:t>
                   </m:r>
@@ -1106,6 +1378,8 @@
                     <w:rPr>
                       <w:rFonts w:ascii="Cambria Math" w:eastAsiaTheme="minorEastAsia" w:hAnsi="Cambria Math"/>
                       <w:i/>
+                      <w:sz w:val="26"/>
+                      <w:szCs w:val="26"/>
                     </w:rPr>
                   </m:ctrlPr>
                 </m:sSubPr>
@@ -1113,6 +1387,8 @@
                   <m:r>
                     <w:rPr>
                       <w:rFonts w:ascii="Cambria Math" w:eastAsiaTheme="minorEastAsia" w:hAnsi="Cambria Math"/>
+                      <w:sz w:val="26"/>
+                      <w:szCs w:val="26"/>
                     </w:rPr>
                     <m:t>TMaquina</m:t>
                   </m:r>
@@ -1121,6 +1397,8 @@
                   <m:r>
                     <w:rPr>
                       <w:rFonts w:ascii="Cambria Math" w:eastAsiaTheme="minorEastAsia" w:hAnsi="Cambria Math"/>
+                      <w:sz w:val="26"/>
+                      <w:szCs w:val="26"/>
                     </w:rPr>
                     <m:t>X</m:t>
                   </m:r>
@@ -1131,6 +1409,8 @@
           <m:r>
             <w:rPr>
               <w:rFonts w:ascii="Cambria Math" w:eastAsiaTheme="minorEastAsia" w:hAnsi="Cambria Math"/>
+              <w:sz w:val="26"/>
+              <w:szCs w:val="26"/>
             </w:rPr>
             <m:t xml:space="preserve">= </m:t>
           </m:r>
@@ -1140,6 +1420,8 @@
                 <w:rPr>
                   <w:rFonts w:ascii="Cambria Math" w:eastAsiaTheme="minorEastAsia" w:hAnsi="Cambria Math"/>
                   <w:i/>
+                  <w:sz w:val="26"/>
+                  <w:szCs w:val="26"/>
                 </w:rPr>
               </m:ctrlPr>
             </m:fPr>
@@ -1147,6 +1429,8 @@
               <m:r>
                 <w:rPr>
                   <w:rFonts w:ascii="Cambria Math" w:eastAsiaTheme="minorEastAsia" w:hAnsi="Cambria Math"/>
+                  <w:sz w:val="26"/>
+                  <w:szCs w:val="26"/>
                 </w:rPr>
                 <m:t>15</m:t>
               </m:r>
@@ -1155,6 +1439,8 @@
               <m:r>
                 <w:rPr>
                   <w:rFonts w:ascii="Cambria Math" w:eastAsiaTheme="minorEastAsia" w:hAnsi="Cambria Math"/>
+                  <w:sz w:val="26"/>
+                  <w:szCs w:val="26"/>
                 </w:rPr>
                 <m:t>25</m:t>
               </m:r>
@@ -1163,6 +1449,8 @@
           <m:r>
             <w:rPr>
               <w:rFonts w:ascii="Cambria Math" w:eastAsiaTheme="minorEastAsia" w:hAnsi="Cambria Math"/>
+              <w:sz w:val="26"/>
+              <w:szCs w:val="26"/>
             </w:rPr>
             <m:t>=0,6</m:t>
           </m:r>
@@ -1171,22 +1459,28 @@
     </w:p>
     <w:p>
       <w:pPr>
-        <w:pStyle w:val="Prrafodelista"/>
-        <w:rPr>
-          <w:rFonts w:ascii="Aptos" w:eastAsiaTheme="minorEastAsia" w:hAnsi="Aptos"/>
+        <w:pStyle w:val="ListParagraph"/>
+        <w:rPr>
+          <w:rFonts w:ascii="Aptos" w:eastAsiaTheme="minorEastAsia" w:hAnsi="Aptos"/>
+          <w:sz w:val="26"/>
+          <w:szCs w:val="26"/>
         </w:rPr>
       </w:pPr>
     </w:p>
     <w:p>
       <w:pPr>
-        <w:pStyle w:val="Prrafodelista"/>
-        <w:rPr>
-          <w:rFonts w:ascii="Aptos" w:eastAsiaTheme="minorEastAsia" w:hAnsi="Aptos"/>
+        <w:pStyle w:val="ListParagraph"/>
+        <w:rPr>
+          <w:rFonts w:ascii="Aptos" w:eastAsiaTheme="minorEastAsia" w:hAnsi="Aptos"/>
+          <w:sz w:val="26"/>
+          <w:szCs w:val="26"/>
         </w:rPr>
       </w:pPr>
       <w:r>
         <w:rPr>
           <w:rFonts w:ascii="Aptos" w:eastAsiaTheme="minorEastAsia" w:hAnsi="Aptos"/>
+          <w:sz w:val="26"/>
+          <w:szCs w:val="26"/>
         </w:rPr>
         <w:t xml:space="preserve">Por lo </w:t>
       </w:r>
@@ -1194,6 +1488,8 @@
       <w:r>
         <w:rPr>
           <w:rFonts w:ascii="Aptos" w:eastAsiaTheme="minorEastAsia" w:hAnsi="Aptos"/>
+          <w:sz w:val="26"/>
+          <w:szCs w:val="26"/>
         </w:rPr>
         <w:t>tanto</w:t>
       </w:r>
@@ -1201,39 +1497,49 @@
       <w:r>
         <w:rPr>
           <w:rFonts w:ascii="Aptos" w:eastAsiaTheme="minorEastAsia" w:hAnsi="Aptos"/>
+          <w:sz w:val="26"/>
+          <w:szCs w:val="26"/>
         </w:rPr>
         <w:t xml:space="preserve"> la maquina X es 0,6 </w:t>
       </w:r>
       <w:r>
         <w:rPr>
           <w:rFonts w:ascii="Aptos" w:eastAsiaTheme="minorEastAsia" w:hAnsi="Aptos"/>
+          <w:sz w:val="26"/>
+          <w:szCs w:val="26"/>
         </w:rPr>
         <w:t>tan rápida como lo es Y</w:t>
       </w:r>
       <w:r>
         <w:rPr>
           <w:rFonts w:ascii="Aptos" w:eastAsiaTheme="minorEastAsia" w:hAnsi="Aptos"/>
+          <w:sz w:val="26"/>
+          <w:szCs w:val="26"/>
         </w:rPr>
         <w:t>.</w:t>
       </w:r>
     </w:p>
     <w:p>
       <w:pPr>
-        <w:pStyle w:val="Prrafodelista"/>
-        <w:rPr>
-          <w:rFonts w:ascii="Aptos" w:eastAsiaTheme="minorEastAsia" w:hAnsi="Aptos"/>
+        <w:pStyle w:val="ListParagraph"/>
+        <w:rPr>
+          <w:rFonts w:ascii="Aptos" w:eastAsiaTheme="minorEastAsia" w:hAnsi="Aptos"/>
+          <w:sz w:val="26"/>
+          <w:szCs w:val="26"/>
         </w:rPr>
       </w:pPr>
     </w:p>
     <w:p>
       <w:pPr>
-        <w:pStyle w:val="Prrafodelista"/>
+        <w:pStyle w:val="ListParagraph"/>
         <w:numPr>
           <w:ilvl w:val="0"/>
           <w:numId w:val="3"/>
         </w:numPr>
         <w:rPr>
           <w:rFonts w:ascii="Aptos" w:eastAsiaTheme="minorEastAsia" w:hAnsi="Aptos"/>
+          <w:sz w:val="26"/>
+          <w:szCs w:val="26"/>
         </w:rPr>
       </w:pPr>
       <m:oMath>
@@ -1243,6 +1549,8 @@
               <w:rPr>
                 <w:rFonts w:ascii="Cambria Math" w:eastAsiaTheme="minorEastAsia" w:hAnsi="Cambria Math"/>
                 <w:i/>
+                <w:sz w:val="26"/>
+                <w:szCs w:val="26"/>
               </w:rPr>
             </m:ctrlPr>
           </m:sSubPr>
@@ -1250,6 +1558,8 @@
             <m:r>
               <w:rPr>
                 <w:rFonts w:ascii="Cambria Math" w:eastAsiaTheme="minorEastAsia" w:hAnsi="Cambria Math"/>
+                <w:sz w:val="26"/>
+                <w:szCs w:val="26"/>
               </w:rPr>
               <m:t>TMaquina</m:t>
             </m:r>
@@ -1258,6 +1568,8 @@
             <m:r>
               <w:rPr>
                 <w:rFonts w:ascii="Cambria Math" w:eastAsiaTheme="minorEastAsia" w:hAnsi="Cambria Math"/>
+                <w:sz w:val="26"/>
+                <w:szCs w:val="26"/>
               </w:rPr>
               <m:t>X</m:t>
             </m:r>
@@ -1266,20 +1578,10 @@
         <m:r>
           <w:rPr>
             <w:rFonts w:ascii="Cambria Math" w:eastAsiaTheme="minorEastAsia" w:hAnsi="Cambria Math"/>
+            <w:sz w:val="26"/>
+            <w:szCs w:val="26"/>
           </w:rPr>
-          <m:t>=</m:t>
-        </m:r>
-        <m:r>
-          <w:rPr>
-            <w:rFonts w:ascii="Cambria Math" w:eastAsiaTheme="minorEastAsia" w:hAnsi="Cambria Math"/>
-          </w:rPr>
-          <m:t>3</m:t>
-        </m:r>
-        <m:r>
-          <w:rPr>
-            <w:rFonts w:ascii="Cambria Math" w:eastAsiaTheme="minorEastAsia" w:hAnsi="Cambria Math"/>
-          </w:rPr>
-          <m:t xml:space="preserve">5 </m:t>
+          <m:t xml:space="preserve">=35 </m:t>
         </m:r>
         <m:d>
           <m:dPr>
@@ -1289,6 +1591,8 @@
               <w:rPr>
                 <w:rFonts w:ascii="Cambria Math" w:eastAsiaTheme="minorEastAsia" w:hAnsi="Cambria Math"/>
                 <w:i/>
+                <w:sz w:val="26"/>
+                <w:szCs w:val="26"/>
               </w:rPr>
             </m:ctrlPr>
           </m:dPr>
@@ -1296,6 +1600,8 @@
             <m:r>
               <w:rPr>
                 <w:rFonts w:ascii="Cambria Math" w:eastAsiaTheme="minorEastAsia" w:hAnsi="Cambria Math"/>
+                <w:sz w:val="26"/>
+                <w:szCs w:val="26"/>
               </w:rPr>
               <m:t>s</m:t>
             </m:r>
@@ -1304,6 +1610,8 @@
         <m:r>
           <w:rPr>
             <w:rFonts w:ascii="Cambria Math" w:eastAsiaTheme="minorEastAsia" w:hAnsi="Cambria Math"/>
+            <w:sz w:val="26"/>
+            <w:szCs w:val="26"/>
           </w:rPr>
           <m:t xml:space="preserve">                                   </m:t>
         </m:r>
@@ -1313,6 +1621,8 @@
               <w:rPr>
                 <w:rFonts w:ascii="Cambria Math" w:eastAsiaTheme="minorEastAsia" w:hAnsi="Cambria Math"/>
                 <w:i/>
+                <w:sz w:val="26"/>
+                <w:szCs w:val="26"/>
               </w:rPr>
             </m:ctrlPr>
           </m:sSubPr>
@@ -1320,6 +1630,8 @@
             <m:r>
               <w:rPr>
                 <w:rFonts w:ascii="Cambria Math" w:eastAsiaTheme="minorEastAsia" w:hAnsi="Cambria Math"/>
+                <w:sz w:val="26"/>
+                <w:szCs w:val="26"/>
               </w:rPr>
               <m:t>TMaquina</m:t>
             </m:r>
@@ -1328,6 +1640,8 @@
             <m:r>
               <w:rPr>
                 <w:rFonts w:ascii="Cambria Math" w:eastAsiaTheme="minorEastAsia" w:hAnsi="Cambria Math"/>
+                <w:sz w:val="26"/>
+                <w:szCs w:val="26"/>
               </w:rPr>
               <m:t>Y</m:t>
             </m:r>
@@ -1336,34 +1650,44 @@
         <m:r>
           <w:rPr>
             <w:rFonts w:ascii="Cambria Math" w:eastAsiaTheme="minorEastAsia" w:hAnsi="Cambria Math"/>
+            <w:sz w:val="26"/>
+            <w:szCs w:val="26"/>
           </w:rPr>
-          <m:t>=</m:t>
+          <m:t xml:space="preserve">=21 </m:t>
         </m:r>
-        <m:r>
-          <w:rPr>
-            <w:rFonts w:ascii="Cambria Math" w:eastAsiaTheme="minorEastAsia" w:hAnsi="Cambria Math"/>
-          </w:rPr>
-          <m:t>2</m:t>
-        </m:r>
-        <m:r>
-          <w:rPr>
-            <w:rFonts w:ascii="Cambria Math" w:eastAsiaTheme="minorEastAsia" w:hAnsi="Cambria Math"/>
-          </w:rPr>
-          <m:t>1 [s</m:t>
-        </m:r>
-        <m:r>
-          <w:rPr>
-            <w:rFonts w:ascii="Cambria Math" w:eastAsiaTheme="minorEastAsia" w:hAnsi="Cambria Math"/>
-          </w:rPr>
-          <m:t>]</m:t>
-        </m:r>
+        <m:d>
+          <m:dPr>
+            <m:begChr m:val="["/>
+            <m:endChr m:val="]"/>
+            <m:ctrlPr>
+              <w:rPr>
+                <w:rFonts w:ascii="Cambria Math" w:eastAsiaTheme="minorEastAsia" w:hAnsi="Cambria Math"/>
+                <w:i/>
+                <w:sz w:val="26"/>
+                <w:szCs w:val="26"/>
+              </w:rPr>
+            </m:ctrlPr>
+          </m:dPr>
+          <m:e>
+            <m:r>
+              <w:rPr>
+                <w:rFonts w:ascii="Cambria Math" w:eastAsiaTheme="minorEastAsia" w:hAnsi="Cambria Math"/>
+                <w:sz w:val="26"/>
+                <w:szCs w:val="26"/>
+              </w:rPr>
+              <m:t>s</m:t>
+            </m:r>
+          </m:e>
+        </m:d>
       </m:oMath>
     </w:p>
     <w:p>
       <w:pPr>
-        <w:pStyle w:val="Prrafodelista"/>
-        <w:rPr>
-          <w:rFonts w:ascii="Aptos" w:eastAsiaTheme="minorEastAsia" w:hAnsi="Aptos"/>
+        <w:pStyle w:val="ListParagraph"/>
+        <w:rPr>
+          <w:rFonts w:ascii="Aptos" w:eastAsiaTheme="minorEastAsia" w:hAnsi="Aptos"/>
+          <w:sz w:val="26"/>
+          <w:szCs w:val="26"/>
         </w:rPr>
       </w:pPr>
       <m:oMathPara>
@@ -1377,6 +1701,8 @@
                 <w:rPr>
                   <w:rFonts w:ascii="Cambria Math" w:hAnsi="Cambria Math"/>
                   <w:i/>
+                  <w:sz w:val="26"/>
+                  <w:szCs w:val="26"/>
                 </w:rPr>
               </m:ctrlPr>
             </m:fPr>
@@ -1387,6 +1713,8 @@
                     <w:rPr>
                       <w:rFonts w:ascii="Cambria Math" w:hAnsi="Cambria Math"/>
                       <w:i/>
+                      <w:sz w:val="26"/>
+                      <w:szCs w:val="26"/>
                     </w:rPr>
                   </m:ctrlPr>
                 </m:sSubPr>
@@ -1394,6 +1722,8 @@
                   <m:r>
                     <w:rPr>
                       <w:rFonts w:ascii="Cambria Math" w:hAnsi="Cambria Math"/>
+                      <w:sz w:val="26"/>
+                      <w:szCs w:val="26"/>
                     </w:rPr>
                     <m:t>Rendimiento</m:t>
                   </m:r>
@@ -1402,6 +1732,8 @@
                   <m:r>
                     <w:rPr>
                       <w:rFonts w:ascii="Cambria Math" w:hAnsi="Cambria Math"/>
+                      <w:sz w:val="26"/>
+                      <w:szCs w:val="26"/>
                     </w:rPr>
                     <m:t>Y</m:t>
                   </m:r>
@@ -1415,6 +1747,8 @@
                     <w:rPr>
                       <w:rFonts w:ascii="Cambria Math" w:hAnsi="Cambria Math"/>
                       <w:i/>
+                      <w:sz w:val="26"/>
+                      <w:szCs w:val="26"/>
                     </w:rPr>
                   </m:ctrlPr>
                 </m:sSubPr>
@@ -1422,6 +1756,8 @@
                   <m:r>
                     <w:rPr>
                       <w:rFonts w:ascii="Cambria Math" w:hAnsi="Cambria Math"/>
+                      <w:sz w:val="26"/>
+                      <w:szCs w:val="26"/>
                     </w:rPr>
                     <m:t>Rendimiento</m:t>
                   </m:r>
@@ -1430,6 +1766,8 @@
                   <m:r>
                     <w:rPr>
                       <w:rFonts w:ascii="Cambria Math" w:hAnsi="Cambria Math"/>
+                      <w:sz w:val="26"/>
+                      <w:szCs w:val="26"/>
                     </w:rPr>
                     <m:t>X</m:t>
                   </m:r>
@@ -1440,6 +1778,8 @@
           <m:r>
             <w:rPr>
               <w:rFonts w:ascii="Cambria Math" w:hAnsi="Cambria Math"/>
+              <w:sz w:val="26"/>
+              <w:szCs w:val="26"/>
             </w:rPr>
             <m:t>=</m:t>
           </m:r>
@@ -1449,6 +1789,8 @@
                 <w:rPr>
                   <w:rFonts w:ascii="Cambria Math" w:eastAsiaTheme="minorEastAsia" w:hAnsi="Cambria Math"/>
                   <w:i/>
+                  <w:sz w:val="26"/>
+                  <w:szCs w:val="26"/>
                 </w:rPr>
               </m:ctrlPr>
             </m:fPr>
@@ -1459,6 +1801,8 @@
                     <w:rPr>
                       <w:rFonts w:ascii="Cambria Math" w:eastAsiaTheme="minorEastAsia" w:hAnsi="Cambria Math"/>
                       <w:i/>
+                      <w:sz w:val="26"/>
+                      <w:szCs w:val="26"/>
                     </w:rPr>
                   </m:ctrlPr>
                 </m:sSubPr>
@@ -1466,6 +1810,8 @@
                   <m:r>
                     <w:rPr>
                       <w:rFonts w:ascii="Cambria Math" w:eastAsiaTheme="minorEastAsia" w:hAnsi="Cambria Math"/>
+                      <w:sz w:val="26"/>
+                      <w:szCs w:val="26"/>
                     </w:rPr>
                     <m:t>TMaquina</m:t>
                   </m:r>
@@ -1474,6 +1820,8 @@
                   <m:r>
                     <w:rPr>
                       <w:rFonts w:ascii="Cambria Math" w:eastAsiaTheme="minorEastAsia" w:hAnsi="Cambria Math"/>
+                      <w:sz w:val="26"/>
+                      <w:szCs w:val="26"/>
                     </w:rPr>
                     <m:t>X</m:t>
                   </m:r>
@@ -1487,6 +1835,8 @@
                     <w:rPr>
                       <w:rFonts w:ascii="Cambria Math" w:eastAsiaTheme="minorEastAsia" w:hAnsi="Cambria Math"/>
                       <w:i/>
+                      <w:sz w:val="26"/>
+                      <w:szCs w:val="26"/>
                     </w:rPr>
                   </m:ctrlPr>
                 </m:sSubPr>
@@ -1494,6 +1844,8 @@
                   <m:r>
                     <w:rPr>
                       <w:rFonts w:ascii="Cambria Math" w:eastAsiaTheme="minorEastAsia" w:hAnsi="Cambria Math"/>
+                      <w:sz w:val="26"/>
+                      <w:szCs w:val="26"/>
                     </w:rPr>
                     <m:t>TMaquina</m:t>
                   </m:r>
@@ -1502,6 +1854,8 @@
                   <m:r>
                     <w:rPr>
                       <w:rFonts w:ascii="Cambria Math" w:eastAsiaTheme="minorEastAsia" w:hAnsi="Cambria Math"/>
+                      <w:sz w:val="26"/>
+                      <w:szCs w:val="26"/>
                     </w:rPr>
                     <m:t>Y</m:t>
                   </m:r>
@@ -1512,6 +1866,8 @@
           <m:r>
             <w:rPr>
               <w:rFonts w:ascii="Cambria Math" w:eastAsiaTheme="minorEastAsia" w:hAnsi="Cambria Math"/>
+              <w:sz w:val="26"/>
+              <w:szCs w:val="26"/>
             </w:rPr>
             <m:t xml:space="preserve">= </m:t>
           </m:r>
@@ -1521,6 +1877,8 @@
                 <w:rPr>
                   <w:rFonts w:ascii="Cambria Math" w:eastAsiaTheme="minorEastAsia" w:hAnsi="Cambria Math"/>
                   <w:i/>
+                  <w:sz w:val="26"/>
+                  <w:szCs w:val="26"/>
                 </w:rPr>
               </m:ctrlPr>
             </m:fPr>
@@ -1528,6 +1886,8 @@
               <m:r>
                 <w:rPr>
                   <w:rFonts w:ascii="Cambria Math" w:eastAsiaTheme="minorEastAsia" w:hAnsi="Cambria Math"/>
+                  <w:sz w:val="26"/>
+                  <w:szCs w:val="26"/>
                 </w:rPr>
                 <m:t>35</m:t>
               </m:r>
@@ -1536,6 +1896,8 @@
               <m:r>
                 <w:rPr>
                   <w:rFonts w:ascii="Cambria Math" w:eastAsiaTheme="minorEastAsia" w:hAnsi="Cambria Math"/>
+                  <w:sz w:val="26"/>
+                  <w:szCs w:val="26"/>
                 </w:rPr>
                 <m:t>21</m:t>
               </m:r>
@@ -1544,6 +1906,8 @@
           <m:r>
             <w:rPr>
               <w:rFonts w:ascii="Cambria Math" w:eastAsiaTheme="minorEastAsia" w:hAnsi="Cambria Math"/>
+              <w:sz w:val="26"/>
+              <w:szCs w:val="26"/>
             </w:rPr>
             <m:t>≅1,67</m:t>
           </m:r>
@@ -1552,14 +1916,18 @@
     </w:p>
     <w:p>
       <w:pPr>
-        <w:pStyle w:val="Prrafodelista"/>
-        <w:rPr>
-          <w:rFonts w:ascii="Aptos" w:eastAsiaTheme="minorEastAsia" w:hAnsi="Aptos"/>
+        <w:pStyle w:val="ListParagraph"/>
+        <w:rPr>
+          <w:rFonts w:ascii="Aptos" w:eastAsiaTheme="minorEastAsia" w:hAnsi="Aptos"/>
+          <w:sz w:val="26"/>
+          <w:szCs w:val="26"/>
         </w:rPr>
       </w:pPr>
       <w:r>
         <w:rPr>
           <w:rFonts w:ascii="Aptos" w:eastAsiaTheme="minorEastAsia" w:hAnsi="Aptos"/>
+          <w:sz w:val="26"/>
+          <w:szCs w:val="26"/>
         </w:rPr>
         <w:t xml:space="preserve">Por lo </w:t>
       </w:r>
@@ -1567,6 +1935,8 @@
       <w:r>
         <w:rPr>
           <w:rFonts w:ascii="Aptos" w:eastAsiaTheme="minorEastAsia" w:hAnsi="Aptos"/>
+          <w:sz w:val="26"/>
+          <w:szCs w:val="26"/>
         </w:rPr>
         <w:t>tanto</w:t>
       </w:r>
@@ -1574,6 +1944,8 @@
       <w:r>
         <w:rPr>
           <w:rFonts w:ascii="Aptos" w:eastAsiaTheme="minorEastAsia" w:hAnsi="Aptos"/>
+          <w:sz w:val="26"/>
+          <w:szCs w:val="26"/>
         </w:rPr>
         <w:t xml:space="preserve"> la maquina </w:t>
       </w:r>
@@ -1581,6 +1953,8 @@
       <w:r>
         <w:rPr>
           <w:rFonts w:ascii="Aptos" w:eastAsiaTheme="minorEastAsia" w:hAnsi="Aptos"/>
+          <w:sz w:val="26"/>
+          <w:szCs w:val="26"/>
         </w:rPr>
         <w:t>Y  es</w:t>
       </w:r>
@@ -1588,6 +1962,8 @@
       <w:r>
         <w:rPr>
           <w:rFonts w:ascii="Aptos" w:eastAsiaTheme="minorEastAsia" w:hAnsi="Aptos"/>
+          <w:sz w:val="26"/>
+          <w:szCs w:val="26"/>
         </w:rPr>
         <w:t xml:space="preserve"> 1,67 veces </w:t>
       </w:r>
@@ -1595,6 +1971,8 @@
       <w:r>
         <w:rPr>
           <w:rFonts w:ascii="Aptos" w:eastAsiaTheme="minorEastAsia" w:hAnsi="Aptos"/>
+          <w:sz w:val="26"/>
+          <w:szCs w:val="26"/>
         </w:rPr>
         <w:t>mas</w:t>
       </w:r>
@@ -1602,33 +1980,4293 @@
       <w:r>
         <w:rPr>
           <w:rFonts w:ascii="Aptos" w:eastAsiaTheme="minorEastAsia" w:hAnsi="Aptos"/>
+          <w:sz w:val="26"/>
+          <w:szCs w:val="26"/>
         </w:rPr>
         <w:t xml:space="preserve"> rápida que la maquina X.</w:t>
       </w:r>
     </w:p>
     <w:p>
       <w:pPr>
-        <w:pStyle w:val="Prrafodelista"/>
-        <w:rPr>
-          <w:rFonts w:ascii="Aptos" w:eastAsiaTheme="minorEastAsia" w:hAnsi="Aptos"/>
+        <w:pStyle w:val="ListParagraph"/>
+        <w:rPr>
+          <w:rFonts w:ascii="Aptos" w:eastAsiaTheme="minorEastAsia" w:hAnsi="Aptos"/>
+          <w:sz w:val="26"/>
+          <w:szCs w:val="26"/>
         </w:rPr>
       </w:pPr>
     </w:p>
     <w:p>
       <w:pPr>
-        <w:pStyle w:val="Prrafodelista"/>
+        <w:pStyle w:val="ListParagraph"/>
         <w:numPr>
           <w:ilvl w:val="0"/>
           <w:numId w:val="3"/>
         </w:numPr>
         <w:rPr>
           <w:rFonts w:ascii="Aptos" w:eastAsiaTheme="minorEastAsia" w:hAnsi="Aptos"/>
+          <w:sz w:val="26"/>
+          <w:szCs w:val="26"/>
+        </w:rPr>
+      </w:pPr>
+      <w:r>
+        <w:rPr>
+          <w:rFonts w:ascii="Aptos" w:eastAsiaTheme="minorEastAsia" w:hAnsi="Aptos"/>
+          <w:sz w:val="26"/>
+          <w:szCs w:val="26"/>
+        </w:rPr>
+        <w:drawing>
+          <wp:anchor distT="0" distB="0" distL="114300" distR="114300" simplePos="0" relativeHeight="251658240" behindDoc="0" locked="0" layoutInCell="1" allowOverlap="1" wp14:anchorId="6B5D3639" wp14:editId="0CFAE6BD">
+            <wp:simplePos x="0" y="0"/>
+            <wp:positionH relativeFrom="page">
+              <wp:align>center</wp:align>
+            </wp:positionH>
+            <wp:positionV relativeFrom="paragraph">
+              <wp:posOffset>247015</wp:posOffset>
+            </wp:positionV>
+            <wp:extent cx="6480175" cy="889635"/>
+            <wp:effectExtent l="0" t="0" r="0" b="5715"/>
+            <wp:wrapTopAndBottom/>
+            <wp:docPr id="1705258600" name="Picture 1"/>
+            <wp:cNvGraphicFramePr>
+              <a:graphicFrameLocks xmlns:a="http://schemas.openxmlformats.org/drawingml/2006/main" noChangeAspect="1"/>
+            </wp:cNvGraphicFramePr>
+            <a:graphic xmlns:a="http://schemas.openxmlformats.org/drawingml/2006/main">
+              <a:graphicData uri="http://schemas.openxmlformats.org/drawingml/2006/picture">
+                <pic:pic xmlns:pic="http://schemas.openxmlformats.org/drawingml/2006/picture">
+                  <pic:nvPicPr>
+                    <pic:cNvPr id="1705258600" name=""/>
+                    <pic:cNvPicPr/>
+                  </pic:nvPicPr>
+                  <pic:blipFill>
+                    <a:blip r:embed="rId7">
+                      <a:extLst>
+                        <a:ext uri="{28A0092B-C50C-407E-A947-70E740481C1C}">
+                          <a14:useLocalDpi xmlns:a14="http://schemas.microsoft.com/office/drawing/2010/main" val="0"/>
+                        </a:ext>
+                      </a:extLst>
+                    </a:blip>
+                    <a:stretch>
+                      <a:fillRect/>
+                    </a:stretch>
+                  </pic:blipFill>
+                  <pic:spPr>
+                    <a:xfrm>
+                      <a:off x="0" y="0"/>
+                      <a:ext cx="6480175" cy="889635"/>
+                    </a:xfrm>
+                    <a:prstGeom prst="rect">
+                      <a:avLst/>
+                    </a:prstGeom>
+                  </pic:spPr>
+                </pic:pic>
+              </a:graphicData>
+            </a:graphic>
+          </wp:anchor>
+        </w:drawing>
+      </w:r>
+    </w:p>
+    <w:p>
+      <w:pPr>
+        <w:pStyle w:val="ListParagraph"/>
+        <w:rPr>
+          <w:rFonts w:ascii="Aptos" w:eastAsiaTheme="minorEastAsia" w:hAnsi="Aptos"/>
+          <w:sz w:val="26"/>
+          <w:szCs w:val="26"/>
+        </w:rPr>
+      </w:pPr>
+      <w:r>
+        <w:rPr>
+          <w:rFonts w:ascii="Aptos" w:eastAsiaTheme="minorEastAsia" w:hAnsi="Aptos"/>
+          <w:sz w:val="26"/>
+          <w:szCs w:val="26"/>
+        </w:rPr>
+        <w:t>Cada programa cuenta con la misma cantidad de instrucciones, supongamos N.</w:t>
+      </w:r>
+    </w:p>
+    <w:p>
+      <w:pPr>
+        <w:pStyle w:val="ListParagraph"/>
+        <w:rPr>
+          <w:rFonts w:ascii="Aptos" w:eastAsiaTheme="minorEastAsia" w:hAnsi="Aptos"/>
+          <w:sz w:val="26"/>
+          <w:szCs w:val="26"/>
+        </w:rPr>
+      </w:pPr>
+      <m:oMathPara>
+        <m:oMathParaPr>
+          <m:jc m:val="left"/>
+        </m:oMathParaPr>
+        <m:oMath>
+          <m:sSub>
+            <m:sSubPr>
+              <m:ctrlPr>
+                <w:rPr>
+                  <w:rFonts w:ascii="Cambria Math" w:eastAsiaTheme="minorEastAsia" w:hAnsi="Cambria Math"/>
+                  <w:i/>
+                  <w:sz w:val="26"/>
+                  <w:szCs w:val="26"/>
+                </w:rPr>
+              </m:ctrlPr>
+            </m:sSubPr>
+            <m:e>
+              <m:r>
+                <w:rPr>
+                  <w:rFonts w:ascii="Cambria Math" w:eastAsiaTheme="minorEastAsia" w:hAnsi="Cambria Math"/>
+                  <w:sz w:val="26"/>
+                  <w:szCs w:val="26"/>
+                </w:rPr>
+                <m:t>CPU</m:t>
+              </m:r>
+            </m:e>
+            <m:sub>
+              <m:r>
+                <w:rPr>
+                  <w:rFonts w:ascii="Cambria Math" w:eastAsiaTheme="minorEastAsia" w:hAnsi="Cambria Math"/>
+                  <w:sz w:val="26"/>
+                  <w:szCs w:val="26"/>
+                </w:rPr>
+                <m:t>time1</m:t>
+              </m:r>
+            </m:sub>
+          </m:sSub>
+          <m:r>
+            <w:rPr>
+              <w:rFonts w:ascii="Cambria Math" w:eastAsiaTheme="minorEastAsia" w:hAnsi="Cambria Math"/>
+              <w:sz w:val="26"/>
+              <w:szCs w:val="26"/>
+            </w:rPr>
+            <m:t>=</m:t>
+          </m:r>
+          <m:f>
+            <m:fPr>
+              <m:ctrlPr>
+                <w:rPr>
+                  <w:rFonts w:ascii="Cambria Math" w:eastAsiaTheme="minorEastAsia" w:hAnsi="Cambria Math"/>
+                  <w:i/>
+                  <w:sz w:val="26"/>
+                  <w:szCs w:val="26"/>
+                </w:rPr>
+              </m:ctrlPr>
+            </m:fPr>
+            <m:num>
+              <m:r>
+                <w:rPr>
+                  <w:rFonts w:ascii="Cambria Math" w:eastAsiaTheme="minorEastAsia" w:hAnsi="Cambria Math"/>
+                  <w:sz w:val="26"/>
+                  <w:szCs w:val="26"/>
+                </w:rPr>
+                <m:t>N*</m:t>
+              </m:r>
+              <m:sSub>
+                <m:sSubPr>
+                  <m:ctrlPr>
+                    <w:rPr>
+                      <w:rFonts w:ascii="Cambria Math" w:eastAsiaTheme="minorEastAsia" w:hAnsi="Cambria Math"/>
+                      <w:i/>
+                      <w:sz w:val="26"/>
+                      <w:szCs w:val="26"/>
+                    </w:rPr>
+                  </m:ctrlPr>
+                </m:sSubPr>
+                <m:e>
+                  <m:r>
+                    <w:rPr>
+                      <w:rFonts w:ascii="Cambria Math" w:eastAsiaTheme="minorEastAsia" w:hAnsi="Cambria Math"/>
+                      <w:sz w:val="26"/>
+                      <w:szCs w:val="26"/>
+                    </w:rPr>
+                    <m:t>CPI</m:t>
+                  </m:r>
+                </m:e>
+                <m:sub>
+                  <m:r>
+                    <w:rPr>
+                      <w:rFonts w:ascii="Cambria Math" w:eastAsiaTheme="minorEastAsia" w:hAnsi="Cambria Math"/>
+                      <w:sz w:val="26"/>
+                      <w:szCs w:val="26"/>
+                    </w:rPr>
+                    <m:t>1</m:t>
+                  </m:r>
+                </m:sub>
+              </m:sSub>
+            </m:num>
+            <m:den>
+              <m:sSub>
+                <m:sSubPr>
+                  <m:ctrlPr>
+                    <w:rPr>
+                      <w:rFonts w:ascii="Cambria Math" w:eastAsiaTheme="minorEastAsia" w:hAnsi="Cambria Math"/>
+                      <w:i/>
+                      <w:sz w:val="26"/>
+                      <w:szCs w:val="26"/>
+                    </w:rPr>
+                  </m:ctrlPr>
+                </m:sSubPr>
+                <m:e>
+                  <m:r>
+                    <w:rPr>
+                      <w:rFonts w:ascii="Cambria Math" w:eastAsiaTheme="minorEastAsia" w:hAnsi="Cambria Math"/>
+                      <w:sz w:val="26"/>
+                      <w:szCs w:val="26"/>
+                    </w:rPr>
+                    <m:t>frecuencia del reloj</m:t>
+                  </m:r>
+                </m:e>
+                <m:sub>
+                  <m:r>
+                    <w:rPr>
+                      <w:rFonts w:ascii="Cambria Math" w:eastAsiaTheme="minorEastAsia" w:hAnsi="Cambria Math"/>
+                      <w:sz w:val="26"/>
+                      <w:szCs w:val="26"/>
+                    </w:rPr>
+                    <m:t>1</m:t>
+                  </m:r>
+                </m:sub>
+              </m:sSub>
+            </m:den>
+          </m:f>
+          <m:r>
+            <w:rPr>
+              <w:rFonts w:ascii="Cambria Math" w:eastAsiaTheme="minorEastAsia" w:hAnsi="Cambria Math"/>
+              <w:sz w:val="26"/>
+              <w:szCs w:val="26"/>
+            </w:rPr>
+            <m:t>=</m:t>
+          </m:r>
+          <m:f>
+            <m:fPr>
+              <m:ctrlPr>
+                <w:rPr>
+                  <w:rFonts w:ascii="Cambria Math" w:eastAsiaTheme="minorEastAsia" w:hAnsi="Cambria Math"/>
+                  <w:i/>
+                  <w:sz w:val="26"/>
+                  <w:szCs w:val="26"/>
+                </w:rPr>
+              </m:ctrlPr>
+            </m:fPr>
+            <m:num>
+              <m:r>
+                <w:rPr>
+                  <w:rFonts w:ascii="Cambria Math" w:eastAsiaTheme="minorEastAsia" w:hAnsi="Cambria Math"/>
+                  <w:sz w:val="26"/>
+                  <w:szCs w:val="26"/>
+                </w:rPr>
+                <m:t>N*2</m:t>
+              </m:r>
+            </m:num>
+            <m:den>
+              <m:r>
+                <w:rPr>
+                  <w:rFonts w:ascii="Cambria Math" w:eastAsiaTheme="minorEastAsia" w:hAnsi="Cambria Math"/>
+                  <w:sz w:val="26"/>
+                  <w:szCs w:val="26"/>
+                </w:rPr>
+                <m:t>1</m:t>
+              </m:r>
+            </m:den>
+          </m:f>
+          <m:r>
+            <w:rPr>
+              <w:rFonts w:ascii="Cambria Math" w:eastAsiaTheme="minorEastAsia" w:hAnsi="Cambria Math"/>
+              <w:sz w:val="26"/>
+              <w:szCs w:val="26"/>
+            </w:rPr>
+            <m:t>=2N</m:t>
+          </m:r>
+        </m:oMath>
+      </m:oMathPara>
+    </w:p>
+    <w:p>
+      <w:pPr>
+        <w:pStyle w:val="ListParagraph"/>
+        <w:rPr>
+          <w:rFonts w:ascii="Aptos" w:eastAsiaTheme="minorEastAsia" w:hAnsi="Aptos"/>
+          <w:sz w:val="26"/>
+          <w:szCs w:val="26"/>
+        </w:rPr>
+      </w:pPr>
+      <m:oMathPara>
+        <m:oMathParaPr>
+          <m:jc m:val="left"/>
+        </m:oMathParaPr>
+        <m:oMath>
+          <m:sSub>
+            <m:sSubPr>
+              <m:ctrlPr>
+                <w:rPr>
+                  <w:rFonts w:ascii="Cambria Math" w:eastAsiaTheme="minorEastAsia" w:hAnsi="Cambria Math"/>
+                  <w:i/>
+                  <w:sz w:val="26"/>
+                  <w:szCs w:val="26"/>
+                </w:rPr>
+              </m:ctrlPr>
+            </m:sSubPr>
+            <m:e>
+              <m:r>
+                <w:rPr>
+                  <w:rFonts w:ascii="Cambria Math" w:eastAsiaTheme="minorEastAsia" w:hAnsi="Cambria Math"/>
+                  <w:sz w:val="26"/>
+                  <w:szCs w:val="26"/>
+                </w:rPr>
+                <m:t>CPU</m:t>
+              </m:r>
+            </m:e>
+            <m:sub>
+              <m:r>
+                <w:rPr>
+                  <w:rFonts w:ascii="Cambria Math" w:eastAsiaTheme="minorEastAsia" w:hAnsi="Cambria Math"/>
+                  <w:sz w:val="26"/>
+                  <w:szCs w:val="26"/>
+                </w:rPr>
+                <m:t>time</m:t>
+              </m:r>
+              <m:r>
+                <w:rPr>
+                  <w:rFonts w:ascii="Cambria Math" w:eastAsiaTheme="minorEastAsia" w:hAnsi="Cambria Math"/>
+                  <w:sz w:val="26"/>
+                  <w:szCs w:val="26"/>
+                </w:rPr>
+                <m:t>2</m:t>
+              </m:r>
+            </m:sub>
+          </m:sSub>
+          <m:r>
+            <w:rPr>
+              <w:rFonts w:ascii="Cambria Math" w:eastAsiaTheme="minorEastAsia" w:hAnsi="Cambria Math"/>
+              <w:sz w:val="26"/>
+              <w:szCs w:val="26"/>
+            </w:rPr>
+            <m:t>=</m:t>
+          </m:r>
+          <m:f>
+            <m:fPr>
+              <m:ctrlPr>
+                <w:rPr>
+                  <w:rFonts w:ascii="Cambria Math" w:eastAsiaTheme="minorEastAsia" w:hAnsi="Cambria Math"/>
+                  <w:i/>
+                  <w:sz w:val="26"/>
+                  <w:szCs w:val="26"/>
+                </w:rPr>
+              </m:ctrlPr>
+            </m:fPr>
+            <m:num>
+              <m:r>
+                <w:rPr>
+                  <w:rFonts w:ascii="Cambria Math" w:eastAsiaTheme="minorEastAsia" w:hAnsi="Cambria Math"/>
+                  <w:sz w:val="26"/>
+                  <w:szCs w:val="26"/>
+                </w:rPr>
+                <m:t>N*</m:t>
+              </m:r>
+              <m:sSub>
+                <m:sSubPr>
+                  <m:ctrlPr>
+                    <w:rPr>
+                      <w:rFonts w:ascii="Cambria Math" w:eastAsiaTheme="minorEastAsia" w:hAnsi="Cambria Math"/>
+                      <w:i/>
+                      <w:sz w:val="26"/>
+                      <w:szCs w:val="26"/>
+                    </w:rPr>
+                  </m:ctrlPr>
+                </m:sSubPr>
+                <m:e>
+                  <m:r>
+                    <w:rPr>
+                      <w:rFonts w:ascii="Cambria Math" w:eastAsiaTheme="minorEastAsia" w:hAnsi="Cambria Math"/>
+                      <w:sz w:val="26"/>
+                      <w:szCs w:val="26"/>
+                    </w:rPr>
+                    <m:t>CPI</m:t>
+                  </m:r>
+                </m:e>
+                <m:sub>
+                  <m:r>
+                    <w:rPr>
+                      <w:rFonts w:ascii="Cambria Math" w:eastAsiaTheme="minorEastAsia" w:hAnsi="Cambria Math"/>
+                      <w:sz w:val="26"/>
+                      <w:szCs w:val="26"/>
+                    </w:rPr>
+                    <m:t>2</m:t>
+                  </m:r>
+                </m:sub>
+              </m:sSub>
+            </m:num>
+            <m:den>
+              <m:sSub>
+                <m:sSubPr>
+                  <m:ctrlPr>
+                    <w:rPr>
+                      <w:rFonts w:ascii="Cambria Math" w:eastAsiaTheme="minorEastAsia" w:hAnsi="Cambria Math"/>
+                      <w:i/>
+                      <w:sz w:val="26"/>
+                      <w:szCs w:val="26"/>
+                    </w:rPr>
+                  </m:ctrlPr>
+                </m:sSubPr>
+                <m:e>
+                  <m:r>
+                    <w:rPr>
+                      <w:rFonts w:ascii="Cambria Math" w:eastAsiaTheme="minorEastAsia" w:hAnsi="Cambria Math"/>
+                      <w:sz w:val="26"/>
+                      <w:szCs w:val="26"/>
+                    </w:rPr>
+                    <m:t>frecuencia del reloj</m:t>
+                  </m:r>
+                </m:e>
+                <m:sub>
+                  <m:r>
+                    <w:rPr>
+                      <w:rFonts w:ascii="Cambria Math" w:eastAsiaTheme="minorEastAsia" w:hAnsi="Cambria Math"/>
+                      <w:sz w:val="26"/>
+                      <w:szCs w:val="26"/>
+                    </w:rPr>
+                    <m:t>2</m:t>
+                  </m:r>
+                </m:sub>
+              </m:sSub>
+            </m:den>
+          </m:f>
+          <m:r>
+            <w:rPr>
+              <w:rFonts w:ascii="Cambria Math" w:eastAsiaTheme="minorEastAsia" w:hAnsi="Cambria Math"/>
+              <w:sz w:val="26"/>
+              <w:szCs w:val="26"/>
+            </w:rPr>
+            <m:t>=</m:t>
+          </m:r>
+          <m:f>
+            <m:fPr>
+              <m:ctrlPr>
+                <w:rPr>
+                  <w:rFonts w:ascii="Cambria Math" w:eastAsiaTheme="minorEastAsia" w:hAnsi="Cambria Math"/>
+                  <w:i/>
+                  <w:sz w:val="26"/>
+                  <w:szCs w:val="26"/>
+                </w:rPr>
+              </m:ctrlPr>
+            </m:fPr>
+            <m:num>
+              <m:r>
+                <w:rPr>
+                  <w:rFonts w:ascii="Cambria Math" w:eastAsiaTheme="minorEastAsia" w:hAnsi="Cambria Math"/>
+                  <w:sz w:val="26"/>
+                  <w:szCs w:val="26"/>
+                </w:rPr>
+                <m:t>N*</m:t>
+              </m:r>
+              <m:r>
+                <w:rPr>
+                  <w:rFonts w:ascii="Cambria Math" w:eastAsiaTheme="minorEastAsia" w:hAnsi="Cambria Math"/>
+                  <w:sz w:val="26"/>
+                  <w:szCs w:val="26"/>
+                </w:rPr>
+                <m:t>1,2</m:t>
+              </m:r>
+            </m:num>
+            <m:den>
+              <m:r>
+                <w:rPr>
+                  <w:rFonts w:ascii="Cambria Math" w:eastAsiaTheme="minorEastAsia" w:hAnsi="Cambria Math"/>
+                  <w:sz w:val="26"/>
+                  <w:szCs w:val="26"/>
+                </w:rPr>
+                <m:t>4</m:t>
+              </m:r>
+            </m:den>
+          </m:f>
+          <m:r>
+            <w:rPr>
+              <w:rFonts w:ascii="Cambria Math" w:eastAsiaTheme="minorEastAsia" w:hAnsi="Cambria Math"/>
+              <w:sz w:val="26"/>
+              <w:szCs w:val="26"/>
+            </w:rPr>
+            <m:t>=</m:t>
+          </m:r>
+          <m:r>
+            <w:rPr>
+              <w:rFonts w:ascii="Cambria Math" w:eastAsiaTheme="minorEastAsia" w:hAnsi="Cambria Math"/>
+              <w:sz w:val="26"/>
+              <w:szCs w:val="26"/>
+            </w:rPr>
+            <m:t>0,3</m:t>
+          </m:r>
+          <m:r>
+            <w:rPr>
+              <w:rFonts w:ascii="Cambria Math" w:eastAsiaTheme="minorEastAsia" w:hAnsi="Cambria Math"/>
+              <w:sz w:val="26"/>
+              <w:szCs w:val="26"/>
+            </w:rPr>
+            <m:t>N</m:t>
+          </m:r>
+        </m:oMath>
+      </m:oMathPara>
+    </w:p>
+    <w:p>
+      <w:pPr>
+        <w:pStyle w:val="ListParagraph"/>
+        <w:rPr>
+          <w:rFonts w:ascii="Aptos" w:eastAsiaTheme="minorEastAsia" w:hAnsi="Aptos"/>
+          <w:sz w:val="26"/>
+          <w:szCs w:val="26"/>
+        </w:rPr>
+      </w:pPr>
+      <w:r>
+        <w:rPr>
+          <w:rFonts w:ascii="Aptos" w:eastAsiaTheme="minorEastAsia" w:hAnsi="Aptos"/>
+          <w:sz w:val="26"/>
+          <w:szCs w:val="26"/>
+        </w:rPr>
+        <w:t xml:space="preserve">Por lo </w:t>
+      </w:r>
+      <w:proofErr w:type="gramStart"/>
+      <w:r>
+        <w:rPr>
+          <w:rFonts w:ascii="Aptos" w:eastAsiaTheme="minorEastAsia" w:hAnsi="Aptos"/>
+          <w:sz w:val="26"/>
+          <w:szCs w:val="26"/>
+        </w:rPr>
+        <w:t>tanto</w:t>
+      </w:r>
+      <w:proofErr w:type="gramEnd"/>
+      <w:r>
+        <w:rPr>
+          <w:rFonts w:ascii="Aptos" w:eastAsiaTheme="minorEastAsia" w:hAnsi="Aptos"/>
+          <w:sz w:val="26"/>
+          <w:szCs w:val="26"/>
+        </w:rPr>
+        <w:t xml:space="preserve"> la maquina </w:t>
+      </w:r>
+      <w:proofErr w:type="spellStart"/>
+      <w:r>
+        <w:rPr>
+          <w:rFonts w:ascii="Aptos" w:eastAsiaTheme="minorEastAsia" w:hAnsi="Aptos"/>
+          <w:sz w:val="26"/>
+          <w:szCs w:val="26"/>
+        </w:rPr>
+        <w:t>mas</w:t>
+      </w:r>
+      <w:proofErr w:type="spellEnd"/>
+      <w:r>
+        <w:rPr>
+          <w:rFonts w:ascii="Aptos" w:eastAsiaTheme="minorEastAsia" w:hAnsi="Aptos"/>
+          <w:sz w:val="26"/>
+          <w:szCs w:val="26"/>
+        </w:rPr>
+        <w:t xml:space="preserve"> rápida es la maquina 2, pues tiene un menor tiempo de CPU time.</w:t>
+      </w:r>
+    </w:p>
+    <w:p>
+      <w:pPr>
+        <w:pStyle w:val="ListParagraph"/>
+        <w:rPr>
+          <w:rFonts w:ascii="Aptos" w:eastAsiaTheme="minorEastAsia" w:hAnsi="Aptos"/>
+          <w:sz w:val="26"/>
+          <w:szCs w:val="26"/>
+        </w:rPr>
+      </w:pPr>
+      <m:oMathPara>
+        <m:oMathParaPr>
+          <m:jc m:val="left"/>
+        </m:oMathParaPr>
+        <m:oMath>
+          <m:r>
+            <w:rPr>
+              <w:rFonts w:ascii="Cambria Math" w:hAnsi="Cambria Math"/>
+              <w:sz w:val="26"/>
+              <w:szCs w:val="26"/>
+            </w:rPr>
+            <m:t>Total rendimiento</m:t>
+          </m:r>
+          <m:r>
+            <w:rPr>
+              <w:rFonts w:ascii="Cambria Math" w:hAnsi="Cambria Math"/>
+              <w:sz w:val="26"/>
+              <w:szCs w:val="26"/>
+            </w:rPr>
+            <m:t>=</m:t>
+          </m:r>
+          <m:f>
+            <m:fPr>
+              <m:ctrlPr>
+                <w:rPr>
+                  <w:rFonts w:ascii="Cambria Math" w:eastAsiaTheme="minorEastAsia" w:hAnsi="Cambria Math"/>
+                  <w:i/>
+                  <w:sz w:val="26"/>
+                  <w:szCs w:val="26"/>
+                </w:rPr>
+              </m:ctrlPr>
+            </m:fPr>
+            <m:num>
+              <m:r>
+                <w:rPr>
+                  <w:rFonts w:ascii="Cambria Math" w:eastAsiaTheme="minorEastAsia" w:hAnsi="Cambria Math"/>
+                  <w:sz w:val="26"/>
+                  <w:szCs w:val="26"/>
+                </w:rPr>
+                <m:t>2N</m:t>
+              </m:r>
+              <m:ctrlPr>
+                <w:rPr>
+                  <w:rFonts w:ascii="Cambria Math" w:hAnsi="Cambria Math"/>
+                  <w:i/>
+                  <w:sz w:val="26"/>
+                  <w:szCs w:val="26"/>
+                </w:rPr>
+              </m:ctrlPr>
+            </m:num>
+            <m:den>
+              <m:r>
+                <w:rPr>
+                  <w:rFonts w:ascii="Cambria Math" w:hAnsi="Cambria Math"/>
+                  <w:sz w:val="26"/>
+                  <w:szCs w:val="26"/>
+                </w:rPr>
+                <m:t>0,3N</m:t>
+              </m:r>
+            </m:den>
+          </m:f>
+          <m:r>
+            <w:rPr>
+              <w:rFonts w:ascii="Cambria Math" w:eastAsiaTheme="minorEastAsia" w:hAnsi="Cambria Math"/>
+              <w:sz w:val="26"/>
+              <w:szCs w:val="26"/>
+            </w:rPr>
+            <m:t>≅6,67</m:t>
+          </m:r>
+        </m:oMath>
+      </m:oMathPara>
+    </w:p>
+    <w:p>
+      <w:pPr>
+        <w:pStyle w:val="ListParagraph"/>
+        <w:rPr>
+          <w:rFonts w:ascii="Aptos" w:eastAsiaTheme="minorEastAsia" w:hAnsi="Aptos"/>
+          <w:sz w:val="26"/>
+          <w:szCs w:val="26"/>
+        </w:rPr>
+      </w:pPr>
+      <w:r>
+        <w:rPr>
+          <w:rFonts w:ascii="Aptos" w:eastAsiaTheme="minorEastAsia" w:hAnsi="Aptos"/>
+          <w:sz w:val="26"/>
+          <w:szCs w:val="26"/>
+        </w:rPr>
+        <w:t xml:space="preserve">Por lo </w:t>
+      </w:r>
+      <w:proofErr w:type="gramStart"/>
+      <w:r>
+        <w:rPr>
+          <w:rFonts w:ascii="Aptos" w:eastAsiaTheme="minorEastAsia" w:hAnsi="Aptos"/>
+          <w:sz w:val="26"/>
+          <w:szCs w:val="26"/>
+        </w:rPr>
+        <w:t>tanto</w:t>
+      </w:r>
+      <w:proofErr w:type="gramEnd"/>
+      <w:r>
+        <w:rPr>
+          <w:rFonts w:ascii="Aptos" w:eastAsiaTheme="minorEastAsia" w:hAnsi="Aptos"/>
+          <w:sz w:val="26"/>
+          <w:szCs w:val="26"/>
+        </w:rPr>
+        <w:t xml:space="preserve"> la maquina 2 es 6,67 veces </w:t>
+      </w:r>
+      <w:proofErr w:type="spellStart"/>
+      <w:r>
+        <w:rPr>
+          <w:rFonts w:ascii="Aptos" w:eastAsiaTheme="minorEastAsia" w:hAnsi="Aptos"/>
+          <w:sz w:val="26"/>
+          <w:szCs w:val="26"/>
+        </w:rPr>
+        <w:t>mas</w:t>
+      </w:r>
+      <w:proofErr w:type="spellEnd"/>
+      <w:r>
+        <w:rPr>
+          <w:rFonts w:ascii="Aptos" w:eastAsiaTheme="minorEastAsia" w:hAnsi="Aptos"/>
+          <w:sz w:val="26"/>
+          <w:szCs w:val="26"/>
+        </w:rPr>
+        <w:t xml:space="preserve"> rápida que la maquina 1</w:t>
+      </w:r>
+    </w:p>
+    <w:p>
+      <w:pPr>
+        <w:pStyle w:val="ListParagraph"/>
+        <w:rPr>
+          <w:rFonts w:ascii="Aptos" w:eastAsiaTheme="minorEastAsia" w:hAnsi="Aptos"/>
+          <w:sz w:val="26"/>
+          <w:szCs w:val="26"/>
+        </w:rPr>
+      </w:pPr>
+    </w:p>
+    <w:p>
+      <w:pPr>
+        <w:pStyle w:val="ListParagraph"/>
+        <w:numPr>
+          <w:ilvl w:val="0"/>
+          <w:numId w:val="3"/>
+        </w:numPr>
+        <w:rPr>
+          <w:rFonts w:ascii="Aptos" w:eastAsiaTheme="minorEastAsia" w:hAnsi="Aptos"/>
+          <w:sz w:val="26"/>
+          <w:szCs w:val="26"/>
+        </w:rPr>
+      </w:pPr>
+      <w:r>
+        <w:rPr>
+          <w:rFonts w:ascii="Aptos" w:hAnsi="Aptos"/>
+          <w:sz w:val="26"/>
+          <w:szCs w:val="26"/>
+        </w:rPr>
+        <w:drawing>
+          <wp:anchor distT="0" distB="0" distL="114300" distR="114300" simplePos="0" relativeHeight="251659264" behindDoc="0" locked="0" layoutInCell="1" allowOverlap="1" wp14:anchorId="6F0831B6" wp14:editId="06ED78DF">
+            <wp:simplePos x="0" y="0"/>
+            <wp:positionH relativeFrom="margin">
+              <wp:align>right</wp:align>
+            </wp:positionH>
+            <wp:positionV relativeFrom="paragraph">
+              <wp:posOffset>240030</wp:posOffset>
+            </wp:positionV>
+            <wp:extent cx="6480175" cy="2694940"/>
+            <wp:effectExtent l="0" t="0" r="0" b="0"/>
+            <wp:wrapTopAndBottom/>
+            <wp:docPr id="1098256317" name="Picture 1"/>
+            <wp:cNvGraphicFramePr>
+              <a:graphicFrameLocks xmlns:a="http://schemas.openxmlformats.org/drawingml/2006/main" noChangeAspect="1"/>
+            </wp:cNvGraphicFramePr>
+            <a:graphic xmlns:a="http://schemas.openxmlformats.org/drawingml/2006/main">
+              <a:graphicData uri="http://schemas.openxmlformats.org/drawingml/2006/picture">
+                <pic:pic xmlns:pic="http://schemas.openxmlformats.org/drawingml/2006/picture">
+                  <pic:nvPicPr>
+                    <pic:cNvPr id="1098256317" name=""/>
+                    <pic:cNvPicPr/>
+                  </pic:nvPicPr>
+                  <pic:blipFill>
+                    <a:blip r:embed="rId8">
+                      <a:extLst>
+                        <a:ext uri="{28A0092B-C50C-407E-A947-70E740481C1C}">
+                          <a14:useLocalDpi xmlns:a14="http://schemas.microsoft.com/office/drawing/2010/main" val="0"/>
+                        </a:ext>
+                      </a:extLst>
+                    </a:blip>
+                    <a:stretch>
+                      <a:fillRect/>
+                    </a:stretch>
+                  </pic:blipFill>
+                  <pic:spPr>
+                    <a:xfrm>
+                      <a:off x="0" y="0"/>
+                      <a:ext cx="6480175" cy="2694940"/>
+                    </a:xfrm>
+                    <a:prstGeom prst="rect">
+                      <a:avLst/>
+                    </a:prstGeom>
+                  </pic:spPr>
+                </pic:pic>
+              </a:graphicData>
+            </a:graphic>
+          </wp:anchor>
+        </w:drawing>
+      </w:r>
+    </w:p>
+    <w:p>
+      <w:pPr>
+        <w:pStyle w:val="ListParagraph"/>
+        <w:ind w:left="0" w:firstLine="709"/>
+        <w:rPr>
+          <w:rFonts w:ascii="Aptos" w:eastAsiaTheme="minorEastAsia" w:hAnsi="Aptos"/>
+          <w:sz w:val="26"/>
+          <w:szCs w:val="26"/>
+        </w:rPr>
+      </w:pPr>
+      <w:r>
+        <w:rPr>
+          <w:rFonts w:ascii="Aptos" w:eastAsiaTheme="minorEastAsia" w:hAnsi="Aptos"/>
+          <w:sz w:val="26"/>
+          <w:szCs w:val="26"/>
+        </w:rPr>
+        <w:t>a)</w:t>
+      </w:r>
+    </w:p>
+    <w:p>
+      <w:pPr>
+        <w:ind w:left="720"/>
+        <w:rPr>
+          <w:rFonts w:ascii="Aptos" w:eastAsiaTheme="minorEastAsia" w:hAnsi="Aptos"/>
+          <w:sz w:val="26"/>
+          <w:szCs w:val="26"/>
+        </w:rPr>
+      </w:pPr>
+      <m:oMathPara>
+        <m:oMathParaPr>
+          <m:jc m:val="left"/>
+        </m:oMathParaPr>
+        <m:oMath>
+          <m:sSub>
+            <m:sSubPr>
+              <m:ctrlPr>
+                <w:rPr>
+                  <w:rFonts w:ascii="Cambria Math" w:eastAsiaTheme="minorEastAsia" w:hAnsi="Cambria Math" w:cstheme="minorBidi"/>
+                  <w:i/>
+                  <w:kern w:val="0"/>
+                  <w:sz w:val="26"/>
+                  <w:szCs w:val="26"/>
+                  <w:lang w:val="es-ES" w:eastAsia="en-US" w:bidi="ar-SA"/>
+                </w:rPr>
+              </m:ctrlPr>
+            </m:sSubPr>
+            <m:e>
+              <m:r>
+                <w:rPr>
+                  <w:rFonts w:ascii="Cambria Math" w:eastAsiaTheme="minorEastAsia" w:hAnsi="Cambria Math"/>
+                  <w:sz w:val="26"/>
+                  <w:szCs w:val="26"/>
+                </w:rPr>
+                <m:t>Instrucciones</m:t>
+              </m:r>
+            </m:e>
+            <m:sub>
+              <m:r>
+                <w:rPr>
+                  <w:rFonts w:ascii="Cambria Math" w:eastAsiaTheme="minorEastAsia" w:hAnsi="Cambria Math"/>
+                  <w:sz w:val="26"/>
+                  <w:szCs w:val="26"/>
+                </w:rPr>
+                <m:t>programa1</m:t>
+              </m:r>
+            </m:sub>
+          </m:sSub>
+          <m:r>
+            <w:rPr>
+              <w:rFonts w:ascii="Cambria Math" w:eastAsiaTheme="minorEastAsia" w:hAnsi="Cambria Math"/>
+              <w:sz w:val="26"/>
+              <w:szCs w:val="26"/>
+            </w:rPr>
+            <m:t>=5</m:t>
+          </m:r>
+          <m:r>
+            <w:rPr>
+              <w:rFonts w:ascii="Cambria Math" w:eastAsiaTheme="minorEastAsia" w:hAnsi="Cambria Math"/>
+              <w:sz w:val="26"/>
+              <w:szCs w:val="26"/>
+            </w:rPr>
+            <m:t>0</m:t>
+          </m:r>
+          <m:r>
+            <w:rPr>
+              <w:rFonts w:ascii="Aptos" w:eastAsiaTheme="minorEastAsia" w:hAnsi="Aptos"/>
+              <w:sz w:val="26"/>
+              <w:szCs w:val="26"/>
+            </w:rPr>
+            <w:br/>
+          </m:r>
+        </m:oMath>
+      </m:oMathPara>
+      <w:r>
+        <w:rPr>
+          <w:rFonts w:ascii="Aptos" w:eastAsiaTheme="minorEastAsia" w:hAnsi="Aptos"/>
+          <w:sz w:val="26"/>
+          <w:szCs w:val="26"/>
+        </w:rPr>
+        <w:tab/>
+      </w:r>
+      <w:r>
+        <w:rPr>
+          <w:rFonts w:ascii="Aptos" w:eastAsiaTheme="minorEastAsia" w:hAnsi="Aptos"/>
+          <w:sz w:val="26"/>
+          <w:szCs w:val="26"/>
+        </w:rPr>
+        <w:tab/>
+      </w:r>
+      <w:r>
+        <w:rPr>
+          <w:rFonts w:ascii="Aptos" w:eastAsiaTheme="minorEastAsia" w:hAnsi="Aptos"/>
+          <w:sz w:val="26"/>
+          <w:szCs w:val="26"/>
+        </w:rPr>
+        <w:tab/>
+      </w:r>
+      <w:r>
+        <w:rPr>
+          <w:rFonts w:ascii="Aptos" w:eastAsiaTheme="minorEastAsia" w:hAnsi="Aptos"/>
+          <w:sz w:val="26"/>
+          <w:szCs w:val="26"/>
+        </w:rPr>
+        <w:tab/>
+      </w:r>
+      <w:r>
+        <w:rPr>
+          <w:rFonts w:ascii="Aptos" w:eastAsiaTheme="minorEastAsia" w:hAnsi="Aptos"/>
+          <w:sz w:val="26"/>
+          <w:szCs w:val="26"/>
+        </w:rPr>
+        <w:br/>
+      </w:r>
+      <m:oMathPara>
+        <m:oMathParaPr>
+          <m:jc m:val="left"/>
+        </m:oMathParaPr>
+        <m:oMath>
+          <m:sSub>
+            <m:sSubPr>
+              <m:ctrlPr>
+                <w:rPr>
+                  <w:rFonts w:ascii="Cambria Math" w:eastAsiaTheme="minorEastAsia" w:hAnsi="Cambria Math" w:cstheme="minorBidi"/>
+                  <w:i/>
+                  <w:kern w:val="0"/>
+                  <w:sz w:val="26"/>
+                  <w:szCs w:val="26"/>
+                  <w:lang w:val="es-ES" w:eastAsia="en-US" w:bidi="ar-SA"/>
+                </w:rPr>
+              </m:ctrlPr>
+            </m:sSubPr>
+            <m:e>
+              <m:r>
+                <w:rPr>
+                  <w:rFonts w:ascii="Cambria Math" w:eastAsiaTheme="minorEastAsia" w:hAnsi="Cambria Math"/>
+                  <w:sz w:val="26"/>
+                  <w:szCs w:val="26"/>
+                </w:rPr>
+                <m:t>Instrucciones</m:t>
+              </m:r>
+            </m:e>
+            <m:sub>
+              <m:r>
+                <w:rPr>
+                  <w:rFonts w:ascii="Cambria Math" w:eastAsiaTheme="minorEastAsia" w:hAnsi="Cambria Math"/>
+                  <w:sz w:val="26"/>
+                  <w:szCs w:val="26"/>
+                </w:rPr>
+                <m:t>programa</m:t>
+              </m:r>
+              <m:r>
+                <w:rPr>
+                  <w:rFonts w:ascii="Cambria Math" w:eastAsiaTheme="minorEastAsia" w:hAnsi="Cambria Math"/>
+                  <w:sz w:val="26"/>
+                  <w:szCs w:val="26"/>
+                </w:rPr>
+                <m:t>2</m:t>
+              </m:r>
+            </m:sub>
+          </m:sSub>
+          <m:r>
+            <w:rPr>
+              <w:rFonts w:ascii="Cambria Math" w:eastAsiaTheme="minorEastAsia" w:hAnsi="Cambria Math"/>
+              <w:sz w:val="26"/>
+              <w:szCs w:val="26"/>
+            </w:rPr>
+            <m:t>=</m:t>
+          </m:r>
+          <m:r>
+            <w:rPr>
+              <w:rFonts w:ascii="Cambria Math" w:eastAsiaTheme="minorEastAsia" w:hAnsi="Cambria Math"/>
+              <w:sz w:val="26"/>
+              <w:szCs w:val="26"/>
+            </w:rPr>
+            <m:t>60</m:t>
+          </m:r>
+        </m:oMath>
+      </m:oMathPara>
+    </w:p>
+    <w:p>
+      <w:pPr>
+        <w:pStyle w:val="ListParagraph"/>
+        <w:ind w:left="1080"/>
+        <w:rPr>
+          <w:rFonts w:ascii="Aptos" w:eastAsiaTheme="minorEastAsia" w:hAnsi="Aptos"/>
+          <w:sz w:val="26"/>
+          <w:szCs w:val="26"/>
+        </w:rPr>
+      </w:pPr>
+    </w:p>
+    <w:p>
+      <w:pPr>
+        <w:pStyle w:val="ListParagraph"/>
+        <w:ind w:left="1080"/>
+        <w:rPr>
+          <w:rFonts w:ascii="Aptos" w:eastAsiaTheme="minorEastAsia" w:hAnsi="Aptos"/>
+          <w:sz w:val="26"/>
+          <w:szCs w:val="26"/>
+        </w:rPr>
+      </w:pPr>
+      <w:r>
+        <w:rPr>
+          <w:rFonts w:ascii="Aptos" w:eastAsiaTheme="minorEastAsia" w:hAnsi="Aptos"/>
+          <w:sz w:val="26"/>
+          <w:szCs w:val="26"/>
+        </w:rPr>
+        <w:t xml:space="preserve">Por lo </w:t>
+      </w:r>
+      <w:proofErr w:type="gramStart"/>
+      <w:r>
+        <w:rPr>
+          <w:rFonts w:ascii="Aptos" w:eastAsiaTheme="minorEastAsia" w:hAnsi="Aptos"/>
+          <w:sz w:val="26"/>
+          <w:szCs w:val="26"/>
+        </w:rPr>
+        <w:t>tanto</w:t>
+      </w:r>
+      <w:proofErr w:type="gramEnd"/>
+      <w:r>
+        <w:rPr>
+          <w:rFonts w:ascii="Aptos" w:eastAsiaTheme="minorEastAsia" w:hAnsi="Aptos"/>
+          <w:sz w:val="26"/>
+          <w:szCs w:val="26"/>
+        </w:rPr>
+        <w:t xml:space="preserve"> el programa que </w:t>
+      </w:r>
+      <w:proofErr w:type="spellStart"/>
+      <w:r>
+        <w:rPr>
+          <w:rFonts w:ascii="Aptos" w:eastAsiaTheme="minorEastAsia" w:hAnsi="Aptos"/>
+          <w:sz w:val="26"/>
+          <w:szCs w:val="26"/>
+        </w:rPr>
+        <w:t>mas</w:t>
+      </w:r>
+      <w:proofErr w:type="spellEnd"/>
+      <w:r>
+        <w:rPr>
+          <w:rFonts w:ascii="Aptos" w:eastAsiaTheme="minorEastAsia" w:hAnsi="Aptos"/>
+          <w:sz w:val="26"/>
+          <w:szCs w:val="26"/>
+        </w:rPr>
+        <w:t xml:space="preserve"> instrucciones ejecuta es el programa 2</w:t>
+      </w:r>
+    </w:p>
+    <w:p>
+      <w:pPr>
+        <w:pStyle w:val="ListParagraph"/>
+        <w:ind w:left="709"/>
+        <w:rPr>
+          <w:rFonts w:ascii="Aptos" w:eastAsiaTheme="minorEastAsia" w:hAnsi="Aptos"/>
+          <w:sz w:val="26"/>
+          <w:szCs w:val="26"/>
+          <w:lang w:val="en-US"/>
+        </w:rPr>
+      </w:pPr>
+      <w:r>
+        <w:rPr>
+          <w:rFonts w:ascii="Aptos" w:eastAsiaTheme="minorEastAsia" w:hAnsi="Aptos"/>
+          <w:sz w:val="26"/>
+          <w:szCs w:val="26"/>
+          <w:lang w:val="en-US"/>
+        </w:rPr>
+        <w:t>b)</w:t>
+      </w:r>
+    </w:p>
+    <w:p>
+      <w:pPr>
+        <w:ind w:left="1080"/>
+        <w:rPr>
+          <w:rFonts w:ascii="Aptos" w:eastAsiaTheme="minorEastAsia" w:hAnsi="Aptos"/>
+          <w:sz w:val="26"/>
+          <w:szCs w:val="26"/>
+          <w:lang w:val="en-US"/>
+        </w:rPr>
+      </w:pPr>
+      <m:oMathPara>
+        <m:oMathParaPr>
+          <m:jc m:val="left"/>
+        </m:oMathParaPr>
+        <m:oMath>
+          <m:sSub>
+            <m:sSubPr>
+              <m:ctrlPr>
+                <w:rPr>
+                  <w:rFonts w:ascii="Cambria Math" w:eastAsiaTheme="minorEastAsia" w:hAnsi="Cambria Math" w:cstheme="minorBidi"/>
+                  <w:i/>
+                  <w:kern w:val="0"/>
+                  <w:sz w:val="26"/>
+                  <w:szCs w:val="26"/>
+                  <w:lang w:val="es-ES" w:eastAsia="en-US" w:bidi="ar-SA"/>
+                </w:rPr>
+              </m:ctrlPr>
+            </m:sSubPr>
+            <m:e>
+              <m:r>
+                <w:rPr>
+                  <w:rFonts w:ascii="Cambria Math" w:eastAsiaTheme="minorEastAsia" w:hAnsi="Cambria Math"/>
+                  <w:sz w:val="26"/>
+                  <w:szCs w:val="26"/>
+                </w:rPr>
+                <m:t>Total</m:t>
+              </m:r>
+              <m:r>
+                <w:rPr>
+                  <w:rFonts w:ascii="Cambria Math" w:eastAsiaTheme="minorEastAsia" w:hAnsi="Cambria Math"/>
+                  <w:sz w:val="26"/>
+                  <w:szCs w:val="26"/>
+                  <w:lang w:val="en-US"/>
+                </w:rPr>
+                <m:t xml:space="preserve"> </m:t>
+              </m:r>
+              <m:r>
+                <w:rPr>
+                  <w:rFonts w:ascii="Cambria Math" w:eastAsiaTheme="minorEastAsia" w:hAnsi="Cambria Math"/>
+                  <w:sz w:val="26"/>
+                  <w:szCs w:val="26"/>
+                </w:rPr>
+                <m:t>de</m:t>
+              </m:r>
+              <m:r>
+                <w:rPr>
+                  <w:rFonts w:ascii="Cambria Math" w:eastAsiaTheme="minorEastAsia" w:hAnsi="Cambria Math"/>
+                  <w:sz w:val="26"/>
+                  <w:szCs w:val="26"/>
+                  <w:lang w:val="en-US"/>
+                </w:rPr>
+                <m:t xml:space="preserve"> </m:t>
+              </m:r>
+              <m:r>
+                <w:rPr>
+                  <w:rFonts w:ascii="Cambria Math" w:eastAsiaTheme="minorEastAsia" w:hAnsi="Cambria Math"/>
+                  <w:sz w:val="26"/>
+                  <w:szCs w:val="26"/>
+                </w:rPr>
+                <m:t>ciclos</m:t>
+              </m:r>
+            </m:e>
+            <m:sub>
+              <m:r>
+                <w:rPr>
+                  <w:rFonts w:ascii="Cambria Math" w:eastAsiaTheme="minorEastAsia" w:hAnsi="Cambria Math"/>
+                  <w:sz w:val="26"/>
+                  <w:szCs w:val="26"/>
+                </w:rPr>
+                <m:t>programa</m:t>
+              </m:r>
+            </m:sub>
+          </m:sSub>
+          <m:r>
+            <w:rPr>
+              <w:rFonts w:ascii="Cambria Math" w:eastAsiaTheme="minorEastAsia" w:hAnsi="Cambria Math"/>
+              <w:sz w:val="26"/>
+              <w:szCs w:val="26"/>
+              <w:lang w:val="en-US"/>
+            </w:rPr>
+            <m:t>=</m:t>
+          </m:r>
+          <m:nary>
+            <m:naryPr>
+              <m:chr m:val="∑"/>
+              <m:limLoc m:val="undOvr"/>
+              <m:subHide m:val="1"/>
+              <m:supHide m:val="1"/>
+              <m:ctrlPr>
+                <w:rPr>
+                  <w:rFonts w:ascii="Cambria Math" w:eastAsiaTheme="minorEastAsia" w:hAnsi="Cambria Math" w:cstheme="minorBidi"/>
+                  <w:i/>
+                  <w:kern w:val="0"/>
+                  <w:sz w:val="26"/>
+                  <w:szCs w:val="26"/>
+                  <w:lang w:val="es-ES" w:eastAsia="en-US" w:bidi="ar-SA"/>
+                </w:rPr>
+              </m:ctrlPr>
+            </m:naryPr>
+            <m:sub/>
+            <m:sup/>
+            <m:e>
+              <w:bookmarkStart w:id="0" w:name="_Hlk211795804"/>
+              <m:d>
+                <m:dPr>
+                  <m:ctrlPr>
+                    <w:rPr>
+                      <w:rFonts w:ascii="Cambria Math" w:eastAsiaTheme="minorEastAsia" w:hAnsi="Cambria Math" w:cstheme="minorBidi"/>
+                      <w:i/>
+                      <w:kern w:val="0"/>
+                      <w:sz w:val="26"/>
+                      <w:szCs w:val="26"/>
+                      <w:lang w:val="es-ES" w:eastAsia="en-US" w:bidi="ar-SA"/>
+                    </w:rPr>
+                  </m:ctrlPr>
+                </m:dPr>
+                <m:e>
+                  <m:sSub>
+                    <m:sSubPr>
+                      <m:ctrlPr>
+                        <w:rPr>
+                          <w:rFonts w:ascii="Cambria Math" w:eastAsiaTheme="minorEastAsia" w:hAnsi="Cambria Math" w:cstheme="minorBidi"/>
+                          <w:i/>
+                          <w:kern w:val="0"/>
+                          <w:sz w:val="26"/>
+                          <w:szCs w:val="26"/>
+                          <w:lang w:val="es-ES" w:eastAsia="en-US" w:bidi="ar-SA"/>
+                        </w:rPr>
+                      </m:ctrlPr>
+                    </m:sSubPr>
+                    <m:e>
+                      <m:r>
+                        <w:rPr>
+                          <w:rFonts w:ascii="Cambria Math" w:eastAsiaTheme="minorEastAsia" w:hAnsi="Cambria Math"/>
+                          <w:sz w:val="26"/>
+                          <w:szCs w:val="26"/>
+                        </w:rPr>
+                        <m:t>CPI</m:t>
+                      </m:r>
+                    </m:e>
+                    <m:sub>
+                      <m:r>
+                        <w:rPr>
+                          <w:rFonts w:ascii="Cambria Math" w:eastAsiaTheme="minorEastAsia" w:hAnsi="Cambria Math"/>
+                          <w:sz w:val="26"/>
+                          <w:szCs w:val="26"/>
+                        </w:rPr>
+                        <m:t>tipoi</m:t>
+                      </m:r>
+                    </m:sub>
+                  </m:sSub>
+                  <m:r>
+                    <w:rPr>
+                      <w:rFonts w:ascii="Cambria Math" w:eastAsiaTheme="minorEastAsia" w:hAnsi="Cambria Math"/>
+                      <w:sz w:val="26"/>
+                      <w:szCs w:val="26"/>
+                      <w:lang w:val="en-US"/>
+                    </w:rPr>
+                    <m:t xml:space="preserve">* </m:t>
+                  </m:r>
+                  <m:sSub>
+                    <m:sSubPr>
+                      <m:ctrlPr>
+                        <w:rPr>
+                          <w:rFonts w:ascii="Cambria Math" w:eastAsiaTheme="minorEastAsia" w:hAnsi="Cambria Math" w:cstheme="minorBidi"/>
+                          <w:i/>
+                          <w:kern w:val="0"/>
+                          <w:sz w:val="26"/>
+                          <w:szCs w:val="26"/>
+                          <w:lang w:val="es-ES" w:eastAsia="en-US" w:bidi="ar-SA"/>
+                        </w:rPr>
+                      </m:ctrlPr>
+                    </m:sSubPr>
+                    <m:e>
+                      <m:r>
+                        <w:rPr>
+                          <w:rFonts w:ascii="Cambria Math" w:eastAsiaTheme="minorEastAsia" w:hAnsi="Cambria Math"/>
+                          <w:sz w:val="26"/>
+                          <w:szCs w:val="26"/>
+                        </w:rPr>
+                        <m:t>Cantidad</m:t>
+                      </m:r>
+                      <m:r>
+                        <w:rPr>
+                          <w:rFonts w:ascii="Cambria Math" w:eastAsiaTheme="minorEastAsia" w:hAnsi="Cambria Math"/>
+                          <w:sz w:val="26"/>
+                          <w:szCs w:val="26"/>
+                          <w:lang w:val="en-US"/>
+                        </w:rPr>
+                        <m:t xml:space="preserve"> </m:t>
+                      </m:r>
+                      <m:r>
+                        <w:rPr>
+                          <w:rFonts w:ascii="Cambria Math" w:eastAsiaTheme="minorEastAsia" w:hAnsi="Cambria Math"/>
+                          <w:sz w:val="26"/>
+                          <w:szCs w:val="26"/>
+                        </w:rPr>
+                        <m:t>Instrucciones</m:t>
+                      </m:r>
+                    </m:e>
+                    <m:sub>
+                      <m:r>
+                        <w:rPr>
+                          <w:rFonts w:ascii="Cambria Math" w:eastAsiaTheme="minorEastAsia" w:hAnsi="Cambria Math"/>
+                          <w:sz w:val="26"/>
+                          <w:szCs w:val="26"/>
+                        </w:rPr>
+                        <m:t>tipoi</m:t>
+                      </m:r>
+                    </m:sub>
+                  </m:sSub>
+                </m:e>
+              </m:d>
+              <w:bookmarkEnd w:id="0"/>
+            </m:e>
+          </m:nary>
+          <m:r>
+            <w:rPr>
+              <w:rFonts w:ascii="Cambria Math" w:eastAsiaTheme="minorEastAsia" w:hAnsi="Cambria Math"/>
+              <w:sz w:val="26"/>
+              <w:szCs w:val="26"/>
+              <w:lang w:val="en-US"/>
+            </w:rPr>
+            <m:t xml:space="preserve"> </m:t>
+          </m:r>
+          <m:r>
+            <w:rPr>
+              <w:rFonts w:ascii="Cambria Math" w:eastAsiaTheme="minorEastAsia" w:hAnsi="Cambria Math"/>
+              <w:sz w:val="26"/>
+              <w:szCs w:val="26"/>
+            </w:rPr>
+            <m:t>i</m:t>
+          </m:r>
+          <m:r>
+            <w:rPr>
+              <w:rFonts w:ascii="Cambria Math" w:eastAsiaTheme="minorEastAsia" w:hAnsi="Cambria Math"/>
+              <w:sz w:val="26"/>
+              <w:szCs w:val="26"/>
+              <w:lang w:val="en-US"/>
+            </w:rPr>
+            <m:t>=1,…, 3</m:t>
+          </m:r>
+        </m:oMath>
+      </m:oMathPara>
+    </w:p>
+    <w:p>
+      <w:pPr>
+        <w:pStyle w:val="ListParagraph"/>
+        <w:spacing w:line="240" w:lineRule="auto"/>
+        <w:ind w:left="1080"/>
+        <w:rPr>
+          <w:rFonts w:ascii="Aptos" w:eastAsiaTheme="minorEastAsia" w:hAnsi="Aptos"/>
+          <w:sz w:val="26"/>
+          <w:szCs w:val="26"/>
+          <w:lang w:val="en-US"/>
+        </w:rPr>
+      </w:pPr>
+    </w:p>
+    <w:p>
+      <w:pPr>
+        <w:pStyle w:val="ListParagraph"/>
+        <w:ind w:left="1080"/>
+        <w:rPr>
+          <w:rFonts w:ascii="Aptos" w:eastAsiaTheme="minorEastAsia" w:hAnsi="Aptos"/>
+          <w:sz w:val="26"/>
+          <w:szCs w:val="26"/>
+        </w:rPr>
+      </w:pPr>
+      <m:oMathPara>
+        <m:oMathParaPr>
+          <m:jc m:val="left"/>
+        </m:oMathParaPr>
+        <m:oMath>
+          <m:sSub>
+            <m:sSubPr>
+              <m:ctrlPr>
+                <w:rPr>
+                  <w:rFonts w:ascii="Cambria Math" w:eastAsiaTheme="minorEastAsia" w:hAnsi="Cambria Math"/>
+                  <w:i/>
+                  <w:sz w:val="26"/>
+                  <w:szCs w:val="26"/>
+                </w:rPr>
+              </m:ctrlPr>
+            </m:sSubPr>
+            <m:e>
+              <m:r>
+                <w:rPr>
+                  <w:rFonts w:ascii="Cambria Math" w:eastAsiaTheme="minorEastAsia" w:hAnsi="Cambria Math"/>
+                  <w:sz w:val="26"/>
+                  <w:szCs w:val="26"/>
+                </w:rPr>
+                <m:t>Total de ciclos</m:t>
+              </m:r>
+            </m:e>
+            <m:sub>
+              <m:r>
+                <w:rPr>
+                  <w:rFonts w:ascii="Cambria Math" w:eastAsiaTheme="minorEastAsia" w:hAnsi="Cambria Math"/>
+                  <w:sz w:val="26"/>
+                  <w:szCs w:val="26"/>
+                </w:rPr>
+                <m:t>programa1</m:t>
+              </m:r>
+            </m:sub>
+          </m:sSub>
+          <m:r>
+            <w:rPr>
+              <w:rFonts w:ascii="Cambria Math" w:eastAsiaTheme="minorEastAsia" w:hAnsi="Cambria Math"/>
+              <w:sz w:val="26"/>
+              <w:szCs w:val="26"/>
+            </w:rPr>
+            <m:t>=</m:t>
+          </m:r>
+          <m:d>
+            <m:dPr>
+              <m:ctrlPr>
+                <w:rPr>
+                  <w:rFonts w:ascii="Cambria Math" w:eastAsiaTheme="minorEastAsia" w:hAnsi="Cambria Math"/>
+                  <w:i/>
+                  <w:sz w:val="26"/>
+                  <w:szCs w:val="26"/>
+                </w:rPr>
+              </m:ctrlPr>
+            </m:dPr>
+            <m:e>
+              <m:r>
+                <w:rPr>
+                  <w:rFonts w:ascii="Cambria Math" w:eastAsiaTheme="minorEastAsia" w:hAnsi="Cambria Math"/>
+                  <w:sz w:val="26"/>
+                  <w:szCs w:val="26"/>
+                </w:rPr>
+                <m:t>1*20</m:t>
+              </m:r>
+            </m:e>
+          </m:d>
+          <m:r>
+            <w:rPr>
+              <w:rFonts w:ascii="Cambria Math" w:eastAsiaTheme="minorEastAsia" w:hAnsi="Cambria Math"/>
+              <w:sz w:val="26"/>
+              <w:szCs w:val="26"/>
+            </w:rPr>
+            <m:t>+</m:t>
+          </m:r>
+          <m:d>
+            <m:dPr>
+              <m:ctrlPr>
+                <w:rPr>
+                  <w:rFonts w:ascii="Cambria Math" w:eastAsiaTheme="minorEastAsia" w:hAnsi="Cambria Math"/>
+                  <w:i/>
+                  <w:sz w:val="26"/>
+                  <w:szCs w:val="26"/>
+                </w:rPr>
+              </m:ctrlPr>
+            </m:dPr>
+            <m:e>
+              <m:r>
+                <w:rPr>
+                  <w:rFonts w:ascii="Cambria Math" w:eastAsiaTheme="minorEastAsia" w:hAnsi="Cambria Math"/>
+                  <w:sz w:val="26"/>
+                  <w:szCs w:val="26"/>
+                </w:rPr>
+                <m:t>2*10</m:t>
+              </m:r>
+            </m:e>
+          </m:d>
+          <m:r>
+            <w:rPr>
+              <w:rFonts w:ascii="Cambria Math" w:eastAsiaTheme="minorEastAsia" w:hAnsi="Cambria Math"/>
+              <w:sz w:val="26"/>
+              <w:szCs w:val="26"/>
+            </w:rPr>
+            <m:t>+</m:t>
+          </m:r>
+          <m:d>
+            <m:dPr>
+              <m:ctrlPr>
+                <w:rPr>
+                  <w:rFonts w:ascii="Cambria Math" w:eastAsiaTheme="minorEastAsia" w:hAnsi="Cambria Math"/>
+                  <w:i/>
+                  <w:sz w:val="26"/>
+                  <w:szCs w:val="26"/>
+                </w:rPr>
+              </m:ctrlPr>
+            </m:dPr>
+            <m:e>
+              <m:r>
+                <w:rPr>
+                  <w:rFonts w:ascii="Cambria Math" w:eastAsiaTheme="minorEastAsia" w:hAnsi="Cambria Math"/>
+                  <w:sz w:val="26"/>
+                  <w:szCs w:val="26"/>
+                </w:rPr>
+                <m:t>3*20</m:t>
+              </m:r>
+            </m:e>
+          </m:d>
+          <m:r>
+            <w:rPr>
+              <w:rFonts w:ascii="Cambria Math" w:eastAsiaTheme="minorEastAsia" w:hAnsi="Cambria Math"/>
+              <w:sz w:val="26"/>
+              <w:szCs w:val="26"/>
+            </w:rPr>
+            <m:t>=100 ciclos</m:t>
+          </m:r>
+        </m:oMath>
+      </m:oMathPara>
+    </w:p>
+    <w:p>
+      <w:pPr>
+        <w:pStyle w:val="ListParagraph"/>
+        <w:ind w:left="1080"/>
+        <w:rPr>
+          <w:rFonts w:ascii="Aptos" w:eastAsiaTheme="minorEastAsia" w:hAnsi="Aptos"/>
+          <w:sz w:val="26"/>
+          <w:szCs w:val="26"/>
+        </w:rPr>
+      </w:pPr>
+    </w:p>
+    <w:p>
+      <w:pPr>
+        <w:pStyle w:val="ListParagraph"/>
+        <w:spacing w:before="240"/>
+        <w:ind w:left="1080"/>
+        <w:rPr>
+          <w:rFonts w:ascii="Aptos" w:eastAsiaTheme="minorEastAsia" w:hAnsi="Aptos"/>
+          <w:sz w:val="26"/>
+          <w:szCs w:val="26"/>
+        </w:rPr>
+      </w:pPr>
+      <m:oMathPara>
+        <m:oMathParaPr>
+          <m:jc m:val="left"/>
+        </m:oMathParaPr>
+        <m:oMath>
+          <m:sSub>
+            <m:sSubPr>
+              <m:ctrlPr>
+                <w:rPr>
+                  <w:rFonts w:ascii="Cambria Math" w:eastAsiaTheme="minorEastAsia" w:hAnsi="Cambria Math"/>
+                  <w:i/>
+                  <w:sz w:val="26"/>
+                  <w:szCs w:val="26"/>
+                </w:rPr>
+              </m:ctrlPr>
+            </m:sSubPr>
+            <m:e>
+              <m:r>
+                <w:rPr>
+                  <w:rFonts w:ascii="Cambria Math" w:eastAsiaTheme="minorEastAsia" w:hAnsi="Cambria Math"/>
+                  <w:sz w:val="26"/>
+                  <w:szCs w:val="26"/>
+                </w:rPr>
+                <m:t>Total de ciclos</m:t>
+              </m:r>
+            </m:e>
+            <m:sub>
+              <m:r>
+                <w:rPr>
+                  <w:rFonts w:ascii="Cambria Math" w:eastAsiaTheme="minorEastAsia" w:hAnsi="Cambria Math"/>
+                  <w:sz w:val="26"/>
+                  <w:szCs w:val="26"/>
+                </w:rPr>
+                <m:t>programa</m:t>
+              </m:r>
+              <m:r>
+                <w:rPr>
+                  <w:rFonts w:ascii="Cambria Math" w:eastAsiaTheme="minorEastAsia" w:hAnsi="Cambria Math"/>
+                  <w:sz w:val="26"/>
+                  <w:szCs w:val="26"/>
+                </w:rPr>
+                <m:t>2</m:t>
+              </m:r>
+            </m:sub>
+          </m:sSub>
+          <m:r>
+            <w:rPr>
+              <w:rFonts w:ascii="Cambria Math" w:eastAsiaTheme="minorEastAsia" w:hAnsi="Cambria Math"/>
+              <w:sz w:val="26"/>
+              <w:szCs w:val="26"/>
+            </w:rPr>
+            <m:t>=</m:t>
+          </m:r>
+          <m:d>
+            <m:dPr>
+              <m:ctrlPr>
+                <w:rPr>
+                  <w:rFonts w:ascii="Cambria Math" w:eastAsiaTheme="minorEastAsia" w:hAnsi="Cambria Math"/>
+                  <w:i/>
+                  <w:sz w:val="26"/>
+                  <w:szCs w:val="26"/>
+                </w:rPr>
+              </m:ctrlPr>
+            </m:dPr>
+            <m:e>
+              <m:r>
+                <w:rPr>
+                  <w:rFonts w:ascii="Cambria Math" w:eastAsiaTheme="minorEastAsia" w:hAnsi="Cambria Math"/>
+                  <w:sz w:val="26"/>
+                  <w:szCs w:val="26"/>
+                </w:rPr>
+                <m:t>1*</m:t>
+              </m:r>
+              <m:r>
+                <w:rPr>
+                  <w:rFonts w:ascii="Cambria Math" w:eastAsiaTheme="minorEastAsia" w:hAnsi="Cambria Math"/>
+                  <w:sz w:val="26"/>
+                  <w:szCs w:val="26"/>
+                </w:rPr>
+                <m:t>40</m:t>
+              </m:r>
+            </m:e>
+          </m:d>
+          <m:r>
+            <w:rPr>
+              <w:rFonts w:ascii="Cambria Math" w:eastAsiaTheme="minorEastAsia" w:hAnsi="Cambria Math"/>
+              <w:sz w:val="26"/>
+              <w:szCs w:val="26"/>
+            </w:rPr>
+            <m:t>+</m:t>
+          </m:r>
+          <m:d>
+            <m:dPr>
+              <m:ctrlPr>
+                <w:rPr>
+                  <w:rFonts w:ascii="Cambria Math" w:eastAsiaTheme="minorEastAsia" w:hAnsi="Cambria Math"/>
+                  <w:i/>
+                  <w:sz w:val="26"/>
+                  <w:szCs w:val="26"/>
+                </w:rPr>
+              </m:ctrlPr>
+            </m:dPr>
+            <m:e>
+              <m:r>
+                <w:rPr>
+                  <w:rFonts w:ascii="Cambria Math" w:eastAsiaTheme="minorEastAsia" w:hAnsi="Cambria Math"/>
+                  <w:sz w:val="26"/>
+                  <w:szCs w:val="26"/>
+                </w:rPr>
+                <m:t>2*10</m:t>
+              </m:r>
+            </m:e>
+          </m:d>
+          <m:r>
+            <w:rPr>
+              <w:rFonts w:ascii="Cambria Math" w:eastAsiaTheme="minorEastAsia" w:hAnsi="Cambria Math"/>
+              <w:sz w:val="26"/>
+              <w:szCs w:val="26"/>
+            </w:rPr>
+            <m:t>+</m:t>
+          </m:r>
+          <m:d>
+            <m:dPr>
+              <m:ctrlPr>
+                <w:rPr>
+                  <w:rFonts w:ascii="Cambria Math" w:eastAsiaTheme="minorEastAsia" w:hAnsi="Cambria Math"/>
+                  <w:i/>
+                  <w:sz w:val="26"/>
+                  <w:szCs w:val="26"/>
+                </w:rPr>
+              </m:ctrlPr>
+            </m:dPr>
+            <m:e>
+              <m:r>
+                <w:rPr>
+                  <w:rFonts w:ascii="Cambria Math" w:eastAsiaTheme="minorEastAsia" w:hAnsi="Cambria Math"/>
+                  <w:sz w:val="26"/>
+                  <w:szCs w:val="26"/>
+                </w:rPr>
+                <m:t>3*</m:t>
+              </m:r>
+              <m:r>
+                <w:rPr>
+                  <w:rFonts w:ascii="Cambria Math" w:eastAsiaTheme="minorEastAsia" w:hAnsi="Cambria Math"/>
+                  <w:sz w:val="26"/>
+                  <w:szCs w:val="26"/>
+                </w:rPr>
+                <m:t>1</m:t>
+              </m:r>
+              <m:r>
+                <w:rPr>
+                  <w:rFonts w:ascii="Cambria Math" w:eastAsiaTheme="minorEastAsia" w:hAnsi="Cambria Math"/>
+                  <w:sz w:val="26"/>
+                  <w:szCs w:val="26"/>
+                </w:rPr>
+                <m:t>0</m:t>
+              </m:r>
+            </m:e>
+          </m:d>
+          <m:r>
+            <w:rPr>
+              <w:rFonts w:ascii="Cambria Math" w:eastAsiaTheme="minorEastAsia" w:hAnsi="Cambria Math"/>
+              <w:sz w:val="26"/>
+              <w:szCs w:val="26"/>
+            </w:rPr>
+            <m:t>=</m:t>
+          </m:r>
+          <m:r>
+            <w:rPr>
+              <w:rFonts w:ascii="Cambria Math" w:eastAsiaTheme="minorEastAsia" w:hAnsi="Cambria Math"/>
+              <w:sz w:val="26"/>
+              <w:szCs w:val="26"/>
+            </w:rPr>
+            <m:t>90</m:t>
+          </m:r>
+          <m:r>
+            <w:rPr>
+              <w:rFonts w:ascii="Cambria Math" w:eastAsiaTheme="minorEastAsia" w:hAnsi="Cambria Math"/>
+              <w:sz w:val="26"/>
+              <w:szCs w:val="26"/>
+            </w:rPr>
+            <m:t xml:space="preserve"> ciclos</m:t>
+          </m:r>
+        </m:oMath>
+      </m:oMathPara>
+    </w:p>
+    <w:p>
+      <w:pPr>
+        <w:ind w:left="720"/>
+        <w:rPr>
+          <w:rFonts w:ascii="Aptos" w:eastAsiaTheme="minorEastAsia" w:hAnsi="Aptos"/>
+          <w:sz w:val="26"/>
+          <w:szCs w:val="26"/>
+        </w:rPr>
+      </w:pPr>
+    </w:p>
+    <w:p>
+      <w:pPr>
+        <w:ind w:left="720"/>
+        <w:rPr>
+          <w:rFonts w:ascii="Aptos" w:eastAsiaTheme="minorEastAsia" w:hAnsi="Aptos"/>
+          <w:sz w:val="26"/>
+          <w:szCs w:val="26"/>
+        </w:rPr>
+      </w:pPr>
+    </w:p>
+    <w:p>
+      <w:pPr>
+        <w:ind w:left="720"/>
+        <w:rPr>
+          <w:rFonts w:ascii="Aptos" w:eastAsiaTheme="minorEastAsia" w:hAnsi="Aptos"/>
+          <w:sz w:val="26"/>
+          <w:szCs w:val="26"/>
+        </w:rPr>
+      </w:pPr>
+      <w:r>
+        <w:rPr>
+          <w:rFonts w:ascii="Aptos" w:eastAsiaTheme="minorEastAsia" w:hAnsi="Aptos"/>
+          <w:sz w:val="26"/>
+          <w:szCs w:val="26"/>
+        </w:rPr>
+        <w:lastRenderedPageBreak/>
+        <w:t>c</w:t>
+      </w:r>
+      <w:r>
+        <w:rPr>
+          <w:rFonts w:ascii="Aptos" w:eastAsiaTheme="minorEastAsia" w:hAnsi="Aptos"/>
+          <w:sz w:val="26"/>
+          <w:szCs w:val="26"/>
+        </w:rPr>
+        <w:t>)</w:t>
+      </w:r>
+      <w:r>
+        <w:rPr>
+          <w:rFonts w:ascii="Aptos" w:eastAsiaTheme="minorEastAsia" w:hAnsi="Aptos"/>
+          <w:sz w:val="26"/>
+          <w:szCs w:val="26"/>
+        </w:rPr>
+        <w:tab/>
+      </w:r>
+      <w:r>
+        <w:rPr>
+          <w:rFonts w:ascii="Aptos" w:eastAsiaTheme="minorEastAsia" w:hAnsi="Aptos"/>
+          <w:sz w:val="26"/>
+          <w:szCs w:val="26"/>
+        </w:rPr>
+        <w:br/>
+      </w:r>
+      <m:oMathPara>
+        <m:oMathParaPr>
+          <m:jc m:val="left"/>
+        </m:oMathParaPr>
+        <m:oMath>
+          <m:sSub>
+            <m:sSubPr>
+              <m:ctrlPr>
+                <w:rPr>
+                  <w:rFonts w:ascii="Cambria Math" w:eastAsiaTheme="minorEastAsia" w:hAnsi="Cambria Math"/>
+                  <w:i/>
+                  <w:sz w:val="26"/>
+                  <w:szCs w:val="26"/>
+                </w:rPr>
+              </m:ctrlPr>
+            </m:sSubPr>
+            <m:e>
+              <m:r>
+                <w:rPr>
+                  <w:rFonts w:ascii="Cambria Math" w:eastAsiaTheme="minorEastAsia" w:hAnsi="Cambria Math"/>
+                  <w:sz w:val="26"/>
+                  <w:szCs w:val="26"/>
+                </w:rPr>
+                <m:t>CPI</m:t>
+              </m:r>
+            </m:e>
+            <m:sub>
+              <m:r>
+                <w:rPr>
+                  <w:rFonts w:ascii="Cambria Math" w:eastAsiaTheme="minorEastAsia" w:hAnsi="Cambria Math"/>
+                  <w:sz w:val="26"/>
+                  <w:szCs w:val="26"/>
+                </w:rPr>
+                <m:t>programa1</m:t>
+              </m:r>
+            </m:sub>
+          </m:sSub>
+          <m:r>
+            <w:rPr>
+              <w:rFonts w:ascii="Cambria Math" w:eastAsiaTheme="minorEastAsia" w:hAnsi="Cambria Math"/>
+              <w:sz w:val="26"/>
+              <w:szCs w:val="26"/>
+            </w:rPr>
+            <m:t>=</m:t>
+          </m:r>
+          <m:f>
+            <m:fPr>
+              <m:ctrlPr>
+                <w:rPr>
+                  <w:rFonts w:ascii="Cambria Math" w:eastAsiaTheme="minorEastAsia" w:hAnsi="Cambria Math"/>
+                  <w:i/>
+                  <w:sz w:val="26"/>
+                  <w:szCs w:val="26"/>
+                </w:rPr>
+              </m:ctrlPr>
+            </m:fPr>
+            <m:num>
+              <m:r>
+                <w:rPr>
+                  <w:rFonts w:ascii="Cambria Math" w:eastAsiaTheme="minorEastAsia" w:hAnsi="Cambria Math"/>
+                  <w:sz w:val="26"/>
+                  <w:szCs w:val="26"/>
+                </w:rPr>
+                <m:t>Total de ciclos</m:t>
+              </m:r>
+            </m:num>
+            <m:den>
+              <m:r>
+                <w:rPr>
+                  <w:rFonts w:ascii="Cambria Math" w:eastAsiaTheme="minorEastAsia" w:hAnsi="Cambria Math"/>
+                  <w:sz w:val="26"/>
+                  <w:szCs w:val="26"/>
+                </w:rPr>
+                <m:t>instrucciones</m:t>
+              </m:r>
+            </m:den>
+          </m:f>
+          <m:r>
+            <w:rPr>
+              <w:rFonts w:ascii="Cambria Math" w:eastAsiaTheme="minorEastAsia" w:hAnsi="Cambria Math"/>
+              <w:sz w:val="26"/>
+              <w:szCs w:val="26"/>
+            </w:rPr>
+            <m:t>=</m:t>
+          </m:r>
+          <m:f>
+            <m:fPr>
+              <m:ctrlPr>
+                <w:rPr>
+                  <w:rFonts w:ascii="Cambria Math" w:eastAsiaTheme="minorEastAsia" w:hAnsi="Cambria Math"/>
+                  <w:i/>
+                  <w:sz w:val="26"/>
+                  <w:szCs w:val="26"/>
+                </w:rPr>
+              </m:ctrlPr>
+            </m:fPr>
+            <m:num>
+              <m:r>
+                <w:rPr>
+                  <w:rFonts w:ascii="Cambria Math" w:eastAsiaTheme="minorEastAsia" w:hAnsi="Cambria Math"/>
+                  <w:sz w:val="26"/>
+                  <w:szCs w:val="26"/>
+                </w:rPr>
+                <m:t>100</m:t>
+              </m:r>
+            </m:num>
+            <m:den>
+              <m:r>
+                <w:rPr>
+                  <w:rFonts w:ascii="Cambria Math" w:eastAsiaTheme="minorEastAsia" w:hAnsi="Cambria Math"/>
+                  <w:sz w:val="26"/>
+                  <w:szCs w:val="26"/>
+                </w:rPr>
+                <m:t>50</m:t>
+              </m:r>
+            </m:den>
+          </m:f>
+          <m:r>
+            <w:rPr>
+              <w:rFonts w:ascii="Cambria Math" w:eastAsiaTheme="minorEastAsia" w:hAnsi="Cambria Math"/>
+              <w:sz w:val="26"/>
+              <w:szCs w:val="26"/>
+            </w:rPr>
+            <m:t>=</m:t>
+          </m:r>
+          <m:r>
+            <w:rPr>
+              <w:rFonts w:ascii="Cambria Math" w:eastAsiaTheme="minorEastAsia" w:hAnsi="Cambria Math"/>
+              <w:sz w:val="26"/>
+              <w:szCs w:val="26"/>
+            </w:rPr>
+            <m:t>2</m:t>
+          </m:r>
+        </m:oMath>
+      </m:oMathPara>
+    </w:p>
+    <w:p>
+      <w:pPr>
+        <w:ind w:left="720"/>
+        <w:rPr>
+          <w:rFonts w:ascii="Aptos" w:eastAsiaTheme="minorEastAsia" w:hAnsi="Aptos"/>
+          <w:sz w:val="26"/>
+          <w:szCs w:val="26"/>
+        </w:rPr>
+      </w:pPr>
+    </w:p>
+    <w:p>
+      <w:pPr>
+        <w:ind w:left="720"/>
+        <w:rPr>
+          <w:rFonts w:ascii="Aptos" w:eastAsiaTheme="minorEastAsia" w:hAnsi="Aptos"/>
+          <w:sz w:val="26"/>
+          <w:szCs w:val="26"/>
+        </w:rPr>
+      </w:pPr>
+      <m:oMathPara>
+        <m:oMathParaPr>
+          <m:jc m:val="left"/>
+        </m:oMathParaPr>
+        <m:oMath>
+          <m:sSub>
+            <m:sSubPr>
+              <m:ctrlPr>
+                <w:rPr>
+                  <w:rFonts w:ascii="Cambria Math" w:eastAsiaTheme="minorEastAsia" w:hAnsi="Cambria Math"/>
+                  <w:i/>
+                  <w:sz w:val="26"/>
+                  <w:szCs w:val="26"/>
+                </w:rPr>
+              </m:ctrlPr>
+            </m:sSubPr>
+            <m:e>
+              <m:r>
+                <w:rPr>
+                  <w:rFonts w:ascii="Cambria Math" w:eastAsiaTheme="minorEastAsia" w:hAnsi="Cambria Math"/>
+                  <w:sz w:val="26"/>
+                  <w:szCs w:val="26"/>
+                </w:rPr>
+                <m:t>CPI</m:t>
+              </m:r>
+            </m:e>
+            <m:sub>
+              <m:r>
+                <w:rPr>
+                  <w:rFonts w:ascii="Cambria Math" w:eastAsiaTheme="minorEastAsia" w:hAnsi="Cambria Math"/>
+                  <w:sz w:val="26"/>
+                  <w:szCs w:val="26"/>
+                </w:rPr>
+                <m:t>programa2</m:t>
+              </m:r>
+            </m:sub>
+          </m:sSub>
+          <m:r>
+            <w:rPr>
+              <w:rFonts w:ascii="Cambria Math" w:eastAsiaTheme="minorEastAsia" w:hAnsi="Cambria Math"/>
+              <w:sz w:val="26"/>
+              <w:szCs w:val="26"/>
+            </w:rPr>
+            <m:t>=</m:t>
+          </m:r>
+          <m:f>
+            <m:fPr>
+              <m:ctrlPr>
+                <w:rPr>
+                  <w:rFonts w:ascii="Cambria Math" w:eastAsiaTheme="minorEastAsia" w:hAnsi="Cambria Math"/>
+                  <w:i/>
+                  <w:sz w:val="26"/>
+                  <w:szCs w:val="26"/>
+                </w:rPr>
+              </m:ctrlPr>
+            </m:fPr>
+            <m:num>
+              <m:r>
+                <w:rPr>
+                  <w:rFonts w:ascii="Cambria Math" w:eastAsiaTheme="minorEastAsia" w:hAnsi="Cambria Math"/>
+                  <w:sz w:val="26"/>
+                  <w:szCs w:val="26"/>
+                </w:rPr>
+                <m:t>Total de ciclos</m:t>
+              </m:r>
+            </m:num>
+            <m:den>
+              <m:r>
+                <w:rPr>
+                  <w:rFonts w:ascii="Cambria Math" w:eastAsiaTheme="minorEastAsia" w:hAnsi="Cambria Math"/>
+                  <w:sz w:val="26"/>
+                  <w:szCs w:val="26"/>
+                </w:rPr>
+                <m:t>instrucciones</m:t>
+              </m:r>
+            </m:den>
+          </m:f>
+          <m:r>
+            <w:rPr>
+              <w:rFonts w:ascii="Cambria Math" w:eastAsiaTheme="minorEastAsia" w:hAnsi="Cambria Math"/>
+              <w:sz w:val="26"/>
+              <w:szCs w:val="26"/>
+            </w:rPr>
+            <m:t>=</m:t>
+          </m:r>
+          <m:f>
+            <m:fPr>
+              <m:ctrlPr>
+                <w:rPr>
+                  <w:rFonts w:ascii="Cambria Math" w:eastAsiaTheme="minorEastAsia" w:hAnsi="Cambria Math"/>
+                  <w:i/>
+                  <w:sz w:val="26"/>
+                  <w:szCs w:val="26"/>
+                </w:rPr>
+              </m:ctrlPr>
+            </m:fPr>
+            <m:num>
+              <m:r>
+                <w:rPr>
+                  <w:rFonts w:ascii="Cambria Math" w:eastAsiaTheme="minorEastAsia" w:hAnsi="Cambria Math"/>
+                  <w:sz w:val="26"/>
+                  <w:szCs w:val="26"/>
+                </w:rPr>
+                <m:t>90</m:t>
+              </m:r>
+            </m:num>
+            <m:den>
+              <m:r>
+                <w:rPr>
+                  <w:rFonts w:ascii="Cambria Math" w:eastAsiaTheme="minorEastAsia" w:hAnsi="Cambria Math"/>
+                  <w:sz w:val="26"/>
+                  <w:szCs w:val="26"/>
+                </w:rPr>
+                <m:t>60</m:t>
+              </m:r>
+            </m:den>
+          </m:f>
+          <m:r>
+            <w:rPr>
+              <w:rFonts w:ascii="Cambria Math" w:eastAsiaTheme="minorEastAsia" w:hAnsi="Cambria Math"/>
+              <w:sz w:val="26"/>
+              <w:szCs w:val="26"/>
+            </w:rPr>
+            <m:t>=1,</m:t>
+          </m:r>
+          <m:r>
+            <w:rPr>
+              <w:rFonts w:ascii="Cambria Math" w:eastAsiaTheme="minorEastAsia" w:hAnsi="Cambria Math"/>
+              <w:sz w:val="26"/>
+              <w:szCs w:val="26"/>
+            </w:rPr>
+            <m:t>5</m:t>
+          </m:r>
+        </m:oMath>
+      </m:oMathPara>
+    </w:p>
+    <w:p>
+      <w:pPr>
+        <w:ind w:left="720"/>
+        <w:rPr>
+          <w:rFonts w:ascii="Aptos" w:eastAsiaTheme="minorEastAsia" w:hAnsi="Aptos"/>
+          <w:sz w:val="26"/>
+          <w:szCs w:val="26"/>
+        </w:rPr>
+      </w:pPr>
+    </w:p>
+    <w:p>
+      <w:pPr>
+        <w:ind w:left="720"/>
+        <w:rPr>
+          <w:rFonts w:ascii="Aptos" w:eastAsiaTheme="minorEastAsia" w:hAnsi="Aptos"/>
+          <w:sz w:val="26"/>
+          <w:szCs w:val="26"/>
+        </w:rPr>
+      </w:pPr>
+      <w:r>
+        <w:rPr>
+          <w:rFonts w:ascii="Aptos" w:eastAsiaTheme="minorEastAsia" w:hAnsi="Aptos"/>
+          <w:sz w:val="26"/>
+          <w:szCs w:val="26"/>
+        </w:rPr>
+        <w:t>d</w:t>
+      </w:r>
+      <w:r>
+        <w:rPr>
+          <w:rFonts w:ascii="Aptos" w:eastAsiaTheme="minorEastAsia" w:hAnsi="Aptos"/>
+          <w:sz w:val="26"/>
+          <w:szCs w:val="26"/>
+        </w:rPr>
+        <w:t>)</w:t>
+      </w:r>
+    </w:p>
+    <w:p>
+      <w:pPr>
+        <w:ind w:left="720"/>
+        <w:rPr>
+          <w:rFonts w:ascii="Aptos" w:eastAsiaTheme="minorEastAsia" w:hAnsi="Aptos"/>
+          <w:sz w:val="26"/>
+          <w:szCs w:val="26"/>
+        </w:rPr>
+      </w:pPr>
+    </w:p>
+    <w:p>
+      <w:pPr>
+        <w:ind w:left="720"/>
+        <w:rPr>
+          <w:rFonts w:ascii="Aptos" w:eastAsiaTheme="minorEastAsia" w:hAnsi="Aptos"/>
+          <w:sz w:val="26"/>
+          <w:szCs w:val="26"/>
+        </w:rPr>
+      </w:pPr>
+      <m:oMathPara>
+        <m:oMathParaPr>
+          <m:jc m:val="left"/>
+        </m:oMathParaPr>
+        <m:oMath>
+          <m:r>
+            <w:rPr>
+              <w:rFonts w:ascii="Cambria Math" w:eastAsiaTheme="minorEastAsia" w:hAnsi="Cambria Math"/>
+              <w:sz w:val="26"/>
+              <w:szCs w:val="26"/>
+            </w:rPr>
+            <m:t>frecuencia=1,2 GHz</m:t>
+          </m:r>
+        </m:oMath>
+      </m:oMathPara>
+      <w:bookmarkStart w:id="1" w:name="_Hlk211797092"/>
+    </w:p>
+    <w:p>
+      <w:pPr>
+        <w:ind w:left="720"/>
+        <w:rPr>
+          <w:rFonts w:ascii="Aptos" w:eastAsiaTheme="minorEastAsia" w:hAnsi="Aptos"/>
+          <w:sz w:val="26"/>
+          <w:szCs w:val="26"/>
+        </w:rPr>
+      </w:pPr>
+      <m:oMathPara>
+        <m:oMathParaPr>
+          <m:jc m:val="left"/>
+        </m:oMathParaPr>
+        <m:oMath>
+          <m:sSub>
+            <m:sSubPr>
+              <m:ctrlPr>
+                <w:rPr>
+                  <w:rFonts w:ascii="Cambria Math" w:eastAsiaTheme="minorEastAsia" w:hAnsi="Cambria Math"/>
+                  <w:i/>
+                  <w:sz w:val="26"/>
+                  <w:szCs w:val="26"/>
+                </w:rPr>
+              </m:ctrlPr>
+            </m:sSubPr>
+            <m:e>
+              <m:r>
+                <w:rPr>
+                  <w:rFonts w:ascii="Cambria Math" w:eastAsiaTheme="minorEastAsia" w:hAnsi="Cambria Math"/>
+                  <w:sz w:val="26"/>
+                  <w:szCs w:val="26"/>
+                </w:rPr>
+                <m:t>CPU</m:t>
+              </m:r>
+            </m:e>
+            <m:sub>
+              <m:r>
+                <w:rPr>
+                  <w:rFonts w:ascii="Cambria Math" w:eastAsiaTheme="minorEastAsia" w:hAnsi="Cambria Math"/>
+                  <w:sz w:val="26"/>
+                  <w:szCs w:val="26"/>
+                </w:rPr>
+                <m:t>TIME 1</m:t>
+              </m:r>
+            </m:sub>
+          </m:sSub>
+          <m:r>
+            <w:rPr>
+              <w:rFonts w:ascii="Cambria Math" w:eastAsiaTheme="minorEastAsia" w:hAnsi="Cambria Math"/>
+              <w:sz w:val="26"/>
+              <w:szCs w:val="26"/>
+            </w:rPr>
+            <m:t>=</m:t>
+          </m:r>
+          <m:f>
+            <m:fPr>
+              <m:ctrlPr>
+                <w:rPr>
+                  <w:rFonts w:ascii="Cambria Math" w:eastAsiaTheme="minorEastAsia" w:hAnsi="Cambria Math"/>
+                  <w:i/>
+                  <w:sz w:val="26"/>
+                  <w:szCs w:val="26"/>
+                </w:rPr>
+              </m:ctrlPr>
+            </m:fPr>
+            <m:num>
+              <m:r>
+                <w:rPr>
+                  <w:rFonts w:ascii="Cambria Math" w:eastAsiaTheme="minorEastAsia" w:hAnsi="Cambria Math"/>
+                  <w:sz w:val="26"/>
+                  <w:szCs w:val="26"/>
+                </w:rPr>
+                <m:t>Intrucciones*CPI</m:t>
+              </m:r>
+            </m:num>
+            <m:den>
+              <m:r>
+                <w:rPr>
+                  <w:rFonts w:ascii="Cambria Math" w:eastAsiaTheme="minorEastAsia" w:hAnsi="Cambria Math"/>
+                  <w:sz w:val="26"/>
+                  <w:szCs w:val="26"/>
+                </w:rPr>
+                <m:t>frecuencia</m:t>
+              </m:r>
+            </m:den>
+          </m:f>
+          <m:r>
+            <w:rPr>
+              <w:rFonts w:ascii="Cambria Math" w:eastAsiaTheme="minorEastAsia" w:hAnsi="Cambria Math"/>
+              <w:sz w:val="26"/>
+              <w:szCs w:val="26"/>
+            </w:rPr>
+            <m:t>=</m:t>
+          </m:r>
+          <m:f>
+            <m:fPr>
+              <m:ctrlPr>
+                <w:rPr>
+                  <w:rFonts w:ascii="Cambria Math" w:eastAsiaTheme="minorEastAsia" w:hAnsi="Cambria Math"/>
+                  <w:i/>
+                  <w:sz w:val="26"/>
+                  <w:szCs w:val="26"/>
+                </w:rPr>
+              </m:ctrlPr>
+            </m:fPr>
+            <m:num>
+              <m:r>
+                <w:rPr>
+                  <w:rFonts w:ascii="Cambria Math" w:eastAsiaTheme="minorEastAsia" w:hAnsi="Cambria Math"/>
+                  <w:sz w:val="26"/>
+                  <w:szCs w:val="26"/>
+                </w:rPr>
+                <m:t xml:space="preserve">50 * 2 </m:t>
+              </m:r>
+            </m:num>
+            <m:den>
+              <m:r>
+                <w:rPr>
+                  <w:rFonts w:ascii="Cambria Math" w:eastAsiaTheme="minorEastAsia" w:hAnsi="Cambria Math"/>
+                  <w:sz w:val="26"/>
+                  <w:szCs w:val="26"/>
+                </w:rPr>
+                <m:t>1,2*</m:t>
+              </m:r>
+              <m:sSup>
+                <m:sSupPr>
+                  <m:ctrlPr>
+                    <w:rPr>
+                      <w:rFonts w:ascii="Cambria Math" w:eastAsiaTheme="minorEastAsia" w:hAnsi="Cambria Math"/>
+                      <w:i/>
+                      <w:sz w:val="26"/>
+                      <w:szCs w:val="26"/>
+                    </w:rPr>
+                  </m:ctrlPr>
+                </m:sSupPr>
+                <m:e>
+                  <m:r>
+                    <w:rPr>
+                      <w:rFonts w:ascii="Cambria Math" w:eastAsiaTheme="minorEastAsia" w:hAnsi="Cambria Math"/>
+                      <w:sz w:val="26"/>
+                      <w:szCs w:val="26"/>
+                    </w:rPr>
+                    <m:t>10</m:t>
+                  </m:r>
+                </m:e>
+                <m:sup>
+                  <m:r>
+                    <w:rPr>
+                      <w:rFonts w:ascii="Cambria Math" w:eastAsiaTheme="minorEastAsia" w:hAnsi="Cambria Math"/>
+                      <w:sz w:val="26"/>
+                      <w:szCs w:val="26"/>
+                    </w:rPr>
+                    <m:t>9</m:t>
+                  </m:r>
+                </m:sup>
+              </m:sSup>
+            </m:den>
+          </m:f>
+          <m:r>
+            <w:rPr>
+              <w:rFonts w:ascii="Cambria Math" w:eastAsiaTheme="minorEastAsia" w:hAnsi="Cambria Math"/>
+              <w:sz w:val="26"/>
+              <w:szCs w:val="26"/>
+            </w:rPr>
+            <m:t>=83 ns</m:t>
+          </m:r>
+        </m:oMath>
+      </m:oMathPara>
+      <w:bookmarkEnd w:id="1"/>
+    </w:p>
+    <w:p>
+      <w:pPr>
+        <w:ind w:left="709" w:firstLine="709"/>
+        <w:rPr>
+          <w:rFonts w:ascii="Aptos" w:eastAsiaTheme="minorEastAsia" w:hAnsi="Aptos"/>
+          <w:sz w:val="26"/>
+          <w:szCs w:val="26"/>
+        </w:rPr>
+      </w:pPr>
+      <m:oMathPara>
+        <m:oMathParaPr>
+          <m:jc m:val="left"/>
+        </m:oMathParaPr>
+        <m:oMath>
+          <m:sSub>
+            <m:sSubPr>
+              <m:ctrlPr>
+                <w:rPr>
+                  <w:rFonts w:ascii="Cambria Math" w:eastAsiaTheme="minorEastAsia" w:hAnsi="Cambria Math"/>
+                  <w:i/>
+                  <w:sz w:val="26"/>
+                  <w:szCs w:val="26"/>
+                </w:rPr>
+              </m:ctrlPr>
+            </m:sSubPr>
+            <m:e>
+              <m:r>
+                <w:rPr>
+                  <w:rFonts w:ascii="Cambria Math" w:eastAsiaTheme="minorEastAsia" w:hAnsi="Cambria Math"/>
+                  <w:sz w:val="26"/>
+                  <w:szCs w:val="26"/>
+                </w:rPr>
+                <m:t>CPU</m:t>
+              </m:r>
+            </m:e>
+            <m:sub>
+              <m:r>
+                <w:rPr>
+                  <w:rFonts w:ascii="Cambria Math" w:eastAsiaTheme="minorEastAsia" w:hAnsi="Cambria Math"/>
+                  <w:sz w:val="26"/>
+                  <w:szCs w:val="26"/>
+                </w:rPr>
+                <m:t xml:space="preserve">TIME </m:t>
+              </m:r>
+              <m:r>
+                <w:rPr>
+                  <w:rFonts w:ascii="Cambria Math" w:eastAsiaTheme="minorEastAsia" w:hAnsi="Cambria Math"/>
+                  <w:sz w:val="26"/>
+                  <w:szCs w:val="26"/>
+                </w:rPr>
+                <m:t>2</m:t>
+              </m:r>
+            </m:sub>
+          </m:sSub>
+          <m:r>
+            <w:rPr>
+              <w:rFonts w:ascii="Cambria Math" w:eastAsiaTheme="minorEastAsia" w:hAnsi="Cambria Math"/>
+              <w:sz w:val="26"/>
+              <w:szCs w:val="26"/>
+            </w:rPr>
+            <m:t>=</m:t>
+          </m:r>
+          <m:f>
+            <m:fPr>
+              <m:ctrlPr>
+                <w:rPr>
+                  <w:rFonts w:ascii="Cambria Math" w:eastAsiaTheme="minorEastAsia" w:hAnsi="Cambria Math"/>
+                  <w:i/>
+                  <w:sz w:val="26"/>
+                  <w:szCs w:val="26"/>
+                </w:rPr>
+              </m:ctrlPr>
+            </m:fPr>
+            <m:num>
+              <m:r>
+                <w:rPr>
+                  <w:rFonts w:ascii="Cambria Math" w:eastAsiaTheme="minorEastAsia" w:hAnsi="Cambria Math"/>
+                  <w:sz w:val="26"/>
+                  <w:szCs w:val="26"/>
+                </w:rPr>
+                <m:t>Intrucciones*CPI</m:t>
+              </m:r>
+            </m:num>
+            <m:den>
+              <m:r>
+                <w:rPr>
+                  <w:rFonts w:ascii="Cambria Math" w:eastAsiaTheme="minorEastAsia" w:hAnsi="Cambria Math"/>
+                  <w:sz w:val="26"/>
+                  <w:szCs w:val="26"/>
+                </w:rPr>
+                <m:t>frecuencia</m:t>
+              </m:r>
+            </m:den>
+          </m:f>
+          <m:r>
+            <w:rPr>
+              <w:rFonts w:ascii="Cambria Math" w:eastAsiaTheme="minorEastAsia" w:hAnsi="Cambria Math"/>
+              <w:sz w:val="26"/>
+              <w:szCs w:val="26"/>
+            </w:rPr>
+            <m:t>=</m:t>
+          </m:r>
+          <m:f>
+            <m:fPr>
+              <m:ctrlPr>
+                <w:rPr>
+                  <w:rFonts w:ascii="Cambria Math" w:eastAsiaTheme="minorEastAsia" w:hAnsi="Cambria Math"/>
+                  <w:i/>
+                  <w:sz w:val="26"/>
+                  <w:szCs w:val="26"/>
+                </w:rPr>
+              </m:ctrlPr>
+            </m:fPr>
+            <m:num>
+              <m:r>
+                <w:rPr>
+                  <w:rFonts w:ascii="Cambria Math" w:eastAsiaTheme="minorEastAsia" w:hAnsi="Cambria Math"/>
+                  <w:sz w:val="26"/>
+                  <w:szCs w:val="26"/>
+                </w:rPr>
+                <m:t>60</m:t>
+              </m:r>
+              <m:r>
+                <w:rPr>
+                  <w:rFonts w:ascii="Cambria Math" w:eastAsiaTheme="minorEastAsia" w:hAnsi="Cambria Math"/>
+                  <w:sz w:val="26"/>
+                  <w:szCs w:val="26"/>
+                </w:rPr>
+                <m:t xml:space="preserve"> * </m:t>
+              </m:r>
+              <m:r>
+                <w:rPr>
+                  <w:rFonts w:ascii="Cambria Math" w:eastAsiaTheme="minorEastAsia" w:hAnsi="Cambria Math"/>
+                  <w:sz w:val="26"/>
+                  <w:szCs w:val="26"/>
+                </w:rPr>
+                <m:t>1,5</m:t>
+              </m:r>
+              <m:r>
+                <w:rPr>
+                  <w:rFonts w:ascii="Cambria Math" w:eastAsiaTheme="minorEastAsia" w:hAnsi="Cambria Math"/>
+                  <w:sz w:val="26"/>
+                  <w:szCs w:val="26"/>
+                </w:rPr>
+                <m:t xml:space="preserve"> </m:t>
+              </m:r>
+            </m:num>
+            <m:den>
+              <m:r>
+                <w:rPr>
+                  <w:rFonts w:ascii="Cambria Math" w:eastAsiaTheme="minorEastAsia" w:hAnsi="Cambria Math"/>
+                  <w:sz w:val="26"/>
+                  <w:szCs w:val="26"/>
+                </w:rPr>
+                <m:t>1,2*</m:t>
+              </m:r>
+              <m:sSup>
+                <m:sSupPr>
+                  <m:ctrlPr>
+                    <w:rPr>
+                      <w:rFonts w:ascii="Cambria Math" w:eastAsiaTheme="minorEastAsia" w:hAnsi="Cambria Math"/>
+                      <w:i/>
+                      <w:sz w:val="26"/>
+                      <w:szCs w:val="26"/>
+                    </w:rPr>
+                  </m:ctrlPr>
+                </m:sSupPr>
+                <m:e>
+                  <m:r>
+                    <w:rPr>
+                      <w:rFonts w:ascii="Cambria Math" w:eastAsiaTheme="minorEastAsia" w:hAnsi="Cambria Math"/>
+                      <w:sz w:val="26"/>
+                      <w:szCs w:val="26"/>
+                    </w:rPr>
+                    <m:t>10</m:t>
+                  </m:r>
+                </m:e>
+                <m:sup>
+                  <m:r>
+                    <w:rPr>
+                      <w:rFonts w:ascii="Cambria Math" w:eastAsiaTheme="minorEastAsia" w:hAnsi="Cambria Math"/>
+                      <w:sz w:val="26"/>
+                      <w:szCs w:val="26"/>
+                    </w:rPr>
+                    <m:t>9</m:t>
+                  </m:r>
+                </m:sup>
+              </m:sSup>
+            </m:den>
+          </m:f>
+          <m:r>
+            <w:rPr>
+              <w:rFonts w:ascii="Cambria Math" w:eastAsiaTheme="minorEastAsia" w:hAnsi="Cambria Math"/>
+              <w:sz w:val="26"/>
+              <w:szCs w:val="26"/>
+            </w:rPr>
+            <m:t>=</m:t>
+          </m:r>
+          <m:r>
+            <w:rPr>
+              <w:rFonts w:ascii="Cambria Math" w:eastAsiaTheme="minorEastAsia" w:hAnsi="Cambria Math"/>
+              <w:sz w:val="26"/>
+              <w:szCs w:val="26"/>
+            </w:rPr>
+            <m:t>75</m:t>
+          </m:r>
+          <m:r>
+            <w:rPr>
+              <w:rFonts w:ascii="Cambria Math" w:eastAsiaTheme="minorEastAsia" w:hAnsi="Cambria Math"/>
+              <w:sz w:val="26"/>
+              <w:szCs w:val="26"/>
+            </w:rPr>
+            <m:t xml:space="preserve"> ns</m:t>
+          </m:r>
+        </m:oMath>
+      </m:oMathPara>
+    </w:p>
+    <w:p>
+      <w:pPr>
+        <w:rPr>
+          <w:rFonts w:ascii="Aptos" w:eastAsiaTheme="minorEastAsia" w:hAnsi="Aptos"/>
+          <w:sz w:val="26"/>
+          <w:szCs w:val="26"/>
+        </w:rPr>
+      </w:pPr>
+    </w:p>
+    <w:p>
+      <w:pPr>
+        <w:rPr>
+          <w:rFonts w:ascii="Aptos" w:eastAsiaTheme="minorEastAsia" w:hAnsi="Aptos"/>
+          <w:sz w:val="26"/>
+          <w:szCs w:val="26"/>
+        </w:rPr>
+      </w:pPr>
+      <w:r>
+        <w:rPr>
+          <w:rFonts w:ascii="Aptos" w:eastAsiaTheme="minorEastAsia" w:hAnsi="Aptos"/>
+          <w:sz w:val="26"/>
+          <w:szCs w:val="26"/>
+        </w:rPr>
+        <w:tab/>
+        <w:t xml:space="preserve">por lo </w:t>
+      </w:r>
+      <w:proofErr w:type="gramStart"/>
+      <w:r>
+        <w:rPr>
+          <w:rFonts w:ascii="Aptos" w:eastAsiaTheme="minorEastAsia" w:hAnsi="Aptos"/>
+          <w:sz w:val="26"/>
+          <w:szCs w:val="26"/>
+        </w:rPr>
+        <w:t>tanto</w:t>
+      </w:r>
+      <w:proofErr w:type="gramEnd"/>
+      <w:r>
+        <w:rPr>
+          <w:rFonts w:ascii="Aptos" w:eastAsiaTheme="minorEastAsia" w:hAnsi="Aptos"/>
+          <w:sz w:val="26"/>
+          <w:szCs w:val="26"/>
+        </w:rPr>
+        <w:t xml:space="preserve"> el programa mas optimo es el programa 2</w:t>
+      </w:r>
+    </w:p>
+    <w:p>
+      <w:pPr>
+        <w:rPr>
+          <w:rFonts w:ascii="Aptos" w:eastAsiaTheme="minorEastAsia" w:hAnsi="Aptos"/>
+          <w:sz w:val="26"/>
+          <w:szCs w:val="26"/>
+        </w:rPr>
+      </w:pPr>
+      <w:r>
+        <w:rPr>
+          <w:rFonts w:ascii="Aptos" w:eastAsiaTheme="minorEastAsia" w:hAnsi="Aptos"/>
+          <w:sz w:val="26"/>
+          <w:szCs w:val="26"/>
+        </w:rPr>
+        <w:tab/>
+      </w:r>
+    </w:p>
+    <w:p>
+      <w:pPr>
+        <w:pStyle w:val="ListParagraph"/>
+        <w:numPr>
+          <w:ilvl w:val="0"/>
+          <w:numId w:val="3"/>
+        </w:numPr>
+        <w:rPr>
+          <w:rFonts w:ascii="Aptos" w:eastAsiaTheme="minorEastAsia" w:hAnsi="Aptos"/>
+          <w:sz w:val="26"/>
+          <w:szCs w:val="26"/>
+        </w:rPr>
+      </w:pPr>
+      <w:r>
+        <w:rPr>
+          <w:rFonts w:ascii="Aptos" w:eastAsiaTheme="minorEastAsia" w:hAnsi="Aptos"/>
+          <w:sz w:val="26"/>
+          <w:szCs w:val="26"/>
+        </w:rPr>
+        <w:drawing>
+          <wp:anchor distT="0" distB="0" distL="114300" distR="114300" simplePos="0" relativeHeight="251660288" behindDoc="0" locked="0" layoutInCell="1" allowOverlap="1" wp14:anchorId="58D782C8" wp14:editId="17404151">
+            <wp:simplePos x="0" y="0"/>
+            <wp:positionH relativeFrom="margin">
+              <wp:align>right</wp:align>
+            </wp:positionH>
+            <wp:positionV relativeFrom="paragraph">
+              <wp:posOffset>222885</wp:posOffset>
+            </wp:positionV>
+            <wp:extent cx="6480175" cy="3276600"/>
+            <wp:effectExtent l="0" t="0" r="0" b="0"/>
+            <wp:wrapTopAndBottom/>
+            <wp:docPr id="644269450" name="Picture 1"/>
+            <wp:cNvGraphicFramePr>
+              <a:graphicFrameLocks xmlns:a="http://schemas.openxmlformats.org/drawingml/2006/main" noChangeAspect="1"/>
+            </wp:cNvGraphicFramePr>
+            <a:graphic xmlns:a="http://schemas.openxmlformats.org/drawingml/2006/main">
+              <a:graphicData uri="http://schemas.openxmlformats.org/drawingml/2006/picture">
+                <pic:pic xmlns:pic="http://schemas.openxmlformats.org/drawingml/2006/picture">
+                  <pic:nvPicPr>
+                    <pic:cNvPr id="644269450" name=""/>
+                    <pic:cNvPicPr/>
+                  </pic:nvPicPr>
+                  <pic:blipFill>
+                    <a:blip r:embed="rId9">
+                      <a:extLst>
+                        <a:ext uri="{28A0092B-C50C-407E-A947-70E740481C1C}">
+                          <a14:useLocalDpi xmlns:a14="http://schemas.microsoft.com/office/drawing/2010/main" val="0"/>
+                        </a:ext>
+                      </a:extLst>
+                    </a:blip>
+                    <a:stretch>
+                      <a:fillRect/>
+                    </a:stretch>
+                  </pic:blipFill>
+                  <pic:spPr>
+                    <a:xfrm>
+                      <a:off x="0" y="0"/>
+                      <a:ext cx="6480175" cy="3276600"/>
+                    </a:xfrm>
+                    <a:prstGeom prst="rect">
+                      <a:avLst/>
+                    </a:prstGeom>
+                  </pic:spPr>
+                </pic:pic>
+              </a:graphicData>
+            </a:graphic>
+          </wp:anchor>
+        </w:drawing>
+      </w:r>
+    </w:p>
+    <w:p>
+      <w:pPr>
+        <w:pStyle w:val="ListParagraph"/>
+        <w:numPr>
+          <w:ilvl w:val="0"/>
+          <w:numId w:val="5"/>
+        </w:numPr>
+        <w:rPr>
+          <w:rFonts w:ascii="Aptos" w:eastAsiaTheme="minorEastAsia" w:hAnsi="Aptos"/>
+          <w:sz w:val="26"/>
+          <w:szCs w:val="26"/>
+        </w:rPr>
+      </w:pPr>
+      <m:oMath>
+        <m:r>
+          <w:rPr>
+            <w:rFonts w:ascii="Cambria Math" w:eastAsiaTheme="minorEastAsia" w:hAnsi="Cambria Math"/>
+            <w:sz w:val="26"/>
+            <w:szCs w:val="26"/>
+          </w:rPr>
+          <m:t>Total instrucciones 1=10*</m:t>
+        </m:r>
+        <m:sSup>
+          <m:sSupPr>
+            <m:ctrlPr>
+              <w:rPr>
+                <w:rFonts w:ascii="Cambria Math" w:eastAsiaTheme="minorEastAsia" w:hAnsi="Cambria Math"/>
+                <w:i/>
+                <w:sz w:val="26"/>
+                <w:szCs w:val="26"/>
+              </w:rPr>
+            </m:ctrlPr>
+          </m:sSupPr>
+          <m:e>
+            <m:r>
+              <w:rPr>
+                <w:rFonts w:ascii="Cambria Math" w:eastAsiaTheme="minorEastAsia" w:hAnsi="Cambria Math"/>
+                <w:sz w:val="26"/>
+                <w:szCs w:val="26"/>
+              </w:rPr>
+              <m:t>10</m:t>
+            </m:r>
+          </m:e>
+          <m:sup>
+            <m:r>
+              <w:rPr>
+                <w:rFonts w:ascii="Cambria Math" w:eastAsiaTheme="minorEastAsia" w:hAnsi="Cambria Math"/>
+                <w:sz w:val="26"/>
+                <w:szCs w:val="26"/>
+              </w:rPr>
+              <m:t>9</m:t>
+            </m:r>
+          </m:sup>
+        </m:sSup>
+      </m:oMath>
+    </w:p>
+    <w:p>
+      <w:pPr>
+        <w:pStyle w:val="ListParagraph"/>
+        <w:ind w:left="1080"/>
+        <w:rPr>
+          <w:rFonts w:ascii="Aptos" w:eastAsiaTheme="minorEastAsia" w:hAnsi="Aptos"/>
+          <w:sz w:val="26"/>
+          <w:szCs w:val="26"/>
+        </w:rPr>
+      </w:pPr>
+      <m:oMathPara>
+        <m:oMathParaPr>
+          <m:jc m:val="left"/>
+        </m:oMathParaPr>
+        <m:oMath>
+          <m:r>
+            <w:rPr>
+              <w:rFonts w:ascii="Cambria Math" w:eastAsiaTheme="minorEastAsia" w:hAnsi="Cambria Math"/>
+              <w:sz w:val="26"/>
+              <w:szCs w:val="26"/>
+            </w:rPr>
+            <m:t xml:space="preserve">Total instrucciones </m:t>
+          </m:r>
+          <m:r>
+            <w:rPr>
+              <w:rFonts w:ascii="Cambria Math" w:eastAsiaTheme="minorEastAsia" w:hAnsi="Cambria Math"/>
+              <w:sz w:val="26"/>
+              <w:szCs w:val="26"/>
+            </w:rPr>
+            <m:t>2</m:t>
+          </m:r>
+          <m:r>
+            <w:rPr>
+              <w:rFonts w:ascii="Cambria Math" w:eastAsiaTheme="minorEastAsia" w:hAnsi="Cambria Math"/>
+              <w:sz w:val="26"/>
+              <w:szCs w:val="26"/>
+            </w:rPr>
+            <m:t>=1</m:t>
+          </m:r>
+          <m:r>
+            <w:rPr>
+              <w:rFonts w:ascii="Cambria Math" w:eastAsiaTheme="minorEastAsia" w:hAnsi="Cambria Math"/>
+              <w:sz w:val="26"/>
+              <w:szCs w:val="26"/>
+            </w:rPr>
+            <m:t>6</m:t>
+          </m:r>
+          <m:r>
+            <w:rPr>
+              <w:rFonts w:ascii="Cambria Math" w:eastAsiaTheme="minorEastAsia" w:hAnsi="Cambria Math"/>
+              <w:sz w:val="26"/>
+              <w:szCs w:val="26"/>
+            </w:rPr>
+            <m:t>*</m:t>
+          </m:r>
+          <m:sSup>
+            <m:sSupPr>
+              <m:ctrlPr>
+                <w:rPr>
+                  <w:rFonts w:ascii="Cambria Math" w:eastAsiaTheme="minorEastAsia" w:hAnsi="Cambria Math"/>
+                  <w:i/>
+                  <w:sz w:val="26"/>
+                  <w:szCs w:val="26"/>
+                </w:rPr>
+              </m:ctrlPr>
+            </m:sSupPr>
+            <m:e>
+              <m:r>
+                <w:rPr>
+                  <w:rFonts w:ascii="Cambria Math" w:eastAsiaTheme="minorEastAsia" w:hAnsi="Cambria Math"/>
+                  <w:sz w:val="26"/>
+                  <w:szCs w:val="26"/>
+                </w:rPr>
+                <m:t>10</m:t>
+              </m:r>
+            </m:e>
+            <m:sup>
+              <m:r>
+                <w:rPr>
+                  <w:rFonts w:ascii="Cambria Math" w:eastAsiaTheme="minorEastAsia" w:hAnsi="Cambria Math"/>
+                  <w:sz w:val="26"/>
+                  <w:szCs w:val="26"/>
+                </w:rPr>
+                <m:t>9</m:t>
+              </m:r>
+            </m:sup>
+          </m:sSup>
+        </m:oMath>
+      </m:oMathPara>
+    </w:p>
+    <w:p>
+      <w:pPr>
+        <w:pStyle w:val="ListParagraph"/>
+        <w:ind w:left="1080"/>
+        <w:rPr>
+          <w:rFonts w:ascii="Aptos" w:eastAsiaTheme="minorEastAsia" w:hAnsi="Aptos"/>
+          <w:sz w:val="26"/>
+          <w:szCs w:val="26"/>
+        </w:rPr>
+      </w:pPr>
+    </w:p>
+    <w:p>
+      <w:pPr>
+        <w:pStyle w:val="ListParagraph"/>
+        <w:ind w:left="1080"/>
+        <w:rPr>
+          <w:rFonts w:ascii="Aptos" w:eastAsiaTheme="minorEastAsia" w:hAnsi="Aptos"/>
+          <w:sz w:val="26"/>
+          <w:szCs w:val="26"/>
+        </w:rPr>
+      </w:pPr>
+      <m:oMathPara>
+        <m:oMathParaPr>
+          <m:jc m:val="left"/>
+        </m:oMathParaPr>
+        <m:oMath>
+          <m:r>
+            <w:rPr>
+              <w:rFonts w:ascii="Cambria Math" w:eastAsiaTheme="minorEastAsia" w:hAnsi="Cambria Math"/>
+              <w:sz w:val="26"/>
+              <w:szCs w:val="26"/>
+            </w:rPr>
+            <m:t>Ciclos 1=</m:t>
+          </m:r>
+          <m:d>
+            <m:dPr>
+              <m:ctrlPr>
+                <w:rPr>
+                  <w:rFonts w:ascii="Cambria Math" w:eastAsiaTheme="minorEastAsia" w:hAnsi="Cambria Math"/>
+                  <w:i/>
+                  <w:sz w:val="26"/>
+                  <w:szCs w:val="26"/>
+                </w:rPr>
+              </m:ctrlPr>
+            </m:dPr>
+            <m:e>
+              <m:r>
+                <w:rPr>
+                  <w:rFonts w:ascii="Cambria Math" w:eastAsiaTheme="minorEastAsia" w:hAnsi="Cambria Math"/>
+                  <w:sz w:val="26"/>
+                  <w:szCs w:val="26"/>
+                </w:rPr>
+                <m:t>5*1</m:t>
+              </m:r>
+            </m:e>
+          </m:d>
+          <m:r>
+            <w:rPr>
+              <w:rFonts w:ascii="Cambria Math" w:eastAsiaTheme="minorEastAsia" w:hAnsi="Cambria Math"/>
+              <w:sz w:val="26"/>
+              <w:szCs w:val="26"/>
+            </w:rPr>
+            <m:t>+</m:t>
+          </m:r>
+          <m:d>
+            <m:dPr>
+              <m:ctrlPr>
+                <w:rPr>
+                  <w:rFonts w:ascii="Cambria Math" w:eastAsiaTheme="minorEastAsia" w:hAnsi="Cambria Math"/>
+                  <w:i/>
+                  <w:sz w:val="26"/>
+                  <w:szCs w:val="26"/>
+                </w:rPr>
+              </m:ctrlPr>
+            </m:dPr>
+            <m:e>
+              <m:r>
+                <w:rPr>
+                  <w:rFonts w:ascii="Cambria Math" w:eastAsiaTheme="minorEastAsia" w:hAnsi="Cambria Math"/>
+                  <w:sz w:val="26"/>
+                  <w:szCs w:val="26"/>
+                </w:rPr>
+                <m:t>1*2</m:t>
+              </m:r>
+            </m:e>
+          </m:d>
+          <m:r>
+            <w:rPr>
+              <w:rFonts w:ascii="Cambria Math" w:eastAsiaTheme="minorEastAsia" w:hAnsi="Cambria Math"/>
+              <w:sz w:val="26"/>
+              <w:szCs w:val="26"/>
+            </w:rPr>
+            <m:t>+</m:t>
+          </m:r>
+          <m:d>
+            <m:dPr>
+              <m:ctrlPr>
+                <w:rPr>
+                  <w:rFonts w:ascii="Cambria Math" w:eastAsiaTheme="minorEastAsia" w:hAnsi="Cambria Math"/>
+                  <w:i/>
+                  <w:sz w:val="26"/>
+                  <w:szCs w:val="26"/>
+                </w:rPr>
+              </m:ctrlPr>
+            </m:dPr>
+            <m:e>
+              <m:r>
+                <w:rPr>
+                  <w:rFonts w:ascii="Cambria Math" w:eastAsiaTheme="minorEastAsia" w:hAnsi="Cambria Math"/>
+                  <w:sz w:val="26"/>
+                  <w:szCs w:val="26"/>
+                </w:rPr>
+                <m:t>2*3</m:t>
+              </m:r>
+            </m:e>
+          </m:d>
+          <m:r>
+            <w:rPr>
+              <w:rFonts w:ascii="Cambria Math" w:eastAsiaTheme="minorEastAsia" w:hAnsi="Cambria Math"/>
+              <w:sz w:val="26"/>
+              <w:szCs w:val="26"/>
+            </w:rPr>
+            <m:t>+</m:t>
+          </m:r>
+          <m:d>
+            <m:dPr>
+              <m:ctrlPr>
+                <w:rPr>
+                  <w:rFonts w:ascii="Cambria Math" w:eastAsiaTheme="minorEastAsia" w:hAnsi="Cambria Math"/>
+                  <w:i/>
+                  <w:sz w:val="26"/>
+                  <w:szCs w:val="26"/>
+                </w:rPr>
+              </m:ctrlPr>
+            </m:dPr>
+            <m:e>
+              <m:r>
+                <w:rPr>
+                  <w:rFonts w:ascii="Cambria Math" w:eastAsiaTheme="minorEastAsia" w:hAnsi="Cambria Math"/>
+                  <w:sz w:val="26"/>
+                  <w:szCs w:val="26"/>
+                </w:rPr>
+                <m:t>2*4</m:t>
+              </m:r>
+            </m:e>
+          </m:d>
+          <m:r>
+            <w:rPr>
+              <w:rFonts w:ascii="Cambria Math" w:eastAsiaTheme="minorEastAsia" w:hAnsi="Cambria Math"/>
+              <w:sz w:val="26"/>
+              <w:szCs w:val="26"/>
+            </w:rPr>
+            <m:t xml:space="preserve">=21* </m:t>
+          </m:r>
+          <m:sSup>
+            <m:sSupPr>
+              <m:ctrlPr>
+                <w:rPr>
+                  <w:rFonts w:ascii="Cambria Math" w:eastAsiaTheme="minorEastAsia" w:hAnsi="Cambria Math"/>
+                  <w:i/>
+                  <w:sz w:val="26"/>
+                  <w:szCs w:val="26"/>
+                </w:rPr>
+              </m:ctrlPr>
+            </m:sSupPr>
+            <m:e>
+              <m:r>
+                <w:rPr>
+                  <w:rFonts w:ascii="Cambria Math" w:eastAsiaTheme="minorEastAsia" w:hAnsi="Cambria Math"/>
+                  <w:sz w:val="26"/>
+                  <w:szCs w:val="26"/>
+                </w:rPr>
+                <m:t>10</m:t>
+              </m:r>
+            </m:e>
+            <m:sup>
+              <m:r>
+                <w:rPr>
+                  <w:rFonts w:ascii="Cambria Math" w:eastAsiaTheme="minorEastAsia" w:hAnsi="Cambria Math"/>
+                  <w:sz w:val="26"/>
+                  <w:szCs w:val="26"/>
+                </w:rPr>
+                <m:t>9</m:t>
+              </m:r>
+            </m:sup>
+          </m:sSup>
+          <m:r>
+            <w:rPr>
+              <w:rFonts w:ascii="Cambria Math" w:eastAsiaTheme="minorEastAsia" w:hAnsi="Cambria Math"/>
+              <w:sz w:val="26"/>
+              <w:szCs w:val="26"/>
+            </w:rPr>
+            <m:t xml:space="preserve"> ciclos </m:t>
+          </m:r>
+        </m:oMath>
+      </m:oMathPara>
+    </w:p>
+    <w:p>
+      <w:pPr>
+        <w:pStyle w:val="ListParagraph"/>
+        <w:ind w:left="1080"/>
+        <w:rPr>
+          <w:rFonts w:ascii="Aptos" w:eastAsiaTheme="minorEastAsia" w:hAnsi="Aptos"/>
+          <w:sz w:val="26"/>
+          <w:szCs w:val="26"/>
+        </w:rPr>
+      </w:pPr>
+      <m:oMathPara>
+        <m:oMathParaPr>
+          <m:jc m:val="left"/>
+        </m:oMathParaPr>
+        <m:oMath>
+          <m:r>
+            <w:rPr>
+              <w:rFonts w:ascii="Cambria Math" w:eastAsiaTheme="minorEastAsia" w:hAnsi="Cambria Math"/>
+              <w:sz w:val="26"/>
+              <w:szCs w:val="26"/>
+            </w:rPr>
+            <m:t xml:space="preserve">Ciclos </m:t>
+          </m:r>
+          <m:r>
+            <w:rPr>
+              <w:rFonts w:ascii="Cambria Math" w:eastAsiaTheme="minorEastAsia" w:hAnsi="Cambria Math"/>
+              <w:sz w:val="26"/>
+              <w:szCs w:val="26"/>
+            </w:rPr>
+            <m:t>2</m:t>
+          </m:r>
+          <m:r>
+            <w:rPr>
+              <w:rFonts w:ascii="Cambria Math" w:eastAsiaTheme="minorEastAsia" w:hAnsi="Cambria Math"/>
+              <w:sz w:val="26"/>
+              <w:szCs w:val="26"/>
+            </w:rPr>
+            <m:t>=</m:t>
+          </m:r>
+          <m:d>
+            <m:dPr>
+              <m:ctrlPr>
+                <w:rPr>
+                  <w:rFonts w:ascii="Cambria Math" w:eastAsiaTheme="minorEastAsia" w:hAnsi="Cambria Math"/>
+                  <w:i/>
+                  <w:sz w:val="26"/>
+                  <w:szCs w:val="26"/>
+                </w:rPr>
+              </m:ctrlPr>
+            </m:dPr>
+            <m:e>
+              <m:r>
+                <w:rPr>
+                  <w:rFonts w:ascii="Cambria Math" w:eastAsiaTheme="minorEastAsia" w:hAnsi="Cambria Math"/>
+                  <w:sz w:val="26"/>
+                  <w:szCs w:val="26"/>
+                </w:rPr>
+                <m:t>10</m:t>
+              </m:r>
+              <m:r>
+                <w:rPr>
+                  <w:rFonts w:ascii="Cambria Math" w:eastAsiaTheme="minorEastAsia" w:hAnsi="Cambria Math"/>
+                  <w:sz w:val="26"/>
+                  <w:szCs w:val="26"/>
+                </w:rPr>
+                <m:t>*1</m:t>
+              </m:r>
+            </m:e>
+          </m:d>
+          <m:r>
+            <w:rPr>
+              <w:rFonts w:ascii="Cambria Math" w:eastAsiaTheme="minorEastAsia" w:hAnsi="Cambria Math"/>
+              <w:sz w:val="26"/>
+              <w:szCs w:val="26"/>
+            </w:rPr>
+            <m:t>+</m:t>
+          </m:r>
+          <m:d>
+            <m:dPr>
+              <m:ctrlPr>
+                <w:rPr>
+                  <w:rFonts w:ascii="Cambria Math" w:eastAsiaTheme="minorEastAsia" w:hAnsi="Cambria Math"/>
+                  <w:i/>
+                  <w:sz w:val="26"/>
+                  <w:szCs w:val="26"/>
+                </w:rPr>
+              </m:ctrlPr>
+            </m:dPr>
+            <m:e>
+              <m:r>
+                <w:rPr>
+                  <w:rFonts w:ascii="Cambria Math" w:eastAsiaTheme="minorEastAsia" w:hAnsi="Cambria Math"/>
+                  <w:sz w:val="26"/>
+                  <w:szCs w:val="26"/>
+                </w:rPr>
+                <m:t>1*2</m:t>
+              </m:r>
+            </m:e>
+          </m:d>
+          <m:r>
+            <w:rPr>
+              <w:rFonts w:ascii="Cambria Math" w:eastAsiaTheme="minorEastAsia" w:hAnsi="Cambria Math"/>
+              <w:sz w:val="26"/>
+              <w:szCs w:val="26"/>
+            </w:rPr>
+            <m:t>+</m:t>
+          </m:r>
+          <m:d>
+            <m:dPr>
+              <m:ctrlPr>
+                <w:rPr>
+                  <w:rFonts w:ascii="Cambria Math" w:eastAsiaTheme="minorEastAsia" w:hAnsi="Cambria Math"/>
+                  <w:i/>
+                  <w:sz w:val="26"/>
+                  <w:szCs w:val="26"/>
+                </w:rPr>
+              </m:ctrlPr>
+            </m:dPr>
+            <m:e>
+              <m:r>
+                <w:rPr>
+                  <w:rFonts w:ascii="Cambria Math" w:eastAsiaTheme="minorEastAsia" w:hAnsi="Cambria Math"/>
+                  <w:sz w:val="26"/>
+                  <w:szCs w:val="26"/>
+                </w:rPr>
+                <m:t>1</m:t>
+              </m:r>
+              <m:r>
+                <w:rPr>
+                  <w:rFonts w:ascii="Cambria Math" w:eastAsiaTheme="minorEastAsia" w:hAnsi="Cambria Math"/>
+                  <w:sz w:val="26"/>
+                  <w:szCs w:val="26"/>
+                </w:rPr>
+                <m:t>*3</m:t>
+              </m:r>
+            </m:e>
+          </m:d>
+          <m:r>
+            <w:rPr>
+              <w:rFonts w:ascii="Cambria Math" w:eastAsiaTheme="minorEastAsia" w:hAnsi="Cambria Math"/>
+              <w:sz w:val="26"/>
+              <w:szCs w:val="26"/>
+            </w:rPr>
+            <m:t>+</m:t>
+          </m:r>
+          <m:d>
+            <m:dPr>
+              <m:ctrlPr>
+                <w:rPr>
+                  <w:rFonts w:ascii="Cambria Math" w:eastAsiaTheme="minorEastAsia" w:hAnsi="Cambria Math"/>
+                  <w:i/>
+                  <w:sz w:val="26"/>
+                  <w:szCs w:val="26"/>
+                </w:rPr>
+              </m:ctrlPr>
+            </m:dPr>
+            <m:e>
+              <m:r>
+                <w:rPr>
+                  <w:rFonts w:ascii="Cambria Math" w:eastAsiaTheme="minorEastAsia" w:hAnsi="Cambria Math"/>
+                  <w:sz w:val="26"/>
+                  <w:szCs w:val="26"/>
+                </w:rPr>
+                <m:t>4</m:t>
+              </m:r>
+              <m:r>
+                <w:rPr>
+                  <w:rFonts w:ascii="Cambria Math" w:eastAsiaTheme="minorEastAsia" w:hAnsi="Cambria Math"/>
+                  <w:sz w:val="26"/>
+                  <w:szCs w:val="26"/>
+                </w:rPr>
+                <m:t>*</m:t>
+              </m:r>
+              <m:r>
+                <w:rPr>
+                  <w:rFonts w:ascii="Cambria Math" w:eastAsiaTheme="minorEastAsia" w:hAnsi="Cambria Math"/>
+                  <w:sz w:val="26"/>
+                  <w:szCs w:val="26"/>
+                </w:rPr>
+                <m:t>4</m:t>
+              </m:r>
+            </m:e>
+          </m:d>
+          <m:r>
+            <w:rPr>
+              <w:rFonts w:ascii="Cambria Math" w:eastAsiaTheme="minorEastAsia" w:hAnsi="Cambria Math"/>
+              <w:sz w:val="26"/>
+              <w:szCs w:val="26"/>
+            </w:rPr>
+            <m:t>=</m:t>
+          </m:r>
+          <m:r>
+            <w:rPr>
+              <w:rFonts w:ascii="Cambria Math" w:eastAsiaTheme="minorEastAsia" w:hAnsi="Cambria Math"/>
+              <w:sz w:val="26"/>
+              <w:szCs w:val="26"/>
+            </w:rPr>
+            <m:t>31</m:t>
+          </m:r>
+          <m:r>
+            <w:rPr>
+              <w:rFonts w:ascii="Cambria Math" w:eastAsiaTheme="minorEastAsia" w:hAnsi="Cambria Math"/>
+              <w:sz w:val="26"/>
+              <w:szCs w:val="26"/>
+            </w:rPr>
+            <m:t xml:space="preserve">* </m:t>
+          </m:r>
+          <m:sSup>
+            <m:sSupPr>
+              <m:ctrlPr>
+                <w:rPr>
+                  <w:rFonts w:ascii="Cambria Math" w:eastAsiaTheme="minorEastAsia" w:hAnsi="Cambria Math"/>
+                  <w:i/>
+                  <w:sz w:val="26"/>
+                  <w:szCs w:val="26"/>
+                </w:rPr>
+              </m:ctrlPr>
+            </m:sSupPr>
+            <m:e>
+              <m:r>
+                <w:rPr>
+                  <w:rFonts w:ascii="Cambria Math" w:eastAsiaTheme="minorEastAsia" w:hAnsi="Cambria Math"/>
+                  <w:sz w:val="26"/>
+                  <w:szCs w:val="26"/>
+                </w:rPr>
+                <m:t>10</m:t>
+              </m:r>
+            </m:e>
+            <m:sup>
+              <m:r>
+                <w:rPr>
+                  <w:rFonts w:ascii="Cambria Math" w:eastAsiaTheme="minorEastAsia" w:hAnsi="Cambria Math"/>
+                  <w:sz w:val="26"/>
+                  <w:szCs w:val="26"/>
+                </w:rPr>
+                <m:t>9</m:t>
+              </m:r>
+            </m:sup>
+          </m:sSup>
+          <m:r>
+            <w:rPr>
+              <w:rFonts w:ascii="Cambria Math" w:eastAsiaTheme="minorEastAsia" w:hAnsi="Cambria Math"/>
+              <w:sz w:val="26"/>
+              <w:szCs w:val="26"/>
+            </w:rPr>
+            <m:t xml:space="preserve"> ciclos</m:t>
+          </m:r>
+        </m:oMath>
+      </m:oMathPara>
+    </w:p>
+    <w:p>
+      <w:pPr>
+        <w:pStyle w:val="ListParagraph"/>
+        <w:ind w:left="1080"/>
+        <w:rPr>
+          <w:rFonts w:ascii="Aptos" w:eastAsiaTheme="minorEastAsia" w:hAnsi="Aptos"/>
+          <w:sz w:val="26"/>
+          <w:szCs w:val="26"/>
+        </w:rPr>
+      </w:pPr>
+    </w:p>
+    <w:p>
+      <w:pPr>
+        <w:pStyle w:val="ListParagraph"/>
+        <w:ind w:left="1080"/>
+        <w:rPr>
+          <w:rFonts w:ascii="Aptos" w:eastAsiaTheme="minorEastAsia" w:hAnsi="Aptos"/>
+          <w:sz w:val="26"/>
+          <w:szCs w:val="26"/>
+        </w:rPr>
+      </w:pPr>
+    </w:p>
+    <w:p>
+      <w:pPr>
+        <w:pStyle w:val="ListParagraph"/>
+        <w:ind w:left="1080"/>
+        <w:rPr>
+          <w:rFonts w:ascii="Aptos" w:eastAsiaTheme="minorEastAsia" w:hAnsi="Aptos"/>
+          <w:sz w:val="26"/>
+          <w:szCs w:val="26"/>
+          <w:lang w:val="es-AR"/>
+        </w:rPr>
+      </w:pPr>
+      <m:oMathPara>
+        <m:oMathParaPr>
+          <m:jc m:val="left"/>
+        </m:oMathParaPr>
+        <m:oMath>
+          <m:r>
+            <w:rPr>
+              <w:rFonts w:ascii="Cambria Math" w:eastAsiaTheme="minorEastAsia" w:hAnsi="Cambria Math"/>
+              <w:sz w:val="26"/>
+              <w:szCs w:val="26"/>
+              <w:lang w:val="es-AR"/>
+            </w:rPr>
+            <m:t>CPI 1=</m:t>
+          </m:r>
+          <m:f>
+            <m:fPr>
+              <m:ctrlPr>
+                <w:rPr>
+                  <w:rFonts w:ascii="Cambria Math" w:eastAsiaTheme="minorEastAsia" w:hAnsi="Cambria Math"/>
+                  <w:i/>
+                  <w:sz w:val="26"/>
+                  <w:szCs w:val="26"/>
+                  <w:lang w:val="es-AR"/>
+                </w:rPr>
+              </m:ctrlPr>
+            </m:fPr>
+            <m:num>
+              <m:r>
+                <w:rPr>
+                  <w:rFonts w:ascii="Cambria Math" w:eastAsiaTheme="minorEastAsia" w:hAnsi="Cambria Math"/>
+                  <w:sz w:val="26"/>
+                  <w:szCs w:val="26"/>
+                  <w:lang w:val="es-AR"/>
+                </w:rPr>
+                <m:t>Ciclos 1</m:t>
+              </m:r>
+            </m:num>
+            <m:den>
+              <m:r>
+                <w:rPr>
+                  <w:rFonts w:ascii="Cambria Math" w:eastAsiaTheme="minorEastAsia" w:hAnsi="Cambria Math"/>
+                  <w:sz w:val="26"/>
+                  <w:szCs w:val="26"/>
+                  <w:lang w:val="es-AR"/>
+                </w:rPr>
+                <m:t>Total instrucciones 1</m:t>
+              </m:r>
+            </m:den>
+          </m:f>
+          <m:r>
+            <w:rPr>
+              <w:rFonts w:ascii="Cambria Math" w:eastAsiaTheme="minorEastAsia" w:hAnsi="Cambria Math"/>
+              <w:sz w:val="26"/>
+              <w:szCs w:val="26"/>
+              <w:lang w:val="es-AR"/>
+            </w:rPr>
+            <m:t>=</m:t>
+          </m:r>
+          <m:f>
+            <m:fPr>
+              <m:ctrlPr>
+                <w:rPr>
+                  <w:rFonts w:ascii="Cambria Math" w:eastAsiaTheme="minorEastAsia" w:hAnsi="Cambria Math"/>
+                  <w:i/>
+                  <w:sz w:val="26"/>
+                  <w:szCs w:val="26"/>
+                  <w:lang w:val="es-AR"/>
+                </w:rPr>
+              </m:ctrlPr>
+            </m:fPr>
+            <m:num>
+              <m:r>
+                <w:rPr>
+                  <w:rFonts w:ascii="Cambria Math" w:eastAsiaTheme="minorEastAsia" w:hAnsi="Cambria Math"/>
+                  <w:sz w:val="26"/>
+                  <w:szCs w:val="26"/>
+                  <w:lang w:val="es-AR"/>
+                </w:rPr>
+                <m:t>21*</m:t>
+              </m:r>
+              <m:sSup>
+                <m:sSupPr>
+                  <m:ctrlPr>
+                    <w:rPr>
+                      <w:rFonts w:ascii="Cambria Math" w:eastAsiaTheme="minorEastAsia" w:hAnsi="Cambria Math"/>
+                      <w:i/>
+                      <w:sz w:val="26"/>
+                      <w:szCs w:val="26"/>
+                      <w:lang w:val="es-AR"/>
+                    </w:rPr>
+                  </m:ctrlPr>
+                </m:sSupPr>
+                <m:e>
+                  <m:r>
+                    <w:rPr>
+                      <w:rFonts w:ascii="Cambria Math" w:eastAsiaTheme="minorEastAsia" w:hAnsi="Cambria Math"/>
+                      <w:sz w:val="26"/>
+                      <w:szCs w:val="26"/>
+                      <w:lang w:val="es-AR"/>
+                    </w:rPr>
+                    <m:t>10</m:t>
+                  </m:r>
+                </m:e>
+                <m:sup>
+                  <m:r>
+                    <w:rPr>
+                      <w:rFonts w:ascii="Cambria Math" w:eastAsiaTheme="minorEastAsia" w:hAnsi="Cambria Math"/>
+                      <w:sz w:val="26"/>
+                      <w:szCs w:val="26"/>
+                      <w:lang w:val="es-AR"/>
+                    </w:rPr>
+                    <m:t>9</m:t>
+                  </m:r>
+                </m:sup>
+              </m:sSup>
+            </m:num>
+            <m:den>
+              <m:r>
+                <w:rPr>
+                  <w:rFonts w:ascii="Cambria Math" w:eastAsiaTheme="minorEastAsia" w:hAnsi="Cambria Math"/>
+                  <w:sz w:val="26"/>
+                  <w:szCs w:val="26"/>
+                  <w:lang w:val="es-AR"/>
+                </w:rPr>
+                <m:t xml:space="preserve">10* </m:t>
+              </m:r>
+              <m:sSup>
+                <m:sSupPr>
+                  <m:ctrlPr>
+                    <w:rPr>
+                      <w:rFonts w:ascii="Cambria Math" w:eastAsiaTheme="minorEastAsia" w:hAnsi="Cambria Math"/>
+                      <w:i/>
+                      <w:sz w:val="26"/>
+                      <w:szCs w:val="26"/>
+                      <w:lang w:val="es-AR"/>
+                    </w:rPr>
+                  </m:ctrlPr>
+                </m:sSupPr>
+                <m:e>
+                  <m:r>
+                    <w:rPr>
+                      <w:rFonts w:ascii="Cambria Math" w:eastAsiaTheme="minorEastAsia" w:hAnsi="Cambria Math"/>
+                      <w:sz w:val="26"/>
+                      <w:szCs w:val="26"/>
+                      <w:lang w:val="es-AR"/>
+                    </w:rPr>
+                    <m:t>10</m:t>
+                  </m:r>
+                </m:e>
+                <m:sup>
+                  <m:r>
+                    <w:rPr>
+                      <w:rFonts w:ascii="Cambria Math" w:eastAsiaTheme="minorEastAsia" w:hAnsi="Cambria Math"/>
+                      <w:sz w:val="26"/>
+                      <w:szCs w:val="26"/>
+                      <w:lang w:val="es-AR"/>
+                    </w:rPr>
+                    <m:t>9</m:t>
+                  </m:r>
+                </m:sup>
+              </m:sSup>
+            </m:den>
+          </m:f>
+          <m:r>
+            <w:rPr>
+              <w:rFonts w:ascii="Cambria Math" w:eastAsiaTheme="minorEastAsia" w:hAnsi="Cambria Math"/>
+              <w:sz w:val="26"/>
+              <w:szCs w:val="26"/>
+              <w:lang w:val="es-AR"/>
+            </w:rPr>
+            <m:t>=2,1</m:t>
+          </m:r>
+        </m:oMath>
+      </m:oMathPara>
+    </w:p>
+    <w:p>
+      <w:pPr>
+        <w:pStyle w:val="ListParagraph"/>
+        <w:ind w:left="1080"/>
+        <w:rPr>
+          <w:rFonts w:ascii="Aptos" w:eastAsiaTheme="minorEastAsia" w:hAnsi="Aptos"/>
+          <w:sz w:val="26"/>
+          <w:szCs w:val="26"/>
+          <w:lang w:val="es-AR"/>
+        </w:rPr>
+      </w:pPr>
+      <m:oMathPara>
+        <m:oMathParaPr>
+          <m:jc m:val="left"/>
+        </m:oMathParaPr>
+        <m:oMath>
+          <m:r>
+            <w:rPr>
+              <w:rFonts w:ascii="Cambria Math" w:eastAsiaTheme="minorEastAsia" w:hAnsi="Cambria Math"/>
+              <w:sz w:val="26"/>
+              <w:szCs w:val="26"/>
+              <w:lang w:val="es-AR"/>
+            </w:rPr>
+            <m:t xml:space="preserve">CPI </m:t>
+          </m:r>
+          <m:r>
+            <w:rPr>
+              <w:rFonts w:ascii="Cambria Math" w:eastAsiaTheme="minorEastAsia" w:hAnsi="Cambria Math"/>
+              <w:sz w:val="26"/>
+              <w:szCs w:val="26"/>
+              <w:lang w:val="es-AR"/>
+            </w:rPr>
+            <m:t>2</m:t>
+          </m:r>
+          <m:r>
+            <w:rPr>
+              <w:rFonts w:ascii="Cambria Math" w:eastAsiaTheme="minorEastAsia" w:hAnsi="Cambria Math"/>
+              <w:sz w:val="26"/>
+              <w:szCs w:val="26"/>
+              <w:lang w:val="es-AR"/>
+            </w:rPr>
+            <m:t>=</m:t>
+          </m:r>
+          <m:f>
+            <m:fPr>
+              <m:ctrlPr>
+                <w:rPr>
+                  <w:rFonts w:ascii="Cambria Math" w:eastAsiaTheme="minorEastAsia" w:hAnsi="Cambria Math"/>
+                  <w:i/>
+                  <w:sz w:val="26"/>
+                  <w:szCs w:val="26"/>
+                  <w:lang w:val="es-AR"/>
+                </w:rPr>
+              </m:ctrlPr>
+            </m:fPr>
+            <m:num>
+              <m:r>
+                <w:rPr>
+                  <w:rFonts w:ascii="Cambria Math" w:eastAsiaTheme="minorEastAsia" w:hAnsi="Cambria Math"/>
+                  <w:sz w:val="26"/>
+                  <w:szCs w:val="26"/>
+                  <w:lang w:val="es-AR"/>
+                </w:rPr>
+                <m:t xml:space="preserve">Ciclos </m:t>
+              </m:r>
+              <m:r>
+                <w:rPr>
+                  <w:rFonts w:ascii="Cambria Math" w:eastAsiaTheme="minorEastAsia" w:hAnsi="Cambria Math"/>
+                  <w:sz w:val="26"/>
+                  <w:szCs w:val="26"/>
+                  <w:lang w:val="es-AR"/>
+                </w:rPr>
+                <m:t>2</m:t>
+              </m:r>
+            </m:num>
+            <m:den>
+              <m:r>
+                <w:rPr>
+                  <w:rFonts w:ascii="Cambria Math" w:eastAsiaTheme="minorEastAsia" w:hAnsi="Cambria Math"/>
+                  <w:sz w:val="26"/>
+                  <w:szCs w:val="26"/>
+                  <w:lang w:val="es-AR"/>
+                </w:rPr>
+                <m:t xml:space="preserve">Total instrucciones </m:t>
+              </m:r>
+              <m:r>
+                <w:rPr>
+                  <w:rFonts w:ascii="Cambria Math" w:eastAsiaTheme="minorEastAsia" w:hAnsi="Cambria Math"/>
+                  <w:sz w:val="26"/>
+                  <w:szCs w:val="26"/>
+                  <w:lang w:val="es-AR"/>
+                </w:rPr>
+                <m:t>2</m:t>
+              </m:r>
+            </m:den>
+          </m:f>
+          <m:r>
+            <w:rPr>
+              <w:rFonts w:ascii="Cambria Math" w:eastAsiaTheme="minorEastAsia" w:hAnsi="Cambria Math"/>
+              <w:sz w:val="26"/>
+              <w:szCs w:val="26"/>
+              <w:lang w:val="es-AR"/>
+            </w:rPr>
+            <m:t>=</m:t>
+          </m:r>
+          <m:f>
+            <m:fPr>
+              <m:ctrlPr>
+                <w:rPr>
+                  <w:rFonts w:ascii="Cambria Math" w:eastAsiaTheme="minorEastAsia" w:hAnsi="Cambria Math"/>
+                  <w:i/>
+                  <w:sz w:val="26"/>
+                  <w:szCs w:val="26"/>
+                  <w:lang w:val="es-AR"/>
+                </w:rPr>
+              </m:ctrlPr>
+            </m:fPr>
+            <m:num>
+              <m:r>
+                <w:rPr>
+                  <w:rFonts w:ascii="Cambria Math" w:eastAsiaTheme="minorEastAsia" w:hAnsi="Cambria Math"/>
+                  <w:sz w:val="26"/>
+                  <w:szCs w:val="26"/>
+                  <w:lang w:val="es-AR"/>
+                </w:rPr>
+                <m:t>3</m:t>
+              </m:r>
+              <m:r>
+                <w:rPr>
+                  <w:rFonts w:ascii="Cambria Math" w:eastAsiaTheme="minorEastAsia" w:hAnsi="Cambria Math"/>
+                  <w:sz w:val="26"/>
+                  <w:szCs w:val="26"/>
+                  <w:lang w:val="es-AR"/>
+                </w:rPr>
+                <m:t>1*</m:t>
+              </m:r>
+              <m:sSup>
+                <m:sSupPr>
+                  <m:ctrlPr>
+                    <w:rPr>
+                      <w:rFonts w:ascii="Cambria Math" w:eastAsiaTheme="minorEastAsia" w:hAnsi="Cambria Math"/>
+                      <w:i/>
+                      <w:sz w:val="26"/>
+                      <w:szCs w:val="26"/>
+                      <w:lang w:val="es-AR"/>
+                    </w:rPr>
+                  </m:ctrlPr>
+                </m:sSupPr>
+                <m:e>
+                  <m:r>
+                    <w:rPr>
+                      <w:rFonts w:ascii="Cambria Math" w:eastAsiaTheme="minorEastAsia" w:hAnsi="Cambria Math"/>
+                      <w:sz w:val="26"/>
+                      <w:szCs w:val="26"/>
+                      <w:lang w:val="es-AR"/>
+                    </w:rPr>
+                    <m:t>10</m:t>
+                  </m:r>
+                </m:e>
+                <m:sup>
+                  <m:r>
+                    <w:rPr>
+                      <w:rFonts w:ascii="Cambria Math" w:eastAsiaTheme="minorEastAsia" w:hAnsi="Cambria Math"/>
+                      <w:sz w:val="26"/>
+                      <w:szCs w:val="26"/>
+                      <w:lang w:val="es-AR"/>
+                    </w:rPr>
+                    <m:t>9</m:t>
+                  </m:r>
+                </m:sup>
+              </m:sSup>
+            </m:num>
+            <m:den>
+              <m:r>
+                <w:rPr>
+                  <w:rFonts w:ascii="Cambria Math" w:eastAsiaTheme="minorEastAsia" w:hAnsi="Cambria Math"/>
+                  <w:sz w:val="26"/>
+                  <w:szCs w:val="26"/>
+                  <w:lang w:val="es-AR"/>
+                </w:rPr>
+                <m:t>1</m:t>
+              </m:r>
+              <m:r>
+                <w:rPr>
+                  <w:rFonts w:ascii="Cambria Math" w:eastAsiaTheme="minorEastAsia" w:hAnsi="Cambria Math"/>
+                  <w:sz w:val="26"/>
+                  <w:szCs w:val="26"/>
+                  <w:lang w:val="es-AR"/>
+                </w:rPr>
+                <m:t>6</m:t>
+              </m:r>
+              <m:r>
+                <w:rPr>
+                  <w:rFonts w:ascii="Cambria Math" w:eastAsiaTheme="minorEastAsia" w:hAnsi="Cambria Math"/>
+                  <w:sz w:val="26"/>
+                  <w:szCs w:val="26"/>
+                  <w:lang w:val="es-AR"/>
+                </w:rPr>
+                <m:t xml:space="preserve">* </m:t>
+              </m:r>
+              <m:sSup>
+                <m:sSupPr>
+                  <m:ctrlPr>
+                    <w:rPr>
+                      <w:rFonts w:ascii="Cambria Math" w:eastAsiaTheme="minorEastAsia" w:hAnsi="Cambria Math"/>
+                      <w:i/>
+                      <w:sz w:val="26"/>
+                      <w:szCs w:val="26"/>
+                      <w:lang w:val="es-AR"/>
+                    </w:rPr>
+                  </m:ctrlPr>
+                </m:sSupPr>
+                <m:e>
+                  <m:r>
+                    <w:rPr>
+                      <w:rFonts w:ascii="Cambria Math" w:eastAsiaTheme="minorEastAsia" w:hAnsi="Cambria Math"/>
+                      <w:sz w:val="26"/>
+                      <w:szCs w:val="26"/>
+                      <w:lang w:val="es-AR"/>
+                    </w:rPr>
+                    <m:t>10</m:t>
+                  </m:r>
+                </m:e>
+                <m:sup>
+                  <m:r>
+                    <w:rPr>
+                      <w:rFonts w:ascii="Cambria Math" w:eastAsiaTheme="minorEastAsia" w:hAnsi="Cambria Math"/>
+                      <w:sz w:val="26"/>
+                      <w:szCs w:val="26"/>
+                      <w:lang w:val="es-AR"/>
+                    </w:rPr>
+                    <m:t>9</m:t>
+                  </m:r>
+                </m:sup>
+              </m:sSup>
+            </m:den>
+          </m:f>
+          <m:r>
+            <w:rPr>
+              <w:rFonts w:ascii="Cambria Math" w:eastAsiaTheme="minorEastAsia" w:hAnsi="Cambria Math"/>
+              <w:sz w:val="26"/>
+              <w:szCs w:val="26"/>
+              <w:lang w:val="es-AR"/>
+            </w:rPr>
+            <m:t>=</m:t>
+          </m:r>
+          <m:r>
+            <w:rPr>
+              <w:rFonts w:ascii="Cambria Math" w:eastAsiaTheme="minorEastAsia" w:hAnsi="Cambria Math"/>
+              <w:sz w:val="26"/>
+              <w:szCs w:val="26"/>
+              <w:lang w:val="es-AR"/>
+            </w:rPr>
+            <m:t>1</m:t>
+          </m:r>
+          <m:r>
+            <w:rPr>
+              <w:rFonts w:ascii="Cambria Math" w:eastAsiaTheme="minorEastAsia" w:hAnsi="Cambria Math"/>
+              <w:sz w:val="26"/>
+              <w:szCs w:val="26"/>
+              <w:lang w:val="es-AR"/>
+            </w:rPr>
+            <m:t>,</m:t>
+          </m:r>
+          <m:r>
+            <w:rPr>
+              <w:rFonts w:ascii="Cambria Math" w:eastAsiaTheme="minorEastAsia" w:hAnsi="Cambria Math"/>
+              <w:sz w:val="26"/>
+              <w:szCs w:val="26"/>
+              <w:lang w:val="es-AR"/>
+            </w:rPr>
+            <m:t>9375</m:t>
+          </m:r>
+        </m:oMath>
+      </m:oMathPara>
+    </w:p>
+    <w:p>
+      <w:pPr>
+        <w:pStyle w:val="ListParagraph"/>
+        <w:ind w:left="1080"/>
+        <w:rPr>
+          <w:rFonts w:ascii="Aptos" w:eastAsiaTheme="minorEastAsia" w:hAnsi="Aptos"/>
+          <w:sz w:val="26"/>
+          <w:szCs w:val="26"/>
+          <w:lang w:val="es-AR"/>
+        </w:rPr>
+      </w:pPr>
+      <m:oMathPara>
+        <m:oMathParaPr>
+          <m:jc m:val="left"/>
+        </m:oMathParaPr>
+        <m:oMath>
+          <m:r>
+            <w:rPr>
+              <w:rFonts w:ascii="Cambria Math" w:eastAsiaTheme="minorEastAsia" w:hAnsi="Cambria Math"/>
+              <w:sz w:val="26"/>
+              <w:szCs w:val="26"/>
+              <w:lang w:val="es-AR"/>
+            </w:rPr>
+            <m:t>frecuencia=1,2 GHz</m:t>
+          </m:r>
+        </m:oMath>
+      </m:oMathPara>
+    </w:p>
+    <w:p>
+      <w:pPr>
+        <w:pStyle w:val="ListParagraph"/>
+        <w:ind w:left="1080"/>
+        <w:rPr>
+          <w:rFonts w:ascii="Aptos" w:eastAsiaTheme="minorEastAsia" w:hAnsi="Aptos"/>
+          <w:sz w:val="26"/>
+          <w:szCs w:val="26"/>
+          <w:lang w:val="es-AR"/>
+        </w:rPr>
+      </w:pPr>
+      <m:oMathPara>
+        <m:oMathParaPr>
+          <m:jc m:val="left"/>
+        </m:oMathParaPr>
+        <m:oMath>
+          <m:sSub>
+            <m:sSubPr>
+              <m:ctrlPr>
+                <w:rPr>
+                  <w:rFonts w:ascii="Cambria Math" w:eastAsiaTheme="minorEastAsia" w:hAnsi="Cambria Math"/>
+                  <w:i/>
+                  <w:sz w:val="26"/>
+                  <w:szCs w:val="26"/>
+                  <w:lang w:val="es-AR"/>
+                </w:rPr>
+              </m:ctrlPr>
+            </m:sSubPr>
+            <m:e>
+              <m:r>
+                <w:rPr>
+                  <w:rFonts w:ascii="Cambria Math" w:eastAsiaTheme="minorEastAsia" w:hAnsi="Cambria Math"/>
+                  <w:sz w:val="26"/>
+                  <w:szCs w:val="26"/>
+                  <w:lang w:val="es-AR"/>
+                </w:rPr>
+                <m:t>CPU</m:t>
+              </m:r>
+            </m:e>
+            <m:sub>
+              <m:r>
+                <w:rPr>
+                  <w:rFonts w:ascii="Cambria Math" w:eastAsiaTheme="minorEastAsia" w:hAnsi="Cambria Math"/>
+                  <w:sz w:val="26"/>
+                  <w:szCs w:val="26"/>
+                  <w:lang w:val="es-AR"/>
+                </w:rPr>
+                <m:t xml:space="preserve">time1 </m:t>
+              </m:r>
+            </m:sub>
+          </m:sSub>
+          <m:r>
+            <w:rPr>
+              <w:rFonts w:ascii="Cambria Math" w:eastAsiaTheme="minorEastAsia" w:hAnsi="Cambria Math"/>
+              <w:sz w:val="26"/>
+              <w:szCs w:val="26"/>
+              <w:lang w:val="es-AR"/>
+            </w:rPr>
+            <m:t>=</m:t>
+          </m:r>
+          <m:f>
+            <m:fPr>
+              <m:ctrlPr>
+                <w:rPr>
+                  <w:rFonts w:ascii="Cambria Math" w:eastAsiaTheme="minorEastAsia" w:hAnsi="Cambria Math"/>
+                  <w:i/>
+                  <w:sz w:val="26"/>
+                  <w:szCs w:val="26"/>
+                  <w:lang w:val="es-AR"/>
+                </w:rPr>
+              </m:ctrlPr>
+            </m:fPr>
+            <m:num>
+              <m:r>
+                <w:rPr>
+                  <w:rFonts w:ascii="Cambria Math" w:eastAsiaTheme="minorEastAsia" w:hAnsi="Cambria Math"/>
+                  <w:sz w:val="26"/>
+                  <w:szCs w:val="26"/>
+                  <w:lang w:val="es-AR"/>
+                </w:rPr>
+                <m:t>total instrucciones 1*CPI1</m:t>
+              </m:r>
+            </m:num>
+            <m:den>
+              <m:r>
+                <w:rPr>
+                  <w:rFonts w:ascii="Cambria Math" w:eastAsiaTheme="minorEastAsia" w:hAnsi="Cambria Math"/>
+                  <w:sz w:val="26"/>
+                  <w:szCs w:val="26"/>
+                  <w:lang w:val="es-AR"/>
+                </w:rPr>
+                <m:t>frecuencia</m:t>
+              </m:r>
+            </m:den>
+          </m:f>
+          <m:r>
+            <w:rPr>
+              <w:rFonts w:ascii="Cambria Math" w:eastAsiaTheme="minorEastAsia" w:hAnsi="Cambria Math"/>
+              <w:sz w:val="26"/>
+              <w:szCs w:val="26"/>
+              <w:lang w:val="es-AR"/>
+            </w:rPr>
+            <m:t>=</m:t>
+          </m:r>
+          <m:f>
+            <m:fPr>
+              <m:ctrlPr>
+                <w:rPr>
+                  <w:rFonts w:ascii="Cambria Math" w:eastAsiaTheme="minorEastAsia" w:hAnsi="Cambria Math"/>
+                  <w:i/>
+                  <w:sz w:val="26"/>
+                  <w:szCs w:val="26"/>
+                  <w:lang w:val="es-AR"/>
+                </w:rPr>
+              </m:ctrlPr>
+            </m:fPr>
+            <m:num>
+              <m:r>
+                <w:rPr>
+                  <w:rFonts w:ascii="Cambria Math" w:eastAsiaTheme="minorEastAsia" w:hAnsi="Cambria Math"/>
+                  <w:sz w:val="26"/>
+                  <w:szCs w:val="26"/>
+                  <w:lang w:val="es-AR"/>
+                </w:rPr>
+                <m:t>10*2,1</m:t>
+              </m:r>
+            </m:num>
+            <m:den>
+              <m:r>
+                <w:rPr>
+                  <w:rFonts w:ascii="Cambria Math" w:eastAsiaTheme="minorEastAsia" w:hAnsi="Cambria Math"/>
+                  <w:sz w:val="26"/>
+                  <w:szCs w:val="26"/>
+                  <w:lang w:val="es-AR"/>
+                </w:rPr>
+                <m:t>1,2</m:t>
+              </m:r>
+            </m:den>
+          </m:f>
+          <m:r>
+            <w:rPr>
+              <w:rFonts w:ascii="Cambria Math" w:eastAsiaTheme="minorEastAsia" w:hAnsi="Cambria Math"/>
+              <w:sz w:val="26"/>
+              <w:szCs w:val="26"/>
+              <w:lang w:val="es-AR"/>
+            </w:rPr>
+            <m:t>=17,5 s</m:t>
+          </m:r>
+        </m:oMath>
+      </m:oMathPara>
+    </w:p>
+    <w:p>
+      <w:pPr>
+        <w:pStyle w:val="ListParagraph"/>
+        <w:ind w:left="1080"/>
+        <w:rPr>
+          <w:rFonts w:ascii="Aptos" w:eastAsiaTheme="minorEastAsia" w:hAnsi="Aptos"/>
+          <w:sz w:val="26"/>
+          <w:szCs w:val="26"/>
+          <w:lang w:val="es-AR"/>
+        </w:rPr>
+      </w:pPr>
+      <m:oMathPara>
+        <m:oMathParaPr>
+          <m:jc m:val="left"/>
+        </m:oMathParaPr>
+        <m:oMath>
+          <m:sSub>
+            <m:sSubPr>
+              <m:ctrlPr>
+                <w:rPr>
+                  <w:rFonts w:ascii="Cambria Math" w:eastAsiaTheme="minorEastAsia" w:hAnsi="Cambria Math"/>
+                  <w:i/>
+                  <w:sz w:val="26"/>
+                  <w:szCs w:val="26"/>
+                  <w:lang w:val="es-AR"/>
+                </w:rPr>
+              </m:ctrlPr>
+            </m:sSubPr>
+            <m:e>
+              <m:r>
+                <w:rPr>
+                  <w:rFonts w:ascii="Cambria Math" w:eastAsiaTheme="minorEastAsia" w:hAnsi="Cambria Math"/>
+                  <w:sz w:val="26"/>
+                  <w:szCs w:val="26"/>
+                  <w:lang w:val="es-AR"/>
+                </w:rPr>
+                <m:t>CPU</m:t>
+              </m:r>
+            </m:e>
+            <m:sub>
+              <m:r>
+                <w:rPr>
+                  <w:rFonts w:ascii="Cambria Math" w:eastAsiaTheme="minorEastAsia" w:hAnsi="Cambria Math"/>
+                  <w:sz w:val="26"/>
+                  <w:szCs w:val="26"/>
+                  <w:lang w:val="es-AR"/>
+                </w:rPr>
+                <m:t>time</m:t>
+              </m:r>
+              <m:r>
+                <w:rPr>
+                  <w:rFonts w:ascii="Cambria Math" w:eastAsiaTheme="minorEastAsia" w:hAnsi="Cambria Math"/>
+                  <w:sz w:val="26"/>
+                  <w:szCs w:val="26"/>
+                  <w:lang w:val="es-AR"/>
+                </w:rPr>
+                <m:t>2</m:t>
+              </m:r>
+              <m:r>
+                <w:rPr>
+                  <w:rFonts w:ascii="Cambria Math" w:eastAsiaTheme="minorEastAsia" w:hAnsi="Cambria Math"/>
+                  <w:sz w:val="26"/>
+                  <w:szCs w:val="26"/>
+                  <w:lang w:val="es-AR"/>
+                </w:rPr>
+                <m:t xml:space="preserve"> </m:t>
+              </m:r>
+            </m:sub>
+          </m:sSub>
+          <m:r>
+            <w:rPr>
+              <w:rFonts w:ascii="Cambria Math" w:eastAsiaTheme="minorEastAsia" w:hAnsi="Cambria Math"/>
+              <w:sz w:val="26"/>
+              <w:szCs w:val="26"/>
+              <w:lang w:val="es-AR"/>
+            </w:rPr>
+            <m:t>=</m:t>
+          </m:r>
+          <m:f>
+            <m:fPr>
+              <m:ctrlPr>
+                <w:rPr>
+                  <w:rFonts w:ascii="Cambria Math" w:eastAsiaTheme="minorEastAsia" w:hAnsi="Cambria Math"/>
+                  <w:i/>
+                  <w:sz w:val="26"/>
+                  <w:szCs w:val="26"/>
+                  <w:lang w:val="es-AR"/>
+                </w:rPr>
+              </m:ctrlPr>
+            </m:fPr>
+            <m:num>
+              <m:r>
+                <w:rPr>
+                  <w:rFonts w:ascii="Cambria Math" w:eastAsiaTheme="minorEastAsia" w:hAnsi="Cambria Math"/>
+                  <w:sz w:val="26"/>
+                  <w:szCs w:val="26"/>
+                  <w:lang w:val="es-AR"/>
+                </w:rPr>
+                <m:t xml:space="preserve">total instrucciones </m:t>
+              </m:r>
+              <m:r>
+                <w:rPr>
+                  <w:rFonts w:ascii="Cambria Math" w:eastAsiaTheme="minorEastAsia" w:hAnsi="Cambria Math"/>
+                  <w:sz w:val="26"/>
+                  <w:szCs w:val="26"/>
+                  <w:lang w:val="es-AR"/>
+                </w:rPr>
+                <m:t>2</m:t>
+              </m:r>
+              <m:r>
+                <w:rPr>
+                  <w:rFonts w:ascii="Cambria Math" w:eastAsiaTheme="minorEastAsia" w:hAnsi="Cambria Math"/>
+                  <w:sz w:val="26"/>
+                  <w:szCs w:val="26"/>
+                  <w:lang w:val="es-AR"/>
+                </w:rPr>
+                <m:t>*CPI</m:t>
+              </m:r>
+              <m:r>
+                <w:rPr>
+                  <w:rFonts w:ascii="Cambria Math" w:eastAsiaTheme="minorEastAsia" w:hAnsi="Cambria Math"/>
+                  <w:sz w:val="26"/>
+                  <w:szCs w:val="26"/>
+                  <w:lang w:val="es-AR"/>
+                </w:rPr>
+                <m:t>1</m:t>
+              </m:r>
+            </m:num>
+            <m:den>
+              <m:r>
+                <w:rPr>
+                  <w:rFonts w:ascii="Cambria Math" w:eastAsiaTheme="minorEastAsia" w:hAnsi="Cambria Math"/>
+                  <w:sz w:val="26"/>
+                  <w:szCs w:val="26"/>
+                  <w:lang w:val="es-AR"/>
+                </w:rPr>
+                <m:t>frecuencia</m:t>
+              </m:r>
+            </m:den>
+          </m:f>
+          <m:r>
+            <w:rPr>
+              <w:rFonts w:ascii="Cambria Math" w:eastAsiaTheme="minorEastAsia" w:hAnsi="Cambria Math"/>
+              <w:sz w:val="26"/>
+              <w:szCs w:val="26"/>
+              <w:lang w:val="es-AR"/>
+            </w:rPr>
+            <m:t>=</m:t>
+          </m:r>
+          <m:f>
+            <m:fPr>
+              <m:ctrlPr>
+                <w:rPr>
+                  <w:rFonts w:ascii="Cambria Math" w:eastAsiaTheme="minorEastAsia" w:hAnsi="Cambria Math"/>
+                  <w:i/>
+                  <w:sz w:val="26"/>
+                  <w:szCs w:val="26"/>
+                  <w:lang w:val="es-AR"/>
+                </w:rPr>
+              </m:ctrlPr>
+            </m:fPr>
+            <m:num>
+              <m:r>
+                <w:rPr>
+                  <w:rFonts w:ascii="Cambria Math" w:eastAsiaTheme="minorEastAsia" w:hAnsi="Cambria Math"/>
+                  <w:sz w:val="26"/>
+                  <w:szCs w:val="26"/>
+                  <w:lang w:val="es-AR"/>
+                </w:rPr>
+                <m:t>1</m:t>
+              </m:r>
+              <m:r>
+                <w:rPr>
+                  <w:rFonts w:ascii="Cambria Math" w:eastAsiaTheme="minorEastAsia" w:hAnsi="Cambria Math"/>
+                  <w:sz w:val="26"/>
+                  <w:szCs w:val="26"/>
+                  <w:lang w:val="es-AR"/>
+                </w:rPr>
+                <m:t>6</m:t>
+              </m:r>
+              <m:r>
+                <w:rPr>
+                  <w:rFonts w:ascii="Cambria Math" w:eastAsiaTheme="minorEastAsia" w:hAnsi="Cambria Math"/>
+                  <w:sz w:val="26"/>
+                  <w:szCs w:val="26"/>
+                  <w:lang w:val="es-AR"/>
+                </w:rPr>
+                <m:t>*</m:t>
+              </m:r>
+              <m:r>
+                <w:rPr>
+                  <w:rFonts w:ascii="Cambria Math" w:eastAsiaTheme="minorEastAsia" w:hAnsi="Cambria Math"/>
+                  <w:sz w:val="26"/>
+                  <w:szCs w:val="26"/>
+                  <w:lang w:val="es-AR"/>
+                </w:rPr>
+                <m:t>1,9375</m:t>
+              </m:r>
+            </m:num>
+            <m:den>
+              <m:r>
+                <w:rPr>
+                  <w:rFonts w:ascii="Cambria Math" w:eastAsiaTheme="minorEastAsia" w:hAnsi="Cambria Math"/>
+                  <w:sz w:val="26"/>
+                  <w:szCs w:val="26"/>
+                  <w:lang w:val="es-AR"/>
+                </w:rPr>
+                <m:t>1,</m:t>
+              </m:r>
+              <m:r>
+                <w:rPr>
+                  <w:rFonts w:ascii="Cambria Math" w:eastAsiaTheme="minorEastAsia" w:hAnsi="Cambria Math"/>
+                  <w:sz w:val="26"/>
+                  <w:szCs w:val="26"/>
+                  <w:lang w:val="es-AR"/>
+                </w:rPr>
+                <m:t>2</m:t>
+              </m:r>
+            </m:den>
+          </m:f>
+          <m:r>
+            <w:rPr>
+              <w:rFonts w:ascii="Cambria Math" w:eastAsiaTheme="minorEastAsia" w:hAnsi="Cambria Math"/>
+              <w:sz w:val="26"/>
+              <w:szCs w:val="26"/>
+              <w:lang w:val="es-AR"/>
+            </w:rPr>
+            <m:t>=</m:t>
+          </m:r>
+          <m:r>
+            <w:rPr>
+              <w:rFonts w:ascii="Cambria Math" w:eastAsiaTheme="minorEastAsia" w:hAnsi="Cambria Math"/>
+              <w:sz w:val="26"/>
+              <w:szCs w:val="26"/>
+              <w:lang w:val="es-AR"/>
+            </w:rPr>
+            <m:t>25</m:t>
+          </m:r>
+          <m:r>
+            <w:rPr>
+              <w:rFonts w:ascii="Cambria Math" w:eastAsiaTheme="minorEastAsia" w:hAnsi="Cambria Math"/>
+              <w:sz w:val="26"/>
+              <w:szCs w:val="26"/>
+              <w:lang w:val="es-AR"/>
+            </w:rPr>
+            <m:t>,</m:t>
+          </m:r>
+          <m:r>
+            <w:rPr>
+              <w:rFonts w:ascii="Cambria Math" w:eastAsiaTheme="minorEastAsia" w:hAnsi="Cambria Math"/>
+              <w:sz w:val="26"/>
+              <w:szCs w:val="26"/>
+              <w:lang w:val="es-AR"/>
+            </w:rPr>
+            <m:t>84</m:t>
+          </m:r>
+          <m:r>
+            <w:rPr>
+              <w:rFonts w:ascii="Cambria Math" w:eastAsiaTheme="minorEastAsia" w:hAnsi="Cambria Math"/>
+              <w:sz w:val="26"/>
+              <w:szCs w:val="26"/>
+              <w:lang w:val="es-AR"/>
+            </w:rPr>
+            <m:t xml:space="preserve"> s</m:t>
+          </m:r>
+        </m:oMath>
+      </m:oMathPara>
+    </w:p>
+    <w:p>
+      <w:pPr>
+        <w:pStyle w:val="ListParagraph"/>
+        <w:ind w:left="1080"/>
+        <w:rPr>
+          <w:rFonts w:ascii="Aptos" w:eastAsiaTheme="minorEastAsia" w:hAnsi="Aptos"/>
+          <w:sz w:val="26"/>
+          <w:szCs w:val="26"/>
+          <w:lang w:val="es-AR"/>
+        </w:rPr>
+      </w:pPr>
+      <w:r>
+        <w:rPr>
+          <w:rFonts w:ascii="Aptos" w:eastAsiaTheme="minorEastAsia" w:hAnsi="Aptos"/>
+          <w:sz w:val="26"/>
+          <w:szCs w:val="26"/>
+          <w:lang w:val="es-AR"/>
+        </w:rPr>
+        <w:t xml:space="preserve">por lo </w:t>
+      </w:r>
+      <w:proofErr w:type="gramStart"/>
+      <w:r>
+        <w:rPr>
+          <w:rFonts w:ascii="Aptos" w:eastAsiaTheme="minorEastAsia" w:hAnsi="Aptos"/>
+          <w:sz w:val="26"/>
+          <w:szCs w:val="26"/>
+          <w:lang w:val="es-AR"/>
+        </w:rPr>
+        <w:t>tanto</w:t>
+      </w:r>
+      <w:proofErr w:type="gramEnd"/>
+      <w:r>
+        <w:rPr>
+          <w:rFonts w:ascii="Aptos" w:eastAsiaTheme="minorEastAsia" w:hAnsi="Aptos"/>
+          <w:sz w:val="26"/>
+          <w:szCs w:val="26"/>
+          <w:lang w:val="es-AR"/>
+        </w:rPr>
+        <w:t xml:space="preserve"> el </w:t>
+      </w:r>
+      <w:r>
+        <w:rPr>
+          <w:rFonts w:ascii="Aptos" w:eastAsiaTheme="minorEastAsia" w:hAnsi="Aptos"/>
+          <w:sz w:val="26"/>
+          <w:szCs w:val="26"/>
+          <w:lang w:val="es-AR"/>
+        </w:rPr>
+        <w:t>compilador</w:t>
+      </w:r>
+      <w:r>
+        <w:rPr>
+          <w:rFonts w:ascii="Aptos" w:eastAsiaTheme="minorEastAsia" w:hAnsi="Aptos"/>
+          <w:sz w:val="26"/>
+          <w:szCs w:val="26"/>
+          <w:lang w:val="es-AR"/>
+        </w:rPr>
+        <w:t xml:space="preserve"> 1 es el compilador </w:t>
+      </w:r>
+      <w:proofErr w:type="spellStart"/>
+      <w:r>
+        <w:rPr>
+          <w:rFonts w:ascii="Aptos" w:eastAsiaTheme="minorEastAsia" w:hAnsi="Aptos"/>
+          <w:sz w:val="26"/>
+          <w:szCs w:val="26"/>
+          <w:lang w:val="es-AR"/>
+        </w:rPr>
+        <w:t>mas</w:t>
+      </w:r>
+      <w:proofErr w:type="spellEnd"/>
+      <w:r>
+        <w:rPr>
+          <w:rFonts w:ascii="Aptos" w:eastAsiaTheme="minorEastAsia" w:hAnsi="Aptos"/>
+          <w:sz w:val="26"/>
+          <w:szCs w:val="26"/>
+          <w:lang w:val="es-AR"/>
+        </w:rPr>
+        <w:t xml:space="preserve"> rápido en cuanto tiempo de </w:t>
+      </w:r>
+      <w:r>
+        <w:rPr>
+          <w:rFonts w:ascii="Aptos" w:eastAsiaTheme="minorEastAsia" w:hAnsi="Aptos"/>
+          <w:sz w:val="26"/>
+          <w:szCs w:val="26"/>
+          <w:lang w:val="es-AR"/>
+        </w:rPr>
+        <w:t>ejecución</w:t>
+      </w:r>
+    </w:p>
+    <w:p>
+      <w:pPr>
+        <w:pStyle w:val="ListParagraph"/>
+        <w:numPr>
+          <w:ilvl w:val="0"/>
+          <w:numId w:val="3"/>
+        </w:numPr>
+        <w:rPr>
+          <w:rFonts w:ascii="Aptos" w:eastAsiaTheme="minorEastAsia" w:hAnsi="Aptos"/>
+          <w:sz w:val="26"/>
+          <w:szCs w:val="26"/>
+          <w:lang w:val="es-AR"/>
+        </w:rPr>
+      </w:pPr>
+    </w:p>
+    <w:p>
+      <w:pPr>
+        <w:pStyle w:val="ListParagraph"/>
+        <w:ind w:left="1080"/>
+        <w:rPr>
+          <w:rFonts w:ascii="Aptos" w:eastAsiaTheme="minorEastAsia" w:hAnsi="Aptos"/>
+          <w:sz w:val="26"/>
+          <w:szCs w:val="26"/>
+          <w:lang w:val="es-AR"/>
         </w:rPr>
       </w:pPr>
     </w:p>
     <w:sectPr>
-      <w:headerReference w:type="default" r:id="rId7"/>
-      <w:footerReference w:type="default" r:id="rId8"/>
+      <w:headerReference w:type="default" r:id="rId10"/>
+      <w:footerReference w:type="default" r:id="rId11"/>
       <w:pgSz w:w="11906" w:h="16838"/>
       <w:pgMar w:top="567" w:right="567" w:bottom="567" w:left="1134" w:header="720" w:footer="720" w:gutter="0"/>
       <w:cols w:space="720"/>
@@ -1672,7 +6310,7 @@
 <w:ftr xmlns:wpc="http://schemas.microsoft.com/office/word/2010/wordprocessingCanvas" xmlns:cx="http://schemas.microsoft.com/office/drawing/2014/chartex" xmlns:cx1="http://schemas.microsoft.com/office/drawing/2015/9/8/chartex" xmlns:cx2="http://schemas.microsoft.com/office/drawing/2015/10/21/chartex" xmlns:cx3="http://schemas.microsoft.com/office/drawing/2016/5/9/chartex" xmlns:cx4="http://schemas.microsoft.com/office/drawing/2016/5/10/chartex" xmlns:cx5="http://schemas.microsoft.com/office/drawing/2016/5/11/chartex" xmlns:cx6="http://schemas.microsoft.com/office/drawing/2016/5/12/chartex" xmlns:cx7="http://schemas.microsoft.com/office/drawing/2016/5/13/chartex" xmlns:cx8="http://schemas.microsoft.com/office/drawing/2016/5/14/chartex" xmlns:mc="http://schemas.openxmlformats.org/markup-compatibility/2006" xmlns:aink="http://schemas.microsoft.com/office/drawing/2016/ink" xmlns:am3d="http://schemas.microsoft.com/office/drawing/2017/model3d" xmlns:o="urn:schemas-microsoft-com:office:office" xmlns:oel="http://schemas.microsoft.com/office/2019/extlst" xmlns:r="http://schemas.openxmlformats.org/officeDocument/2006/relationships" xmlns:m="http://schemas.openxmlformats.org/officeDocument/2006/math" xmlns:v="urn:schemas-microsoft-com:vml" xmlns:wp14="http://schemas.microsoft.com/office/word/2010/wordprocessingDrawing" xmlns:wp="http://schemas.openxmlformats.org/drawingml/2006/wordprocessingDrawing" xmlns:w10="urn:schemas-microsoft-com:office:word" xmlns:w="http://schemas.openxmlformats.org/wordprocessingml/2006/main" xmlns:w14="http://schemas.microsoft.com/office/word/2010/wordml" xmlns:w15="http://schemas.microsoft.com/office/word/2012/wordml" xmlns:w16cex="http://schemas.microsoft.com/office/word/2018/wordml/cex" xmlns:w16cid="http://schemas.microsoft.com/office/word/2016/wordml/cid" xmlns:w16="http://schemas.microsoft.com/office/word/2018/wordml" xmlns:w16du="http://schemas.microsoft.com/office/word/2023/wordml/word16du" xmlns:w16sdtdh="http://schemas.microsoft.com/office/word/2020/wordml/sdtdatahash" xmlns:w16sdtfl="http://schemas.microsoft.com/office/word/2024/wordml/sdtformatlock" xmlns:w16se="http://schemas.microsoft.com/office/word/2015/wordml/symex" xmlns:wpg="http://schemas.microsoft.com/office/word/2010/wordprocessingGroup" xmlns:wpi="http://schemas.microsoft.com/office/word/2010/wordprocessingInk" xmlns:wne="http://schemas.microsoft.com/office/word/2006/wordml" xmlns:wps="http://schemas.microsoft.com/office/word/2010/wordprocessingShape" mc:Ignorable="w14 w15 w16se w16cid w16 w16cex w16sdtdh w16sdtfl w16du wp14">
   <w:p>
     <w:pPr>
-      <w:pStyle w:val="Piedepgina"/>
+      <w:pStyle w:val="Footer"/>
     </w:pPr>
     <w:r>
       <w:t>PRADO, MATIAS SANTIAGO</w:t>
@@ -1751,7 +6389,7 @@
 <w:hdr xmlns:wpc="http://schemas.microsoft.com/office/word/2010/wordprocessingCanvas" xmlns:cx="http://schemas.microsoft.com/office/drawing/2014/chartex" xmlns:cx1="http://schemas.microsoft.com/office/drawing/2015/9/8/chartex" xmlns:cx2="http://schemas.microsoft.com/office/drawing/2015/10/21/chartex" xmlns:cx3="http://schemas.microsoft.com/office/drawing/2016/5/9/chartex" xmlns:cx4="http://schemas.microsoft.com/office/drawing/2016/5/10/chartex" xmlns:cx5="http://schemas.microsoft.com/office/drawing/2016/5/11/chartex" xmlns:cx6="http://schemas.microsoft.com/office/drawing/2016/5/12/chartex" xmlns:cx7="http://schemas.microsoft.com/office/drawing/2016/5/13/chartex" xmlns:cx8="http://schemas.microsoft.com/office/drawing/2016/5/14/chartex" xmlns:mc="http://schemas.openxmlformats.org/markup-compatibility/2006" xmlns:aink="http://schemas.microsoft.com/office/drawing/2016/ink" xmlns:am3d="http://schemas.microsoft.com/office/drawing/2017/model3d" xmlns:o="urn:schemas-microsoft-com:office:office" xmlns:oel="http://schemas.microsoft.com/office/2019/extlst" xmlns:r="http://schemas.openxmlformats.org/officeDocument/2006/relationships" xmlns:m="http://schemas.openxmlformats.org/officeDocument/2006/math" xmlns:v="urn:schemas-microsoft-com:vml" xmlns:wp14="http://schemas.microsoft.com/office/word/2010/wordprocessingDrawing" xmlns:wp="http://schemas.openxmlformats.org/drawingml/2006/wordprocessingDrawing" xmlns:w10="urn:schemas-microsoft-com:office:word" xmlns:w="http://schemas.openxmlformats.org/wordprocessingml/2006/main" xmlns:w14="http://schemas.microsoft.com/office/word/2010/wordml" xmlns:w15="http://schemas.microsoft.com/office/word/2012/wordml" xmlns:w16cex="http://schemas.microsoft.com/office/word/2018/wordml/cex" xmlns:w16cid="http://schemas.microsoft.com/office/word/2016/wordml/cid" xmlns:w16="http://schemas.microsoft.com/office/word/2018/wordml" xmlns:w16du="http://schemas.microsoft.com/office/word/2023/wordml/word16du" xmlns:w16sdtdh="http://schemas.microsoft.com/office/word/2020/wordml/sdtdatahash" xmlns:w16sdtfl="http://schemas.microsoft.com/office/word/2024/wordml/sdtformatlock" xmlns:w16se="http://schemas.microsoft.com/office/word/2015/wordml/symex" xmlns:wpg="http://schemas.microsoft.com/office/word/2010/wordprocessingGroup" xmlns:wpi="http://schemas.microsoft.com/office/word/2010/wordprocessingInk" xmlns:wne="http://schemas.microsoft.com/office/word/2006/wordml" xmlns:wps="http://schemas.microsoft.com/office/word/2010/wordprocessingShape" mc:Ignorable="w14 w15 w16se w16cid w16 w16cex w16sdtdh w16sdtfl w16du wp14">
   <w:p>
     <w:pPr>
-      <w:pStyle w:val="Encabezado"/>
+      <w:pStyle w:val="Header"/>
     </w:pPr>
     <w:r>
       <w:rPr>
@@ -1815,7 +6453,7 @@
   </w:p>
   <w:p>
     <w:pPr>
-      <w:pStyle w:val="Encabezado"/>
+      <w:pStyle w:val="Header"/>
     </w:pPr>
     <w:r>
       <w:rPr>
@@ -1829,7 +6467,7 @@
   </w:p>
   <w:p>
     <w:pPr>
-      <w:pStyle w:val="Encabezado"/>
+      <w:pStyle w:val="Header"/>
     </w:pPr>
     <w:r>
       <w:rPr>
@@ -1843,7 +6481,7 @@
   </w:p>
   <w:p>
     <w:pPr>
-      <w:pStyle w:val="Encabezado"/>
+      <w:pStyle w:val="Header"/>
     </w:pPr>
     <w:r>
       <w:rPr>
@@ -1855,7 +6493,7 @@
   </w:p>
   <w:p>
     <w:pPr>
-      <w:pStyle w:val="Encabezado"/>
+      <w:pStyle w:val="Header"/>
       <w:rPr>
         <w:sz w:val="22"/>
         <w:szCs w:val="22"/>
@@ -1871,12 +6509,12 @@
   </w:p>
   <w:p>
     <w:pPr>
-      <w:pStyle w:val="Encabezado"/>
+      <w:pStyle w:val="Header"/>
     </w:pPr>
   </w:p>
   <w:p>
     <w:pPr>
-      <w:pStyle w:val="Encabezado"/>
+      <w:pStyle w:val="Header"/>
       <w:rPr>
         <w:b/>
         <w:bCs/>
@@ -1899,7 +6537,7 @@
   </w:p>
   <w:p>
     <w:pPr>
-      <w:pStyle w:val="Encabezado"/>
+      <w:pStyle w:val="Header"/>
       <w:rPr>
         <w:b/>
         <w:bCs/>
@@ -1938,7 +6576,7 @@
   </w:p>
   <w:p>
     <w:pPr>
-      <w:pStyle w:val="Encabezado"/>
+      <w:pStyle w:val="Header"/>
     </w:pPr>
     <w:r>
       <w:t>PRADO, MATIAS SANTIAGO</w:t>
@@ -2131,8 +6769,8 @@
   <w:abstractNum w:abstractNumId="2" w15:restartNumberingAfterBreak="0">
     <w:nsid w:val="4AE63043"/>
     <w:multiLevelType w:val="hybridMultilevel"/>
-    <w:tmpl w:val="5E3807B2"/>
-    <w:lvl w:ilvl="0" w:tplc="4F8AE5F4">
+    <w:tmpl w:val="3D06605C"/>
+    <w:lvl w:ilvl="0" w:tplc="26D65F66">
       <w:start w:val="1"/>
       <w:numFmt w:val="decimal"/>
       <w:lvlText w:val="%1)"/>
@@ -2142,6 +6780,8 @@
       </w:pPr>
       <w:rPr>
         <w:rFonts w:asciiTheme="minorHAnsi" w:eastAsiaTheme="minorEastAsia" w:hAnsiTheme="minorHAnsi" w:cstheme="minorBidi" w:hint="default"/>
+        <w:b/>
+        <w:bCs/>
         <w:sz w:val="22"/>
       </w:rPr>
     </w:lvl>
@@ -2215,6 +6855,186 @@
       <w:lvlJc w:val="right"/>
       <w:pPr>
         <w:ind w:left="6480" w:hanging="180"/>
+      </w:pPr>
+    </w:lvl>
+  </w:abstractNum>
+  <w:abstractNum w:abstractNumId="3" w15:restartNumberingAfterBreak="0">
+    <w:nsid w:val="4D003058"/>
+    <w:multiLevelType w:val="hybridMultilevel"/>
+    <w:tmpl w:val="E3C0E278"/>
+    <w:lvl w:ilvl="0" w:tplc="BD2CD826">
+      <w:start w:val="1"/>
+      <w:numFmt w:val="lowerLetter"/>
+      <w:lvlText w:val="%1)"/>
+      <w:lvlJc w:val="left"/>
+      <w:pPr>
+        <w:ind w:left="1080" w:hanging="360"/>
+      </w:pPr>
+      <w:rPr>
+        <w:rFonts w:hint="default"/>
+        <w:b/>
+        <w:bCs/>
+      </w:rPr>
+    </w:lvl>
+    <w:lvl w:ilvl="1" w:tplc="2C0A0019" w:tentative="1">
+      <w:start w:val="1"/>
+      <w:numFmt w:val="lowerLetter"/>
+      <w:lvlText w:val="%2."/>
+      <w:lvlJc w:val="left"/>
+      <w:pPr>
+        <w:ind w:left="1800" w:hanging="360"/>
+      </w:pPr>
+    </w:lvl>
+    <w:lvl w:ilvl="2" w:tplc="2C0A001B" w:tentative="1">
+      <w:start w:val="1"/>
+      <w:numFmt w:val="lowerRoman"/>
+      <w:lvlText w:val="%3."/>
+      <w:lvlJc w:val="right"/>
+      <w:pPr>
+        <w:ind w:left="2520" w:hanging="180"/>
+      </w:pPr>
+    </w:lvl>
+    <w:lvl w:ilvl="3" w:tplc="2C0A000F" w:tentative="1">
+      <w:start w:val="1"/>
+      <w:numFmt w:val="decimal"/>
+      <w:lvlText w:val="%4."/>
+      <w:lvlJc w:val="left"/>
+      <w:pPr>
+        <w:ind w:left="3240" w:hanging="360"/>
+      </w:pPr>
+    </w:lvl>
+    <w:lvl w:ilvl="4" w:tplc="2C0A0019" w:tentative="1">
+      <w:start w:val="1"/>
+      <w:numFmt w:val="lowerLetter"/>
+      <w:lvlText w:val="%5."/>
+      <w:lvlJc w:val="left"/>
+      <w:pPr>
+        <w:ind w:left="3960" w:hanging="360"/>
+      </w:pPr>
+    </w:lvl>
+    <w:lvl w:ilvl="5" w:tplc="2C0A001B" w:tentative="1">
+      <w:start w:val="1"/>
+      <w:numFmt w:val="lowerRoman"/>
+      <w:lvlText w:val="%6."/>
+      <w:lvlJc w:val="right"/>
+      <w:pPr>
+        <w:ind w:left="4680" w:hanging="180"/>
+      </w:pPr>
+    </w:lvl>
+    <w:lvl w:ilvl="6" w:tplc="2C0A000F" w:tentative="1">
+      <w:start w:val="1"/>
+      <w:numFmt w:val="decimal"/>
+      <w:lvlText w:val="%7."/>
+      <w:lvlJc w:val="left"/>
+      <w:pPr>
+        <w:ind w:left="5400" w:hanging="360"/>
+      </w:pPr>
+    </w:lvl>
+    <w:lvl w:ilvl="7" w:tplc="2C0A0019" w:tentative="1">
+      <w:start w:val="1"/>
+      <w:numFmt w:val="lowerLetter"/>
+      <w:lvlText w:val="%8."/>
+      <w:lvlJc w:val="left"/>
+      <w:pPr>
+        <w:ind w:left="6120" w:hanging="360"/>
+      </w:pPr>
+    </w:lvl>
+    <w:lvl w:ilvl="8" w:tplc="2C0A001B" w:tentative="1">
+      <w:start w:val="1"/>
+      <w:numFmt w:val="lowerRoman"/>
+      <w:lvlText w:val="%9."/>
+      <w:lvlJc w:val="right"/>
+      <w:pPr>
+        <w:ind w:left="6840" w:hanging="180"/>
+      </w:pPr>
+    </w:lvl>
+  </w:abstractNum>
+  <w:abstractNum w:abstractNumId="4" w15:restartNumberingAfterBreak="0">
+    <w:nsid w:val="70147498"/>
+    <w:multiLevelType w:val="hybridMultilevel"/>
+    <w:tmpl w:val="D5A47234"/>
+    <w:lvl w:ilvl="0" w:tplc="1ECA8892">
+      <w:start w:val="1"/>
+      <w:numFmt w:val="lowerLetter"/>
+      <w:lvlText w:val="%1)"/>
+      <w:lvlJc w:val="left"/>
+      <w:pPr>
+        <w:ind w:left="1080" w:hanging="360"/>
+      </w:pPr>
+      <w:rPr>
+        <w:rFonts w:hint="default"/>
+      </w:rPr>
+    </w:lvl>
+    <w:lvl w:ilvl="1" w:tplc="2C0A0019" w:tentative="1">
+      <w:start w:val="1"/>
+      <w:numFmt w:val="lowerLetter"/>
+      <w:lvlText w:val="%2."/>
+      <w:lvlJc w:val="left"/>
+      <w:pPr>
+        <w:ind w:left="1800" w:hanging="360"/>
+      </w:pPr>
+    </w:lvl>
+    <w:lvl w:ilvl="2" w:tplc="2C0A001B" w:tentative="1">
+      <w:start w:val="1"/>
+      <w:numFmt w:val="lowerRoman"/>
+      <w:lvlText w:val="%3."/>
+      <w:lvlJc w:val="right"/>
+      <w:pPr>
+        <w:ind w:left="2520" w:hanging="180"/>
+      </w:pPr>
+    </w:lvl>
+    <w:lvl w:ilvl="3" w:tplc="2C0A000F" w:tentative="1">
+      <w:start w:val="1"/>
+      <w:numFmt w:val="decimal"/>
+      <w:lvlText w:val="%4."/>
+      <w:lvlJc w:val="left"/>
+      <w:pPr>
+        <w:ind w:left="3240" w:hanging="360"/>
+      </w:pPr>
+    </w:lvl>
+    <w:lvl w:ilvl="4" w:tplc="2C0A0019" w:tentative="1">
+      <w:start w:val="1"/>
+      <w:numFmt w:val="lowerLetter"/>
+      <w:lvlText w:val="%5."/>
+      <w:lvlJc w:val="left"/>
+      <w:pPr>
+        <w:ind w:left="3960" w:hanging="360"/>
+      </w:pPr>
+    </w:lvl>
+    <w:lvl w:ilvl="5" w:tplc="2C0A001B" w:tentative="1">
+      <w:start w:val="1"/>
+      <w:numFmt w:val="lowerRoman"/>
+      <w:lvlText w:val="%6."/>
+      <w:lvlJc w:val="right"/>
+      <w:pPr>
+        <w:ind w:left="4680" w:hanging="180"/>
+      </w:pPr>
+    </w:lvl>
+    <w:lvl w:ilvl="6" w:tplc="2C0A000F" w:tentative="1">
+      <w:start w:val="1"/>
+      <w:numFmt w:val="decimal"/>
+      <w:lvlText w:val="%7."/>
+      <w:lvlJc w:val="left"/>
+      <w:pPr>
+        <w:ind w:left="5400" w:hanging="360"/>
+      </w:pPr>
+    </w:lvl>
+    <w:lvl w:ilvl="7" w:tplc="2C0A0019" w:tentative="1">
+      <w:start w:val="1"/>
+      <w:numFmt w:val="lowerLetter"/>
+      <w:lvlText w:val="%8."/>
+      <w:lvlJc w:val="left"/>
+      <w:pPr>
+        <w:ind w:left="6120" w:hanging="360"/>
+      </w:pPr>
+    </w:lvl>
+    <w:lvl w:ilvl="8" w:tplc="2C0A001B" w:tentative="1">
+      <w:start w:val="1"/>
+      <w:numFmt w:val="lowerRoman"/>
+      <w:lvlText w:val="%9."/>
+      <w:lvlJc w:val="right"/>
+      <w:pPr>
+        <w:ind w:left="6840" w:hanging="180"/>
       </w:pPr>
     </w:lvl>
   </w:abstractNum>
@@ -2226,6 +7046,12 @@
   </w:num>
   <w:num w:numId="3" w16cid:durableId="1709405019">
     <w:abstractNumId w:val="2"/>
+  </w:num>
+  <w:num w:numId="4" w16cid:durableId="629894877">
+    <w:abstractNumId w:val="3"/>
+  </w:num>
+  <w:num w:numId="5" w16cid:durableId="1931280550">
+    <w:abstractNumId w:val="4"/>
   </w:num>
 </w:numbering>
 </file>
@@ -2630,7 +7456,7 @@
       <w:textAlignment w:val="baseline"/>
     </w:pPr>
   </w:style>
-  <w:style w:type="paragraph" w:styleId="Ttulo2">
+  <w:style w:type="paragraph" w:styleId="Heading2">
     <w:name w:val="heading 2"/>
     <w:basedOn w:val="Ttulo1"/>
     <w:uiPriority w:val="9"/>
@@ -2644,7 +7470,7 @@
       <w:b/>
     </w:rPr>
   </w:style>
-  <w:style w:type="paragraph" w:styleId="Ttulo3">
+  <w:style w:type="paragraph" w:styleId="Heading3">
     <w:name w:val="heading 3"/>
     <w:uiPriority w:val="9"/>
     <w:semiHidden/>
@@ -2661,12 +7487,12 @@
       <w:lang w:val="es-ES"/>
     </w:rPr>
   </w:style>
-  <w:style w:type="character" w:default="1" w:styleId="Fuentedeprrafopredeter">
+  <w:style w:type="character" w:default="1" w:styleId="DefaultParagraphFont">
     <w:name w:val="Default Paragraph Font"/>
     <w:uiPriority w:val="1"/>
     <w:unhideWhenUsed/>
   </w:style>
-  <w:style w:type="table" w:default="1" w:styleId="Tablanormal">
+  <w:style w:type="table" w:default="1" w:styleId="TableNormal">
     <w:name w:val="Normal Table"/>
     <w:uiPriority w:val="99"/>
     <w:semiHidden/>
@@ -2681,7 +7507,7 @@
       </w:tblCellMar>
     </w:tblPr>
   </w:style>
-  <w:style w:type="numbering" w:default="1" w:styleId="Sinlista">
+  <w:style w:type="numbering" w:default="1" w:styleId="NoList">
     <w:name w:val="No List"/>
     <w:uiPriority w:val="99"/>
     <w:semiHidden/>
@@ -2744,7 +7570,7 @@
   <w:style w:type="paragraph" w:customStyle="1" w:styleId="Ttulo1">
     <w:name w:val="Título1"/>
     <w:basedOn w:val="Standard"/>
-    <w:next w:val="Textoindependiente"/>
+    <w:next w:val="BodyText"/>
     <w:qFormat/>
     <w:pPr>
       <w:keepNext/>
@@ -2756,14 +7582,14 @@
       <w:szCs w:val="28"/>
     </w:rPr>
   </w:style>
-  <w:style w:type="paragraph" w:styleId="Textoindependiente">
+  <w:style w:type="paragraph" w:styleId="BodyText">
     <w:name w:val="Body Text"/>
     <w:basedOn w:val="Normal"/>
     <w:pPr>
       <w:spacing w:after="140" w:line="276" w:lineRule="auto"/>
     </w:pPr>
   </w:style>
-  <w:style w:type="paragraph" w:styleId="Lista">
+  <w:style w:type="paragraph" w:styleId="List">
     <w:name w:val="List"/>
     <w:basedOn w:val="Textbody"/>
     <w:rPr>
@@ -2771,7 +7597,7 @@
       <w:sz w:val="24"/>
     </w:rPr>
   </w:style>
-  <w:style w:type="paragraph" w:styleId="Descripcin">
+  <w:style w:type="paragraph" w:styleId="Caption">
     <w:name w:val="caption"/>
     <w:basedOn w:val="Standard"/>
     <w:qFormat/>
@@ -2814,7 +7640,7 @@
       <w:spacing w:after="140" w:line="288" w:lineRule="auto"/>
     </w:pPr>
   </w:style>
-  <w:style w:type="paragraph" w:styleId="Encabezado">
+  <w:style w:type="paragraph" w:styleId="Header">
     <w:name w:val="header"/>
     <w:basedOn w:val="Standard"/>
     <w:pPr>
@@ -2825,7 +7651,7 @@
       </w:tabs>
     </w:pPr>
   </w:style>
-  <w:style w:type="paragraph" w:styleId="Piedepgina">
+  <w:style w:type="paragraph" w:styleId="Footer">
     <w:name w:val="footer"/>
     <w:basedOn w:val="Standard"/>
     <w:pPr>
@@ -2844,7 +7670,7 @@
       <w:rFonts w:ascii="Liberation Mono" w:eastAsia="Liberation Mono" w:hAnsi="Liberation Mono" w:cs="Liberation Mono"/>
     </w:rPr>
   </w:style>
-  <w:style w:type="paragraph" w:styleId="Prrafodelista">
+  <w:style w:type="paragraph" w:styleId="ListParagraph">
     <w:name w:val="List Paragraph"/>
     <w:basedOn w:val="Normal"/>
     <w:uiPriority w:val="34"/>
@@ -2869,9 +7695,9 @@
     <w:name w:val="WW8Num7"/>
     <w:qFormat/>
   </w:style>
-  <w:style w:type="character" w:styleId="Textodelmarcadordeposicin">
+  <w:style w:type="character" w:styleId="PlaceholderText">
     <w:name w:val="Placeholder Text"/>
-    <w:basedOn w:val="Fuentedeprrafopredeter"/>
+    <w:basedOn w:val="DefaultParagraphFont"/>
     <w:uiPriority w:val="99"/>
     <w:semiHidden/>
     <w:rsid w:val="00635082"/>

--- a/arq2/tps/tp4/tp4-prado-matias.docx
+++ b/arq2/tps/tp4/tp4-prado-matias.docx
@@ -15,7 +15,7 @@
     </w:p>
     <w:p>
       <w:pPr>
-        <w:pStyle w:val="ListParagraph"/>
+        <w:pStyle w:val="Prrafodelista"/>
         <w:numPr>
           <w:ilvl w:val="0"/>
           <w:numId w:val="3"/>
@@ -207,7 +207,7 @@
     </w:p>
     <w:p>
       <w:pPr>
-        <w:pStyle w:val="ListParagraph"/>
+        <w:pStyle w:val="Prrafodelista"/>
         <w:rPr>
           <w:rFonts w:ascii="Aptos" w:hAnsi="Aptos"/>
           <w:sz w:val="26"/>
@@ -320,7 +320,7 @@
     </w:p>
     <w:p>
       <w:pPr>
-        <w:pStyle w:val="ListParagraph"/>
+        <w:pStyle w:val="Prrafodelista"/>
         <w:rPr>
           <w:rFonts w:ascii="Aptos" w:eastAsiaTheme="minorEastAsia" w:hAnsi="Aptos"/>
           <w:sz w:val="26"/>
@@ -513,7 +513,7 @@
     </w:p>
     <w:p>
       <w:pPr>
-        <w:pStyle w:val="ListParagraph"/>
+        <w:pStyle w:val="Prrafodelista"/>
         <w:rPr>
           <w:rFonts w:ascii="Aptos" w:eastAsiaTheme="minorEastAsia" w:hAnsi="Aptos"/>
           <w:sz w:val="26"/>
@@ -626,7 +626,7 @@
     </w:p>
     <w:p>
       <w:pPr>
-        <w:pStyle w:val="ListParagraph"/>
+        <w:pStyle w:val="Prrafodelista"/>
         <w:rPr>
           <w:rFonts w:ascii="Aptos" w:eastAsiaTheme="minorEastAsia" w:hAnsi="Aptos"/>
           <w:sz w:val="26"/>
@@ -819,7 +819,7 @@
     </w:p>
     <w:p>
       <w:pPr>
-        <w:pStyle w:val="ListParagraph"/>
+        <w:pStyle w:val="Prrafodelista"/>
         <w:rPr>
           <w:rFonts w:ascii="Aptos" w:eastAsiaTheme="minorEastAsia" w:hAnsi="Aptos"/>
           <w:sz w:val="26"/>
@@ -972,7 +972,7 @@
     </w:p>
     <w:p>
       <w:pPr>
-        <w:pStyle w:val="ListParagraph"/>
+        <w:pStyle w:val="Prrafodelista"/>
         <w:rPr>
           <w:rFonts w:ascii="Aptos" w:eastAsiaTheme="minorEastAsia" w:hAnsi="Aptos"/>
           <w:sz w:val="26"/>
@@ -982,7 +982,7 @@
     </w:p>
     <w:p>
       <w:pPr>
-        <w:pStyle w:val="ListParagraph"/>
+        <w:pStyle w:val="Prrafodelista"/>
         <w:rPr>
           <w:rFonts w:ascii="Aptos" w:eastAsiaTheme="minorEastAsia" w:hAnsi="Aptos"/>
           <w:sz w:val="26"/>
@@ -1054,7 +1054,7 @@
     </w:p>
     <w:p>
       <w:pPr>
-        <w:pStyle w:val="ListParagraph"/>
+        <w:pStyle w:val="Prrafodelista"/>
         <w:rPr>
           <w:rFonts w:ascii="Aptos" w:eastAsiaTheme="minorEastAsia" w:hAnsi="Aptos"/>
           <w:sz w:val="26"/>
@@ -1064,7 +1064,7 @@
     </w:p>
     <w:p>
       <w:pPr>
-        <w:pStyle w:val="ListParagraph"/>
+        <w:pStyle w:val="Prrafodelista"/>
         <w:numPr>
           <w:ilvl w:val="0"/>
           <w:numId w:val="3"/>
@@ -1216,7 +1216,7 @@
     </w:p>
     <w:p>
       <w:pPr>
-        <w:pStyle w:val="ListParagraph"/>
+        <w:pStyle w:val="Prrafodelista"/>
         <w:rPr>
           <w:rFonts w:ascii="Aptos" w:eastAsiaTheme="minorEastAsia" w:hAnsi="Aptos"/>
           <w:sz w:val="26"/>
@@ -1226,7 +1226,7 @@
     </w:p>
     <w:p>
       <w:pPr>
-        <w:pStyle w:val="ListParagraph"/>
+        <w:pStyle w:val="Prrafodelista"/>
         <w:rPr>
           <w:rFonts w:ascii="Aptos" w:eastAsiaTheme="minorEastAsia" w:hAnsi="Aptos"/>
           <w:sz w:val="26"/>
@@ -1459,7 +1459,7 @@
     </w:p>
     <w:p>
       <w:pPr>
-        <w:pStyle w:val="ListParagraph"/>
+        <w:pStyle w:val="Prrafodelista"/>
         <w:rPr>
           <w:rFonts w:ascii="Aptos" w:eastAsiaTheme="minorEastAsia" w:hAnsi="Aptos"/>
           <w:sz w:val="26"/>
@@ -1469,7 +1469,7 @@
     </w:p>
     <w:p>
       <w:pPr>
-        <w:pStyle w:val="ListParagraph"/>
+        <w:pStyle w:val="Prrafodelista"/>
         <w:rPr>
           <w:rFonts w:ascii="Aptos" w:eastAsiaTheme="minorEastAsia" w:hAnsi="Aptos"/>
           <w:sz w:val="26"/>
@@ -1521,7 +1521,7 @@
     </w:p>
     <w:p>
       <w:pPr>
-        <w:pStyle w:val="ListParagraph"/>
+        <w:pStyle w:val="Prrafodelista"/>
         <w:rPr>
           <w:rFonts w:ascii="Aptos" w:eastAsiaTheme="minorEastAsia" w:hAnsi="Aptos"/>
           <w:sz w:val="26"/>
@@ -1531,7 +1531,7 @@
     </w:p>
     <w:p>
       <w:pPr>
-        <w:pStyle w:val="ListParagraph"/>
+        <w:pStyle w:val="Prrafodelista"/>
         <w:numPr>
           <w:ilvl w:val="0"/>
           <w:numId w:val="3"/>
@@ -1683,7 +1683,7 @@
     </w:p>
     <w:p>
       <w:pPr>
-        <w:pStyle w:val="ListParagraph"/>
+        <w:pStyle w:val="Prrafodelista"/>
         <w:rPr>
           <w:rFonts w:ascii="Aptos" w:eastAsiaTheme="minorEastAsia" w:hAnsi="Aptos"/>
           <w:sz w:val="26"/>
@@ -1916,7 +1916,7 @@
     </w:p>
     <w:p>
       <w:pPr>
-        <w:pStyle w:val="ListParagraph"/>
+        <w:pStyle w:val="Prrafodelista"/>
         <w:rPr>
           <w:rFonts w:ascii="Aptos" w:eastAsiaTheme="minorEastAsia" w:hAnsi="Aptos"/>
           <w:sz w:val="26"/>
@@ -1988,7 +1988,7 @@
     </w:p>
     <w:p>
       <w:pPr>
-        <w:pStyle w:val="ListParagraph"/>
+        <w:pStyle w:val="Prrafodelista"/>
         <w:rPr>
           <w:rFonts w:ascii="Aptos" w:eastAsiaTheme="minorEastAsia" w:hAnsi="Aptos"/>
           <w:sz w:val="26"/>
@@ -1998,7 +1998,7 @@
     </w:p>
     <w:p>
       <w:pPr>
-        <w:pStyle w:val="ListParagraph"/>
+        <w:pStyle w:val="Prrafodelista"/>
         <w:numPr>
           <w:ilvl w:val="0"/>
           <w:numId w:val="3"/>
@@ -2012,6 +2012,7 @@
       <w:r>
         <w:rPr>
           <w:rFonts w:ascii="Aptos" w:eastAsiaTheme="minorEastAsia" w:hAnsi="Aptos"/>
+          <w:noProof/>
           <w:sz w:val="26"/>
           <w:szCs w:val="26"/>
         </w:rPr>
@@ -2068,7 +2069,7 @@
     </w:p>
     <w:p>
       <w:pPr>
-        <w:pStyle w:val="ListParagraph"/>
+        <w:pStyle w:val="Prrafodelista"/>
         <w:rPr>
           <w:rFonts w:ascii="Aptos" w:eastAsiaTheme="minorEastAsia" w:hAnsi="Aptos"/>
           <w:sz w:val="26"/>
@@ -2086,7 +2087,7 @@
     </w:p>
     <w:p>
       <w:pPr>
-        <w:pStyle w:val="ListParagraph"/>
+        <w:pStyle w:val="Prrafodelista"/>
         <w:rPr>
           <w:rFonts w:ascii="Aptos" w:eastAsiaTheme="minorEastAsia" w:hAnsi="Aptos"/>
           <w:sz w:val="26"/>
@@ -2279,7 +2280,7 @@
     </w:p>
     <w:p>
       <w:pPr>
-        <w:pStyle w:val="ListParagraph"/>
+        <w:pStyle w:val="Prrafodelista"/>
         <w:rPr>
           <w:rFonts w:ascii="Aptos" w:eastAsiaTheme="minorEastAsia" w:hAnsi="Aptos"/>
           <w:sz w:val="26"/>
@@ -2319,15 +2320,7 @@
                   <w:sz w:val="26"/>
                   <w:szCs w:val="26"/>
                 </w:rPr>
-                <m:t>time</m:t>
-              </m:r>
-              <m:r>
-                <w:rPr>
-                  <w:rFonts w:ascii="Cambria Math" w:eastAsiaTheme="minorEastAsia" w:hAnsi="Cambria Math"/>
-                  <w:sz w:val="26"/>
-                  <w:szCs w:val="26"/>
-                </w:rPr>
-                <m:t>2</m:t>
+                <m:t>time2</m:t>
               </m:r>
             </m:sub>
           </m:sSub>
@@ -2453,15 +2446,7 @@
                   <w:sz w:val="26"/>
                   <w:szCs w:val="26"/>
                 </w:rPr>
-                <m:t>N*</m:t>
-              </m:r>
-              <m:r>
-                <w:rPr>
-                  <w:rFonts w:ascii="Cambria Math" w:eastAsiaTheme="minorEastAsia" w:hAnsi="Cambria Math"/>
-                  <w:sz w:val="26"/>
-                  <w:szCs w:val="26"/>
-                </w:rPr>
-                <m:t>1,2</m:t>
+                <m:t>N*1,2</m:t>
               </m:r>
             </m:num>
             <m:den>
@@ -2481,30 +2466,14 @@
               <w:sz w:val="26"/>
               <w:szCs w:val="26"/>
             </w:rPr>
-            <m:t>=</m:t>
-          </m:r>
-          <m:r>
-            <w:rPr>
-              <w:rFonts w:ascii="Cambria Math" w:eastAsiaTheme="minorEastAsia" w:hAnsi="Cambria Math"/>
-              <w:sz w:val="26"/>
-              <w:szCs w:val="26"/>
-            </w:rPr>
-            <m:t>0,3</m:t>
-          </m:r>
-          <m:r>
-            <w:rPr>
-              <w:rFonts w:ascii="Cambria Math" w:eastAsiaTheme="minorEastAsia" w:hAnsi="Cambria Math"/>
-              <w:sz w:val="26"/>
-              <w:szCs w:val="26"/>
-            </w:rPr>
-            <m:t>N</m:t>
+            <m:t>=0,3N</m:t>
           </m:r>
         </m:oMath>
       </m:oMathPara>
     </w:p>
     <w:p>
       <w:pPr>
-        <w:pStyle w:val="ListParagraph"/>
+        <w:pStyle w:val="Prrafodelista"/>
         <w:rPr>
           <w:rFonts w:ascii="Aptos" w:eastAsiaTheme="minorEastAsia" w:hAnsi="Aptos"/>
           <w:sz w:val="26"/>
@@ -2558,7 +2527,7 @@
     </w:p>
     <w:p>
       <w:pPr>
-        <w:pStyle w:val="ListParagraph"/>
+        <w:pStyle w:val="Prrafodelista"/>
         <w:rPr>
           <w:rFonts w:ascii="Aptos" w:eastAsiaTheme="minorEastAsia" w:hAnsi="Aptos"/>
           <w:sz w:val="26"/>
@@ -2576,15 +2545,7 @@
               <w:sz w:val="26"/>
               <w:szCs w:val="26"/>
             </w:rPr>
-            <m:t>Total rendimiento</m:t>
-          </m:r>
-          <m:r>
-            <w:rPr>
-              <w:rFonts w:ascii="Cambria Math" w:hAnsi="Cambria Math"/>
-              <w:sz w:val="26"/>
-              <w:szCs w:val="26"/>
-            </w:rPr>
-            <m:t>=</m:t>
+            <m:t>Total rendimiento=</m:t>
           </m:r>
           <m:f>
             <m:fPr>
@@ -2639,7 +2600,7 @@
     </w:p>
     <w:p>
       <w:pPr>
-        <w:pStyle w:val="ListParagraph"/>
+        <w:pStyle w:val="Prrafodelista"/>
         <w:rPr>
           <w:rFonts w:ascii="Aptos" w:eastAsiaTheme="minorEastAsia" w:hAnsi="Aptos"/>
           <w:sz w:val="26"/>
@@ -2693,7 +2654,7 @@
     </w:p>
     <w:p>
       <w:pPr>
-        <w:pStyle w:val="ListParagraph"/>
+        <w:pStyle w:val="Prrafodelista"/>
         <w:rPr>
           <w:rFonts w:ascii="Aptos" w:eastAsiaTheme="minorEastAsia" w:hAnsi="Aptos"/>
           <w:sz w:val="26"/>
@@ -2703,7 +2664,7 @@
     </w:p>
     <w:p>
       <w:pPr>
-        <w:pStyle w:val="ListParagraph"/>
+        <w:pStyle w:val="Prrafodelista"/>
         <w:numPr>
           <w:ilvl w:val="0"/>
           <w:numId w:val="3"/>
@@ -2717,6 +2678,7 @@
       <w:r>
         <w:rPr>
           <w:rFonts w:ascii="Aptos" w:hAnsi="Aptos"/>
+          <w:noProof/>
           <w:sz w:val="26"/>
           <w:szCs w:val="26"/>
         </w:rPr>
@@ -2773,7 +2735,7 @@
     </w:p>
     <w:p>
       <w:pPr>
-        <w:pStyle w:val="ListParagraph"/>
+        <w:pStyle w:val="Prrafodelista"/>
         <w:ind w:left="0" w:firstLine="709"/>
         <w:rPr>
           <w:rFonts w:ascii="Aptos" w:eastAsiaTheme="minorEastAsia" w:hAnsi="Aptos"/>
@@ -2844,17 +2806,12 @@
               <w:sz w:val="26"/>
               <w:szCs w:val="26"/>
             </w:rPr>
-            <m:t>=5</m:t>
-          </m:r>
-          <m:r>
-            <w:rPr>
-              <w:rFonts w:ascii="Cambria Math" w:eastAsiaTheme="minorEastAsia" w:hAnsi="Cambria Math"/>
-              <w:sz w:val="26"/>
-              <w:szCs w:val="26"/>
-            </w:rPr>
-            <m:t>0</m:t>
-          </m:r>
-          <m:r>
+            <m:t>=50</m:t>
+          </m:r>
+          <m:r>
+            <m:rPr>
+              <m:sty m:val="p"/>
+            </m:rPr>
             <w:rPr>
               <w:rFonts w:ascii="Aptos" w:eastAsiaTheme="minorEastAsia" w:hAnsi="Aptos"/>
               <w:sz w:val="26"/>
@@ -2939,15 +2896,7 @@
                   <w:sz w:val="26"/>
                   <w:szCs w:val="26"/>
                 </w:rPr>
-                <m:t>programa</m:t>
-              </m:r>
-              <m:r>
-                <w:rPr>
-                  <w:rFonts w:ascii="Cambria Math" w:eastAsiaTheme="minorEastAsia" w:hAnsi="Cambria Math"/>
-                  <w:sz w:val="26"/>
-                  <w:szCs w:val="26"/>
-                </w:rPr>
-                <m:t>2</m:t>
+                <m:t>programa2</m:t>
               </m:r>
             </m:sub>
           </m:sSub>
@@ -2957,22 +2906,14 @@
               <w:sz w:val="26"/>
               <w:szCs w:val="26"/>
             </w:rPr>
-            <m:t>=</m:t>
-          </m:r>
-          <m:r>
-            <w:rPr>
-              <w:rFonts w:ascii="Cambria Math" w:eastAsiaTheme="minorEastAsia" w:hAnsi="Cambria Math"/>
-              <w:sz w:val="26"/>
-              <w:szCs w:val="26"/>
-            </w:rPr>
-            <m:t>60</m:t>
+            <m:t>=60</m:t>
           </m:r>
         </m:oMath>
       </m:oMathPara>
     </w:p>
     <w:p>
       <w:pPr>
-        <w:pStyle w:val="ListParagraph"/>
+        <w:pStyle w:val="Prrafodelista"/>
         <w:ind w:left="1080"/>
         <w:rPr>
           <w:rFonts w:ascii="Aptos" w:eastAsiaTheme="minorEastAsia" w:hAnsi="Aptos"/>
@@ -2983,7 +2924,7 @@
     </w:p>
     <w:p>
       <w:pPr>
-        <w:pStyle w:val="ListParagraph"/>
+        <w:pStyle w:val="Prrafodelista"/>
         <w:ind w:left="1080"/>
         <w:rPr>
           <w:rFonts w:ascii="Aptos" w:eastAsiaTheme="minorEastAsia" w:hAnsi="Aptos"/>
@@ -3038,7 +2979,7 @@
     </w:p>
     <w:p>
       <w:pPr>
-        <w:pStyle w:val="ListParagraph"/>
+        <w:pStyle w:val="Prrafodelista"/>
         <w:ind w:left="709"/>
         <w:rPr>
           <w:rFonts w:ascii="Aptos" w:eastAsiaTheme="minorEastAsia" w:hAnsi="Aptos"/>
@@ -3314,7 +3255,7 @@
     </w:p>
     <w:p>
       <w:pPr>
-        <w:pStyle w:val="ListParagraph"/>
+        <w:pStyle w:val="Prrafodelista"/>
         <w:spacing w:line="240" w:lineRule="auto"/>
         <w:ind w:left="1080"/>
         <w:rPr>
@@ -3327,7 +3268,7 @@
     </w:p>
     <w:p>
       <w:pPr>
-        <w:pStyle w:val="ListParagraph"/>
+        <w:pStyle w:val="Prrafodelista"/>
         <w:ind w:left="1080"/>
         <w:rPr>
           <w:rFonts w:ascii="Aptos" w:eastAsiaTheme="minorEastAsia" w:hAnsi="Aptos"/>
@@ -3475,7 +3416,7 @@
     </w:p>
     <w:p>
       <w:pPr>
-        <w:pStyle w:val="ListParagraph"/>
+        <w:pStyle w:val="Prrafodelista"/>
         <w:ind w:left="1080"/>
         <w:rPr>
           <w:rFonts w:ascii="Aptos" w:eastAsiaTheme="minorEastAsia" w:hAnsi="Aptos"/>
@@ -3486,7 +3427,7 @@
     </w:p>
     <w:p>
       <w:pPr>
-        <w:pStyle w:val="ListParagraph"/>
+        <w:pStyle w:val="Prrafodelista"/>
         <w:spacing w:before="240"/>
         <w:ind w:left="1080"/>
         <w:rPr>
@@ -3528,15 +3469,7 @@
                   <w:sz w:val="26"/>
                   <w:szCs w:val="26"/>
                 </w:rPr>
-                <m:t>programa</m:t>
-              </m:r>
-              <m:r>
-                <w:rPr>
-                  <w:rFonts w:ascii="Cambria Math" w:eastAsiaTheme="minorEastAsia" w:hAnsi="Cambria Math"/>
-                  <w:sz w:val="26"/>
-                  <w:szCs w:val="26"/>
-                </w:rPr>
-                <m:t>2</m:t>
+                <m:t>programa2</m:t>
               </m:r>
             </m:sub>
           </m:sSub>
@@ -3566,15 +3499,7 @@
                   <w:sz w:val="26"/>
                   <w:szCs w:val="26"/>
                 </w:rPr>
-                <m:t>1*</m:t>
-              </m:r>
-              <m:r>
-                <w:rPr>
-                  <w:rFonts w:ascii="Cambria Math" w:eastAsiaTheme="minorEastAsia" w:hAnsi="Cambria Math"/>
-                  <w:sz w:val="26"/>
-                  <w:szCs w:val="26"/>
-                </w:rPr>
-                <m:t>40</m:t>
+                <m:t>1*40</m:t>
               </m:r>
             </m:e>
           </m:d>
@@ -3634,23 +3559,7 @@
                   <w:sz w:val="26"/>
                   <w:szCs w:val="26"/>
                 </w:rPr>
-                <m:t>3*</m:t>
-              </m:r>
-              <m:r>
-                <w:rPr>
-                  <w:rFonts w:ascii="Cambria Math" w:eastAsiaTheme="minorEastAsia" w:hAnsi="Cambria Math"/>
-                  <w:sz w:val="26"/>
-                  <w:szCs w:val="26"/>
-                </w:rPr>
-                <m:t>1</m:t>
-              </m:r>
-              <m:r>
-                <w:rPr>
-                  <w:rFonts w:ascii="Cambria Math" w:eastAsiaTheme="minorEastAsia" w:hAnsi="Cambria Math"/>
-                  <w:sz w:val="26"/>
-                  <w:szCs w:val="26"/>
-                </w:rPr>
-                <m:t>0</m:t>
+                <m:t>3*10</m:t>
               </m:r>
             </m:e>
           </m:d>
@@ -3660,23 +3569,7 @@
               <w:sz w:val="26"/>
               <w:szCs w:val="26"/>
             </w:rPr>
-            <m:t>=</m:t>
-          </m:r>
-          <m:r>
-            <w:rPr>
-              <w:rFonts w:ascii="Cambria Math" w:eastAsiaTheme="minorEastAsia" w:hAnsi="Cambria Math"/>
-              <w:sz w:val="26"/>
-              <w:szCs w:val="26"/>
-            </w:rPr>
-            <m:t>90</m:t>
-          </m:r>
-          <m:r>
-            <w:rPr>
-              <w:rFonts w:ascii="Cambria Math" w:eastAsiaTheme="minorEastAsia" w:hAnsi="Cambria Math"/>
-              <w:sz w:val="26"/>
-              <w:szCs w:val="26"/>
-            </w:rPr>
-            <m:t xml:space="preserve"> ciclos</m:t>
+            <m:t>=90 ciclos</m:t>
           </m:r>
         </m:oMath>
       </m:oMathPara>
@@ -3866,15 +3759,7 @@
               <w:sz w:val="26"/>
               <w:szCs w:val="26"/>
             </w:rPr>
-            <m:t>=</m:t>
-          </m:r>
-          <m:r>
-            <w:rPr>
-              <w:rFonts w:ascii="Cambria Math" w:eastAsiaTheme="minorEastAsia" w:hAnsi="Cambria Math"/>
-              <w:sz w:val="26"/>
-              <w:szCs w:val="26"/>
-            </w:rPr>
-            <m:t>2</m:t>
+            <m:t>=2</m:t>
           </m:r>
         </m:oMath>
       </m:oMathPara>
@@ -4021,15 +3906,7 @@
               <w:sz w:val="26"/>
               <w:szCs w:val="26"/>
             </w:rPr>
-            <m:t>=1,</m:t>
-          </m:r>
-          <m:r>
-            <w:rPr>
-              <w:rFonts w:ascii="Cambria Math" w:eastAsiaTheme="minorEastAsia" w:hAnsi="Cambria Math"/>
-              <w:sz w:val="26"/>
-              <w:szCs w:val="26"/>
-            </w:rPr>
-            <m:t>5</m:t>
+            <m:t>=1,5</m:t>
           </m:r>
         </m:oMath>
       </m:oMathPara>
@@ -4318,15 +4195,7 @@
                   <w:sz w:val="26"/>
                   <w:szCs w:val="26"/>
                 </w:rPr>
-                <m:t xml:space="preserve">TIME </m:t>
-              </m:r>
-              <m:r>
-                <w:rPr>
-                  <w:rFonts w:ascii="Cambria Math" w:eastAsiaTheme="minorEastAsia" w:hAnsi="Cambria Math"/>
-                  <w:sz w:val="26"/>
-                  <w:szCs w:val="26"/>
-                </w:rPr>
-                <m:t>2</m:t>
+                <m:t>TIME 2</m:t>
               </m:r>
             </m:sub>
           </m:sSub>
@@ -4396,31 +4265,7 @@
                   <w:sz w:val="26"/>
                   <w:szCs w:val="26"/>
                 </w:rPr>
-                <m:t>60</m:t>
-              </m:r>
-              <m:r>
-                <w:rPr>
-                  <w:rFonts w:ascii="Cambria Math" w:eastAsiaTheme="minorEastAsia" w:hAnsi="Cambria Math"/>
-                  <w:sz w:val="26"/>
-                  <w:szCs w:val="26"/>
-                </w:rPr>
-                <m:t xml:space="preserve"> * </m:t>
-              </m:r>
-              <m:r>
-                <w:rPr>
-                  <w:rFonts w:ascii="Cambria Math" w:eastAsiaTheme="minorEastAsia" w:hAnsi="Cambria Math"/>
-                  <w:sz w:val="26"/>
-                  <w:szCs w:val="26"/>
-                </w:rPr>
-                <m:t>1,5</m:t>
-              </m:r>
-              <m:r>
-                <w:rPr>
-                  <w:rFonts w:ascii="Cambria Math" w:eastAsiaTheme="minorEastAsia" w:hAnsi="Cambria Math"/>
-                  <w:sz w:val="26"/>
-                  <w:szCs w:val="26"/>
-                </w:rPr>
-                <m:t xml:space="preserve"> </m:t>
+                <m:t xml:space="preserve">60 * 1,5 </m:t>
               </m:r>
             </m:num>
             <m:den>
@@ -4472,23 +4317,7 @@
               <w:sz w:val="26"/>
               <w:szCs w:val="26"/>
             </w:rPr>
-            <m:t>=</m:t>
-          </m:r>
-          <m:r>
-            <w:rPr>
-              <w:rFonts w:ascii="Cambria Math" w:eastAsiaTheme="minorEastAsia" w:hAnsi="Cambria Math"/>
-              <w:sz w:val="26"/>
-              <w:szCs w:val="26"/>
-            </w:rPr>
-            <m:t>75</m:t>
-          </m:r>
-          <m:r>
-            <w:rPr>
-              <w:rFonts w:ascii="Cambria Math" w:eastAsiaTheme="minorEastAsia" w:hAnsi="Cambria Math"/>
-              <w:sz w:val="26"/>
-              <w:szCs w:val="26"/>
-            </w:rPr>
-            <m:t xml:space="preserve"> ns</m:t>
+            <m:t>=75 ns</m:t>
           </m:r>
         </m:oMath>
       </m:oMathPara>
@@ -4557,7 +4386,7 @@
     </w:p>
     <w:p>
       <w:pPr>
-        <w:pStyle w:val="ListParagraph"/>
+        <w:pStyle w:val="Prrafodelista"/>
         <w:numPr>
           <w:ilvl w:val="0"/>
           <w:numId w:val="3"/>
@@ -4571,6 +4400,7 @@
       <w:r>
         <w:rPr>
           <w:rFonts w:ascii="Aptos" w:eastAsiaTheme="minorEastAsia" w:hAnsi="Aptos"/>
+          <w:noProof/>
           <w:sz w:val="26"/>
           <w:szCs w:val="26"/>
         </w:rPr>
@@ -4627,7 +4457,7 @@
     </w:p>
     <w:p>
       <w:pPr>
-        <w:pStyle w:val="ListParagraph"/>
+        <w:pStyle w:val="Prrafodelista"/>
         <w:numPr>
           <w:ilvl w:val="0"/>
           <w:numId w:val="5"/>
@@ -4683,7 +4513,7 @@
     </w:p>
     <w:p>
       <w:pPr>
-        <w:pStyle w:val="ListParagraph"/>
+        <w:pStyle w:val="Prrafodelista"/>
         <w:ind w:left="1080"/>
         <w:rPr>
           <w:rFonts w:ascii="Aptos" w:eastAsiaTheme="minorEastAsia" w:hAnsi="Aptos"/>
@@ -4702,39 +4532,7 @@
               <w:sz w:val="26"/>
               <w:szCs w:val="26"/>
             </w:rPr>
-            <m:t xml:space="preserve">Total instrucciones </m:t>
-          </m:r>
-          <m:r>
-            <w:rPr>
-              <w:rFonts w:ascii="Cambria Math" w:eastAsiaTheme="minorEastAsia" w:hAnsi="Cambria Math"/>
-              <w:sz w:val="26"/>
-              <w:szCs w:val="26"/>
-            </w:rPr>
-            <m:t>2</m:t>
-          </m:r>
-          <m:r>
-            <w:rPr>
-              <w:rFonts w:ascii="Cambria Math" w:eastAsiaTheme="minorEastAsia" w:hAnsi="Cambria Math"/>
-              <w:sz w:val="26"/>
-              <w:szCs w:val="26"/>
-            </w:rPr>
-            <m:t>=1</m:t>
-          </m:r>
-          <m:r>
-            <w:rPr>
-              <w:rFonts w:ascii="Cambria Math" w:eastAsiaTheme="minorEastAsia" w:hAnsi="Cambria Math"/>
-              <w:sz w:val="26"/>
-              <w:szCs w:val="26"/>
-            </w:rPr>
-            <m:t>6</m:t>
-          </m:r>
-          <m:r>
-            <w:rPr>
-              <w:rFonts w:ascii="Cambria Math" w:eastAsiaTheme="minorEastAsia" w:hAnsi="Cambria Math"/>
-              <w:sz w:val="26"/>
-              <w:szCs w:val="26"/>
-            </w:rPr>
-            <m:t>*</m:t>
+            <m:t>Total instrucciones 2=16*</m:t>
           </m:r>
           <m:sSup>
             <m:sSupPr>
@@ -4773,7 +4571,7 @@
     </w:p>
     <w:p>
       <w:pPr>
-        <w:pStyle w:val="ListParagraph"/>
+        <w:pStyle w:val="Prrafodelista"/>
         <w:ind w:left="1080"/>
         <w:rPr>
           <w:rFonts w:ascii="Aptos" w:eastAsiaTheme="minorEastAsia" w:hAnsi="Aptos"/>
@@ -4784,7 +4582,7 @@
     </w:p>
     <w:p>
       <w:pPr>
-        <w:pStyle w:val="ListParagraph"/>
+        <w:pStyle w:val="Prrafodelista"/>
         <w:ind w:left="1080"/>
         <w:rPr>
           <w:rFonts w:ascii="Aptos" w:eastAsiaTheme="minorEastAsia" w:hAnsi="Aptos"/>
@@ -4970,7 +4768,7 @@
     </w:p>
     <w:p>
       <w:pPr>
-        <w:pStyle w:val="ListParagraph"/>
+        <w:pStyle w:val="Prrafodelista"/>
         <w:ind w:left="1080"/>
         <w:rPr>
           <w:rFonts w:ascii="Aptos" w:eastAsiaTheme="minorEastAsia" w:hAnsi="Aptos"/>
@@ -4989,23 +4787,67 @@
               <w:sz w:val="26"/>
               <w:szCs w:val="26"/>
             </w:rPr>
-            <m:t xml:space="preserve">Ciclos </m:t>
-          </m:r>
+            <m:t>Ciclos 2=</m:t>
+          </m:r>
+          <m:d>
+            <m:dPr>
+              <m:ctrlPr>
+                <w:rPr>
+                  <w:rFonts w:ascii="Cambria Math" w:eastAsiaTheme="minorEastAsia" w:hAnsi="Cambria Math"/>
+                  <w:i/>
+                  <w:sz w:val="26"/>
+                  <w:szCs w:val="26"/>
+                </w:rPr>
+              </m:ctrlPr>
+            </m:dPr>
+            <m:e>
+              <m:r>
+                <w:rPr>
+                  <w:rFonts w:ascii="Cambria Math" w:eastAsiaTheme="minorEastAsia" w:hAnsi="Cambria Math"/>
+                  <w:sz w:val="26"/>
+                  <w:szCs w:val="26"/>
+                </w:rPr>
+                <m:t>10*1</m:t>
+              </m:r>
+            </m:e>
+          </m:d>
           <m:r>
             <w:rPr>
               <w:rFonts w:ascii="Cambria Math" w:eastAsiaTheme="minorEastAsia" w:hAnsi="Cambria Math"/>
               <w:sz w:val="26"/>
               <w:szCs w:val="26"/>
             </w:rPr>
-            <m:t>2</m:t>
-          </m:r>
+            <m:t>+</m:t>
+          </m:r>
+          <m:d>
+            <m:dPr>
+              <m:ctrlPr>
+                <w:rPr>
+                  <w:rFonts w:ascii="Cambria Math" w:eastAsiaTheme="minorEastAsia" w:hAnsi="Cambria Math"/>
+                  <w:i/>
+                  <w:sz w:val="26"/>
+                  <w:szCs w:val="26"/>
+                </w:rPr>
+              </m:ctrlPr>
+            </m:dPr>
+            <m:e>
+              <m:r>
+                <w:rPr>
+                  <w:rFonts w:ascii="Cambria Math" w:eastAsiaTheme="minorEastAsia" w:hAnsi="Cambria Math"/>
+                  <w:sz w:val="26"/>
+                  <w:szCs w:val="26"/>
+                </w:rPr>
+                <m:t>1*2</m:t>
+              </m:r>
+            </m:e>
+          </m:d>
           <m:r>
             <w:rPr>
               <w:rFonts w:ascii="Cambria Math" w:eastAsiaTheme="minorEastAsia" w:hAnsi="Cambria Math"/>
               <w:sz w:val="26"/>
               <w:szCs w:val="26"/>
             </w:rPr>
-            <m:t>=</m:t>
+            <m:t>+</m:t>
           </m:r>
           <m:d>
             <m:dPr>
@@ -5025,15 +4867,7 @@
                   <w:sz w:val="26"/>
                   <w:szCs w:val="26"/>
                 </w:rPr>
-                <m:t>10</m:t>
-              </m:r>
-              <m:r>
-                <w:rPr>
-                  <w:rFonts w:ascii="Cambria Math" w:eastAsiaTheme="minorEastAsia" w:hAnsi="Cambria Math"/>
-                  <w:sz w:val="26"/>
-                  <w:szCs w:val="26"/>
-                </w:rPr>
-                <m:t>*1</m:t>
+                <m:t>1*3</m:t>
               </m:r>
             </m:e>
           </m:d>
@@ -5063,7 +4897,7 @@
                   <w:sz w:val="26"/>
                   <w:szCs w:val="26"/>
                 </w:rPr>
-                <m:t>1*2</m:t>
+                <m:t>4*4</m:t>
               </m:r>
             </m:e>
           </m:d>
@@ -5073,107 +4907,7 @@
               <w:sz w:val="26"/>
               <w:szCs w:val="26"/>
             </w:rPr>
-            <m:t>+</m:t>
-          </m:r>
-          <m:d>
-            <m:dPr>
-              <m:ctrlPr>
-                <w:rPr>
-                  <w:rFonts w:ascii="Cambria Math" w:eastAsiaTheme="minorEastAsia" w:hAnsi="Cambria Math"/>
-                  <w:i/>
-                  <w:sz w:val="26"/>
-                  <w:szCs w:val="26"/>
-                </w:rPr>
-              </m:ctrlPr>
-            </m:dPr>
-            <m:e>
-              <m:r>
-                <w:rPr>
-                  <w:rFonts w:ascii="Cambria Math" w:eastAsiaTheme="minorEastAsia" w:hAnsi="Cambria Math"/>
-                  <w:sz w:val="26"/>
-                  <w:szCs w:val="26"/>
-                </w:rPr>
-                <m:t>1</m:t>
-              </m:r>
-              <m:r>
-                <w:rPr>
-                  <w:rFonts w:ascii="Cambria Math" w:eastAsiaTheme="minorEastAsia" w:hAnsi="Cambria Math"/>
-                  <w:sz w:val="26"/>
-                  <w:szCs w:val="26"/>
-                </w:rPr>
-                <m:t>*3</m:t>
-              </m:r>
-            </m:e>
-          </m:d>
-          <m:r>
-            <w:rPr>
-              <w:rFonts w:ascii="Cambria Math" w:eastAsiaTheme="minorEastAsia" w:hAnsi="Cambria Math"/>
-              <w:sz w:val="26"/>
-              <w:szCs w:val="26"/>
-            </w:rPr>
-            <m:t>+</m:t>
-          </m:r>
-          <m:d>
-            <m:dPr>
-              <m:ctrlPr>
-                <w:rPr>
-                  <w:rFonts w:ascii="Cambria Math" w:eastAsiaTheme="minorEastAsia" w:hAnsi="Cambria Math"/>
-                  <w:i/>
-                  <w:sz w:val="26"/>
-                  <w:szCs w:val="26"/>
-                </w:rPr>
-              </m:ctrlPr>
-            </m:dPr>
-            <m:e>
-              <m:r>
-                <w:rPr>
-                  <w:rFonts w:ascii="Cambria Math" w:eastAsiaTheme="minorEastAsia" w:hAnsi="Cambria Math"/>
-                  <w:sz w:val="26"/>
-                  <w:szCs w:val="26"/>
-                </w:rPr>
-                <m:t>4</m:t>
-              </m:r>
-              <m:r>
-                <w:rPr>
-                  <w:rFonts w:ascii="Cambria Math" w:eastAsiaTheme="minorEastAsia" w:hAnsi="Cambria Math"/>
-                  <w:sz w:val="26"/>
-                  <w:szCs w:val="26"/>
-                </w:rPr>
-                <m:t>*</m:t>
-              </m:r>
-              <m:r>
-                <w:rPr>
-                  <w:rFonts w:ascii="Cambria Math" w:eastAsiaTheme="minorEastAsia" w:hAnsi="Cambria Math"/>
-                  <w:sz w:val="26"/>
-                  <w:szCs w:val="26"/>
-                </w:rPr>
-                <m:t>4</m:t>
-              </m:r>
-            </m:e>
-          </m:d>
-          <m:r>
-            <w:rPr>
-              <w:rFonts w:ascii="Cambria Math" w:eastAsiaTheme="minorEastAsia" w:hAnsi="Cambria Math"/>
-              <w:sz w:val="26"/>
-              <w:szCs w:val="26"/>
-            </w:rPr>
-            <m:t>=</m:t>
-          </m:r>
-          <m:r>
-            <w:rPr>
-              <w:rFonts w:ascii="Cambria Math" w:eastAsiaTheme="minorEastAsia" w:hAnsi="Cambria Math"/>
-              <w:sz w:val="26"/>
-              <w:szCs w:val="26"/>
-            </w:rPr>
-            <m:t>31</m:t>
-          </m:r>
-          <m:r>
-            <w:rPr>
-              <w:rFonts w:ascii="Cambria Math" w:eastAsiaTheme="minorEastAsia" w:hAnsi="Cambria Math"/>
-              <w:sz w:val="26"/>
-              <w:szCs w:val="26"/>
-            </w:rPr>
-            <m:t xml:space="preserve">* </m:t>
+            <m:t xml:space="preserve">=31* </m:t>
           </m:r>
           <m:sSup>
             <m:sSupPr>
@@ -5220,7 +4954,7 @@
     </w:p>
     <w:p>
       <w:pPr>
-        <w:pStyle w:val="ListParagraph"/>
+        <w:pStyle w:val="Prrafodelista"/>
         <w:ind w:left="1080"/>
         <w:rPr>
           <w:rFonts w:ascii="Aptos" w:eastAsiaTheme="minorEastAsia" w:hAnsi="Aptos"/>
@@ -5231,7 +4965,7 @@
     </w:p>
     <w:p>
       <w:pPr>
-        <w:pStyle w:val="ListParagraph"/>
+        <w:pStyle w:val="Prrafodelista"/>
         <w:ind w:left="1080"/>
         <w:rPr>
           <w:rFonts w:ascii="Aptos" w:eastAsiaTheme="minorEastAsia" w:hAnsi="Aptos"/>
@@ -5242,7 +4976,7 @@
     </w:p>
     <w:p>
       <w:pPr>
-        <w:pStyle w:val="ListParagraph"/>
+        <w:pStyle w:val="Prrafodelista"/>
         <w:ind w:left="1080"/>
         <w:rPr>
           <w:rFonts w:ascii="Aptos" w:eastAsiaTheme="minorEastAsia" w:hAnsi="Aptos"/>
@@ -5428,7 +5162,7 @@
     </w:p>
     <w:p>
       <w:pPr>
-        <w:pStyle w:val="ListParagraph"/>
+        <w:pStyle w:val="Prrafodelista"/>
         <w:ind w:left="1080"/>
         <w:rPr>
           <w:rFonts w:ascii="Aptos" w:eastAsiaTheme="minorEastAsia" w:hAnsi="Aptos"/>
@@ -5449,8 +5183,43 @@
               <w:szCs w:val="26"/>
               <w:lang w:val="es-AR"/>
             </w:rPr>
-            <m:t xml:space="preserve">CPI </m:t>
-          </m:r>
+            <m:t>CPI 2=</m:t>
+          </m:r>
+          <m:f>
+            <m:fPr>
+              <m:ctrlPr>
+                <w:rPr>
+                  <w:rFonts w:ascii="Cambria Math" w:eastAsiaTheme="minorEastAsia" w:hAnsi="Cambria Math"/>
+                  <w:i/>
+                  <w:sz w:val="26"/>
+                  <w:szCs w:val="26"/>
+                  <w:lang w:val="es-AR"/>
+                </w:rPr>
+              </m:ctrlPr>
+            </m:fPr>
+            <m:num>
+              <m:r>
+                <w:rPr>
+                  <w:rFonts w:ascii="Cambria Math" w:eastAsiaTheme="minorEastAsia" w:hAnsi="Cambria Math"/>
+                  <w:sz w:val="26"/>
+                  <w:szCs w:val="26"/>
+                  <w:lang w:val="es-AR"/>
+                </w:rPr>
+                <m:t>Ciclos 2</m:t>
+              </m:r>
+            </m:num>
+            <m:den>
+              <m:r>
+                <w:rPr>
+                  <w:rFonts w:ascii="Cambria Math" w:eastAsiaTheme="minorEastAsia" w:hAnsi="Cambria Math"/>
+                  <w:sz w:val="26"/>
+                  <w:szCs w:val="26"/>
+                  <w:lang w:val="es-AR"/>
+                </w:rPr>
+                <m:t>Total instrucciones 2</m:t>
+              </m:r>
+            </m:den>
+          </m:f>
           <m:r>
             <w:rPr>
               <w:rFonts w:ascii="Cambria Math" w:eastAsiaTheme="minorEastAsia" w:hAnsi="Cambria Math"/>
@@ -5458,15 +5227,6 @@
               <w:szCs w:val="26"/>
               <w:lang w:val="es-AR"/>
             </w:rPr>
-            <m:t>2</m:t>
-          </m:r>
-          <m:r>
-            <w:rPr>
-              <w:rFonts w:ascii="Cambria Math" w:eastAsiaTheme="minorEastAsia" w:hAnsi="Cambria Math"/>
-              <w:sz w:val="26"/>
-              <w:szCs w:val="26"/>
-              <w:lang w:val="es-AR"/>
-            </w:rPr>
             <m:t>=</m:t>
           </m:r>
           <m:f>
@@ -5489,78 +5249,7 @@
                   <w:szCs w:val="26"/>
                   <w:lang w:val="es-AR"/>
                 </w:rPr>
-                <m:t xml:space="preserve">Ciclos </m:t>
-              </m:r>
-              <m:r>
-                <w:rPr>
-                  <w:rFonts w:ascii="Cambria Math" w:eastAsiaTheme="minorEastAsia" w:hAnsi="Cambria Math"/>
-                  <w:sz w:val="26"/>
-                  <w:szCs w:val="26"/>
-                  <w:lang w:val="es-AR"/>
-                </w:rPr>
-                <m:t>2</m:t>
-              </m:r>
-            </m:num>
-            <m:den>
-              <m:r>
-                <w:rPr>
-                  <w:rFonts w:ascii="Cambria Math" w:eastAsiaTheme="minorEastAsia" w:hAnsi="Cambria Math"/>
-                  <w:sz w:val="26"/>
-                  <w:szCs w:val="26"/>
-                  <w:lang w:val="es-AR"/>
-                </w:rPr>
-                <m:t xml:space="preserve">Total instrucciones </m:t>
-              </m:r>
-              <m:r>
-                <w:rPr>
-                  <w:rFonts w:ascii="Cambria Math" w:eastAsiaTheme="minorEastAsia" w:hAnsi="Cambria Math"/>
-                  <w:sz w:val="26"/>
-                  <w:szCs w:val="26"/>
-                  <w:lang w:val="es-AR"/>
-                </w:rPr>
-                <m:t>2</m:t>
-              </m:r>
-            </m:den>
-          </m:f>
-          <m:r>
-            <w:rPr>
-              <w:rFonts w:ascii="Cambria Math" w:eastAsiaTheme="minorEastAsia" w:hAnsi="Cambria Math"/>
-              <w:sz w:val="26"/>
-              <w:szCs w:val="26"/>
-              <w:lang w:val="es-AR"/>
-            </w:rPr>
-            <m:t>=</m:t>
-          </m:r>
-          <m:f>
-            <m:fPr>
-              <m:ctrlPr>
-                <w:rPr>
-                  <w:rFonts w:ascii="Cambria Math" w:eastAsiaTheme="minorEastAsia" w:hAnsi="Cambria Math"/>
-                  <w:i/>
-                  <w:sz w:val="26"/>
-                  <w:szCs w:val="26"/>
-                  <w:lang w:val="es-AR"/>
-                </w:rPr>
-              </m:ctrlPr>
-            </m:fPr>
-            <m:num>
-              <m:r>
-                <w:rPr>
-                  <w:rFonts w:ascii="Cambria Math" w:eastAsiaTheme="minorEastAsia" w:hAnsi="Cambria Math"/>
-                  <w:sz w:val="26"/>
-                  <w:szCs w:val="26"/>
-                  <w:lang w:val="es-AR"/>
-                </w:rPr>
-                <m:t>3</m:t>
-              </m:r>
-              <m:r>
-                <w:rPr>
-                  <w:rFonts w:ascii="Cambria Math" w:eastAsiaTheme="minorEastAsia" w:hAnsi="Cambria Math"/>
-                  <w:sz w:val="26"/>
-                  <w:szCs w:val="26"/>
-                  <w:lang w:val="es-AR"/>
-                </w:rPr>
-                <m:t>1*</m:t>
+                <m:t>31*</m:t>
               </m:r>
               <m:sSup>
                 <m:sSupPr>
@@ -5606,25 +5295,7 @@
                   <w:szCs w:val="26"/>
                   <w:lang w:val="es-AR"/>
                 </w:rPr>
-                <m:t>1</m:t>
-              </m:r>
-              <m:r>
-                <w:rPr>
-                  <w:rFonts w:ascii="Cambria Math" w:eastAsiaTheme="minorEastAsia" w:hAnsi="Cambria Math"/>
-                  <w:sz w:val="26"/>
-                  <w:szCs w:val="26"/>
-                  <w:lang w:val="es-AR"/>
-                </w:rPr>
-                <m:t>6</m:t>
-              </m:r>
-              <m:r>
-                <w:rPr>
-                  <w:rFonts w:ascii="Cambria Math" w:eastAsiaTheme="minorEastAsia" w:hAnsi="Cambria Math"/>
-                  <w:sz w:val="26"/>
-                  <w:szCs w:val="26"/>
-                  <w:lang w:val="es-AR"/>
-                </w:rPr>
-                <m:t xml:space="preserve">* </m:t>
+                <m:t xml:space="preserve">16* </m:t>
               </m:r>
               <m:sSup>
                 <m:sSupPr>
@@ -5670,41 +5341,14 @@
               <w:szCs w:val="26"/>
               <w:lang w:val="es-AR"/>
             </w:rPr>
-            <m:t>=</m:t>
-          </m:r>
-          <m:r>
-            <w:rPr>
-              <w:rFonts w:ascii="Cambria Math" w:eastAsiaTheme="minorEastAsia" w:hAnsi="Cambria Math"/>
-              <w:sz w:val="26"/>
-              <w:szCs w:val="26"/>
-              <w:lang w:val="es-AR"/>
-            </w:rPr>
-            <m:t>1</m:t>
-          </m:r>
-          <m:r>
-            <w:rPr>
-              <w:rFonts w:ascii="Cambria Math" w:eastAsiaTheme="minorEastAsia" w:hAnsi="Cambria Math"/>
-              <w:sz w:val="26"/>
-              <w:szCs w:val="26"/>
-              <w:lang w:val="es-AR"/>
-            </w:rPr>
-            <m:t>,</m:t>
-          </m:r>
-          <m:r>
-            <w:rPr>
-              <w:rFonts w:ascii="Cambria Math" w:eastAsiaTheme="minorEastAsia" w:hAnsi="Cambria Math"/>
-              <w:sz w:val="26"/>
-              <w:szCs w:val="26"/>
-              <w:lang w:val="es-AR"/>
-            </w:rPr>
-            <m:t>9375</m:t>
+            <m:t>=1,9375</m:t>
           </m:r>
         </m:oMath>
       </m:oMathPara>
     </w:p>
     <w:p>
       <w:pPr>
-        <w:pStyle w:val="ListParagraph"/>
+        <w:pStyle w:val="Prrafodelista"/>
         <w:ind w:left="1080"/>
         <w:rPr>
           <w:rFonts w:ascii="Aptos" w:eastAsiaTheme="minorEastAsia" w:hAnsi="Aptos"/>
@@ -5732,7 +5376,7 @@
     </w:p>
     <w:p>
       <w:pPr>
-        <w:pStyle w:val="ListParagraph"/>
+        <w:pStyle w:val="Prrafodelista"/>
         <w:ind w:left="1080"/>
         <w:rPr>
           <w:rFonts w:ascii="Aptos" w:eastAsiaTheme="minorEastAsia" w:hAnsi="Aptos"/>
@@ -5883,7 +5527,7 @@
     </w:p>
     <w:p>
       <w:pPr>
-        <w:pStyle w:val="ListParagraph"/>
+        <w:pStyle w:val="Prrafodelista"/>
         <w:ind w:left="1080"/>
         <w:rPr>
           <w:rFonts w:ascii="Aptos" w:eastAsiaTheme="minorEastAsia" w:hAnsi="Aptos"/>
@@ -5928,25 +5572,7 @@
                   <w:szCs w:val="26"/>
                   <w:lang w:val="es-AR"/>
                 </w:rPr>
-                <m:t>time</m:t>
-              </m:r>
-              <m:r>
-                <w:rPr>
-                  <w:rFonts w:ascii="Cambria Math" w:eastAsiaTheme="minorEastAsia" w:hAnsi="Cambria Math"/>
-                  <w:sz w:val="26"/>
-                  <w:szCs w:val="26"/>
-                  <w:lang w:val="es-AR"/>
-                </w:rPr>
-                <m:t>2</m:t>
-              </m:r>
-              <m:r>
-                <w:rPr>
-                  <w:rFonts w:ascii="Cambria Math" w:eastAsiaTheme="minorEastAsia" w:hAnsi="Cambria Math"/>
-                  <w:sz w:val="26"/>
-                  <w:szCs w:val="26"/>
-                  <w:lang w:val="es-AR"/>
-                </w:rPr>
-                <m:t xml:space="preserve"> </m:t>
+                <m:t xml:space="preserve">time2 </m:t>
               </m:r>
             </m:sub>
           </m:sSub>
@@ -5979,34 +5605,7 @@
                   <w:szCs w:val="26"/>
                   <w:lang w:val="es-AR"/>
                 </w:rPr>
-                <m:t xml:space="preserve">total instrucciones </m:t>
-              </m:r>
-              <m:r>
-                <w:rPr>
-                  <w:rFonts w:ascii="Cambria Math" w:eastAsiaTheme="minorEastAsia" w:hAnsi="Cambria Math"/>
-                  <w:sz w:val="26"/>
-                  <w:szCs w:val="26"/>
-                  <w:lang w:val="es-AR"/>
-                </w:rPr>
-                <m:t>2</m:t>
-              </m:r>
-              <m:r>
-                <w:rPr>
-                  <w:rFonts w:ascii="Cambria Math" w:eastAsiaTheme="minorEastAsia" w:hAnsi="Cambria Math"/>
-                  <w:sz w:val="26"/>
-                  <w:szCs w:val="26"/>
-                  <w:lang w:val="es-AR"/>
-                </w:rPr>
-                <m:t>*CPI</m:t>
-              </m:r>
-              <m:r>
-                <w:rPr>
-                  <w:rFonts w:ascii="Cambria Math" w:eastAsiaTheme="minorEastAsia" w:hAnsi="Cambria Math"/>
-                  <w:sz w:val="26"/>
-                  <w:szCs w:val="26"/>
-                  <w:lang w:val="es-AR"/>
-                </w:rPr>
-                <m:t>1</m:t>
+                <m:t>total instrucciones 2*CPI1</m:t>
               </m:r>
             </m:num>
             <m:den>
@@ -6050,34 +5649,7 @@
                   <w:szCs w:val="26"/>
                   <w:lang w:val="es-AR"/>
                 </w:rPr>
-                <m:t>1</m:t>
-              </m:r>
-              <m:r>
-                <w:rPr>
-                  <w:rFonts w:ascii="Cambria Math" w:eastAsiaTheme="minorEastAsia" w:hAnsi="Cambria Math"/>
-                  <w:sz w:val="26"/>
-                  <w:szCs w:val="26"/>
-                  <w:lang w:val="es-AR"/>
-                </w:rPr>
-                <m:t>6</m:t>
-              </m:r>
-              <m:r>
-                <w:rPr>
-                  <w:rFonts w:ascii="Cambria Math" w:eastAsiaTheme="minorEastAsia" w:hAnsi="Cambria Math"/>
-                  <w:sz w:val="26"/>
-                  <w:szCs w:val="26"/>
-                  <w:lang w:val="es-AR"/>
-                </w:rPr>
-                <m:t>*</m:t>
-              </m:r>
-              <m:r>
-                <w:rPr>
-                  <w:rFonts w:ascii="Cambria Math" w:eastAsiaTheme="minorEastAsia" w:hAnsi="Cambria Math"/>
-                  <w:sz w:val="26"/>
-                  <w:szCs w:val="26"/>
-                  <w:lang w:val="es-AR"/>
-                </w:rPr>
-                <m:t>1,9375</m:t>
+                <m:t>16*1,9375</m:t>
               </m:r>
             </m:num>
             <m:den>
@@ -6088,16 +5660,7 @@
                   <w:szCs w:val="26"/>
                   <w:lang w:val="es-AR"/>
                 </w:rPr>
-                <m:t>1,</m:t>
-              </m:r>
-              <m:r>
-                <w:rPr>
-                  <w:rFonts w:ascii="Cambria Math" w:eastAsiaTheme="minorEastAsia" w:hAnsi="Cambria Math"/>
-                  <w:sz w:val="26"/>
-                  <w:szCs w:val="26"/>
-                  <w:lang w:val="es-AR"/>
-                </w:rPr>
-                <m:t>2</m:t>
+                <m:t>1,2</m:t>
               </m:r>
             </m:den>
           </m:f>
@@ -6108,50 +5671,14 @@
               <w:szCs w:val="26"/>
               <w:lang w:val="es-AR"/>
             </w:rPr>
-            <m:t>=</m:t>
-          </m:r>
-          <m:r>
-            <w:rPr>
-              <w:rFonts w:ascii="Cambria Math" w:eastAsiaTheme="minorEastAsia" w:hAnsi="Cambria Math"/>
-              <w:sz w:val="26"/>
-              <w:szCs w:val="26"/>
-              <w:lang w:val="es-AR"/>
-            </w:rPr>
-            <m:t>25</m:t>
-          </m:r>
-          <m:r>
-            <w:rPr>
-              <w:rFonts w:ascii="Cambria Math" w:eastAsiaTheme="minorEastAsia" w:hAnsi="Cambria Math"/>
-              <w:sz w:val="26"/>
-              <w:szCs w:val="26"/>
-              <w:lang w:val="es-AR"/>
-            </w:rPr>
-            <m:t>,</m:t>
-          </m:r>
-          <m:r>
-            <w:rPr>
-              <w:rFonts w:ascii="Cambria Math" w:eastAsiaTheme="minorEastAsia" w:hAnsi="Cambria Math"/>
-              <w:sz w:val="26"/>
-              <w:szCs w:val="26"/>
-              <w:lang w:val="es-AR"/>
-            </w:rPr>
-            <m:t>84</m:t>
-          </m:r>
-          <m:r>
-            <w:rPr>
-              <w:rFonts w:ascii="Cambria Math" w:eastAsiaTheme="minorEastAsia" w:hAnsi="Cambria Math"/>
-              <w:sz w:val="26"/>
-              <w:szCs w:val="26"/>
-              <w:lang w:val="es-AR"/>
-            </w:rPr>
-            <m:t xml:space="preserve"> s</m:t>
+            <m:t>=25,84 s</m:t>
           </m:r>
         </m:oMath>
       </m:oMathPara>
     </w:p>
     <w:p>
       <w:pPr>
-        <w:pStyle w:val="ListParagraph"/>
+        <w:pStyle w:val="Prrafodelista"/>
         <w:ind w:left="1080"/>
         <w:rPr>
           <w:rFonts w:ascii="Aptos" w:eastAsiaTheme="minorEastAsia" w:hAnsi="Aptos"/>
@@ -6239,7 +5766,7 @@
     </w:p>
     <w:p>
       <w:pPr>
-        <w:pStyle w:val="ListParagraph"/>
+        <w:pStyle w:val="Prrafodelista"/>
         <w:numPr>
           <w:ilvl w:val="0"/>
           <w:numId w:val="3"/>
@@ -6254,7 +5781,7 @@
     </w:p>
     <w:p>
       <w:pPr>
-        <w:pStyle w:val="ListParagraph"/>
+        <w:pStyle w:val="Prrafodelista"/>
         <w:ind w:left="1080"/>
         <w:rPr>
           <w:rFonts w:ascii="Aptos" w:eastAsiaTheme="minorEastAsia" w:hAnsi="Aptos"/>
@@ -6263,6 +5790,206 @@
           <w:lang w:val="es-AR"/>
         </w:rPr>
       </w:pPr>
+      <m:oMathPara>
+        <m:oMath>
+          <m:r>
+            <w:rPr>
+              <w:rFonts w:ascii="Cambria Math" w:eastAsiaTheme="minorEastAsia" w:hAnsi="Cambria Math"/>
+              <w:sz w:val="20"/>
+              <w:szCs w:val="20"/>
+            </w:rPr>
+            <m:t>ganancia velocidad=</m:t>
+          </m:r>
+          <m:f>
+            <m:fPr>
+              <m:ctrlPr>
+                <w:rPr>
+                  <w:rFonts w:ascii="Cambria Math" w:eastAsiaTheme="minorEastAsia" w:hAnsi="Cambria Math"/>
+                  <w:i/>
+                  <w:sz w:val="20"/>
+                  <w:szCs w:val="20"/>
+                </w:rPr>
+              </m:ctrlPr>
+            </m:fPr>
+            <m:num>
+              <m:r>
+                <w:rPr>
+                  <w:rFonts w:ascii="Cambria Math" w:eastAsiaTheme="minorEastAsia" w:hAnsi="Cambria Math"/>
+                  <w:sz w:val="20"/>
+                  <w:szCs w:val="20"/>
+                </w:rPr>
+                <m:t>1</m:t>
+              </m:r>
+            </m:num>
+            <m:den>
+              <m:d>
+                <m:dPr>
+                  <m:ctrlPr>
+                    <w:rPr>
+                      <w:rFonts w:ascii="Cambria Math" w:eastAsiaTheme="minorEastAsia" w:hAnsi="Cambria Math"/>
+                      <w:i/>
+                      <w:sz w:val="20"/>
+                      <w:szCs w:val="20"/>
+                    </w:rPr>
+                  </m:ctrlPr>
+                </m:dPr>
+                <m:e>
+                  <m:r>
+                    <w:rPr>
+                      <w:rFonts w:ascii="Cambria Math" w:eastAsiaTheme="minorEastAsia" w:hAnsi="Cambria Math"/>
+                      <w:sz w:val="20"/>
+                      <w:szCs w:val="20"/>
+                    </w:rPr>
+                    <m:t>1-fraccion de aceleracion</m:t>
+                  </m:r>
+                </m:e>
+              </m:d>
+              <m:r>
+                <w:rPr>
+                  <w:rFonts w:ascii="Cambria Math" w:eastAsiaTheme="minorEastAsia" w:hAnsi="Cambria Math"/>
+                  <w:sz w:val="20"/>
+                  <w:szCs w:val="20"/>
+                </w:rPr>
+                <m:t>+</m:t>
+              </m:r>
+              <m:f>
+                <m:fPr>
+                  <m:ctrlPr>
+                    <w:rPr>
+                      <w:rFonts w:ascii="Cambria Math" w:eastAsiaTheme="minorEastAsia" w:hAnsi="Cambria Math"/>
+                      <w:i/>
+                      <w:sz w:val="20"/>
+                      <w:szCs w:val="20"/>
+                    </w:rPr>
+                  </m:ctrlPr>
+                </m:fPr>
+                <m:num>
+                  <m:r>
+                    <w:rPr>
+                      <w:rFonts w:ascii="Cambria Math" w:eastAsiaTheme="minorEastAsia" w:hAnsi="Cambria Math"/>
+                      <w:sz w:val="20"/>
+                      <w:szCs w:val="20"/>
+                    </w:rPr>
+                    <m:t>fraccion de aceleracion</m:t>
+                  </m:r>
+                </m:num>
+                <m:den>
+                  <m:r>
+                    <w:rPr>
+                      <w:rFonts w:ascii="Cambria Math" w:eastAsiaTheme="minorEastAsia" w:hAnsi="Cambria Math"/>
+                      <w:sz w:val="20"/>
+                      <w:szCs w:val="20"/>
+                    </w:rPr>
+                    <m:t>factor de aceleracion</m:t>
+                  </m:r>
+                </m:den>
+              </m:f>
+            </m:den>
+          </m:f>
+          <m:r>
+            <w:rPr>
+              <w:rFonts w:ascii="Cambria Math" w:eastAsiaTheme="minorEastAsia" w:hAnsi="Cambria Math"/>
+              <w:sz w:val="20"/>
+              <w:szCs w:val="20"/>
+            </w:rPr>
+            <m:t>=</m:t>
+          </m:r>
+          <m:f>
+            <m:fPr>
+              <m:ctrlPr>
+                <w:rPr>
+                  <w:rFonts w:ascii="Cambria Math" w:eastAsiaTheme="minorEastAsia" w:hAnsi="Cambria Math"/>
+                  <w:i/>
+                  <w:sz w:val="20"/>
+                  <w:szCs w:val="20"/>
+                </w:rPr>
+              </m:ctrlPr>
+            </m:fPr>
+            <m:num>
+              <m:r>
+                <w:rPr>
+                  <w:rFonts w:ascii="Cambria Math" w:eastAsiaTheme="minorEastAsia" w:hAnsi="Cambria Math"/>
+                  <w:sz w:val="20"/>
+                  <w:szCs w:val="20"/>
+                </w:rPr>
+                <m:t>1</m:t>
+              </m:r>
+            </m:num>
+            <m:den>
+              <m:d>
+                <m:dPr>
+                  <m:ctrlPr>
+                    <w:rPr>
+                      <w:rFonts w:ascii="Cambria Math" w:eastAsiaTheme="minorEastAsia" w:hAnsi="Cambria Math"/>
+                      <w:i/>
+                      <w:sz w:val="20"/>
+                      <w:szCs w:val="20"/>
+                    </w:rPr>
+                  </m:ctrlPr>
+                </m:dPr>
+                <m:e>
+                  <m:r>
+                    <w:rPr>
+                      <w:rFonts w:ascii="Cambria Math" w:eastAsiaTheme="minorEastAsia" w:hAnsi="Cambria Math"/>
+                      <w:sz w:val="20"/>
+                      <w:szCs w:val="20"/>
+                    </w:rPr>
+                    <m:t>1-0,87</m:t>
+                  </m:r>
+                </m:e>
+              </m:d>
+              <m:r>
+                <w:rPr>
+                  <w:rFonts w:ascii="Cambria Math" w:eastAsiaTheme="minorEastAsia" w:hAnsi="Cambria Math"/>
+                  <w:sz w:val="20"/>
+                  <w:szCs w:val="20"/>
+                </w:rPr>
+                <m:t>+</m:t>
+              </m:r>
+              <m:f>
+                <m:fPr>
+                  <m:ctrlPr>
+                    <w:rPr>
+                      <w:rFonts w:ascii="Cambria Math" w:eastAsiaTheme="minorEastAsia" w:hAnsi="Cambria Math"/>
+                      <w:i/>
+                      <w:sz w:val="20"/>
+                      <w:szCs w:val="20"/>
+                    </w:rPr>
+                  </m:ctrlPr>
+                </m:fPr>
+                <m:num>
+                  <m:r>
+                    <w:rPr>
+                      <w:rFonts w:ascii="Cambria Math" w:eastAsiaTheme="minorEastAsia" w:hAnsi="Cambria Math"/>
+                      <w:sz w:val="20"/>
+                      <w:szCs w:val="20"/>
+                    </w:rPr>
+                    <m:t>0,87</m:t>
+                  </m:r>
+                </m:num>
+                <m:den>
+                  <m:r>
+                    <w:rPr>
+                      <w:rFonts w:ascii="Cambria Math" w:eastAsiaTheme="minorEastAsia" w:hAnsi="Cambria Math"/>
+                      <w:sz w:val="20"/>
+                      <w:szCs w:val="20"/>
+                    </w:rPr>
+                    <m:t>2</m:t>
+                  </m:r>
+                </m:den>
+              </m:f>
+            </m:den>
+          </m:f>
+          <m:r>
+            <w:rPr>
+              <w:rFonts w:ascii="Cambria Math" w:eastAsiaTheme="minorEastAsia" w:hAnsi="Cambria Math"/>
+              <w:sz w:val="20"/>
+              <w:szCs w:val="20"/>
+            </w:rPr>
+            <m:t>=1,77</m:t>
+          </m:r>
+        </m:oMath>
+      </m:oMathPara>
     </w:p>
     <w:sectPr>
       <w:headerReference w:type="default" r:id="rId10"/>
@@ -6310,7 +6037,7 @@
 <w:ftr xmlns:wpc="http://schemas.microsoft.com/office/word/2010/wordprocessingCanvas" xmlns:cx="http://schemas.microsoft.com/office/drawing/2014/chartex" xmlns:cx1="http://schemas.microsoft.com/office/drawing/2015/9/8/chartex" xmlns:cx2="http://schemas.microsoft.com/office/drawing/2015/10/21/chartex" xmlns:cx3="http://schemas.microsoft.com/office/drawing/2016/5/9/chartex" xmlns:cx4="http://schemas.microsoft.com/office/drawing/2016/5/10/chartex" xmlns:cx5="http://schemas.microsoft.com/office/drawing/2016/5/11/chartex" xmlns:cx6="http://schemas.microsoft.com/office/drawing/2016/5/12/chartex" xmlns:cx7="http://schemas.microsoft.com/office/drawing/2016/5/13/chartex" xmlns:cx8="http://schemas.microsoft.com/office/drawing/2016/5/14/chartex" xmlns:mc="http://schemas.openxmlformats.org/markup-compatibility/2006" xmlns:aink="http://schemas.microsoft.com/office/drawing/2016/ink" xmlns:am3d="http://schemas.microsoft.com/office/drawing/2017/model3d" xmlns:o="urn:schemas-microsoft-com:office:office" xmlns:oel="http://schemas.microsoft.com/office/2019/extlst" xmlns:r="http://schemas.openxmlformats.org/officeDocument/2006/relationships" xmlns:m="http://schemas.openxmlformats.org/officeDocument/2006/math" xmlns:v="urn:schemas-microsoft-com:vml" xmlns:wp14="http://schemas.microsoft.com/office/word/2010/wordprocessingDrawing" xmlns:wp="http://schemas.openxmlformats.org/drawingml/2006/wordprocessingDrawing" xmlns:w10="urn:schemas-microsoft-com:office:word" xmlns:w="http://schemas.openxmlformats.org/wordprocessingml/2006/main" xmlns:w14="http://schemas.microsoft.com/office/word/2010/wordml" xmlns:w15="http://schemas.microsoft.com/office/word/2012/wordml" xmlns:w16cex="http://schemas.microsoft.com/office/word/2018/wordml/cex" xmlns:w16cid="http://schemas.microsoft.com/office/word/2016/wordml/cid" xmlns:w16="http://schemas.microsoft.com/office/word/2018/wordml" xmlns:w16du="http://schemas.microsoft.com/office/word/2023/wordml/word16du" xmlns:w16sdtdh="http://schemas.microsoft.com/office/word/2020/wordml/sdtdatahash" xmlns:w16sdtfl="http://schemas.microsoft.com/office/word/2024/wordml/sdtformatlock" xmlns:w16se="http://schemas.microsoft.com/office/word/2015/wordml/symex" xmlns:wpg="http://schemas.microsoft.com/office/word/2010/wordprocessingGroup" xmlns:wpi="http://schemas.microsoft.com/office/word/2010/wordprocessingInk" xmlns:wne="http://schemas.microsoft.com/office/word/2006/wordml" xmlns:wps="http://schemas.microsoft.com/office/word/2010/wordprocessingShape" mc:Ignorable="w14 w15 w16se w16cid w16 w16cex w16sdtdh w16sdtfl w16du wp14">
   <w:p>
     <w:pPr>
-      <w:pStyle w:val="Footer"/>
+      <w:pStyle w:val="Piedepgina"/>
     </w:pPr>
     <w:r>
       <w:t>PRADO, MATIAS SANTIAGO</w:t>
@@ -6389,7 +6116,7 @@
 <w:hdr xmlns:wpc="http://schemas.microsoft.com/office/word/2010/wordprocessingCanvas" xmlns:cx="http://schemas.microsoft.com/office/drawing/2014/chartex" xmlns:cx1="http://schemas.microsoft.com/office/drawing/2015/9/8/chartex" xmlns:cx2="http://schemas.microsoft.com/office/drawing/2015/10/21/chartex" xmlns:cx3="http://schemas.microsoft.com/office/drawing/2016/5/9/chartex" xmlns:cx4="http://schemas.microsoft.com/office/drawing/2016/5/10/chartex" xmlns:cx5="http://schemas.microsoft.com/office/drawing/2016/5/11/chartex" xmlns:cx6="http://schemas.microsoft.com/office/drawing/2016/5/12/chartex" xmlns:cx7="http://schemas.microsoft.com/office/drawing/2016/5/13/chartex" xmlns:cx8="http://schemas.microsoft.com/office/drawing/2016/5/14/chartex" xmlns:mc="http://schemas.openxmlformats.org/markup-compatibility/2006" xmlns:aink="http://schemas.microsoft.com/office/drawing/2016/ink" xmlns:am3d="http://schemas.microsoft.com/office/drawing/2017/model3d" xmlns:o="urn:schemas-microsoft-com:office:office" xmlns:oel="http://schemas.microsoft.com/office/2019/extlst" xmlns:r="http://schemas.openxmlformats.org/officeDocument/2006/relationships" xmlns:m="http://schemas.openxmlformats.org/officeDocument/2006/math" xmlns:v="urn:schemas-microsoft-com:vml" xmlns:wp14="http://schemas.microsoft.com/office/word/2010/wordprocessingDrawing" xmlns:wp="http://schemas.openxmlformats.org/drawingml/2006/wordprocessingDrawing" xmlns:w10="urn:schemas-microsoft-com:office:word" xmlns:w="http://schemas.openxmlformats.org/wordprocessingml/2006/main" xmlns:w14="http://schemas.microsoft.com/office/word/2010/wordml" xmlns:w15="http://schemas.microsoft.com/office/word/2012/wordml" xmlns:w16cex="http://schemas.microsoft.com/office/word/2018/wordml/cex" xmlns:w16cid="http://schemas.microsoft.com/office/word/2016/wordml/cid" xmlns:w16="http://schemas.microsoft.com/office/word/2018/wordml" xmlns:w16du="http://schemas.microsoft.com/office/word/2023/wordml/word16du" xmlns:w16sdtdh="http://schemas.microsoft.com/office/word/2020/wordml/sdtdatahash" xmlns:w16sdtfl="http://schemas.microsoft.com/office/word/2024/wordml/sdtformatlock" xmlns:w16se="http://schemas.microsoft.com/office/word/2015/wordml/symex" xmlns:wpg="http://schemas.microsoft.com/office/word/2010/wordprocessingGroup" xmlns:wpi="http://schemas.microsoft.com/office/word/2010/wordprocessingInk" xmlns:wne="http://schemas.microsoft.com/office/word/2006/wordml" xmlns:wps="http://schemas.microsoft.com/office/word/2010/wordprocessingShape" mc:Ignorable="w14 w15 w16se w16cid w16 w16cex w16sdtdh w16sdtfl w16du wp14">
   <w:p>
     <w:pPr>
-      <w:pStyle w:val="Header"/>
+      <w:pStyle w:val="Encabezado"/>
     </w:pPr>
     <w:r>
       <w:rPr>
@@ -6453,7 +6180,7 @@
   </w:p>
   <w:p>
     <w:pPr>
-      <w:pStyle w:val="Header"/>
+      <w:pStyle w:val="Encabezado"/>
     </w:pPr>
     <w:r>
       <w:rPr>
@@ -6467,7 +6194,7 @@
   </w:p>
   <w:p>
     <w:pPr>
-      <w:pStyle w:val="Header"/>
+      <w:pStyle w:val="Encabezado"/>
     </w:pPr>
     <w:r>
       <w:rPr>
@@ -6481,7 +6208,7 @@
   </w:p>
   <w:p>
     <w:pPr>
-      <w:pStyle w:val="Header"/>
+      <w:pStyle w:val="Encabezado"/>
     </w:pPr>
     <w:r>
       <w:rPr>
@@ -6493,7 +6220,7 @@
   </w:p>
   <w:p>
     <w:pPr>
-      <w:pStyle w:val="Header"/>
+      <w:pStyle w:val="Encabezado"/>
       <w:rPr>
         <w:sz w:val="22"/>
         <w:szCs w:val="22"/>
@@ -6509,12 +6236,12 @@
   </w:p>
   <w:p>
     <w:pPr>
-      <w:pStyle w:val="Header"/>
+      <w:pStyle w:val="Encabezado"/>
     </w:pPr>
   </w:p>
   <w:p>
     <w:pPr>
-      <w:pStyle w:val="Header"/>
+      <w:pStyle w:val="Encabezado"/>
       <w:rPr>
         <w:b/>
         <w:bCs/>
@@ -6537,7 +6264,7 @@
   </w:p>
   <w:p>
     <w:pPr>
-      <w:pStyle w:val="Header"/>
+      <w:pStyle w:val="Encabezado"/>
       <w:rPr>
         <w:b/>
         <w:bCs/>
@@ -6576,7 +6303,7 @@
   </w:p>
   <w:p>
     <w:pPr>
-      <w:pStyle w:val="Header"/>
+      <w:pStyle w:val="Encabezado"/>
     </w:pPr>
     <w:r>
       <w:t>PRADO, MATIAS SANTIAGO</w:t>
@@ -7456,7 +7183,7 @@
       <w:textAlignment w:val="baseline"/>
     </w:pPr>
   </w:style>
-  <w:style w:type="paragraph" w:styleId="Heading2">
+  <w:style w:type="paragraph" w:styleId="Ttulo2">
     <w:name w:val="heading 2"/>
     <w:basedOn w:val="Ttulo1"/>
     <w:uiPriority w:val="9"/>
@@ -7470,7 +7197,7 @@
       <w:b/>
     </w:rPr>
   </w:style>
-  <w:style w:type="paragraph" w:styleId="Heading3">
+  <w:style w:type="paragraph" w:styleId="Ttulo3">
     <w:name w:val="heading 3"/>
     <w:uiPriority w:val="9"/>
     <w:semiHidden/>
@@ -7487,12 +7214,13 @@
       <w:lang w:val="es-ES"/>
     </w:rPr>
   </w:style>
-  <w:style w:type="character" w:default="1" w:styleId="DefaultParagraphFont">
+  <w:style w:type="character" w:default="1" w:styleId="Fuentedeprrafopredeter">
     <w:name w:val="Default Paragraph Font"/>
     <w:uiPriority w:val="1"/>
+    <w:semiHidden/>
     <w:unhideWhenUsed/>
   </w:style>
-  <w:style w:type="table" w:default="1" w:styleId="TableNormal">
+  <w:style w:type="table" w:default="1" w:styleId="Tablanormal">
     <w:name w:val="Normal Table"/>
     <w:uiPriority w:val="99"/>
     <w:semiHidden/>
@@ -7507,7 +7235,7 @@
       </w:tblCellMar>
     </w:tblPr>
   </w:style>
-  <w:style w:type="numbering" w:default="1" w:styleId="NoList">
+  <w:style w:type="numbering" w:default="1" w:styleId="Sinlista">
     <w:name w:val="No List"/>
     <w:uiPriority w:val="99"/>
     <w:semiHidden/>
@@ -7570,7 +7298,7 @@
   <w:style w:type="paragraph" w:customStyle="1" w:styleId="Ttulo1">
     <w:name w:val="Título1"/>
     <w:basedOn w:val="Standard"/>
-    <w:next w:val="BodyText"/>
+    <w:next w:val="Textoindependiente"/>
     <w:qFormat/>
     <w:pPr>
       <w:keepNext/>
@@ -7582,14 +7310,14 @@
       <w:szCs w:val="28"/>
     </w:rPr>
   </w:style>
-  <w:style w:type="paragraph" w:styleId="BodyText">
+  <w:style w:type="paragraph" w:styleId="Textoindependiente">
     <w:name w:val="Body Text"/>
     <w:basedOn w:val="Normal"/>
     <w:pPr>
       <w:spacing w:after="140" w:line="276" w:lineRule="auto"/>
     </w:pPr>
   </w:style>
-  <w:style w:type="paragraph" w:styleId="List">
+  <w:style w:type="paragraph" w:styleId="Lista">
     <w:name w:val="List"/>
     <w:basedOn w:val="Textbody"/>
     <w:rPr>
@@ -7597,7 +7325,7 @@
       <w:sz w:val="24"/>
     </w:rPr>
   </w:style>
-  <w:style w:type="paragraph" w:styleId="Caption">
+  <w:style w:type="paragraph" w:styleId="Descripcin">
     <w:name w:val="caption"/>
     <w:basedOn w:val="Standard"/>
     <w:qFormat/>
@@ -7640,7 +7368,7 @@
       <w:spacing w:after="140" w:line="288" w:lineRule="auto"/>
     </w:pPr>
   </w:style>
-  <w:style w:type="paragraph" w:styleId="Header">
+  <w:style w:type="paragraph" w:styleId="Encabezado">
     <w:name w:val="header"/>
     <w:basedOn w:val="Standard"/>
     <w:pPr>
@@ -7651,7 +7379,7 @@
       </w:tabs>
     </w:pPr>
   </w:style>
-  <w:style w:type="paragraph" w:styleId="Footer">
+  <w:style w:type="paragraph" w:styleId="Piedepgina">
     <w:name w:val="footer"/>
     <w:basedOn w:val="Standard"/>
     <w:pPr>
@@ -7670,7 +7398,7 @@
       <w:rFonts w:ascii="Liberation Mono" w:eastAsia="Liberation Mono" w:hAnsi="Liberation Mono" w:cs="Liberation Mono"/>
     </w:rPr>
   </w:style>
-  <w:style w:type="paragraph" w:styleId="ListParagraph">
+  <w:style w:type="paragraph" w:styleId="Prrafodelista">
     <w:name w:val="List Paragraph"/>
     <w:basedOn w:val="Normal"/>
     <w:uiPriority w:val="34"/>
@@ -7695,9 +7423,9 @@
     <w:name w:val="WW8Num7"/>
     <w:qFormat/>
   </w:style>
-  <w:style w:type="character" w:styleId="PlaceholderText">
+  <w:style w:type="character" w:styleId="Textodelmarcadordeposicin">
     <w:name w:val="Placeholder Text"/>
-    <w:basedOn w:val="DefaultParagraphFont"/>
+    <w:basedOn w:val="Fuentedeprrafopredeter"/>
     <w:uiPriority w:val="99"/>
     <w:semiHidden/>
     <w:rsid w:val="00635082"/>

--- a/arq2/tps/tp4/tp4-prado-matias.docx
+++ b/arq2/tps/tp4/tp4-prado-matias.docx
@@ -15,7 +15,7 @@
     </w:p>
     <w:p>
       <w:pPr>
-        <w:pStyle w:val="Prrafodelista"/>
+        <w:pStyle w:val="ListParagraph"/>
         <w:numPr>
           <w:ilvl w:val="0"/>
           <w:numId w:val="3"/>
@@ -207,7 +207,7 @@
     </w:p>
     <w:p>
       <w:pPr>
-        <w:pStyle w:val="Prrafodelista"/>
+        <w:pStyle w:val="ListParagraph"/>
         <w:rPr>
           <w:rFonts w:ascii="Aptos" w:hAnsi="Aptos"/>
           <w:sz w:val="26"/>
@@ -320,7 +320,7 @@
     </w:p>
     <w:p>
       <w:pPr>
-        <w:pStyle w:val="Prrafodelista"/>
+        <w:pStyle w:val="ListParagraph"/>
         <w:rPr>
           <w:rFonts w:ascii="Aptos" w:eastAsiaTheme="minorEastAsia" w:hAnsi="Aptos"/>
           <w:sz w:val="26"/>
@@ -513,7 +513,7 @@
     </w:p>
     <w:p>
       <w:pPr>
-        <w:pStyle w:val="Prrafodelista"/>
+        <w:pStyle w:val="ListParagraph"/>
         <w:rPr>
           <w:rFonts w:ascii="Aptos" w:eastAsiaTheme="minorEastAsia" w:hAnsi="Aptos"/>
           <w:sz w:val="26"/>
@@ -626,7 +626,7 @@
     </w:p>
     <w:p>
       <w:pPr>
-        <w:pStyle w:val="Prrafodelista"/>
+        <w:pStyle w:val="ListParagraph"/>
         <w:rPr>
           <w:rFonts w:ascii="Aptos" w:eastAsiaTheme="minorEastAsia" w:hAnsi="Aptos"/>
           <w:sz w:val="26"/>
@@ -819,7 +819,7 @@
     </w:p>
     <w:p>
       <w:pPr>
-        <w:pStyle w:val="Prrafodelista"/>
+        <w:pStyle w:val="ListParagraph"/>
         <w:rPr>
           <w:rFonts w:ascii="Aptos" w:eastAsiaTheme="minorEastAsia" w:hAnsi="Aptos"/>
           <w:sz w:val="26"/>
@@ -972,17 +972,17 @@
     </w:p>
     <w:p>
       <w:pPr>
-        <w:pStyle w:val="Prrafodelista"/>
-        <w:rPr>
-          <w:rFonts w:ascii="Aptos" w:eastAsiaTheme="minorEastAsia" w:hAnsi="Aptos"/>
-          <w:sz w:val="26"/>
-          <w:szCs w:val="26"/>
-        </w:rPr>
-      </w:pPr>
-    </w:p>
-    <w:p>
-      <w:pPr>
-        <w:pStyle w:val="Prrafodelista"/>
+        <w:pStyle w:val="ListParagraph"/>
+        <w:rPr>
+          <w:rFonts w:ascii="Aptos" w:eastAsiaTheme="minorEastAsia" w:hAnsi="Aptos"/>
+          <w:sz w:val="26"/>
+          <w:szCs w:val="26"/>
+        </w:rPr>
+      </w:pPr>
+    </w:p>
+    <w:p>
+      <w:pPr>
+        <w:pStyle w:val="ListParagraph"/>
         <w:rPr>
           <w:rFonts w:ascii="Aptos" w:eastAsiaTheme="minorEastAsia" w:hAnsi="Aptos"/>
           <w:sz w:val="26"/>
@@ -1054,17 +1054,17 @@
     </w:p>
     <w:p>
       <w:pPr>
-        <w:pStyle w:val="Prrafodelista"/>
-        <w:rPr>
-          <w:rFonts w:ascii="Aptos" w:eastAsiaTheme="minorEastAsia" w:hAnsi="Aptos"/>
-          <w:sz w:val="26"/>
-          <w:szCs w:val="26"/>
-        </w:rPr>
-      </w:pPr>
-    </w:p>
-    <w:p>
-      <w:pPr>
-        <w:pStyle w:val="Prrafodelista"/>
+        <w:pStyle w:val="ListParagraph"/>
+        <w:rPr>
+          <w:rFonts w:ascii="Aptos" w:eastAsiaTheme="minorEastAsia" w:hAnsi="Aptos"/>
+          <w:sz w:val="26"/>
+          <w:szCs w:val="26"/>
+        </w:rPr>
+      </w:pPr>
+    </w:p>
+    <w:p>
+      <w:pPr>
+        <w:pStyle w:val="ListParagraph"/>
         <w:numPr>
           <w:ilvl w:val="0"/>
           <w:numId w:val="3"/>
@@ -1216,17 +1216,17 @@
     </w:p>
     <w:p>
       <w:pPr>
-        <w:pStyle w:val="Prrafodelista"/>
-        <w:rPr>
-          <w:rFonts w:ascii="Aptos" w:eastAsiaTheme="minorEastAsia" w:hAnsi="Aptos"/>
-          <w:sz w:val="26"/>
-          <w:szCs w:val="26"/>
-        </w:rPr>
-      </w:pPr>
-    </w:p>
-    <w:p>
-      <w:pPr>
-        <w:pStyle w:val="Prrafodelista"/>
+        <w:pStyle w:val="ListParagraph"/>
+        <w:rPr>
+          <w:rFonts w:ascii="Aptos" w:eastAsiaTheme="minorEastAsia" w:hAnsi="Aptos"/>
+          <w:sz w:val="26"/>
+          <w:szCs w:val="26"/>
+        </w:rPr>
+      </w:pPr>
+    </w:p>
+    <w:p>
+      <w:pPr>
+        <w:pStyle w:val="ListParagraph"/>
         <w:rPr>
           <w:rFonts w:ascii="Aptos" w:eastAsiaTheme="minorEastAsia" w:hAnsi="Aptos"/>
           <w:sz w:val="26"/>
@@ -1459,17 +1459,17 @@
     </w:p>
     <w:p>
       <w:pPr>
-        <w:pStyle w:val="Prrafodelista"/>
-        <w:rPr>
-          <w:rFonts w:ascii="Aptos" w:eastAsiaTheme="minorEastAsia" w:hAnsi="Aptos"/>
-          <w:sz w:val="26"/>
-          <w:szCs w:val="26"/>
-        </w:rPr>
-      </w:pPr>
-    </w:p>
-    <w:p>
-      <w:pPr>
-        <w:pStyle w:val="Prrafodelista"/>
+        <w:pStyle w:val="ListParagraph"/>
+        <w:rPr>
+          <w:rFonts w:ascii="Aptos" w:eastAsiaTheme="minorEastAsia" w:hAnsi="Aptos"/>
+          <w:sz w:val="26"/>
+          <w:szCs w:val="26"/>
+        </w:rPr>
+      </w:pPr>
+    </w:p>
+    <w:p>
+      <w:pPr>
+        <w:pStyle w:val="ListParagraph"/>
         <w:rPr>
           <w:rFonts w:ascii="Aptos" w:eastAsiaTheme="minorEastAsia" w:hAnsi="Aptos"/>
           <w:sz w:val="26"/>
@@ -1521,17 +1521,17 @@
     </w:p>
     <w:p>
       <w:pPr>
-        <w:pStyle w:val="Prrafodelista"/>
-        <w:rPr>
-          <w:rFonts w:ascii="Aptos" w:eastAsiaTheme="minorEastAsia" w:hAnsi="Aptos"/>
-          <w:sz w:val="26"/>
-          <w:szCs w:val="26"/>
-        </w:rPr>
-      </w:pPr>
-    </w:p>
-    <w:p>
-      <w:pPr>
-        <w:pStyle w:val="Prrafodelista"/>
+        <w:pStyle w:val="ListParagraph"/>
+        <w:rPr>
+          <w:rFonts w:ascii="Aptos" w:eastAsiaTheme="minorEastAsia" w:hAnsi="Aptos"/>
+          <w:sz w:val="26"/>
+          <w:szCs w:val="26"/>
+        </w:rPr>
+      </w:pPr>
+    </w:p>
+    <w:p>
+      <w:pPr>
+        <w:pStyle w:val="ListParagraph"/>
         <w:numPr>
           <w:ilvl w:val="0"/>
           <w:numId w:val="3"/>
@@ -1683,7 +1683,7 @@
     </w:p>
     <w:p>
       <w:pPr>
-        <w:pStyle w:val="Prrafodelista"/>
+        <w:pStyle w:val="ListParagraph"/>
         <w:rPr>
           <w:rFonts w:ascii="Aptos" w:eastAsiaTheme="minorEastAsia" w:hAnsi="Aptos"/>
           <w:sz w:val="26"/>
@@ -1916,7 +1916,7 @@
     </w:p>
     <w:p>
       <w:pPr>
-        <w:pStyle w:val="Prrafodelista"/>
+        <w:pStyle w:val="ListParagraph"/>
         <w:rPr>
           <w:rFonts w:ascii="Aptos" w:eastAsiaTheme="minorEastAsia" w:hAnsi="Aptos"/>
           <w:sz w:val="26"/>
@@ -1988,17 +1988,814 @@
     </w:p>
     <w:p>
       <w:pPr>
-        <w:pStyle w:val="Prrafodelista"/>
-        <w:rPr>
-          <w:rFonts w:ascii="Aptos" w:eastAsiaTheme="minorEastAsia" w:hAnsi="Aptos"/>
-          <w:sz w:val="26"/>
-          <w:szCs w:val="26"/>
-        </w:rPr>
-      </w:pPr>
-    </w:p>
-    <w:p>
-      <w:pPr>
-        <w:pStyle w:val="Prrafodelista"/>
+        <w:pStyle w:val="ListParagraph"/>
+        <w:rPr>
+          <w:rFonts w:ascii="Aptos" w:eastAsiaTheme="minorEastAsia" w:hAnsi="Aptos"/>
+          <w:sz w:val="26"/>
+          <w:szCs w:val="26"/>
+          <w:lang w:val="es-MX"/>
+        </w:rPr>
+      </w:pPr>
+      <w:r>
+        <w:rPr>
+          <w:rFonts w:ascii="Aptos" w:eastAsiaTheme="minorEastAsia" w:hAnsi="Aptos"/>
+          <w:sz w:val="26"/>
+          <w:szCs w:val="26"/>
+          <w:lang w:val="es-MX"/>
+        </w:rPr>
+        <w:t xml:space="preserve">¿Qué cantidad de instrucciones por segundo (MIPS) ejecuta cada computadora? </w:t>
+      </w:r>
+    </w:p>
+    <w:p>
+      <w:pPr>
+        <w:pStyle w:val="ListParagraph"/>
+        <w:rPr>
+          <w:rFonts w:ascii="Aptos" w:eastAsiaTheme="minorEastAsia" w:hAnsi="Aptos"/>
+          <w:sz w:val="26"/>
+          <w:szCs w:val="26"/>
+          <w:lang w:val="es-MX"/>
+        </w:rPr>
+      </w:pPr>
+      <m:oMathPara>
+        <m:oMath>
+          <m:r>
+            <w:rPr>
+              <w:rFonts w:ascii="Cambria Math" w:eastAsiaTheme="minorEastAsia" w:hAnsi="Cambria Math"/>
+              <w:sz w:val="26"/>
+              <w:szCs w:val="26"/>
+              <w:lang w:val="es-MX"/>
+            </w:rPr>
+            <m:t>instrucciones=</m:t>
+          </m:r>
+          <w:bookmarkStart w:id="0" w:name="_Hlk211975052"/>
+          <m:r>
+            <w:rPr>
+              <w:rFonts w:ascii="Cambria Math" w:eastAsiaTheme="minorEastAsia" w:hAnsi="Cambria Math"/>
+              <w:sz w:val="26"/>
+              <w:szCs w:val="26"/>
+              <w:lang w:val="es-MX"/>
+            </w:rPr>
+            <m:t>522</m:t>
+          </m:r>
+          <w:bookmarkEnd w:id="0"/>
+          <m:r>
+            <w:rPr>
+              <w:rFonts w:ascii="Cambria Math" w:eastAsiaTheme="minorEastAsia" w:hAnsi="Cambria Math"/>
+              <w:sz w:val="26"/>
+              <w:szCs w:val="26"/>
+              <w:lang w:val="es-MX"/>
+            </w:rPr>
+            <m:t xml:space="preserve"> (en millones)</m:t>
+          </m:r>
+        </m:oMath>
+      </m:oMathPara>
+    </w:p>
+    <w:p>
+      <w:pPr>
+        <w:pStyle w:val="ListParagraph"/>
+        <w:rPr>
+          <w:rFonts w:ascii="Aptos" w:eastAsiaTheme="minorEastAsia" w:hAnsi="Aptos"/>
+          <w:sz w:val="26"/>
+          <w:szCs w:val="26"/>
+          <w:lang w:val="es-MX"/>
+        </w:rPr>
+      </w:pPr>
+      <m:oMathPara>
+        <m:oMath>
+          <m:r>
+            <w:rPr>
+              <w:rFonts w:ascii="Cambria Math" w:eastAsiaTheme="minorEastAsia" w:hAnsi="Cambria Math"/>
+              <w:sz w:val="26"/>
+              <w:szCs w:val="26"/>
+              <w:lang w:val="es-MX"/>
+            </w:rPr>
+            <m:t>MIPS X=</m:t>
+          </m:r>
+          <m:f>
+            <m:fPr>
+              <m:ctrlPr>
+                <w:rPr>
+                  <w:rFonts w:ascii="Cambria Math" w:eastAsiaTheme="minorEastAsia" w:hAnsi="Cambria Math"/>
+                  <w:i/>
+                  <w:sz w:val="26"/>
+                  <w:szCs w:val="26"/>
+                  <w:lang w:val="es-MX"/>
+                </w:rPr>
+              </m:ctrlPr>
+            </m:fPr>
+            <m:num>
+              <m:r>
+                <w:rPr>
+                  <w:rFonts w:ascii="Cambria Math" w:eastAsiaTheme="minorEastAsia" w:hAnsi="Cambria Math"/>
+                  <w:sz w:val="26"/>
+                  <w:szCs w:val="26"/>
+                  <w:lang w:val="es-MX"/>
+                </w:rPr>
+                <m:t>instrucciones</m:t>
+              </m:r>
+            </m:num>
+            <m:den>
+              <m:sSub>
+                <m:sSubPr>
+                  <m:ctrlPr>
+                    <w:rPr>
+                      <w:rFonts w:ascii="Cambria Math" w:eastAsiaTheme="minorEastAsia" w:hAnsi="Cambria Math"/>
+                      <w:i/>
+                      <w:sz w:val="26"/>
+                      <w:szCs w:val="26"/>
+                      <w:lang w:val="es-MX"/>
+                    </w:rPr>
+                  </m:ctrlPr>
+                </m:sSubPr>
+                <m:e>
+                  <m:r>
+                    <w:rPr>
+                      <w:rFonts w:ascii="Cambria Math" w:eastAsiaTheme="minorEastAsia" w:hAnsi="Cambria Math"/>
+                      <w:sz w:val="26"/>
+                      <w:szCs w:val="26"/>
+                      <w:lang w:val="es-MX"/>
+                    </w:rPr>
+                    <m:t>Tmaquina</m:t>
+                  </m:r>
+                </m:e>
+                <m:sub>
+                  <m:r>
+                    <w:rPr>
+                      <w:rFonts w:ascii="Cambria Math" w:eastAsiaTheme="minorEastAsia" w:hAnsi="Cambria Math"/>
+                      <w:sz w:val="26"/>
+                      <w:szCs w:val="26"/>
+                      <w:lang w:val="es-MX"/>
+                    </w:rPr>
+                    <m:t>x</m:t>
+                  </m:r>
+                </m:sub>
+              </m:sSub>
+              <m:r>
+                <w:rPr>
+                  <w:rFonts w:ascii="Cambria Math" w:eastAsiaTheme="minorEastAsia" w:hAnsi="Cambria Math"/>
+                  <w:sz w:val="26"/>
+                  <w:szCs w:val="26"/>
+                  <w:lang w:val="es-MX"/>
+                </w:rPr>
+                <m:t>*</m:t>
+              </m:r>
+              <m:sSup>
+                <m:sSupPr>
+                  <m:ctrlPr>
+                    <w:rPr>
+                      <w:rFonts w:ascii="Cambria Math" w:eastAsiaTheme="minorEastAsia" w:hAnsi="Cambria Math"/>
+                      <w:i/>
+                      <w:sz w:val="26"/>
+                      <w:szCs w:val="26"/>
+                      <w:lang w:val="es-MX"/>
+                    </w:rPr>
+                  </m:ctrlPr>
+                </m:sSupPr>
+                <m:e>
+                  <m:r>
+                    <w:rPr>
+                      <w:rFonts w:ascii="Cambria Math" w:eastAsiaTheme="minorEastAsia" w:hAnsi="Cambria Math"/>
+                      <w:sz w:val="26"/>
+                      <w:szCs w:val="26"/>
+                      <w:lang w:val="es-MX"/>
+                    </w:rPr>
+                    <m:t>10</m:t>
+                  </m:r>
+                </m:e>
+                <m:sup>
+                  <m:r>
+                    <w:rPr>
+                      <w:rFonts w:ascii="Cambria Math" w:eastAsiaTheme="minorEastAsia" w:hAnsi="Cambria Math"/>
+                      <w:sz w:val="26"/>
+                      <w:szCs w:val="26"/>
+                      <w:lang w:val="es-MX"/>
+                    </w:rPr>
+                    <m:t>6</m:t>
+                  </m:r>
+                </m:sup>
+              </m:sSup>
+            </m:den>
+          </m:f>
+          <m:r>
+            <w:rPr>
+              <w:rFonts w:ascii="Cambria Math" w:eastAsiaTheme="minorEastAsia" w:hAnsi="Cambria Math"/>
+              <w:sz w:val="26"/>
+              <w:szCs w:val="26"/>
+              <w:lang w:val="es-MX"/>
+            </w:rPr>
+            <m:t>=</m:t>
+          </m:r>
+          <m:f>
+            <m:fPr>
+              <m:ctrlPr>
+                <w:rPr>
+                  <w:rFonts w:ascii="Cambria Math" w:eastAsiaTheme="minorEastAsia" w:hAnsi="Cambria Math"/>
+                  <w:i/>
+                  <w:sz w:val="26"/>
+                  <w:szCs w:val="26"/>
+                  <w:lang w:val="es-MX"/>
+                </w:rPr>
+              </m:ctrlPr>
+            </m:fPr>
+            <m:num>
+              <m:r>
+                <w:rPr>
+                  <w:rFonts w:ascii="Cambria Math" w:eastAsiaTheme="minorEastAsia" w:hAnsi="Cambria Math"/>
+                  <w:sz w:val="26"/>
+                  <w:szCs w:val="26"/>
+                  <w:lang w:val="es-MX"/>
+                </w:rPr>
+                <m:t>52</m:t>
+              </m:r>
+              <m:r>
+                <w:rPr>
+                  <w:rFonts w:ascii="Cambria Math" w:eastAsiaTheme="minorEastAsia" w:hAnsi="Cambria Math"/>
+                  <w:sz w:val="26"/>
+                  <w:szCs w:val="26"/>
+                  <w:lang w:val="es-MX"/>
+                </w:rPr>
+                <m:t>2</m:t>
+              </m:r>
+            </m:num>
+            <m:den>
+              <m:r>
+                <w:rPr>
+                  <w:rFonts w:ascii="Cambria Math" w:eastAsiaTheme="minorEastAsia" w:hAnsi="Cambria Math"/>
+                  <w:sz w:val="26"/>
+                  <w:szCs w:val="26"/>
+                  <w:lang w:val="es-MX"/>
+                </w:rPr>
+                <m:t xml:space="preserve">35* </m:t>
+              </m:r>
+              <m:sSup>
+                <m:sSupPr>
+                  <m:ctrlPr>
+                    <w:rPr>
+                      <w:rFonts w:ascii="Cambria Math" w:eastAsiaTheme="minorEastAsia" w:hAnsi="Cambria Math"/>
+                      <w:i/>
+                      <w:sz w:val="26"/>
+                      <w:szCs w:val="26"/>
+                      <w:lang w:val="es-MX"/>
+                    </w:rPr>
+                  </m:ctrlPr>
+                </m:sSupPr>
+                <m:e>
+                  <m:r>
+                    <w:rPr>
+                      <w:rFonts w:ascii="Cambria Math" w:eastAsiaTheme="minorEastAsia" w:hAnsi="Cambria Math"/>
+                      <w:sz w:val="26"/>
+                      <w:szCs w:val="26"/>
+                      <w:lang w:val="es-MX"/>
+                    </w:rPr>
+                    <m:t>10</m:t>
+                  </m:r>
+                </m:e>
+                <m:sup>
+                  <m:r>
+                    <w:rPr>
+                      <w:rFonts w:ascii="Cambria Math" w:eastAsiaTheme="minorEastAsia" w:hAnsi="Cambria Math"/>
+                      <w:sz w:val="26"/>
+                      <w:szCs w:val="26"/>
+                      <w:lang w:val="es-MX"/>
+                    </w:rPr>
+                    <m:t>6</m:t>
+                  </m:r>
+                </m:sup>
+              </m:sSup>
+            </m:den>
+          </m:f>
+          <m:r>
+            <w:rPr>
+              <w:rFonts w:ascii="Cambria Math" w:eastAsiaTheme="minorEastAsia" w:hAnsi="Cambria Math"/>
+              <w:sz w:val="26"/>
+              <w:szCs w:val="26"/>
+              <w:lang w:val="es-MX"/>
+            </w:rPr>
+            <m:t xml:space="preserve">=0,0000149 </m:t>
+          </m:r>
+          <m:d>
+            <m:dPr>
+              <m:begChr m:val="["/>
+              <m:endChr m:val="]"/>
+              <m:ctrlPr>
+                <w:rPr>
+                  <w:rFonts w:ascii="Cambria Math" w:eastAsiaTheme="minorEastAsia" w:hAnsi="Cambria Math"/>
+                  <w:i/>
+                  <w:sz w:val="26"/>
+                  <w:szCs w:val="26"/>
+                  <w:lang w:val="es-MX"/>
+                </w:rPr>
+              </m:ctrlPr>
+            </m:dPr>
+            <m:e>
+              <m:f>
+                <m:fPr>
+                  <m:ctrlPr>
+                    <w:rPr>
+                      <w:rFonts w:ascii="Cambria Math" w:eastAsiaTheme="minorEastAsia" w:hAnsi="Cambria Math"/>
+                      <w:i/>
+                      <w:sz w:val="26"/>
+                      <w:szCs w:val="26"/>
+                      <w:lang w:val="es-MX"/>
+                    </w:rPr>
+                  </m:ctrlPr>
+                </m:fPr>
+                <m:num>
+                  <m:r>
+                    <w:rPr>
+                      <w:rFonts w:ascii="Cambria Math" w:eastAsiaTheme="minorEastAsia" w:hAnsi="Cambria Math"/>
+                      <w:sz w:val="26"/>
+                      <w:szCs w:val="26"/>
+                      <w:lang w:val="es-MX"/>
+                    </w:rPr>
+                    <m:t>Mi</m:t>
+                  </m:r>
+                </m:num>
+                <m:den>
+                  <m:r>
+                    <w:rPr>
+                      <w:rFonts w:ascii="Cambria Math" w:eastAsiaTheme="minorEastAsia" w:hAnsi="Cambria Math"/>
+                      <w:sz w:val="26"/>
+                      <w:szCs w:val="26"/>
+                      <w:lang w:val="es-MX"/>
+                    </w:rPr>
+                    <m:t>s</m:t>
+                  </m:r>
+                </m:den>
+              </m:f>
+            </m:e>
+          </m:d>
+          <m:r>
+            <w:rPr>
+              <w:rFonts w:ascii="Cambria Math" w:eastAsiaTheme="minorEastAsia" w:hAnsi="Cambria Math"/>
+              <w:sz w:val="26"/>
+              <w:szCs w:val="26"/>
+              <w:lang w:val="es-MX"/>
+            </w:rPr>
+            <m:t xml:space="preserve"> </m:t>
+          </m:r>
+        </m:oMath>
+      </m:oMathPara>
+    </w:p>
+    <w:p>
+      <w:pPr>
+        <w:pStyle w:val="ListParagraph"/>
+        <w:rPr>
+          <w:rFonts w:ascii="Aptos" w:eastAsiaTheme="minorEastAsia" w:hAnsi="Aptos"/>
+          <w:sz w:val="26"/>
+          <w:szCs w:val="26"/>
+          <w:lang w:val="es-MX"/>
+        </w:rPr>
+      </w:pPr>
+      <m:oMathPara>
+        <m:oMath>
+          <m:r>
+            <w:rPr>
+              <w:rFonts w:ascii="Cambria Math" w:eastAsiaTheme="minorEastAsia" w:hAnsi="Cambria Math"/>
+              <w:sz w:val="26"/>
+              <w:szCs w:val="26"/>
+              <w:lang w:val="es-MX"/>
+            </w:rPr>
+            <m:t xml:space="preserve">MIPS </m:t>
+          </m:r>
+          <m:r>
+            <w:rPr>
+              <w:rFonts w:ascii="Cambria Math" w:eastAsiaTheme="minorEastAsia" w:hAnsi="Cambria Math"/>
+              <w:sz w:val="26"/>
+              <w:szCs w:val="26"/>
+              <w:lang w:val="es-MX"/>
+            </w:rPr>
+            <m:t>Y</m:t>
+          </m:r>
+          <m:r>
+            <w:rPr>
+              <w:rFonts w:ascii="Cambria Math" w:eastAsiaTheme="minorEastAsia" w:hAnsi="Cambria Math"/>
+              <w:sz w:val="26"/>
+              <w:szCs w:val="26"/>
+              <w:lang w:val="es-MX"/>
+            </w:rPr>
+            <m:t>=</m:t>
+          </m:r>
+          <m:f>
+            <m:fPr>
+              <m:ctrlPr>
+                <w:rPr>
+                  <w:rFonts w:ascii="Cambria Math" w:eastAsiaTheme="minorEastAsia" w:hAnsi="Cambria Math"/>
+                  <w:i/>
+                  <w:sz w:val="26"/>
+                  <w:szCs w:val="26"/>
+                  <w:lang w:val="es-MX"/>
+                </w:rPr>
+              </m:ctrlPr>
+            </m:fPr>
+            <m:num>
+              <m:r>
+                <w:rPr>
+                  <w:rFonts w:ascii="Cambria Math" w:eastAsiaTheme="minorEastAsia" w:hAnsi="Cambria Math"/>
+                  <w:sz w:val="26"/>
+                  <w:szCs w:val="26"/>
+                  <w:lang w:val="es-MX"/>
+                </w:rPr>
+                <m:t>instrucciones</m:t>
+              </m:r>
+            </m:num>
+            <m:den>
+              <m:sSub>
+                <m:sSubPr>
+                  <m:ctrlPr>
+                    <w:rPr>
+                      <w:rFonts w:ascii="Cambria Math" w:eastAsiaTheme="minorEastAsia" w:hAnsi="Cambria Math"/>
+                      <w:i/>
+                      <w:sz w:val="26"/>
+                      <w:szCs w:val="26"/>
+                      <w:lang w:val="es-MX"/>
+                    </w:rPr>
+                  </m:ctrlPr>
+                </m:sSubPr>
+                <m:e>
+                  <m:r>
+                    <w:rPr>
+                      <w:rFonts w:ascii="Cambria Math" w:eastAsiaTheme="minorEastAsia" w:hAnsi="Cambria Math"/>
+                      <w:sz w:val="26"/>
+                      <w:szCs w:val="26"/>
+                      <w:lang w:val="es-MX"/>
+                    </w:rPr>
+                    <m:t>Tmaquina</m:t>
+                  </m:r>
+                </m:e>
+                <m:sub>
+                  <m:r>
+                    <w:rPr>
+                      <w:rFonts w:ascii="Cambria Math" w:eastAsiaTheme="minorEastAsia" w:hAnsi="Cambria Math"/>
+                      <w:sz w:val="26"/>
+                      <w:szCs w:val="26"/>
+                      <w:lang w:val="es-MX"/>
+                    </w:rPr>
+                    <m:t>y</m:t>
+                  </m:r>
+                </m:sub>
+              </m:sSub>
+              <m:r>
+                <w:rPr>
+                  <w:rFonts w:ascii="Cambria Math" w:eastAsiaTheme="minorEastAsia" w:hAnsi="Cambria Math"/>
+                  <w:sz w:val="26"/>
+                  <w:szCs w:val="26"/>
+                  <w:lang w:val="es-MX"/>
+                </w:rPr>
+                <m:t>*</m:t>
+              </m:r>
+              <m:sSup>
+                <m:sSupPr>
+                  <m:ctrlPr>
+                    <w:rPr>
+                      <w:rFonts w:ascii="Cambria Math" w:eastAsiaTheme="minorEastAsia" w:hAnsi="Cambria Math"/>
+                      <w:i/>
+                      <w:sz w:val="26"/>
+                      <w:szCs w:val="26"/>
+                      <w:lang w:val="es-MX"/>
+                    </w:rPr>
+                  </m:ctrlPr>
+                </m:sSupPr>
+                <m:e>
+                  <m:r>
+                    <w:rPr>
+                      <w:rFonts w:ascii="Cambria Math" w:eastAsiaTheme="minorEastAsia" w:hAnsi="Cambria Math"/>
+                      <w:sz w:val="26"/>
+                      <w:szCs w:val="26"/>
+                      <w:lang w:val="es-MX"/>
+                    </w:rPr>
+                    <m:t>10</m:t>
+                  </m:r>
+                </m:e>
+                <m:sup>
+                  <m:r>
+                    <w:rPr>
+                      <w:rFonts w:ascii="Cambria Math" w:eastAsiaTheme="minorEastAsia" w:hAnsi="Cambria Math"/>
+                      <w:sz w:val="26"/>
+                      <w:szCs w:val="26"/>
+                      <w:lang w:val="es-MX"/>
+                    </w:rPr>
+                    <m:t>6</m:t>
+                  </m:r>
+                </m:sup>
+              </m:sSup>
+            </m:den>
+          </m:f>
+          <m:r>
+            <w:rPr>
+              <w:rFonts w:ascii="Cambria Math" w:eastAsiaTheme="minorEastAsia" w:hAnsi="Cambria Math"/>
+              <w:sz w:val="26"/>
+              <w:szCs w:val="26"/>
+              <w:lang w:val="es-MX"/>
+            </w:rPr>
+            <m:t>=</m:t>
+          </m:r>
+          <m:f>
+            <m:fPr>
+              <m:ctrlPr>
+                <w:rPr>
+                  <w:rFonts w:ascii="Cambria Math" w:eastAsiaTheme="minorEastAsia" w:hAnsi="Cambria Math"/>
+                  <w:i/>
+                  <w:sz w:val="26"/>
+                  <w:szCs w:val="26"/>
+                  <w:lang w:val="es-MX"/>
+                </w:rPr>
+              </m:ctrlPr>
+            </m:fPr>
+            <m:num>
+              <m:r>
+                <w:rPr>
+                  <w:rFonts w:ascii="Cambria Math" w:eastAsiaTheme="minorEastAsia" w:hAnsi="Cambria Math"/>
+                  <w:sz w:val="26"/>
+                  <w:szCs w:val="26"/>
+                  <w:lang w:val="es-MX"/>
+                </w:rPr>
+                <m:t>522</m:t>
+              </m:r>
+            </m:num>
+            <m:den>
+              <m:r>
+                <w:rPr>
+                  <w:rFonts w:ascii="Cambria Math" w:eastAsiaTheme="minorEastAsia" w:hAnsi="Cambria Math"/>
+                  <w:sz w:val="26"/>
+                  <w:szCs w:val="26"/>
+                  <w:lang w:val="es-MX"/>
+                </w:rPr>
+                <m:t>21</m:t>
+              </m:r>
+              <m:r>
+                <w:rPr>
+                  <w:rFonts w:ascii="Cambria Math" w:eastAsiaTheme="minorEastAsia" w:hAnsi="Cambria Math"/>
+                  <w:sz w:val="26"/>
+                  <w:szCs w:val="26"/>
+                  <w:lang w:val="es-MX"/>
+                </w:rPr>
+                <m:t xml:space="preserve">* </m:t>
+              </m:r>
+              <m:sSup>
+                <m:sSupPr>
+                  <m:ctrlPr>
+                    <w:rPr>
+                      <w:rFonts w:ascii="Cambria Math" w:eastAsiaTheme="minorEastAsia" w:hAnsi="Cambria Math"/>
+                      <w:i/>
+                      <w:sz w:val="26"/>
+                      <w:szCs w:val="26"/>
+                      <w:lang w:val="es-MX"/>
+                    </w:rPr>
+                  </m:ctrlPr>
+                </m:sSupPr>
+                <m:e>
+                  <m:r>
+                    <w:rPr>
+                      <w:rFonts w:ascii="Cambria Math" w:eastAsiaTheme="minorEastAsia" w:hAnsi="Cambria Math"/>
+                      <w:sz w:val="26"/>
+                      <w:szCs w:val="26"/>
+                      <w:lang w:val="es-MX"/>
+                    </w:rPr>
+                    <m:t>10</m:t>
+                  </m:r>
+                </m:e>
+                <m:sup>
+                  <m:r>
+                    <w:rPr>
+                      <w:rFonts w:ascii="Cambria Math" w:eastAsiaTheme="minorEastAsia" w:hAnsi="Cambria Math"/>
+                      <w:sz w:val="26"/>
+                      <w:szCs w:val="26"/>
+                      <w:lang w:val="es-MX"/>
+                    </w:rPr>
+                    <m:t>6</m:t>
+                  </m:r>
+                </m:sup>
+              </m:sSup>
+            </m:den>
+          </m:f>
+          <m:r>
+            <w:rPr>
+              <w:rFonts w:ascii="Cambria Math" w:eastAsiaTheme="minorEastAsia" w:hAnsi="Cambria Math"/>
+              <w:sz w:val="26"/>
+              <w:szCs w:val="26"/>
+              <w:lang w:val="es-MX"/>
+            </w:rPr>
+            <m:t>=0,0000</m:t>
+          </m:r>
+          <m:r>
+            <w:rPr>
+              <w:rFonts w:ascii="Cambria Math" w:eastAsiaTheme="minorEastAsia" w:hAnsi="Cambria Math"/>
+              <w:sz w:val="26"/>
+              <w:szCs w:val="26"/>
+              <w:lang w:val="es-MX"/>
+            </w:rPr>
+            <m:t>248</m:t>
+          </m:r>
+          <m:r>
+            <w:rPr>
+              <w:rFonts w:ascii="Cambria Math" w:eastAsiaTheme="minorEastAsia" w:hAnsi="Cambria Math"/>
+              <w:sz w:val="26"/>
+              <w:szCs w:val="26"/>
+              <w:lang w:val="es-MX"/>
+            </w:rPr>
+            <m:t xml:space="preserve"> </m:t>
+          </m:r>
+          <m:d>
+            <m:dPr>
+              <m:begChr m:val="["/>
+              <m:endChr m:val="]"/>
+              <m:ctrlPr>
+                <w:rPr>
+                  <w:rFonts w:ascii="Cambria Math" w:eastAsiaTheme="minorEastAsia" w:hAnsi="Cambria Math"/>
+                  <w:i/>
+                  <w:sz w:val="26"/>
+                  <w:szCs w:val="26"/>
+                  <w:lang w:val="es-MX"/>
+                </w:rPr>
+              </m:ctrlPr>
+            </m:dPr>
+            <m:e>
+              <m:f>
+                <m:fPr>
+                  <m:ctrlPr>
+                    <w:rPr>
+                      <w:rFonts w:ascii="Cambria Math" w:eastAsiaTheme="minorEastAsia" w:hAnsi="Cambria Math"/>
+                      <w:i/>
+                      <w:sz w:val="26"/>
+                      <w:szCs w:val="26"/>
+                      <w:lang w:val="es-MX"/>
+                    </w:rPr>
+                  </m:ctrlPr>
+                </m:fPr>
+                <m:num>
+                  <m:r>
+                    <w:rPr>
+                      <w:rFonts w:ascii="Cambria Math" w:eastAsiaTheme="minorEastAsia" w:hAnsi="Cambria Math"/>
+                      <w:sz w:val="26"/>
+                      <w:szCs w:val="26"/>
+                      <w:lang w:val="es-MX"/>
+                    </w:rPr>
+                    <m:t>Mi</m:t>
+                  </m:r>
+                </m:num>
+                <m:den>
+                  <m:r>
+                    <w:rPr>
+                      <w:rFonts w:ascii="Cambria Math" w:eastAsiaTheme="minorEastAsia" w:hAnsi="Cambria Math"/>
+                      <w:sz w:val="26"/>
+                      <w:szCs w:val="26"/>
+                      <w:lang w:val="es-MX"/>
+                    </w:rPr>
+                    <m:t>s</m:t>
+                  </m:r>
+                </m:den>
+              </m:f>
+            </m:e>
+          </m:d>
+        </m:oMath>
+      </m:oMathPara>
+    </w:p>
+    <w:p>
+      <w:pPr>
+        <w:pStyle w:val="ListParagraph"/>
+        <w:rPr>
+          <w:rFonts w:ascii="Aptos" w:eastAsiaTheme="minorEastAsia" w:hAnsi="Aptos"/>
+          <w:sz w:val="26"/>
+          <w:szCs w:val="26"/>
+          <w:lang w:val="es-MX"/>
+        </w:rPr>
+      </w:pPr>
+    </w:p>
+    <w:p>
+      <w:pPr>
+        <w:pStyle w:val="ListParagraph"/>
+        <w:rPr>
+          <w:rFonts w:ascii="Aptos" w:eastAsiaTheme="minorEastAsia" w:hAnsi="Aptos"/>
+          <w:sz w:val="26"/>
+          <w:szCs w:val="26"/>
+          <w:lang w:val="es-MX"/>
+        </w:rPr>
+      </w:pPr>
+    </w:p>
+    <w:p>
+      <w:pPr>
+        <w:pStyle w:val="ListParagraph"/>
+        <w:rPr>
+          <w:rFonts w:ascii="Aptos" w:eastAsiaTheme="minorEastAsia" w:hAnsi="Aptos"/>
+          <w:sz w:val="26"/>
+          <w:szCs w:val="26"/>
+          <w:lang w:val="es-MX"/>
+        </w:rPr>
+      </w:pPr>
+    </w:p>
+    <w:p>
+      <w:pPr>
+        <w:pStyle w:val="ListParagraph"/>
+        <w:rPr>
+          <w:rFonts w:ascii="Aptos" w:eastAsiaTheme="minorEastAsia" w:hAnsi="Aptos"/>
+          <w:sz w:val="26"/>
+          <w:szCs w:val="26"/>
+          <w:lang w:val="es-MX"/>
+        </w:rPr>
+      </w:pPr>
+    </w:p>
+    <w:p>
+      <w:pPr>
+        <w:pStyle w:val="ListParagraph"/>
+        <w:rPr>
+          <w:rFonts w:ascii="Aptos" w:eastAsiaTheme="minorEastAsia" w:hAnsi="Aptos"/>
+          <w:sz w:val="26"/>
+          <w:szCs w:val="26"/>
+          <w:lang w:val="es-MX"/>
+        </w:rPr>
+      </w:pPr>
+    </w:p>
+    <w:p>
+      <w:pPr>
+        <w:pStyle w:val="ListParagraph"/>
+        <w:rPr>
+          <w:rFonts w:ascii="Aptos" w:eastAsiaTheme="minorEastAsia" w:hAnsi="Aptos"/>
+          <w:sz w:val="26"/>
+          <w:szCs w:val="26"/>
+          <w:lang w:val="es-MX"/>
+        </w:rPr>
+      </w:pPr>
+      <w:r>
+        <w:rPr>
+          <w:rFonts w:ascii="Aptos" w:eastAsiaTheme="minorEastAsia" w:hAnsi="Aptos"/>
+          <w:sz w:val="26"/>
+          <w:szCs w:val="26"/>
+          <w:lang w:val="es-MX"/>
+        </w:rPr>
+        <w:t xml:space="preserve">¿Qué problema tiene esta métrica si es el caso que las dos computadoras tienen </w:t>
+      </w:r>
+      <w:proofErr w:type="spellStart"/>
+      <w:r>
+        <w:rPr>
+          <w:rFonts w:ascii="Aptos" w:eastAsiaTheme="minorEastAsia" w:hAnsi="Aptos"/>
+          <w:sz w:val="26"/>
+          <w:szCs w:val="26"/>
+          <w:lang w:val="es-MX"/>
+        </w:rPr>
+        <w:t>ISAs</w:t>
+      </w:r>
+      <w:proofErr w:type="spellEnd"/>
+      <w:r>
+        <w:rPr>
+          <w:rFonts w:ascii="Aptos" w:eastAsiaTheme="minorEastAsia" w:hAnsi="Aptos"/>
+          <w:sz w:val="26"/>
+          <w:szCs w:val="26"/>
+          <w:lang w:val="es-MX"/>
+        </w:rPr>
+        <w:t xml:space="preserve"> diferentes?</w:t>
+      </w:r>
+    </w:p>
+    <w:p>
+      <w:pPr>
+        <w:pStyle w:val="ListParagraph"/>
+        <w:rPr>
+          <w:rFonts w:ascii="Aptos" w:eastAsiaTheme="minorEastAsia" w:hAnsi="Aptos"/>
+          <w:sz w:val="26"/>
+          <w:szCs w:val="26"/>
+        </w:rPr>
+      </w:pPr>
+    </w:p>
+    <w:p>
+      <w:pPr>
+        <w:pStyle w:val="ListParagraph"/>
+        <w:rPr>
+          <w:rFonts w:ascii="Aptos" w:eastAsiaTheme="minorEastAsia" w:hAnsi="Aptos"/>
+          <w:sz w:val="26"/>
+          <w:szCs w:val="26"/>
+        </w:rPr>
+      </w:pPr>
+      <w:r>
+        <w:rPr>
+          <w:rFonts w:ascii="Aptos" w:eastAsiaTheme="minorEastAsia" w:hAnsi="Aptos"/>
+          <w:sz w:val="26"/>
+          <w:szCs w:val="26"/>
+          <w:lang w:val="es-MX"/>
+        </w:rPr>
+        <w:t xml:space="preserve">MIPS especifica una taza de ejecución de </w:t>
+      </w:r>
+      <w:r>
+        <w:rPr>
+          <w:rFonts w:ascii="Aptos" w:eastAsiaTheme="minorEastAsia" w:hAnsi="Aptos"/>
+          <w:sz w:val="26"/>
+          <w:szCs w:val="26"/>
+          <w:lang w:val="es-MX"/>
+        </w:rPr>
+        <w:t>instrucciones,</w:t>
+      </w:r>
+      <w:r>
+        <w:rPr>
+          <w:rFonts w:ascii="Aptos" w:eastAsiaTheme="minorEastAsia" w:hAnsi="Aptos"/>
+          <w:sz w:val="26"/>
+          <w:szCs w:val="26"/>
+          <w:lang w:val="es-MX"/>
+        </w:rPr>
+        <w:t xml:space="preserve"> pero no tiene información sobre la complejidad de esas instrucciones. Esto significa que no puede ser utilizada cuando comparando dos ISA distintas</w:t>
+      </w:r>
+    </w:p>
+    <w:p>
+      <w:pPr>
+        <w:pStyle w:val="ListParagraph"/>
         <w:numPr>
           <w:ilvl w:val="0"/>
           <w:numId w:val="3"/>
@@ -2040,7 +2837,7 @@
                     <pic:cNvPicPr/>
                   </pic:nvPicPr>
                   <pic:blipFill>
-                    <a:blip r:embed="rId7">
+                    <a:blip r:embed="rId8">
                       <a:extLst>
                         <a:ext uri="{28A0092B-C50C-407E-A947-70E740481C1C}">
                           <a14:useLocalDpi xmlns:a14="http://schemas.microsoft.com/office/drawing/2010/main" val="0"/>
@@ -2069,7 +2866,7 @@
     </w:p>
     <w:p>
       <w:pPr>
-        <w:pStyle w:val="Prrafodelista"/>
+        <w:pStyle w:val="ListParagraph"/>
         <w:rPr>
           <w:rFonts w:ascii="Aptos" w:eastAsiaTheme="minorEastAsia" w:hAnsi="Aptos"/>
           <w:sz w:val="26"/>
@@ -2087,7 +2884,7 @@
     </w:p>
     <w:p>
       <w:pPr>
-        <w:pStyle w:val="Prrafodelista"/>
+        <w:pStyle w:val="ListParagraph"/>
         <w:rPr>
           <w:rFonts w:ascii="Aptos" w:eastAsiaTheme="minorEastAsia" w:hAnsi="Aptos"/>
           <w:sz w:val="26"/>
@@ -2280,7 +3077,7 @@
     </w:p>
     <w:p>
       <w:pPr>
-        <w:pStyle w:val="Prrafodelista"/>
+        <w:pStyle w:val="ListParagraph"/>
         <w:rPr>
           <w:rFonts w:ascii="Aptos" w:eastAsiaTheme="minorEastAsia" w:hAnsi="Aptos"/>
           <w:sz w:val="26"/>
@@ -2473,7 +3270,7 @@
     </w:p>
     <w:p>
       <w:pPr>
-        <w:pStyle w:val="Prrafodelista"/>
+        <w:pStyle w:val="ListParagraph"/>
         <w:rPr>
           <w:rFonts w:ascii="Aptos" w:eastAsiaTheme="minorEastAsia" w:hAnsi="Aptos"/>
           <w:sz w:val="26"/>
@@ -2527,7 +3324,7 @@
     </w:p>
     <w:p>
       <w:pPr>
-        <w:pStyle w:val="Prrafodelista"/>
+        <w:pStyle w:val="ListParagraph"/>
         <w:rPr>
           <w:rFonts w:ascii="Aptos" w:eastAsiaTheme="minorEastAsia" w:hAnsi="Aptos"/>
           <w:sz w:val="26"/>
@@ -2600,7 +3397,7 @@
     </w:p>
     <w:p>
       <w:pPr>
-        <w:pStyle w:val="Prrafodelista"/>
+        <w:pStyle w:val="ListParagraph"/>
         <w:rPr>
           <w:rFonts w:ascii="Aptos" w:eastAsiaTheme="minorEastAsia" w:hAnsi="Aptos"/>
           <w:sz w:val="26"/>
@@ -2654,17 +3451,17 @@
     </w:p>
     <w:p>
       <w:pPr>
-        <w:pStyle w:val="Prrafodelista"/>
-        <w:rPr>
-          <w:rFonts w:ascii="Aptos" w:eastAsiaTheme="minorEastAsia" w:hAnsi="Aptos"/>
-          <w:sz w:val="26"/>
-          <w:szCs w:val="26"/>
-        </w:rPr>
-      </w:pPr>
-    </w:p>
-    <w:p>
-      <w:pPr>
-        <w:pStyle w:val="Prrafodelista"/>
+        <w:pStyle w:val="ListParagraph"/>
+        <w:rPr>
+          <w:rFonts w:ascii="Aptos" w:eastAsiaTheme="minorEastAsia" w:hAnsi="Aptos"/>
+          <w:sz w:val="26"/>
+          <w:szCs w:val="26"/>
+        </w:rPr>
+      </w:pPr>
+    </w:p>
+    <w:p>
+      <w:pPr>
+        <w:pStyle w:val="ListParagraph"/>
         <w:numPr>
           <w:ilvl w:val="0"/>
           <w:numId w:val="3"/>
@@ -2706,7 +3503,7 @@
                     <pic:cNvPicPr/>
                   </pic:nvPicPr>
                   <pic:blipFill>
-                    <a:blip r:embed="rId8">
+                    <a:blip r:embed="rId9">
                       <a:extLst>
                         <a:ext uri="{28A0092B-C50C-407E-A947-70E740481C1C}">
                           <a14:useLocalDpi xmlns:a14="http://schemas.microsoft.com/office/drawing/2010/main" val="0"/>
@@ -2735,7 +3532,29 @@
     </w:p>
     <w:p>
       <w:pPr>
-        <w:pStyle w:val="Prrafodelista"/>
+        <w:pStyle w:val="ListParagraph"/>
+        <w:ind w:left="0" w:firstLine="709"/>
+        <w:rPr>
+          <w:rFonts w:ascii="Aptos" w:eastAsiaTheme="minorEastAsia" w:hAnsi="Aptos"/>
+          <w:sz w:val="26"/>
+          <w:szCs w:val="26"/>
+        </w:rPr>
+      </w:pPr>
+    </w:p>
+    <w:p>
+      <w:pPr>
+        <w:pStyle w:val="ListParagraph"/>
+        <w:ind w:left="0" w:firstLine="709"/>
+        <w:rPr>
+          <w:rFonts w:ascii="Aptos" w:eastAsiaTheme="minorEastAsia" w:hAnsi="Aptos"/>
+          <w:sz w:val="26"/>
+          <w:szCs w:val="26"/>
+        </w:rPr>
+      </w:pPr>
+    </w:p>
+    <w:p>
+      <w:pPr>
+        <w:pStyle w:val="ListParagraph"/>
         <w:ind w:left="0" w:firstLine="709"/>
         <w:rPr>
           <w:rFonts w:ascii="Aptos" w:eastAsiaTheme="minorEastAsia" w:hAnsi="Aptos"/>
@@ -2913,7 +3732,7 @@
     </w:p>
     <w:p>
       <w:pPr>
-        <w:pStyle w:val="Prrafodelista"/>
+        <w:pStyle w:val="ListParagraph"/>
         <w:ind w:left="1080"/>
         <w:rPr>
           <w:rFonts w:ascii="Aptos" w:eastAsiaTheme="minorEastAsia" w:hAnsi="Aptos"/>
@@ -2924,7 +3743,7 @@
     </w:p>
     <w:p>
       <w:pPr>
-        <w:pStyle w:val="Prrafodelista"/>
+        <w:pStyle w:val="ListParagraph"/>
         <w:ind w:left="1080"/>
         <w:rPr>
           <w:rFonts w:ascii="Aptos" w:eastAsiaTheme="minorEastAsia" w:hAnsi="Aptos"/>
@@ -2979,7 +3798,7 @@
     </w:p>
     <w:p>
       <w:pPr>
-        <w:pStyle w:val="Prrafodelista"/>
+        <w:pStyle w:val="ListParagraph"/>
         <w:ind w:left="709"/>
         <w:rPr>
           <w:rFonts w:ascii="Aptos" w:eastAsiaTheme="minorEastAsia" w:hAnsi="Aptos"/>
@@ -3110,7 +3929,7 @@
             <m:sub/>
             <m:sup/>
             <m:e>
-              <w:bookmarkStart w:id="0" w:name="_Hlk211795804"/>
+              <w:bookmarkStart w:id="1" w:name="_Hlk211795804"/>
               <m:d>
                 <m:dPr>
                   <m:ctrlPr>
@@ -3221,7 +4040,7 @@
                   </m:sSub>
                 </m:e>
               </m:d>
-              <w:bookmarkEnd w:id="0"/>
+              <w:bookmarkEnd w:id="1"/>
             </m:e>
           </m:nary>
           <m:r>
@@ -3255,7 +4074,7 @@
     </w:p>
     <w:p>
       <w:pPr>
-        <w:pStyle w:val="Prrafodelista"/>
+        <w:pStyle w:val="ListParagraph"/>
         <w:spacing w:line="240" w:lineRule="auto"/>
         <w:ind w:left="1080"/>
         <w:rPr>
@@ -3268,7 +4087,7 @@
     </w:p>
     <w:p>
       <w:pPr>
-        <w:pStyle w:val="Prrafodelista"/>
+        <w:pStyle w:val="ListParagraph"/>
         <w:ind w:left="1080"/>
         <w:rPr>
           <w:rFonts w:ascii="Aptos" w:eastAsiaTheme="minorEastAsia" w:hAnsi="Aptos"/>
@@ -3416,7 +4235,7 @@
     </w:p>
     <w:p>
       <w:pPr>
-        <w:pStyle w:val="Prrafodelista"/>
+        <w:pStyle w:val="ListParagraph"/>
         <w:ind w:left="1080"/>
         <w:rPr>
           <w:rFonts w:ascii="Aptos" w:eastAsiaTheme="minorEastAsia" w:hAnsi="Aptos"/>
@@ -3427,7 +4246,7 @@
     </w:p>
     <w:p>
       <w:pPr>
-        <w:pStyle w:val="Prrafodelista"/>
+        <w:pStyle w:val="ListParagraph"/>
         <w:spacing w:before="240"/>
         <w:ind w:left="1080"/>
         <w:rPr>
@@ -3609,7 +4428,6 @@
           <w:sz w:val="26"/>
           <w:szCs w:val="26"/>
         </w:rPr>
-        <w:lastRenderedPageBreak/>
         <w:t>c</w:t>
       </w:r>
       <w:r>
@@ -3981,7 +4799,7 @@
           </m:r>
         </m:oMath>
       </m:oMathPara>
-      <w:bookmarkStart w:id="1" w:name="_Hlk211797092"/>
+      <w:bookmarkStart w:id="2" w:name="_Hlk211797092"/>
     </w:p>
     <w:p>
       <w:pPr>
@@ -4151,7 +4969,7 @@
           </m:r>
         </m:oMath>
       </m:oMathPara>
-      <w:bookmarkEnd w:id="1"/>
+      <w:bookmarkEnd w:id="2"/>
     </w:p>
     <w:p>
       <w:pPr>
@@ -4386,7 +5204,7 @@
     </w:p>
     <w:p>
       <w:pPr>
-        <w:pStyle w:val="Prrafodelista"/>
+        <w:pStyle w:val="ListParagraph"/>
         <w:numPr>
           <w:ilvl w:val="0"/>
           <w:numId w:val="3"/>
@@ -4404,6 +5222,7 @@
           <w:sz w:val="26"/>
           <w:szCs w:val="26"/>
         </w:rPr>
+        <w:lastRenderedPageBreak/>
         <w:drawing>
           <wp:anchor distT="0" distB="0" distL="114300" distR="114300" simplePos="0" relativeHeight="251660288" behindDoc="0" locked="0" layoutInCell="1" allowOverlap="1" wp14:anchorId="58D782C8" wp14:editId="17404151">
             <wp:simplePos x="0" y="0"/>
@@ -4428,7 +5247,7 @@
                     <pic:cNvPicPr/>
                   </pic:nvPicPr>
                   <pic:blipFill>
-                    <a:blip r:embed="rId9">
+                    <a:blip r:embed="rId10">
                       <a:extLst>
                         <a:ext uri="{28A0092B-C50C-407E-A947-70E740481C1C}">
                           <a14:useLocalDpi xmlns:a14="http://schemas.microsoft.com/office/drawing/2010/main" val="0"/>
@@ -4457,7 +5276,7 @@
     </w:p>
     <w:p>
       <w:pPr>
-        <w:pStyle w:val="Prrafodelista"/>
+        <w:pStyle w:val="ListParagraph"/>
         <w:numPr>
           <w:ilvl w:val="0"/>
           <w:numId w:val="5"/>
@@ -4513,7 +5332,7 @@
     </w:p>
     <w:p>
       <w:pPr>
-        <w:pStyle w:val="Prrafodelista"/>
+        <w:pStyle w:val="ListParagraph"/>
         <w:ind w:left="1080"/>
         <w:rPr>
           <w:rFonts w:ascii="Aptos" w:eastAsiaTheme="minorEastAsia" w:hAnsi="Aptos"/>
@@ -4571,7 +5390,7 @@
     </w:p>
     <w:p>
       <w:pPr>
-        <w:pStyle w:val="Prrafodelista"/>
+        <w:pStyle w:val="ListParagraph"/>
         <w:ind w:left="1080"/>
         <w:rPr>
           <w:rFonts w:ascii="Aptos" w:eastAsiaTheme="minorEastAsia" w:hAnsi="Aptos"/>
@@ -4582,7 +5401,7 @@
     </w:p>
     <w:p>
       <w:pPr>
-        <w:pStyle w:val="Prrafodelista"/>
+        <w:pStyle w:val="ListParagraph"/>
         <w:ind w:left="1080"/>
         <w:rPr>
           <w:rFonts w:ascii="Aptos" w:eastAsiaTheme="minorEastAsia" w:hAnsi="Aptos"/>
@@ -4768,7 +5587,7 @@
     </w:p>
     <w:p>
       <w:pPr>
-        <w:pStyle w:val="Prrafodelista"/>
+        <w:pStyle w:val="ListParagraph"/>
         <w:ind w:left="1080"/>
         <w:rPr>
           <w:rFonts w:ascii="Aptos" w:eastAsiaTheme="minorEastAsia" w:hAnsi="Aptos"/>
@@ -4954,7 +5773,7 @@
     </w:p>
     <w:p>
       <w:pPr>
-        <w:pStyle w:val="Prrafodelista"/>
+        <w:pStyle w:val="ListParagraph"/>
         <w:ind w:left="1080"/>
         <w:rPr>
           <w:rFonts w:ascii="Aptos" w:eastAsiaTheme="minorEastAsia" w:hAnsi="Aptos"/>
@@ -4965,7 +5784,7 @@
     </w:p>
     <w:p>
       <w:pPr>
-        <w:pStyle w:val="Prrafodelista"/>
+        <w:pStyle w:val="ListParagraph"/>
         <w:ind w:left="1080"/>
         <w:rPr>
           <w:rFonts w:ascii="Aptos" w:eastAsiaTheme="minorEastAsia" w:hAnsi="Aptos"/>
@@ -4976,7 +5795,7 @@
     </w:p>
     <w:p>
       <w:pPr>
-        <w:pStyle w:val="Prrafodelista"/>
+        <w:pStyle w:val="ListParagraph"/>
         <w:ind w:left="1080"/>
         <w:rPr>
           <w:rFonts w:ascii="Aptos" w:eastAsiaTheme="minorEastAsia" w:hAnsi="Aptos"/>
@@ -5162,7 +5981,7 @@
     </w:p>
     <w:p>
       <w:pPr>
-        <w:pStyle w:val="Prrafodelista"/>
+        <w:pStyle w:val="ListParagraph"/>
         <w:ind w:left="1080"/>
         <w:rPr>
           <w:rFonts w:ascii="Aptos" w:eastAsiaTheme="minorEastAsia" w:hAnsi="Aptos"/>
@@ -5348,7 +6167,7 @@
     </w:p>
     <w:p>
       <w:pPr>
-        <w:pStyle w:val="Prrafodelista"/>
+        <w:pStyle w:val="ListParagraph"/>
         <w:ind w:left="1080"/>
         <w:rPr>
           <w:rFonts w:ascii="Aptos" w:eastAsiaTheme="minorEastAsia" w:hAnsi="Aptos"/>
@@ -5376,7 +6195,7 @@
     </w:p>
     <w:p>
       <w:pPr>
-        <w:pStyle w:val="Prrafodelista"/>
+        <w:pStyle w:val="ListParagraph"/>
         <w:ind w:left="1080"/>
         <w:rPr>
           <w:rFonts w:ascii="Aptos" w:eastAsiaTheme="minorEastAsia" w:hAnsi="Aptos"/>
@@ -5527,7 +6346,7 @@
     </w:p>
     <w:p>
       <w:pPr>
-        <w:pStyle w:val="Prrafodelista"/>
+        <w:pStyle w:val="ListParagraph"/>
         <w:ind w:left="1080"/>
         <w:rPr>
           <w:rFonts w:ascii="Aptos" w:eastAsiaTheme="minorEastAsia" w:hAnsi="Aptos"/>
@@ -5605,7 +6424,16 @@
                   <w:szCs w:val="26"/>
                   <w:lang w:val="es-AR"/>
                 </w:rPr>
-                <m:t>total instrucciones 2*CPI1</m:t>
+                <m:t>total instrucciones 2*CPI</m:t>
+              </m:r>
+              <m:r>
+                <w:rPr>
+                  <w:rFonts w:ascii="Cambria Math" w:eastAsiaTheme="minorEastAsia" w:hAnsi="Cambria Math"/>
+                  <w:sz w:val="26"/>
+                  <w:szCs w:val="26"/>
+                  <w:lang w:val="es-AR"/>
+                </w:rPr>
+                <m:t>2</m:t>
               </m:r>
             </m:num>
             <m:den>
@@ -5678,8 +6506,1190 @@
     </w:p>
     <w:p>
       <w:pPr>
-        <w:pStyle w:val="Prrafodelista"/>
+        <w:pStyle w:val="ListParagraph"/>
         <w:ind w:left="1080"/>
+        <w:rPr>
+          <w:rFonts w:ascii="Aptos" w:eastAsiaTheme="minorEastAsia" w:hAnsi="Aptos"/>
+          <w:sz w:val="26"/>
+          <w:szCs w:val="26"/>
+          <w:lang w:val="es-AR"/>
+        </w:rPr>
+      </w:pPr>
+      <w:r>
+        <w:rPr>
+          <w:rFonts w:ascii="Aptos" w:eastAsiaTheme="minorEastAsia" w:hAnsi="Aptos"/>
+          <w:sz w:val="26"/>
+          <w:szCs w:val="26"/>
+          <w:lang w:val="es-AR"/>
+        </w:rPr>
+        <w:t xml:space="preserve">por lo </w:t>
+      </w:r>
+      <w:r>
+        <w:rPr>
+          <w:rFonts w:ascii="Aptos" w:eastAsiaTheme="minorEastAsia" w:hAnsi="Aptos"/>
+          <w:sz w:val="26"/>
+          <w:szCs w:val="26"/>
+          <w:lang w:val="es-AR"/>
+        </w:rPr>
+        <w:t>tanto,</w:t>
+      </w:r>
+      <w:r>
+        <w:rPr>
+          <w:rFonts w:ascii="Aptos" w:eastAsiaTheme="minorEastAsia" w:hAnsi="Aptos"/>
+          <w:sz w:val="26"/>
+          <w:szCs w:val="26"/>
+          <w:lang w:val="es-AR"/>
+        </w:rPr>
+        <w:t xml:space="preserve"> el </w:t>
+      </w:r>
+      <w:r>
+        <w:rPr>
+          <w:rFonts w:ascii="Aptos" w:eastAsiaTheme="minorEastAsia" w:hAnsi="Aptos"/>
+          <w:sz w:val="26"/>
+          <w:szCs w:val="26"/>
+          <w:lang w:val="es-AR"/>
+        </w:rPr>
+        <w:t>compilador</w:t>
+      </w:r>
+      <w:r>
+        <w:rPr>
+          <w:rFonts w:ascii="Aptos" w:eastAsiaTheme="minorEastAsia" w:hAnsi="Aptos"/>
+          <w:sz w:val="26"/>
+          <w:szCs w:val="26"/>
+          <w:lang w:val="es-AR"/>
+        </w:rPr>
+        <w:t xml:space="preserve"> 1 es el compilador </w:t>
+      </w:r>
+      <w:proofErr w:type="spellStart"/>
+      <w:r>
+        <w:rPr>
+          <w:rFonts w:ascii="Aptos" w:eastAsiaTheme="minorEastAsia" w:hAnsi="Aptos"/>
+          <w:sz w:val="26"/>
+          <w:szCs w:val="26"/>
+          <w:lang w:val="es-AR"/>
+        </w:rPr>
+        <w:t>mas</w:t>
+      </w:r>
+      <w:proofErr w:type="spellEnd"/>
+      <w:r>
+        <w:rPr>
+          <w:rFonts w:ascii="Aptos" w:eastAsiaTheme="minorEastAsia" w:hAnsi="Aptos"/>
+          <w:sz w:val="26"/>
+          <w:szCs w:val="26"/>
+          <w:lang w:val="es-AR"/>
+        </w:rPr>
+        <w:t xml:space="preserve"> rápido en cuanto tiempo de </w:t>
+      </w:r>
+      <w:r>
+        <w:rPr>
+          <w:rFonts w:ascii="Aptos" w:eastAsiaTheme="minorEastAsia" w:hAnsi="Aptos"/>
+          <w:sz w:val="26"/>
+          <w:szCs w:val="26"/>
+          <w:lang w:val="es-AR"/>
+        </w:rPr>
+        <w:t>ejecución</w:t>
+      </w:r>
+    </w:p>
+    <w:p>
+      <w:pPr>
+        <w:pStyle w:val="ListParagraph"/>
+        <w:ind w:left="1080"/>
+        <w:rPr>
+          <w:rFonts w:ascii="Aptos" w:eastAsiaTheme="minorEastAsia" w:hAnsi="Aptos"/>
+          <w:sz w:val="26"/>
+          <w:szCs w:val="26"/>
+          <w:lang w:val="es-AR"/>
+        </w:rPr>
+      </w:pPr>
+    </w:p>
+    <w:p>
+      <w:pPr>
+        <w:pStyle w:val="ListParagraph"/>
+        <w:ind w:left="643"/>
+        <w:rPr>
+          <w:rFonts w:ascii="Aptos" w:eastAsiaTheme="minorEastAsia" w:hAnsi="Aptos"/>
+          <w:sz w:val="26"/>
+          <w:szCs w:val="26"/>
+          <w:lang w:val="es-AR"/>
+        </w:rPr>
+      </w:pPr>
+    </w:p>
+    <w:p>
+      <w:pPr>
+        <w:pStyle w:val="ListParagraph"/>
+        <w:ind w:left="643"/>
+        <w:rPr>
+          <w:rFonts w:ascii="Aptos" w:eastAsiaTheme="minorEastAsia" w:hAnsi="Aptos"/>
+          <w:sz w:val="26"/>
+          <w:szCs w:val="26"/>
+          <w:lang w:val="es-AR"/>
+        </w:rPr>
+      </w:pPr>
+    </w:p>
+    <w:p>
+      <w:pPr>
+        <w:pStyle w:val="ListParagraph"/>
+        <w:ind w:left="643"/>
+        <w:rPr>
+          <w:rFonts w:ascii="Aptos" w:eastAsiaTheme="minorEastAsia" w:hAnsi="Aptos"/>
+          <w:sz w:val="26"/>
+          <w:szCs w:val="26"/>
+          <w:lang w:val="es-AR"/>
+        </w:rPr>
+      </w:pPr>
+    </w:p>
+    <w:p>
+      <w:pPr>
+        <w:pStyle w:val="ListParagraph"/>
+        <w:ind w:left="643"/>
+        <w:rPr>
+          <w:rFonts w:ascii="Aptos" w:eastAsiaTheme="minorEastAsia" w:hAnsi="Aptos"/>
+          <w:sz w:val="26"/>
+          <w:szCs w:val="26"/>
+          <w:lang w:val="es-AR"/>
+        </w:rPr>
+      </w:pPr>
+    </w:p>
+    <w:p>
+      <w:pPr>
+        <w:pStyle w:val="ListParagraph"/>
+        <w:numPr>
+          <w:ilvl w:val="0"/>
+          <w:numId w:val="5"/>
+        </w:numPr>
+        <w:ind w:left="643"/>
+        <w:rPr>
+          <w:rFonts w:ascii="Aptos" w:eastAsiaTheme="minorEastAsia" w:hAnsi="Aptos"/>
+          <w:sz w:val="26"/>
+          <w:szCs w:val="26"/>
+          <w:lang w:val="es-AR"/>
+        </w:rPr>
+      </w:pPr>
+      <w:r>
+        <w:rPr>
+          <w:rFonts w:ascii="Aptos" w:eastAsiaTheme="minorEastAsia" w:hAnsi="Aptos" w:hint="eastAsia"/>
+          <w:sz w:val="26"/>
+          <w:szCs w:val="26"/>
+          <w:lang w:val="es-AR"/>
+        </w:rPr>
+        <w:t>Ejecutable más rápido tomando como medida los MIPS</w:t>
+      </w:r>
+    </w:p>
+    <w:p>
+      <w:pPr>
+        <w:ind w:left="283"/>
+        <w:rPr>
+          <w:rFonts w:ascii="Aptos" w:eastAsiaTheme="minorEastAsia" w:hAnsi="Aptos"/>
+          <w:sz w:val="26"/>
+          <w:szCs w:val="26"/>
+          <w:lang w:val="es-AR"/>
+        </w:rPr>
+      </w:pPr>
+      <m:oMathPara>
+        <m:oMathParaPr>
+          <m:jc m:val="left"/>
+        </m:oMathParaPr>
+        <m:oMath>
+          <m:r>
+            <w:rPr>
+              <w:rFonts w:ascii="Cambria Math" w:eastAsiaTheme="minorEastAsia" w:hAnsi="Cambria Math"/>
+              <w:sz w:val="26"/>
+              <w:szCs w:val="26"/>
+              <w:lang w:val="es-AR"/>
+            </w:rPr>
+            <m:t>tiempo ejecucion 1=</m:t>
+          </m:r>
+          <m:f>
+            <m:fPr>
+              <m:ctrlPr>
+                <w:rPr>
+                  <w:rFonts w:ascii="Cambria Math" w:eastAsiaTheme="minorEastAsia" w:hAnsi="Cambria Math"/>
+                  <w:i/>
+                  <w:sz w:val="26"/>
+                  <w:szCs w:val="26"/>
+                  <w:lang w:val="es-AR"/>
+                </w:rPr>
+              </m:ctrlPr>
+            </m:fPr>
+            <m:num>
+              <m:r>
+                <w:rPr>
+                  <w:rFonts w:ascii="Cambria Math" w:eastAsiaTheme="minorEastAsia" w:hAnsi="Cambria Math"/>
+                  <w:sz w:val="26"/>
+                  <w:szCs w:val="26"/>
+                  <w:lang w:val="es-AR"/>
+                </w:rPr>
+                <m:t>ciclos 1</m:t>
+              </m:r>
+            </m:num>
+            <m:den>
+              <m:r>
+                <w:rPr>
+                  <w:rFonts w:ascii="Cambria Math" w:eastAsiaTheme="minorEastAsia" w:hAnsi="Cambria Math"/>
+                  <w:sz w:val="26"/>
+                  <w:szCs w:val="26"/>
+                  <w:lang w:val="es-AR"/>
+                </w:rPr>
+                <m:t>frecuencia</m:t>
+              </m:r>
+            </m:den>
+          </m:f>
+          <m:r>
+            <w:rPr>
+              <w:rFonts w:ascii="Cambria Math" w:eastAsiaTheme="minorEastAsia" w:hAnsi="Cambria Math"/>
+              <w:sz w:val="26"/>
+              <w:szCs w:val="26"/>
+              <w:lang w:val="es-AR"/>
+            </w:rPr>
+            <m:t>=</m:t>
+          </m:r>
+          <m:f>
+            <m:fPr>
+              <m:ctrlPr>
+                <w:rPr>
+                  <w:rFonts w:ascii="Cambria Math" w:eastAsiaTheme="minorEastAsia" w:hAnsi="Cambria Math"/>
+                  <w:i/>
+                  <w:sz w:val="26"/>
+                  <w:szCs w:val="26"/>
+                  <w:lang w:val="es-AR"/>
+                </w:rPr>
+              </m:ctrlPr>
+            </m:fPr>
+            <m:num>
+              <m:r>
+                <w:rPr>
+                  <w:rFonts w:ascii="Cambria Math" w:eastAsiaTheme="minorEastAsia" w:hAnsi="Cambria Math"/>
+                  <w:sz w:val="26"/>
+                  <w:szCs w:val="26"/>
+                  <w:lang w:val="es-AR"/>
+                </w:rPr>
+                <m:t>21</m:t>
+              </m:r>
+            </m:num>
+            <m:den>
+              <m:r>
+                <w:rPr>
+                  <w:rFonts w:ascii="Cambria Math" w:eastAsiaTheme="minorEastAsia" w:hAnsi="Cambria Math"/>
+                  <w:sz w:val="26"/>
+                  <w:szCs w:val="26"/>
+                  <w:lang w:val="es-AR"/>
+                </w:rPr>
+                <m:t>1,2</m:t>
+              </m:r>
+            </m:den>
+          </m:f>
+          <m:r>
+            <w:rPr>
+              <w:rFonts w:ascii="Cambria Math" w:eastAsiaTheme="minorEastAsia" w:hAnsi="Cambria Math"/>
+              <w:sz w:val="26"/>
+              <w:szCs w:val="26"/>
+              <w:lang w:val="es-AR"/>
+            </w:rPr>
+            <m:t xml:space="preserve">=17,5 </m:t>
+          </m:r>
+          <m:d>
+            <m:dPr>
+              <m:begChr m:val="["/>
+              <m:endChr m:val="]"/>
+              <m:ctrlPr>
+                <w:rPr>
+                  <w:rFonts w:ascii="Cambria Math" w:eastAsiaTheme="minorEastAsia" w:hAnsi="Cambria Math"/>
+                  <w:i/>
+                  <w:sz w:val="26"/>
+                  <w:szCs w:val="26"/>
+                  <w:lang w:val="es-AR"/>
+                </w:rPr>
+              </m:ctrlPr>
+            </m:dPr>
+            <m:e>
+              <m:r>
+                <w:rPr>
+                  <w:rFonts w:ascii="Cambria Math" w:eastAsiaTheme="minorEastAsia" w:hAnsi="Cambria Math"/>
+                  <w:sz w:val="26"/>
+                  <w:szCs w:val="26"/>
+                  <w:lang w:val="es-AR"/>
+                </w:rPr>
+                <m:t>s</m:t>
+              </m:r>
+            </m:e>
+          </m:d>
+        </m:oMath>
+      </m:oMathPara>
+    </w:p>
+    <w:p>
+      <w:pPr>
+        <w:ind w:left="283"/>
+        <w:rPr>
+          <w:rFonts w:ascii="Aptos" w:eastAsiaTheme="minorEastAsia" w:hAnsi="Aptos"/>
+          <w:sz w:val="26"/>
+          <w:szCs w:val="26"/>
+          <w:lang w:val="es-AR"/>
+        </w:rPr>
+      </w:pPr>
+      <w:r>
+        <w:rPr>
+          <w:rFonts w:ascii="Aptos" w:eastAsiaTheme="minorEastAsia" w:hAnsi="Aptos" w:hint="eastAsia"/>
+          <w:sz w:val="26"/>
+          <w:szCs w:val="26"/>
+          <w:lang w:val="es-AR"/>
+        </w:rPr>
+        <w:cr/>
+      </w:r>
+      <w:r>
+        <w:rPr>
+          <w:rFonts w:ascii="Aptos" w:eastAsiaTheme="minorEastAsia" w:hAnsi="Aptos"/>
+          <w:sz w:val="26"/>
+          <w:szCs w:val="26"/>
+          <w:lang w:val="es-AR"/>
+        </w:rPr>
+        <w:br/>
+      </w:r>
+      <m:oMathPara>
+        <m:oMathParaPr>
+          <m:jc m:val="left"/>
+        </m:oMathParaPr>
+        <m:oMath>
+          <m:r>
+            <w:rPr>
+              <w:rFonts w:ascii="Cambria Math" w:eastAsiaTheme="minorEastAsia" w:hAnsi="Cambria Math"/>
+              <w:sz w:val="26"/>
+              <w:szCs w:val="26"/>
+              <w:lang w:val="es-AR"/>
+            </w:rPr>
+            <m:t>MIPS 1=</m:t>
+          </m:r>
+          <m:f>
+            <m:fPr>
+              <m:ctrlPr>
+                <w:rPr>
+                  <w:rFonts w:ascii="Cambria Math" w:eastAsiaTheme="minorEastAsia" w:hAnsi="Cambria Math"/>
+                  <w:i/>
+                  <w:sz w:val="26"/>
+                  <w:szCs w:val="26"/>
+                  <w:lang w:val="es-AR"/>
+                </w:rPr>
+              </m:ctrlPr>
+            </m:fPr>
+            <m:num>
+              <m:r>
+                <w:rPr>
+                  <w:rFonts w:ascii="Cambria Math" w:eastAsiaTheme="minorEastAsia" w:hAnsi="Cambria Math"/>
+                  <w:sz w:val="26"/>
+                  <w:szCs w:val="26"/>
+                  <w:lang w:val="es-AR"/>
+                </w:rPr>
+                <m:t>total instrucciones 1</m:t>
+              </m:r>
+            </m:num>
+            <m:den>
+              <m:r>
+                <w:rPr>
+                  <w:rFonts w:ascii="Cambria Math" w:eastAsiaTheme="minorEastAsia" w:hAnsi="Cambria Math"/>
+                  <w:sz w:val="26"/>
+                  <w:szCs w:val="26"/>
+                  <w:lang w:val="es-AR"/>
+                </w:rPr>
+                <m:t xml:space="preserve">tiempo ejecucion 1* </m:t>
+              </m:r>
+              <m:sSup>
+                <m:sSupPr>
+                  <m:ctrlPr>
+                    <w:rPr>
+                      <w:rFonts w:ascii="Cambria Math" w:eastAsiaTheme="minorEastAsia" w:hAnsi="Cambria Math"/>
+                      <w:i/>
+                      <w:sz w:val="26"/>
+                      <w:szCs w:val="26"/>
+                      <w:lang w:val="es-AR"/>
+                    </w:rPr>
+                  </m:ctrlPr>
+                </m:sSupPr>
+                <m:e>
+                  <m:r>
+                    <w:rPr>
+                      <w:rFonts w:ascii="Cambria Math" w:eastAsiaTheme="minorEastAsia" w:hAnsi="Cambria Math"/>
+                      <w:sz w:val="26"/>
+                      <w:szCs w:val="26"/>
+                      <w:lang w:val="es-AR"/>
+                    </w:rPr>
+                    <m:t>10</m:t>
+                  </m:r>
+                </m:e>
+                <m:sup>
+                  <m:r>
+                    <w:rPr>
+                      <w:rFonts w:ascii="Cambria Math" w:eastAsiaTheme="minorEastAsia" w:hAnsi="Cambria Math"/>
+                      <w:sz w:val="26"/>
+                      <w:szCs w:val="26"/>
+                      <w:lang w:val="es-AR"/>
+                    </w:rPr>
+                    <m:t>6</m:t>
+                  </m:r>
+                </m:sup>
+              </m:sSup>
+            </m:den>
+          </m:f>
+          <m:r>
+            <w:rPr>
+              <w:rFonts w:ascii="Cambria Math" w:eastAsiaTheme="minorEastAsia" w:hAnsi="Cambria Math"/>
+              <w:sz w:val="26"/>
+              <w:szCs w:val="26"/>
+              <w:lang w:val="es-AR"/>
+            </w:rPr>
+            <m:t>=</m:t>
+          </m:r>
+          <m:f>
+            <m:fPr>
+              <m:ctrlPr>
+                <w:rPr>
+                  <w:rFonts w:ascii="Cambria Math" w:eastAsiaTheme="minorEastAsia" w:hAnsi="Cambria Math"/>
+                  <w:i/>
+                  <w:sz w:val="26"/>
+                  <w:szCs w:val="26"/>
+                  <w:lang w:val="es-AR"/>
+                </w:rPr>
+              </m:ctrlPr>
+            </m:fPr>
+            <m:num>
+              <m:r>
+                <w:rPr>
+                  <w:rFonts w:ascii="Cambria Math" w:eastAsiaTheme="minorEastAsia" w:hAnsi="Cambria Math"/>
+                  <w:sz w:val="26"/>
+                  <w:szCs w:val="26"/>
+                  <w:lang w:val="es-AR"/>
+                </w:rPr>
+                <m:t>1</m:t>
+              </m:r>
+              <m:r>
+                <w:rPr>
+                  <w:rFonts w:ascii="Cambria Math" w:eastAsiaTheme="minorEastAsia" w:hAnsi="Cambria Math"/>
+                  <w:sz w:val="26"/>
+                  <w:szCs w:val="26"/>
+                  <w:lang w:val="es-AR"/>
+                </w:rPr>
+                <m:t>0*</m:t>
+              </m:r>
+              <m:sSup>
+                <m:sSupPr>
+                  <m:ctrlPr>
+                    <w:rPr>
+                      <w:rFonts w:ascii="Cambria Math" w:eastAsiaTheme="minorEastAsia" w:hAnsi="Cambria Math"/>
+                      <w:i/>
+                      <w:sz w:val="26"/>
+                      <w:szCs w:val="26"/>
+                      <w:lang w:val="es-AR"/>
+                    </w:rPr>
+                  </m:ctrlPr>
+                </m:sSupPr>
+                <m:e>
+                  <m:r>
+                    <w:rPr>
+                      <w:rFonts w:ascii="Cambria Math" w:eastAsiaTheme="minorEastAsia" w:hAnsi="Cambria Math"/>
+                      <w:sz w:val="26"/>
+                      <w:szCs w:val="26"/>
+                      <w:lang w:val="es-AR"/>
+                    </w:rPr>
+                    <m:t>10</m:t>
+                  </m:r>
+                </m:e>
+                <m:sup>
+                  <m:r>
+                    <w:rPr>
+                      <w:rFonts w:ascii="Cambria Math" w:eastAsiaTheme="minorEastAsia" w:hAnsi="Cambria Math"/>
+                      <w:sz w:val="26"/>
+                      <w:szCs w:val="26"/>
+                      <w:lang w:val="es-AR"/>
+                    </w:rPr>
+                    <m:t>9</m:t>
+                  </m:r>
+                </m:sup>
+              </m:sSup>
+            </m:num>
+            <m:den>
+              <m:r>
+                <w:rPr>
+                  <w:rFonts w:ascii="Cambria Math" w:eastAsiaTheme="minorEastAsia" w:hAnsi="Cambria Math"/>
+                  <w:sz w:val="26"/>
+                  <w:szCs w:val="26"/>
+                  <w:lang w:val="es-AR"/>
+                </w:rPr>
+                <m:t xml:space="preserve">17,5* </m:t>
+              </m:r>
+              <m:sSup>
+                <m:sSupPr>
+                  <m:ctrlPr>
+                    <w:rPr>
+                      <w:rFonts w:ascii="Cambria Math" w:eastAsiaTheme="minorEastAsia" w:hAnsi="Cambria Math"/>
+                      <w:i/>
+                      <w:sz w:val="26"/>
+                      <w:szCs w:val="26"/>
+                      <w:lang w:val="es-AR"/>
+                    </w:rPr>
+                  </m:ctrlPr>
+                </m:sSupPr>
+                <m:e>
+                  <m:r>
+                    <w:rPr>
+                      <w:rFonts w:ascii="Cambria Math" w:eastAsiaTheme="minorEastAsia" w:hAnsi="Cambria Math"/>
+                      <w:sz w:val="26"/>
+                      <w:szCs w:val="26"/>
+                      <w:lang w:val="es-AR"/>
+                    </w:rPr>
+                    <m:t>10</m:t>
+                  </m:r>
+                </m:e>
+                <m:sup>
+                  <m:r>
+                    <w:rPr>
+                      <w:rFonts w:ascii="Cambria Math" w:eastAsiaTheme="minorEastAsia" w:hAnsi="Cambria Math"/>
+                      <w:sz w:val="26"/>
+                      <w:szCs w:val="26"/>
+                      <w:lang w:val="es-AR"/>
+                    </w:rPr>
+                    <m:t>6</m:t>
+                  </m:r>
+                </m:sup>
+              </m:sSup>
+            </m:den>
+          </m:f>
+          <m:r>
+            <w:rPr>
+              <w:rFonts w:ascii="Cambria Math" w:eastAsiaTheme="minorEastAsia" w:hAnsi="Cambria Math"/>
+              <w:sz w:val="26"/>
+              <w:szCs w:val="26"/>
+              <w:lang w:val="es-AR"/>
+            </w:rPr>
+            <m:t>=</m:t>
+          </m:r>
+          <m:r>
+            <w:rPr>
+              <w:rFonts w:ascii="Cambria Math" w:eastAsiaTheme="minorEastAsia" w:hAnsi="Cambria Math"/>
+              <w:sz w:val="26"/>
+              <w:szCs w:val="26"/>
+              <w:lang w:val="es-AR"/>
+            </w:rPr>
+            <m:t>571,43</m:t>
+          </m:r>
+          <m:d>
+            <m:dPr>
+              <m:begChr m:val="["/>
+              <m:endChr m:val="]"/>
+              <m:ctrlPr>
+                <w:rPr>
+                  <w:rFonts w:ascii="Cambria Math" w:eastAsiaTheme="minorEastAsia" w:hAnsi="Cambria Math"/>
+                  <w:i/>
+                  <w:sz w:val="26"/>
+                  <w:szCs w:val="26"/>
+                  <w:lang w:val="es-AR"/>
+                </w:rPr>
+              </m:ctrlPr>
+            </m:dPr>
+            <m:e>
+              <m:f>
+                <m:fPr>
+                  <m:ctrlPr>
+                    <w:rPr>
+                      <w:rFonts w:ascii="Cambria Math" w:eastAsiaTheme="minorEastAsia" w:hAnsi="Cambria Math"/>
+                      <w:i/>
+                      <w:sz w:val="26"/>
+                      <w:szCs w:val="26"/>
+                      <w:lang w:val="es-AR"/>
+                    </w:rPr>
+                  </m:ctrlPr>
+                </m:fPr>
+                <m:num>
+                  <m:r>
+                    <w:rPr>
+                      <w:rFonts w:ascii="Cambria Math" w:eastAsiaTheme="minorEastAsia" w:hAnsi="Cambria Math"/>
+                      <w:sz w:val="26"/>
+                      <w:szCs w:val="26"/>
+                      <w:lang w:val="es-AR"/>
+                    </w:rPr>
+                    <m:t>Mi</m:t>
+                  </m:r>
+                </m:num>
+                <m:den>
+                  <m:r>
+                    <w:rPr>
+                      <w:rFonts w:ascii="Cambria Math" w:eastAsiaTheme="minorEastAsia" w:hAnsi="Cambria Math"/>
+                      <w:sz w:val="26"/>
+                      <w:szCs w:val="26"/>
+                      <w:lang w:val="es-AR"/>
+                    </w:rPr>
+                    <m:t>s</m:t>
+                  </m:r>
+                </m:den>
+              </m:f>
+            </m:e>
+          </m:d>
+        </m:oMath>
+      </m:oMathPara>
+    </w:p>
+    <w:p>
+      <w:pPr>
+        <w:ind w:left="283"/>
+        <w:rPr>
+          <w:rFonts w:ascii="Aptos" w:eastAsiaTheme="minorEastAsia" w:hAnsi="Aptos"/>
+          <w:sz w:val="26"/>
+          <w:szCs w:val="26"/>
+          <w:lang w:val="es-AR"/>
+        </w:rPr>
+      </w:pPr>
+    </w:p>
+    <w:p>
+      <w:pPr>
+        <w:ind w:left="283"/>
+        <w:rPr>
+          <w:rFonts w:ascii="Aptos" w:eastAsiaTheme="minorEastAsia" w:hAnsi="Aptos"/>
+          <w:sz w:val="26"/>
+          <w:szCs w:val="26"/>
+          <w:lang w:val="es-AR"/>
+        </w:rPr>
+      </w:pPr>
+      <m:oMathPara>
+        <m:oMathParaPr>
+          <m:jc m:val="left"/>
+        </m:oMathParaPr>
+        <m:oMath>
+          <m:r>
+            <w:rPr>
+              <w:rFonts w:ascii="Cambria Math" w:eastAsiaTheme="minorEastAsia" w:hAnsi="Cambria Math"/>
+              <w:sz w:val="26"/>
+              <w:szCs w:val="26"/>
+              <w:lang w:val="es-AR"/>
+            </w:rPr>
+            <m:t xml:space="preserve">tiempo ejecucion </m:t>
+          </m:r>
+          <m:r>
+            <w:rPr>
+              <w:rFonts w:ascii="Cambria Math" w:eastAsiaTheme="minorEastAsia" w:hAnsi="Cambria Math"/>
+              <w:sz w:val="26"/>
+              <w:szCs w:val="26"/>
+              <w:lang w:val="es-AR"/>
+            </w:rPr>
+            <m:t>2</m:t>
+          </m:r>
+          <m:r>
+            <w:rPr>
+              <w:rFonts w:ascii="Cambria Math" w:eastAsiaTheme="minorEastAsia" w:hAnsi="Cambria Math"/>
+              <w:sz w:val="26"/>
+              <w:szCs w:val="26"/>
+              <w:lang w:val="es-AR"/>
+            </w:rPr>
+            <m:t>=</m:t>
+          </m:r>
+          <m:f>
+            <m:fPr>
+              <m:ctrlPr>
+                <w:rPr>
+                  <w:rFonts w:ascii="Cambria Math" w:eastAsiaTheme="minorEastAsia" w:hAnsi="Cambria Math"/>
+                  <w:i/>
+                  <w:sz w:val="26"/>
+                  <w:szCs w:val="26"/>
+                  <w:lang w:val="es-AR"/>
+                </w:rPr>
+              </m:ctrlPr>
+            </m:fPr>
+            <m:num>
+              <m:r>
+                <w:rPr>
+                  <w:rFonts w:ascii="Cambria Math" w:eastAsiaTheme="minorEastAsia" w:hAnsi="Cambria Math"/>
+                  <w:sz w:val="26"/>
+                  <w:szCs w:val="26"/>
+                  <w:lang w:val="es-AR"/>
+                </w:rPr>
+                <m:t xml:space="preserve">ciclos </m:t>
+              </m:r>
+              <m:r>
+                <w:rPr>
+                  <w:rFonts w:ascii="Cambria Math" w:eastAsiaTheme="minorEastAsia" w:hAnsi="Cambria Math"/>
+                  <w:sz w:val="26"/>
+                  <w:szCs w:val="26"/>
+                  <w:lang w:val="es-AR"/>
+                </w:rPr>
+                <m:t>2</m:t>
+              </m:r>
+            </m:num>
+            <m:den>
+              <m:r>
+                <w:rPr>
+                  <w:rFonts w:ascii="Cambria Math" w:eastAsiaTheme="minorEastAsia" w:hAnsi="Cambria Math"/>
+                  <w:sz w:val="26"/>
+                  <w:szCs w:val="26"/>
+                  <w:lang w:val="es-AR"/>
+                </w:rPr>
+                <m:t>frecuencia</m:t>
+              </m:r>
+            </m:den>
+          </m:f>
+          <m:r>
+            <w:rPr>
+              <w:rFonts w:ascii="Cambria Math" w:eastAsiaTheme="minorEastAsia" w:hAnsi="Cambria Math"/>
+              <w:sz w:val="26"/>
+              <w:szCs w:val="26"/>
+              <w:lang w:val="es-AR"/>
+            </w:rPr>
+            <m:t>=</m:t>
+          </m:r>
+          <m:f>
+            <m:fPr>
+              <m:ctrlPr>
+                <w:rPr>
+                  <w:rFonts w:ascii="Cambria Math" w:eastAsiaTheme="minorEastAsia" w:hAnsi="Cambria Math"/>
+                  <w:i/>
+                  <w:sz w:val="26"/>
+                  <w:szCs w:val="26"/>
+                  <w:lang w:val="es-AR"/>
+                </w:rPr>
+              </m:ctrlPr>
+            </m:fPr>
+            <m:num>
+              <m:r>
+                <w:rPr>
+                  <w:rFonts w:ascii="Cambria Math" w:eastAsiaTheme="minorEastAsia" w:hAnsi="Cambria Math"/>
+                  <w:sz w:val="26"/>
+                  <w:szCs w:val="26"/>
+                  <w:lang w:val="es-AR"/>
+                </w:rPr>
+                <m:t>31</m:t>
+              </m:r>
+            </m:num>
+            <m:den>
+              <m:r>
+                <w:rPr>
+                  <w:rFonts w:ascii="Cambria Math" w:eastAsiaTheme="minorEastAsia" w:hAnsi="Cambria Math"/>
+                  <w:sz w:val="26"/>
+                  <w:szCs w:val="26"/>
+                  <w:lang w:val="es-AR"/>
+                </w:rPr>
+                <m:t>1,2</m:t>
+              </m:r>
+            </m:den>
+          </m:f>
+          <m:r>
+            <w:rPr>
+              <w:rFonts w:ascii="Cambria Math" w:eastAsiaTheme="minorEastAsia" w:hAnsi="Cambria Math"/>
+              <w:sz w:val="26"/>
+              <w:szCs w:val="26"/>
+              <w:lang w:val="es-AR"/>
+            </w:rPr>
+            <m:t>=</m:t>
+          </m:r>
+          <m:r>
+            <w:rPr>
+              <w:rFonts w:ascii="Cambria Math" w:eastAsiaTheme="minorEastAsia" w:hAnsi="Cambria Math"/>
+              <w:sz w:val="26"/>
+              <w:szCs w:val="26"/>
+              <w:lang w:val="es-AR"/>
+            </w:rPr>
+            <m:t>25,84</m:t>
+          </m:r>
+          <m:r>
+            <w:rPr>
+              <w:rFonts w:ascii="Cambria Math" w:eastAsiaTheme="minorEastAsia" w:hAnsi="Cambria Math"/>
+              <w:sz w:val="26"/>
+              <w:szCs w:val="26"/>
+              <w:lang w:val="es-AR"/>
+            </w:rPr>
+            <m:t xml:space="preserve"> </m:t>
+          </m:r>
+          <m:d>
+            <m:dPr>
+              <m:begChr m:val="["/>
+              <m:endChr m:val="]"/>
+              <m:ctrlPr>
+                <w:rPr>
+                  <w:rFonts w:ascii="Cambria Math" w:eastAsiaTheme="minorEastAsia" w:hAnsi="Cambria Math"/>
+                  <w:i/>
+                  <w:sz w:val="26"/>
+                  <w:szCs w:val="26"/>
+                  <w:lang w:val="es-AR"/>
+                </w:rPr>
+              </m:ctrlPr>
+            </m:dPr>
+            <m:e>
+              <m:r>
+                <w:rPr>
+                  <w:rFonts w:ascii="Cambria Math" w:eastAsiaTheme="minorEastAsia" w:hAnsi="Cambria Math"/>
+                  <w:sz w:val="26"/>
+                  <w:szCs w:val="26"/>
+                  <w:lang w:val="es-AR"/>
+                </w:rPr>
+                <m:t>s</m:t>
+              </m:r>
+            </m:e>
+          </m:d>
+        </m:oMath>
+      </m:oMathPara>
+    </w:p>
+    <w:p>
+      <w:pPr>
+        <w:ind w:left="283"/>
+        <w:rPr>
+          <w:rFonts w:ascii="Aptos" w:eastAsiaTheme="minorEastAsia" w:hAnsi="Aptos"/>
+          <w:sz w:val="26"/>
+          <w:szCs w:val="26"/>
+          <w:lang w:val="es-AR"/>
+        </w:rPr>
+      </w:pPr>
+    </w:p>
+    <w:p>
+      <w:pPr>
+        <w:ind w:left="283"/>
+        <w:rPr>
+          <w:rFonts w:ascii="Aptos" w:eastAsiaTheme="minorEastAsia" w:hAnsi="Aptos"/>
+          <w:sz w:val="26"/>
+          <w:szCs w:val="26"/>
+          <w:lang w:val="es-AR"/>
+        </w:rPr>
+      </w:pPr>
+      <m:oMathPara>
+        <m:oMathParaPr>
+          <m:jc m:val="left"/>
+        </m:oMathParaPr>
+        <m:oMath>
+          <m:r>
+            <w:rPr>
+              <w:rFonts w:ascii="Cambria Math" w:eastAsiaTheme="minorEastAsia" w:hAnsi="Cambria Math"/>
+              <w:sz w:val="26"/>
+              <w:szCs w:val="26"/>
+              <w:lang w:val="es-AR"/>
+            </w:rPr>
+            <m:t xml:space="preserve">MIPS </m:t>
+          </m:r>
+          <m:r>
+            <w:rPr>
+              <w:rFonts w:ascii="Cambria Math" w:eastAsiaTheme="minorEastAsia" w:hAnsi="Cambria Math"/>
+              <w:sz w:val="26"/>
+              <w:szCs w:val="26"/>
+              <w:lang w:val="es-AR"/>
+            </w:rPr>
+            <m:t>2</m:t>
+          </m:r>
+          <m:r>
+            <w:rPr>
+              <w:rFonts w:ascii="Cambria Math" w:eastAsiaTheme="minorEastAsia" w:hAnsi="Cambria Math"/>
+              <w:sz w:val="26"/>
+              <w:szCs w:val="26"/>
+              <w:lang w:val="es-AR"/>
+            </w:rPr>
+            <m:t>=</m:t>
+          </m:r>
+          <m:f>
+            <m:fPr>
+              <m:ctrlPr>
+                <w:rPr>
+                  <w:rFonts w:ascii="Cambria Math" w:eastAsiaTheme="minorEastAsia" w:hAnsi="Cambria Math"/>
+                  <w:i/>
+                  <w:sz w:val="26"/>
+                  <w:szCs w:val="26"/>
+                  <w:lang w:val="es-AR"/>
+                </w:rPr>
+              </m:ctrlPr>
+            </m:fPr>
+            <m:num>
+              <m:r>
+                <w:rPr>
+                  <w:rFonts w:ascii="Cambria Math" w:eastAsiaTheme="minorEastAsia" w:hAnsi="Cambria Math"/>
+                  <w:sz w:val="26"/>
+                  <w:szCs w:val="26"/>
+                  <w:lang w:val="es-AR"/>
+                </w:rPr>
+                <m:t xml:space="preserve">total instrucciones </m:t>
+              </m:r>
+              <m:r>
+                <w:rPr>
+                  <w:rFonts w:ascii="Cambria Math" w:eastAsiaTheme="minorEastAsia" w:hAnsi="Cambria Math"/>
+                  <w:sz w:val="26"/>
+                  <w:szCs w:val="26"/>
+                  <w:lang w:val="es-AR"/>
+                </w:rPr>
+                <m:t>2</m:t>
+              </m:r>
+            </m:num>
+            <m:den>
+              <m:r>
+                <w:rPr>
+                  <w:rFonts w:ascii="Cambria Math" w:eastAsiaTheme="minorEastAsia" w:hAnsi="Cambria Math"/>
+                  <w:sz w:val="26"/>
+                  <w:szCs w:val="26"/>
+                  <w:lang w:val="es-AR"/>
+                </w:rPr>
+                <m:t xml:space="preserve">tiempo ejecucion </m:t>
+              </m:r>
+              <m:r>
+                <w:rPr>
+                  <w:rFonts w:ascii="Cambria Math" w:eastAsiaTheme="minorEastAsia" w:hAnsi="Cambria Math"/>
+                  <w:sz w:val="26"/>
+                  <w:szCs w:val="26"/>
+                  <w:lang w:val="es-AR"/>
+                </w:rPr>
+                <m:t>2</m:t>
+              </m:r>
+              <m:r>
+                <w:rPr>
+                  <w:rFonts w:ascii="Cambria Math" w:eastAsiaTheme="minorEastAsia" w:hAnsi="Cambria Math"/>
+                  <w:sz w:val="26"/>
+                  <w:szCs w:val="26"/>
+                  <w:lang w:val="es-AR"/>
+                </w:rPr>
+                <m:t xml:space="preserve">* </m:t>
+              </m:r>
+              <m:sSup>
+                <m:sSupPr>
+                  <m:ctrlPr>
+                    <w:rPr>
+                      <w:rFonts w:ascii="Cambria Math" w:eastAsiaTheme="minorEastAsia" w:hAnsi="Cambria Math"/>
+                      <w:i/>
+                      <w:sz w:val="26"/>
+                      <w:szCs w:val="26"/>
+                      <w:lang w:val="es-AR"/>
+                    </w:rPr>
+                  </m:ctrlPr>
+                </m:sSupPr>
+                <m:e>
+                  <m:r>
+                    <w:rPr>
+                      <w:rFonts w:ascii="Cambria Math" w:eastAsiaTheme="minorEastAsia" w:hAnsi="Cambria Math"/>
+                      <w:sz w:val="26"/>
+                      <w:szCs w:val="26"/>
+                      <w:lang w:val="es-AR"/>
+                    </w:rPr>
+                    <m:t>10</m:t>
+                  </m:r>
+                </m:e>
+                <m:sup>
+                  <m:r>
+                    <w:rPr>
+                      <w:rFonts w:ascii="Cambria Math" w:eastAsiaTheme="minorEastAsia" w:hAnsi="Cambria Math"/>
+                      <w:sz w:val="26"/>
+                      <w:szCs w:val="26"/>
+                      <w:lang w:val="es-AR"/>
+                    </w:rPr>
+                    <m:t>6</m:t>
+                  </m:r>
+                </m:sup>
+              </m:sSup>
+            </m:den>
+          </m:f>
+          <m:r>
+            <w:rPr>
+              <w:rFonts w:ascii="Cambria Math" w:eastAsiaTheme="minorEastAsia" w:hAnsi="Cambria Math"/>
+              <w:sz w:val="26"/>
+              <w:szCs w:val="26"/>
+              <w:lang w:val="es-AR"/>
+            </w:rPr>
+            <m:t>=</m:t>
+          </m:r>
+          <m:f>
+            <m:fPr>
+              <m:ctrlPr>
+                <w:rPr>
+                  <w:rFonts w:ascii="Cambria Math" w:eastAsiaTheme="minorEastAsia" w:hAnsi="Cambria Math"/>
+                  <w:i/>
+                  <w:sz w:val="26"/>
+                  <w:szCs w:val="26"/>
+                  <w:lang w:val="es-AR"/>
+                </w:rPr>
+              </m:ctrlPr>
+            </m:fPr>
+            <m:num>
+              <m:r>
+                <w:rPr>
+                  <w:rFonts w:ascii="Cambria Math" w:eastAsiaTheme="minorEastAsia" w:hAnsi="Cambria Math"/>
+                  <w:sz w:val="26"/>
+                  <w:szCs w:val="26"/>
+                  <w:lang w:val="es-AR"/>
+                </w:rPr>
+                <m:t>1</m:t>
+              </m:r>
+              <m:r>
+                <w:rPr>
+                  <w:rFonts w:ascii="Cambria Math" w:eastAsiaTheme="minorEastAsia" w:hAnsi="Cambria Math"/>
+                  <w:sz w:val="26"/>
+                  <w:szCs w:val="26"/>
+                  <w:lang w:val="es-AR"/>
+                </w:rPr>
+                <m:t>6*</m:t>
+              </m:r>
+              <m:sSup>
+                <m:sSupPr>
+                  <m:ctrlPr>
+                    <w:rPr>
+                      <w:rFonts w:ascii="Cambria Math" w:eastAsiaTheme="minorEastAsia" w:hAnsi="Cambria Math"/>
+                      <w:i/>
+                      <w:sz w:val="26"/>
+                      <w:szCs w:val="26"/>
+                      <w:lang w:val="es-AR"/>
+                    </w:rPr>
+                  </m:ctrlPr>
+                </m:sSupPr>
+                <m:e>
+                  <m:r>
+                    <w:rPr>
+                      <w:rFonts w:ascii="Cambria Math" w:eastAsiaTheme="minorEastAsia" w:hAnsi="Cambria Math"/>
+                      <w:sz w:val="26"/>
+                      <w:szCs w:val="26"/>
+                      <w:lang w:val="es-AR"/>
+                    </w:rPr>
+                    <m:t>10</m:t>
+                  </m:r>
+                </m:e>
+                <m:sup>
+                  <m:r>
+                    <w:rPr>
+                      <w:rFonts w:ascii="Cambria Math" w:eastAsiaTheme="minorEastAsia" w:hAnsi="Cambria Math"/>
+                      <w:sz w:val="26"/>
+                      <w:szCs w:val="26"/>
+                      <w:lang w:val="es-AR"/>
+                    </w:rPr>
+                    <m:t>9</m:t>
+                  </m:r>
+                </m:sup>
+              </m:sSup>
+            </m:num>
+            <m:den>
+              <m:r>
+                <w:rPr>
+                  <w:rFonts w:ascii="Cambria Math" w:eastAsiaTheme="minorEastAsia" w:hAnsi="Cambria Math"/>
+                  <w:sz w:val="26"/>
+                  <w:szCs w:val="26"/>
+                  <w:lang w:val="es-AR"/>
+                </w:rPr>
+                <m:t>25,84</m:t>
+              </m:r>
+              <m:r>
+                <w:rPr>
+                  <w:rFonts w:ascii="Cambria Math" w:eastAsiaTheme="minorEastAsia" w:hAnsi="Cambria Math"/>
+                  <w:sz w:val="26"/>
+                  <w:szCs w:val="26"/>
+                  <w:lang w:val="es-AR"/>
+                </w:rPr>
+                <m:t xml:space="preserve">* </m:t>
+              </m:r>
+              <m:sSup>
+                <m:sSupPr>
+                  <m:ctrlPr>
+                    <w:rPr>
+                      <w:rFonts w:ascii="Cambria Math" w:eastAsiaTheme="minorEastAsia" w:hAnsi="Cambria Math"/>
+                      <w:i/>
+                      <w:sz w:val="26"/>
+                      <w:szCs w:val="26"/>
+                      <w:lang w:val="es-AR"/>
+                    </w:rPr>
+                  </m:ctrlPr>
+                </m:sSupPr>
+                <m:e>
+                  <m:r>
+                    <w:rPr>
+                      <w:rFonts w:ascii="Cambria Math" w:eastAsiaTheme="minorEastAsia" w:hAnsi="Cambria Math"/>
+                      <w:sz w:val="26"/>
+                      <w:szCs w:val="26"/>
+                      <w:lang w:val="es-AR"/>
+                    </w:rPr>
+                    <m:t>10</m:t>
+                  </m:r>
+                </m:e>
+                <m:sup>
+                  <m:r>
+                    <w:rPr>
+                      <w:rFonts w:ascii="Cambria Math" w:eastAsiaTheme="minorEastAsia" w:hAnsi="Cambria Math"/>
+                      <w:sz w:val="26"/>
+                      <w:szCs w:val="26"/>
+                      <w:lang w:val="es-AR"/>
+                    </w:rPr>
+                    <m:t>6</m:t>
+                  </m:r>
+                </m:sup>
+              </m:sSup>
+            </m:den>
+          </m:f>
+          <m:r>
+            <w:rPr>
+              <w:rFonts w:ascii="Cambria Math" w:eastAsiaTheme="minorEastAsia" w:hAnsi="Cambria Math"/>
+              <w:sz w:val="26"/>
+              <w:szCs w:val="26"/>
+              <w:lang w:val="es-AR"/>
+            </w:rPr>
+            <m:t>=</m:t>
+          </m:r>
+          <m:r>
+            <w:rPr>
+              <w:rFonts w:ascii="Cambria Math" w:eastAsiaTheme="minorEastAsia" w:hAnsi="Cambria Math"/>
+              <w:sz w:val="26"/>
+              <w:szCs w:val="26"/>
+              <w:lang w:val="es-AR"/>
+            </w:rPr>
+            <m:t>619,2</m:t>
+          </m:r>
+          <m:d>
+            <m:dPr>
+              <m:begChr m:val="["/>
+              <m:endChr m:val="]"/>
+              <m:ctrlPr>
+                <w:rPr>
+                  <w:rFonts w:ascii="Cambria Math" w:eastAsiaTheme="minorEastAsia" w:hAnsi="Cambria Math"/>
+                  <w:i/>
+                  <w:sz w:val="26"/>
+                  <w:szCs w:val="26"/>
+                  <w:lang w:val="es-AR"/>
+                </w:rPr>
+              </m:ctrlPr>
+            </m:dPr>
+            <m:e>
+              <m:f>
+                <m:fPr>
+                  <m:ctrlPr>
+                    <w:rPr>
+                      <w:rFonts w:ascii="Cambria Math" w:eastAsiaTheme="minorEastAsia" w:hAnsi="Cambria Math"/>
+                      <w:i/>
+                      <w:sz w:val="26"/>
+                      <w:szCs w:val="26"/>
+                      <w:lang w:val="es-AR"/>
+                    </w:rPr>
+                  </m:ctrlPr>
+                </m:fPr>
+                <m:num>
+                  <m:r>
+                    <w:rPr>
+                      <w:rFonts w:ascii="Cambria Math" w:eastAsiaTheme="minorEastAsia" w:hAnsi="Cambria Math"/>
+                      <w:sz w:val="26"/>
+                      <w:szCs w:val="26"/>
+                      <w:lang w:val="es-AR"/>
+                    </w:rPr>
+                    <m:t>Mi</m:t>
+                  </m:r>
+                </m:num>
+                <m:den>
+                  <m:r>
+                    <w:rPr>
+                      <w:rFonts w:ascii="Cambria Math" w:eastAsiaTheme="minorEastAsia" w:hAnsi="Cambria Math"/>
+                      <w:sz w:val="26"/>
+                      <w:szCs w:val="26"/>
+                      <w:lang w:val="es-AR"/>
+                    </w:rPr>
+                    <m:t>s</m:t>
+                  </m:r>
+                </m:den>
+              </m:f>
+            </m:e>
+          </m:d>
+        </m:oMath>
+      </m:oMathPara>
+    </w:p>
+    <w:p>
+      <w:pPr>
+        <w:ind w:left="283"/>
+        <w:rPr>
+          <w:rFonts w:ascii="Aptos" w:eastAsiaTheme="minorEastAsia" w:hAnsi="Aptos"/>
+          <w:sz w:val="26"/>
+          <w:szCs w:val="26"/>
+          <w:lang w:val="es-AR"/>
+        </w:rPr>
+      </w:pPr>
+    </w:p>
+    <w:p>
+      <w:pPr>
+        <w:ind w:left="283"/>
         <w:rPr>
           <w:rFonts w:ascii="Aptos" w:eastAsiaTheme="minorEastAsia" w:hAnsi="Aptos"/>
           <w:sz w:val="26"/>
@@ -5714,25 +7724,7 @@
           <w:szCs w:val="26"/>
           <w:lang w:val="es-AR"/>
         </w:rPr>
-        <w:t xml:space="preserve"> el </w:t>
-      </w:r>
-      <w:r>
-        <w:rPr>
-          <w:rFonts w:ascii="Aptos" w:eastAsiaTheme="minorEastAsia" w:hAnsi="Aptos"/>
-          <w:sz w:val="26"/>
-          <w:szCs w:val="26"/>
-          <w:lang w:val="es-AR"/>
-        </w:rPr>
-        <w:t>compilador</w:t>
-      </w:r>
-      <w:r>
-        <w:rPr>
-          <w:rFonts w:ascii="Aptos" w:eastAsiaTheme="minorEastAsia" w:hAnsi="Aptos"/>
-          <w:sz w:val="26"/>
-          <w:szCs w:val="26"/>
-          <w:lang w:val="es-AR"/>
-        </w:rPr>
-        <w:t xml:space="preserve"> 1 es el compilador </w:t>
+        <w:t xml:space="preserve"> el compilador 2 es </w:t>
       </w:r>
       <w:proofErr w:type="spellStart"/>
       <w:r>
@@ -5752,25 +7744,149 @@
           <w:szCs w:val="26"/>
           <w:lang w:val="es-AR"/>
         </w:rPr>
-        <w:t xml:space="preserve"> rápido en cuanto tiempo de </w:t>
+        <w:t xml:space="preserve"> rápido en términos de MIPS</w:t>
+      </w:r>
+    </w:p>
+    <w:p>
+      <w:pPr>
+        <w:ind w:left="283"/>
+        <w:rPr>
+          <w:rFonts w:ascii="Aptos" w:eastAsiaTheme="minorEastAsia" w:hAnsi="Aptos"/>
+          <w:sz w:val="26"/>
+          <w:szCs w:val="26"/>
+          <w:lang w:val="es-AR"/>
+        </w:rPr>
+      </w:pPr>
+    </w:p>
+    <w:p>
+      <w:pPr>
+        <w:pStyle w:val="ListParagraph"/>
+        <w:numPr>
+          <w:ilvl w:val="0"/>
+          <w:numId w:val="5"/>
+        </w:numPr>
+        <w:ind w:left="643"/>
+        <w:rPr>
+          <w:rFonts w:ascii="Aptos" w:eastAsiaTheme="minorEastAsia" w:hAnsi="Aptos"/>
+          <w:sz w:val="26"/>
+          <w:szCs w:val="26"/>
+        </w:rPr>
+      </w:pPr>
+      <w:r>
+        <w:rPr>
+          <w:rFonts w:ascii="Aptos" w:eastAsiaTheme="minorEastAsia" w:hAnsi="Aptos"/>
+          <w:sz w:val="26"/>
+          <w:szCs w:val="26"/>
+        </w:rPr>
+        <w:t>¿Qué conclusiones puede sacar de los cálculos a y b?</w:t>
+      </w:r>
+    </w:p>
+    <w:p>
+      <w:pPr>
+        <w:pStyle w:val="ListParagraph"/>
+        <w:ind w:left="283"/>
+        <w:rPr>
+          <w:rFonts w:ascii="Aptos" w:eastAsiaTheme="minorEastAsia" w:hAnsi="Aptos"/>
+          <w:sz w:val="26"/>
+          <w:szCs w:val="26"/>
+        </w:rPr>
+      </w:pPr>
+    </w:p>
+    <w:p>
+      <w:pPr>
+        <w:pStyle w:val="ListParagraph"/>
+        <w:ind w:left="283"/>
+        <w:rPr>
+          <w:rFonts w:ascii="Aptos" w:eastAsiaTheme="minorEastAsia" w:hAnsi="Aptos"/>
+          <w:sz w:val="26"/>
+          <w:szCs w:val="26"/>
+        </w:rPr>
+      </w:pPr>
+      <w:r>
+        <w:rPr>
+          <w:rFonts w:ascii="Aptos" w:eastAsiaTheme="minorEastAsia" w:hAnsi="Aptos"/>
+          <w:sz w:val="26"/>
+          <w:szCs w:val="26"/>
+        </w:rPr>
+        <w:t xml:space="preserve">Puedo concluir que el compilador 1 es </w:t>
       </w:r>
       <w:r>
         <w:rPr>
           <w:rFonts w:ascii="Aptos" w:eastAsiaTheme="minorEastAsia" w:hAnsi="Aptos"/>
           <w:sz w:val="26"/>
           <w:szCs w:val="26"/>
+        </w:rPr>
+        <w:t>más</w:t>
+      </w:r>
+      <w:r>
+        <w:rPr>
+          <w:rFonts w:ascii="Aptos" w:eastAsiaTheme="minorEastAsia" w:hAnsi="Aptos"/>
+          <w:sz w:val="26"/>
+          <w:szCs w:val="26"/>
+        </w:rPr>
+        <w:t xml:space="preserve"> rápido respecto al compilador 2, pero este ultimo realiza mas instrucciones por segundo que el compilador 1.</w:t>
+      </w:r>
+      <w:r>
+        <w:rPr>
+          <w:rFonts w:ascii="Aptos" w:eastAsiaTheme="minorEastAsia" w:hAnsi="Aptos"/>
+          <w:sz w:val="26"/>
+          <w:szCs w:val="26"/>
+        </w:rPr>
+        <w:t xml:space="preserve"> Sin </w:t>
+      </w:r>
+      <w:r>
+        <w:rPr>
+          <w:rFonts w:ascii="Aptos" w:eastAsiaTheme="minorEastAsia" w:hAnsi="Aptos"/>
+          <w:sz w:val="26"/>
+          <w:szCs w:val="26"/>
+        </w:rPr>
+        <w:t>embargo,</w:t>
+      </w:r>
+      <w:r>
+        <w:rPr>
+          <w:rFonts w:ascii="Aptos" w:eastAsiaTheme="minorEastAsia" w:hAnsi="Aptos"/>
+          <w:sz w:val="26"/>
+          <w:szCs w:val="26"/>
+        </w:rPr>
+        <w:t xml:space="preserve"> esto es una trampa de los MIPS puesto que no hay que pensar que por tener mayor MIPS es mejor, el compilador 1 lo hace en menos tiempo por lo que es el </w:t>
+      </w:r>
+      <w:r>
+        <w:rPr>
+          <w:rFonts w:ascii="Aptos" w:eastAsiaTheme="minorEastAsia" w:hAnsi="Aptos"/>
+          <w:sz w:val="26"/>
+          <w:szCs w:val="26"/>
+        </w:rPr>
+        <w:t>más</w:t>
+      </w:r>
+      <w:r>
+        <w:rPr>
+          <w:rFonts w:ascii="Aptos" w:eastAsiaTheme="minorEastAsia" w:hAnsi="Aptos"/>
+          <w:sz w:val="26"/>
+          <w:szCs w:val="26"/>
+        </w:rPr>
+        <w:t xml:space="preserve"> adecuado.</w:t>
+      </w:r>
+    </w:p>
+    <w:p>
+      <w:pPr>
+        <w:pStyle w:val="ListParagraph"/>
+        <w:ind w:left="360"/>
+        <w:rPr>
+          <w:rFonts w:ascii="Aptos" w:eastAsiaTheme="minorEastAsia" w:hAnsi="Aptos"/>
+          <w:sz w:val="26"/>
+          <w:szCs w:val="26"/>
           <w:lang w:val="es-AR"/>
         </w:rPr>
-        <w:t>ejecución</w:t>
-      </w:r>
-    </w:p>
-    <w:p>
-      <w:pPr>
-        <w:pStyle w:val="Prrafodelista"/>
+      </w:pPr>
+    </w:p>
+    <w:p>
+      <w:pPr>
+        <w:pStyle w:val="ListParagraph"/>
         <w:numPr>
           <w:ilvl w:val="0"/>
           <w:numId w:val="3"/>
         </w:numPr>
+        <w:ind w:left="360"/>
         <w:rPr>
           <w:rFonts w:ascii="Aptos" w:eastAsiaTheme="minorEastAsia" w:hAnsi="Aptos"/>
           <w:sz w:val="26"/>
@@ -5778,16 +7894,112 @@
           <w:lang w:val="es-AR"/>
         </w:rPr>
       </w:pPr>
-    </w:p>
-    <w:p>
-      <w:pPr>
-        <w:pStyle w:val="Prrafodelista"/>
-        <w:ind w:left="1080"/>
-        <w:rPr>
-          <w:rFonts w:ascii="Aptos" w:eastAsiaTheme="minorEastAsia" w:hAnsi="Aptos"/>
-          <w:sz w:val="26"/>
-          <w:szCs w:val="26"/>
-          <w:lang w:val="es-AR"/>
+      <w:r>
+        <w:rPr>
+          <w:rFonts w:ascii="Aptos" w:eastAsiaTheme="minorEastAsia" w:hAnsi="Aptos"/>
+          <w:sz w:val="26"/>
+          <w:szCs w:val="26"/>
+          <w:lang w:val="es-MX"/>
+        </w:rPr>
+        <w:t xml:space="preserve">Se desea mejorar el rendimiento de una computadora introduciendo una tarjeta aceleradora de vídeo que realice las operaciones en la mitad de tiempo. </w:t>
+      </w:r>
+    </w:p>
+    <w:p>
+      <w:pPr>
+        <w:pStyle w:val="ListParagraph"/>
+        <w:ind w:left="360"/>
+        <w:rPr>
+          <w:rFonts w:ascii="Aptos" w:eastAsiaTheme="minorEastAsia" w:hAnsi="Aptos"/>
+          <w:sz w:val="26"/>
+          <w:szCs w:val="26"/>
+          <w:lang w:val="es-MX"/>
+        </w:rPr>
+      </w:pPr>
+      <w:r>
+        <w:rPr>
+          <w:rFonts w:ascii="Aptos" w:eastAsiaTheme="minorEastAsia" w:hAnsi="Aptos"/>
+          <w:sz w:val="26"/>
+          <w:szCs w:val="26"/>
+          <w:lang w:val="es-MX"/>
+        </w:rPr>
+        <w:t xml:space="preserve">a) </w:t>
+      </w:r>
+      <w:r>
+        <w:rPr>
+          <w:rFonts w:ascii="Aptos" w:eastAsiaTheme="minorEastAsia" w:hAnsi="Aptos"/>
+          <w:sz w:val="26"/>
+          <w:szCs w:val="26"/>
+          <w:lang w:val="es-MX"/>
+        </w:rPr>
+        <w:t xml:space="preserve">Calcular la ganancia en velocidad del sistema para la ejecución de un programa si el 87% del mismo se dedica a operaciones gráficas. </w:t>
+      </w:r>
+    </w:p>
+    <w:p>
+      <w:pPr>
+        <w:pStyle w:val="ListParagraph"/>
+        <w:pBdr>
+          <w:bottom w:val="single" w:sz="6" w:space="1" w:color="auto"/>
+        </w:pBdr>
+        <w:ind w:left="360"/>
+        <w:rPr>
+          <w:rFonts w:ascii="Aptos" w:eastAsiaTheme="minorEastAsia" w:hAnsi="Aptos"/>
+          <w:sz w:val="26"/>
+          <w:szCs w:val="26"/>
+          <w:lang w:val="es-MX"/>
+        </w:rPr>
+      </w:pPr>
+      <w:r>
+        <w:rPr>
+          <w:rFonts w:ascii="Aptos" w:eastAsiaTheme="minorEastAsia" w:hAnsi="Aptos"/>
+          <w:sz w:val="26"/>
+          <w:szCs w:val="26"/>
+          <w:lang w:val="es-MX"/>
+        </w:rPr>
+        <w:t>b</w:t>
+      </w:r>
+      <w:r>
+        <w:rPr>
+          <w:rFonts w:ascii="Aptos" w:eastAsiaTheme="minorEastAsia" w:hAnsi="Aptos"/>
+          <w:sz w:val="26"/>
+          <w:szCs w:val="26"/>
+          <w:lang w:val="es-MX"/>
+        </w:rPr>
+        <w:t>)</w:t>
+      </w:r>
+      <w:r>
+        <w:rPr>
+          <w:rFonts w:ascii="Aptos" w:eastAsiaTheme="minorEastAsia" w:hAnsi="Aptos"/>
+          <w:sz w:val="26"/>
+          <w:szCs w:val="26"/>
+          <w:lang w:val="es-MX"/>
+        </w:rPr>
+        <w:t xml:space="preserve"> Si el programa tarda 32 segundos en ejecutarse sin la mejora, ¿cuánto tardará con la mejora?</w:t>
+      </w:r>
+    </w:p>
+    <w:p>
+      <w:pPr>
+        <w:ind w:left="283"/>
+        <w:rPr>
+          <w:rFonts w:ascii="Aptos" w:eastAsiaTheme="minorEastAsia" w:hAnsi="Aptos"/>
+          <w:sz w:val="26"/>
+          <w:szCs w:val="26"/>
+        </w:rPr>
+      </w:pPr>
+      <w:r>
+        <w:rPr>
+          <w:rFonts w:ascii="Aptos" w:eastAsiaTheme="minorEastAsia" w:hAnsi="Aptos"/>
+          <w:sz w:val="26"/>
+          <w:szCs w:val="26"/>
+        </w:rPr>
+        <w:t>a)</w:t>
+      </w:r>
+    </w:p>
+    <w:p>
+      <w:pPr>
+        <w:pStyle w:val="ListParagraph"/>
+        <w:ind w:left="0" w:firstLine="709"/>
+        <w:rPr>
+          <w:rFonts w:ascii="Aptos" w:eastAsiaTheme="minorEastAsia" w:hAnsi="Aptos" w:cs="Lucida Sans"/>
         </w:rPr>
       </w:pPr>
       <m:oMathPara>
@@ -5795,8 +8007,6 @@
           <m:r>
             <w:rPr>
               <w:rFonts w:ascii="Cambria Math" w:eastAsiaTheme="minorEastAsia" w:hAnsi="Cambria Math"/>
-              <w:sz w:val="20"/>
-              <w:szCs w:val="20"/>
             </w:rPr>
             <m:t>ganancia velocidad=</m:t>
           </m:r>
@@ -5806,8 +8016,6 @@
                 <w:rPr>
                   <w:rFonts w:ascii="Cambria Math" w:eastAsiaTheme="minorEastAsia" w:hAnsi="Cambria Math"/>
                   <w:i/>
-                  <w:sz w:val="20"/>
-                  <w:szCs w:val="20"/>
                 </w:rPr>
               </m:ctrlPr>
             </m:fPr>
@@ -5815,8 +8023,6 @@
               <m:r>
                 <w:rPr>
                   <w:rFonts w:ascii="Cambria Math" w:eastAsiaTheme="minorEastAsia" w:hAnsi="Cambria Math"/>
-                  <w:sz w:val="20"/>
-                  <w:szCs w:val="20"/>
                 </w:rPr>
                 <m:t>1</m:t>
               </m:r>
@@ -5828,8 +8034,6 @@
                     <w:rPr>
                       <w:rFonts w:ascii="Cambria Math" w:eastAsiaTheme="minorEastAsia" w:hAnsi="Cambria Math"/>
                       <w:i/>
-                      <w:sz w:val="20"/>
-                      <w:szCs w:val="20"/>
                     </w:rPr>
                   </m:ctrlPr>
                 </m:dPr>
@@ -5837,8 +8041,6 @@
                   <m:r>
                     <w:rPr>
                       <w:rFonts w:ascii="Cambria Math" w:eastAsiaTheme="minorEastAsia" w:hAnsi="Cambria Math"/>
-                      <w:sz w:val="20"/>
-                      <w:szCs w:val="20"/>
                     </w:rPr>
                     <m:t>1-fraccion de aceleracion</m:t>
                   </m:r>
@@ -5847,8 +8049,6 @@
               <m:r>
                 <w:rPr>
                   <w:rFonts w:ascii="Cambria Math" w:eastAsiaTheme="minorEastAsia" w:hAnsi="Cambria Math"/>
-                  <w:sz w:val="20"/>
-                  <w:szCs w:val="20"/>
                 </w:rPr>
                 <m:t>+</m:t>
               </m:r>
@@ -5858,8 +8058,6 @@
                     <w:rPr>
                       <w:rFonts w:ascii="Cambria Math" w:eastAsiaTheme="minorEastAsia" w:hAnsi="Cambria Math"/>
                       <w:i/>
-                      <w:sz w:val="20"/>
-                      <w:szCs w:val="20"/>
                     </w:rPr>
                   </m:ctrlPr>
                 </m:fPr>
@@ -5867,8 +8065,6 @@
                   <m:r>
                     <w:rPr>
                       <w:rFonts w:ascii="Cambria Math" w:eastAsiaTheme="minorEastAsia" w:hAnsi="Cambria Math"/>
-                      <w:sz w:val="20"/>
-                      <w:szCs w:val="20"/>
                     </w:rPr>
                     <m:t>fraccion de aceleracion</m:t>
                   </m:r>
@@ -5877,8 +8073,6 @@
                   <m:r>
                     <w:rPr>
                       <w:rFonts w:ascii="Cambria Math" w:eastAsiaTheme="minorEastAsia" w:hAnsi="Cambria Math"/>
-                      <w:sz w:val="20"/>
-                      <w:szCs w:val="20"/>
                     </w:rPr>
                     <m:t>factor de aceleracion</m:t>
                   </m:r>
@@ -5889,8 +8083,6 @@
           <m:r>
             <w:rPr>
               <w:rFonts w:ascii="Cambria Math" w:eastAsiaTheme="minorEastAsia" w:hAnsi="Cambria Math"/>
-              <w:sz w:val="20"/>
-              <w:szCs w:val="20"/>
             </w:rPr>
             <m:t>=</m:t>
           </m:r>
@@ -5900,8 +8092,6 @@
                 <w:rPr>
                   <w:rFonts w:ascii="Cambria Math" w:eastAsiaTheme="minorEastAsia" w:hAnsi="Cambria Math"/>
                   <w:i/>
-                  <w:sz w:val="20"/>
-                  <w:szCs w:val="20"/>
                 </w:rPr>
               </m:ctrlPr>
             </m:fPr>
@@ -5909,8 +8099,6 @@
               <m:r>
                 <w:rPr>
                   <w:rFonts w:ascii="Cambria Math" w:eastAsiaTheme="minorEastAsia" w:hAnsi="Cambria Math"/>
-                  <w:sz w:val="20"/>
-                  <w:szCs w:val="20"/>
                 </w:rPr>
                 <m:t>1</m:t>
               </m:r>
@@ -5922,8 +8110,6 @@
                     <w:rPr>
                       <w:rFonts w:ascii="Cambria Math" w:eastAsiaTheme="minorEastAsia" w:hAnsi="Cambria Math"/>
                       <w:i/>
-                      <w:sz w:val="20"/>
-                      <w:szCs w:val="20"/>
                     </w:rPr>
                   </m:ctrlPr>
                 </m:dPr>
@@ -5931,8 +8117,6 @@
                   <m:r>
                     <w:rPr>
                       <w:rFonts w:ascii="Cambria Math" w:eastAsiaTheme="minorEastAsia" w:hAnsi="Cambria Math"/>
-                      <w:sz w:val="20"/>
-                      <w:szCs w:val="20"/>
                     </w:rPr>
                     <m:t>1-0,87</m:t>
                   </m:r>
@@ -5941,8 +8125,6 @@
               <m:r>
                 <w:rPr>
                   <w:rFonts w:ascii="Cambria Math" w:eastAsiaTheme="minorEastAsia" w:hAnsi="Cambria Math"/>
-                  <w:sz w:val="20"/>
-                  <w:szCs w:val="20"/>
                 </w:rPr>
                 <m:t>+</m:t>
               </m:r>
@@ -5952,8 +8134,6 @@
                     <w:rPr>
                       <w:rFonts w:ascii="Cambria Math" w:eastAsiaTheme="minorEastAsia" w:hAnsi="Cambria Math"/>
                       <w:i/>
-                      <w:sz w:val="20"/>
-                      <w:szCs w:val="20"/>
                     </w:rPr>
                   </m:ctrlPr>
                 </m:fPr>
@@ -5961,8 +8141,6 @@
                   <m:r>
                     <w:rPr>
                       <w:rFonts w:ascii="Cambria Math" w:eastAsiaTheme="minorEastAsia" w:hAnsi="Cambria Math"/>
-                      <w:sz w:val="20"/>
-                      <w:szCs w:val="20"/>
                     </w:rPr>
                     <m:t>0,87</m:t>
                   </m:r>
@@ -5971,8 +8149,6 @@
                   <m:r>
                     <w:rPr>
                       <w:rFonts w:ascii="Cambria Math" w:eastAsiaTheme="minorEastAsia" w:hAnsi="Cambria Math"/>
-                      <w:sz w:val="20"/>
-                      <w:szCs w:val="20"/>
                     </w:rPr>
                     <m:t>2</m:t>
                   </m:r>
@@ -5983,19 +8159,4118 @@
           <m:r>
             <w:rPr>
               <w:rFonts w:ascii="Cambria Math" w:eastAsiaTheme="minorEastAsia" w:hAnsi="Cambria Math"/>
-              <w:sz w:val="20"/>
-              <w:szCs w:val="20"/>
-            </w:rPr>
-            <m:t>=1,77</m:t>
+            </w:rPr>
+            <m:t>=1,7</m:t>
+          </m:r>
+          <m:r>
+            <w:rPr>
+              <w:rFonts w:ascii="Cambria Math" w:eastAsiaTheme="minorEastAsia" w:hAnsi="Cambria Math"/>
+            </w:rPr>
+            <m:t>7</m:t>
           </m:r>
         </m:oMath>
       </m:oMathPara>
     </w:p>
+    <w:p>
+      <w:pPr>
+        <w:ind w:left="283"/>
+        <w:rPr>
+          <w:rFonts w:ascii="Aptos" w:eastAsiaTheme="minorEastAsia" w:hAnsi="Aptos"/>
+        </w:rPr>
+      </w:pPr>
+      <w:r>
+        <w:rPr>
+          <w:rFonts w:ascii="Aptos" w:eastAsiaTheme="minorEastAsia" w:hAnsi="Aptos"/>
+        </w:rPr>
+        <w:t>b)</w:t>
+      </w:r>
+    </w:p>
+    <w:p>
+      <w:pPr>
+        <w:rPr>
+          <w:rFonts w:ascii="Aptos" w:eastAsiaTheme="minorEastAsia" w:hAnsi="Aptos"/>
+        </w:rPr>
+      </w:pPr>
+    </w:p>
+    <w:p>
+      <w:pPr>
+        <w:ind w:left="709"/>
+        <w:rPr>
+          <w:rFonts w:ascii="Aptos" w:eastAsiaTheme="minorEastAsia" w:hAnsi="Aptos"/>
+        </w:rPr>
+      </w:pPr>
+      <w:r>
+        <w:rPr>
+          <w:rFonts w:ascii="Aptos" w:eastAsiaTheme="minorEastAsia" w:hAnsi="Aptos"/>
+        </w:rPr>
+        <w:t xml:space="preserve"> </w:t>
+      </w:r>
+      <m:oMath>
+        <m:r>
+          <w:rPr>
+            <w:rFonts w:ascii="Cambria Math" w:eastAsiaTheme="minorEastAsia" w:hAnsi="Cambria Math"/>
+          </w:rPr>
+          <m:t xml:space="preserve">Told=32 </m:t>
+        </m:r>
+        <m:d>
+          <m:dPr>
+            <m:begChr m:val="["/>
+            <m:endChr m:val="]"/>
+            <m:ctrlPr>
+              <w:rPr>
+                <w:rFonts w:ascii="Cambria Math" w:eastAsiaTheme="minorEastAsia" w:hAnsi="Cambria Math"/>
+                <w:i/>
+              </w:rPr>
+            </m:ctrlPr>
+          </m:dPr>
+          <m:e>
+            <m:r>
+              <w:rPr>
+                <w:rFonts w:ascii="Cambria Math" w:eastAsiaTheme="minorEastAsia" w:hAnsi="Cambria Math"/>
+              </w:rPr>
+              <m:t>s</m:t>
+            </m:r>
+          </m:e>
+        </m:d>
+      </m:oMath>
+    </w:p>
+    <w:p>
+      <w:pPr>
+        <w:rPr>
+          <w:rFonts w:ascii="Aptos" w:eastAsiaTheme="minorEastAsia" w:hAnsi="Aptos"/>
+        </w:rPr>
+      </w:pPr>
+    </w:p>
+    <w:p>
+      <w:pPr>
+        <w:ind w:left="709" w:firstLine="709"/>
+        <w:rPr>
+          <w:rFonts w:ascii="Aptos" w:eastAsiaTheme="minorEastAsia" w:hAnsi="Aptos"/>
+        </w:rPr>
+      </w:pPr>
+      <m:oMathPara>
+        <m:oMathParaPr>
+          <m:jc m:val="left"/>
+        </m:oMathParaPr>
+        <m:oMath>
+          <m:r>
+            <w:rPr>
+              <w:rFonts w:ascii="Cambria Math" w:eastAsiaTheme="minorEastAsia" w:hAnsi="Cambria Math"/>
+            </w:rPr>
+            <w:lastRenderedPageBreak/>
+            <m:t>Tnew=</m:t>
+          </m:r>
+          <m:f>
+            <m:fPr>
+              <m:ctrlPr>
+                <w:rPr>
+                  <w:rFonts w:ascii="Cambria Math" w:eastAsiaTheme="minorEastAsia" w:hAnsi="Cambria Math"/>
+                  <w:i/>
+                </w:rPr>
+              </m:ctrlPr>
+            </m:fPr>
+            <m:num>
+              <m:r>
+                <w:rPr>
+                  <w:rFonts w:ascii="Cambria Math" w:eastAsiaTheme="minorEastAsia" w:hAnsi="Cambria Math"/>
+                </w:rPr>
+                <m:t>Told</m:t>
+              </m:r>
+            </m:num>
+            <m:den>
+              <m:r>
+                <w:rPr>
+                  <w:rFonts w:ascii="Cambria Math" w:eastAsiaTheme="minorEastAsia" w:hAnsi="Cambria Math"/>
+                </w:rPr>
+                <m:t>ganancia velocidad</m:t>
+              </m:r>
+            </m:den>
+          </m:f>
+          <m:r>
+            <w:rPr>
+              <w:rFonts w:ascii="Cambria Math" w:eastAsiaTheme="minorEastAsia" w:hAnsi="Cambria Math"/>
+            </w:rPr>
+            <m:t>=</m:t>
+          </m:r>
+          <m:f>
+            <m:fPr>
+              <m:ctrlPr>
+                <w:rPr>
+                  <w:rFonts w:ascii="Cambria Math" w:eastAsiaTheme="minorEastAsia" w:hAnsi="Cambria Math"/>
+                  <w:i/>
+                </w:rPr>
+              </m:ctrlPr>
+            </m:fPr>
+            <m:num>
+              <m:r>
+                <w:rPr>
+                  <w:rFonts w:ascii="Cambria Math" w:eastAsiaTheme="minorEastAsia" w:hAnsi="Cambria Math"/>
+                </w:rPr>
+                <m:t xml:space="preserve">32 </m:t>
+              </m:r>
+              <m:d>
+                <m:dPr>
+                  <m:begChr m:val="["/>
+                  <m:endChr m:val="]"/>
+                  <m:ctrlPr>
+                    <w:rPr>
+                      <w:rFonts w:ascii="Cambria Math" w:eastAsiaTheme="minorEastAsia" w:hAnsi="Cambria Math"/>
+                      <w:i/>
+                    </w:rPr>
+                  </m:ctrlPr>
+                </m:dPr>
+                <m:e>
+                  <m:r>
+                    <w:rPr>
+                      <w:rFonts w:ascii="Cambria Math" w:eastAsiaTheme="minorEastAsia" w:hAnsi="Cambria Math"/>
+                    </w:rPr>
+                    <m:t>s</m:t>
+                  </m:r>
+                </m:e>
+              </m:d>
+            </m:num>
+            <m:den>
+              <m:r>
+                <w:rPr>
+                  <w:rFonts w:ascii="Cambria Math" w:eastAsiaTheme="minorEastAsia" w:hAnsi="Cambria Math"/>
+                </w:rPr>
+                <m:t>1,77</m:t>
+              </m:r>
+            </m:den>
+          </m:f>
+          <m:r>
+            <w:rPr>
+              <w:rFonts w:ascii="Cambria Math" w:eastAsiaTheme="minorEastAsia" w:hAnsi="Cambria Math"/>
+            </w:rPr>
+            <m:t xml:space="preserve">=18,08 </m:t>
+          </m:r>
+          <m:d>
+            <m:dPr>
+              <m:begChr m:val="["/>
+              <m:endChr m:val="]"/>
+              <m:ctrlPr>
+                <w:rPr>
+                  <w:rFonts w:ascii="Cambria Math" w:eastAsiaTheme="minorEastAsia" w:hAnsi="Cambria Math"/>
+                  <w:i/>
+                </w:rPr>
+              </m:ctrlPr>
+            </m:dPr>
+            <m:e>
+              <m:r>
+                <w:rPr>
+                  <w:rFonts w:ascii="Cambria Math" w:eastAsiaTheme="minorEastAsia" w:hAnsi="Cambria Math"/>
+                </w:rPr>
+                <m:t>s</m:t>
+              </m:r>
+            </m:e>
+          </m:d>
+        </m:oMath>
+      </m:oMathPara>
+    </w:p>
+    <w:p>
+      <w:pPr>
+        <w:rPr>
+          <w:rFonts w:ascii="Aptos" w:eastAsiaTheme="minorEastAsia" w:hAnsi="Aptos"/>
+        </w:rPr>
+      </w:pPr>
+      <w:r>
+        <w:rPr>
+          <w:rFonts w:ascii="Aptos" w:eastAsiaTheme="minorEastAsia" w:hAnsi="Aptos"/>
+        </w:rPr>
+        <w:drawing>
+          <wp:anchor distT="0" distB="0" distL="114300" distR="114300" simplePos="0" relativeHeight="251661312" behindDoc="0" locked="0" layoutInCell="1" allowOverlap="1" wp14:anchorId="6C8789FA" wp14:editId="52185EF3">
+            <wp:simplePos x="0" y="0"/>
+            <wp:positionH relativeFrom="margin">
+              <wp:align>right</wp:align>
+            </wp:positionH>
+            <wp:positionV relativeFrom="paragraph">
+              <wp:posOffset>431165</wp:posOffset>
+            </wp:positionV>
+            <wp:extent cx="6840220" cy="5414645"/>
+            <wp:effectExtent l="0" t="0" r="0" b="0"/>
+            <wp:wrapTopAndBottom/>
+            <wp:docPr id="118061020" name="Picture 1"/>
+            <wp:cNvGraphicFramePr>
+              <a:graphicFrameLocks xmlns:a="http://schemas.openxmlformats.org/drawingml/2006/main" noChangeAspect="1"/>
+            </wp:cNvGraphicFramePr>
+            <a:graphic xmlns:a="http://schemas.openxmlformats.org/drawingml/2006/main">
+              <a:graphicData uri="http://schemas.openxmlformats.org/drawingml/2006/picture">
+                <pic:pic xmlns:pic="http://schemas.openxmlformats.org/drawingml/2006/picture">
+                  <pic:nvPicPr>
+                    <pic:cNvPr id="118061020" name=""/>
+                    <pic:cNvPicPr/>
+                  </pic:nvPicPr>
+                  <pic:blipFill>
+                    <a:blip r:embed="rId11">
+                      <a:extLst>
+                        <a:ext uri="{28A0092B-C50C-407E-A947-70E740481C1C}">
+                          <a14:useLocalDpi xmlns:a14="http://schemas.microsoft.com/office/drawing/2010/main" val="0"/>
+                        </a:ext>
+                      </a:extLst>
+                    </a:blip>
+                    <a:stretch>
+                      <a:fillRect/>
+                    </a:stretch>
+                  </pic:blipFill>
+                  <pic:spPr>
+                    <a:xfrm>
+                      <a:off x="0" y="0"/>
+                      <a:ext cx="6840220" cy="5414645"/>
+                    </a:xfrm>
+                    <a:prstGeom prst="rect">
+                      <a:avLst/>
+                    </a:prstGeom>
+                  </pic:spPr>
+                </pic:pic>
+              </a:graphicData>
+            </a:graphic>
+          </wp:anchor>
+        </w:drawing>
+      </w:r>
+    </w:p>
+    <w:p>
+      <w:pPr>
+        <w:rPr>
+          <w:rFonts w:ascii="Aptos" w:eastAsiaTheme="minorEastAsia" w:hAnsi="Aptos"/>
+        </w:rPr>
+      </w:pPr>
+      <w:r>
+        <w:rPr>
+          <w:rFonts w:ascii="Aptos" w:eastAsiaTheme="minorEastAsia" w:hAnsi="Aptos"/>
+        </w:rPr>
+        <w:t xml:space="preserve"> </w:t>
+      </w:r>
+    </w:p>
+    <w:p>
+      <w:pPr>
+        <w:rPr>
+          <w:rFonts w:ascii="Aptos" w:eastAsiaTheme="minorEastAsia" w:hAnsi="Aptos"/>
+        </w:rPr>
+      </w:pPr>
+      <w:r>
+        <w:rPr>
+          <w:rFonts w:ascii="Aptos" w:eastAsiaTheme="minorEastAsia" w:hAnsi="Aptos"/>
+        </w:rPr>
+        <w:t xml:space="preserve">a) </w:t>
+      </w:r>
+    </w:p>
+    <w:p>
+      <w:pPr>
+        <w:rPr>
+          <w:rFonts w:ascii="Aptos" w:eastAsiaTheme="minorEastAsia" w:hAnsi="Aptos"/>
+        </w:rPr>
+      </w:pPr>
+    </w:p>
+    <w:p>
+      <w:pPr>
+        <w:rPr>
+          <w:rFonts w:ascii="Aptos" w:eastAsiaTheme="minorEastAsia" w:hAnsi="Aptos"/>
+          <w:sz w:val="26"/>
+          <w:szCs w:val="26"/>
+        </w:rPr>
+      </w:pPr>
+      <m:oMathPara>
+        <m:oMathParaPr>
+          <m:jc m:val="left"/>
+        </m:oMathParaPr>
+        <m:oMath>
+          <m:r>
+            <w:rPr>
+              <w:rFonts w:ascii="Cambria Math" w:eastAsiaTheme="minorEastAsia" w:hAnsi="Cambria Math"/>
+              <w:sz w:val="26"/>
+              <w:szCs w:val="26"/>
+            </w:rPr>
+            <m:t>Total instrucciones 1=1</m:t>
+          </m:r>
+          <m:r>
+            <w:rPr>
+              <w:rFonts w:ascii="Cambria Math" w:eastAsiaTheme="minorEastAsia" w:hAnsi="Cambria Math"/>
+              <w:sz w:val="26"/>
+              <w:szCs w:val="26"/>
+            </w:rPr>
+            <m:t>6</m:t>
+          </m:r>
+          <m:r>
+            <w:rPr>
+              <w:rFonts w:ascii="Cambria Math" w:eastAsiaTheme="minorEastAsia" w:hAnsi="Cambria Math"/>
+              <w:sz w:val="26"/>
+              <w:szCs w:val="26"/>
+            </w:rPr>
+            <m:t>*</m:t>
+          </m:r>
+          <m:sSup>
+            <m:sSupPr>
+              <m:ctrlPr>
+                <w:rPr>
+                  <w:rFonts w:ascii="Cambria Math" w:eastAsiaTheme="minorEastAsia" w:hAnsi="Cambria Math"/>
+                  <w:i/>
+                  <w:sz w:val="26"/>
+                  <w:szCs w:val="26"/>
+                </w:rPr>
+              </m:ctrlPr>
+            </m:sSupPr>
+            <m:e>
+              <m:r>
+                <w:rPr>
+                  <w:rFonts w:ascii="Cambria Math" w:eastAsiaTheme="minorEastAsia" w:hAnsi="Cambria Math"/>
+                  <w:sz w:val="26"/>
+                  <w:szCs w:val="26"/>
+                </w:rPr>
+                <m:t>10</m:t>
+              </m:r>
+            </m:e>
+            <m:sup>
+              <m:r>
+                <w:rPr>
+                  <w:rFonts w:ascii="Cambria Math" w:eastAsiaTheme="minorEastAsia" w:hAnsi="Cambria Math"/>
+                  <w:sz w:val="26"/>
+                  <w:szCs w:val="26"/>
+                </w:rPr>
+                <m:t>9</m:t>
+              </m:r>
+            </m:sup>
+          </m:sSup>
+        </m:oMath>
+      </m:oMathPara>
+    </w:p>
+    <w:p>
+      <w:pPr>
+        <w:pStyle w:val="ListParagraph"/>
+        <w:ind w:left="0"/>
+        <w:rPr>
+          <w:rFonts w:ascii="Aptos" w:eastAsiaTheme="minorEastAsia" w:hAnsi="Aptos"/>
+          <w:sz w:val="26"/>
+          <w:szCs w:val="26"/>
+        </w:rPr>
+      </w:pPr>
+      <m:oMathPara>
+        <m:oMathParaPr>
+          <m:jc m:val="left"/>
+        </m:oMathParaPr>
+        <m:oMath>
+          <m:r>
+            <w:rPr>
+              <w:rFonts w:ascii="Cambria Math" w:eastAsiaTheme="minorEastAsia" w:hAnsi="Cambria Math"/>
+              <w:sz w:val="26"/>
+              <w:szCs w:val="26"/>
+            </w:rPr>
+            <m:t>Total instrucciones 2=</m:t>
+          </m:r>
+          <m:r>
+            <w:rPr>
+              <w:rFonts w:ascii="Cambria Math" w:eastAsiaTheme="minorEastAsia" w:hAnsi="Cambria Math"/>
+              <w:sz w:val="26"/>
+              <w:szCs w:val="26"/>
+            </w:rPr>
+            <m:t>15</m:t>
+          </m:r>
+          <m:r>
+            <w:rPr>
+              <w:rFonts w:ascii="Cambria Math" w:eastAsiaTheme="minorEastAsia" w:hAnsi="Cambria Math"/>
+              <w:sz w:val="26"/>
+              <w:szCs w:val="26"/>
+            </w:rPr>
+            <m:t>*</m:t>
+          </m:r>
+          <m:sSup>
+            <m:sSupPr>
+              <m:ctrlPr>
+                <w:rPr>
+                  <w:rFonts w:ascii="Cambria Math" w:eastAsiaTheme="minorEastAsia" w:hAnsi="Cambria Math"/>
+                  <w:i/>
+                  <w:sz w:val="26"/>
+                  <w:szCs w:val="26"/>
+                </w:rPr>
+              </m:ctrlPr>
+            </m:sSupPr>
+            <m:e>
+              <m:r>
+                <w:rPr>
+                  <w:rFonts w:ascii="Cambria Math" w:eastAsiaTheme="minorEastAsia" w:hAnsi="Cambria Math"/>
+                  <w:sz w:val="26"/>
+                  <w:szCs w:val="26"/>
+                </w:rPr>
+                <m:t>10</m:t>
+              </m:r>
+            </m:e>
+            <m:sup>
+              <m:r>
+                <w:rPr>
+                  <w:rFonts w:ascii="Cambria Math" w:eastAsiaTheme="minorEastAsia" w:hAnsi="Cambria Math"/>
+                  <w:sz w:val="26"/>
+                  <w:szCs w:val="26"/>
+                </w:rPr>
+                <m:t>9</m:t>
+              </m:r>
+            </m:sup>
+          </m:sSup>
+        </m:oMath>
+      </m:oMathPara>
+    </w:p>
+    <w:p>
+      <w:pPr>
+        <w:pStyle w:val="ListParagraph"/>
+        <w:ind w:left="0"/>
+        <w:rPr>
+          <w:rFonts w:ascii="Aptos" w:eastAsiaTheme="minorEastAsia" w:hAnsi="Aptos"/>
+          <w:sz w:val="26"/>
+          <w:szCs w:val="26"/>
+        </w:rPr>
+      </w:pPr>
+      <m:oMathPara>
+        <m:oMathParaPr>
+          <m:jc m:val="left"/>
+        </m:oMathParaPr>
+        <m:oMath>
+          <m:r>
+            <w:rPr>
+              <w:rFonts w:ascii="Cambria Math" w:eastAsiaTheme="minorEastAsia" w:hAnsi="Cambria Math"/>
+              <w:sz w:val="26"/>
+              <w:szCs w:val="26"/>
+            </w:rPr>
+            <m:t xml:space="preserve">Total instrucciones </m:t>
+          </m:r>
+          <m:r>
+            <w:rPr>
+              <w:rFonts w:ascii="Cambria Math" w:eastAsiaTheme="minorEastAsia" w:hAnsi="Cambria Math"/>
+              <w:sz w:val="26"/>
+              <w:szCs w:val="26"/>
+            </w:rPr>
+            <m:t>3</m:t>
+          </m:r>
+          <m:r>
+            <w:rPr>
+              <w:rFonts w:ascii="Cambria Math" w:eastAsiaTheme="minorEastAsia" w:hAnsi="Cambria Math"/>
+              <w:sz w:val="26"/>
+              <w:szCs w:val="26"/>
+            </w:rPr>
+            <m:t>=</m:t>
+          </m:r>
+          <m:r>
+            <w:rPr>
+              <w:rFonts w:ascii="Cambria Math" w:eastAsiaTheme="minorEastAsia" w:hAnsi="Cambria Math"/>
+              <w:sz w:val="26"/>
+              <w:szCs w:val="26"/>
+            </w:rPr>
+            <m:t>20</m:t>
+          </m:r>
+          <m:r>
+            <w:rPr>
+              <w:rFonts w:ascii="Cambria Math" w:eastAsiaTheme="minorEastAsia" w:hAnsi="Cambria Math"/>
+              <w:sz w:val="26"/>
+              <w:szCs w:val="26"/>
+            </w:rPr>
+            <m:t>*</m:t>
+          </m:r>
+          <m:sSup>
+            <m:sSupPr>
+              <m:ctrlPr>
+                <w:rPr>
+                  <w:rFonts w:ascii="Cambria Math" w:eastAsiaTheme="minorEastAsia" w:hAnsi="Cambria Math"/>
+                  <w:i/>
+                  <w:sz w:val="26"/>
+                  <w:szCs w:val="26"/>
+                </w:rPr>
+              </m:ctrlPr>
+            </m:sSupPr>
+            <m:e>
+              <m:r>
+                <w:rPr>
+                  <w:rFonts w:ascii="Cambria Math" w:eastAsiaTheme="minorEastAsia" w:hAnsi="Cambria Math"/>
+                  <w:sz w:val="26"/>
+                  <w:szCs w:val="26"/>
+                </w:rPr>
+                <m:t>10</m:t>
+              </m:r>
+            </m:e>
+            <m:sup>
+              <m:r>
+                <w:rPr>
+                  <w:rFonts w:ascii="Cambria Math" w:eastAsiaTheme="minorEastAsia" w:hAnsi="Cambria Math"/>
+                  <w:sz w:val="26"/>
+                  <w:szCs w:val="26"/>
+                </w:rPr>
+                <m:t>9</m:t>
+              </m:r>
+            </m:sup>
+          </m:sSup>
+        </m:oMath>
+      </m:oMathPara>
+    </w:p>
+    <w:p>
+      <w:pPr>
+        <w:pStyle w:val="ListParagraph"/>
+        <w:ind w:left="1080"/>
+        <w:rPr>
+          <w:rFonts w:ascii="Aptos" w:eastAsiaTheme="minorEastAsia" w:hAnsi="Aptos"/>
+          <w:sz w:val="26"/>
+          <w:szCs w:val="26"/>
+        </w:rPr>
+      </w:pPr>
+    </w:p>
+    <w:p>
+      <w:pPr>
+        <w:pStyle w:val="ListParagraph"/>
+        <w:ind w:left="0"/>
+        <w:rPr>
+          <w:rFonts w:ascii="Aptos" w:eastAsiaTheme="minorEastAsia" w:hAnsi="Aptos"/>
+          <w:sz w:val="26"/>
+          <w:szCs w:val="26"/>
+        </w:rPr>
+      </w:pPr>
+      <m:oMathPara>
+        <m:oMathParaPr>
+          <m:jc m:val="left"/>
+        </m:oMathParaPr>
+        <m:oMath>
+          <m:r>
+            <w:rPr>
+              <w:rFonts w:ascii="Cambria Math" w:eastAsiaTheme="minorEastAsia" w:hAnsi="Cambria Math"/>
+              <w:sz w:val="26"/>
+              <w:szCs w:val="26"/>
+            </w:rPr>
+            <m:t>Ciclos 1=</m:t>
+          </m:r>
+          <m:d>
+            <m:dPr>
+              <m:ctrlPr>
+                <w:rPr>
+                  <w:rFonts w:ascii="Cambria Math" w:eastAsiaTheme="minorEastAsia" w:hAnsi="Cambria Math"/>
+                  <w:i/>
+                  <w:sz w:val="26"/>
+                  <w:szCs w:val="26"/>
+                </w:rPr>
+              </m:ctrlPr>
+            </m:dPr>
+            <m:e>
+              <m:r>
+                <w:rPr>
+                  <w:rFonts w:ascii="Cambria Math" w:eastAsiaTheme="minorEastAsia" w:hAnsi="Cambria Math"/>
+                  <w:sz w:val="26"/>
+                  <w:szCs w:val="26"/>
+                </w:rPr>
+                <m:t>6</m:t>
+              </m:r>
+              <m:r>
+                <w:rPr>
+                  <w:rFonts w:ascii="Cambria Math" w:eastAsiaTheme="minorEastAsia" w:hAnsi="Cambria Math"/>
+                  <w:sz w:val="26"/>
+                  <w:szCs w:val="26"/>
+                </w:rPr>
+                <m:t>*</m:t>
+              </m:r>
+              <m:r>
+                <w:rPr>
+                  <w:rFonts w:ascii="Cambria Math" w:eastAsiaTheme="minorEastAsia" w:hAnsi="Cambria Math"/>
+                  <w:sz w:val="26"/>
+                  <w:szCs w:val="26"/>
+                </w:rPr>
+                <m:t>2</m:t>
+              </m:r>
+            </m:e>
+          </m:d>
+          <m:r>
+            <w:rPr>
+              <w:rFonts w:ascii="Cambria Math" w:eastAsiaTheme="minorEastAsia" w:hAnsi="Cambria Math"/>
+              <w:sz w:val="26"/>
+              <w:szCs w:val="26"/>
+            </w:rPr>
+            <m:t>+</m:t>
+          </m:r>
+          <m:d>
+            <m:dPr>
+              <m:ctrlPr>
+                <w:rPr>
+                  <w:rFonts w:ascii="Cambria Math" w:eastAsiaTheme="minorEastAsia" w:hAnsi="Cambria Math"/>
+                  <w:i/>
+                  <w:sz w:val="26"/>
+                  <w:szCs w:val="26"/>
+                </w:rPr>
+              </m:ctrlPr>
+            </m:dPr>
+            <m:e>
+              <m:r>
+                <w:rPr>
+                  <w:rFonts w:ascii="Cambria Math" w:eastAsiaTheme="minorEastAsia" w:hAnsi="Cambria Math"/>
+                  <w:sz w:val="26"/>
+                  <w:szCs w:val="26"/>
+                </w:rPr>
+                <m:t>3</m:t>
+              </m:r>
+              <m:r>
+                <w:rPr>
+                  <w:rFonts w:ascii="Cambria Math" w:eastAsiaTheme="minorEastAsia" w:hAnsi="Cambria Math"/>
+                  <w:sz w:val="26"/>
+                  <w:szCs w:val="26"/>
+                </w:rPr>
+                <m:t>*</m:t>
+              </m:r>
+              <m:r>
+                <w:rPr>
+                  <w:rFonts w:ascii="Cambria Math" w:eastAsiaTheme="minorEastAsia" w:hAnsi="Cambria Math"/>
+                  <w:sz w:val="26"/>
+                  <w:szCs w:val="26"/>
+                </w:rPr>
+                <m:t>3</m:t>
+              </m:r>
+            </m:e>
+          </m:d>
+          <m:r>
+            <w:rPr>
+              <w:rFonts w:ascii="Cambria Math" w:eastAsiaTheme="minorEastAsia" w:hAnsi="Cambria Math"/>
+              <w:sz w:val="26"/>
+              <w:szCs w:val="26"/>
+            </w:rPr>
+            <m:t>+</m:t>
+          </m:r>
+          <m:d>
+            <m:dPr>
+              <m:ctrlPr>
+                <w:rPr>
+                  <w:rFonts w:ascii="Cambria Math" w:eastAsiaTheme="minorEastAsia" w:hAnsi="Cambria Math"/>
+                  <w:i/>
+                  <w:sz w:val="26"/>
+                  <w:szCs w:val="26"/>
+                </w:rPr>
+              </m:ctrlPr>
+            </m:dPr>
+            <m:e>
+              <m:r>
+                <w:rPr>
+                  <w:rFonts w:ascii="Cambria Math" w:eastAsiaTheme="minorEastAsia" w:hAnsi="Cambria Math"/>
+                  <w:sz w:val="26"/>
+                  <w:szCs w:val="26"/>
+                </w:rPr>
+                <m:t>2*</m:t>
+              </m:r>
+              <m:r>
+                <w:rPr>
+                  <w:rFonts w:ascii="Cambria Math" w:eastAsiaTheme="minorEastAsia" w:hAnsi="Cambria Math"/>
+                  <w:sz w:val="26"/>
+                  <w:szCs w:val="26"/>
+                </w:rPr>
+                <m:t>1</m:t>
+              </m:r>
+            </m:e>
+          </m:d>
+          <m:r>
+            <w:rPr>
+              <w:rFonts w:ascii="Cambria Math" w:eastAsiaTheme="minorEastAsia" w:hAnsi="Cambria Math"/>
+              <w:sz w:val="26"/>
+              <w:szCs w:val="26"/>
+            </w:rPr>
+            <m:t>+</m:t>
+          </m:r>
+          <m:d>
+            <m:dPr>
+              <m:ctrlPr>
+                <w:rPr>
+                  <w:rFonts w:ascii="Cambria Math" w:eastAsiaTheme="minorEastAsia" w:hAnsi="Cambria Math"/>
+                  <w:i/>
+                  <w:sz w:val="26"/>
+                  <w:szCs w:val="26"/>
+                </w:rPr>
+              </m:ctrlPr>
+            </m:dPr>
+            <m:e>
+              <m:r>
+                <w:rPr>
+                  <w:rFonts w:ascii="Cambria Math" w:eastAsiaTheme="minorEastAsia" w:hAnsi="Cambria Math"/>
+                  <w:sz w:val="26"/>
+                  <w:szCs w:val="26"/>
+                </w:rPr>
+                <m:t>2*</m:t>
+              </m:r>
+              <m:r>
+                <w:rPr>
+                  <w:rFonts w:ascii="Cambria Math" w:eastAsiaTheme="minorEastAsia" w:hAnsi="Cambria Math"/>
+                  <w:sz w:val="26"/>
+                  <w:szCs w:val="26"/>
+                </w:rPr>
+                <m:t>6</m:t>
+              </m:r>
+            </m:e>
+          </m:d>
+          <m:r>
+            <w:rPr>
+              <w:rFonts w:ascii="Cambria Math" w:eastAsiaTheme="minorEastAsia" w:hAnsi="Cambria Math"/>
+              <w:sz w:val="26"/>
+              <w:szCs w:val="26"/>
+            </w:rPr>
+            <m:t>+</m:t>
+          </m:r>
+          <m:d>
+            <m:dPr>
+              <m:ctrlPr>
+                <w:rPr>
+                  <w:rFonts w:ascii="Cambria Math" w:eastAsiaTheme="minorEastAsia" w:hAnsi="Cambria Math"/>
+                  <w:i/>
+                  <w:sz w:val="26"/>
+                  <w:szCs w:val="26"/>
+                </w:rPr>
+              </m:ctrlPr>
+            </m:dPr>
+            <m:e>
+              <m:r>
+                <w:rPr>
+                  <w:rFonts w:ascii="Cambria Math" w:eastAsiaTheme="minorEastAsia" w:hAnsi="Cambria Math"/>
+                  <w:sz w:val="26"/>
+                  <w:szCs w:val="26"/>
+                </w:rPr>
+                <m:t>3*3</m:t>
+              </m:r>
+            </m:e>
+          </m:d>
+          <m:r>
+            <w:rPr>
+              <w:rFonts w:ascii="Cambria Math" w:eastAsiaTheme="minorEastAsia" w:hAnsi="Cambria Math"/>
+              <w:sz w:val="26"/>
+              <w:szCs w:val="26"/>
+            </w:rPr>
+            <m:t>=</m:t>
+          </m:r>
+          <m:r>
+            <w:rPr>
+              <w:rFonts w:ascii="Cambria Math" w:eastAsiaTheme="minorEastAsia" w:hAnsi="Cambria Math"/>
+              <w:sz w:val="26"/>
+              <w:szCs w:val="26"/>
+            </w:rPr>
+            <m:t>44</m:t>
+          </m:r>
+          <m:r>
+            <w:rPr>
+              <w:rFonts w:ascii="Cambria Math" w:eastAsiaTheme="minorEastAsia" w:hAnsi="Cambria Math"/>
+              <w:sz w:val="26"/>
+              <w:szCs w:val="26"/>
+            </w:rPr>
+            <m:t xml:space="preserve">* </m:t>
+          </m:r>
+          <m:sSup>
+            <m:sSupPr>
+              <m:ctrlPr>
+                <w:rPr>
+                  <w:rFonts w:ascii="Cambria Math" w:eastAsiaTheme="minorEastAsia" w:hAnsi="Cambria Math"/>
+                  <w:i/>
+                  <w:sz w:val="26"/>
+                  <w:szCs w:val="26"/>
+                </w:rPr>
+              </m:ctrlPr>
+            </m:sSupPr>
+            <m:e>
+              <m:r>
+                <w:rPr>
+                  <w:rFonts w:ascii="Cambria Math" w:eastAsiaTheme="minorEastAsia" w:hAnsi="Cambria Math"/>
+                  <w:sz w:val="26"/>
+                  <w:szCs w:val="26"/>
+                </w:rPr>
+                <m:t>10</m:t>
+              </m:r>
+            </m:e>
+            <m:sup>
+              <m:r>
+                <w:rPr>
+                  <w:rFonts w:ascii="Cambria Math" w:eastAsiaTheme="minorEastAsia" w:hAnsi="Cambria Math"/>
+                  <w:sz w:val="26"/>
+                  <w:szCs w:val="26"/>
+                </w:rPr>
+                <m:t>9</m:t>
+              </m:r>
+            </m:sup>
+          </m:sSup>
+          <m:r>
+            <w:rPr>
+              <w:rFonts w:ascii="Cambria Math" w:eastAsiaTheme="minorEastAsia" w:hAnsi="Cambria Math"/>
+              <w:sz w:val="26"/>
+              <w:szCs w:val="26"/>
+            </w:rPr>
+            <m:t xml:space="preserve"> ciclos </m:t>
+          </m:r>
+        </m:oMath>
+      </m:oMathPara>
+    </w:p>
+    <w:p>
+      <w:pPr>
+        <w:pStyle w:val="ListParagraph"/>
+        <w:ind w:left="0"/>
+        <w:rPr>
+          <w:rFonts w:ascii="Aptos" w:eastAsiaTheme="minorEastAsia" w:hAnsi="Aptos"/>
+          <w:sz w:val="26"/>
+          <w:szCs w:val="26"/>
+        </w:rPr>
+      </w:pPr>
+      <m:oMathPara>
+        <m:oMathParaPr>
+          <m:jc m:val="left"/>
+        </m:oMathParaPr>
+        <m:oMath>
+          <m:r>
+            <w:rPr>
+              <w:rFonts w:ascii="Cambria Math" w:eastAsiaTheme="minorEastAsia" w:hAnsi="Cambria Math"/>
+              <w:sz w:val="26"/>
+              <w:szCs w:val="26"/>
+            </w:rPr>
+            <m:t>Ciclos 2=</m:t>
+          </m:r>
+          <m:d>
+            <m:dPr>
+              <m:ctrlPr>
+                <w:rPr>
+                  <w:rFonts w:ascii="Cambria Math" w:eastAsiaTheme="minorEastAsia" w:hAnsi="Cambria Math"/>
+                  <w:i/>
+                  <w:sz w:val="26"/>
+                  <w:szCs w:val="26"/>
+                </w:rPr>
+              </m:ctrlPr>
+            </m:dPr>
+            <m:e>
+              <m:r>
+                <w:rPr>
+                  <w:rFonts w:ascii="Cambria Math" w:eastAsiaTheme="minorEastAsia" w:hAnsi="Cambria Math"/>
+                  <w:sz w:val="26"/>
+                  <w:szCs w:val="26"/>
+                </w:rPr>
+                <m:t>8</m:t>
+              </m:r>
+              <m:r>
+                <w:rPr>
+                  <w:rFonts w:ascii="Cambria Math" w:eastAsiaTheme="minorEastAsia" w:hAnsi="Cambria Math"/>
+                  <w:sz w:val="26"/>
+                  <w:szCs w:val="26"/>
+                </w:rPr>
+                <m:t>*</m:t>
+              </m:r>
+              <m:r>
+                <w:rPr>
+                  <w:rFonts w:ascii="Cambria Math" w:eastAsiaTheme="minorEastAsia" w:hAnsi="Cambria Math"/>
+                  <w:sz w:val="26"/>
+                  <w:szCs w:val="26"/>
+                </w:rPr>
+                <m:t>2</m:t>
+              </m:r>
+            </m:e>
+          </m:d>
+          <m:r>
+            <w:rPr>
+              <w:rFonts w:ascii="Cambria Math" w:eastAsiaTheme="minorEastAsia" w:hAnsi="Cambria Math"/>
+              <w:sz w:val="26"/>
+              <w:szCs w:val="26"/>
+            </w:rPr>
+            <m:t>+</m:t>
+          </m:r>
+          <m:d>
+            <m:dPr>
+              <m:ctrlPr>
+                <w:rPr>
+                  <w:rFonts w:ascii="Cambria Math" w:eastAsiaTheme="minorEastAsia" w:hAnsi="Cambria Math"/>
+                  <w:i/>
+                  <w:sz w:val="26"/>
+                  <w:szCs w:val="26"/>
+                </w:rPr>
+              </m:ctrlPr>
+            </m:dPr>
+            <m:e>
+              <m:r>
+                <w:rPr>
+                  <w:rFonts w:ascii="Cambria Math" w:eastAsiaTheme="minorEastAsia" w:hAnsi="Cambria Math"/>
+                  <w:sz w:val="26"/>
+                  <w:szCs w:val="26"/>
+                </w:rPr>
+                <m:t>2</m:t>
+              </m:r>
+              <m:r>
+                <w:rPr>
+                  <w:rFonts w:ascii="Cambria Math" w:eastAsiaTheme="minorEastAsia" w:hAnsi="Cambria Math"/>
+                  <w:sz w:val="26"/>
+                  <w:szCs w:val="26"/>
+                </w:rPr>
+                <m:t>*</m:t>
+              </m:r>
+              <m:r>
+                <w:rPr>
+                  <w:rFonts w:ascii="Cambria Math" w:eastAsiaTheme="minorEastAsia" w:hAnsi="Cambria Math"/>
+                  <w:sz w:val="26"/>
+                  <w:szCs w:val="26"/>
+                </w:rPr>
+                <m:t>3</m:t>
+              </m:r>
+            </m:e>
+          </m:d>
+          <m:r>
+            <w:rPr>
+              <w:rFonts w:ascii="Cambria Math" w:eastAsiaTheme="minorEastAsia" w:hAnsi="Cambria Math"/>
+              <w:sz w:val="26"/>
+              <w:szCs w:val="26"/>
+            </w:rPr>
+            <m:t>+</m:t>
+          </m:r>
+          <m:d>
+            <m:dPr>
+              <m:ctrlPr>
+                <w:rPr>
+                  <w:rFonts w:ascii="Cambria Math" w:eastAsiaTheme="minorEastAsia" w:hAnsi="Cambria Math"/>
+                  <w:i/>
+                  <w:sz w:val="26"/>
+                  <w:szCs w:val="26"/>
+                </w:rPr>
+              </m:ctrlPr>
+            </m:dPr>
+            <m:e>
+              <m:r>
+                <w:rPr>
+                  <w:rFonts w:ascii="Cambria Math" w:eastAsiaTheme="minorEastAsia" w:hAnsi="Cambria Math"/>
+                  <w:sz w:val="26"/>
+                  <w:szCs w:val="26"/>
+                </w:rPr>
+                <m:t>1*</m:t>
+              </m:r>
+              <m:r>
+                <w:rPr>
+                  <w:rFonts w:ascii="Cambria Math" w:eastAsiaTheme="minorEastAsia" w:hAnsi="Cambria Math"/>
+                  <w:sz w:val="26"/>
+                  <w:szCs w:val="26"/>
+                </w:rPr>
+                <m:t>1</m:t>
+              </m:r>
+            </m:e>
+          </m:d>
+          <m:r>
+            <w:rPr>
+              <w:rFonts w:ascii="Cambria Math" w:eastAsiaTheme="minorEastAsia" w:hAnsi="Cambria Math"/>
+              <w:sz w:val="26"/>
+              <w:szCs w:val="26"/>
+            </w:rPr>
+            <m:t>+</m:t>
+          </m:r>
+          <m:d>
+            <m:dPr>
+              <m:ctrlPr>
+                <w:rPr>
+                  <w:rFonts w:ascii="Cambria Math" w:eastAsiaTheme="minorEastAsia" w:hAnsi="Cambria Math"/>
+                  <w:i/>
+                  <w:sz w:val="26"/>
+                  <w:szCs w:val="26"/>
+                </w:rPr>
+              </m:ctrlPr>
+            </m:dPr>
+            <m:e>
+              <m:r>
+                <w:rPr>
+                  <w:rFonts w:ascii="Cambria Math" w:eastAsiaTheme="minorEastAsia" w:hAnsi="Cambria Math"/>
+                  <w:sz w:val="26"/>
+                  <w:szCs w:val="26"/>
+                </w:rPr>
+                <m:t>3</m:t>
+              </m:r>
+              <m:r>
+                <w:rPr>
+                  <w:rFonts w:ascii="Cambria Math" w:eastAsiaTheme="minorEastAsia" w:hAnsi="Cambria Math"/>
+                  <w:sz w:val="26"/>
+                  <w:szCs w:val="26"/>
+                </w:rPr>
+                <m:t>*</m:t>
+              </m:r>
+              <m:r>
+                <w:rPr>
+                  <w:rFonts w:ascii="Cambria Math" w:eastAsiaTheme="minorEastAsia" w:hAnsi="Cambria Math"/>
+                  <w:sz w:val="26"/>
+                  <w:szCs w:val="26"/>
+                </w:rPr>
+                <m:t>6</m:t>
+              </m:r>
+            </m:e>
+          </m:d>
+          <m:r>
+            <w:rPr>
+              <w:rFonts w:ascii="Cambria Math" w:eastAsiaTheme="minorEastAsia" w:hAnsi="Cambria Math"/>
+              <w:sz w:val="26"/>
+              <w:szCs w:val="26"/>
+            </w:rPr>
+            <m:t>+</m:t>
+          </m:r>
+          <m:d>
+            <m:dPr>
+              <m:ctrlPr>
+                <w:rPr>
+                  <w:rFonts w:ascii="Cambria Math" w:eastAsiaTheme="minorEastAsia" w:hAnsi="Cambria Math"/>
+                  <w:i/>
+                  <w:sz w:val="26"/>
+                  <w:szCs w:val="26"/>
+                </w:rPr>
+              </m:ctrlPr>
+            </m:dPr>
+            <m:e>
+              <m:r>
+                <w:rPr>
+                  <w:rFonts w:ascii="Cambria Math" w:eastAsiaTheme="minorEastAsia" w:hAnsi="Cambria Math"/>
+                  <w:sz w:val="26"/>
+                  <w:szCs w:val="26"/>
+                </w:rPr>
+                <m:t>1*3</m:t>
+              </m:r>
+            </m:e>
+          </m:d>
+          <m:r>
+            <w:rPr>
+              <w:rFonts w:ascii="Cambria Math" w:eastAsiaTheme="minorEastAsia" w:hAnsi="Cambria Math"/>
+              <w:sz w:val="26"/>
+              <w:szCs w:val="26"/>
+            </w:rPr>
+            <m:t>=</m:t>
+          </m:r>
+          <m:r>
+            <w:rPr>
+              <w:rFonts w:ascii="Cambria Math" w:eastAsiaTheme="minorEastAsia" w:hAnsi="Cambria Math"/>
+              <w:sz w:val="26"/>
+              <w:szCs w:val="26"/>
+            </w:rPr>
+            <m:t>4</m:t>
+          </m:r>
+          <m:r>
+            <w:rPr>
+              <w:rFonts w:ascii="Cambria Math" w:eastAsiaTheme="minorEastAsia" w:hAnsi="Cambria Math"/>
+              <w:sz w:val="26"/>
+              <w:szCs w:val="26"/>
+            </w:rPr>
+            <m:t>4</m:t>
+          </m:r>
+          <m:r>
+            <w:rPr>
+              <w:rFonts w:ascii="Cambria Math" w:eastAsiaTheme="minorEastAsia" w:hAnsi="Cambria Math"/>
+              <w:sz w:val="26"/>
+              <w:szCs w:val="26"/>
+            </w:rPr>
+            <m:t xml:space="preserve">* </m:t>
+          </m:r>
+          <m:sSup>
+            <m:sSupPr>
+              <m:ctrlPr>
+                <w:rPr>
+                  <w:rFonts w:ascii="Cambria Math" w:eastAsiaTheme="minorEastAsia" w:hAnsi="Cambria Math"/>
+                  <w:i/>
+                  <w:sz w:val="26"/>
+                  <w:szCs w:val="26"/>
+                </w:rPr>
+              </m:ctrlPr>
+            </m:sSupPr>
+            <m:e>
+              <m:r>
+                <w:rPr>
+                  <w:rFonts w:ascii="Cambria Math" w:eastAsiaTheme="minorEastAsia" w:hAnsi="Cambria Math"/>
+                  <w:sz w:val="26"/>
+                  <w:szCs w:val="26"/>
+                </w:rPr>
+                <m:t>10</m:t>
+              </m:r>
+            </m:e>
+            <m:sup>
+              <m:r>
+                <w:rPr>
+                  <w:rFonts w:ascii="Cambria Math" w:eastAsiaTheme="minorEastAsia" w:hAnsi="Cambria Math"/>
+                  <w:sz w:val="26"/>
+                  <w:szCs w:val="26"/>
+                </w:rPr>
+                <m:t>9</m:t>
+              </m:r>
+            </m:sup>
+          </m:sSup>
+          <m:r>
+            <w:rPr>
+              <w:rFonts w:ascii="Cambria Math" w:eastAsiaTheme="minorEastAsia" w:hAnsi="Cambria Math"/>
+              <w:sz w:val="26"/>
+              <w:szCs w:val="26"/>
+            </w:rPr>
+            <m:t xml:space="preserve"> ciclos</m:t>
+          </m:r>
+        </m:oMath>
+      </m:oMathPara>
+    </w:p>
+    <w:p>
+      <w:pPr>
+        <w:pStyle w:val="ListParagraph"/>
+        <w:ind w:left="0"/>
+        <w:rPr>
+          <w:rFonts w:ascii="Aptos" w:eastAsiaTheme="minorEastAsia" w:hAnsi="Aptos"/>
+          <w:sz w:val="26"/>
+          <w:szCs w:val="26"/>
+        </w:rPr>
+      </w:pPr>
+      <m:oMathPara>
+        <m:oMathParaPr>
+          <m:jc m:val="left"/>
+        </m:oMathParaPr>
+        <m:oMath>
+          <m:r>
+            <w:rPr>
+              <w:rFonts w:ascii="Cambria Math" w:eastAsiaTheme="minorEastAsia" w:hAnsi="Cambria Math"/>
+              <w:sz w:val="26"/>
+              <w:szCs w:val="26"/>
+            </w:rPr>
+            <m:t>Ciclos 2=</m:t>
+          </m:r>
+          <m:d>
+            <m:dPr>
+              <m:ctrlPr>
+                <w:rPr>
+                  <w:rFonts w:ascii="Cambria Math" w:eastAsiaTheme="minorEastAsia" w:hAnsi="Cambria Math"/>
+                  <w:i/>
+                  <w:sz w:val="26"/>
+                  <w:szCs w:val="26"/>
+                </w:rPr>
+              </m:ctrlPr>
+            </m:dPr>
+            <m:e>
+              <m:r>
+                <w:rPr>
+                  <w:rFonts w:ascii="Cambria Math" w:eastAsiaTheme="minorEastAsia" w:hAnsi="Cambria Math"/>
+                  <w:sz w:val="26"/>
+                  <w:szCs w:val="26"/>
+                </w:rPr>
+                <m:t>6</m:t>
+              </m:r>
+              <m:r>
+                <w:rPr>
+                  <w:rFonts w:ascii="Cambria Math" w:eastAsiaTheme="minorEastAsia" w:hAnsi="Cambria Math"/>
+                  <w:sz w:val="26"/>
+                  <w:szCs w:val="26"/>
+                </w:rPr>
+                <m:t>*2</m:t>
+              </m:r>
+            </m:e>
+          </m:d>
+          <m:r>
+            <w:rPr>
+              <w:rFonts w:ascii="Cambria Math" w:eastAsiaTheme="minorEastAsia" w:hAnsi="Cambria Math"/>
+              <w:sz w:val="26"/>
+              <w:szCs w:val="26"/>
+            </w:rPr>
+            <m:t>+</m:t>
+          </m:r>
+          <m:d>
+            <m:dPr>
+              <m:ctrlPr>
+                <w:rPr>
+                  <w:rFonts w:ascii="Cambria Math" w:eastAsiaTheme="minorEastAsia" w:hAnsi="Cambria Math"/>
+                  <w:i/>
+                  <w:sz w:val="26"/>
+                  <w:szCs w:val="26"/>
+                </w:rPr>
+              </m:ctrlPr>
+            </m:dPr>
+            <m:e>
+              <m:r>
+                <w:rPr>
+                  <w:rFonts w:ascii="Cambria Math" w:eastAsiaTheme="minorEastAsia" w:hAnsi="Cambria Math"/>
+                  <w:sz w:val="26"/>
+                  <w:szCs w:val="26"/>
+                </w:rPr>
+                <m:t>3</m:t>
+              </m:r>
+              <m:r>
+                <w:rPr>
+                  <w:rFonts w:ascii="Cambria Math" w:eastAsiaTheme="minorEastAsia" w:hAnsi="Cambria Math"/>
+                  <w:sz w:val="26"/>
+                  <w:szCs w:val="26"/>
+                </w:rPr>
+                <m:t>*3</m:t>
+              </m:r>
+            </m:e>
+          </m:d>
+          <m:r>
+            <w:rPr>
+              <w:rFonts w:ascii="Cambria Math" w:eastAsiaTheme="minorEastAsia" w:hAnsi="Cambria Math"/>
+              <w:sz w:val="26"/>
+              <w:szCs w:val="26"/>
+            </w:rPr>
+            <m:t>+</m:t>
+          </m:r>
+          <m:d>
+            <m:dPr>
+              <m:ctrlPr>
+                <w:rPr>
+                  <w:rFonts w:ascii="Cambria Math" w:eastAsiaTheme="minorEastAsia" w:hAnsi="Cambria Math"/>
+                  <w:i/>
+                  <w:sz w:val="26"/>
+                  <w:szCs w:val="26"/>
+                </w:rPr>
+              </m:ctrlPr>
+            </m:dPr>
+            <m:e>
+              <m:r>
+                <w:rPr>
+                  <w:rFonts w:ascii="Cambria Math" w:eastAsiaTheme="minorEastAsia" w:hAnsi="Cambria Math"/>
+                  <w:sz w:val="26"/>
+                  <w:szCs w:val="26"/>
+                </w:rPr>
+                <m:t>1*1</m:t>
+              </m:r>
+            </m:e>
+          </m:d>
+          <m:r>
+            <w:rPr>
+              <w:rFonts w:ascii="Cambria Math" w:eastAsiaTheme="minorEastAsia" w:hAnsi="Cambria Math"/>
+              <w:sz w:val="26"/>
+              <w:szCs w:val="26"/>
+            </w:rPr>
+            <m:t>+</m:t>
+          </m:r>
+          <m:d>
+            <m:dPr>
+              <m:ctrlPr>
+                <w:rPr>
+                  <w:rFonts w:ascii="Cambria Math" w:eastAsiaTheme="minorEastAsia" w:hAnsi="Cambria Math"/>
+                  <w:i/>
+                  <w:sz w:val="26"/>
+                  <w:szCs w:val="26"/>
+                </w:rPr>
+              </m:ctrlPr>
+            </m:dPr>
+            <m:e>
+              <m:r>
+                <w:rPr>
+                  <w:rFonts w:ascii="Cambria Math" w:eastAsiaTheme="minorEastAsia" w:hAnsi="Cambria Math"/>
+                  <w:sz w:val="26"/>
+                  <w:szCs w:val="26"/>
+                </w:rPr>
+                <m:t>1</m:t>
+              </m:r>
+              <m:r>
+                <w:rPr>
+                  <w:rFonts w:ascii="Cambria Math" w:eastAsiaTheme="minorEastAsia" w:hAnsi="Cambria Math"/>
+                  <w:sz w:val="26"/>
+                  <w:szCs w:val="26"/>
+                </w:rPr>
+                <m:t>*6</m:t>
+              </m:r>
+            </m:e>
+          </m:d>
+          <m:r>
+            <w:rPr>
+              <w:rFonts w:ascii="Cambria Math" w:eastAsiaTheme="minorEastAsia" w:hAnsi="Cambria Math"/>
+              <w:sz w:val="26"/>
+              <w:szCs w:val="26"/>
+            </w:rPr>
+            <m:t>+</m:t>
+          </m:r>
+          <m:d>
+            <m:dPr>
+              <m:ctrlPr>
+                <w:rPr>
+                  <w:rFonts w:ascii="Cambria Math" w:eastAsiaTheme="minorEastAsia" w:hAnsi="Cambria Math"/>
+                  <w:i/>
+                  <w:sz w:val="26"/>
+                  <w:szCs w:val="26"/>
+                </w:rPr>
+              </m:ctrlPr>
+            </m:dPr>
+            <m:e>
+              <m:r>
+                <w:rPr>
+                  <w:rFonts w:ascii="Cambria Math" w:eastAsiaTheme="minorEastAsia" w:hAnsi="Cambria Math"/>
+                  <w:sz w:val="26"/>
+                  <w:szCs w:val="26"/>
+                </w:rPr>
+                <m:t>9</m:t>
+              </m:r>
+              <m:r>
+                <w:rPr>
+                  <w:rFonts w:ascii="Cambria Math" w:eastAsiaTheme="minorEastAsia" w:hAnsi="Cambria Math"/>
+                  <w:sz w:val="26"/>
+                  <w:szCs w:val="26"/>
+                </w:rPr>
+                <m:t>*3</m:t>
+              </m:r>
+            </m:e>
+          </m:d>
+          <m:r>
+            <w:rPr>
+              <w:rFonts w:ascii="Cambria Math" w:eastAsiaTheme="minorEastAsia" w:hAnsi="Cambria Math"/>
+              <w:sz w:val="26"/>
+              <w:szCs w:val="26"/>
+            </w:rPr>
+            <m:t>=</m:t>
+          </m:r>
+          <m:r>
+            <w:rPr>
+              <w:rFonts w:ascii="Cambria Math" w:eastAsiaTheme="minorEastAsia" w:hAnsi="Cambria Math"/>
+              <w:sz w:val="26"/>
+              <w:szCs w:val="26"/>
+            </w:rPr>
+            <m:t>55</m:t>
+          </m:r>
+          <m:r>
+            <w:rPr>
+              <w:rFonts w:ascii="Cambria Math" w:eastAsiaTheme="minorEastAsia" w:hAnsi="Cambria Math"/>
+              <w:sz w:val="26"/>
+              <w:szCs w:val="26"/>
+            </w:rPr>
+            <m:t xml:space="preserve">* </m:t>
+          </m:r>
+          <m:sSup>
+            <m:sSupPr>
+              <m:ctrlPr>
+                <w:rPr>
+                  <w:rFonts w:ascii="Cambria Math" w:eastAsiaTheme="minorEastAsia" w:hAnsi="Cambria Math"/>
+                  <w:i/>
+                  <w:sz w:val="26"/>
+                  <w:szCs w:val="26"/>
+                </w:rPr>
+              </m:ctrlPr>
+            </m:sSupPr>
+            <m:e>
+              <m:r>
+                <w:rPr>
+                  <w:rFonts w:ascii="Cambria Math" w:eastAsiaTheme="minorEastAsia" w:hAnsi="Cambria Math"/>
+                  <w:sz w:val="26"/>
+                  <w:szCs w:val="26"/>
+                </w:rPr>
+                <m:t>10</m:t>
+              </m:r>
+            </m:e>
+            <m:sup>
+              <m:r>
+                <w:rPr>
+                  <w:rFonts w:ascii="Cambria Math" w:eastAsiaTheme="minorEastAsia" w:hAnsi="Cambria Math"/>
+                  <w:sz w:val="26"/>
+                  <w:szCs w:val="26"/>
+                </w:rPr>
+                <m:t>9</m:t>
+              </m:r>
+            </m:sup>
+          </m:sSup>
+          <m:r>
+            <w:rPr>
+              <w:rFonts w:ascii="Cambria Math" w:eastAsiaTheme="minorEastAsia" w:hAnsi="Cambria Math"/>
+              <w:sz w:val="26"/>
+              <w:szCs w:val="26"/>
+            </w:rPr>
+            <m:t xml:space="preserve"> ciclos</m:t>
+          </m:r>
+        </m:oMath>
+      </m:oMathPara>
+    </w:p>
+    <w:p>
+      <w:pPr>
+        <w:pStyle w:val="ListParagraph"/>
+        <w:ind w:left="1080"/>
+        <w:rPr>
+          <w:rFonts w:ascii="Aptos" w:eastAsiaTheme="minorEastAsia" w:hAnsi="Aptos"/>
+          <w:sz w:val="26"/>
+          <w:szCs w:val="26"/>
+        </w:rPr>
+      </w:pPr>
+    </w:p>
+    <w:p>
+      <w:pPr>
+        <w:pStyle w:val="ListParagraph"/>
+        <w:ind w:left="1080"/>
+        <w:rPr>
+          <w:rFonts w:ascii="Aptos" w:eastAsiaTheme="minorEastAsia" w:hAnsi="Aptos"/>
+          <w:sz w:val="26"/>
+          <w:szCs w:val="26"/>
+        </w:rPr>
+      </w:pPr>
+    </w:p>
+    <w:p>
+      <w:pPr>
+        <w:pStyle w:val="ListParagraph"/>
+        <w:ind w:left="0"/>
+        <w:rPr>
+          <w:rFonts w:ascii="Aptos" w:eastAsiaTheme="minorEastAsia" w:hAnsi="Aptos"/>
+          <w:sz w:val="26"/>
+          <w:szCs w:val="26"/>
+          <w:lang w:val="es-AR"/>
+        </w:rPr>
+      </w:pPr>
+      <m:oMathPara>
+        <m:oMathParaPr>
+          <m:jc m:val="left"/>
+        </m:oMathParaPr>
+        <m:oMath>
+          <m:r>
+            <w:rPr>
+              <w:rFonts w:ascii="Cambria Math" w:eastAsiaTheme="minorEastAsia" w:hAnsi="Cambria Math"/>
+              <w:sz w:val="26"/>
+              <w:szCs w:val="26"/>
+              <w:lang w:val="es-AR"/>
+            </w:rPr>
+            <m:t>CPI 1=</m:t>
+          </m:r>
+          <m:f>
+            <m:fPr>
+              <m:ctrlPr>
+                <w:rPr>
+                  <w:rFonts w:ascii="Cambria Math" w:eastAsiaTheme="minorEastAsia" w:hAnsi="Cambria Math"/>
+                  <w:i/>
+                  <w:sz w:val="26"/>
+                  <w:szCs w:val="26"/>
+                  <w:lang w:val="es-AR"/>
+                </w:rPr>
+              </m:ctrlPr>
+            </m:fPr>
+            <m:num>
+              <m:r>
+                <w:rPr>
+                  <w:rFonts w:ascii="Cambria Math" w:eastAsiaTheme="minorEastAsia" w:hAnsi="Cambria Math"/>
+                  <w:sz w:val="26"/>
+                  <w:szCs w:val="26"/>
+                  <w:lang w:val="es-AR"/>
+                </w:rPr>
+                <m:t>Ciclos 1</m:t>
+              </m:r>
+            </m:num>
+            <m:den>
+              <m:r>
+                <w:rPr>
+                  <w:rFonts w:ascii="Cambria Math" w:eastAsiaTheme="minorEastAsia" w:hAnsi="Cambria Math"/>
+                  <w:sz w:val="26"/>
+                  <w:szCs w:val="26"/>
+                  <w:lang w:val="es-AR"/>
+                </w:rPr>
+                <m:t>Total instrucciones 1</m:t>
+              </m:r>
+            </m:den>
+          </m:f>
+          <m:r>
+            <w:rPr>
+              <w:rFonts w:ascii="Cambria Math" w:eastAsiaTheme="minorEastAsia" w:hAnsi="Cambria Math"/>
+              <w:sz w:val="26"/>
+              <w:szCs w:val="26"/>
+              <w:lang w:val="es-AR"/>
+            </w:rPr>
+            <m:t>=</m:t>
+          </m:r>
+          <m:f>
+            <m:fPr>
+              <m:ctrlPr>
+                <w:rPr>
+                  <w:rFonts w:ascii="Cambria Math" w:eastAsiaTheme="minorEastAsia" w:hAnsi="Cambria Math"/>
+                  <w:i/>
+                  <w:sz w:val="26"/>
+                  <w:szCs w:val="26"/>
+                  <w:lang w:val="es-AR"/>
+                </w:rPr>
+              </m:ctrlPr>
+            </m:fPr>
+            <m:num>
+              <m:r>
+                <w:rPr>
+                  <w:rFonts w:ascii="Cambria Math" w:eastAsiaTheme="minorEastAsia" w:hAnsi="Cambria Math"/>
+                  <w:sz w:val="26"/>
+                  <w:szCs w:val="26"/>
+                  <w:lang w:val="es-AR"/>
+                </w:rPr>
+                <m:t>44</m:t>
+              </m:r>
+              <m:r>
+                <w:rPr>
+                  <w:rFonts w:ascii="Cambria Math" w:eastAsiaTheme="minorEastAsia" w:hAnsi="Cambria Math"/>
+                  <w:sz w:val="26"/>
+                  <w:szCs w:val="26"/>
+                  <w:lang w:val="es-AR"/>
+                </w:rPr>
+                <m:t>*</m:t>
+              </m:r>
+              <m:sSup>
+                <m:sSupPr>
+                  <m:ctrlPr>
+                    <w:rPr>
+                      <w:rFonts w:ascii="Cambria Math" w:eastAsiaTheme="minorEastAsia" w:hAnsi="Cambria Math"/>
+                      <w:i/>
+                      <w:sz w:val="26"/>
+                      <w:szCs w:val="26"/>
+                      <w:lang w:val="es-AR"/>
+                    </w:rPr>
+                  </m:ctrlPr>
+                </m:sSupPr>
+                <m:e>
+                  <m:r>
+                    <w:rPr>
+                      <w:rFonts w:ascii="Cambria Math" w:eastAsiaTheme="minorEastAsia" w:hAnsi="Cambria Math"/>
+                      <w:sz w:val="26"/>
+                      <w:szCs w:val="26"/>
+                      <w:lang w:val="es-AR"/>
+                    </w:rPr>
+                    <m:t>10</m:t>
+                  </m:r>
+                </m:e>
+                <m:sup>
+                  <m:r>
+                    <w:rPr>
+                      <w:rFonts w:ascii="Cambria Math" w:eastAsiaTheme="minorEastAsia" w:hAnsi="Cambria Math"/>
+                      <w:sz w:val="26"/>
+                      <w:szCs w:val="26"/>
+                      <w:lang w:val="es-AR"/>
+                    </w:rPr>
+                    <m:t>9</m:t>
+                  </m:r>
+                </m:sup>
+              </m:sSup>
+            </m:num>
+            <m:den>
+              <m:r>
+                <w:rPr>
+                  <w:rFonts w:ascii="Cambria Math" w:eastAsiaTheme="minorEastAsia" w:hAnsi="Cambria Math"/>
+                  <w:sz w:val="26"/>
+                  <w:szCs w:val="26"/>
+                  <w:lang w:val="es-AR"/>
+                </w:rPr>
+                <m:t>16</m:t>
+              </m:r>
+              <m:r>
+                <w:rPr>
+                  <w:rFonts w:ascii="Cambria Math" w:eastAsiaTheme="minorEastAsia" w:hAnsi="Cambria Math"/>
+                  <w:sz w:val="26"/>
+                  <w:szCs w:val="26"/>
+                  <w:lang w:val="es-AR"/>
+                </w:rPr>
+                <m:t xml:space="preserve">* </m:t>
+              </m:r>
+              <m:sSup>
+                <m:sSupPr>
+                  <m:ctrlPr>
+                    <w:rPr>
+                      <w:rFonts w:ascii="Cambria Math" w:eastAsiaTheme="minorEastAsia" w:hAnsi="Cambria Math"/>
+                      <w:i/>
+                      <w:sz w:val="26"/>
+                      <w:szCs w:val="26"/>
+                      <w:lang w:val="es-AR"/>
+                    </w:rPr>
+                  </m:ctrlPr>
+                </m:sSupPr>
+                <m:e>
+                  <m:r>
+                    <w:rPr>
+                      <w:rFonts w:ascii="Cambria Math" w:eastAsiaTheme="minorEastAsia" w:hAnsi="Cambria Math"/>
+                      <w:sz w:val="26"/>
+                      <w:szCs w:val="26"/>
+                      <w:lang w:val="es-AR"/>
+                    </w:rPr>
+                    <m:t>10</m:t>
+                  </m:r>
+                </m:e>
+                <m:sup>
+                  <m:r>
+                    <w:rPr>
+                      <w:rFonts w:ascii="Cambria Math" w:eastAsiaTheme="minorEastAsia" w:hAnsi="Cambria Math"/>
+                      <w:sz w:val="26"/>
+                      <w:szCs w:val="26"/>
+                      <w:lang w:val="es-AR"/>
+                    </w:rPr>
+                    <m:t>9</m:t>
+                  </m:r>
+                </m:sup>
+              </m:sSup>
+            </m:den>
+          </m:f>
+          <m:r>
+            <w:rPr>
+              <w:rFonts w:ascii="Cambria Math" w:eastAsiaTheme="minorEastAsia" w:hAnsi="Cambria Math"/>
+              <w:sz w:val="26"/>
+              <w:szCs w:val="26"/>
+              <w:lang w:val="es-AR"/>
+            </w:rPr>
+            <m:t>=</m:t>
+          </m:r>
+          <m:r>
+            <w:rPr>
+              <w:rFonts w:ascii="Cambria Math" w:eastAsiaTheme="minorEastAsia" w:hAnsi="Cambria Math"/>
+              <w:sz w:val="26"/>
+              <w:szCs w:val="26"/>
+              <w:lang w:val="es-AR"/>
+            </w:rPr>
+            <m:t>2,75</m:t>
+          </m:r>
+        </m:oMath>
+      </m:oMathPara>
+    </w:p>
+    <w:p>
+      <w:pPr>
+        <w:pStyle w:val="ListParagraph"/>
+        <w:ind w:left="0"/>
+        <w:rPr>
+          <w:rFonts w:ascii="Aptos" w:eastAsiaTheme="minorEastAsia" w:hAnsi="Aptos"/>
+          <w:sz w:val="26"/>
+          <w:szCs w:val="26"/>
+          <w:lang w:val="es-AR"/>
+        </w:rPr>
+      </w:pPr>
+    </w:p>
+    <w:p>
+      <w:pPr>
+        <w:pStyle w:val="ListParagraph"/>
+        <w:ind w:left="0"/>
+        <w:rPr>
+          <w:rFonts w:ascii="Aptos" w:eastAsiaTheme="minorEastAsia" w:hAnsi="Aptos"/>
+          <w:sz w:val="26"/>
+          <w:szCs w:val="26"/>
+          <w:lang w:val="es-AR"/>
+        </w:rPr>
+      </w:pPr>
+    </w:p>
+    <w:p>
+      <w:pPr>
+        <w:pStyle w:val="ListParagraph"/>
+        <w:ind w:left="0"/>
+        <w:rPr>
+          <w:rFonts w:ascii="Aptos" w:eastAsiaTheme="minorEastAsia" w:hAnsi="Aptos"/>
+          <w:sz w:val="26"/>
+          <w:szCs w:val="26"/>
+          <w:lang w:val="es-AR"/>
+        </w:rPr>
+      </w:pPr>
+      <m:oMathPara>
+        <m:oMathParaPr>
+          <m:jc m:val="left"/>
+        </m:oMathParaPr>
+        <m:oMath>
+          <m:r>
+            <w:rPr>
+              <w:rFonts w:ascii="Cambria Math" w:eastAsiaTheme="minorEastAsia" w:hAnsi="Cambria Math"/>
+              <w:sz w:val="26"/>
+              <w:szCs w:val="26"/>
+              <w:lang w:val="es-AR"/>
+            </w:rPr>
+            <m:t>CPI 2=</m:t>
+          </m:r>
+          <m:f>
+            <m:fPr>
+              <m:ctrlPr>
+                <w:rPr>
+                  <w:rFonts w:ascii="Cambria Math" w:eastAsiaTheme="minorEastAsia" w:hAnsi="Cambria Math"/>
+                  <w:i/>
+                  <w:sz w:val="26"/>
+                  <w:szCs w:val="26"/>
+                  <w:lang w:val="es-AR"/>
+                </w:rPr>
+              </m:ctrlPr>
+            </m:fPr>
+            <m:num>
+              <m:r>
+                <w:rPr>
+                  <w:rFonts w:ascii="Cambria Math" w:eastAsiaTheme="minorEastAsia" w:hAnsi="Cambria Math"/>
+                  <w:sz w:val="26"/>
+                  <w:szCs w:val="26"/>
+                  <w:lang w:val="es-AR"/>
+                </w:rPr>
+                <m:t>Ciclos 2</m:t>
+              </m:r>
+            </m:num>
+            <m:den>
+              <m:r>
+                <w:rPr>
+                  <w:rFonts w:ascii="Cambria Math" w:eastAsiaTheme="minorEastAsia" w:hAnsi="Cambria Math"/>
+                  <w:sz w:val="26"/>
+                  <w:szCs w:val="26"/>
+                  <w:lang w:val="es-AR"/>
+                </w:rPr>
+                <m:t>Total instrucciones 2</m:t>
+              </m:r>
+            </m:den>
+          </m:f>
+          <m:r>
+            <w:rPr>
+              <w:rFonts w:ascii="Cambria Math" w:eastAsiaTheme="minorEastAsia" w:hAnsi="Cambria Math"/>
+              <w:sz w:val="26"/>
+              <w:szCs w:val="26"/>
+              <w:lang w:val="es-AR"/>
+            </w:rPr>
+            <m:t>=</m:t>
+          </m:r>
+          <m:f>
+            <m:fPr>
+              <m:ctrlPr>
+                <w:rPr>
+                  <w:rFonts w:ascii="Cambria Math" w:eastAsiaTheme="minorEastAsia" w:hAnsi="Cambria Math"/>
+                  <w:i/>
+                  <w:sz w:val="26"/>
+                  <w:szCs w:val="26"/>
+                  <w:lang w:val="es-AR"/>
+                </w:rPr>
+              </m:ctrlPr>
+            </m:fPr>
+            <m:num>
+              <m:r>
+                <w:rPr>
+                  <w:rFonts w:ascii="Cambria Math" w:eastAsiaTheme="minorEastAsia" w:hAnsi="Cambria Math"/>
+                  <w:sz w:val="26"/>
+                  <w:szCs w:val="26"/>
+                  <w:lang w:val="es-AR"/>
+                </w:rPr>
+                <m:t>4</m:t>
+              </m:r>
+              <m:r>
+                <w:rPr>
+                  <w:rFonts w:ascii="Cambria Math" w:eastAsiaTheme="minorEastAsia" w:hAnsi="Cambria Math"/>
+                  <w:sz w:val="26"/>
+                  <w:szCs w:val="26"/>
+                  <w:lang w:val="es-AR"/>
+                </w:rPr>
+                <m:t>4</m:t>
+              </m:r>
+              <m:r>
+                <w:rPr>
+                  <w:rFonts w:ascii="Cambria Math" w:eastAsiaTheme="minorEastAsia" w:hAnsi="Cambria Math"/>
+                  <w:sz w:val="26"/>
+                  <w:szCs w:val="26"/>
+                  <w:lang w:val="es-AR"/>
+                </w:rPr>
+                <m:t>*</m:t>
+              </m:r>
+              <m:sSup>
+                <m:sSupPr>
+                  <m:ctrlPr>
+                    <w:rPr>
+                      <w:rFonts w:ascii="Cambria Math" w:eastAsiaTheme="minorEastAsia" w:hAnsi="Cambria Math"/>
+                      <w:i/>
+                      <w:sz w:val="26"/>
+                      <w:szCs w:val="26"/>
+                      <w:lang w:val="es-AR"/>
+                    </w:rPr>
+                  </m:ctrlPr>
+                </m:sSupPr>
+                <m:e>
+                  <m:r>
+                    <w:rPr>
+                      <w:rFonts w:ascii="Cambria Math" w:eastAsiaTheme="minorEastAsia" w:hAnsi="Cambria Math"/>
+                      <w:sz w:val="26"/>
+                      <w:szCs w:val="26"/>
+                      <w:lang w:val="es-AR"/>
+                    </w:rPr>
+                    <m:t>10</m:t>
+                  </m:r>
+                </m:e>
+                <m:sup>
+                  <m:r>
+                    <w:rPr>
+                      <w:rFonts w:ascii="Cambria Math" w:eastAsiaTheme="minorEastAsia" w:hAnsi="Cambria Math"/>
+                      <w:sz w:val="26"/>
+                      <w:szCs w:val="26"/>
+                      <w:lang w:val="es-AR"/>
+                    </w:rPr>
+                    <m:t>9</m:t>
+                  </m:r>
+                </m:sup>
+              </m:sSup>
+            </m:num>
+            <m:den>
+              <m:r>
+                <w:rPr>
+                  <w:rFonts w:ascii="Cambria Math" w:eastAsiaTheme="minorEastAsia" w:hAnsi="Cambria Math"/>
+                  <w:sz w:val="26"/>
+                  <w:szCs w:val="26"/>
+                  <w:lang w:val="es-AR"/>
+                </w:rPr>
+                <m:t>1</m:t>
+              </m:r>
+              <m:r>
+                <w:rPr>
+                  <w:rFonts w:ascii="Cambria Math" w:eastAsiaTheme="minorEastAsia" w:hAnsi="Cambria Math"/>
+                  <w:sz w:val="26"/>
+                  <w:szCs w:val="26"/>
+                  <w:lang w:val="es-AR"/>
+                </w:rPr>
+                <m:t>5</m:t>
+              </m:r>
+              <m:r>
+                <w:rPr>
+                  <w:rFonts w:ascii="Cambria Math" w:eastAsiaTheme="minorEastAsia" w:hAnsi="Cambria Math"/>
+                  <w:sz w:val="26"/>
+                  <w:szCs w:val="26"/>
+                  <w:lang w:val="es-AR"/>
+                </w:rPr>
+                <m:t xml:space="preserve">* </m:t>
+              </m:r>
+              <m:sSup>
+                <m:sSupPr>
+                  <m:ctrlPr>
+                    <w:rPr>
+                      <w:rFonts w:ascii="Cambria Math" w:eastAsiaTheme="minorEastAsia" w:hAnsi="Cambria Math"/>
+                      <w:i/>
+                      <w:sz w:val="26"/>
+                      <w:szCs w:val="26"/>
+                      <w:lang w:val="es-AR"/>
+                    </w:rPr>
+                  </m:ctrlPr>
+                </m:sSupPr>
+                <m:e>
+                  <m:r>
+                    <w:rPr>
+                      <w:rFonts w:ascii="Cambria Math" w:eastAsiaTheme="minorEastAsia" w:hAnsi="Cambria Math"/>
+                      <w:sz w:val="26"/>
+                      <w:szCs w:val="26"/>
+                      <w:lang w:val="es-AR"/>
+                    </w:rPr>
+                    <m:t>10</m:t>
+                  </m:r>
+                </m:e>
+                <m:sup>
+                  <m:r>
+                    <w:rPr>
+                      <w:rFonts w:ascii="Cambria Math" w:eastAsiaTheme="minorEastAsia" w:hAnsi="Cambria Math"/>
+                      <w:sz w:val="26"/>
+                      <w:szCs w:val="26"/>
+                      <w:lang w:val="es-AR"/>
+                    </w:rPr>
+                    <m:t>9</m:t>
+                  </m:r>
+                </m:sup>
+              </m:sSup>
+            </m:den>
+          </m:f>
+          <m:r>
+            <w:rPr>
+              <w:rFonts w:ascii="Cambria Math" w:eastAsiaTheme="minorEastAsia" w:hAnsi="Cambria Math"/>
+              <w:sz w:val="26"/>
+              <w:szCs w:val="26"/>
+              <w:lang w:val="es-AR"/>
+            </w:rPr>
+            <m:t>=</m:t>
+          </m:r>
+          <m:r>
+            <w:rPr>
+              <w:rFonts w:ascii="Cambria Math" w:eastAsiaTheme="minorEastAsia" w:hAnsi="Cambria Math"/>
+              <w:sz w:val="26"/>
+              <w:szCs w:val="26"/>
+              <w:lang w:val="es-AR"/>
+            </w:rPr>
+            <m:t>2,93</m:t>
+          </m:r>
+        </m:oMath>
+      </m:oMathPara>
+    </w:p>
+    <w:p>
+      <w:pPr>
+        <w:pStyle w:val="ListParagraph"/>
+        <w:ind w:left="0"/>
+        <w:rPr>
+          <w:rFonts w:ascii="Aptos" w:eastAsiaTheme="minorEastAsia" w:hAnsi="Aptos"/>
+          <w:sz w:val="26"/>
+          <w:szCs w:val="26"/>
+          <w:lang w:val="es-AR"/>
+        </w:rPr>
+      </w:pPr>
+    </w:p>
+    <w:p>
+      <w:pPr>
+        <w:pStyle w:val="ListParagraph"/>
+        <w:ind w:left="0"/>
+        <w:rPr>
+          <w:rFonts w:ascii="Aptos" w:eastAsiaTheme="minorEastAsia" w:hAnsi="Aptos"/>
+          <w:sz w:val="26"/>
+          <w:szCs w:val="26"/>
+          <w:lang w:val="es-AR"/>
+        </w:rPr>
+      </w:pPr>
+      <m:oMathPara>
+        <m:oMathParaPr>
+          <m:jc m:val="left"/>
+        </m:oMathParaPr>
+        <m:oMath>
+          <m:r>
+            <w:rPr>
+              <w:rFonts w:ascii="Cambria Math" w:eastAsiaTheme="minorEastAsia" w:hAnsi="Cambria Math"/>
+              <w:sz w:val="26"/>
+              <w:szCs w:val="26"/>
+              <w:lang w:val="es-AR"/>
+            </w:rPr>
+            <m:t>CPI 2=</m:t>
+          </m:r>
+          <m:f>
+            <m:fPr>
+              <m:ctrlPr>
+                <w:rPr>
+                  <w:rFonts w:ascii="Cambria Math" w:eastAsiaTheme="minorEastAsia" w:hAnsi="Cambria Math"/>
+                  <w:i/>
+                  <w:sz w:val="26"/>
+                  <w:szCs w:val="26"/>
+                  <w:lang w:val="es-AR"/>
+                </w:rPr>
+              </m:ctrlPr>
+            </m:fPr>
+            <m:num>
+              <m:r>
+                <w:rPr>
+                  <w:rFonts w:ascii="Cambria Math" w:eastAsiaTheme="minorEastAsia" w:hAnsi="Cambria Math"/>
+                  <w:sz w:val="26"/>
+                  <w:szCs w:val="26"/>
+                  <w:lang w:val="es-AR"/>
+                </w:rPr>
+                <m:t>Ciclos 2</m:t>
+              </m:r>
+            </m:num>
+            <m:den>
+              <m:r>
+                <w:rPr>
+                  <w:rFonts w:ascii="Cambria Math" w:eastAsiaTheme="minorEastAsia" w:hAnsi="Cambria Math"/>
+                  <w:sz w:val="26"/>
+                  <w:szCs w:val="26"/>
+                  <w:lang w:val="es-AR"/>
+                </w:rPr>
+                <m:t>Total instrucciones 2</m:t>
+              </m:r>
+            </m:den>
+          </m:f>
+          <m:r>
+            <w:rPr>
+              <w:rFonts w:ascii="Cambria Math" w:eastAsiaTheme="minorEastAsia" w:hAnsi="Cambria Math"/>
+              <w:sz w:val="26"/>
+              <w:szCs w:val="26"/>
+              <w:lang w:val="es-AR"/>
+            </w:rPr>
+            <m:t>=</m:t>
+          </m:r>
+          <m:f>
+            <m:fPr>
+              <m:ctrlPr>
+                <w:rPr>
+                  <w:rFonts w:ascii="Cambria Math" w:eastAsiaTheme="minorEastAsia" w:hAnsi="Cambria Math"/>
+                  <w:i/>
+                  <w:sz w:val="26"/>
+                  <w:szCs w:val="26"/>
+                  <w:lang w:val="es-AR"/>
+                </w:rPr>
+              </m:ctrlPr>
+            </m:fPr>
+            <m:num>
+              <m:r>
+                <w:rPr>
+                  <w:rFonts w:ascii="Cambria Math" w:eastAsiaTheme="minorEastAsia" w:hAnsi="Cambria Math"/>
+                  <w:sz w:val="26"/>
+                  <w:szCs w:val="26"/>
+                  <w:lang w:val="es-AR"/>
+                </w:rPr>
+                <m:t>55</m:t>
+              </m:r>
+              <m:r>
+                <w:rPr>
+                  <w:rFonts w:ascii="Cambria Math" w:eastAsiaTheme="minorEastAsia" w:hAnsi="Cambria Math"/>
+                  <w:sz w:val="26"/>
+                  <w:szCs w:val="26"/>
+                  <w:lang w:val="es-AR"/>
+                </w:rPr>
+                <m:t>*</m:t>
+              </m:r>
+              <m:sSup>
+                <m:sSupPr>
+                  <m:ctrlPr>
+                    <w:rPr>
+                      <w:rFonts w:ascii="Cambria Math" w:eastAsiaTheme="minorEastAsia" w:hAnsi="Cambria Math"/>
+                      <w:i/>
+                      <w:sz w:val="26"/>
+                      <w:szCs w:val="26"/>
+                      <w:lang w:val="es-AR"/>
+                    </w:rPr>
+                  </m:ctrlPr>
+                </m:sSupPr>
+                <m:e>
+                  <m:r>
+                    <w:rPr>
+                      <w:rFonts w:ascii="Cambria Math" w:eastAsiaTheme="minorEastAsia" w:hAnsi="Cambria Math"/>
+                      <w:sz w:val="26"/>
+                      <w:szCs w:val="26"/>
+                      <w:lang w:val="es-AR"/>
+                    </w:rPr>
+                    <m:t>10</m:t>
+                  </m:r>
+                </m:e>
+                <m:sup>
+                  <m:r>
+                    <w:rPr>
+                      <w:rFonts w:ascii="Cambria Math" w:eastAsiaTheme="minorEastAsia" w:hAnsi="Cambria Math"/>
+                      <w:sz w:val="26"/>
+                      <w:szCs w:val="26"/>
+                      <w:lang w:val="es-AR"/>
+                    </w:rPr>
+                    <m:t>9</m:t>
+                  </m:r>
+                </m:sup>
+              </m:sSup>
+            </m:num>
+            <m:den>
+              <m:r>
+                <w:rPr>
+                  <w:rFonts w:ascii="Cambria Math" w:eastAsiaTheme="minorEastAsia" w:hAnsi="Cambria Math"/>
+                  <w:sz w:val="26"/>
+                  <w:szCs w:val="26"/>
+                  <w:lang w:val="es-AR"/>
+                </w:rPr>
+                <m:t>20</m:t>
+              </m:r>
+              <m:r>
+                <w:rPr>
+                  <w:rFonts w:ascii="Cambria Math" w:eastAsiaTheme="minorEastAsia" w:hAnsi="Cambria Math"/>
+                  <w:sz w:val="26"/>
+                  <w:szCs w:val="26"/>
+                  <w:lang w:val="es-AR"/>
+                </w:rPr>
+                <m:t xml:space="preserve">* </m:t>
+              </m:r>
+              <m:sSup>
+                <m:sSupPr>
+                  <m:ctrlPr>
+                    <w:rPr>
+                      <w:rFonts w:ascii="Cambria Math" w:eastAsiaTheme="minorEastAsia" w:hAnsi="Cambria Math"/>
+                      <w:i/>
+                      <w:sz w:val="26"/>
+                      <w:szCs w:val="26"/>
+                      <w:lang w:val="es-AR"/>
+                    </w:rPr>
+                  </m:ctrlPr>
+                </m:sSupPr>
+                <m:e>
+                  <m:r>
+                    <w:rPr>
+                      <w:rFonts w:ascii="Cambria Math" w:eastAsiaTheme="minorEastAsia" w:hAnsi="Cambria Math"/>
+                      <w:sz w:val="26"/>
+                      <w:szCs w:val="26"/>
+                      <w:lang w:val="es-AR"/>
+                    </w:rPr>
+                    <m:t>10</m:t>
+                  </m:r>
+                </m:e>
+                <m:sup>
+                  <m:r>
+                    <w:rPr>
+                      <w:rFonts w:ascii="Cambria Math" w:eastAsiaTheme="minorEastAsia" w:hAnsi="Cambria Math"/>
+                      <w:sz w:val="26"/>
+                      <w:szCs w:val="26"/>
+                      <w:lang w:val="es-AR"/>
+                    </w:rPr>
+                    <m:t>9</m:t>
+                  </m:r>
+                </m:sup>
+              </m:sSup>
+            </m:den>
+          </m:f>
+          <m:r>
+            <w:rPr>
+              <w:rFonts w:ascii="Cambria Math" w:eastAsiaTheme="minorEastAsia" w:hAnsi="Cambria Math"/>
+              <w:sz w:val="26"/>
+              <w:szCs w:val="26"/>
+              <w:lang w:val="es-AR"/>
+            </w:rPr>
+            <m:t>=</m:t>
+          </m:r>
+          <m:r>
+            <w:rPr>
+              <w:rFonts w:ascii="Cambria Math" w:eastAsiaTheme="minorEastAsia" w:hAnsi="Cambria Math"/>
+              <w:sz w:val="26"/>
+              <w:szCs w:val="26"/>
+              <w:lang w:val="es-AR"/>
+            </w:rPr>
+            <m:t>2,75</m:t>
+          </m:r>
+        </m:oMath>
+      </m:oMathPara>
+    </w:p>
+    <w:p>
+      <w:pPr>
+        <w:pStyle w:val="ListParagraph"/>
+        <w:ind w:left="0"/>
+        <w:rPr>
+          <w:rFonts w:ascii="Aptos" w:eastAsiaTheme="minorEastAsia" w:hAnsi="Aptos"/>
+          <w:sz w:val="26"/>
+          <w:szCs w:val="26"/>
+          <w:lang w:val="es-AR"/>
+        </w:rPr>
+      </w:pPr>
+    </w:p>
+    <w:p>
+      <w:pPr>
+        <w:pStyle w:val="ListParagraph"/>
+        <w:ind w:left="0"/>
+        <w:rPr>
+          <w:rFonts w:ascii="Aptos" w:eastAsiaTheme="minorEastAsia" w:hAnsi="Aptos"/>
+          <w:sz w:val="26"/>
+          <w:szCs w:val="26"/>
+          <w:lang w:val="es-AR"/>
+        </w:rPr>
+      </w:pPr>
+      <m:oMathPara>
+        <m:oMathParaPr>
+          <m:jc m:val="left"/>
+        </m:oMathParaPr>
+        <m:oMath>
+          <m:r>
+            <w:rPr>
+              <w:rFonts w:ascii="Cambria Math" w:eastAsiaTheme="minorEastAsia" w:hAnsi="Cambria Math"/>
+              <w:sz w:val="26"/>
+              <w:szCs w:val="26"/>
+              <w:lang w:val="es-AR"/>
+            </w:rPr>
+            <m:t>frecuencia=1,2 GHz</m:t>
+          </m:r>
+        </m:oMath>
+      </m:oMathPara>
+    </w:p>
+    <w:p>
+      <w:pPr>
+        <w:pStyle w:val="ListParagraph"/>
+        <w:ind w:left="0"/>
+        <w:rPr>
+          <w:rFonts w:ascii="Aptos" w:eastAsiaTheme="minorEastAsia" w:hAnsi="Aptos"/>
+          <w:sz w:val="26"/>
+          <w:szCs w:val="26"/>
+          <w:lang w:val="es-AR"/>
+        </w:rPr>
+      </w:pPr>
+    </w:p>
+    <w:p>
+      <w:pPr>
+        <w:pStyle w:val="ListParagraph"/>
+        <w:ind w:left="0"/>
+        <w:rPr>
+          <w:rFonts w:ascii="Aptos" w:eastAsiaTheme="minorEastAsia" w:hAnsi="Aptos"/>
+          <w:sz w:val="26"/>
+          <w:szCs w:val="26"/>
+          <w:lang w:val="es-AR"/>
+        </w:rPr>
+      </w:pPr>
+      <m:oMathPara>
+        <m:oMathParaPr>
+          <m:jc m:val="left"/>
+        </m:oMathParaPr>
+        <m:oMath>
+          <m:sSub>
+            <m:sSubPr>
+              <m:ctrlPr>
+                <w:rPr>
+                  <w:rFonts w:ascii="Cambria Math" w:eastAsiaTheme="minorEastAsia" w:hAnsi="Cambria Math"/>
+                  <w:i/>
+                  <w:sz w:val="26"/>
+                  <w:szCs w:val="26"/>
+                  <w:lang w:val="es-AR"/>
+                </w:rPr>
+              </m:ctrlPr>
+            </m:sSubPr>
+            <m:e>
+              <m:r>
+                <w:rPr>
+                  <w:rFonts w:ascii="Cambria Math" w:eastAsiaTheme="minorEastAsia" w:hAnsi="Cambria Math"/>
+                  <w:sz w:val="26"/>
+                  <w:szCs w:val="26"/>
+                  <w:lang w:val="es-AR"/>
+                </w:rPr>
+                <m:t>CPU</m:t>
+              </m:r>
+            </m:e>
+            <m:sub>
+              <m:r>
+                <w:rPr>
+                  <w:rFonts w:ascii="Cambria Math" w:eastAsiaTheme="minorEastAsia" w:hAnsi="Cambria Math"/>
+                  <w:sz w:val="26"/>
+                  <w:szCs w:val="26"/>
+                  <w:lang w:val="es-AR"/>
+                </w:rPr>
+                <m:t xml:space="preserve">time1 </m:t>
+              </m:r>
+            </m:sub>
+          </m:sSub>
+          <m:r>
+            <w:rPr>
+              <w:rFonts w:ascii="Cambria Math" w:eastAsiaTheme="minorEastAsia" w:hAnsi="Cambria Math"/>
+              <w:sz w:val="26"/>
+              <w:szCs w:val="26"/>
+              <w:lang w:val="es-AR"/>
+            </w:rPr>
+            <m:t>=</m:t>
+          </m:r>
+          <m:f>
+            <m:fPr>
+              <m:ctrlPr>
+                <w:rPr>
+                  <w:rFonts w:ascii="Cambria Math" w:eastAsiaTheme="minorEastAsia" w:hAnsi="Cambria Math"/>
+                  <w:i/>
+                  <w:sz w:val="26"/>
+                  <w:szCs w:val="26"/>
+                  <w:lang w:val="es-AR"/>
+                </w:rPr>
+              </m:ctrlPr>
+            </m:fPr>
+            <m:num>
+              <m:r>
+                <w:rPr>
+                  <w:rFonts w:ascii="Cambria Math" w:eastAsiaTheme="minorEastAsia" w:hAnsi="Cambria Math"/>
+                  <w:sz w:val="26"/>
+                  <w:szCs w:val="26"/>
+                  <w:lang w:val="es-AR"/>
+                </w:rPr>
+                <m:t>total instrucciones 1*CPI1</m:t>
+              </m:r>
+            </m:num>
+            <m:den>
+              <m:r>
+                <w:rPr>
+                  <w:rFonts w:ascii="Cambria Math" w:eastAsiaTheme="minorEastAsia" w:hAnsi="Cambria Math"/>
+                  <w:sz w:val="26"/>
+                  <w:szCs w:val="26"/>
+                  <w:lang w:val="es-AR"/>
+                </w:rPr>
+                <m:t>frecuencia</m:t>
+              </m:r>
+            </m:den>
+          </m:f>
+          <m:r>
+            <w:rPr>
+              <w:rFonts w:ascii="Cambria Math" w:eastAsiaTheme="minorEastAsia" w:hAnsi="Cambria Math"/>
+              <w:sz w:val="26"/>
+              <w:szCs w:val="26"/>
+              <w:lang w:val="es-AR"/>
+            </w:rPr>
+            <m:t>=</m:t>
+          </m:r>
+          <m:f>
+            <m:fPr>
+              <m:ctrlPr>
+                <w:rPr>
+                  <w:rFonts w:ascii="Cambria Math" w:eastAsiaTheme="minorEastAsia" w:hAnsi="Cambria Math"/>
+                  <w:i/>
+                  <w:sz w:val="26"/>
+                  <w:szCs w:val="26"/>
+                  <w:lang w:val="es-AR"/>
+                </w:rPr>
+              </m:ctrlPr>
+            </m:fPr>
+            <m:num>
+              <m:r>
+                <w:rPr>
+                  <w:rFonts w:ascii="Cambria Math" w:eastAsiaTheme="minorEastAsia" w:hAnsi="Cambria Math"/>
+                  <w:sz w:val="26"/>
+                  <w:szCs w:val="26"/>
+                  <w:lang w:val="es-AR"/>
+                </w:rPr>
+                <m:t>16</m:t>
+              </m:r>
+              <m:r>
+                <w:rPr>
+                  <w:rFonts w:ascii="Cambria Math" w:eastAsiaTheme="minorEastAsia" w:hAnsi="Cambria Math"/>
+                  <w:sz w:val="26"/>
+                  <w:szCs w:val="26"/>
+                  <w:lang w:val="es-AR"/>
+                </w:rPr>
+                <m:t>*2,</m:t>
+              </m:r>
+              <m:r>
+                <w:rPr>
+                  <w:rFonts w:ascii="Cambria Math" w:eastAsiaTheme="minorEastAsia" w:hAnsi="Cambria Math"/>
+                  <w:sz w:val="26"/>
+                  <w:szCs w:val="26"/>
+                  <w:lang w:val="es-AR"/>
+                </w:rPr>
+                <m:t>75</m:t>
+              </m:r>
+            </m:num>
+            <m:den>
+              <m:r>
+                <w:rPr>
+                  <w:rFonts w:ascii="Cambria Math" w:eastAsiaTheme="minorEastAsia" w:hAnsi="Cambria Math"/>
+                  <w:sz w:val="26"/>
+                  <w:szCs w:val="26"/>
+                  <w:lang w:val="es-AR"/>
+                </w:rPr>
+                <m:t>1,2</m:t>
+              </m:r>
+            </m:den>
+          </m:f>
+          <m:r>
+            <w:rPr>
+              <w:rFonts w:ascii="Cambria Math" w:eastAsiaTheme="minorEastAsia" w:hAnsi="Cambria Math"/>
+              <w:sz w:val="26"/>
+              <w:szCs w:val="26"/>
+              <w:lang w:val="es-AR"/>
+            </w:rPr>
+            <m:t>=</m:t>
+          </m:r>
+          <m:r>
+            <w:rPr>
+              <w:rFonts w:ascii="Cambria Math" w:eastAsiaTheme="minorEastAsia" w:hAnsi="Cambria Math"/>
+              <w:sz w:val="26"/>
+              <w:szCs w:val="26"/>
+              <w:lang w:val="es-AR"/>
+            </w:rPr>
+            <m:t>36,67</m:t>
+          </m:r>
+          <m:r>
+            <w:rPr>
+              <w:rFonts w:ascii="Cambria Math" w:eastAsiaTheme="minorEastAsia" w:hAnsi="Cambria Math"/>
+              <w:sz w:val="26"/>
+              <w:szCs w:val="26"/>
+              <w:lang w:val="es-AR"/>
+            </w:rPr>
+            <m:t xml:space="preserve"> s</m:t>
+          </m:r>
+        </m:oMath>
+      </m:oMathPara>
+    </w:p>
+    <w:p>
+      <w:pPr>
+        <w:pStyle w:val="ListParagraph"/>
+        <w:ind w:left="0"/>
+        <w:rPr>
+          <w:rFonts w:ascii="Aptos" w:eastAsiaTheme="minorEastAsia" w:hAnsi="Aptos"/>
+          <w:sz w:val="26"/>
+          <w:szCs w:val="26"/>
+          <w:lang w:val="es-AR"/>
+        </w:rPr>
+      </w:pPr>
+    </w:p>
+    <w:p>
+      <w:pPr>
+        <w:pStyle w:val="ListParagraph"/>
+        <w:ind w:left="0"/>
+        <w:rPr>
+          <w:rFonts w:ascii="Aptos" w:eastAsiaTheme="minorEastAsia" w:hAnsi="Aptos"/>
+          <w:sz w:val="26"/>
+          <w:szCs w:val="26"/>
+          <w:lang w:val="es-AR"/>
+        </w:rPr>
+      </w:pPr>
+      <m:oMathPara>
+        <m:oMathParaPr>
+          <m:jc m:val="left"/>
+        </m:oMathParaPr>
+        <m:oMath>
+          <m:sSub>
+            <m:sSubPr>
+              <m:ctrlPr>
+                <w:rPr>
+                  <w:rFonts w:ascii="Cambria Math" w:eastAsiaTheme="minorEastAsia" w:hAnsi="Cambria Math"/>
+                  <w:i/>
+                  <w:sz w:val="26"/>
+                  <w:szCs w:val="26"/>
+                  <w:lang w:val="es-AR"/>
+                </w:rPr>
+              </m:ctrlPr>
+            </m:sSubPr>
+            <m:e>
+              <m:r>
+                <w:rPr>
+                  <w:rFonts w:ascii="Cambria Math" w:eastAsiaTheme="minorEastAsia" w:hAnsi="Cambria Math"/>
+                  <w:sz w:val="26"/>
+                  <w:szCs w:val="26"/>
+                  <w:lang w:val="es-AR"/>
+                </w:rPr>
+                <m:t>CPU</m:t>
+              </m:r>
+            </m:e>
+            <m:sub>
+              <m:r>
+                <w:rPr>
+                  <w:rFonts w:ascii="Cambria Math" w:eastAsiaTheme="minorEastAsia" w:hAnsi="Cambria Math"/>
+                  <w:sz w:val="26"/>
+                  <w:szCs w:val="26"/>
+                  <w:lang w:val="es-AR"/>
+                </w:rPr>
+                <m:t xml:space="preserve">time2 </m:t>
+              </m:r>
+            </m:sub>
+          </m:sSub>
+          <m:r>
+            <w:rPr>
+              <w:rFonts w:ascii="Cambria Math" w:eastAsiaTheme="minorEastAsia" w:hAnsi="Cambria Math"/>
+              <w:sz w:val="26"/>
+              <w:szCs w:val="26"/>
+              <w:lang w:val="es-AR"/>
+            </w:rPr>
+            <m:t>=</m:t>
+          </m:r>
+          <m:f>
+            <m:fPr>
+              <m:ctrlPr>
+                <w:rPr>
+                  <w:rFonts w:ascii="Cambria Math" w:eastAsiaTheme="minorEastAsia" w:hAnsi="Cambria Math"/>
+                  <w:i/>
+                  <w:sz w:val="26"/>
+                  <w:szCs w:val="26"/>
+                  <w:lang w:val="es-AR"/>
+                </w:rPr>
+              </m:ctrlPr>
+            </m:fPr>
+            <m:num>
+              <m:r>
+                <w:rPr>
+                  <w:rFonts w:ascii="Cambria Math" w:eastAsiaTheme="minorEastAsia" w:hAnsi="Cambria Math"/>
+                  <w:sz w:val="26"/>
+                  <w:szCs w:val="26"/>
+                  <w:lang w:val="es-AR"/>
+                </w:rPr>
+                <m:t>total instrucciones 2*CPI</m:t>
+              </m:r>
+              <m:r>
+                <w:rPr>
+                  <w:rFonts w:ascii="Cambria Math" w:eastAsiaTheme="minorEastAsia" w:hAnsi="Cambria Math"/>
+                  <w:sz w:val="26"/>
+                  <w:szCs w:val="26"/>
+                  <w:lang w:val="es-AR"/>
+                </w:rPr>
+                <m:t>2</m:t>
+              </m:r>
+            </m:num>
+            <m:den>
+              <m:r>
+                <w:rPr>
+                  <w:rFonts w:ascii="Cambria Math" w:eastAsiaTheme="minorEastAsia" w:hAnsi="Cambria Math"/>
+                  <w:sz w:val="26"/>
+                  <w:szCs w:val="26"/>
+                  <w:lang w:val="es-AR"/>
+                </w:rPr>
+                <m:t>frecuencia</m:t>
+              </m:r>
+            </m:den>
+          </m:f>
+          <m:r>
+            <w:rPr>
+              <w:rFonts w:ascii="Cambria Math" w:eastAsiaTheme="minorEastAsia" w:hAnsi="Cambria Math"/>
+              <w:sz w:val="26"/>
+              <w:szCs w:val="26"/>
+              <w:lang w:val="es-AR"/>
+            </w:rPr>
+            <m:t>=</m:t>
+          </m:r>
+          <m:f>
+            <m:fPr>
+              <m:ctrlPr>
+                <w:rPr>
+                  <w:rFonts w:ascii="Cambria Math" w:eastAsiaTheme="minorEastAsia" w:hAnsi="Cambria Math"/>
+                  <w:i/>
+                  <w:sz w:val="26"/>
+                  <w:szCs w:val="26"/>
+                  <w:lang w:val="es-AR"/>
+                </w:rPr>
+              </m:ctrlPr>
+            </m:fPr>
+            <m:num>
+              <m:r>
+                <w:rPr>
+                  <w:rFonts w:ascii="Cambria Math" w:eastAsiaTheme="minorEastAsia" w:hAnsi="Cambria Math"/>
+                  <w:sz w:val="26"/>
+                  <w:szCs w:val="26"/>
+                  <w:lang w:val="es-AR"/>
+                </w:rPr>
+                <m:t>1</m:t>
+              </m:r>
+              <m:r>
+                <w:rPr>
+                  <w:rFonts w:ascii="Cambria Math" w:eastAsiaTheme="minorEastAsia" w:hAnsi="Cambria Math"/>
+                  <w:sz w:val="26"/>
+                  <w:szCs w:val="26"/>
+                  <w:lang w:val="es-AR"/>
+                </w:rPr>
+                <m:t>5</m:t>
+              </m:r>
+              <m:r>
+                <w:rPr>
+                  <w:rFonts w:ascii="Cambria Math" w:eastAsiaTheme="minorEastAsia" w:hAnsi="Cambria Math"/>
+                  <w:sz w:val="26"/>
+                  <w:szCs w:val="26"/>
+                  <w:lang w:val="es-AR"/>
+                </w:rPr>
+                <m:t>*</m:t>
+              </m:r>
+              <m:r>
+                <w:rPr>
+                  <w:rFonts w:ascii="Cambria Math" w:eastAsiaTheme="minorEastAsia" w:hAnsi="Cambria Math"/>
+                  <w:sz w:val="26"/>
+                  <w:szCs w:val="26"/>
+                  <w:lang w:val="es-AR"/>
+                </w:rPr>
+                <m:t>2,93</m:t>
+              </m:r>
+            </m:num>
+            <m:den>
+              <m:r>
+                <w:rPr>
+                  <w:rFonts w:ascii="Cambria Math" w:eastAsiaTheme="minorEastAsia" w:hAnsi="Cambria Math"/>
+                  <w:sz w:val="26"/>
+                  <w:szCs w:val="26"/>
+                  <w:lang w:val="es-AR"/>
+                </w:rPr>
+                <m:t>1,2</m:t>
+              </m:r>
+            </m:den>
+          </m:f>
+          <m:r>
+            <w:rPr>
+              <w:rFonts w:ascii="Cambria Math" w:eastAsiaTheme="minorEastAsia" w:hAnsi="Cambria Math"/>
+              <w:sz w:val="26"/>
+              <w:szCs w:val="26"/>
+              <w:lang w:val="es-AR"/>
+            </w:rPr>
+            <m:t>=</m:t>
+          </m:r>
+          <m:r>
+            <w:rPr>
+              <w:rFonts w:ascii="Cambria Math" w:eastAsiaTheme="minorEastAsia" w:hAnsi="Cambria Math"/>
+              <w:sz w:val="26"/>
+              <w:szCs w:val="26"/>
+              <w:lang w:val="es-AR"/>
+            </w:rPr>
+            <m:t>36,625</m:t>
+          </m:r>
+          <m:r>
+            <w:rPr>
+              <w:rFonts w:ascii="Cambria Math" w:eastAsiaTheme="minorEastAsia" w:hAnsi="Cambria Math"/>
+              <w:sz w:val="26"/>
+              <w:szCs w:val="26"/>
+              <w:lang w:val="es-AR"/>
+            </w:rPr>
+            <m:t>s</m:t>
+          </m:r>
+        </m:oMath>
+      </m:oMathPara>
+    </w:p>
+    <w:p>
+      <w:pPr>
+        <w:pStyle w:val="ListParagraph"/>
+        <w:ind w:left="0"/>
+        <w:rPr>
+          <w:rFonts w:ascii="Aptos" w:eastAsiaTheme="minorEastAsia" w:hAnsi="Aptos"/>
+          <w:sz w:val="26"/>
+          <w:szCs w:val="26"/>
+          <w:lang w:val="es-AR"/>
+        </w:rPr>
+      </w:pPr>
+    </w:p>
+    <w:p>
+      <w:pPr>
+        <w:pStyle w:val="ListParagraph"/>
+        <w:ind w:left="0"/>
+        <w:rPr>
+          <w:rFonts w:ascii="Aptos" w:eastAsiaTheme="minorEastAsia" w:hAnsi="Aptos"/>
+          <w:sz w:val="26"/>
+          <w:szCs w:val="26"/>
+          <w:lang w:val="es-AR"/>
+        </w:rPr>
+      </w:pPr>
+      <m:oMathPara>
+        <m:oMathParaPr>
+          <m:jc m:val="left"/>
+        </m:oMathParaPr>
+        <m:oMath>
+          <m:sSub>
+            <m:sSubPr>
+              <m:ctrlPr>
+                <w:rPr>
+                  <w:rFonts w:ascii="Cambria Math" w:eastAsiaTheme="minorEastAsia" w:hAnsi="Cambria Math"/>
+                  <w:i/>
+                  <w:sz w:val="26"/>
+                  <w:szCs w:val="26"/>
+                  <w:lang w:val="es-AR"/>
+                </w:rPr>
+              </m:ctrlPr>
+            </m:sSubPr>
+            <m:e>
+              <m:r>
+                <w:rPr>
+                  <w:rFonts w:ascii="Cambria Math" w:eastAsiaTheme="minorEastAsia" w:hAnsi="Cambria Math"/>
+                  <w:sz w:val="26"/>
+                  <w:szCs w:val="26"/>
+                  <w:lang w:val="es-AR"/>
+                </w:rPr>
+                <m:t>CPU</m:t>
+              </m:r>
+            </m:e>
+            <m:sub>
+              <m:r>
+                <w:rPr>
+                  <w:rFonts w:ascii="Cambria Math" w:eastAsiaTheme="minorEastAsia" w:hAnsi="Cambria Math"/>
+                  <w:sz w:val="26"/>
+                  <w:szCs w:val="26"/>
+                  <w:lang w:val="es-AR"/>
+                </w:rPr>
+                <m:t>time</m:t>
+              </m:r>
+              <m:r>
+                <w:rPr>
+                  <w:rFonts w:ascii="Cambria Math" w:eastAsiaTheme="minorEastAsia" w:hAnsi="Cambria Math"/>
+                  <w:sz w:val="26"/>
+                  <w:szCs w:val="26"/>
+                  <w:lang w:val="es-AR"/>
+                </w:rPr>
+                <m:t>3</m:t>
+              </m:r>
+              <m:r>
+                <w:rPr>
+                  <w:rFonts w:ascii="Cambria Math" w:eastAsiaTheme="minorEastAsia" w:hAnsi="Cambria Math"/>
+                  <w:sz w:val="26"/>
+                  <w:szCs w:val="26"/>
+                  <w:lang w:val="es-AR"/>
+                </w:rPr>
+                <m:t xml:space="preserve"> </m:t>
+              </m:r>
+            </m:sub>
+          </m:sSub>
+          <m:r>
+            <w:rPr>
+              <w:rFonts w:ascii="Cambria Math" w:eastAsiaTheme="minorEastAsia" w:hAnsi="Cambria Math"/>
+              <w:sz w:val="26"/>
+              <w:szCs w:val="26"/>
+              <w:lang w:val="es-AR"/>
+            </w:rPr>
+            <m:t>=</m:t>
+          </m:r>
+          <m:f>
+            <m:fPr>
+              <m:ctrlPr>
+                <w:rPr>
+                  <w:rFonts w:ascii="Cambria Math" w:eastAsiaTheme="minorEastAsia" w:hAnsi="Cambria Math"/>
+                  <w:i/>
+                  <w:sz w:val="26"/>
+                  <w:szCs w:val="26"/>
+                  <w:lang w:val="es-AR"/>
+                </w:rPr>
+              </m:ctrlPr>
+            </m:fPr>
+            <m:num>
+              <m:r>
+                <w:rPr>
+                  <w:rFonts w:ascii="Cambria Math" w:eastAsiaTheme="minorEastAsia" w:hAnsi="Cambria Math"/>
+                  <w:sz w:val="26"/>
+                  <w:szCs w:val="26"/>
+                  <w:lang w:val="es-AR"/>
+                </w:rPr>
+                <m:t xml:space="preserve">total instrucciones </m:t>
+              </m:r>
+              <m:r>
+                <w:rPr>
+                  <w:rFonts w:ascii="Cambria Math" w:eastAsiaTheme="minorEastAsia" w:hAnsi="Cambria Math"/>
+                  <w:sz w:val="26"/>
+                  <w:szCs w:val="26"/>
+                  <w:lang w:val="es-AR"/>
+                </w:rPr>
+                <m:t>3</m:t>
+              </m:r>
+              <m:r>
+                <w:rPr>
+                  <w:rFonts w:ascii="Cambria Math" w:eastAsiaTheme="minorEastAsia" w:hAnsi="Cambria Math"/>
+                  <w:sz w:val="26"/>
+                  <w:szCs w:val="26"/>
+                  <w:lang w:val="es-AR"/>
+                </w:rPr>
+                <m:t>*CPI</m:t>
+              </m:r>
+              <m:r>
+                <w:rPr>
+                  <w:rFonts w:ascii="Cambria Math" w:eastAsiaTheme="minorEastAsia" w:hAnsi="Cambria Math"/>
+                  <w:sz w:val="26"/>
+                  <w:szCs w:val="26"/>
+                  <w:lang w:val="es-AR"/>
+                </w:rPr>
+                <m:t>3</m:t>
+              </m:r>
+            </m:num>
+            <m:den>
+              <m:r>
+                <w:rPr>
+                  <w:rFonts w:ascii="Cambria Math" w:eastAsiaTheme="minorEastAsia" w:hAnsi="Cambria Math"/>
+                  <w:sz w:val="26"/>
+                  <w:szCs w:val="26"/>
+                  <w:lang w:val="es-AR"/>
+                </w:rPr>
+                <m:t>frecuencia</m:t>
+              </m:r>
+            </m:den>
+          </m:f>
+          <m:r>
+            <w:rPr>
+              <w:rFonts w:ascii="Cambria Math" w:eastAsiaTheme="minorEastAsia" w:hAnsi="Cambria Math"/>
+              <w:sz w:val="26"/>
+              <w:szCs w:val="26"/>
+              <w:lang w:val="es-AR"/>
+            </w:rPr>
+            <m:t>=</m:t>
+          </m:r>
+          <m:f>
+            <m:fPr>
+              <m:ctrlPr>
+                <w:rPr>
+                  <w:rFonts w:ascii="Cambria Math" w:eastAsiaTheme="minorEastAsia" w:hAnsi="Cambria Math"/>
+                  <w:i/>
+                  <w:sz w:val="26"/>
+                  <w:szCs w:val="26"/>
+                  <w:lang w:val="es-AR"/>
+                </w:rPr>
+              </m:ctrlPr>
+            </m:fPr>
+            <m:num>
+              <m:r>
+                <w:rPr>
+                  <w:rFonts w:ascii="Cambria Math" w:eastAsiaTheme="minorEastAsia" w:hAnsi="Cambria Math"/>
+                  <w:sz w:val="26"/>
+                  <w:szCs w:val="26"/>
+                  <w:lang w:val="es-AR"/>
+                </w:rPr>
+                <m:t>20</m:t>
+              </m:r>
+              <m:r>
+                <w:rPr>
+                  <w:rFonts w:ascii="Cambria Math" w:eastAsiaTheme="minorEastAsia" w:hAnsi="Cambria Math"/>
+                  <w:sz w:val="26"/>
+                  <w:szCs w:val="26"/>
+                  <w:lang w:val="es-AR"/>
+                </w:rPr>
+                <m:t>*</m:t>
+              </m:r>
+              <m:r>
+                <w:rPr>
+                  <w:rFonts w:ascii="Cambria Math" w:eastAsiaTheme="minorEastAsia" w:hAnsi="Cambria Math"/>
+                  <w:sz w:val="26"/>
+                  <w:szCs w:val="26"/>
+                  <w:lang w:val="es-AR"/>
+                </w:rPr>
+                <m:t>2,75</m:t>
+              </m:r>
+            </m:num>
+            <m:den>
+              <m:r>
+                <w:rPr>
+                  <w:rFonts w:ascii="Cambria Math" w:eastAsiaTheme="minorEastAsia" w:hAnsi="Cambria Math"/>
+                  <w:sz w:val="26"/>
+                  <w:szCs w:val="26"/>
+                  <w:lang w:val="es-AR"/>
+                </w:rPr>
+                <m:t>1,2</m:t>
+              </m:r>
+            </m:den>
+          </m:f>
+          <m:r>
+            <w:rPr>
+              <w:rFonts w:ascii="Cambria Math" w:eastAsiaTheme="minorEastAsia" w:hAnsi="Cambria Math"/>
+              <w:sz w:val="26"/>
+              <w:szCs w:val="26"/>
+              <w:lang w:val="es-AR"/>
+            </w:rPr>
+            <m:t>=</m:t>
+          </m:r>
+          <m:r>
+            <w:rPr>
+              <w:rFonts w:ascii="Cambria Math" w:eastAsiaTheme="minorEastAsia" w:hAnsi="Cambria Math"/>
+              <w:sz w:val="26"/>
+              <w:szCs w:val="26"/>
+              <w:lang w:val="es-AR"/>
+            </w:rPr>
+            <m:t>45,83</m:t>
+          </m:r>
+          <m:r>
+            <w:rPr>
+              <w:rFonts w:ascii="Cambria Math" w:eastAsiaTheme="minorEastAsia" w:hAnsi="Cambria Math"/>
+              <w:sz w:val="26"/>
+              <w:szCs w:val="26"/>
+              <w:lang w:val="es-AR"/>
+            </w:rPr>
+            <m:t xml:space="preserve"> s</m:t>
+          </m:r>
+        </m:oMath>
+      </m:oMathPara>
+    </w:p>
+    <w:p>
+      <w:pPr>
+        <w:pStyle w:val="ListParagraph"/>
+        <w:ind w:left="0"/>
+        <w:rPr>
+          <w:rFonts w:ascii="Aptos" w:eastAsiaTheme="minorEastAsia" w:hAnsi="Aptos"/>
+          <w:sz w:val="26"/>
+          <w:szCs w:val="26"/>
+          <w:lang w:val="es-AR"/>
+        </w:rPr>
+      </w:pPr>
+    </w:p>
+    <w:p>
+      <w:pPr>
+        <w:pStyle w:val="ListParagraph"/>
+        <w:ind w:left="0"/>
+        <w:rPr>
+          <w:rFonts w:ascii="Aptos" w:eastAsiaTheme="minorEastAsia" w:hAnsi="Aptos"/>
+          <w:sz w:val="26"/>
+          <w:szCs w:val="26"/>
+          <w:lang w:val="es-AR"/>
+        </w:rPr>
+      </w:pPr>
+      <w:r>
+        <w:rPr>
+          <w:rFonts w:ascii="Aptos" w:eastAsiaTheme="minorEastAsia" w:hAnsi="Aptos"/>
+          <w:sz w:val="26"/>
+          <w:szCs w:val="26"/>
+          <w:lang w:val="es-AR"/>
+        </w:rPr>
+        <w:t xml:space="preserve">Por lo </w:t>
+      </w:r>
+      <w:proofErr w:type="gramStart"/>
+      <w:r>
+        <w:rPr>
+          <w:rFonts w:ascii="Aptos" w:eastAsiaTheme="minorEastAsia" w:hAnsi="Aptos"/>
+          <w:sz w:val="26"/>
+          <w:szCs w:val="26"/>
+          <w:lang w:val="es-AR"/>
+        </w:rPr>
+        <w:t>tanto</w:t>
+      </w:r>
+      <w:proofErr w:type="gramEnd"/>
+      <w:r>
+        <w:rPr>
+          <w:rFonts w:ascii="Aptos" w:eastAsiaTheme="minorEastAsia" w:hAnsi="Aptos"/>
+          <w:sz w:val="26"/>
+          <w:szCs w:val="26"/>
+          <w:lang w:val="es-AR"/>
+        </w:rPr>
+        <w:t xml:space="preserve"> el </w:t>
+      </w:r>
+      <w:proofErr w:type="spellStart"/>
+      <w:r>
+        <w:rPr>
+          <w:rFonts w:ascii="Aptos" w:eastAsiaTheme="minorEastAsia" w:hAnsi="Aptos"/>
+          <w:sz w:val="26"/>
+          <w:szCs w:val="26"/>
+          <w:lang w:val="es-AR"/>
+        </w:rPr>
+        <w:t>mas</w:t>
+      </w:r>
+      <w:proofErr w:type="spellEnd"/>
+      <w:r>
+        <w:rPr>
+          <w:rFonts w:ascii="Aptos" w:eastAsiaTheme="minorEastAsia" w:hAnsi="Aptos"/>
+          <w:sz w:val="26"/>
+          <w:szCs w:val="26"/>
+          <w:lang w:val="es-AR"/>
+        </w:rPr>
+        <w:t xml:space="preserve"> rápido en termino de tiempo de ejecución es el Traductor </w:t>
+      </w:r>
+      <w:r>
+        <w:rPr>
+          <w:rFonts w:ascii="Aptos" w:eastAsiaTheme="minorEastAsia" w:hAnsi="Aptos"/>
+          <w:sz w:val="26"/>
+          <w:szCs w:val="26"/>
+          <w:lang w:val="es-AR"/>
+        </w:rPr>
+        <w:t>2 muy ligeramente</w:t>
+      </w:r>
+    </w:p>
+    <w:p>
+      <w:pPr>
+        <w:pStyle w:val="ListParagraph"/>
+        <w:ind w:left="0"/>
+        <w:rPr>
+          <w:rFonts w:ascii="Aptos" w:eastAsiaTheme="minorEastAsia" w:hAnsi="Aptos"/>
+          <w:sz w:val="26"/>
+          <w:szCs w:val="26"/>
+          <w:lang w:val="es-AR"/>
+        </w:rPr>
+      </w:pPr>
+    </w:p>
+    <w:p>
+      <w:pPr>
+        <w:pStyle w:val="ListParagraph"/>
+        <w:ind w:left="0"/>
+        <w:rPr>
+          <w:rFonts w:ascii="Aptos" w:eastAsiaTheme="minorEastAsia" w:hAnsi="Aptos"/>
+          <w:sz w:val="26"/>
+          <w:szCs w:val="26"/>
+          <w:lang w:val="es-AR"/>
+        </w:rPr>
+      </w:pPr>
+      <w:r>
+        <w:rPr>
+          <w:rFonts w:ascii="Aptos" w:eastAsiaTheme="minorEastAsia" w:hAnsi="Aptos"/>
+          <w:sz w:val="26"/>
+          <w:szCs w:val="26"/>
+          <w:lang w:val="es-AR"/>
+        </w:rPr>
+        <w:t>b)</w:t>
+      </w:r>
+    </w:p>
+    <w:p>
+      <w:pPr>
+        <w:pStyle w:val="ListParagraph"/>
+        <w:ind w:left="0"/>
+        <w:rPr>
+          <w:rFonts w:ascii="Aptos" w:eastAsiaTheme="minorEastAsia" w:hAnsi="Aptos"/>
+          <w:sz w:val="26"/>
+          <w:szCs w:val="26"/>
+          <w:lang w:val="es-AR"/>
+        </w:rPr>
+      </w:pPr>
+      <w:r>
+        <w:rPr>
+          <w:rFonts w:ascii="Aptos" w:eastAsiaTheme="minorEastAsia" w:hAnsi="Aptos"/>
+          <w:sz w:val="26"/>
+          <w:szCs w:val="26"/>
+          <w:lang w:val="es-AR"/>
+        </w:rPr>
+        <w:br/>
+      </w:r>
+      <m:oMathPara>
+        <m:oMathParaPr>
+          <m:jc m:val="left"/>
+        </m:oMathParaPr>
+        <m:oMath>
+          <m:r>
+            <w:rPr>
+              <w:rFonts w:ascii="Cambria Math" w:eastAsiaTheme="minorEastAsia" w:hAnsi="Cambria Math"/>
+              <w:sz w:val="26"/>
+              <w:szCs w:val="26"/>
+              <w:lang w:val="es-AR"/>
+            </w:rPr>
+            <m:t>MIPS 1=</m:t>
+          </m:r>
+          <m:f>
+            <m:fPr>
+              <m:ctrlPr>
+                <w:rPr>
+                  <w:rFonts w:ascii="Cambria Math" w:eastAsiaTheme="minorEastAsia" w:hAnsi="Cambria Math"/>
+                  <w:i/>
+                  <w:sz w:val="26"/>
+                  <w:szCs w:val="26"/>
+                  <w:lang w:val="es-AR"/>
+                </w:rPr>
+              </m:ctrlPr>
+            </m:fPr>
+            <m:num>
+              <m:r>
+                <w:rPr>
+                  <w:rFonts w:ascii="Cambria Math" w:eastAsiaTheme="minorEastAsia" w:hAnsi="Cambria Math"/>
+                  <w:sz w:val="26"/>
+                  <w:szCs w:val="26"/>
+                  <w:lang w:val="es-AR"/>
+                </w:rPr>
+                <m:t>total instrucciones 1</m:t>
+              </m:r>
+            </m:num>
+            <m:den>
+              <m:r>
+                <w:rPr>
+                  <w:rFonts w:ascii="Cambria Math" w:eastAsiaTheme="minorEastAsia" w:hAnsi="Cambria Math"/>
+                  <w:sz w:val="26"/>
+                  <w:szCs w:val="26"/>
+                  <w:lang w:val="es-AR"/>
+                </w:rPr>
+                <m:t xml:space="preserve">tiempo ejecucion 1* </m:t>
+              </m:r>
+              <m:sSup>
+                <m:sSupPr>
+                  <m:ctrlPr>
+                    <w:rPr>
+                      <w:rFonts w:ascii="Cambria Math" w:eastAsiaTheme="minorEastAsia" w:hAnsi="Cambria Math" w:cs="Lucida Sans"/>
+                      <w:i/>
+                      <w:kern w:val="2"/>
+                      <w:sz w:val="26"/>
+                      <w:szCs w:val="26"/>
+                      <w:lang w:val="es-AR" w:eastAsia="zh-CN" w:bidi="hi-IN"/>
+                    </w:rPr>
+                  </m:ctrlPr>
+                </m:sSupPr>
+                <m:e>
+                  <m:r>
+                    <w:rPr>
+                      <w:rFonts w:ascii="Cambria Math" w:eastAsiaTheme="minorEastAsia" w:hAnsi="Cambria Math"/>
+                      <w:sz w:val="26"/>
+                      <w:szCs w:val="26"/>
+                      <w:lang w:val="es-AR"/>
+                    </w:rPr>
+                    <m:t>10</m:t>
+                  </m:r>
+                </m:e>
+                <m:sup>
+                  <m:r>
+                    <w:rPr>
+                      <w:rFonts w:ascii="Cambria Math" w:eastAsiaTheme="minorEastAsia" w:hAnsi="Cambria Math"/>
+                      <w:sz w:val="26"/>
+                      <w:szCs w:val="26"/>
+                      <w:lang w:val="es-AR"/>
+                    </w:rPr>
+                    <m:t>6</m:t>
+                  </m:r>
+                </m:sup>
+              </m:sSup>
+            </m:den>
+          </m:f>
+          <m:r>
+            <w:rPr>
+              <w:rFonts w:ascii="Cambria Math" w:eastAsiaTheme="minorEastAsia" w:hAnsi="Cambria Math"/>
+              <w:sz w:val="26"/>
+              <w:szCs w:val="26"/>
+              <w:lang w:val="es-AR"/>
+            </w:rPr>
+            <m:t>=</m:t>
+          </m:r>
+          <m:f>
+            <m:fPr>
+              <m:ctrlPr>
+                <w:rPr>
+                  <w:rFonts w:ascii="Cambria Math" w:eastAsiaTheme="minorEastAsia" w:hAnsi="Cambria Math"/>
+                  <w:i/>
+                  <w:sz w:val="26"/>
+                  <w:szCs w:val="26"/>
+                  <w:lang w:val="es-AR"/>
+                </w:rPr>
+              </m:ctrlPr>
+            </m:fPr>
+            <m:num>
+              <m:r>
+                <w:rPr>
+                  <w:rFonts w:ascii="Cambria Math" w:eastAsiaTheme="minorEastAsia" w:hAnsi="Cambria Math"/>
+                  <w:sz w:val="26"/>
+                  <w:szCs w:val="26"/>
+                  <w:lang w:val="es-AR"/>
+                </w:rPr>
+                <m:t>1</m:t>
+              </m:r>
+              <m:r>
+                <w:rPr>
+                  <w:rFonts w:ascii="Cambria Math" w:eastAsiaTheme="minorEastAsia" w:hAnsi="Cambria Math"/>
+                  <w:sz w:val="26"/>
+                  <w:szCs w:val="26"/>
+                  <w:lang w:val="es-AR"/>
+                </w:rPr>
+                <m:t>6</m:t>
+              </m:r>
+              <m:r>
+                <w:rPr>
+                  <w:rFonts w:ascii="Cambria Math" w:eastAsiaTheme="minorEastAsia" w:hAnsi="Cambria Math"/>
+                  <w:sz w:val="26"/>
+                  <w:szCs w:val="26"/>
+                  <w:lang w:val="es-AR"/>
+                </w:rPr>
+                <m:t>*</m:t>
+              </m:r>
+              <m:sSup>
+                <m:sSupPr>
+                  <m:ctrlPr>
+                    <w:rPr>
+                      <w:rFonts w:ascii="Cambria Math" w:eastAsiaTheme="minorEastAsia" w:hAnsi="Cambria Math" w:cs="Lucida Sans"/>
+                      <w:i/>
+                      <w:kern w:val="2"/>
+                      <w:sz w:val="26"/>
+                      <w:szCs w:val="26"/>
+                      <w:lang w:val="es-AR" w:eastAsia="zh-CN" w:bidi="hi-IN"/>
+                    </w:rPr>
+                  </m:ctrlPr>
+                </m:sSupPr>
+                <m:e>
+                  <m:r>
+                    <w:rPr>
+                      <w:rFonts w:ascii="Cambria Math" w:eastAsiaTheme="minorEastAsia" w:hAnsi="Cambria Math"/>
+                      <w:sz w:val="26"/>
+                      <w:szCs w:val="26"/>
+                      <w:lang w:val="es-AR"/>
+                    </w:rPr>
+                    <m:t>10</m:t>
+                  </m:r>
+                </m:e>
+                <m:sup>
+                  <m:r>
+                    <w:rPr>
+                      <w:rFonts w:ascii="Cambria Math" w:eastAsiaTheme="minorEastAsia" w:hAnsi="Cambria Math"/>
+                      <w:sz w:val="26"/>
+                      <w:szCs w:val="26"/>
+                      <w:lang w:val="es-AR"/>
+                    </w:rPr>
+                    <m:t>9</m:t>
+                  </m:r>
+                </m:sup>
+              </m:sSup>
+            </m:num>
+            <m:den>
+              <m:r>
+                <w:rPr>
+                  <w:rFonts w:ascii="Cambria Math" w:eastAsiaTheme="minorEastAsia" w:hAnsi="Cambria Math"/>
+                  <w:sz w:val="26"/>
+                  <w:szCs w:val="26"/>
+                  <w:lang w:val="es-AR"/>
+                </w:rPr>
+                <m:t>36,67</m:t>
+              </m:r>
+              <m:r>
+                <w:rPr>
+                  <w:rFonts w:ascii="Cambria Math" w:eastAsiaTheme="minorEastAsia" w:hAnsi="Cambria Math"/>
+                  <w:sz w:val="26"/>
+                  <w:szCs w:val="26"/>
+                  <w:lang w:val="es-AR"/>
+                </w:rPr>
+                <m:t xml:space="preserve">* </m:t>
+              </m:r>
+              <m:sSup>
+                <m:sSupPr>
+                  <m:ctrlPr>
+                    <w:rPr>
+                      <w:rFonts w:ascii="Cambria Math" w:eastAsiaTheme="minorEastAsia" w:hAnsi="Cambria Math" w:cs="Lucida Sans"/>
+                      <w:i/>
+                      <w:kern w:val="2"/>
+                      <w:sz w:val="26"/>
+                      <w:szCs w:val="26"/>
+                      <w:lang w:val="es-AR" w:eastAsia="zh-CN" w:bidi="hi-IN"/>
+                    </w:rPr>
+                  </m:ctrlPr>
+                </m:sSupPr>
+                <m:e>
+                  <m:r>
+                    <w:rPr>
+                      <w:rFonts w:ascii="Cambria Math" w:eastAsiaTheme="minorEastAsia" w:hAnsi="Cambria Math"/>
+                      <w:sz w:val="26"/>
+                      <w:szCs w:val="26"/>
+                      <w:lang w:val="es-AR"/>
+                    </w:rPr>
+                    <m:t>10</m:t>
+                  </m:r>
+                </m:e>
+                <m:sup>
+                  <m:r>
+                    <w:rPr>
+                      <w:rFonts w:ascii="Cambria Math" w:eastAsiaTheme="minorEastAsia" w:hAnsi="Cambria Math"/>
+                      <w:sz w:val="26"/>
+                      <w:szCs w:val="26"/>
+                      <w:lang w:val="es-AR"/>
+                    </w:rPr>
+                    <m:t>6</m:t>
+                  </m:r>
+                </m:sup>
+              </m:sSup>
+            </m:den>
+          </m:f>
+          <m:r>
+            <w:rPr>
+              <w:rFonts w:ascii="Cambria Math" w:eastAsiaTheme="minorEastAsia" w:hAnsi="Cambria Math"/>
+              <w:sz w:val="26"/>
+              <w:szCs w:val="26"/>
+              <w:lang w:val="es-AR"/>
+            </w:rPr>
+            <m:t>=</m:t>
+          </m:r>
+          <m:r>
+            <w:rPr>
+              <w:rFonts w:ascii="Cambria Math" w:eastAsiaTheme="minorEastAsia" w:hAnsi="Cambria Math"/>
+              <w:sz w:val="26"/>
+              <w:szCs w:val="26"/>
+              <w:lang w:val="es-AR"/>
+            </w:rPr>
+            <m:t>436,32</m:t>
+          </m:r>
+          <m:d>
+            <m:dPr>
+              <m:begChr m:val="["/>
+              <m:endChr m:val="]"/>
+              <m:ctrlPr>
+                <w:rPr>
+                  <w:rFonts w:ascii="Cambria Math" w:eastAsiaTheme="minorEastAsia" w:hAnsi="Cambria Math"/>
+                  <w:i/>
+                  <w:sz w:val="26"/>
+                  <w:szCs w:val="26"/>
+                  <w:lang w:val="es-AR"/>
+                </w:rPr>
+              </m:ctrlPr>
+            </m:dPr>
+            <m:e>
+              <m:f>
+                <m:fPr>
+                  <m:ctrlPr>
+                    <w:rPr>
+                      <w:rFonts w:ascii="Cambria Math" w:eastAsiaTheme="minorEastAsia" w:hAnsi="Cambria Math"/>
+                      <w:i/>
+                      <w:sz w:val="26"/>
+                      <w:szCs w:val="26"/>
+                      <w:lang w:val="es-AR"/>
+                    </w:rPr>
+                  </m:ctrlPr>
+                </m:fPr>
+                <m:num>
+                  <m:r>
+                    <w:rPr>
+                      <w:rFonts w:ascii="Cambria Math" w:eastAsiaTheme="minorEastAsia" w:hAnsi="Cambria Math"/>
+                      <w:sz w:val="26"/>
+                      <w:szCs w:val="26"/>
+                      <w:lang w:val="es-AR"/>
+                    </w:rPr>
+                    <m:t>Mi</m:t>
+                  </m:r>
+                </m:num>
+                <m:den>
+                  <m:r>
+                    <w:rPr>
+                      <w:rFonts w:ascii="Cambria Math" w:eastAsiaTheme="minorEastAsia" w:hAnsi="Cambria Math"/>
+                      <w:sz w:val="26"/>
+                      <w:szCs w:val="26"/>
+                      <w:lang w:val="es-AR"/>
+                    </w:rPr>
+                    <m:t>s</m:t>
+                  </m:r>
+                </m:den>
+              </m:f>
+            </m:e>
+          </m:d>
+        </m:oMath>
+      </m:oMathPara>
+    </w:p>
+    <w:p>
+      <w:pPr>
+        <w:ind w:left="283"/>
+        <w:rPr>
+          <w:rFonts w:ascii="Aptos" w:eastAsiaTheme="minorEastAsia" w:hAnsi="Aptos"/>
+          <w:sz w:val="26"/>
+          <w:szCs w:val="26"/>
+          <w:lang w:val="es-AR"/>
+        </w:rPr>
+      </w:pPr>
+    </w:p>
+    <w:p>
+      <w:pPr>
+        <w:rPr>
+          <w:rFonts w:ascii="Aptos" w:eastAsiaTheme="minorEastAsia" w:hAnsi="Aptos"/>
+          <w:sz w:val="26"/>
+          <w:szCs w:val="26"/>
+          <w:lang w:val="es-AR"/>
+        </w:rPr>
+      </w:pPr>
+      <m:oMathPara>
+        <m:oMathParaPr>
+          <m:jc m:val="left"/>
+        </m:oMathParaPr>
+        <m:oMath>
+          <m:r>
+            <w:rPr>
+              <w:rFonts w:ascii="Cambria Math" w:eastAsiaTheme="minorEastAsia" w:hAnsi="Cambria Math"/>
+              <w:sz w:val="26"/>
+              <w:szCs w:val="26"/>
+              <w:lang w:val="es-AR"/>
+            </w:rPr>
+            <m:t>MIPS 2=</m:t>
+          </m:r>
+          <m:f>
+            <m:fPr>
+              <m:ctrlPr>
+                <w:rPr>
+                  <w:rFonts w:ascii="Cambria Math" w:eastAsiaTheme="minorEastAsia" w:hAnsi="Cambria Math"/>
+                  <w:i/>
+                  <w:sz w:val="26"/>
+                  <w:szCs w:val="26"/>
+                  <w:lang w:val="es-AR"/>
+                </w:rPr>
+              </m:ctrlPr>
+            </m:fPr>
+            <m:num>
+              <m:r>
+                <w:rPr>
+                  <w:rFonts w:ascii="Cambria Math" w:eastAsiaTheme="minorEastAsia" w:hAnsi="Cambria Math"/>
+                  <w:sz w:val="26"/>
+                  <w:szCs w:val="26"/>
+                  <w:lang w:val="es-AR"/>
+                </w:rPr>
+                <m:t>total instrucciones 2</m:t>
+              </m:r>
+            </m:num>
+            <m:den>
+              <m:r>
+                <w:rPr>
+                  <w:rFonts w:ascii="Cambria Math" w:eastAsiaTheme="minorEastAsia" w:hAnsi="Cambria Math"/>
+                  <w:sz w:val="26"/>
+                  <w:szCs w:val="26"/>
+                  <w:lang w:val="es-AR"/>
+                </w:rPr>
+                <m:t xml:space="preserve">tiempo ejecucion 2* </m:t>
+              </m:r>
+              <m:sSup>
+                <m:sSupPr>
+                  <m:ctrlPr>
+                    <w:rPr>
+                      <w:rFonts w:ascii="Cambria Math" w:eastAsiaTheme="minorEastAsia" w:hAnsi="Cambria Math"/>
+                      <w:i/>
+                      <w:sz w:val="26"/>
+                      <w:szCs w:val="26"/>
+                      <w:lang w:val="es-AR"/>
+                    </w:rPr>
+                  </m:ctrlPr>
+                </m:sSupPr>
+                <m:e>
+                  <m:r>
+                    <w:rPr>
+                      <w:rFonts w:ascii="Cambria Math" w:eastAsiaTheme="minorEastAsia" w:hAnsi="Cambria Math"/>
+                      <w:sz w:val="26"/>
+                      <w:szCs w:val="26"/>
+                      <w:lang w:val="es-AR"/>
+                    </w:rPr>
+                    <m:t>10</m:t>
+                  </m:r>
+                </m:e>
+                <m:sup>
+                  <m:r>
+                    <w:rPr>
+                      <w:rFonts w:ascii="Cambria Math" w:eastAsiaTheme="minorEastAsia" w:hAnsi="Cambria Math"/>
+                      <w:sz w:val="26"/>
+                      <w:szCs w:val="26"/>
+                      <w:lang w:val="es-AR"/>
+                    </w:rPr>
+                    <m:t>6</m:t>
+                  </m:r>
+                </m:sup>
+              </m:sSup>
+            </m:den>
+          </m:f>
+          <m:r>
+            <w:rPr>
+              <w:rFonts w:ascii="Cambria Math" w:eastAsiaTheme="minorEastAsia" w:hAnsi="Cambria Math"/>
+              <w:sz w:val="26"/>
+              <w:szCs w:val="26"/>
+              <w:lang w:val="es-AR"/>
+            </w:rPr>
+            <m:t>=</m:t>
+          </m:r>
+          <m:f>
+            <m:fPr>
+              <m:ctrlPr>
+                <w:rPr>
+                  <w:rFonts w:ascii="Cambria Math" w:eastAsiaTheme="minorEastAsia" w:hAnsi="Cambria Math"/>
+                  <w:i/>
+                  <w:sz w:val="26"/>
+                  <w:szCs w:val="26"/>
+                  <w:lang w:val="es-AR"/>
+                </w:rPr>
+              </m:ctrlPr>
+            </m:fPr>
+            <m:num>
+              <m:r>
+                <w:rPr>
+                  <w:rFonts w:ascii="Cambria Math" w:eastAsiaTheme="minorEastAsia" w:hAnsi="Cambria Math"/>
+                  <w:sz w:val="26"/>
+                  <w:szCs w:val="26"/>
+                  <w:lang w:val="es-AR"/>
+                </w:rPr>
+                <m:t>1</m:t>
+              </m:r>
+              <m:r>
+                <w:rPr>
+                  <w:rFonts w:ascii="Cambria Math" w:eastAsiaTheme="minorEastAsia" w:hAnsi="Cambria Math"/>
+                  <w:sz w:val="26"/>
+                  <w:szCs w:val="26"/>
+                  <w:lang w:val="es-AR"/>
+                </w:rPr>
+                <m:t>5</m:t>
+              </m:r>
+              <m:r>
+                <w:rPr>
+                  <w:rFonts w:ascii="Cambria Math" w:eastAsiaTheme="minorEastAsia" w:hAnsi="Cambria Math"/>
+                  <w:sz w:val="26"/>
+                  <w:szCs w:val="26"/>
+                  <w:lang w:val="es-AR"/>
+                </w:rPr>
+                <m:t>*</m:t>
+              </m:r>
+              <m:sSup>
+                <m:sSupPr>
+                  <m:ctrlPr>
+                    <w:rPr>
+                      <w:rFonts w:ascii="Cambria Math" w:eastAsiaTheme="minorEastAsia" w:hAnsi="Cambria Math"/>
+                      <w:i/>
+                      <w:sz w:val="26"/>
+                      <w:szCs w:val="26"/>
+                      <w:lang w:val="es-AR"/>
+                    </w:rPr>
+                  </m:ctrlPr>
+                </m:sSupPr>
+                <m:e>
+                  <m:r>
+                    <w:rPr>
+                      <w:rFonts w:ascii="Cambria Math" w:eastAsiaTheme="minorEastAsia" w:hAnsi="Cambria Math"/>
+                      <w:sz w:val="26"/>
+                      <w:szCs w:val="26"/>
+                      <w:lang w:val="es-AR"/>
+                    </w:rPr>
+                    <m:t>10</m:t>
+                  </m:r>
+                </m:e>
+                <m:sup>
+                  <m:r>
+                    <w:rPr>
+                      <w:rFonts w:ascii="Cambria Math" w:eastAsiaTheme="minorEastAsia" w:hAnsi="Cambria Math"/>
+                      <w:sz w:val="26"/>
+                      <w:szCs w:val="26"/>
+                      <w:lang w:val="es-AR"/>
+                    </w:rPr>
+                    <m:t>9</m:t>
+                  </m:r>
+                </m:sup>
+              </m:sSup>
+            </m:num>
+            <m:den>
+              <m:r>
+                <w:rPr>
+                  <w:rFonts w:ascii="Cambria Math" w:eastAsiaTheme="minorEastAsia" w:hAnsi="Cambria Math"/>
+                  <w:sz w:val="26"/>
+                  <w:szCs w:val="26"/>
+                  <w:lang w:val="es-AR"/>
+                </w:rPr>
+                <m:t>36,625</m:t>
+              </m:r>
+              <m:r>
+                <w:rPr>
+                  <w:rFonts w:ascii="Cambria Math" w:eastAsiaTheme="minorEastAsia" w:hAnsi="Cambria Math"/>
+                  <w:sz w:val="26"/>
+                  <w:szCs w:val="26"/>
+                  <w:lang w:val="es-AR"/>
+                </w:rPr>
+                <m:t xml:space="preserve">* </m:t>
+              </m:r>
+              <m:sSup>
+                <m:sSupPr>
+                  <m:ctrlPr>
+                    <w:rPr>
+                      <w:rFonts w:ascii="Cambria Math" w:eastAsiaTheme="minorEastAsia" w:hAnsi="Cambria Math"/>
+                      <w:i/>
+                      <w:sz w:val="26"/>
+                      <w:szCs w:val="26"/>
+                      <w:lang w:val="es-AR"/>
+                    </w:rPr>
+                  </m:ctrlPr>
+                </m:sSupPr>
+                <m:e>
+                  <m:r>
+                    <w:rPr>
+                      <w:rFonts w:ascii="Cambria Math" w:eastAsiaTheme="minorEastAsia" w:hAnsi="Cambria Math"/>
+                      <w:sz w:val="26"/>
+                      <w:szCs w:val="26"/>
+                      <w:lang w:val="es-AR"/>
+                    </w:rPr>
+                    <m:t>10</m:t>
+                  </m:r>
+                </m:e>
+                <m:sup>
+                  <m:r>
+                    <w:rPr>
+                      <w:rFonts w:ascii="Cambria Math" w:eastAsiaTheme="minorEastAsia" w:hAnsi="Cambria Math"/>
+                      <w:sz w:val="26"/>
+                      <w:szCs w:val="26"/>
+                      <w:lang w:val="es-AR"/>
+                    </w:rPr>
+                    <m:t>6</m:t>
+                  </m:r>
+                </m:sup>
+              </m:sSup>
+            </m:den>
+          </m:f>
+          <m:r>
+            <w:rPr>
+              <w:rFonts w:ascii="Cambria Math" w:eastAsiaTheme="minorEastAsia" w:hAnsi="Cambria Math"/>
+              <w:sz w:val="26"/>
+              <w:szCs w:val="26"/>
+              <w:lang w:val="es-AR"/>
+            </w:rPr>
+            <m:t>=</m:t>
+          </m:r>
+          <m:r>
+            <w:rPr>
+              <w:rFonts w:ascii="Cambria Math" w:eastAsiaTheme="minorEastAsia" w:hAnsi="Cambria Math"/>
+              <w:sz w:val="26"/>
+              <w:szCs w:val="26"/>
+              <w:lang w:val="es-AR"/>
+            </w:rPr>
+            <m:t>409,57</m:t>
+          </m:r>
+          <m:d>
+            <m:dPr>
+              <m:begChr m:val="["/>
+              <m:endChr m:val="]"/>
+              <m:ctrlPr>
+                <w:rPr>
+                  <w:rFonts w:ascii="Cambria Math" w:eastAsiaTheme="minorEastAsia" w:hAnsi="Cambria Math"/>
+                  <w:i/>
+                  <w:sz w:val="26"/>
+                  <w:szCs w:val="26"/>
+                  <w:lang w:val="es-AR"/>
+                </w:rPr>
+              </m:ctrlPr>
+            </m:dPr>
+            <m:e>
+              <m:f>
+                <m:fPr>
+                  <m:ctrlPr>
+                    <w:rPr>
+                      <w:rFonts w:ascii="Cambria Math" w:eastAsiaTheme="minorEastAsia" w:hAnsi="Cambria Math"/>
+                      <w:i/>
+                      <w:sz w:val="26"/>
+                      <w:szCs w:val="26"/>
+                      <w:lang w:val="es-AR"/>
+                    </w:rPr>
+                  </m:ctrlPr>
+                </m:fPr>
+                <m:num>
+                  <m:r>
+                    <w:rPr>
+                      <w:rFonts w:ascii="Cambria Math" w:eastAsiaTheme="minorEastAsia" w:hAnsi="Cambria Math"/>
+                      <w:sz w:val="26"/>
+                      <w:szCs w:val="26"/>
+                      <w:lang w:val="es-AR"/>
+                    </w:rPr>
+                    <m:t>Mi</m:t>
+                  </m:r>
+                </m:num>
+                <m:den>
+                  <m:r>
+                    <w:rPr>
+                      <w:rFonts w:ascii="Cambria Math" w:eastAsiaTheme="minorEastAsia" w:hAnsi="Cambria Math"/>
+                      <w:sz w:val="26"/>
+                      <w:szCs w:val="26"/>
+                      <w:lang w:val="es-AR"/>
+                    </w:rPr>
+                    <m:t>s</m:t>
+                  </m:r>
+                </m:den>
+              </m:f>
+            </m:e>
+          </m:d>
+        </m:oMath>
+      </m:oMathPara>
+    </w:p>
+    <w:p>
+      <w:pPr>
+        <w:rPr>
+          <w:rFonts w:ascii="Aptos" w:eastAsiaTheme="minorEastAsia" w:hAnsi="Aptos"/>
+          <w:sz w:val="26"/>
+          <w:szCs w:val="26"/>
+          <w:lang w:val="es-AR"/>
+        </w:rPr>
+      </w:pPr>
+    </w:p>
+    <w:p>
+      <w:pPr>
+        <w:rPr>
+          <w:rFonts w:ascii="Aptos" w:eastAsiaTheme="minorEastAsia" w:hAnsi="Aptos"/>
+          <w:sz w:val="26"/>
+          <w:szCs w:val="26"/>
+          <w:lang w:val="es-AR"/>
+        </w:rPr>
+      </w:pPr>
+      <m:oMathPara>
+        <m:oMathParaPr>
+          <m:jc m:val="left"/>
+        </m:oMathParaPr>
+        <m:oMath>
+          <m:r>
+            <w:rPr>
+              <w:rFonts w:ascii="Cambria Math" w:eastAsiaTheme="minorEastAsia" w:hAnsi="Cambria Math"/>
+              <w:sz w:val="26"/>
+              <w:szCs w:val="26"/>
+              <w:lang w:val="es-AR"/>
+            </w:rPr>
+            <m:t xml:space="preserve">MIPS </m:t>
+          </m:r>
+          <m:r>
+            <w:rPr>
+              <w:rFonts w:ascii="Cambria Math" w:eastAsiaTheme="minorEastAsia" w:hAnsi="Cambria Math"/>
+              <w:sz w:val="26"/>
+              <w:szCs w:val="26"/>
+              <w:lang w:val="es-AR"/>
+            </w:rPr>
+            <m:t>3</m:t>
+          </m:r>
+          <m:r>
+            <w:rPr>
+              <w:rFonts w:ascii="Cambria Math" w:eastAsiaTheme="minorEastAsia" w:hAnsi="Cambria Math"/>
+              <w:sz w:val="26"/>
+              <w:szCs w:val="26"/>
+              <w:lang w:val="es-AR"/>
+            </w:rPr>
+            <m:t>=</m:t>
+          </m:r>
+          <m:f>
+            <m:fPr>
+              <m:ctrlPr>
+                <w:rPr>
+                  <w:rFonts w:ascii="Cambria Math" w:eastAsiaTheme="minorEastAsia" w:hAnsi="Cambria Math"/>
+                  <w:i/>
+                  <w:sz w:val="26"/>
+                  <w:szCs w:val="26"/>
+                  <w:lang w:val="es-AR"/>
+                </w:rPr>
+              </m:ctrlPr>
+            </m:fPr>
+            <m:num>
+              <m:r>
+                <w:rPr>
+                  <w:rFonts w:ascii="Cambria Math" w:eastAsiaTheme="minorEastAsia" w:hAnsi="Cambria Math"/>
+                  <w:sz w:val="26"/>
+                  <w:szCs w:val="26"/>
+                  <w:lang w:val="es-AR"/>
+                </w:rPr>
+                <m:t xml:space="preserve">total instrucciones </m:t>
+              </m:r>
+              <m:r>
+                <w:rPr>
+                  <w:rFonts w:ascii="Cambria Math" w:eastAsiaTheme="minorEastAsia" w:hAnsi="Cambria Math"/>
+                  <w:sz w:val="26"/>
+                  <w:szCs w:val="26"/>
+                  <w:lang w:val="es-AR"/>
+                </w:rPr>
+                <m:t>3</m:t>
+              </m:r>
+            </m:num>
+            <m:den>
+              <m:r>
+                <w:rPr>
+                  <w:rFonts w:ascii="Cambria Math" w:eastAsiaTheme="minorEastAsia" w:hAnsi="Cambria Math"/>
+                  <w:sz w:val="26"/>
+                  <w:szCs w:val="26"/>
+                  <w:lang w:val="es-AR"/>
+                </w:rPr>
+                <m:t xml:space="preserve">tiempo ejecucion </m:t>
+              </m:r>
+              <m:r>
+                <w:rPr>
+                  <w:rFonts w:ascii="Cambria Math" w:eastAsiaTheme="minorEastAsia" w:hAnsi="Cambria Math"/>
+                  <w:sz w:val="26"/>
+                  <w:szCs w:val="26"/>
+                  <w:lang w:val="es-AR"/>
+                </w:rPr>
+                <m:t>3</m:t>
+              </m:r>
+              <m:r>
+                <w:rPr>
+                  <w:rFonts w:ascii="Cambria Math" w:eastAsiaTheme="minorEastAsia" w:hAnsi="Cambria Math"/>
+                  <w:sz w:val="26"/>
+                  <w:szCs w:val="26"/>
+                  <w:lang w:val="es-AR"/>
+                </w:rPr>
+                <m:t xml:space="preserve">* </m:t>
+              </m:r>
+              <m:sSup>
+                <m:sSupPr>
+                  <m:ctrlPr>
+                    <w:rPr>
+                      <w:rFonts w:ascii="Cambria Math" w:eastAsiaTheme="minorEastAsia" w:hAnsi="Cambria Math"/>
+                      <w:i/>
+                      <w:sz w:val="26"/>
+                      <w:szCs w:val="26"/>
+                      <w:lang w:val="es-AR"/>
+                    </w:rPr>
+                  </m:ctrlPr>
+                </m:sSupPr>
+                <m:e>
+                  <m:r>
+                    <w:rPr>
+                      <w:rFonts w:ascii="Cambria Math" w:eastAsiaTheme="minorEastAsia" w:hAnsi="Cambria Math"/>
+                      <w:sz w:val="26"/>
+                      <w:szCs w:val="26"/>
+                      <w:lang w:val="es-AR"/>
+                    </w:rPr>
+                    <m:t>10</m:t>
+                  </m:r>
+                </m:e>
+                <m:sup>
+                  <m:r>
+                    <w:rPr>
+                      <w:rFonts w:ascii="Cambria Math" w:eastAsiaTheme="minorEastAsia" w:hAnsi="Cambria Math"/>
+                      <w:sz w:val="26"/>
+                      <w:szCs w:val="26"/>
+                      <w:lang w:val="es-AR"/>
+                    </w:rPr>
+                    <m:t>6</m:t>
+                  </m:r>
+                </m:sup>
+              </m:sSup>
+            </m:den>
+          </m:f>
+          <m:r>
+            <w:rPr>
+              <w:rFonts w:ascii="Cambria Math" w:eastAsiaTheme="minorEastAsia" w:hAnsi="Cambria Math"/>
+              <w:sz w:val="26"/>
+              <w:szCs w:val="26"/>
+              <w:lang w:val="es-AR"/>
+            </w:rPr>
+            <m:t>=</m:t>
+          </m:r>
+          <m:f>
+            <m:fPr>
+              <m:ctrlPr>
+                <w:rPr>
+                  <w:rFonts w:ascii="Cambria Math" w:eastAsiaTheme="minorEastAsia" w:hAnsi="Cambria Math"/>
+                  <w:i/>
+                  <w:sz w:val="26"/>
+                  <w:szCs w:val="26"/>
+                  <w:lang w:val="es-AR"/>
+                </w:rPr>
+              </m:ctrlPr>
+            </m:fPr>
+            <m:num>
+              <m:r>
+                <w:rPr>
+                  <w:rFonts w:ascii="Cambria Math" w:eastAsiaTheme="minorEastAsia" w:hAnsi="Cambria Math"/>
+                  <w:sz w:val="26"/>
+                  <w:szCs w:val="26"/>
+                  <w:lang w:val="es-AR"/>
+                </w:rPr>
+                <m:t>20</m:t>
+              </m:r>
+              <m:r>
+                <w:rPr>
+                  <w:rFonts w:ascii="Cambria Math" w:eastAsiaTheme="minorEastAsia" w:hAnsi="Cambria Math"/>
+                  <w:sz w:val="26"/>
+                  <w:szCs w:val="26"/>
+                  <w:lang w:val="es-AR"/>
+                </w:rPr>
+                <m:t>*</m:t>
+              </m:r>
+              <m:sSup>
+                <m:sSupPr>
+                  <m:ctrlPr>
+                    <w:rPr>
+                      <w:rFonts w:ascii="Cambria Math" w:eastAsiaTheme="minorEastAsia" w:hAnsi="Cambria Math"/>
+                      <w:i/>
+                      <w:sz w:val="26"/>
+                      <w:szCs w:val="26"/>
+                      <w:lang w:val="es-AR"/>
+                    </w:rPr>
+                  </m:ctrlPr>
+                </m:sSupPr>
+                <m:e>
+                  <m:r>
+                    <w:rPr>
+                      <w:rFonts w:ascii="Cambria Math" w:eastAsiaTheme="minorEastAsia" w:hAnsi="Cambria Math"/>
+                      <w:sz w:val="26"/>
+                      <w:szCs w:val="26"/>
+                      <w:lang w:val="es-AR"/>
+                    </w:rPr>
+                    <m:t>10</m:t>
+                  </m:r>
+                </m:e>
+                <m:sup>
+                  <m:r>
+                    <w:rPr>
+                      <w:rFonts w:ascii="Cambria Math" w:eastAsiaTheme="minorEastAsia" w:hAnsi="Cambria Math"/>
+                      <w:sz w:val="26"/>
+                      <w:szCs w:val="26"/>
+                      <w:lang w:val="es-AR"/>
+                    </w:rPr>
+                    <m:t>9</m:t>
+                  </m:r>
+                </m:sup>
+              </m:sSup>
+            </m:num>
+            <m:den>
+              <m:r>
+                <w:rPr>
+                  <w:rFonts w:ascii="Cambria Math" w:eastAsiaTheme="minorEastAsia" w:hAnsi="Cambria Math"/>
+                  <w:sz w:val="26"/>
+                  <w:szCs w:val="26"/>
+                  <w:lang w:val="es-AR"/>
+                </w:rPr>
+                <m:t>45,83</m:t>
+              </m:r>
+              <m:r>
+                <w:rPr>
+                  <w:rFonts w:ascii="Cambria Math" w:eastAsiaTheme="minorEastAsia" w:hAnsi="Cambria Math"/>
+                  <w:sz w:val="26"/>
+                  <w:szCs w:val="26"/>
+                  <w:lang w:val="es-AR"/>
+                </w:rPr>
+                <m:t xml:space="preserve">* </m:t>
+              </m:r>
+              <m:sSup>
+                <m:sSupPr>
+                  <m:ctrlPr>
+                    <w:rPr>
+                      <w:rFonts w:ascii="Cambria Math" w:eastAsiaTheme="minorEastAsia" w:hAnsi="Cambria Math"/>
+                      <w:i/>
+                      <w:sz w:val="26"/>
+                      <w:szCs w:val="26"/>
+                      <w:lang w:val="es-AR"/>
+                    </w:rPr>
+                  </m:ctrlPr>
+                </m:sSupPr>
+                <m:e>
+                  <m:r>
+                    <w:rPr>
+                      <w:rFonts w:ascii="Cambria Math" w:eastAsiaTheme="minorEastAsia" w:hAnsi="Cambria Math"/>
+                      <w:sz w:val="26"/>
+                      <w:szCs w:val="26"/>
+                      <w:lang w:val="es-AR"/>
+                    </w:rPr>
+                    <m:t>10</m:t>
+                  </m:r>
+                </m:e>
+                <m:sup>
+                  <m:r>
+                    <w:rPr>
+                      <w:rFonts w:ascii="Cambria Math" w:eastAsiaTheme="minorEastAsia" w:hAnsi="Cambria Math"/>
+                      <w:sz w:val="26"/>
+                      <w:szCs w:val="26"/>
+                      <w:lang w:val="es-AR"/>
+                    </w:rPr>
+                    <m:t>6</m:t>
+                  </m:r>
+                </m:sup>
+              </m:sSup>
+            </m:den>
+          </m:f>
+          <m:r>
+            <w:rPr>
+              <w:rFonts w:ascii="Cambria Math" w:eastAsiaTheme="minorEastAsia" w:hAnsi="Cambria Math"/>
+              <w:sz w:val="26"/>
+              <w:szCs w:val="26"/>
+              <w:lang w:val="es-AR"/>
+            </w:rPr>
+            <m:t>=</m:t>
+          </m:r>
+          <m:r>
+            <w:rPr>
+              <w:rFonts w:ascii="Cambria Math" w:eastAsiaTheme="minorEastAsia" w:hAnsi="Cambria Math"/>
+              <w:sz w:val="26"/>
+              <w:szCs w:val="26"/>
+              <w:lang w:val="es-AR"/>
+            </w:rPr>
+            <m:t>436,4</m:t>
+          </m:r>
+          <m:d>
+            <m:dPr>
+              <m:begChr m:val="["/>
+              <m:endChr m:val="]"/>
+              <m:ctrlPr>
+                <w:rPr>
+                  <w:rFonts w:ascii="Cambria Math" w:eastAsiaTheme="minorEastAsia" w:hAnsi="Cambria Math"/>
+                  <w:i/>
+                  <w:sz w:val="26"/>
+                  <w:szCs w:val="26"/>
+                  <w:lang w:val="es-AR"/>
+                </w:rPr>
+              </m:ctrlPr>
+            </m:dPr>
+            <m:e>
+              <m:f>
+                <m:fPr>
+                  <m:ctrlPr>
+                    <w:rPr>
+                      <w:rFonts w:ascii="Cambria Math" w:eastAsiaTheme="minorEastAsia" w:hAnsi="Cambria Math"/>
+                      <w:i/>
+                      <w:sz w:val="26"/>
+                      <w:szCs w:val="26"/>
+                      <w:lang w:val="es-AR"/>
+                    </w:rPr>
+                  </m:ctrlPr>
+                </m:fPr>
+                <m:num>
+                  <m:r>
+                    <w:rPr>
+                      <w:rFonts w:ascii="Cambria Math" w:eastAsiaTheme="minorEastAsia" w:hAnsi="Cambria Math"/>
+                      <w:sz w:val="26"/>
+                      <w:szCs w:val="26"/>
+                      <w:lang w:val="es-AR"/>
+                    </w:rPr>
+                    <m:t>Mi</m:t>
+                  </m:r>
+                </m:num>
+                <m:den>
+                  <m:r>
+                    <w:rPr>
+                      <w:rFonts w:ascii="Cambria Math" w:eastAsiaTheme="minorEastAsia" w:hAnsi="Cambria Math"/>
+                      <w:sz w:val="26"/>
+                      <w:szCs w:val="26"/>
+                      <w:lang w:val="es-AR"/>
+                    </w:rPr>
+                    <m:t>s</m:t>
+                  </m:r>
+                </m:den>
+              </m:f>
+            </m:e>
+          </m:d>
+        </m:oMath>
+      </m:oMathPara>
+    </w:p>
+    <w:p>
+      <w:pPr>
+        <w:pStyle w:val="ListParagraph"/>
+        <w:ind w:left="0"/>
+        <w:rPr>
+          <w:rFonts w:ascii="Aptos" w:eastAsiaTheme="minorEastAsia" w:hAnsi="Aptos"/>
+          <w:sz w:val="26"/>
+          <w:szCs w:val="26"/>
+          <w:lang w:val="es-AR"/>
+        </w:rPr>
+      </w:pPr>
+    </w:p>
+    <w:p>
+      <w:pPr>
+        <w:pStyle w:val="ListParagraph"/>
+        <w:ind w:left="0"/>
+        <w:rPr>
+          <w:rFonts w:ascii="Aptos" w:eastAsiaTheme="minorEastAsia" w:hAnsi="Aptos"/>
+          <w:sz w:val="26"/>
+          <w:szCs w:val="26"/>
+          <w:lang w:val="es-AR"/>
+        </w:rPr>
+      </w:pPr>
+      <w:r>
+        <w:rPr>
+          <w:rFonts w:ascii="Aptos" w:eastAsiaTheme="minorEastAsia" w:hAnsi="Aptos"/>
+          <w:sz w:val="26"/>
+          <w:szCs w:val="26"/>
+          <w:lang w:val="es-AR"/>
+        </w:rPr>
+        <w:t xml:space="preserve">Por lo </w:t>
+      </w:r>
+      <w:proofErr w:type="gramStart"/>
+      <w:r>
+        <w:rPr>
+          <w:rFonts w:ascii="Aptos" w:eastAsiaTheme="minorEastAsia" w:hAnsi="Aptos"/>
+          <w:sz w:val="26"/>
+          <w:szCs w:val="26"/>
+          <w:lang w:val="es-AR"/>
+        </w:rPr>
+        <w:t>tanto</w:t>
+      </w:r>
+      <w:proofErr w:type="gramEnd"/>
+      <w:r>
+        <w:rPr>
+          <w:rFonts w:ascii="Aptos" w:eastAsiaTheme="minorEastAsia" w:hAnsi="Aptos"/>
+          <w:sz w:val="26"/>
+          <w:szCs w:val="26"/>
+          <w:lang w:val="es-AR"/>
+        </w:rPr>
+        <w:t xml:space="preserve"> el </w:t>
+      </w:r>
+      <w:proofErr w:type="spellStart"/>
+      <w:r>
+        <w:rPr>
+          <w:rFonts w:ascii="Aptos" w:eastAsiaTheme="minorEastAsia" w:hAnsi="Aptos"/>
+          <w:sz w:val="26"/>
+          <w:szCs w:val="26"/>
+          <w:lang w:val="es-AR"/>
+        </w:rPr>
+        <w:t>mas</w:t>
+      </w:r>
+      <w:proofErr w:type="spellEnd"/>
+      <w:r>
+        <w:rPr>
+          <w:rFonts w:ascii="Aptos" w:eastAsiaTheme="minorEastAsia" w:hAnsi="Aptos"/>
+          <w:sz w:val="26"/>
+          <w:szCs w:val="26"/>
+          <w:lang w:val="es-AR"/>
+        </w:rPr>
+        <w:t xml:space="preserve"> rápido en termino de MIPS es el Traductor </w:t>
+      </w:r>
+      <w:r>
+        <w:rPr>
+          <w:rFonts w:ascii="Aptos" w:eastAsiaTheme="minorEastAsia" w:hAnsi="Aptos"/>
+          <w:sz w:val="26"/>
+          <w:szCs w:val="26"/>
+          <w:lang w:val="es-AR"/>
+        </w:rPr>
+        <w:t>3</w:t>
+      </w:r>
+    </w:p>
+    <w:p>
+      <w:pPr>
+        <w:rPr>
+          <w:rFonts w:ascii="Aptos" w:eastAsiaTheme="minorEastAsia" w:hAnsi="Aptos"/>
+        </w:rPr>
+      </w:pPr>
+    </w:p>
+    <w:p>
+      <w:pPr>
+        <w:rPr>
+          <w:rFonts w:ascii="Aptos" w:eastAsiaTheme="minorEastAsia" w:hAnsi="Aptos"/>
+        </w:rPr>
+      </w:pPr>
+      <w:r>
+        <w:rPr>
+          <w:rFonts w:ascii="Aptos" w:eastAsiaTheme="minorEastAsia" w:hAnsi="Aptos"/>
+        </w:rPr>
+        <w:t>c)</w:t>
+      </w:r>
+    </w:p>
+    <w:p>
+      <w:pPr>
+        <w:rPr>
+          <w:rFonts w:ascii="Aptos" w:eastAsiaTheme="minorEastAsia" w:hAnsi="Aptos"/>
+        </w:rPr>
+      </w:pPr>
+      <w:proofErr w:type="spellStart"/>
+      <w:r>
+        <w:rPr>
+          <w:rFonts w:ascii="Aptos" w:eastAsiaTheme="minorEastAsia" w:hAnsi="Aptos"/>
+        </w:rPr>
+        <w:t>Elegiria</w:t>
+      </w:r>
+      <w:proofErr w:type="spellEnd"/>
+      <w:r>
+        <w:rPr>
+          <w:rFonts w:ascii="Aptos" w:eastAsiaTheme="minorEastAsia" w:hAnsi="Aptos"/>
+        </w:rPr>
+        <w:t xml:space="preserve"> el Traductor 1</w:t>
+      </w:r>
+      <w:r>
+        <w:rPr>
+          <w:rFonts w:ascii="Aptos" w:eastAsiaTheme="minorEastAsia" w:hAnsi="Aptos"/>
+        </w:rPr>
+        <w:t xml:space="preserve"> o el Traductor 2</w:t>
+      </w:r>
+      <w:r>
+        <w:rPr>
+          <w:rFonts w:ascii="Aptos" w:eastAsiaTheme="minorEastAsia" w:hAnsi="Aptos"/>
+        </w:rPr>
+        <w:t xml:space="preserve">, puesto que </w:t>
+      </w:r>
+      <w:r>
+        <w:rPr>
+          <w:rFonts w:ascii="Aptos" w:eastAsiaTheme="minorEastAsia" w:hAnsi="Aptos"/>
+        </w:rPr>
+        <w:t xml:space="preserve">su tiempo de ejecución es ligeramente distintos, si tuviéramos que elegir estrictamente 1 </w:t>
+      </w:r>
+      <w:proofErr w:type="spellStart"/>
+      <w:r>
+        <w:rPr>
+          <w:rFonts w:ascii="Aptos" w:eastAsiaTheme="minorEastAsia" w:hAnsi="Aptos"/>
+        </w:rPr>
+        <w:t>elegiriamos</w:t>
+      </w:r>
+      <w:proofErr w:type="spellEnd"/>
+      <w:r>
+        <w:rPr>
+          <w:rFonts w:ascii="Aptos" w:eastAsiaTheme="minorEastAsia" w:hAnsi="Aptos"/>
+        </w:rPr>
+        <w:t xml:space="preserve"> el 2. </w:t>
+      </w:r>
+      <w:proofErr w:type="spellStart"/>
+      <w:r>
+        <w:rPr>
+          <w:rFonts w:ascii="Aptos" w:eastAsiaTheme="minorEastAsia" w:hAnsi="Aptos"/>
+        </w:rPr>
+        <w:t>Ademas</w:t>
+      </w:r>
+      <w:proofErr w:type="spellEnd"/>
+      <w:r>
+        <w:rPr>
+          <w:rFonts w:ascii="Aptos" w:eastAsiaTheme="minorEastAsia" w:hAnsi="Aptos"/>
+        </w:rPr>
+        <w:t xml:space="preserve"> vemos que el traductor 3 tiene un MIPS mayor que el resto, sin embargo, como vimos esto es engañoso y es una trampa de los MIPS</w:t>
+      </w:r>
+    </w:p>
+    <w:p>
+      <w:pPr>
+        <w:rPr>
+          <w:rFonts w:ascii="Aptos" w:eastAsiaTheme="minorEastAsia" w:hAnsi="Aptos"/>
+        </w:rPr>
+      </w:pPr>
+    </w:p>
+    <w:p>
+      <w:pPr>
+        <w:rPr>
+          <w:rFonts w:ascii="Aptos" w:eastAsiaTheme="minorEastAsia" w:hAnsi="Aptos"/>
+        </w:rPr>
+      </w:pPr>
+      <w:r>
+        <w:rPr>
+          <w:rFonts w:ascii="Aptos" w:eastAsiaTheme="minorEastAsia" w:hAnsi="Aptos"/>
+        </w:rPr>
+        <w:t>9)</w:t>
+      </w:r>
+    </w:p>
+    <w:p>
+      <w:pPr>
+        <w:rPr>
+          <w:rFonts w:ascii="Aptos" w:eastAsiaTheme="minorEastAsia" w:hAnsi="Aptos"/>
+        </w:rPr>
+      </w:pPr>
+    </w:p>
     <w:sectPr>
-      <w:headerReference w:type="default" r:id="rId10"/>
-      <w:footerReference w:type="default" r:id="rId11"/>
+      <w:headerReference w:type="default" r:id="rId12"/>
+      <w:footerReference w:type="default" r:id="rId13"/>
       <w:pgSz w:w="11906" w:h="16838"/>
-      <w:pgMar w:top="567" w:right="567" w:bottom="567" w:left="1134" w:header="720" w:footer="720" w:gutter="0"/>
+      <w:pgMar w:top="567" w:right="567" w:bottom="567" w:left="567" w:header="720" w:footer="720" w:gutter="0"/>
       <w:cols w:space="720"/>
       <w:formProt w:val="0"/>
       <w:docGrid w:linePitch="100"/>
@@ -6037,7 +12312,7 @@
 <w:ftr xmlns:wpc="http://schemas.microsoft.com/office/word/2010/wordprocessingCanvas" xmlns:cx="http://schemas.microsoft.com/office/drawing/2014/chartex" xmlns:cx1="http://schemas.microsoft.com/office/drawing/2015/9/8/chartex" xmlns:cx2="http://schemas.microsoft.com/office/drawing/2015/10/21/chartex" xmlns:cx3="http://schemas.microsoft.com/office/drawing/2016/5/9/chartex" xmlns:cx4="http://schemas.microsoft.com/office/drawing/2016/5/10/chartex" xmlns:cx5="http://schemas.microsoft.com/office/drawing/2016/5/11/chartex" xmlns:cx6="http://schemas.microsoft.com/office/drawing/2016/5/12/chartex" xmlns:cx7="http://schemas.microsoft.com/office/drawing/2016/5/13/chartex" xmlns:cx8="http://schemas.microsoft.com/office/drawing/2016/5/14/chartex" xmlns:mc="http://schemas.openxmlformats.org/markup-compatibility/2006" xmlns:aink="http://schemas.microsoft.com/office/drawing/2016/ink" xmlns:am3d="http://schemas.microsoft.com/office/drawing/2017/model3d" xmlns:o="urn:schemas-microsoft-com:office:office" xmlns:oel="http://schemas.microsoft.com/office/2019/extlst" xmlns:r="http://schemas.openxmlformats.org/officeDocument/2006/relationships" xmlns:m="http://schemas.openxmlformats.org/officeDocument/2006/math" xmlns:v="urn:schemas-microsoft-com:vml" xmlns:wp14="http://schemas.microsoft.com/office/word/2010/wordprocessingDrawing" xmlns:wp="http://schemas.openxmlformats.org/drawingml/2006/wordprocessingDrawing" xmlns:w10="urn:schemas-microsoft-com:office:word" xmlns:w="http://schemas.openxmlformats.org/wordprocessingml/2006/main" xmlns:w14="http://schemas.microsoft.com/office/word/2010/wordml" xmlns:w15="http://schemas.microsoft.com/office/word/2012/wordml" xmlns:w16cex="http://schemas.microsoft.com/office/word/2018/wordml/cex" xmlns:w16cid="http://schemas.microsoft.com/office/word/2016/wordml/cid" xmlns:w16="http://schemas.microsoft.com/office/word/2018/wordml" xmlns:w16du="http://schemas.microsoft.com/office/word/2023/wordml/word16du" xmlns:w16sdtdh="http://schemas.microsoft.com/office/word/2020/wordml/sdtdatahash" xmlns:w16sdtfl="http://schemas.microsoft.com/office/word/2024/wordml/sdtformatlock" xmlns:w16se="http://schemas.microsoft.com/office/word/2015/wordml/symex" xmlns:wpg="http://schemas.microsoft.com/office/word/2010/wordprocessingGroup" xmlns:wpi="http://schemas.microsoft.com/office/word/2010/wordprocessingInk" xmlns:wne="http://schemas.microsoft.com/office/word/2006/wordml" xmlns:wps="http://schemas.microsoft.com/office/word/2010/wordprocessingShape" mc:Ignorable="w14 w15 w16se w16cid w16 w16cex w16sdtdh w16sdtfl w16du wp14">
   <w:p>
     <w:pPr>
-      <w:pStyle w:val="Piedepgina"/>
+      <w:pStyle w:val="Footer"/>
     </w:pPr>
     <w:r>
       <w:t>PRADO, MATIAS SANTIAGO</w:t>
@@ -6116,7 +12391,7 @@
 <w:hdr xmlns:wpc="http://schemas.microsoft.com/office/word/2010/wordprocessingCanvas" xmlns:cx="http://schemas.microsoft.com/office/drawing/2014/chartex" xmlns:cx1="http://schemas.microsoft.com/office/drawing/2015/9/8/chartex" xmlns:cx2="http://schemas.microsoft.com/office/drawing/2015/10/21/chartex" xmlns:cx3="http://schemas.microsoft.com/office/drawing/2016/5/9/chartex" xmlns:cx4="http://schemas.microsoft.com/office/drawing/2016/5/10/chartex" xmlns:cx5="http://schemas.microsoft.com/office/drawing/2016/5/11/chartex" xmlns:cx6="http://schemas.microsoft.com/office/drawing/2016/5/12/chartex" xmlns:cx7="http://schemas.microsoft.com/office/drawing/2016/5/13/chartex" xmlns:cx8="http://schemas.microsoft.com/office/drawing/2016/5/14/chartex" xmlns:mc="http://schemas.openxmlformats.org/markup-compatibility/2006" xmlns:aink="http://schemas.microsoft.com/office/drawing/2016/ink" xmlns:am3d="http://schemas.microsoft.com/office/drawing/2017/model3d" xmlns:o="urn:schemas-microsoft-com:office:office" xmlns:oel="http://schemas.microsoft.com/office/2019/extlst" xmlns:r="http://schemas.openxmlformats.org/officeDocument/2006/relationships" xmlns:m="http://schemas.openxmlformats.org/officeDocument/2006/math" xmlns:v="urn:schemas-microsoft-com:vml" xmlns:wp14="http://schemas.microsoft.com/office/word/2010/wordprocessingDrawing" xmlns:wp="http://schemas.openxmlformats.org/drawingml/2006/wordprocessingDrawing" xmlns:w10="urn:schemas-microsoft-com:office:word" xmlns:w="http://schemas.openxmlformats.org/wordprocessingml/2006/main" xmlns:w14="http://schemas.microsoft.com/office/word/2010/wordml" xmlns:w15="http://schemas.microsoft.com/office/word/2012/wordml" xmlns:w16cex="http://schemas.microsoft.com/office/word/2018/wordml/cex" xmlns:w16cid="http://schemas.microsoft.com/office/word/2016/wordml/cid" xmlns:w16="http://schemas.microsoft.com/office/word/2018/wordml" xmlns:w16du="http://schemas.microsoft.com/office/word/2023/wordml/word16du" xmlns:w16sdtdh="http://schemas.microsoft.com/office/word/2020/wordml/sdtdatahash" xmlns:w16sdtfl="http://schemas.microsoft.com/office/word/2024/wordml/sdtformatlock" xmlns:w16se="http://schemas.microsoft.com/office/word/2015/wordml/symex" xmlns:wpg="http://schemas.microsoft.com/office/word/2010/wordprocessingGroup" xmlns:wpi="http://schemas.microsoft.com/office/word/2010/wordprocessingInk" xmlns:wne="http://schemas.microsoft.com/office/word/2006/wordml" xmlns:wps="http://schemas.microsoft.com/office/word/2010/wordprocessingShape" mc:Ignorable="w14 w15 w16se w16cid w16 w16cex w16sdtdh w16sdtfl w16du wp14">
   <w:p>
     <w:pPr>
-      <w:pStyle w:val="Encabezado"/>
+      <w:pStyle w:val="Header"/>
     </w:pPr>
     <w:r>
       <w:rPr>
@@ -6180,7 +12455,7 @@
   </w:p>
   <w:p>
     <w:pPr>
-      <w:pStyle w:val="Encabezado"/>
+      <w:pStyle w:val="Header"/>
     </w:pPr>
     <w:r>
       <w:rPr>
@@ -6194,7 +12469,7 @@
   </w:p>
   <w:p>
     <w:pPr>
-      <w:pStyle w:val="Encabezado"/>
+      <w:pStyle w:val="Header"/>
     </w:pPr>
     <w:r>
       <w:rPr>
@@ -6208,7 +12483,7 @@
   </w:p>
   <w:p>
     <w:pPr>
-      <w:pStyle w:val="Encabezado"/>
+      <w:pStyle w:val="Header"/>
     </w:pPr>
     <w:r>
       <w:rPr>
@@ -6220,7 +12495,7 @@
   </w:p>
   <w:p>
     <w:pPr>
-      <w:pStyle w:val="Encabezado"/>
+      <w:pStyle w:val="Header"/>
       <w:rPr>
         <w:sz w:val="22"/>
         <w:szCs w:val="22"/>
@@ -6236,12 +12511,12 @@
   </w:p>
   <w:p>
     <w:pPr>
-      <w:pStyle w:val="Encabezado"/>
+      <w:pStyle w:val="Header"/>
     </w:pPr>
   </w:p>
   <w:p>
     <w:pPr>
-      <w:pStyle w:val="Encabezado"/>
+      <w:pStyle w:val="Header"/>
       <w:rPr>
         <w:b/>
         <w:bCs/>
@@ -6264,7 +12539,7 @@
   </w:p>
   <w:p>
     <w:pPr>
-      <w:pStyle w:val="Encabezado"/>
+      <w:pStyle w:val="Header"/>
       <w:rPr>
         <w:b/>
         <w:bCs/>
@@ -6303,7 +12578,7 @@
   </w:p>
   <w:p>
     <w:pPr>
-      <w:pStyle w:val="Encabezado"/>
+      <w:pStyle w:val="Header"/>
     </w:pPr>
     <w:r>
       <w:t>PRADO, MATIAS SANTIAGO</w:t>
@@ -6496,8 +12771,8 @@
   <w:abstractNum w:abstractNumId="2" w15:restartNumberingAfterBreak="0">
     <w:nsid w:val="4AE63043"/>
     <w:multiLevelType w:val="hybridMultilevel"/>
-    <w:tmpl w:val="3D06605C"/>
-    <w:lvl w:ilvl="0" w:tplc="26D65F66">
+    <w:tmpl w:val="B0C28920"/>
+    <w:lvl w:ilvl="0" w:tplc="2904F8D4">
       <w:start w:val="1"/>
       <w:numFmt w:val="decimal"/>
       <w:lvlText w:val="%1)"/>
@@ -6506,10 +12781,11 @@
         <w:ind w:left="720" w:hanging="360"/>
       </w:pPr>
       <w:rPr>
-        <w:rFonts w:asciiTheme="minorHAnsi" w:eastAsiaTheme="minorEastAsia" w:hAnsiTheme="minorHAnsi" w:cstheme="minorBidi" w:hint="default"/>
+        <w:rFonts w:ascii="Aptos" w:eastAsiaTheme="minorEastAsia" w:hAnsi="Aptos" w:cstheme="minorBidi" w:hint="default"/>
         <w:b/>
         <w:bCs/>
-        <w:sz w:val="22"/>
+        <w:sz w:val="24"/>
+        <w:szCs w:val="24"/>
       </w:rPr>
     </w:lvl>
     <w:lvl w:ilvl="1" w:tplc="2C0A0019" w:tentative="1">
@@ -6679,7 +12955,7 @@
   <w:abstractNum w:abstractNumId="4" w15:restartNumberingAfterBreak="0">
     <w:nsid w:val="70147498"/>
     <w:multiLevelType w:val="hybridMultilevel"/>
-    <w:tmpl w:val="D5A47234"/>
+    <w:tmpl w:val="570A9618"/>
     <w:lvl w:ilvl="0" w:tplc="1ECA8892">
       <w:start w:val="1"/>
       <w:numFmt w:val="lowerLetter"/>
@@ -6692,7 +12968,7 @@
         <w:rFonts w:hint="default"/>
       </w:rPr>
     </w:lvl>
-    <w:lvl w:ilvl="1" w:tplc="2C0A0019" w:tentative="1">
+    <w:lvl w:ilvl="1" w:tplc="2C0A0019">
       <w:start w:val="1"/>
       <w:numFmt w:val="lowerLetter"/>
       <w:lvlText w:val="%2."/>
@@ -6701,7 +12977,7 @@
         <w:ind w:left="1800" w:hanging="360"/>
       </w:pPr>
     </w:lvl>
-    <w:lvl w:ilvl="2" w:tplc="2C0A001B" w:tentative="1">
+    <w:lvl w:ilvl="2" w:tplc="2C0A001B">
       <w:start w:val="1"/>
       <w:numFmt w:val="lowerRoman"/>
       <w:lvlText w:val="%3."/>
@@ -7178,12 +13454,13 @@
   <w:style w:type="paragraph" w:default="1" w:styleId="Normal">
     <w:name w:val="Normal"/>
     <w:qFormat/>
+    <w:rsid w:val="0082697B"/>
     <w:pPr>
       <w:suppressAutoHyphens/>
       <w:textAlignment w:val="baseline"/>
     </w:pPr>
   </w:style>
-  <w:style w:type="paragraph" w:styleId="Ttulo2">
+  <w:style w:type="paragraph" w:styleId="Heading2">
     <w:name w:val="heading 2"/>
     <w:basedOn w:val="Ttulo1"/>
     <w:uiPriority w:val="9"/>
@@ -7197,7 +13474,7 @@
       <w:b/>
     </w:rPr>
   </w:style>
-  <w:style w:type="paragraph" w:styleId="Ttulo3">
+  <w:style w:type="paragraph" w:styleId="Heading3">
     <w:name w:val="heading 3"/>
     <w:uiPriority w:val="9"/>
     <w:semiHidden/>
@@ -7214,13 +13491,12 @@
       <w:lang w:val="es-ES"/>
     </w:rPr>
   </w:style>
-  <w:style w:type="character" w:default="1" w:styleId="Fuentedeprrafopredeter">
+  <w:style w:type="character" w:default="1" w:styleId="DefaultParagraphFont">
     <w:name w:val="Default Paragraph Font"/>
     <w:uiPriority w:val="1"/>
-    <w:semiHidden/>
     <w:unhideWhenUsed/>
   </w:style>
-  <w:style w:type="table" w:default="1" w:styleId="Tablanormal">
+  <w:style w:type="table" w:default="1" w:styleId="TableNormal">
     <w:name w:val="Normal Table"/>
     <w:uiPriority w:val="99"/>
     <w:semiHidden/>
@@ -7235,7 +13511,7 @@
       </w:tblCellMar>
     </w:tblPr>
   </w:style>
-  <w:style w:type="numbering" w:default="1" w:styleId="Sinlista">
+  <w:style w:type="numbering" w:default="1" w:styleId="NoList">
     <w:name w:val="No List"/>
     <w:uiPriority w:val="99"/>
     <w:semiHidden/>
@@ -7298,7 +13574,7 @@
   <w:style w:type="paragraph" w:customStyle="1" w:styleId="Ttulo1">
     <w:name w:val="Título1"/>
     <w:basedOn w:val="Standard"/>
-    <w:next w:val="Textoindependiente"/>
+    <w:next w:val="BodyText"/>
     <w:qFormat/>
     <w:pPr>
       <w:keepNext/>
@@ -7310,14 +13586,14 @@
       <w:szCs w:val="28"/>
     </w:rPr>
   </w:style>
-  <w:style w:type="paragraph" w:styleId="Textoindependiente">
+  <w:style w:type="paragraph" w:styleId="BodyText">
     <w:name w:val="Body Text"/>
     <w:basedOn w:val="Normal"/>
     <w:pPr>
       <w:spacing w:after="140" w:line="276" w:lineRule="auto"/>
     </w:pPr>
   </w:style>
-  <w:style w:type="paragraph" w:styleId="Lista">
+  <w:style w:type="paragraph" w:styleId="List">
     <w:name w:val="List"/>
     <w:basedOn w:val="Textbody"/>
     <w:rPr>
@@ -7325,7 +13601,7 @@
       <w:sz w:val="24"/>
     </w:rPr>
   </w:style>
-  <w:style w:type="paragraph" w:styleId="Descripcin">
+  <w:style w:type="paragraph" w:styleId="Caption">
     <w:name w:val="caption"/>
     <w:basedOn w:val="Standard"/>
     <w:qFormat/>
@@ -7368,7 +13644,7 @@
       <w:spacing w:after="140" w:line="288" w:lineRule="auto"/>
     </w:pPr>
   </w:style>
-  <w:style w:type="paragraph" w:styleId="Encabezado">
+  <w:style w:type="paragraph" w:styleId="Header">
     <w:name w:val="header"/>
     <w:basedOn w:val="Standard"/>
     <w:pPr>
@@ -7379,7 +13655,7 @@
       </w:tabs>
     </w:pPr>
   </w:style>
-  <w:style w:type="paragraph" w:styleId="Piedepgina">
+  <w:style w:type="paragraph" w:styleId="Footer">
     <w:name w:val="footer"/>
     <w:basedOn w:val="Standard"/>
     <w:pPr>
@@ -7398,7 +13674,7 @@
       <w:rFonts w:ascii="Liberation Mono" w:eastAsia="Liberation Mono" w:hAnsi="Liberation Mono" w:cs="Liberation Mono"/>
     </w:rPr>
   </w:style>
-  <w:style w:type="paragraph" w:styleId="Prrafodelista">
+  <w:style w:type="paragraph" w:styleId="ListParagraph">
     <w:name w:val="List Paragraph"/>
     <w:basedOn w:val="Normal"/>
     <w:uiPriority w:val="34"/>
@@ -7423,9 +13699,9 @@
     <w:name w:val="WW8Num7"/>
     <w:qFormat/>
   </w:style>
-  <w:style w:type="character" w:styleId="Textodelmarcadordeposicin">
+  <w:style w:type="character" w:styleId="PlaceholderText">
     <w:name w:val="Placeholder Text"/>
-    <w:basedOn w:val="Fuentedeprrafopredeter"/>
+    <w:basedOn w:val="DefaultParagraphFont"/>
     <w:uiPriority w:val="99"/>
     <w:semiHidden/>
     <w:rsid w:val="00635082"/>
@@ -7729,4 +14005,16 @@
     </a:ext>
   </a:extLst>
 </a:theme>
+</file>
+
+<file path=customXml/item1.xml><?xml version="1.0" encoding="utf-8"?>
+<b:Sources xmlns:b="http://schemas.openxmlformats.org/officeDocument/2006/bibliography" xmlns="http://schemas.openxmlformats.org/officeDocument/2006/bibliography" SelectedStyle="\APASixthEditionOfficeOnline.xsl" StyleName="APA" Version="6"/>
+</file>
+
+<file path=customXml/itemProps1.xml><?xml version="1.0" encoding="utf-8"?>
+<ds:datastoreItem xmlns:ds="http://schemas.openxmlformats.org/officeDocument/2006/customXml" ds:itemID="{139FDAD9-A31B-4399-BF39-5649B2178C86}">
+  <ds:schemaRefs>
+    <ds:schemaRef ds:uri="http://schemas.openxmlformats.org/officeDocument/2006/bibliography"/>
+  </ds:schemaRefs>
+</ds:datastoreItem>
 </file>
--- a/arq2/tps/tp4/tp4-prado-matias.docx
+++ b/arq2/tps/tp4/tp4-prado-matias.docx
@@ -995,25 +995,7 @@
           <w:sz w:val="26"/>
           <w:szCs w:val="26"/>
         </w:rPr>
-        <w:t xml:space="preserve">Por lo </w:t>
-      </w:r>
-      <w:proofErr w:type="gramStart"/>
-      <w:r>
-        <w:rPr>
-          <w:rFonts w:ascii="Aptos" w:eastAsiaTheme="minorEastAsia" w:hAnsi="Aptos"/>
-          <w:sz w:val="26"/>
-          <w:szCs w:val="26"/>
-        </w:rPr>
-        <w:t>tanto</w:t>
-      </w:r>
-      <w:proofErr w:type="gramEnd"/>
-      <w:r>
-        <w:rPr>
-          <w:rFonts w:ascii="Aptos" w:eastAsiaTheme="minorEastAsia" w:hAnsi="Aptos"/>
-          <w:sz w:val="26"/>
-          <w:szCs w:val="26"/>
-        </w:rPr>
-        <w:t xml:space="preserve"> la maquina X es 5 veces </w:t>
+        <w:t xml:space="preserve">Por lo tanto la maquina X es 5 veces </w:t>
       </w:r>
       <w:proofErr w:type="spellStart"/>
       <w:r>
@@ -1031,25 +1013,7 @@
           <w:sz w:val="26"/>
           <w:szCs w:val="26"/>
         </w:rPr>
-        <w:t xml:space="preserve"> rápida que </w:t>
-      </w:r>
-      <w:proofErr w:type="gramStart"/>
-      <w:r>
-        <w:rPr>
-          <w:rFonts w:ascii="Aptos" w:eastAsiaTheme="minorEastAsia" w:hAnsi="Aptos"/>
-          <w:sz w:val="26"/>
-          <w:szCs w:val="26"/>
-        </w:rPr>
-        <w:t>la  maquina</w:t>
-      </w:r>
-      <w:proofErr w:type="gramEnd"/>
-      <w:r>
-        <w:rPr>
-          <w:rFonts w:ascii="Aptos" w:eastAsiaTheme="minorEastAsia" w:hAnsi="Aptos"/>
-          <w:sz w:val="26"/>
-          <w:szCs w:val="26"/>
-        </w:rPr>
-        <w:t xml:space="preserve"> Y.</w:t>
+        <w:t xml:space="preserve"> rápida que la  maquina Y.</w:t>
       </w:r>
     </w:p>
     <w:p>
@@ -1482,25 +1446,7 @@
           <w:sz w:val="26"/>
           <w:szCs w:val="26"/>
         </w:rPr>
-        <w:t xml:space="preserve">Por lo </w:t>
-      </w:r>
-      <w:proofErr w:type="gramStart"/>
-      <w:r>
-        <w:rPr>
-          <w:rFonts w:ascii="Aptos" w:eastAsiaTheme="minorEastAsia" w:hAnsi="Aptos"/>
-          <w:sz w:val="26"/>
-          <w:szCs w:val="26"/>
-        </w:rPr>
-        <w:t>tanto</w:t>
-      </w:r>
-      <w:proofErr w:type="gramEnd"/>
-      <w:r>
-        <w:rPr>
-          <w:rFonts w:ascii="Aptos" w:eastAsiaTheme="minorEastAsia" w:hAnsi="Aptos"/>
-          <w:sz w:val="26"/>
-          <w:szCs w:val="26"/>
-        </w:rPr>
-        <w:t xml:space="preserve"> la maquina X es 0,6 </w:t>
+        <w:t xml:space="preserve">Por lo tanto la maquina X es 0,6 </w:t>
       </w:r>
       <w:r>
         <w:rPr>
@@ -1929,43 +1875,7 @@
           <w:sz w:val="26"/>
           <w:szCs w:val="26"/>
         </w:rPr>
-        <w:t xml:space="preserve">Por lo </w:t>
-      </w:r>
-      <w:proofErr w:type="gramStart"/>
-      <w:r>
-        <w:rPr>
-          <w:rFonts w:ascii="Aptos" w:eastAsiaTheme="minorEastAsia" w:hAnsi="Aptos"/>
-          <w:sz w:val="26"/>
-          <w:szCs w:val="26"/>
-        </w:rPr>
-        <w:t>tanto</w:t>
-      </w:r>
-      <w:proofErr w:type="gramEnd"/>
-      <w:r>
-        <w:rPr>
-          <w:rFonts w:ascii="Aptos" w:eastAsiaTheme="minorEastAsia" w:hAnsi="Aptos"/>
-          <w:sz w:val="26"/>
-          <w:szCs w:val="26"/>
-        </w:rPr>
-        <w:t xml:space="preserve"> la maquina </w:t>
-      </w:r>
-      <w:proofErr w:type="gramStart"/>
-      <w:r>
-        <w:rPr>
-          <w:rFonts w:ascii="Aptos" w:eastAsiaTheme="minorEastAsia" w:hAnsi="Aptos"/>
-          <w:sz w:val="26"/>
-          <w:szCs w:val="26"/>
-        </w:rPr>
-        <w:t>Y  es</w:t>
-      </w:r>
-      <w:proofErr w:type="gramEnd"/>
-      <w:r>
-        <w:rPr>
-          <w:rFonts w:ascii="Aptos" w:eastAsiaTheme="minorEastAsia" w:hAnsi="Aptos"/>
-          <w:sz w:val="26"/>
-          <w:szCs w:val="26"/>
-        </w:rPr>
-        <w:t xml:space="preserve"> 1,67 veces </w:t>
+        <w:t xml:space="preserve">Por lo tanto la maquina Y  es 1,67 veces </w:t>
       </w:r>
       <w:proofErr w:type="spellStart"/>
       <w:r>
@@ -2205,16 +2115,7 @@
                   <w:szCs w:val="26"/>
                   <w:lang w:val="es-MX"/>
                 </w:rPr>
-                <m:t>52</m:t>
-              </m:r>
-              <m:r>
-                <w:rPr>
-                  <w:rFonts w:ascii="Cambria Math" w:eastAsiaTheme="minorEastAsia" w:hAnsi="Cambria Math"/>
-                  <w:sz w:val="26"/>
-                  <w:szCs w:val="26"/>
-                  <w:lang w:val="es-MX"/>
-                </w:rPr>
-                <m:t>2</m:t>
+                <m:t>522</m:t>
               </m:r>
             </m:num>
             <m:den>
@@ -2356,25 +2257,7 @@
               <w:szCs w:val="26"/>
               <w:lang w:val="es-MX"/>
             </w:rPr>
-            <m:t xml:space="preserve">MIPS </m:t>
-          </m:r>
-          <m:r>
-            <w:rPr>
-              <w:rFonts w:ascii="Cambria Math" w:eastAsiaTheme="minorEastAsia" w:hAnsi="Cambria Math"/>
-              <w:sz w:val="26"/>
-              <w:szCs w:val="26"/>
-              <w:lang w:val="es-MX"/>
-            </w:rPr>
-            <m:t>Y</m:t>
-          </m:r>
-          <m:r>
-            <w:rPr>
-              <w:rFonts w:ascii="Cambria Math" w:eastAsiaTheme="minorEastAsia" w:hAnsi="Cambria Math"/>
-              <w:sz w:val="26"/>
-              <w:szCs w:val="26"/>
-              <w:lang w:val="es-MX"/>
-            </w:rPr>
-            <m:t>=</m:t>
+            <m:t>MIPS Y=</m:t>
           </m:r>
           <m:f>
             <m:fPr>
@@ -2521,16 +2404,7 @@
                   <w:szCs w:val="26"/>
                   <w:lang w:val="es-MX"/>
                 </w:rPr>
-                <m:t>21</m:t>
-              </m:r>
-              <m:r>
-                <w:rPr>
-                  <w:rFonts w:ascii="Cambria Math" w:eastAsiaTheme="minorEastAsia" w:hAnsi="Cambria Math"/>
-                  <w:sz w:val="26"/>
-                  <w:szCs w:val="26"/>
-                  <w:lang w:val="es-MX"/>
-                </w:rPr>
-                <m:t xml:space="preserve">* </m:t>
+                <m:t xml:space="preserve">21* </m:t>
               </m:r>
               <m:sSup>
                 <m:sSupPr>
@@ -2576,25 +2450,7 @@
               <w:szCs w:val="26"/>
               <w:lang w:val="es-MX"/>
             </w:rPr>
-            <m:t>=0,0000</m:t>
-          </m:r>
-          <m:r>
-            <w:rPr>
-              <w:rFonts w:ascii="Cambria Math" w:eastAsiaTheme="minorEastAsia" w:hAnsi="Cambria Math"/>
-              <w:sz w:val="26"/>
-              <w:szCs w:val="26"/>
-              <w:lang w:val="es-MX"/>
-            </w:rPr>
-            <m:t>248</m:t>
-          </m:r>
-          <m:r>
-            <w:rPr>
-              <w:rFonts w:ascii="Cambria Math" w:eastAsiaTheme="minorEastAsia" w:hAnsi="Cambria Math"/>
-              <w:sz w:val="26"/>
-              <w:szCs w:val="26"/>
-              <w:lang w:val="es-MX"/>
-            </w:rPr>
-            <m:t xml:space="preserve"> </m:t>
+            <m:t xml:space="preserve">=0,0000248 </m:t>
           </m:r>
           <m:d>
             <m:dPr>
@@ -2772,25 +2628,7 @@
           <w:szCs w:val="26"/>
           <w:lang w:val="es-MX"/>
         </w:rPr>
-        <w:t xml:space="preserve">MIPS especifica una taza de ejecución de </w:t>
-      </w:r>
-      <w:r>
-        <w:rPr>
-          <w:rFonts w:ascii="Aptos" w:eastAsiaTheme="minorEastAsia" w:hAnsi="Aptos"/>
-          <w:sz w:val="26"/>
-          <w:szCs w:val="26"/>
-          <w:lang w:val="es-MX"/>
-        </w:rPr>
-        <w:t>instrucciones,</w:t>
-      </w:r>
-      <w:r>
-        <w:rPr>
-          <w:rFonts w:ascii="Aptos" w:eastAsiaTheme="minorEastAsia" w:hAnsi="Aptos"/>
-          <w:sz w:val="26"/>
-          <w:szCs w:val="26"/>
-          <w:lang w:val="es-MX"/>
-        </w:rPr>
-        <w:t xml:space="preserve"> pero no tiene información sobre la complejidad de esas instrucciones. Esto significa que no puede ser utilizada cuando comparando dos ISA distintas</w:t>
+        <w:t>MIPS especifica una taza de ejecución de instrucciones, pero no tiene información sobre la complejidad de esas instrucciones. Esto significa que no puede ser utilizada cuando comparando dos ISA distintas</w:t>
       </w:r>
     </w:p>
     <w:p>
@@ -2814,7 +2652,7 @@
           <w:szCs w:val="26"/>
         </w:rPr>
         <w:drawing>
-          <wp:anchor distT="0" distB="0" distL="114300" distR="114300" simplePos="0" relativeHeight="251658240" behindDoc="0" locked="0" layoutInCell="1" allowOverlap="1" wp14:anchorId="6B5D3639" wp14:editId="0CFAE6BD">
+          <wp:anchor distT="0" distB="0" distL="114300" distR="114300" simplePos="0" relativeHeight="251657216" behindDoc="0" locked="0" layoutInCell="1" allowOverlap="1" wp14:anchorId="6B5D3639" wp14:editId="4FB950DB">
             <wp:simplePos x="0" y="0"/>
             <wp:positionH relativeFrom="page">
               <wp:align>center</wp:align>
@@ -3283,25 +3121,7 @@
           <w:sz w:val="26"/>
           <w:szCs w:val="26"/>
         </w:rPr>
-        <w:t xml:space="preserve">Por lo </w:t>
-      </w:r>
-      <w:proofErr w:type="gramStart"/>
-      <w:r>
-        <w:rPr>
-          <w:rFonts w:ascii="Aptos" w:eastAsiaTheme="minorEastAsia" w:hAnsi="Aptos"/>
-          <w:sz w:val="26"/>
-          <w:szCs w:val="26"/>
-        </w:rPr>
-        <w:t>tanto</w:t>
-      </w:r>
-      <w:proofErr w:type="gramEnd"/>
-      <w:r>
-        <w:rPr>
-          <w:rFonts w:ascii="Aptos" w:eastAsiaTheme="minorEastAsia" w:hAnsi="Aptos"/>
-          <w:sz w:val="26"/>
-          <w:szCs w:val="26"/>
-        </w:rPr>
-        <w:t xml:space="preserve"> la maquina </w:t>
+        <w:t xml:space="preserve">Por lo tanto la maquina </w:t>
       </w:r>
       <w:proofErr w:type="spellStart"/>
       <w:r>
@@ -3410,25 +3230,7 @@
           <w:sz w:val="26"/>
           <w:szCs w:val="26"/>
         </w:rPr>
-        <w:t xml:space="preserve">Por lo </w:t>
-      </w:r>
-      <w:proofErr w:type="gramStart"/>
-      <w:r>
-        <w:rPr>
-          <w:rFonts w:ascii="Aptos" w:eastAsiaTheme="minorEastAsia" w:hAnsi="Aptos"/>
-          <w:sz w:val="26"/>
-          <w:szCs w:val="26"/>
-        </w:rPr>
-        <w:t>tanto</w:t>
-      </w:r>
-      <w:proofErr w:type="gramEnd"/>
-      <w:r>
-        <w:rPr>
-          <w:rFonts w:ascii="Aptos" w:eastAsiaTheme="minorEastAsia" w:hAnsi="Aptos"/>
-          <w:sz w:val="26"/>
-          <w:szCs w:val="26"/>
-        </w:rPr>
-        <w:t xml:space="preserve"> la maquina 2 es 6,67 veces </w:t>
+        <w:t xml:space="preserve">Por lo tanto la maquina 2 es 6,67 veces </w:t>
       </w:r>
       <w:proofErr w:type="spellStart"/>
       <w:r>
@@ -3480,7 +3282,7 @@
           <w:szCs w:val="26"/>
         </w:rPr>
         <w:drawing>
-          <wp:anchor distT="0" distB="0" distL="114300" distR="114300" simplePos="0" relativeHeight="251659264" behindDoc="0" locked="0" layoutInCell="1" allowOverlap="1" wp14:anchorId="6F0831B6" wp14:editId="06ED78DF">
+          <wp:anchor distT="0" distB="0" distL="114300" distR="114300" simplePos="0" relativeHeight="251658240" behindDoc="0" locked="0" layoutInCell="1" allowOverlap="1" wp14:anchorId="6F0831B6" wp14:editId="135FC451">
             <wp:simplePos x="0" y="0"/>
             <wp:positionH relativeFrom="margin">
               <wp:align>right</wp:align>
@@ -3757,25 +3559,7 @@
           <w:sz w:val="26"/>
           <w:szCs w:val="26"/>
         </w:rPr>
-        <w:t xml:space="preserve">Por lo </w:t>
-      </w:r>
-      <w:proofErr w:type="gramStart"/>
-      <w:r>
-        <w:rPr>
-          <w:rFonts w:ascii="Aptos" w:eastAsiaTheme="minorEastAsia" w:hAnsi="Aptos"/>
-          <w:sz w:val="26"/>
-          <w:szCs w:val="26"/>
-        </w:rPr>
-        <w:t>tanto</w:t>
-      </w:r>
-      <w:proofErr w:type="gramEnd"/>
-      <w:r>
-        <w:rPr>
-          <w:rFonts w:ascii="Aptos" w:eastAsiaTheme="minorEastAsia" w:hAnsi="Aptos"/>
-          <w:sz w:val="26"/>
-          <w:szCs w:val="26"/>
-        </w:rPr>
-        <w:t xml:space="preserve"> el programa que </w:t>
+        <w:t xml:space="preserve">Por lo tanto el programa que </w:t>
       </w:r>
       <w:proofErr w:type="spellStart"/>
       <w:r>
@@ -5164,25 +4948,7 @@
           <w:szCs w:val="26"/>
         </w:rPr>
         <w:tab/>
-        <w:t xml:space="preserve">por lo </w:t>
-      </w:r>
-      <w:proofErr w:type="gramStart"/>
-      <w:r>
-        <w:rPr>
-          <w:rFonts w:ascii="Aptos" w:eastAsiaTheme="minorEastAsia" w:hAnsi="Aptos"/>
-          <w:sz w:val="26"/>
-          <w:szCs w:val="26"/>
-        </w:rPr>
-        <w:t>tanto</w:t>
-      </w:r>
-      <w:proofErr w:type="gramEnd"/>
-      <w:r>
-        <w:rPr>
-          <w:rFonts w:ascii="Aptos" w:eastAsiaTheme="minorEastAsia" w:hAnsi="Aptos"/>
-          <w:sz w:val="26"/>
-          <w:szCs w:val="26"/>
-        </w:rPr>
-        <w:t xml:space="preserve"> el programa mas optimo es el programa 2</w:t>
+        <w:t>por lo tanto el programa mas optimo es el programa 2</w:t>
       </w:r>
     </w:p>
     <w:p>
@@ -5224,7 +4990,7 @@
         </w:rPr>
         <w:lastRenderedPageBreak/>
         <w:drawing>
-          <wp:anchor distT="0" distB="0" distL="114300" distR="114300" simplePos="0" relativeHeight="251660288" behindDoc="0" locked="0" layoutInCell="1" allowOverlap="1" wp14:anchorId="58D782C8" wp14:editId="17404151">
+          <wp:anchor distT="0" distB="0" distL="114300" distR="114300" simplePos="0" relativeHeight="251659264" behindDoc="0" locked="0" layoutInCell="1" allowOverlap="1" wp14:anchorId="58D782C8" wp14:editId="5BFB1A56">
             <wp:simplePos x="0" y="0"/>
             <wp:positionH relativeFrom="margin">
               <wp:align>right</wp:align>
@@ -6424,16 +6190,7 @@
                   <w:szCs w:val="26"/>
                   <w:lang w:val="es-AR"/>
                 </w:rPr>
-                <m:t>total instrucciones 2*CPI</m:t>
-              </m:r>
-              <m:r>
-                <w:rPr>
-                  <w:rFonts w:ascii="Cambria Math" w:eastAsiaTheme="minorEastAsia" w:hAnsi="Cambria Math"/>
-                  <w:sz w:val="26"/>
-                  <w:szCs w:val="26"/>
-                  <w:lang w:val="es-AR"/>
-                </w:rPr>
-                <m:t>2</m:t>
+                <m:t>total instrucciones 2*CPI2</m:t>
               </m:r>
             </m:num>
             <m:den>
@@ -6957,16 +6714,7 @@
                   <w:szCs w:val="26"/>
                   <w:lang w:val="es-AR"/>
                 </w:rPr>
-                <m:t>1</m:t>
-              </m:r>
-              <m:r>
-                <w:rPr>
-                  <w:rFonts w:ascii="Cambria Math" w:eastAsiaTheme="minorEastAsia" w:hAnsi="Cambria Math"/>
-                  <w:sz w:val="26"/>
-                  <w:szCs w:val="26"/>
-                  <w:lang w:val="es-AR"/>
-                </w:rPr>
-                <m:t>0*</m:t>
+                <m:t>10*</m:t>
               </m:r>
               <m:sSup>
                 <m:sSupPr>
@@ -7058,16 +6806,7 @@
               <w:szCs w:val="26"/>
               <w:lang w:val="es-AR"/>
             </w:rPr>
-            <m:t>=</m:t>
-          </m:r>
-          <m:r>
-            <w:rPr>
-              <w:rFonts w:ascii="Cambria Math" w:eastAsiaTheme="minorEastAsia" w:hAnsi="Cambria Math"/>
-              <w:sz w:val="26"/>
-              <w:szCs w:val="26"/>
-              <w:lang w:val="es-AR"/>
-            </w:rPr>
-            <m:t>571,43</m:t>
+            <m:t>=571,43</m:t>
           </m:r>
           <m:d>
             <m:dPr>
@@ -7157,8 +6896,43 @@
               <w:szCs w:val="26"/>
               <w:lang w:val="es-AR"/>
             </w:rPr>
-            <m:t xml:space="preserve">tiempo ejecucion </m:t>
-          </m:r>
+            <m:t>tiempo ejecucion 2=</m:t>
+          </m:r>
+          <m:f>
+            <m:fPr>
+              <m:ctrlPr>
+                <w:rPr>
+                  <w:rFonts w:ascii="Cambria Math" w:eastAsiaTheme="minorEastAsia" w:hAnsi="Cambria Math"/>
+                  <w:i/>
+                  <w:sz w:val="26"/>
+                  <w:szCs w:val="26"/>
+                  <w:lang w:val="es-AR"/>
+                </w:rPr>
+              </m:ctrlPr>
+            </m:fPr>
+            <m:num>
+              <m:r>
+                <w:rPr>
+                  <w:rFonts w:ascii="Cambria Math" w:eastAsiaTheme="minorEastAsia" w:hAnsi="Cambria Math"/>
+                  <w:sz w:val="26"/>
+                  <w:szCs w:val="26"/>
+                  <w:lang w:val="es-AR"/>
+                </w:rPr>
+                <m:t>ciclos 2</m:t>
+              </m:r>
+            </m:num>
+            <m:den>
+              <m:r>
+                <w:rPr>
+                  <w:rFonts w:ascii="Cambria Math" w:eastAsiaTheme="minorEastAsia" w:hAnsi="Cambria Math"/>
+                  <w:sz w:val="26"/>
+                  <w:szCs w:val="26"/>
+                  <w:lang w:val="es-AR"/>
+                </w:rPr>
+                <m:t>frecuencia</m:t>
+              </m:r>
+            </m:den>
+          </m:f>
           <m:r>
             <w:rPr>
               <w:rFonts w:ascii="Cambria Math" w:eastAsiaTheme="minorEastAsia" w:hAnsi="Cambria Math"/>
@@ -7166,8 +6940,43 @@
               <w:szCs w:val="26"/>
               <w:lang w:val="es-AR"/>
             </w:rPr>
-            <m:t>2</m:t>
-          </m:r>
+            <m:t>=</m:t>
+          </m:r>
+          <m:f>
+            <m:fPr>
+              <m:ctrlPr>
+                <w:rPr>
+                  <w:rFonts w:ascii="Cambria Math" w:eastAsiaTheme="minorEastAsia" w:hAnsi="Cambria Math"/>
+                  <w:i/>
+                  <w:sz w:val="26"/>
+                  <w:szCs w:val="26"/>
+                  <w:lang w:val="es-AR"/>
+                </w:rPr>
+              </m:ctrlPr>
+            </m:fPr>
+            <m:num>
+              <m:r>
+                <w:rPr>
+                  <w:rFonts w:ascii="Cambria Math" w:eastAsiaTheme="minorEastAsia" w:hAnsi="Cambria Math"/>
+                  <w:sz w:val="26"/>
+                  <w:szCs w:val="26"/>
+                  <w:lang w:val="es-AR"/>
+                </w:rPr>
+                <m:t>31</m:t>
+              </m:r>
+            </m:num>
+            <m:den>
+              <m:r>
+                <w:rPr>
+                  <w:rFonts w:ascii="Cambria Math" w:eastAsiaTheme="minorEastAsia" w:hAnsi="Cambria Math"/>
+                  <w:sz w:val="26"/>
+                  <w:szCs w:val="26"/>
+                  <w:lang w:val="es-AR"/>
+                </w:rPr>
+                <m:t>1,2</m:t>
+              </m:r>
+            </m:den>
+          </m:f>
           <m:r>
             <w:rPr>
               <w:rFonts w:ascii="Cambria Math" w:eastAsiaTheme="minorEastAsia" w:hAnsi="Cambria Math"/>
@@ -7175,122 +6984,7 @@
               <w:szCs w:val="26"/>
               <w:lang w:val="es-AR"/>
             </w:rPr>
-            <m:t>=</m:t>
-          </m:r>
-          <m:f>
-            <m:fPr>
-              <m:ctrlPr>
-                <w:rPr>
-                  <w:rFonts w:ascii="Cambria Math" w:eastAsiaTheme="minorEastAsia" w:hAnsi="Cambria Math"/>
-                  <w:i/>
-                  <w:sz w:val="26"/>
-                  <w:szCs w:val="26"/>
-                  <w:lang w:val="es-AR"/>
-                </w:rPr>
-              </m:ctrlPr>
-            </m:fPr>
-            <m:num>
-              <m:r>
-                <w:rPr>
-                  <w:rFonts w:ascii="Cambria Math" w:eastAsiaTheme="minorEastAsia" w:hAnsi="Cambria Math"/>
-                  <w:sz w:val="26"/>
-                  <w:szCs w:val="26"/>
-                  <w:lang w:val="es-AR"/>
-                </w:rPr>
-                <m:t xml:space="preserve">ciclos </m:t>
-              </m:r>
-              <m:r>
-                <w:rPr>
-                  <w:rFonts w:ascii="Cambria Math" w:eastAsiaTheme="minorEastAsia" w:hAnsi="Cambria Math"/>
-                  <w:sz w:val="26"/>
-                  <w:szCs w:val="26"/>
-                  <w:lang w:val="es-AR"/>
-                </w:rPr>
-                <m:t>2</m:t>
-              </m:r>
-            </m:num>
-            <m:den>
-              <m:r>
-                <w:rPr>
-                  <w:rFonts w:ascii="Cambria Math" w:eastAsiaTheme="minorEastAsia" w:hAnsi="Cambria Math"/>
-                  <w:sz w:val="26"/>
-                  <w:szCs w:val="26"/>
-                  <w:lang w:val="es-AR"/>
-                </w:rPr>
-                <m:t>frecuencia</m:t>
-              </m:r>
-            </m:den>
-          </m:f>
-          <m:r>
-            <w:rPr>
-              <w:rFonts w:ascii="Cambria Math" w:eastAsiaTheme="minorEastAsia" w:hAnsi="Cambria Math"/>
-              <w:sz w:val="26"/>
-              <w:szCs w:val="26"/>
-              <w:lang w:val="es-AR"/>
-            </w:rPr>
-            <m:t>=</m:t>
-          </m:r>
-          <m:f>
-            <m:fPr>
-              <m:ctrlPr>
-                <w:rPr>
-                  <w:rFonts w:ascii="Cambria Math" w:eastAsiaTheme="minorEastAsia" w:hAnsi="Cambria Math"/>
-                  <w:i/>
-                  <w:sz w:val="26"/>
-                  <w:szCs w:val="26"/>
-                  <w:lang w:val="es-AR"/>
-                </w:rPr>
-              </m:ctrlPr>
-            </m:fPr>
-            <m:num>
-              <m:r>
-                <w:rPr>
-                  <w:rFonts w:ascii="Cambria Math" w:eastAsiaTheme="minorEastAsia" w:hAnsi="Cambria Math"/>
-                  <w:sz w:val="26"/>
-                  <w:szCs w:val="26"/>
-                  <w:lang w:val="es-AR"/>
-                </w:rPr>
-                <m:t>31</m:t>
-              </m:r>
-            </m:num>
-            <m:den>
-              <m:r>
-                <w:rPr>
-                  <w:rFonts w:ascii="Cambria Math" w:eastAsiaTheme="minorEastAsia" w:hAnsi="Cambria Math"/>
-                  <w:sz w:val="26"/>
-                  <w:szCs w:val="26"/>
-                  <w:lang w:val="es-AR"/>
-                </w:rPr>
-                <m:t>1,2</m:t>
-              </m:r>
-            </m:den>
-          </m:f>
-          <m:r>
-            <w:rPr>
-              <w:rFonts w:ascii="Cambria Math" w:eastAsiaTheme="minorEastAsia" w:hAnsi="Cambria Math"/>
-              <w:sz w:val="26"/>
-              <w:szCs w:val="26"/>
-              <w:lang w:val="es-AR"/>
-            </w:rPr>
-            <m:t>=</m:t>
-          </m:r>
-          <m:r>
-            <w:rPr>
-              <w:rFonts w:ascii="Cambria Math" w:eastAsiaTheme="minorEastAsia" w:hAnsi="Cambria Math"/>
-              <w:sz w:val="26"/>
-              <w:szCs w:val="26"/>
-              <w:lang w:val="es-AR"/>
-            </w:rPr>
-            <m:t>25,84</m:t>
-          </m:r>
-          <m:r>
-            <w:rPr>
-              <w:rFonts w:ascii="Cambria Math" w:eastAsiaTheme="minorEastAsia" w:hAnsi="Cambria Math"/>
-              <w:sz w:val="26"/>
-              <w:szCs w:val="26"/>
-              <w:lang w:val="es-AR"/>
-            </w:rPr>
-            <m:t xml:space="preserve"> </m:t>
+            <m:t xml:space="preserve">=25,84 </m:t>
           </m:r>
           <m:d>
             <m:dPr>
@@ -7354,25 +7048,7 @@
               <w:szCs w:val="26"/>
               <w:lang w:val="es-AR"/>
             </w:rPr>
-            <m:t xml:space="preserve">MIPS </m:t>
-          </m:r>
-          <m:r>
-            <w:rPr>
-              <w:rFonts w:ascii="Cambria Math" w:eastAsiaTheme="minorEastAsia" w:hAnsi="Cambria Math"/>
-              <w:sz w:val="26"/>
-              <w:szCs w:val="26"/>
-              <w:lang w:val="es-AR"/>
-            </w:rPr>
-            <m:t>2</m:t>
-          </m:r>
-          <m:r>
-            <w:rPr>
-              <w:rFonts w:ascii="Cambria Math" w:eastAsiaTheme="minorEastAsia" w:hAnsi="Cambria Math"/>
-              <w:sz w:val="26"/>
-              <w:szCs w:val="26"/>
-              <w:lang w:val="es-AR"/>
-            </w:rPr>
-            <m:t>=</m:t>
+            <m:t>MIPS 2=</m:t>
           </m:r>
           <m:f>
             <m:fPr>
@@ -7394,16 +7070,7 @@
                   <w:szCs w:val="26"/>
                   <w:lang w:val="es-AR"/>
                 </w:rPr>
-                <m:t xml:space="preserve">total instrucciones </m:t>
-              </m:r>
-              <m:r>
-                <w:rPr>
-                  <w:rFonts w:ascii="Cambria Math" w:eastAsiaTheme="minorEastAsia" w:hAnsi="Cambria Math"/>
-                  <w:sz w:val="26"/>
-                  <w:szCs w:val="26"/>
-                  <w:lang w:val="es-AR"/>
-                </w:rPr>
-                <m:t>2</m:t>
+                <m:t>total instrucciones 2</m:t>
               </m:r>
             </m:num>
             <m:den>
@@ -7414,25 +7081,7 @@
                   <w:szCs w:val="26"/>
                   <w:lang w:val="es-AR"/>
                 </w:rPr>
-                <m:t xml:space="preserve">tiempo ejecucion </m:t>
-              </m:r>
-              <m:r>
-                <w:rPr>
-                  <w:rFonts w:ascii="Cambria Math" w:eastAsiaTheme="minorEastAsia" w:hAnsi="Cambria Math"/>
-                  <w:sz w:val="26"/>
-                  <w:szCs w:val="26"/>
-                  <w:lang w:val="es-AR"/>
-                </w:rPr>
-                <m:t>2</m:t>
-              </m:r>
-              <m:r>
-                <w:rPr>
-                  <w:rFonts w:ascii="Cambria Math" w:eastAsiaTheme="minorEastAsia" w:hAnsi="Cambria Math"/>
-                  <w:sz w:val="26"/>
-                  <w:szCs w:val="26"/>
-                  <w:lang w:val="es-AR"/>
-                </w:rPr>
-                <m:t xml:space="preserve">* </m:t>
+                <m:t xml:space="preserve">tiempo ejecucion 2* </m:t>
               </m:r>
               <m:sSup>
                 <m:sSupPr>
@@ -7500,16 +7149,7 @@
                   <w:szCs w:val="26"/>
                   <w:lang w:val="es-AR"/>
                 </w:rPr>
-                <m:t>1</m:t>
-              </m:r>
-              <m:r>
-                <w:rPr>
-                  <w:rFonts w:ascii="Cambria Math" w:eastAsiaTheme="minorEastAsia" w:hAnsi="Cambria Math"/>
-                  <w:sz w:val="26"/>
-                  <w:szCs w:val="26"/>
-                  <w:lang w:val="es-AR"/>
-                </w:rPr>
-                <m:t>6*</m:t>
+                <m:t>16*</m:t>
               </m:r>
               <m:sSup>
                 <m:sSupPr>
@@ -7555,16 +7195,7 @@
                   <w:szCs w:val="26"/>
                   <w:lang w:val="es-AR"/>
                 </w:rPr>
-                <m:t>25,84</m:t>
-              </m:r>
-              <m:r>
-                <w:rPr>
-                  <w:rFonts w:ascii="Cambria Math" w:eastAsiaTheme="minorEastAsia" w:hAnsi="Cambria Math"/>
-                  <w:sz w:val="26"/>
-                  <w:szCs w:val="26"/>
-                  <w:lang w:val="es-AR"/>
-                </w:rPr>
-                <m:t xml:space="preserve">* </m:t>
+                <m:t xml:space="preserve">25,84* </m:t>
               </m:r>
               <m:sSup>
                 <m:sSupPr>
@@ -7610,16 +7241,7 @@
               <w:szCs w:val="26"/>
               <w:lang w:val="es-AR"/>
             </w:rPr>
-            <m:t>=</m:t>
-          </m:r>
-          <m:r>
-            <w:rPr>
-              <w:rFonts w:ascii="Cambria Math" w:eastAsiaTheme="minorEastAsia" w:hAnsi="Cambria Math"/>
-              <w:sz w:val="26"/>
-              <w:szCs w:val="26"/>
-              <w:lang w:val="es-AR"/>
-            </w:rPr>
-            <m:t>619,2</m:t>
+            <m:t>=619,2</m:t>
           </m:r>
           <m:d>
             <m:dPr>
@@ -7704,27 +7326,7 @@
           <w:szCs w:val="26"/>
           <w:lang w:val="es-AR"/>
         </w:rPr>
-        <w:t xml:space="preserve">por lo </w:t>
-      </w:r>
-      <w:proofErr w:type="gramStart"/>
-      <w:r>
-        <w:rPr>
-          <w:rFonts w:ascii="Aptos" w:eastAsiaTheme="minorEastAsia" w:hAnsi="Aptos"/>
-          <w:sz w:val="26"/>
-          <w:szCs w:val="26"/>
-          <w:lang w:val="es-AR"/>
-        </w:rPr>
-        <w:t>tanto</w:t>
-      </w:r>
-      <w:proofErr w:type="gramEnd"/>
-      <w:r>
-        <w:rPr>
-          <w:rFonts w:ascii="Aptos" w:eastAsiaTheme="minorEastAsia" w:hAnsi="Aptos"/>
-          <w:sz w:val="26"/>
-          <w:szCs w:val="26"/>
-          <w:lang w:val="es-AR"/>
-        </w:rPr>
-        <w:t xml:space="preserve"> el compilador 2 es </w:t>
+        <w:t xml:space="preserve">por lo tanto el compilador 2 es </w:t>
       </w:r>
       <w:proofErr w:type="spellStart"/>
       <w:r>
@@ -8160,13 +7762,7 @@
             <w:rPr>
               <w:rFonts w:ascii="Cambria Math" w:eastAsiaTheme="minorEastAsia" w:hAnsi="Cambria Math"/>
             </w:rPr>
-            <m:t>=1,7</m:t>
-          </m:r>
-          <m:r>
-            <w:rPr>
-              <w:rFonts w:ascii="Cambria Math" w:eastAsiaTheme="minorEastAsia" w:hAnsi="Cambria Math"/>
-            </w:rPr>
-            <m:t>7</m:t>
+            <m:t>=1,77</m:t>
           </m:r>
         </m:oMath>
       </m:oMathPara>
@@ -8376,9 +7972,10 @@
       <w:r>
         <w:rPr>
           <w:rFonts w:ascii="Aptos" w:eastAsiaTheme="minorEastAsia" w:hAnsi="Aptos"/>
+          <w:noProof/>
         </w:rPr>
         <w:drawing>
-          <wp:anchor distT="0" distB="0" distL="114300" distR="114300" simplePos="0" relativeHeight="251661312" behindDoc="0" locked="0" layoutInCell="1" allowOverlap="1" wp14:anchorId="6C8789FA" wp14:editId="52185EF3">
+          <wp:anchor distT="0" distB="0" distL="114300" distR="114300" simplePos="0" relativeHeight="251660288" behindDoc="0" locked="0" layoutInCell="1" allowOverlap="1" wp14:anchorId="6C8789FA" wp14:editId="4B2E36F3">
             <wp:simplePos x="0" y="0"/>
             <wp:positionH relativeFrom="margin">
               <wp:align>right</wp:align>
@@ -8480,23 +8077,7 @@
               <w:sz w:val="26"/>
               <w:szCs w:val="26"/>
             </w:rPr>
-            <m:t>Total instrucciones 1=1</m:t>
-          </m:r>
-          <m:r>
-            <w:rPr>
-              <w:rFonts w:ascii="Cambria Math" w:eastAsiaTheme="minorEastAsia" w:hAnsi="Cambria Math"/>
-              <w:sz w:val="26"/>
-              <w:szCs w:val="26"/>
-            </w:rPr>
-            <m:t>6</m:t>
-          </m:r>
-          <m:r>
-            <w:rPr>
-              <w:rFonts w:ascii="Cambria Math" w:eastAsiaTheme="minorEastAsia" w:hAnsi="Cambria Math"/>
-              <w:sz w:val="26"/>
-              <w:szCs w:val="26"/>
-            </w:rPr>
-            <m:t>*</m:t>
+            <m:t>Total instrucciones 1=16*</m:t>
           </m:r>
           <m:sSup>
             <m:sSupPr>
@@ -8554,23 +8135,7 @@
               <w:sz w:val="26"/>
               <w:szCs w:val="26"/>
             </w:rPr>
-            <m:t>Total instrucciones 2=</m:t>
-          </m:r>
-          <m:r>
-            <w:rPr>
-              <w:rFonts w:ascii="Cambria Math" w:eastAsiaTheme="minorEastAsia" w:hAnsi="Cambria Math"/>
-              <w:sz w:val="26"/>
-              <w:szCs w:val="26"/>
-            </w:rPr>
-            <m:t>15</m:t>
-          </m:r>
-          <m:r>
-            <w:rPr>
-              <w:rFonts w:ascii="Cambria Math" w:eastAsiaTheme="minorEastAsia" w:hAnsi="Cambria Math"/>
-              <w:sz w:val="26"/>
-              <w:szCs w:val="26"/>
-            </w:rPr>
-            <m:t>*</m:t>
+            <m:t>Total instrucciones 2=15*</m:t>
           </m:r>
           <m:sSup>
             <m:sSupPr>
@@ -8628,39 +8193,7 @@
               <w:sz w:val="26"/>
               <w:szCs w:val="26"/>
             </w:rPr>
-            <m:t xml:space="preserve">Total instrucciones </m:t>
-          </m:r>
-          <m:r>
-            <w:rPr>
-              <w:rFonts w:ascii="Cambria Math" w:eastAsiaTheme="minorEastAsia" w:hAnsi="Cambria Math"/>
-              <w:sz w:val="26"/>
-              <w:szCs w:val="26"/>
-            </w:rPr>
-            <m:t>3</m:t>
-          </m:r>
-          <m:r>
-            <w:rPr>
-              <w:rFonts w:ascii="Cambria Math" w:eastAsiaTheme="minorEastAsia" w:hAnsi="Cambria Math"/>
-              <w:sz w:val="26"/>
-              <w:szCs w:val="26"/>
-            </w:rPr>
-            <m:t>=</m:t>
-          </m:r>
-          <m:r>
-            <w:rPr>
-              <w:rFonts w:ascii="Cambria Math" w:eastAsiaTheme="minorEastAsia" w:hAnsi="Cambria Math"/>
-              <w:sz w:val="26"/>
-              <w:szCs w:val="26"/>
-            </w:rPr>
-            <m:t>20</m:t>
-          </m:r>
-          <m:r>
-            <w:rPr>
-              <w:rFonts w:ascii="Cambria Math" w:eastAsiaTheme="minorEastAsia" w:hAnsi="Cambria Math"/>
-              <w:sz w:val="26"/>
-              <w:szCs w:val="26"/>
-            </w:rPr>
-            <m:t>*</m:t>
+            <m:t>Total instrucciones 3=20*</m:t>
           </m:r>
           <m:sSup>
             <m:sSupPr>
@@ -8749,23 +8282,7 @@
                   <w:sz w:val="26"/>
                   <w:szCs w:val="26"/>
                 </w:rPr>
-                <m:t>6</m:t>
-              </m:r>
-              <m:r>
-                <w:rPr>
-                  <w:rFonts w:ascii="Cambria Math" w:eastAsiaTheme="minorEastAsia" w:hAnsi="Cambria Math"/>
-                  <w:sz w:val="26"/>
-                  <w:szCs w:val="26"/>
-                </w:rPr>
-                <m:t>*</m:t>
-              </m:r>
-              <m:r>
-                <w:rPr>
-                  <w:rFonts w:ascii="Cambria Math" w:eastAsiaTheme="minorEastAsia" w:hAnsi="Cambria Math"/>
-                  <w:sz w:val="26"/>
-                  <w:szCs w:val="26"/>
-                </w:rPr>
-                <m:t>2</m:t>
+                <m:t>6*2</m:t>
               </m:r>
             </m:e>
           </m:d>
@@ -8795,23 +8312,7 @@
                   <w:sz w:val="26"/>
                   <w:szCs w:val="26"/>
                 </w:rPr>
-                <m:t>3</m:t>
-              </m:r>
-              <m:r>
-                <w:rPr>
-                  <w:rFonts w:ascii="Cambria Math" w:eastAsiaTheme="minorEastAsia" w:hAnsi="Cambria Math"/>
-                  <w:sz w:val="26"/>
-                  <w:szCs w:val="26"/>
-                </w:rPr>
-                <m:t>*</m:t>
-              </m:r>
-              <m:r>
-                <w:rPr>
-                  <w:rFonts w:ascii="Cambria Math" w:eastAsiaTheme="minorEastAsia" w:hAnsi="Cambria Math"/>
-                  <w:sz w:val="26"/>
-                  <w:szCs w:val="26"/>
-                </w:rPr>
-                <m:t>3</m:t>
+                <m:t>3*3</m:t>
               </m:r>
             </m:e>
           </m:d>
@@ -8841,15 +8342,7 @@
                   <w:sz w:val="26"/>
                   <w:szCs w:val="26"/>
                 </w:rPr>
-                <m:t>2*</m:t>
-              </m:r>
-              <m:r>
-                <w:rPr>
-                  <w:rFonts w:ascii="Cambria Math" w:eastAsiaTheme="minorEastAsia" w:hAnsi="Cambria Math"/>
-                  <w:sz w:val="26"/>
-                  <w:szCs w:val="26"/>
-                </w:rPr>
-                <m:t>1</m:t>
+                <m:t>2*1</m:t>
               </m:r>
             </m:e>
           </m:d>
@@ -8879,15 +8372,7 @@
                   <w:sz w:val="26"/>
                   <w:szCs w:val="26"/>
                 </w:rPr>
-                <m:t>2*</m:t>
-              </m:r>
-              <m:r>
-                <w:rPr>
-                  <w:rFonts w:ascii="Cambria Math" w:eastAsiaTheme="minorEastAsia" w:hAnsi="Cambria Math"/>
-                  <w:sz w:val="26"/>
-                  <w:szCs w:val="26"/>
-                </w:rPr>
-                <m:t>6</m:t>
+                <m:t>2*6</m:t>
               </m:r>
             </m:e>
           </m:d>
@@ -8927,23 +8412,7 @@
               <w:sz w:val="26"/>
               <w:szCs w:val="26"/>
             </w:rPr>
-            <m:t>=</m:t>
-          </m:r>
-          <m:r>
-            <w:rPr>
-              <w:rFonts w:ascii="Cambria Math" w:eastAsiaTheme="minorEastAsia" w:hAnsi="Cambria Math"/>
-              <w:sz w:val="26"/>
-              <w:szCs w:val="26"/>
-            </w:rPr>
-            <m:t>44</m:t>
-          </m:r>
-          <m:r>
-            <w:rPr>
-              <w:rFonts w:ascii="Cambria Math" w:eastAsiaTheme="minorEastAsia" w:hAnsi="Cambria Math"/>
-              <w:sz w:val="26"/>
-              <w:szCs w:val="26"/>
-            </w:rPr>
-            <m:t xml:space="preserve">* </m:t>
+            <m:t xml:space="preserve">=44* </m:t>
           </m:r>
           <m:sSup>
             <m:sSupPr>
@@ -9029,23 +8498,7 @@
                   <w:sz w:val="26"/>
                   <w:szCs w:val="26"/>
                 </w:rPr>
-                <m:t>8</m:t>
-              </m:r>
-              <m:r>
-                <w:rPr>
-                  <w:rFonts w:ascii="Cambria Math" w:eastAsiaTheme="minorEastAsia" w:hAnsi="Cambria Math"/>
-                  <w:sz w:val="26"/>
-                  <w:szCs w:val="26"/>
-                </w:rPr>
-                <m:t>*</m:t>
-              </m:r>
-              <m:r>
-                <w:rPr>
-                  <w:rFonts w:ascii="Cambria Math" w:eastAsiaTheme="minorEastAsia" w:hAnsi="Cambria Math"/>
-                  <w:sz w:val="26"/>
-                  <w:szCs w:val="26"/>
-                </w:rPr>
-                <m:t>2</m:t>
+                <m:t>8*2</m:t>
               </m:r>
             </m:e>
           </m:d>
@@ -9075,23 +8528,7 @@
                   <w:sz w:val="26"/>
                   <w:szCs w:val="26"/>
                 </w:rPr>
-                <m:t>2</m:t>
-              </m:r>
-              <m:r>
-                <w:rPr>
-                  <w:rFonts w:ascii="Cambria Math" w:eastAsiaTheme="minorEastAsia" w:hAnsi="Cambria Math"/>
-                  <w:sz w:val="26"/>
-                  <w:szCs w:val="26"/>
-                </w:rPr>
-                <m:t>*</m:t>
-              </m:r>
-              <m:r>
-                <w:rPr>
-                  <w:rFonts w:ascii="Cambria Math" w:eastAsiaTheme="minorEastAsia" w:hAnsi="Cambria Math"/>
-                  <w:sz w:val="26"/>
-                  <w:szCs w:val="26"/>
-                </w:rPr>
-                <m:t>3</m:t>
+                <m:t>2*3</m:t>
               </m:r>
             </m:e>
           </m:d>
@@ -9121,15 +8558,7 @@
                   <w:sz w:val="26"/>
                   <w:szCs w:val="26"/>
                 </w:rPr>
-                <m:t>1*</m:t>
-              </m:r>
-              <m:r>
-                <w:rPr>
-                  <w:rFonts w:ascii="Cambria Math" w:eastAsiaTheme="minorEastAsia" w:hAnsi="Cambria Math"/>
-                  <w:sz w:val="26"/>
-                  <w:szCs w:val="26"/>
-                </w:rPr>
-                <m:t>1</m:t>
+                <m:t>1*1</m:t>
               </m:r>
             </m:e>
           </m:d>
@@ -9159,23 +8588,7 @@
                   <w:sz w:val="26"/>
                   <w:szCs w:val="26"/>
                 </w:rPr>
-                <m:t>3</m:t>
-              </m:r>
-              <m:r>
-                <w:rPr>
-                  <w:rFonts w:ascii="Cambria Math" w:eastAsiaTheme="minorEastAsia" w:hAnsi="Cambria Math"/>
-                  <w:sz w:val="26"/>
-                  <w:szCs w:val="26"/>
-                </w:rPr>
-                <m:t>*</m:t>
-              </m:r>
-              <m:r>
-                <w:rPr>
-                  <w:rFonts w:ascii="Cambria Math" w:eastAsiaTheme="minorEastAsia" w:hAnsi="Cambria Math"/>
-                  <w:sz w:val="26"/>
-                  <w:szCs w:val="26"/>
-                </w:rPr>
-                <m:t>6</m:t>
+                <m:t>3*6</m:t>
               </m:r>
             </m:e>
           </m:d>
@@ -9215,31 +8628,7 @@
               <w:sz w:val="26"/>
               <w:szCs w:val="26"/>
             </w:rPr>
-            <m:t>=</m:t>
-          </m:r>
-          <m:r>
-            <w:rPr>
-              <w:rFonts w:ascii="Cambria Math" w:eastAsiaTheme="minorEastAsia" w:hAnsi="Cambria Math"/>
-              <w:sz w:val="26"/>
-              <w:szCs w:val="26"/>
-            </w:rPr>
-            <m:t>4</m:t>
-          </m:r>
-          <m:r>
-            <w:rPr>
-              <w:rFonts w:ascii="Cambria Math" w:eastAsiaTheme="minorEastAsia" w:hAnsi="Cambria Math"/>
-              <w:sz w:val="26"/>
-              <w:szCs w:val="26"/>
-            </w:rPr>
-            <m:t>4</m:t>
-          </m:r>
-          <m:r>
-            <w:rPr>
-              <w:rFonts w:ascii="Cambria Math" w:eastAsiaTheme="minorEastAsia" w:hAnsi="Cambria Math"/>
-              <w:sz w:val="26"/>
-              <w:szCs w:val="26"/>
-            </w:rPr>
-            <m:t xml:space="preserve">* </m:t>
+            <m:t xml:space="preserve">=44* </m:t>
           </m:r>
           <m:sSup>
             <m:sSupPr>
@@ -9325,15 +8714,7 @@
                   <w:sz w:val="26"/>
                   <w:szCs w:val="26"/>
                 </w:rPr>
-                <m:t>6</m:t>
-              </m:r>
-              <m:r>
-                <w:rPr>
-                  <w:rFonts w:ascii="Cambria Math" w:eastAsiaTheme="minorEastAsia" w:hAnsi="Cambria Math"/>
-                  <w:sz w:val="26"/>
-                  <w:szCs w:val="26"/>
-                </w:rPr>
-                <m:t>*2</m:t>
+                <m:t>6*2</m:t>
               </m:r>
             </m:e>
           </m:d>
@@ -9363,15 +8744,7 @@
                   <w:sz w:val="26"/>
                   <w:szCs w:val="26"/>
                 </w:rPr>
-                <m:t>3</m:t>
-              </m:r>
-              <m:r>
-                <w:rPr>
-                  <w:rFonts w:ascii="Cambria Math" w:eastAsiaTheme="minorEastAsia" w:hAnsi="Cambria Math"/>
-                  <w:sz w:val="26"/>
-                  <w:szCs w:val="26"/>
-                </w:rPr>
-                <m:t>*3</m:t>
+                <m:t>3*3</m:t>
               </m:r>
             </m:e>
           </m:d>
@@ -9431,15 +8804,7 @@
                   <w:sz w:val="26"/>
                   <w:szCs w:val="26"/>
                 </w:rPr>
-                <m:t>1</m:t>
-              </m:r>
-              <m:r>
-                <w:rPr>
-                  <w:rFonts w:ascii="Cambria Math" w:eastAsiaTheme="minorEastAsia" w:hAnsi="Cambria Math"/>
-                  <w:sz w:val="26"/>
-                  <w:szCs w:val="26"/>
-                </w:rPr>
-                <m:t>*6</m:t>
+                <m:t>1*6</m:t>
               </m:r>
             </m:e>
           </m:d>
@@ -9469,15 +8834,7 @@
                   <w:sz w:val="26"/>
                   <w:szCs w:val="26"/>
                 </w:rPr>
-                <m:t>9</m:t>
-              </m:r>
-              <m:r>
-                <w:rPr>
-                  <w:rFonts w:ascii="Cambria Math" w:eastAsiaTheme="minorEastAsia" w:hAnsi="Cambria Math"/>
-                  <w:sz w:val="26"/>
-                  <w:szCs w:val="26"/>
-                </w:rPr>
-                <m:t>*3</m:t>
+                <m:t>9*3</m:t>
               </m:r>
             </m:e>
           </m:d>
@@ -9487,23 +8844,7 @@
               <w:sz w:val="26"/>
               <w:szCs w:val="26"/>
             </w:rPr>
-            <m:t>=</m:t>
-          </m:r>
-          <m:r>
-            <w:rPr>
-              <w:rFonts w:ascii="Cambria Math" w:eastAsiaTheme="minorEastAsia" w:hAnsi="Cambria Math"/>
-              <w:sz w:val="26"/>
-              <w:szCs w:val="26"/>
-            </w:rPr>
-            <m:t>55</m:t>
-          </m:r>
-          <m:r>
-            <w:rPr>
-              <w:rFonts w:ascii="Cambria Math" w:eastAsiaTheme="minorEastAsia" w:hAnsi="Cambria Math"/>
-              <w:sz w:val="26"/>
-              <w:szCs w:val="26"/>
-            </w:rPr>
-            <m:t xml:space="preserve">* </m:t>
+            <m:t xml:space="preserve">=55* </m:t>
           </m:r>
           <m:sSup>
             <m:sSupPr>
@@ -9659,16 +9000,7 @@
                   <w:szCs w:val="26"/>
                   <w:lang w:val="es-AR"/>
                 </w:rPr>
-                <m:t>44</m:t>
-              </m:r>
-              <m:r>
-                <w:rPr>
-                  <w:rFonts w:ascii="Cambria Math" w:eastAsiaTheme="minorEastAsia" w:hAnsi="Cambria Math"/>
-                  <w:sz w:val="26"/>
-                  <w:szCs w:val="26"/>
-                  <w:lang w:val="es-AR"/>
-                </w:rPr>
-                <m:t>*</m:t>
+                <m:t>44*</m:t>
               </m:r>
               <m:sSup>
                 <m:sSupPr>
@@ -9714,16 +9046,7 @@
                   <w:szCs w:val="26"/>
                   <w:lang w:val="es-AR"/>
                 </w:rPr>
-                <m:t>16</m:t>
-              </m:r>
-              <m:r>
-                <w:rPr>
-                  <w:rFonts w:ascii="Cambria Math" w:eastAsiaTheme="minorEastAsia" w:hAnsi="Cambria Math"/>
-                  <w:sz w:val="26"/>
-                  <w:szCs w:val="26"/>
-                  <w:lang w:val="es-AR"/>
-                </w:rPr>
-                <m:t xml:space="preserve">* </m:t>
+                <m:t xml:space="preserve">16* </m:t>
               </m:r>
               <m:sSup>
                 <m:sSupPr>
@@ -9769,16 +9092,7 @@
               <w:szCs w:val="26"/>
               <w:lang w:val="es-AR"/>
             </w:rPr>
-            <m:t>=</m:t>
-          </m:r>
-          <m:r>
-            <w:rPr>
-              <w:rFonts w:ascii="Cambria Math" w:eastAsiaTheme="minorEastAsia" w:hAnsi="Cambria Math"/>
-              <w:sz w:val="26"/>
-              <w:szCs w:val="26"/>
-              <w:lang w:val="es-AR"/>
-            </w:rPr>
-            <m:t>2,75</m:t>
+            <m:t>=2,75</m:t>
           </m:r>
         </m:oMath>
       </m:oMathPara>
@@ -9896,25 +9210,7 @@
                   <w:szCs w:val="26"/>
                   <w:lang w:val="es-AR"/>
                 </w:rPr>
-                <m:t>4</m:t>
-              </m:r>
-              <m:r>
-                <w:rPr>
-                  <w:rFonts w:ascii="Cambria Math" w:eastAsiaTheme="minorEastAsia" w:hAnsi="Cambria Math"/>
-                  <w:sz w:val="26"/>
-                  <w:szCs w:val="26"/>
-                  <w:lang w:val="es-AR"/>
-                </w:rPr>
-                <m:t>4</m:t>
-              </m:r>
-              <m:r>
-                <w:rPr>
-                  <w:rFonts w:ascii="Cambria Math" w:eastAsiaTheme="minorEastAsia" w:hAnsi="Cambria Math"/>
-                  <w:sz w:val="26"/>
-                  <w:szCs w:val="26"/>
-                  <w:lang w:val="es-AR"/>
-                </w:rPr>
-                <m:t>*</m:t>
+                <m:t>44*</m:t>
               </m:r>
               <m:sSup>
                 <m:sSupPr>
@@ -9960,25 +9256,7 @@
                   <w:szCs w:val="26"/>
                   <w:lang w:val="es-AR"/>
                 </w:rPr>
-                <m:t>1</m:t>
-              </m:r>
-              <m:r>
-                <w:rPr>
-                  <w:rFonts w:ascii="Cambria Math" w:eastAsiaTheme="minorEastAsia" w:hAnsi="Cambria Math"/>
-                  <w:sz w:val="26"/>
-                  <w:szCs w:val="26"/>
-                  <w:lang w:val="es-AR"/>
-                </w:rPr>
-                <m:t>5</m:t>
-              </m:r>
-              <m:r>
-                <w:rPr>
-                  <w:rFonts w:ascii="Cambria Math" w:eastAsiaTheme="minorEastAsia" w:hAnsi="Cambria Math"/>
-                  <w:sz w:val="26"/>
-                  <w:szCs w:val="26"/>
-                  <w:lang w:val="es-AR"/>
-                </w:rPr>
-                <m:t xml:space="preserve">* </m:t>
+                <m:t xml:space="preserve">15* </m:t>
               </m:r>
               <m:sSup>
                 <m:sSupPr>
@@ -10024,16 +9302,7 @@
               <w:szCs w:val="26"/>
               <w:lang w:val="es-AR"/>
             </w:rPr>
-            <m:t>=</m:t>
-          </m:r>
-          <m:r>
-            <w:rPr>
-              <w:rFonts w:ascii="Cambria Math" w:eastAsiaTheme="minorEastAsia" w:hAnsi="Cambria Math"/>
-              <w:sz w:val="26"/>
-              <w:szCs w:val="26"/>
-              <w:lang w:val="es-AR"/>
-            </w:rPr>
-            <m:t>2,93</m:t>
+            <m:t>=2,93</m:t>
           </m:r>
         </m:oMath>
       </m:oMathPara>
@@ -10139,16 +9408,7 @@
                   <w:szCs w:val="26"/>
                   <w:lang w:val="es-AR"/>
                 </w:rPr>
-                <m:t>55</m:t>
-              </m:r>
-              <m:r>
-                <w:rPr>
-                  <w:rFonts w:ascii="Cambria Math" w:eastAsiaTheme="minorEastAsia" w:hAnsi="Cambria Math"/>
-                  <w:sz w:val="26"/>
-                  <w:szCs w:val="26"/>
-                  <w:lang w:val="es-AR"/>
-                </w:rPr>
-                <m:t>*</m:t>
+                <m:t>55*</m:t>
               </m:r>
               <m:sSup>
                 <m:sSupPr>
@@ -10194,16 +9454,7 @@
                   <w:szCs w:val="26"/>
                   <w:lang w:val="es-AR"/>
                 </w:rPr>
-                <m:t>20</m:t>
-              </m:r>
-              <m:r>
-                <w:rPr>
-                  <w:rFonts w:ascii="Cambria Math" w:eastAsiaTheme="minorEastAsia" w:hAnsi="Cambria Math"/>
-                  <w:sz w:val="26"/>
-                  <w:szCs w:val="26"/>
-                  <w:lang w:val="es-AR"/>
-                </w:rPr>
-                <m:t xml:space="preserve">* </m:t>
+                <m:t xml:space="preserve">20* </m:t>
               </m:r>
               <m:sSup>
                 <m:sSupPr>
@@ -10249,16 +9500,7 @@
               <w:szCs w:val="26"/>
               <w:lang w:val="es-AR"/>
             </w:rPr>
-            <m:t>=</m:t>
-          </m:r>
-          <m:r>
-            <w:rPr>
-              <w:rFonts w:ascii="Cambria Math" w:eastAsiaTheme="minorEastAsia" w:hAnsi="Cambria Math"/>
-              <w:sz w:val="26"/>
-              <w:szCs w:val="26"/>
-              <w:lang w:val="es-AR"/>
-            </w:rPr>
-            <m:t>2,75</m:t>
+            <m:t>=2,75</m:t>
           </m:r>
         </m:oMath>
       </m:oMathPara>
@@ -10439,25 +9681,7 @@
                   <w:szCs w:val="26"/>
                   <w:lang w:val="es-AR"/>
                 </w:rPr>
-                <m:t>16</m:t>
-              </m:r>
-              <m:r>
-                <w:rPr>
-                  <w:rFonts w:ascii="Cambria Math" w:eastAsiaTheme="minorEastAsia" w:hAnsi="Cambria Math"/>
-                  <w:sz w:val="26"/>
-                  <w:szCs w:val="26"/>
-                  <w:lang w:val="es-AR"/>
-                </w:rPr>
-                <m:t>*2,</m:t>
-              </m:r>
-              <m:r>
-                <w:rPr>
-                  <w:rFonts w:ascii="Cambria Math" w:eastAsiaTheme="minorEastAsia" w:hAnsi="Cambria Math"/>
-                  <w:sz w:val="26"/>
-                  <w:szCs w:val="26"/>
-                  <w:lang w:val="es-AR"/>
-                </w:rPr>
-                <m:t>75</m:t>
+                <m:t>16*2,75</m:t>
               </m:r>
             </m:num>
             <m:den>
@@ -10479,25 +9703,7 @@
               <w:szCs w:val="26"/>
               <w:lang w:val="es-AR"/>
             </w:rPr>
-            <m:t>=</m:t>
-          </m:r>
-          <m:r>
-            <w:rPr>
-              <w:rFonts w:ascii="Cambria Math" w:eastAsiaTheme="minorEastAsia" w:hAnsi="Cambria Math"/>
-              <w:sz w:val="26"/>
-              <w:szCs w:val="26"/>
-              <w:lang w:val="es-AR"/>
-            </w:rPr>
-            <m:t>36,67</m:t>
-          </m:r>
-          <m:r>
-            <w:rPr>
-              <w:rFonts w:ascii="Cambria Math" w:eastAsiaTheme="minorEastAsia" w:hAnsi="Cambria Math"/>
-              <w:sz w:val="26"/>
-              <w:szCs w:val="26"/>
-              <w:lang w:val="es-AR"/>
-            </w:rPr>
-            <m:t xml:space="preserve"> s</m:t>
+            <m:t>=36,67 s</m:t>
           </m:r>
         </m:oMath>
       </m:oMathPara>
@@ -10594,16 +9800,7 @@
                   <w:szCs w:val="26"/>
                   <w:lang w:val="es-AR"/>
                 </w:rPr>
-                <m:t>total instrucciones 2*CPI</m:t>
-              </m:r>
-              <m:r>
-                <w:rPr>
-                  <w:rFonts w:ascii="Cambria Math" w:eastAsiaTheme="minorEastAsia" w:hAnsi="Cambria Math"/>
-                  <w:sz w:val="26"/>
-                  <w:szCs w:val="26"/>
-                  <w:lang w:val="es-AR"/>
-                </w:rPr>
-                <m:t>2</m:t>
+                <m:t>total instrucciones 2*CPI2</m:t>
               </m:r>
             </m:num>
             <m:den>
@@ -10647,34 +9844,7 @@
                   <w:szCs w:val="26"/>
                   <w:lang w:val="es-AR"/>
                 </w:rPr>
-                <m:t>1</m:t>
-              </m:r>
-              <m:r>
-                <w:rPr>
-                  <w:rFonts w:ascii="Cambria Math" w:eastAsiaTheme="minorEastAsia" w:hAnsi="Cambria Math"/>
-                  <w:sz w:val="26"/>
-                  <w:szCs w:val="26"/>
-                  <w:lang w:val="es-AR"/>
-                </w:rPr>
-                <m:t>5</m:t>
-              </m:r>
-              <m:r>
-                <w:rPr>
-                  <w:rFonts w:ascii="Cambria Math" w:eastAsiaTheme="minorEastAsia" w:hAnsi="Cambria Math"/>
-                  <w:sz w:val="26"/>
-                  <w:szCs w:val="26"/>
-                  <w:lang w:val="es-AR"/>
-                </w:rPr>
-                <m:t>*</m:t>
-              </m:r>
-              <m:r>
-                <w:rPr>
-                  <w:rFonts w:ascii="Cambria Math" w:eastAsiaTheme="minorEastAsia" w:hAnsi="Cambria Math"/>
-                  <w:sz w:val="26"/>
-                  <w:szCs w:val="26"/>
-                  <w:lang w:val="es-AR"/>
-                </w:rPr>
-                <m:t>2,93</m:t>
+                <m:t>15*2,93</m:t>
               </m:r>
             </m:num>
             <m:den>
@@ -10696,25 +9866,7 @@
               <w:szCs w:val="26"/>
               <w:lang w:val="es-AR"/>
             </w:rPr>
-            <m:t>=</m:t>
-          </m:r>
-          <m:r>
-            <w:rPr>
-              <w:rFonts w:ascii="Cambria Math" w:eastAsiaTheme="minorEastAsia" w:hAnsi="Cambria Math"/>
-              <w:sz w:val="26"/>
-              <w:szCs w:val="26"/>
-              <w:lang w:val="es-AR"/>
-            </w:rPr>
-            <m:t>36,625</m:t>
-          </m:r>
-          <m:r>
-            <w:rPr>
-              <w:rFonts w:ascii="Cambria Math" w:eastAsiaTheme="minorEastAsia" w:hAnsi="Cambria Math"/>
-              <w:sz w:val="26"/>
-              <w:szCs w:val="26"/>
-              <w:lang w:val="es-AR"/>
-            </w:rPr>
-            <m:t>s</m:t>
+            <m:t>=36,625s</m:t>
           </m:r>
         </m:oMath>
       </m:oMathPara>
@@ -10778,25 +9930,7 @@
                   <w:szCs w:val="26"/>
                   <w:lang w:val="es-AR"/>
                 </w:rPr>
-                <m:t>time</m:t>
-              </m:r>
-              <m:r>
-                <w:rPr>
-                  <w:rFonts w:ascii="Cambria Math" w:eastAsiaTheme="minorEastAsia" w:hAnsi="Cambria Math"/>
-                  <w:sz w:val="26"/>
-                  <w:szCs w:val="26"/>
-                  <w:lang w:val="es-AR"/>
-                </w:rPr>
-                <m:t>3</m:t>
-              </m:r>
-              <m:r>
-                <w:rPr>
-                  <w:rFonts w:ascii="Cambria Math" w:eastAsiaTheme="minorEastAsia" w:hAnsi="Cambria Math"/>
-                  <w:sz w:val="26"/>
-                  <w:szCs w:val="26"/>
-                  <w:lang w:val="es-AR"/>
-                </w:rPr>
-                <m:t xml:space="preserve"> </m:t>
+                <m:t xml:space="preserve">time3 </m:t>
               </m:r>
             </m:sub>
           </m:sSub>
@@ -10829,34 +9963,7 @@
                   <w:szCs w:val="26"/>
                   <w:lang w:val="es-AR"/>
                 </w:rPr>
-                <m:t xml:space="preserve">total instrucciones </m:t>
-              </m:r>
-              <m:r>
-                <w:rPr>
-                  <w:rFonts w:ascii="Cambria Math" w:eastAsiaTheme="minorEastAsia" w:hAnsi="Cambria Math"/>
-                  <w:sz w:val="26"/>
-                  <w:szCs w:val="26"/>
-                  <w:lang w:val="es-AR"/>
-                </w:rPr>
-                <m:t>3</m:t>
-              </m:r>
-              <m:r>
-                <w:rPr>
-                  <w:rFonts w:ascii="Cambria Math" w:eastAsiaTheme="minorEastAsia" w:hAnsi="Cambria Math"/>
-                  <w:sz w:val="26"/>
-                  <w:szCs w:val="26"/>
-                  <w:lang w:val="es-AR"/>
-                </w:rPr>
-                <m:t>*CPI</m:t>
-              </m:r>
-              <m:r>
-                <w:rPr>
-                  <w:rFonts w:ascii="Cambria Math" w:eastAsiaTheme="minorEastAsia" w:hAnsi="Cambria Math"/>
-                  <w:sz w:val="26"/>
-                  <w:szCs w:val="26"/>
-                  <w:lang w:val="es-AR"/>
-                </w:rPr>
-                <m:t>3</m:t>
+                <m:t>total instrucciones 3*CPI3</m:t>
               </m:r>
             </m:num>
             <m:den>
@@ -10900,25 +10007,7 @@
                   <w:szCs w:val="26"/>
                   <w:lang w:val="es-AR"/>
                 </w:rPr>
-                <m:t>20</m:t>
-              </m:r>
-              <m:r>
-                <w:rPr>
-                  <w:rFonts w:ascii="Cambria Math" w:eastAsiaTheme="minorEastAsia" w:hAnsi="Cambria Math"/>
-                  <w:sz w:val="26"/>
-                  <w:szCs w:val="26"/>
-                  <w:lang w:val="es-AR"/>
-                </w:rPr>
-                <m:t>*</m:t>
-              </m:r>
-              <m:r>
-                <w:rPr>
-                  <w:rFonts w:ascii="Cambria Math" w:eastAsiaTheme="minorEastAsia" w:hAnsi="Cambria Math"/>
-                  <w:sz w:val="26"/>
-                  <w:szCs w:val="26"/>
-                  <w:lang w:val="es-AR"/>
-                </w:rPr>
-                <m:t>2,75</m:t>
+                <m:t>20*2,75</m:t>
               </m:r>
             </m:num>
             <m:den>
@@ -10940,25 +10029,7 @@
               <w:szCs w:val="26"/>
               <w:lang w:val="es-AR"/>
             </w:rPr>
-            <m:t>=</m:t>
-          </m:r>
-          <m:r>
-            <w:rPr>
-              <w:rFonts w:ascii="Cambria Math" w:eastAsiaTheme="minorEastAsia" w:hAnsi="Cambria Math"/>
-              <w:sz w:val="26"/>
-              <w:szCs w:val="26"/>
-              <w:lang w:val="es-AR"/>
-            </w:rPr>
-            <m:t>45,83</m:t>
-          </m:r>
-          <m:r>
-            <w:rPr>
-              <w:rFonts w:ascii="Cambria Math" w:eastAsiaTheme="minorEastAsia" w:hAnsi="Cambria Math"/>
-              <w:sz w:val="26"/>
-              <w:szCs w:val="26"/>
-              <w:lang w:val="es-AR"/>
-            </w:rPr>
-            <m:t xml:space="preserve"> s</m:t>
+            <m:t>=45,83 s</m:t>
           </m:r>
         </m:oMath>
       </m:oMathPara>
@@ -10993,27 +10064,7 @@
           <w:szCs w:val="26"/>
           <w:lang w:val="es-AR"/>
         </w:rPr>
-        <w:t xml:space="preserve">Por lo </w:t>
-      </w:r>
-      <w:proofErr w:type="gramStart"/>
-      <w:r>
-        <w:rPr>
-          <w:rFonts w:ascii="Aptos" w:eastAsiaTheme="minorEastAsia" w:hAnsi="Aptos"/>
-          <w:sz w:val="26"/>
-          <w:szCs w:val="26"/>
-          <w:lang w:val="es-AR"/>
-        </w:rPr>
-        <w:t>tanto</w:t>
-      </w:r>
-      <w:proofErr w:type="gramEnd"/>
-      <w:r>
-        <w:rPr>
-          <w:rFonts w:ascii="Aptos" w:eastAsiaTheme="minorEastAsia" w:hAnsi="Aptos"/>
-          <w:sz w:val="26"/>
-          <w:szCs w:val="26"/>
-          <w:lang w:val="es-AR"/>
-        </w:rPr>
-        <w:t xml:space="preserve"> el </w:t>
+        <w:t xml:space="preserve">Por lo tanto el </w:t>
       </w:r>
       <w:proofErr w:type="spellStart"/>
       <w:r>
@@ -11212,25 +10263,7 @@
                   <w:szCs w:val="26"/>
                   <w:lang w:val="es-AR"/>
                 </w:rPr>
-                <m:t>1</m:t>
-              </m:r>
-              <m:r>
-                <w:rPr>
-                  <w:rFonts w:ascii="Cambria Math" w:eastAsiaTheme="minorEastAsia" w:hAnsi="Cambria Math"/>
-                  <w:sz w:val="26"/>
-                  <w:szCs w:val="26"/>
-                  <w:lang w:val="es-AR"/>
-                </w:rPr>
-                <m:t>6</m:t>
-              </m:r>
-              <m:r>
-                <w:rPr>
-                  <w:rFonts w:ascii="Cambria Math" w:eastAsiaTheme="minorEastAsia" w:hAnsi="Cambria Math"/>
-                  <w:sz w:val="26"/>
-                  <w:szCs w:val="26"/>
-                  <w:lang w:val="es-AR"/>
-                </w:rPr>
-                <m:t>*</m:t>
+                <m:t>16*</m:t>
               </m:r>
               <m:sSup>
                 <m:sSupPr>
@@ -11277,16 +10310,7 @@
                   <w:szCs w:val="26"/>
                   <w:lang w:val="es-AR"/>
                 </w:rPr>
-                <m:t>36,67</m:t>
-              </m:r>
-              <m:r>
-                <w:rPr>
-                  <w:rFonts w:ascii="Cambria Math" w:eastAsiaTheme="minorEastAsia" w:hAnsi="Cambria Math"/>
-                  <w:sz w:val="26"/>
-                  <w:szCs w:val="26"/>
-                  <w:lang w:val="es-AR"/>
-                </w:rPr>
-                <m:t xml:space="preserve">* </m:t>
+                <m:t xml:space="preserve">36,67* </m:t>
               </m:r>
               <m:sSup>
                 <m:sSupPr>
@@ -11333,16 +10357,7 @@
               <w:szCs w:val="26"/>
               <w:lang w:val="es-AR"/>
             </w:rPr>
-            <m:t>=</m:t>
-          </m:r>
-          <m:r>
-            <w:rPr>
-              <w:rFonts w:ascii="Cambria Math" w:eastAsiaTheme="minorEastAsia" w:hAnsi="Cambria Math"/>
-              <w:sz w:val="26"/>
-              <w:szCs w:val="26"/>
-              <w:lang w:val="es-AR"/>
-            </w:rPr>
-            <m:t>436,32</m:t>
+            <m:t>=436,32</m:t>
           </m:r>
           <m:d>
             <m:dPr>
@@ -11532,25 +10547,7 @@
                   <w:szCs w:val="26"/>
                   <w:lang w:val="es-AR"/>
                 </w:rPr>
-                <m:t>1</m:t>
-              </m:r>
-              <m:r>
-                <w:rPr>
-                  <w:rFonts w:ascii="Cambria Math" w:eastAsiaTheme="minorEastAsia" w:hAnsi="Cambria Math"/>
-                  <w:sz w:val="26"/>
-                  <w:szCs w:val="26"/>
-                  <w:lang w:val="es-AR"/>
-                </w:rPr>
-                <m:t>5</m:t>
-              </m:r>
-              <m:r>
-                <w:rPr>
-                  <w:rFonts w:ascii="Cambria Math" w:eastAsiaTheme="minorEastAsia" w:hAnsi="Cambria Math"/>
-                  <w:sz w:val="26"/>
-                  <w:szCs w:val="26"/>
-                  <w:lang w:val="es-AR"/>
-                </w:rPr>
-                <m:t>*</m:t>
+                <m:t>15*</m:t>
               </m:r>
               <m:sSup>
                 <m:sSupPr>
@@ -11596,16 +10593,7 @@
                   <w:szCs w:val="26"/>
                   <w:lang w:val="es-AR"/>
                 </w:rPr>
-                <m:t>36,625</m:t>
-              </m:r>
-              <m:r>
-                <w:rPr>
-                  <w:rFonts w:ascii="Cambria Math" w:eastAsiaTheme="minorEastAsia" w:hAnsi="Cambria Math"/>
-                  <w:sz w:val="26"/>
-                  <w:szCs w:val="26"/>
-                  <w:lang w:val="es-AR"/>
-                </w:rPr>
-                <m:t xml:space="preserve">* </m:t>
+                <m:t xml:space="preserve">36,625* </m:t>
               </m:r>
               <m:sSup>
                 <m:sSupPr>
@@ -11651,16 +10639,7 @@
               <w:szCs w:val="26"/>
               <w:lang w:val="es-AR"/>
             </w:rPr>
-            <m:t>=</m:t>
-          </m:r>
-          <m:r>
-            <w:rPr>
-              <w:rFonts w:ascii="Cambria Math" w:eastAsiaTheme="minorEastAsia" w:hAnsi="Cambria Math"/>
-              <w:sz w:val="26"/>
-              <w:szCs w:val="26"/>
-              <w:lang w:val="es-AR"/>
-            </w:rPr>
-            <m:t>409,57</m:t>
+            <m:t>=409,57</m:t>
           </m:r>
           <m:d>
             <m:dPr>
@@ -11748,25 +10727,7 @@
               <w:szCs w:val="26"/>
               <w:lang w:val="es-AR"/>
             </w:rPr>
-            <m:t xml:space="preserve">MIPS </m:t>
-          </m:r>
-          <m:r>
-            <w:rPr>
-              <w:rFonts w:ascii="Cambria Math" w:eastAsiaTheme="minorEastAsia" w:hAnsi="Cambria Math"/>
-              <w:sz w:val="26"/>
-              <w:szCs w:val="26"/>
-              <w:lang w:val="es-AR"/>
-            </w:rPr>
-            <m:t>3</m:t>
-          </m:r>
-          <m:r>
-            <w:rPr>
-              <w:rFonts w:ascii="Cambria Math" w:eastAsiaTheme="minorEastAsia" w:hAnsi="Cambria Math"/>
-              <w:sz w:val="26"/>
-              <w:szCs w:val="26"/>
-              <w:lang w:val="es-AR"/>
-            </w:rPr>
-            <m:t>=</m:t>
+            <m:t>MIPS 3=</m:t>
           </m:r>
           <m:f>
             <m:fPr>
@@ -11788,16 +10749,7 @@
                   <w:szCs w:val="26"/>
                   <w:lang w:val="es-AR"/>
                 </w:rPr>
-                <m:t xml:space="preserve">total instrucciones </m:t>
-              </m:r>
-              <m:r>
-                <w:rPr>
-                  <w:rFonts w:ascii="Cambria Math" w:eastAsiaTheme="minorEastAsia" w:hAnsi="Cambria Math"/>
-                  <w:sz w:val="26"/>
-                  <w:szCs w:val="26"/>
-                  <w:lang w:val="es-AR"/>
-                </w:rPr>
-                <m:t>3</m:t>
+                <m:t>total instrucciones 3</m:t>
               </m:r>
             </m:num>
             <m:den>
@@ -11808,25 +10760,7 @@
                   <w:szCs w:val="26"/>
                   <w:lang w:val="es-AR"/>
                 </w:rPr>
-                <m:t xml:space="preserve">tiempo ejecucion </m:t>
-              </m:r>
-              <m:r>
-                <w:rPr>
-                  <w:rFonts w:ascii="Cambria Math" w:eastAsiaTheme="minorEastAsia" w:hAnsi="Cambria Math"/>
-                  <w:sz w:val="26"/>
-                  <w:szCs w:val="26"/>
-                  <w:lang w:val="es-AR"/>
-                </w:rPr>
-                <m:t>3</m:t>
-              </m:r>
-              <m:r>
-                <w:rPr>
-                  <w:rFonts w:ascii="Cambria Math" w:eastAsiaTheme="minorEastAsia" w:hAnsi="Cambria Math"/>
-                  <w:sz w:val="26"/>
-                  <w:szCs w:val="26"/>
-                  <w:lang w:val="es-AR"/>
-                </w:rPr>
-                <m:t xml:space="preserve">* </m:t>
+                <m:t xml:space="preserve">tiempo ejecucion 3* </m:t>
               </m:r>
               <m:sSup>
                 <m:sSupPr>
@@ -11894,16 +10828,7 @@
                   <w:szCs w:val="26"/>
                   <w:lang w:val="es-AR"/>
                 </w:rPr>
-                <m:t>20</m:t>
-              </m:r>
-              <m:r>
-                <w:rPr>
-                  <w:rFonts w:ascii="Cambria Math" w:eastAsiaTheme="minorEastAsia" w:hAnsi="Cambria Math"/>
-                  <w:sz w:val="26"/>
-                  <w:szCs w:val="26"/>
-                  <w:lang w:val="es-AR"/>
-                </w:rPr>
-                <m:t>*</m:t>
+                <m:t>20*</m:t>
               </m:r>
               <m:sSup>
                 <m:sSupPr>
@@ -11949,16 +10874,7 @@
                   <w:szCs w:val="26"/>
                   <w:lang w:val="es-AR"/>
                 </w:rPr>
-                <m:t>45,83</m:t>
-              </m:r>
-              <m:r>
-                <w:rPr>
-                  <w:rFonts w:ascii="Cambria Math" w:eastAsiaTheme="minorEastAsia" w:hAnsi="Cambria Math"/>
-                  <w:sz w:val="26"/>
-                  <w:szCs w:val="26"/>
-                  <w:lang w:val="es-AR"/>
-                </w:rPr>
-                <m:t xml:space="preserve">* </m:t>
+                <m:t xml:space="preserve">45,83* </m:t>
               </m:r>
               <m:sSup>
                 <m:sSupPr>
@@ -12004,16 +10920,7 @@
               <w:szCs w:val="26"/>
               <w:lang w:val="es-AR"/>
             </w:rPr>
-            <m:t>=</m:t>
-          </m:r>
-          <m:r>
-            <w:rPr>
-              <w:rFonts w:ascii="Cambria Math" w:eastAsiaTheme="minorEastAsia" w:hAnsi="Cambria Math"/>
-              <w:sz w:val="26"/>
-              <w:szCs w:val="26"/>
-              <w:lang w:val="es-AR"/>
-            </w:rPr>
-            <m:t>436,4</m:t>
+            <m:t>=436,4</m:t>
           </m:r>
           <m:d>
             <m:dPr>
@@ -12100,27 +11007,7 @@
           <w:szCs w:val="26"/>
           <w:lang w:val="es-AR"/>
         </w:rPr>
-        <w:t xml:space="preserve">Por lo </w:t>
-      </w:r>
-      <w:proofErr w:type="gramStart"/>
-      <w:r>
-        <w:rPr>
-          <w:rFonts w:ascii="Aptos" w:eastAsiaTheme="minorEastAsia" w:hAnsi="Aptos"/>
-          <w:sz w:val="26"/>
-          <w:szCs w:val="26"/>
-          <w:lang w:val="es-AR"/>
-        </w:rPr>
-        <w:t>tanto</w:t>
-      </w:r>
-      <w:proofErr w:type="gramEnd"/>
-      <w:r>
-        <w:rPr>
-          <w:rFonts w:ascii="Aptos" w:eastAsiaTheme="minorEastAsia" w:hAnsi="Aptos"/>
-          <w:sz w:val="26"/>
-          <w:szCs w:val="26"/>
-          <w:lang w:val="es-AR"/>
-        </w:rPr>
-        <w:t xml:space="preserve"> el </w:t>
+        <w:t xml:space="preserve">Por lo tanto el </w:t>
       </w:r>
       <w:proofErr w:type="spellStart"/>
       <w:r>
@@ -12255,6 +11142,137 @@
       <w:r>
         <w:rPr>
           <w:rFonts w:ascii="Aptos" w:eastAsiaTheme="minorEastAsia" w:hAnsi="Aptos"/>
+          <w:noProof/>
+        </w:rPr>
+        <mc:AlternateContent>
+          <mc:Choice Requires="wpg">
+            <w:drawing>
+              <wp:anchor distT="0" distB="0" distL="114300" distR="114300" simplePos="0" relativeHeight="251663360" behindDoc="0" locked="0" layoutInCell="1" allowOverlap="1" wp14:anchorId="2A8E15B2" wp14:editId="067734B9">
+                <wp:simplePos x="0" y="0"/>
+                <wp:positionH relativeFrom="margin">
+                  <wp:align>right</wp:align>
+                </wp:positionH>
+                <wp:positionV relativeFrom="paragraph">
+                  <wp:posOffset>362585</wp:posOffset>
+                </wp:positionV>
+                <wp:extent cx="6840220" cy="3723640"/>
+                <wp:effectExtent l="0" t="0" r="0" b="0"/>
+                <wp:wrapTopAndBottom/>
+                <wp:docPr id="1647738148" name="Group 1"/>
+                <wp:cNvGraphicFramePr/>
+                <a:graphic xmlns:a="http://schemas.openxmlformats.org/drawingml/2006/main">
+                  <a:graphicData uri="http://schemas.microsoft.com/office/word/2010/wordprocessingGroup">
+                    <wpg:wgp>
+                      <wpg:cNvGrpSpPr/>
+                      <wpg:grpSpPr>
+                        <a:xfrm>
+                          <a:off x="0" y="0"/>
+                          <a:ext cx="6840220" cy="3723640"/>
+                          <a:chOff x="0" y="0"/>
+                          <a:chExt cx="6840220" cy="3723640"/>
+                        </a:xfrm>
+                      </wpg:grpSpPr>
+                      <pic:pic xmlns:pic="http://schemas.openxmlformats.org/drawingml/2006/picture">
+                        <pic:nvPicPr>
+                          <pic:cNvPr id="952531208" name="Picture 1"/>
+                          <pic:cNvPicPr>
+                            <a:picLocks noChangeAspect="1"/>
+                          </pic:cNvPicPr>
+                        </pic:nvPicPr>
+                        <pic:blipFill>
+                          <a:blip r:embed="rId12">
+                            <a:extLst>
+                              <a:ext uri="{28A0092B-C50C-407E-A947-70E740481C1C}">
+                                <a14:useLocalDpi xmlns:a14="http://schemas.microsoft.com/office/drawing/2010/main" val="0"/>
+                              </a:ext>
+                            </a:extLst>
+                          </a:blip>
+                          <a:stretch>
+                            <a:fillRect/>
+                          </a:stretch>
+                        </pic:blipFill>
+                        <pic:spPr>
+                          <a:xfrm>
+                            <a:off x="142875" y="3219450"/>
+                            <a:ext cx="6562725" cy="504190"/>
+                          </a:xfrm>
+                          <a:prstGeom prst="rect">
+                            <a:avLst/>
+                          </a:prstGeom>
+                        </pic:spPr>
+                      </pic:pic>
+                      <pic:pic xmlns:pic="http://schemas.openxmlformats.org/drawingml/2006/picture">
+                        <pic:nvPicPr>
+                          <pic:cNvPr id="2121954088" name="Picture 1"/>
+                          <pic:cNvPicPr>
+                            <a:picLocks noChangeAspect="1"/>
+                          </pic:cNvPicPr>
+                        </pic:nvPicPr>
+                        <pic:blipFill>
+                          <a:blip r:embed="rId13">
+                            <a:extLst>
+                              <a:ext uri="{28A0092B-C50C-407E-A947-70E740481C1C}">
+                                <a14:useLocalDpi xmlns:a14="http://schemas.microsoft.com/office/drawing/2010/main" val="0"/>
+                              </a:ext>
+                            </a:extLst>
+                          </a:blip>
+                          <a:stretch>
+                            <a:fillRect/>
+                          </a:stretch>
+                        </pic:blipFill>
+                        <pic:spPr>
+                          <a:xfrm>
+                            <a:off x="0" y="0"/>
+                            <a:ext cx="6840220" cy="3189605"/>
+                          </a:xfrm>
+                          <a:prstGeom prst="rect">
+                            <a:avLst/>
+                          </a:prstGeom>
+                        </pic:spPr>
+                      </pic:pic>
+                    </wpg:wgp>
+                  </a:graphicData>
+                </a:graphic>
+              </wp:anchor>
+            </w:drawing>
+          </mc:Choice>
+          <mc:Fallback>
+            <w:pict>
+              <v:group w14:anchorId="796A940C" id="Group 1" o:spid="_x0000_s1026" style="position:absolute;margin-left:487.4pt;margin-top:28.55pt;width:538.6pt;height:293.2pt;z-index:251663360;mso-position-horizontal:right;mso-position-horizontal-relative:margin" coordsize="68402,37236" o:gfxdata="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">
+                <v:shapetype id="_x0000_t75" coordsize="21600,21600" o:spt="75" o:preferrelative="t" path="m@4@5l@4@11@9@11@9@5xe" filled="f" stroked="f">
+                  <v:stroke joinstyle="miter"/>
+                  <v:formulas>
+                    <v:f eqn="if lineDrawn pixelLineWidth 0"/>
+                    <v:f eqn="sum @0 1 0"/>
+                    <v:f eqn="sum 0 0 @1"/>
+                    <v:f eqn="prod @2 1 2"/>
+                    <v:f eqn="prod @3 21600 pixelWidth"/>
+                    <v:f eqn="prod @3 21600 pixelHeight"/>
+                    <v:f eqn="sum @0 0 1"/>
+                    <v:f eqn="prod @6 1 2"/>
+                    <v:f eqn="prod @7 21600 pixelWidth"/>
+                    <v:f eqn="sum @8 21600 0"/>
+                    <v:f eqn="prod @7 21600 pixelHeight"/>
+                    <v:f eqn="sum @10 21600 0"/>
+                  </v:formulas>
+                  <v:path o:extrusionok="f" gradientshapeok="t" o:connecttype="rect"/>
+                  <o:lock v:ext="edit" aspectratio="t"/>
+                </v:shapetype>
+                <v:shape id="Picture 1" o:spid="_x0000_s1027" type="#_x0000_t75" style="position:absolute;left:1428;top:32194;width:65628;height:5042;visibility:visible;mso-wrap-style:square" o:gfxdata="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">
+                  <v:imagedata r:id="rId14" o:title=""/>
+                </v:shape>
+                <v:shape id="Picture 1" o:spid="_x0000_s1028" type="#_x0000_t75" style="position:absolute;width:68402;height:31896;visibility:visible;mso-wrap-style:square" o:gfxdata="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">
+                  <v:imagedata r:id="rId15" o:title=""/>
+                </v:shape>
+                <w10:wrap type="topAndBottom" anchorx="margin"/>
+              </v:group>
+            </w:pict>
+          </mc:Fallback>
+        </mc:AlternateContent>
+      </w:r>
+      <w:r>
+        <w:rPr>
+          <w:rFonts w:ascii="Aptos" w:eastAsiaTheme="minorEastAsia" w:hAnsi="Aptos"/>
         </w:rPr>
         <w:t>9)</w:t>
       </w:r>
@@ -12265,10 +11283,5575 @@
           <w:rFonts w:ascii="Aptos" w:eastAsiaTheme="minorEastAsia" w:hAnsi="Aptos"/>
         </w:rPr>
       </w:pPr>
+      <w:r>
+        <w:rPr>
+          <w:rFonts w:ascii="Aptos" w:eastAsiaTheme="minorEastAsia" w:hAnsi="Aptos"/>
+        </w:rPr>
+        <w:t>a)</w:t>
+      </w:r>
+    </w:p>
+    <w:p>
+      <w:pPr>
+        <w:rPr>
+          <w:rFonts w:ascii="Aptos" w:eastAsiaTheme="minorEastAsia" w:hAnsi="Aptos"/>
+          <w:sz w:val="20"/>
+          <w:szCs w:val="20"/>
+        </w:rPr>
+      </w:pPr>
+      <m:oMathPara>
+        <m:oMathParaPr>
+          <m:jc m:val="left"/>
+        </m:oMathParaPr>
+        <m:oMath>
+          <m:sSub>
+            <m:sSubPr>
+              <m:ctrlPr>
+                <w:rPr>
+                  <w:rFonts w:ascii="Cambria Math" w:eastAsiaTheme="minorEastAsia" w:hAnsi="Cambria Math"/>
+                  <w:i/>
+                  <w:sz w:val="20"/>
+                  <w:szCs w:val="20"/>
+                </w:rPr>
+              </m:ctrlPr>
+            </m:sSubPr>
+            <m:e>
+              <m:r>
+                <w:rPr>
+                  <w:rFonts w:ascii="Cambria Math" w:eastAsiaTheme="minorEastAsia" w:hAnsi="Cambria Math"/>
+                  <w:sz w:val="20"/>
+                  <w:szCs w:val="20"/>
+                </w:rPr>
+                <m:t>ganancia velocidad</m:t>
+              </m:r>
+            </m:e>
+            <m:sub>
+              <m:r>
+                <w:rPr>
+                  <w:rFonts w:ascii="Cambria Math" w:eastAsiaTheme="minorEastAsia" w:hAnsi="Cambria Math"/>
+                  <w:sz w:val="20"/>
+                  <w:szCs w:val="20"/>
+                </w:rPr>
+                <m:t>suma</m:t>
+              </m:r>
+            </m:sub>
+          </m:sSub>
+          <m:r>
+            <w:rPr>
+              <w:rFonts w:ascii="Cambria Math" w:eastAsiaTheme="minorEastAsia" w:hAnsi="Cambria Math"/>
+              <w:sz w:val="20"/>
+              <w:szCs w:val="20"/>
+            </w:rPr>
+            <m:t>=</m:t>
+          </m:r>
+          <m:f>
+            <m:fPr>
+              <m:ctrlPr>
+                <w:rPr>
+                  <w:rFonts w:ascii="Cambria Math" w:eastAsiaTheme="minorEastAsia" w:hAnsi="Cambria Math"/>
+                  <w:i/>
+                  <w:sz w:val="20"/>
+                  <w:szCs w:val="20"/>
+                </w:rPr>
+              </m:ctrlPr>
+            </m:fPr>
+            <m:num>
+              <m:r>
+                <w:rPr>
+                  <w:rFonts w:ascii="Cambria Math" w:eastAsiaTheme="minorEastAsia" w:hAnsi="Cambria Math"/>
+                  <w:sz w:val="20"/>
+                  <w:szCs w:val="20"/>
+                </w:rPr>
+                <m:t>1</m:t>
+              </m:r>
+            </m:num>
+            <m:den>
+              <m:d>
+                <m:dPr>
+                  <m:ctrlPr>
+                    <w:rPr>
+                      <w:rFonts w:ascii="Cambria Math" w:eastAsiaTheme="minorEastAsia" w:hAnsi="Cambria Math"/>
+                      <w:i/>
+                      <w:sz w:val="20"/>
+                      <w:szCs w:val="20"/>
+                    </w:rPr>
+                  </m:ctrlPr>
+                </m:dPr>
+                <m:e>
+                  <m:r>
+                    <w:rPr>
+                      <w:rFonts w:ascii="Cambria Math" w:eastAsiaTheme="minorEastAsia" w:hAnsi="Cambria Math"/>
+                      <w:sz w:val="20"/>
+                      <w:szCs w:val="20"/>
+                    </w:rPr>
+                    <m:t>1-fraccion de aceleracion</m:t>
+                  </m:r>
+                </m:e>
+              </m:d>
+              <m:r>
+                <w:rPr>
+                  <w:rFonts w:ascii="Cambria Math" w:eastAsiaTheme="minorEastAsia" w:hAnsi="Cambria Math"/>
+                  <w:sz w:val="20"/>
+                  <w:szCs w:val="20"/>
+                </w:rPr>
+                <m:t>+</m:t>
+              </m:r>
+              <m:f>
+                <m:fPr>
+                  <m:ctrlPr>
+                    <w:rPr>
+                      <w:rFonts w:ascii="Cambria Math" w:eastAsiaTheme="minorEastAsia" w:hAnsi="Cambria Math"/>
+                      <w:i/>
+                      <w:sz w:val="20"/>
+                      <w:szCs w:val="20"/>
+                    </w:rPr>
+                  </m:ctrlPr>
+                </m:fPr>
+                <m:num>
+                  <m:r>
+                    <w:rPr>
+                      <w:rFonts w:ascii="Cambria Math" w:eastAsiaTheme="minorEastAsia" w:hAnsi="Cambria Math"/>
+                      <w:sz w:val="20"/>
+                      <w:szCs w:val="20"/>
+                    </w:rPr>
+                    <m:t>fraccion de aceleracion</m:t>
+                  </m:r>
+                </m:num>
+                <m:den>
+                  <m:r>
+                    <w:rPr>
+                      <w:rFonts w:ascii="Cambria Math" w:eastAsiaTheme="minorEastAsia" w:hAnsi="Cambria Math"/>
+                      <w:sz w:val="20"/>
+                      <w:szCs w:val="20"/>
+                    </w:rPr>
+                    <m:t>factor de aceleracion</m:t>
+                  </m:r>
+                </m:den>
+              </m:f>
+            </m:den>
+          </m:f>
+          <m:r>
+            <w:rPr>
+              <w:rFonts w:ascii="Cambria Math" w:eastAsiaTheme="minorEastAsia" w:hAnsi="Cambria Math"/>
+              <w:sz w:val="20"/>
+              <w:szCs w:val="20"/>
+            </w:rPr>
+            <m:t>=</m:t>
+          </m:r>
+          <m:f>
+            <m:fPr>
+              <m:ctrlPr>
+                <w:rPr>
+                  <w:rFonts w:ascii="Cambria Math" w:eastAsiaTheme="minorEastAsia" w:hAnsi="Cambria Math"/>
+                  <w:i/>
+                  <w:sz w:val="20"/>
+                  <w:szCs w:val="20"/>
+                </w:rPr>
+              </m:ctrlPr>
+            </m:fPr>
+            <m:num>
+              <m:r>
+                <w:rPr>
+                  <w:rFonts w:ascii="Cambria Math" w:eastAsiaTheme="minorEastAsia" w:hAnsi="Cambria Math"/>
+                  <w:sz w:val="20"/>
+                  <w:szCs w:val="20"/>
+                </w:rPr>
+                <m:t>1</m:t>
+              </m:r>
+            </m:num>
+            <m:den>
+              <m:d>
+                <m:dPr>
+                  <m:ctrlPr>
+                    <w:rPr>
+                      <w:rFonts w:ascii="Cambria Math" w:eastAsiaTheme="minorEastAsia" w:hAnsi="Cambria Math"/>
+                      <w:i/>
+                      <w:sz w:val="20"/>
+                      <w:szCs w:val="20"/>
+                    </w:rPr>
+                  </m:ctrlPr>
+                </m:dPr>
+                <m:e>
+                  <m:r>
+                    <w:rPr>
+                      <w:rFonts w:ascii="Cambria Math" w:eastAsiaTheme="minorEastAsia" w:hAnsi="Cambria Math"/>
+                      <w:sz w:val="20"/>
+                      <w:szCs w:val="20"/>
+                    </w:rPr>
+                    <m:t>1-0,30</m:t>
+                  </m:r>
+                </m:e>
+              </m:d>
+              <m:r>
+                <w:rPr>
+                  <w:rFonts w:ascii="Cambria Math" w:eastAsiaTheme="minorEastAsia" w:hAnsi="Cambria Math"/>
+                  <w:sz w:val="20"/>
+                  <w:szCs w:val="20"/>
+                </w:rPr>
+                <m:t>+</m:t>
+              </m:r>
+              <m:f>
+                <m:fPr>
+                  <m:ctrlPr>
+                    <w:rPr>
+                      <w:rFonts w:ascii="Cambria Math" w:eastAsiaTheme="minorEastAsia" w:hAnsi="Cambria Math"/>
+                      <w:i/>
+                      <w:sz w:val="20"/>
+                      <w:szCs w:val="20"/>
+                    </w:rPr>
+                  </m:ctrlPr>
+                </m:fPr>
+                <m:num>
+                  <m:r>
+                    <w:rPr>
+                      <w:rFonts w:ascii="Cambria Math" w:eastAsiaTheme="minorEastAsia" w:hAnsi="Cambria Math"/>
+                      <w:sz w:val="20"/>
+                      <w:szCs w:val="20"/>
+                    </w:rPr>
+                    <m:t>0,30</m:t>
+                  </m:r>
+                </m:num>
+                <m:den>
+                  <m:r>
+                    <w:rPr>
+                      <w:rFonts w:ascii="Cambria Math" w:eastAsiaTheme="minorEastAsia" w:hAnsi="Cambria Math"/>
+                      <w:sz w:val="20"/>
+                      <w:szCs w:val="20"/>
+                    </w:rPr>
+                    <m:t>10</m:t>
+                  </m:r>
+                </m:den>
+              </m:f>
+            </m:den>
+          </m:f>
+          <m:r>
+            <w:rPr>
+              <w:rFonts w:ascii="Cambria Math" w:eastAsiaTheme="minorEastAsia" w:hAnsi="Cambria Math"/>
+              <w:sz w:val="20"/>
+              <w:szCs w:val="20"/>
+            </w:rPr>
+            <m:t>=1,37</m:t>
+          </m:r>
+        </m:oMath>
+      </m:oMathPara>
+    </w:p>
+    <w:p>
+      <w:pPr>
+        <w:rPr>
+          <w:rFonts w:ascii="Aptos" w:eastAsiaTheme="minorEastAsia" w:hAnsi="Aptos"/>
+          <w:sz w:val="20"/>
+          <w:szCs w:val="20"/>
+        </w:rPr>
+      </w:pPr>
+      <m:oMathPara>
+        <m:oMathParaPr>
+          <m:jc m:val="left"/>
+        </m:oMathParaPr>
+        <m:oMath>
+          <m:sSub>
+            <m:sSubPr>
+              <m:ctrlPr>
+                <w:rPr>
+                  <w:rFonts w:ascii="Cambria Math" w:eastAsiaTheme="minorEastAsia" w:hAnsi="Cambria Math"/>
+                  <w:i/>
+                  <w:sz w:val="20"/>
+                  <w:szCs w:val="20"/>
+                </w:rPr>
+              </m:ctrlPr>
+            </m:sSubPr>
+            <m:e>
+              <m:r>
+                <w:rPr>
+                  <w:rFonts w:ascii="Cambria Math" w:eastAsiaTheme="minorEastAsia" w:hAnsi="Cambria Math"/>
+                  <w:sz w:val="20"/>
+                  <w:szCs w:val="20"/>
+                </w:rPr>
+                <m:t>ganancia velocidad</m:t>
+              </m:r>
+            </m:e>
+            <m:sub>
+              <m:r>
+                <w:rPr>
+                  <w:rFonts w:ascii="Cambria Math" w:eastAsiaTheme="minorEastAsia" w:hAnsi="Cambria Math"/>
+                  <w:sz w:val="20"/>
+                  <w:szCs w:val="20"/>
+                </w:rPr>
+                <m:t>salto</m:t>
+              </m:r>
+            </m:sub>
+          </m:sSub>
+          <m:r>
+            <w:rPr>
+              <w:rFonts w:ascii="Cambria Math" w:eastAsiaTheme="minorEastAsia" w:hAnsi="Cambria Math"/>
+              <w:sz w:val="20"/>
+              <w:szCs w:val="20"/>
+            </w:rPr>
+            <m:t>=</m:t>
+          </m:r>
+          <m:f>
+            <m:fPr>
+              <m:ctrlPr>
+                <w:rPr>
+                  <w:rFonts w:ascii="Cambria Math" w:eastAsiaTheme="minorEastAsia" w:hAnsi="Cambria Math"/>
+                  <w:i/>
+                  <w:sz w:val="20"/>
+                  <w:szCs w:val="20"/>
+                </w:rPr>
+              </m:ctrlPr>
+            </m:fPr>
+            <m:num>
+              <m:r>
+                <w:rPr>
+                  <w:rFonts w:ascii="Cambria Math" w:eastAsiaTheme="minorEastAsia" w:hAnsi="Cambria Math"/>
+                  <w:sz w:val="20"/>
+                  <w:szCs w:val="20"/>
+                </w:rPr>
+                <m:t>1</m:t>
+              </m:r>
+            </m:num>
+            <m:den>
+              <m:d>
+                <m:dPr>
+                  <m:ctrlPr>
+                    <w:rPr>
+                      <w:rFonts w:ascii="Cambria Math" w:eastAsiaTheme="minorEastAsia" w:hAnsi="Cambria Math"/>
+                      <w:i/>
+                      <w:sz w:val="20"/>
+                      <w:szCs w:val="20"/>
+                    </w:rPr>
+                  </m:ctrlPr>
+                </m:dPr>
+                <m:e>
+                  <m:r>
+                    <w:rPr>
+                      <w:rFonts w:ascii="Cambria Math" w:eastAsiaTheme="minorEastAsia" w:hAnsi="Cambria Math"/>
+                      <w:sz w:val="20"/>
+                      <w:szCs w:val="20"/>
+                    </w:rPr>
+                    <m:t>1-fraccion de aceleracion</m:t>
+                  </m:r>
+                </m:e>
+              </m:d>
+              <m:r>
+                <w:rPr>
+                  <w:rFonts w:ascii="Cambria Math" w:eastAsiaTheme="minorEastAsia" w:hAnsi="Cambria Math"/>
+                  <w:sz w:val="20"/>
+                  <w:szCs w:val="20"/>
+                </w:rPr>
+                <m:t>+</m:t>
+              </m:r>
+              <m:f>
+                <m:fPr>
+                  <m:ctrlPr>
+                    <w:rPr>
+                      <w:rFonts w:ascii="Cambria Math" w:eastAsiaTheme="minorEastAsia" w:hAnsi="Cambria Math"/>
+                      <w:i/>
+                      <w:sz w:val="20"/>
+                      <w:szCs w:val="20"/>
+                    </w:rPr>
+                  </m:ctrlPr>
+                </m:fPr>
+                <m:num>
+                  <m:r>
+                    <w:rPr>
+                      <w:rFonts w:ascii="Cambria Math" w:eastAsiaTheme="minorEastAsia" w:hAnsi="Cambria Math"/>
+                      <w:sz w:val="20"/>
+                      <w:szCs w:val="20"/>
+                    </w:rPr>
+                    <m:t>fraccion de aceleracion</m:t>
+                  </m:r>
+                </m:num>
+                <m:den>
+                  <m:r>
+                    <w:rPr>
+                      <w:rFonts w:ascii="Cambria Math" w:eastAsiaTheme="minorEastAsia" w:hAnsi="Cambria Math"/>
+                      <w:sz w:val="20"/>
+                      <w:szCs w:val="20"/>
+                    </w:rPr>
+                    <m:t>factor de aceleracion</m:t>
+                  </m:r>
+                </m:den>
+              </m:f>
+            </m:den>
+          </m:f>
+          <m:r>
+            <w:rPr>
+              <w:rFonts w:ascii="Cambria Math" w:eastAsiaTheme="minorEastAsia" w:hAnsi="Cambria Math"/>
+              <w:sz w:val="20"/>
+              <w:szCs w:val="20"/>
+            </w:rPr>
+            <m:t>=</m:t>
+          </m:r>
+          <m:f>
+            <m:fPr>
+              <m:ctrlPr>
+                <w:rPr>
+                  <w:rFonts w:ascii="Cambria Math" w:eastAsiaTheme="minorEastAsia" w:hAnsi="Cambria Math"/>
+                  <w:i/>
+                  <w:sz w:val="20"/>
+                  <w:szCs w:val="20"/>
+                </w:rPr>
+              </m:ctrlPr>
+            </m:fPr>
+            <m:num>
+              <m:r>
+                <w:rPr>
+                  <w:rFonts w:ascii="Cambria Math" w:eastAsiaTheme="minorEastAsia" w:hAnsi="Cambria Math"/>
+                  <w:sz w:val="20"/>
+                  <w:szCs w:val="20"/>
+                </w:rPr>
+                <m:t>1</m:t>
+              </m:r>
+            </m:num>
+            <m:den>
+              <m:d>
+                <m:dPr>
+                  <m:ctrlPr>
+                    <w:rPr>
+                      <w:rFonts w:ascii="Cambria Math" w:eastAsiaTheme="minorEastAsia" w:hAnsi="Cambria Math"/>
+                      <w:i/>
+                      <w:sz w:val="20"/>
+                      <w:szCs w:val="20"/>
+                    </w:rPr>
+                  </m:ctrlPr>
+                </m:dPr>
+                <m:e>
+                  <m:r>
+                    <w:rPr>
+                      <w:rFonts w:ascii="Cambria Math" w:eastAsiaTheme="minorEastAsia" w:hAnsi="Cambria Math"/>
+                      <w:sz w:val="20"/>
+                      <w:szCs w:val="20"/>
+                    </w:rPr>
+                    <m:t>1-0,55</m:t>
+                  </m:r>
+                </m:e>
+              </m:d>
+              <m:r>
+                <w:rPr>
+                  <w:rFonts w:ascii="Cambria Math" w:eastAsiaTheme="minorEastAsia" w:hAnsi="Cambria Math"/>
+                  <w:sz w:val="20"/>
+                  <w:szCs w:val="20"/>
+                </w:rPr>
+                <m:t>+</m:t>
+              </m:r>
+              <m:f>
+                <m:fPr>
+                  <m:ctrlPr>
+                    <w:rPr>
+                      <w:rFonts w:ascii="Cambria Math" w:eastAsiaTheme="minorEastAsia" w:hAnsi="Cambria Math"/>
+                      <w:i/>
+                      <w:sz w:val="20"/>
+                      <w:szCs w:val="20"/>
+                    </w:rPr>
+                  </m:ctrlPr>
+                </m:fPr>
+                <m:num>
+                  <m:r>
+                    <w:rPr>
+                      <w:rFonts w:ascii="Cambria Math" w:eastAsiaTheme="minorEastAsia" w:hAnsi="Cambria Math"/>
+                      <w:sz w:val="20"/>
+                      <w:szCs w:val="20"/>
+                    </w:rPr>
+                    <m:t>0,55</m:t>
+                  </m:r>
+                </m:num>
+                <m:den>
+                  <m:r>
+                    <w:rPr>
+                      <w:rFonts w:ascii="Cambria Math" w:eastAsiaTheme="minorEastAsia" w:hAnsi="Cambria Math"/>
+                      <w:sz w:val="20"/>
+                      <w:szCs w:val="20"/>
+                    </w:rPr>
+                    <m:t>2</m:t>
+                  </m:r>
+                </m:den>
+              </m:f>
+            </m:den>
+          </m:f>
+          <m:r>
+            <w:rPr>
+              <w:rFonts w:ascii="Cambria Math" w:eastAsiaTheme="minorEastAsia" w:hAnsi="Cambria Math"/>
+              <w:sz w:val="20"/>
+              <w:szCs w:val="20"/>
+            </w:rPr>
+            <m:t>=1,38</m:t>
+          </m:r>
+        </m:oMath>
+      </m:oMathPara>
+    </w:p>
+    <w:p>
+      <w:pPr>
+        <w:rPr>
+          <w:rFonts w:ascii="Aptos" w:eastAsiaTheme="minorEastAsia" w:hAnsi="Aptos"/>
+          <w:sz w:val="20"/>
+          <w:szCs w:val="20"/>
+        </w:rPr>
+      </w:pPr>
+      <m:oMathPara>
+        <m:oMathParaPr>
+          <m:jc m:val="left"/>
+        </m:oMathParaPr>
+        <m:oMath>
+          <m:sSub>
+            <m:sSubPr>
+              <m:ctrlPr>
+                <w:rPr>
+                  <w:rFonts w:ascii="Cambria Math" w:eastAsiaTheme="minorEastAsia" w:hAnsi="Cambria Math"/>
+                  <w:i/>
+                  <w:sz w:val="20"/>
+                  <w:szCs w:val="20"/>
+                </w:rPr>
+              </m:ctrlPr>
+            </m:sSubPr>
+            <m:e>
+              <m:r>
+                <w:rPr>
+                  <w:rFonts w:ascii="Cambria Math" w:eastAsiaTheme="minorEastAsia" w:hAnsi="Cambria Math"/>
+                  <w:sz w:val="20"/>
+                  <w:szCs w:val="20"/>
+                </w:rPr>
+                <m:t>ganancia velocidad</m:t>
+              </m:r>
+            </m:e>
+            <m:sub>
+              <m:r>
+                <w:rPr>
+                  <w:rFonts w:ascii="Cambria Math" w:eastAsiaTheme="minorEastAsia" w:hAnsi="Cambria Math"/>
+                  <w:sz w:val="20"/>
+                  <w:szCs w:val="20"/>
+                </w:rPr>
+                <m:t>carga-almace</m:t>
+              </m:r>
+            </m:sub>
+          </m:sSub>
+          <m:r>
+            <w:rPr>
+              <w:rFonts w:ascii="Cambria Math" w:eastAsiaTheme="minorEastAsia" w:hAnsi="Cambria Math"/>
+              <w:sz w:val="20"/>
+              <w:szCs w:val="20"/>
+            </w:rPr>
+            <m:t>=</m:t>
+          </m:r>
+          <m:f>
+            <m:fPr>
+              <m:ctrlPr>
+                <w:rPr>
+                  <w:rFonts w:ascii="Cambria Math" w:eastAsiaTheme="minorEastAsia" w:hAnsi="Cambria Math"/>
+                  <w:i/>
+                  <w:sz w:val="20"/>
+                  <w:szCs w:val="20"/>
+                </w:rPr>
+              </m:ctrlPr>
+            </m:fPr>
+            <m:num>
+              <m:r>
+                <w:rPr>
+                  <w:rFonts w:ascii="Cambria Math" w:eastAsiaTheme="minorEastAsia" w:hAnsi="Cambria Math"/>
+                  <w:sz w:val="20"/>
+                  <w:szCs w:val="20"/>
+                </w:rPr>
+                <m:t>1</m:t>
+              </m:r>
+            </m:num>
+            <m:den>
+              <m:d>
+                <m:dPr>
+                  <m:ctrlPr>
+                    <w:rPr>
+                      <w:rFonts w:ascii="Cambria Math" w:eastAsiaTheme="minorEastAsia" w:hAnsi="Cambria Math"/>
+                      <w:i/>
+                      <w:sz w:val="20"/>
+                      <w:szCs w:val="20"/>
+                    </w:rPr>
+                  </m:ctrlPr>
+                </m:dPr>
+                <m:e>
+                  <m:r>
+                    <w:rPr>
+                      <w:rFonts w:ascii="Cambria Math" w:eastAsiaTheme="minorEastAsia" w:hAnsi="Cambria Math"/>
+                      <w:sz w:val="20"/>
+                      <w:szCs w:val="20"/>
+                    </w:rPr>
+                    <m:t>1-fraccion de aceleracion</m:t>
+                  </m:r>
+                </m:e>
+              </m:d>
+              <m:r>
+                <w:rPr>
+                  <w:rFonts w:ascii="Cambria Math" w:eastAsiaTheme="minorEastAsia" w:hAnsi="Cambria Math"/>
+                  <w:sz w:val="20"/>
+                  <w:szCs w:val="20"/>
+                </w:rPr>
+                <m:t>+</m:t>
+              </m:r>
+              <m:f>
+                <m:fPr>
+                  <m:ctrlPr>
+                    <w:rPr>
+                      <w:rFonts w:ascii="Cambria Math" w:eastAsiaTheme="minorEastAsia" w:hAnsi="Cambria Math"/>
+                      <w:i/>
+                      <w:sz w:val="20"/>
+                      <w:szCs w:val="20"/>
+                    </w:rPr>
+                  </m:ctrlPr>
+                </m:fPr>
+                <m:num>
+                  <m:r>
+                    <w:rPr>
+                      <w:rFonts w:ascii="Cambria Math" w:eastAsiaTheme="minorEastAsia" w:hAnsi="Cambria Math"/>
+                      <w:sz w:val="20"/>
+                      <w:szCs w:val="20"/>
+                    </w:rPr>
+                    <m:t>fraccion de aceleracion</m:t>
+                  </m:r>
+                </m:num>
+                <m:den>
+                  <m:r>
+                    <w:rPr>
+                      <w:rFonts w:ascii="Cambria Math" w:eastAsiaTheme="minorEastAsia" w:hAnsi="Cambria Math"/>
+                      <w:sz w:val="20"/>
+                      <w:szCs w:val="20"/>
+                    </w:rPr>
+                    <m:t>factor de aceleracion</m:t>
+                  </m:r>
+                </m:den>
+              </m:f>
+            </m:den>
+          </m:f>
+          <m:r>
+            <w:rPr>
+              <w:rFonts w:ascii="Cambria Math" w:eastAsiaTheme="minorEastAsia" w:hAnsi="Cambria Math"/>
+              <w:sz w:val="20"/>
+              <w:szCs w:val="20"/>
+            </w:rPr>
+            <m:t>=</m:t>
+          </m:r>
+          <m:f>
+            <m:fPr>
+              <m:ctrlPr>
+                <w:rPr>
+                  <w:rFonts w:ascii="Cambria Math" w:eastAsiaTheme="minorEastAsia" w:hAnsi="Cambria Math"/>
+                  <w:i/>
+                  <w:sz w:val="20"/>
+                  <w:szCs w:val="20"/>
+                </w:rPr>
+              </m:ctrlPr>
+            </m:fPr>
+            <m:num>
+              <m:r>
+                <w:rPr>
+                  <w:rFonts w:ascii="Cambria Math" w:eastAsiaTheme="minorEastAsia" w:hAnsi="Cambria Math"/>
+                  <w:sz w:val="20"/>
+                  <w:szCs w:val="20"/>
+                </w:rPr>
+                <m:t>1</m:t>
+              </m:r>
+            </m:num>
+            <m:den>
+              <m:d>
+                <m:dPr>
+                  <m:ctrlPr>
+                    <w:rPr>
+                      <w:rFonts w:ascii="Cambria Math" w:eastAsiaTheme="minorEastAsia" w:hAnsi="Cambria Math"/>
+                      <w:i/>
+                      <w:sz w:val="20"/>
+                      <w:szCs w:val="20"/>
+                    </w:rPr>
+                  </m:ctrlPr>
+                </m:dPr>
+                <m:e>
+                  <m:r>
+                    <w:rPr>
+                      <w:rFonts w:ascii="Cambria Math" w:eastAsiaTheme="minorEastAsia" w:hAnsi="Cambria Math"/>
+                      <w:sz w:val="20"/>
+                      <w:szCs w:val="20"/>
+                    </w:rPr>
+                    <m:t>1-0,12</m:t>
+                  </m:r>
+                </m:e>
+              </m:d>
+              <m:r>
+                <w:rPr>
+                  <w:rFonts w:ascii="Cambria Math" w:eastAsiaTheme="minorEastAsia" w:hAnsi="Cambria Math"/>
+                  <w:sz w:val="20"/>
+                  <w:szCs w:val="20"/>
+                </w:rPr>
+                <m:t>+</m:t>
+              </m:r>
+              <m:f>
+                <m:fPr>
+                  <m:ctrlPr>
+                    <w:rPr>
+                      <w:rFonts w:ascii="Cambria Math" w:eastAsiaTheme="minorEastAsia" w:hAnsi="Cambria Math"/>
+                      <w:i/>
+                      <w:sz w:val="20"/>
+                      <w:szCs w:val="20"/>
+                    </w:rPr>
+                  </m:ctrlPr>
+                </m:fPr>
+                <m:num>
+                  <m:r>
+                    <w:rPr>
+                      <w:rFonts w:ascii="Cambria Math" w:eastAsiaTheme="minorEastAsia" w:hAnsi="Cambria Math"/>
+                      <w:sz w:val="20"/>
+                      <w:szCs w:val="20"/>
+                    </w:rPr>
+                    <m:t>0,12</m:t>
+                  </m:r>
+                </m:num>
+                <m:den>
+                  <m:r>
+                    <w:rPr>
+                      <w:rFonts w:ascii="Cambria Math" w:eastAsiaTheme="minorEastAsia" w:hAnsi="Cambria Math"/>
+                      <w:sz w:val="20"/>
+                      <w:szCs w:val="20"/>
+                    </w:rPr>
+                    <m:t>8</m:t>
+                  </m:r>
+                </m:den>
+              </m:f>
+            </m:den>
+          </m:f>
+          <m:r>
+            <w:rPr>
+              <w:rFonts w:ascii="Cambria Math" w:eastAsiaTheme="minorEastAsia" w:hAnsi="Cambria Math"/>
+              <w:sz w:val="20"/>
+              <w:szCs w:val="20"/>
+            </w:rPr>
+            <m:t>=1,12</m:t>
+          </m:r>
+        </m:oMath>
+      </m:oMathPara>
+    </w:p>
+    <w:p>
+      <w:pPr>
+        <w:rPr>
+          <w:rFonts w:ascii="Aptos" w:eastAsiaTheme="minorEastAsia" w:hAnsi="Aptos"/>
+          <w:sz w:val="20"/>
+          <w:szCs w:val="20"/>
+        </w:rPr>
+      </w:pPr>
+      <m:oMathPara>
+        <m:oMathParaPr>
+          <m:jc m:val="left"/>
+        </m:oMathParaPr>
+        <m:oMath>
+          <m:sSub>
+            <m:sSubPr>
+              <m:ctrlPr>
+                <w:rPr>
+                  <w:rFonts w:ascii="Cambria Math" w:eastAsiaTheme="minorEastAsia" w:hAnsi="Cambria Math"/>
+                  <w:i/>
+                  <w:sz w:val="20"/>
+                  <w:szCs w:val="20"/>
+                </w:rPr>
+              </m:ctrlPr>
+            </m:sSubPr>
+            <m:e>
+              <m:r>
+                <w:rPr>
+                  <w:rFonts w:ascii="Cambria Math" w:eastAsiaTheme="minorEastAsia" w:hAnsi="Cambria Math"/>
+                  <w:sz w:val="20"/>
+                  <w:szCs w:val="20"/>
+                </w:rPr>
+                <m:t>ganancia velocidad</m:t>
+              </m:r>
+            </m:e>
+            <m:sub>
+              <m:r>
+                <w:rPr>
+                  <w:rFonts w:ascii="Cambria Math" w:eastAsiaTheme="minorEastAsia" w:hAnsi="Cambria Math"/>
+                  <w:sz w:val="20"/>
+                  <w:szCs w:val="20"/>
+                </w:rPr>
+                <m:t>resto instr</m:t>
+              </m:r>
+            </m:sub>
+          </m:sSub>
+          <m:r>
+            <w:rPr>
+              <w:rFonts w:ascii="Cambria Math" w:eastAsiaTheme="minorEastAsia" w:hAnsi="Cambria Math"/>
+              <w:sz w:val="20"/>
+              <w:szCs w:val="20"/>
+            </w:rPr>
+            <m:t>=</m:t>
+          </m:r>
+          <m:f>
+            <m:fPr>
+              <m:ctrlPr>
+                <w:rPr>
+                  <w:rFonts w:ascii="Cambria Math" w:eastAsiaTheme="minorEastAsia" w:hAnsi="Cambria Math"/>
+                  <w:i/>
+                  <w:sz w:val="20"/>
+                  <w:szCs w:val="20"/>
+                </w:rPr>
+              </m:ctrlPr>
+            </m:fPr>
+            <m:num>
+              <m:r>
+                <w:rPr>
+                  <w:rFonts w:ascii="Cambria Math" w:eastAsiaTheme="minorEastAsia" w:hAnsi="Cambria Math"/>
+                  <w:sz w:val="20"/>
+                  <w:szCs w:val="20"/>
+                </w:rPr>
+                <m:t>1</m:t>
+              </m:r>
+            </m:num>
+            <m:den>
+              <m:d>
+                <m:dPr>
+                  <m:ctrlPr>
+                    <w:rPr>
+                      <w:rFonts w:ascii="Cambria Math" w:eastAsiaTheme="minorEastAsia" w:hAnsi="Cambria Math"/>
+                      <w:i/>
+                      <w:sz w:val="20"/>
+                      <w:szCs w:val="20"/>
+                    </w:rPr>
+                  </m:ctrlPr>
+                </m:dPr>
+                <m:e>
+                  <m:r>
+                    <w:rPr>
+                      <w:rFonts w:ascii="Cambria Math" w:eastAsiaTheme="minorEastAsia" w:hAnsi="Cambria Math"/>
+                      <w:sz w:val="20"/>
+                      <w:szCs w:val="20"/>
+                    </w:rPr>
+                    <m:t>1-fraccion de aceleracion</m:t>
+                  </m:r>
+                </m:e>
+              </m:d>
+              <m:r>
+                <w:rPr>
+                  <w:rFonts w:ascii="Cambria Math" w:eastAsiaTheme="minorEastAsia" w:hAnsi="Cambria Math"/>
+                  <w:sz w:val="20"/>
+                  <w:szCs w:val="20"/>
+                </w:rPr>
+                <m:t>+</m:t>
+              </m:r>
+              <m:f>
+                <m:fPr>
+                  <m:ctrlPr>
+                    <w:rPr>
+                      <w:rFonts w:ascii="Cambria Math" w:eastAsiaTheme="minorEastAsia" w:hAnsi="Cambria Math"/>
+                      <w:i/>
+                      <w:sz w:val="20"/>
+                      <w:szCs w:val="20"/>
+                    </w:rPr>
+                  </m:ctrlPr>
+                </m:fPr>
+                <m:num>
+                  <m:r>
+                    <w:rPr>
+                      <w:rFonts w:ascii="Cambria Math" w:eastAsiaTheme="minorEastAsia" w:hAnsi="Cambria Math"/>
+                      <w:sz w:val="20"/>
+                      <w:szCs w:val="20"/>
+                    </w:rPr>
+                    <m:t>fraccion de aceleracion</m:t>
+                  </m:r>
+                </m:num>
+                <m:den>
+                  <m:r>
+                    <w:rPr>
+                      <w:rFonts w:ascii="Cambria Math" w:eastAsiaTheme="minorEastAsia" w:hAnsi="Cambria Math"/>
+                      <w:sz w:val="20"/>
+                      <w:szCs w:val="20"/>
+                    </w:rPr>
+                    <m:t>factor de aceleracion</m:t>
+                  </m:r>
+                </m:den>
+              </m:f>
+            </m:den>
+          </m:f>
+          <m:r>
+            <w:rPr>
+              <w:rFonts w:ascii="Cambria Math" w:eastAsiaTheme="minorEastAsia" w:hAnsi="Cambria Math"/>
+              <w:sz w:val="20"/>
+              <w:szCs w:val="20"/>
+            </w:rPr>
+            <m:t>=</m:t>
+          </m:r>
+          <m:f>
+            <m:fPr>
+              <m:ctrlPr>
+                <w:rPr>
+                  <w:rFonts w:ascii="Cambria Math" w:eastAsiaTheme="minorEastAsia" w:hAnsi="Cambria Math"/>
+                  <w:i/>
+                  <w:sz w:val="20"/>
+                  <w:szCs w:val="20"/>
+                </w:rPr>
+              </m:ctrlPr>
+            </m:fPr>
+            <m:num>
+              <m:r>
+                <w:rPr>
+                  <w:rFonts w:ascii="Cambria Math" w:eastAsiaTheme="minorEastAsia" w:hAnsi="Cambria Math"/>
+                  <w:sz w:val="20"/>
+                  <w:szCs w:val="20"/>
+                </w:rPr>
+                <m:t>1</m:t>
+              </m:r>
+            </m:num>
+            <m:den>
+              <m:d>
+                <m:dPr>
+                  <m:ctrlPr>
+                    <w:rPr>
+                      <w:rFonts w:ascii="Cambria Math" w:eastAsiaTheme="minorEastAsia" w:hAnsi="Cambria Math"/>
+                      <w:i/>
+                      <w:sz w:val="20"/>
+                      <w:szCs w:val="20"/>
+                    </w:rPr>
+                  </m:ctrlPr>
+                </m:dPr>
+                <m:e>
+                  <m:r>
+                    <w:rPr>
+                      <w:rFonts w:ascii="Cambria Math" w:eastAsiaTheme="minorEastAsia" w:hAnsi="Cambria Math"/>
+                      <w:sz w:val="20"/>
+                      <w:szCs w:val="20"/>
+                    </w:rPr>
+                    <m:t>1-0,03</m:t>
+                  </m:r>
+                </m:e>
+              </m:d>
+              <m:r>
+                <w:rPr>
+                  <w:rFonts w:ascii="Cambria Math" w:eastAsiaTheme="minorEastAsia" w:hAnsi="Cambria Math"/>
+                  <w:sz w:val="20"/>
+                  <w:szCs w:val="20"/>
+                </w:rPr>
+                <m:t>+</m:t>
+              </m:r>
+              <m:f>
+                <m:fPr>
+                  <m:ctrlPr>
+                    <w:rPr>
+                      <w:rFonts w:ascii="Cambria Math" w:eastAsiaTheme="minorEastAsia" w:hAnsi="Cambria Math"/>
+                      <w:i/>
+                      <w:sz w:val="20"/>
+                      <w:szCs w:val="20"/>
+                    </w:rPr>
+                  </m:ctrlPr>
+                </m:fPr>
+                <m:num>
+                  <m:r>
+                    <w:rPr>
+                      <w:rFonts w:ascii="Cambria Math" w:eastAsiaTheme="minorEastAsia" w:hAnsi="Cambria Math"/>
+                      <w:sz w:val="20"/>
+                      <w:szCs w:val="20"/>
+                    </w:rPr>
+                    <m:t>0,03</m:t>
+                  </m:r>
+                </m:num>
+                <m:den>
+                  <m:r>
+                    <w:rPr>
+                      <w:rFonts w:ascii="Cambria Math" w:eastAsiaTheme="minorEastAsia" w:hAnsi="Cambria Math"/>
+                      <w:sz w:val="20"/>
+                      <w:szCs w:val="20"/>
+                    </w:rPr>
+                    <m:t>10</m:t>
+                  </m:r>
+                </m:den>
+              </m:f>
+            </m:den>
+          </m:f>
+          <m:r>
+            <w:rPr>
+              <w:rFonts w:ascii="Cambria Math" w:eastAsiaTheme="minorEastAsia" w:hAnsi="Cambria Math"/>
+              <w:sz w:val="20"/>
+              <w:szCs w:val="20"/>
+            </w:rPr>
+            <m:t>=1,03</m:t>
+          </m:r>
+        </m:oMath>
+      </m:oMathPara>
+    </w:p>
+    <w:p>
+      <w:pPr>
+        <w:rPr>
+          <w:rFonts w:ascii="Aptos" w:eastAsiaTheme="minorEastAsia" w:hAnsi="Aptos"/>
+          <w:sz w:val="20"/>
+          <w:szCs w:val="20"/>
+        </w:rPr>
+      </w:pPr>
+    </w:p>
+    <w:p>
+      <w:pPr>
+        <w:rPr>
+          <w:rFonts w:ascii="Aptos" w:eastAsiaTheme="minorEastAsia" w:hAnsi="Aptos"/>
+        </w:rPr>
+      </w:pPr>
+      <w:r>
+        <w:rPr>
+          <w:rFonts w:ascii="Aptos" w:eastAsiaTheme="minorEastAsia" w:hAnsi="Aptos"/>
+        </w:rPr>
+        <w:t>por lo tanto la mejora elegida será la de salto condicional con una ganancia de 1,38</w:t>
+      </w:r>
+    </w:p>
+    <w:p>
+      <w:pPr>
+        <w:rPr>
+          <w:rFonts w:ascii="Aptos" w:eastAsiaTheme="minorEastAsia" w:hAnsi="Aptos"/>
+        </w:rPr>
+      </w:pPr>
+    </w:p>
+    <w:p>
+      <w:pPr>
+        <w:rPr>
+          <w:rFonts w:ascii="Aptos" w:eastAsiaTheme="minorEastAsia" w:hAnsi="Aptos"/>
+        </w:rPr>
+      </w:pPr>
+    </w:p>
+    <w:p>
+      <w:pPr>
+        <w:rPr>
+          <w:rFonts w:ascii="Aptos" w:eastAsiaTheme="minorEastAsia" w:hAnsi="Aptos"/>
+        </w:rPr>
+      </w:pPr>
+    </w:p>
+    <w:p>
+      <w:pPr>
+        <w:rPr>
+          <w:rFonts w:ascii="Aptos" w:eastAsiaTheme="minorEastAsia" w:hAnsi="Aptos"/>
+        </w:rPr>
+      </w:pPr>
+    </w:p>
+    <w:p>
+      <w:pPr>
+        <w:rPr>
+          <w:rFonts w:ascii="Aptos" w:eastAsiaTheme="minorEastAsia" w:hAnsi="Aptos"/>
+        </w:rPr>
+      </w:pPr>
+      <w:r>
+        <w:rPr>
+          <w:rFonts w:ascii="Aptos" w:eastAsiaTheme="minorEastAsia" w:hAnsi="Aptos"/>
+        </w:rPr>
+        <w:t>b)</w:t>
+      </w:r>
+    </w:p>
+    <w:p>
+      <w:pPr>
+        <w:rPr>
+          <w:rFonts w:ascii="Aptos" w:eastAsiaTheme="minorEastAsia" w:hAnsi="Aptos"/>
+        </w:rPr>
+      </w:pPr>
+      <m:oMathPara>
+        <m:oMathParaPr>
+          <m:jc m:val="left"/>
+        </m:oMathParaPr>
+        <m:oMath>
+          <m:r>
+            <w:rPr>
+              <w:rFonts w:ascii="Cambria Math" w:eastAsiaTheme="minorEastAsia" w:hAnsi="Cambria Math"/>
+            </w:rPr>
+            <m:t xml:space="preserve">Told=37,02 </m:t>
+          </m:r>
+          <m:d>
+            <m:dPr>
+              <m:begChr m:val="["/>
+              <m:endChr m:val="]"/>
+              <m:ctrlPr>
+                <w:rPr>
+                  <w:rFonts w:ascii="Cambria Math" w:eastAsiaTheme="minorEastAsia" w:hAnsi="Cambria Math"/>
+                  <w:i/>
+                </w:rPr>
+              </m:ctrlPr>
+            </m:dPr>
+            <m:e>
+              <m:r>
+                <w:rPr>
+                  <w:rFonts w:ascii="Cambria Math" w:eastAsiaTheme="minorEastAsia" w:hAnsi="Cambria Math"/>
+                </w:rPr>
+                <m:t>s</m:t>
+              </m:r>
+            </m:e>
+          </m:d>
+          <m:r>
+            <w:rPr>
+              <w:rFonts w:ascii="Cambria Math" w:eastAsiaTheme="minorEastAsia" w:hAnsi="Cambria Math"/>
+            </w:rPr>
+            <m:t>* 0,55= 20,46</m:t>
+          </m:r>
+        </m:oMath>
+      </m:oMathPara>
+    </w:p>
+    <w:p>
+      <w:pPr>
+        <w:rPr>
+          <w:rFonts w:ascii="Aptos" w:eastAsiaTheme="minorEastAsia" w:hAnsi="Aptos"/>
+        </w:rPr>
+      </w:pPr>
+    </w:p>
+    <w:p>
+      <w:pPr>
+        <w:rPr>
+          <w:rFonts w:ascii="Aptos" w:eastAsiaTheme="minorEastAsia" w:hAnsi="Aptos"/>
+        </w:rPr>
+      </w:pPr>
+      <m:oMathPara>
+        <m:oMathParaPr>
+          <m:jc m:val="left"/>
+        </m:oMathParaPr>
+        <m:oMath>
+          <m:r>
+            <w:rPr>
+              <w:rFonts w:ascii="Cambria Math" w:eastAsiaTheme="minorEastAsia" w:hAnsi="Cambria Math"/>
+            </w:rPr>
+            <m:t>Tnew=</m:t>
+          </m:r>
+          <m:f>
+            <m:fPr>
+              <m:ctrlPr>
+                <w:rPr>
+                  <w:rFonts w:ascii="Cambria Math" w:eastAsiaTheme="minorEastAsia" w:hAnsi="Cambria Math"/>
+                  <w:i/>
+                </w:rPr>
+              </m:ctrlPr>
+            </m:fPr>
+            <m:num>
+              <m:r>
+                <w:rPr>
+                  <w:rFonts w:ascii="Cambria Math" w:eastAsiaTheme="minorEastAsia" w:hAnsi="Cambria Math"/>
+                </w:rPr>
+                <m:t>Told</m:t>
+              </m:r>
+            </m:num>
+            <m:den>
+              <m:r>
+                <w:rPr>
+                  <w:rFonts w:ascii="Cambria Math" w:eastAsiaTheme="minorEastAsia" w:hAnsi="Cambria Math"/>
+                </w:rPr>
+                <m:t>Ganancia velocidad salto</m:t>
+              </m:r>
+            </m:den>
+          </m:f>
+          <m:r>
+            <w:rPr>
+              <w:rFonts w:ascii="Cambria Math" w:eastAsiaTheme="minorEastAsia" w:hAnsi="Cambria Math"/>
+            </w:rPr>
+            <m:t>=</m:t>
+          </m:r>
+          <m:f>
+            <m:fPr>
+              <m:ctrlPr>
+                <w:rPr>
+                  <w:rFonts w:ascii="Cambria Math" w:eastAsiaTheme="minorEastAsia" w:hAnsi="Cambria Math"/>
+                  <w:i/>
+                </w:rPr>
+              </m:ctrlPr>
+            </m:fPr>
+            <m:num>
+              <m:r>
+                <w:rPr>
+                  <w:rFonts w:ascii="Cambria Math" w:eastAsiaTheme="minorEastAsia" w:hAnsi="Cambria Math"/>
+                </w:rPr>
+                <m:t>20,46</m:t>
+              </m:r>
+            </m:num>
+            <m:den>
+              <m:r>
+                <w:rPr>
+                  <w:rFonts w:ascii="Cambria Math" w:eastAsiaTheme="minorEastAsia" w:hAnsi="Cambria Math"/>
+                </w:rPr>
+                <m:t>1,38</m:t>
+              </m:r>
+            </m:den>
+          </m:f>
+          <m:r>
+            <w:rPr>
+              <w:rFonts w:ascii="Cambria Math" w:eastAsiaTheme="minorEastAsia" w:hAnsi="Cambria Math"/>
+            </w:rPr>
+            <m:t>=</m:t>
+          </m:r>
+          <m:r>
+            <w:rPr>
+              <w:rFonts w:ascii="Cambria Math" w:eastAsiaTheme="minorEastAsia" w:hAnsi="Cambria Math"/>
+            </w:rPr>
+            <m:t>14</m:t>
+          </m:r>
+          <m:r>
+            <w:rPr>
+              <w:rFonts w:ascii="Cambria Math" w:eastAsiaTheme="minorEastAsia" w:hAnsi="Cambria Math"/>
+            </w:rPr>
+            <m:t>,83</m:t>
+          </m:r>
+          <m:d>
+            <m:dPr>
+              <m:begChr m:val="["/>
+              <m:endChr m:val="]"/>
+              <m:ctrlPr>
+                <w:rPr>
+                  <w:rFonts w:ascii="Cambria Math" w:eastAsiaTheme="minorEastAsia" w:hAnsi="Cambria Math"/>
+                  <w:i/>
+                </w:rPr>
+              </m:ctrlPr>
+            </m:dPr>
+            <m:e>
+              <m:r>
+                <w:rPr>
+                  <w:rFonts w:ascii="Cambria Math" w:eastAsiaTheme="minorEastAsia" w:hAnsi="Cambria Math"/>
+                </w:rPr>
+                <m:t>s</m:t>
+              </m:r>
+            </m:e>
+          </m:d>
+        </m:oMath>
+      </m:oMathPara>
+    </w:p>
+    <w:p>
+      <w:pPr>
+        <w:rPr>
+          <w:rFonts w:ascii="Aptos" w:eastAsiaTheme="minorEastAsia" w:hAnsi="Aptos"/>
+        </w:rPr>
+      </w:pPr>
+      <m:oMathPara>
+        <m:oMathParaPr>
+          <m:jc m:val="left"/>
+        </m:oMathParaPr>
+        <m:oMath>
+          <m:r>
+            <w:rPr>
+              <w:rFonts w:ascii="Cambria Math" w:eastAsiaTheme="minorEastAsia" w:hAnsi="Cambria Math"/>
+            </w:rPr>
+            <m:t>T=Told-Tnew=20,46-14,83=5,63</m:t>
+          </m:r>
+          <m:d>
+            <m:dPr>
+              <m:begChr m:val="["/>
+              <m:endChr m:val="]"/>
+              <m:ctrlPr>
+                <w:rPr>
+                  <w:rFonts w:ascii="Cambria Math" w:eastAsiaTheme="minorEastAsia" w:hAnsi="Cambria Math"/>
+                  <w:i/>
+                </w:rPr>
+              </m:ctrlPr>
+            </m:dPr>
+            <m:e>
+              <m:r>
+                <w:rPr>
+                  <w:rFonts w:ascii="Cambria Math" w:eastAsiaTheme="minorEastAsia" w:hAnsi="Cambria Math"/>
+                </w:rPr>
+                <m:t>s</m:t>
+              </m:r>
+            </m:e>
+          </m:d>
+          <m:r>
+            <w:rPr>
+              <w:rFonts w:ascii="Cambria Math" w:eastAsiaTheme="minorEastAsia" w:hAnsi="Cambria Math"/>
+            </w:rPr>
+            <m:t>→T=37,02-5,63=31,39</m:t>
+          </m:r>
+          <m:d>
+            <m:dPr>
+              <m:begChr m:val="["/>
+              <m:endChr m:val="]"/>
+              <m:ctrlPr>
+                <w:rPr>
+                  <w:rFonts w:ascii="Cambria Math" w:eastAsiaTheme="minorEastAsia" w:hAnsi="Cambria Math"/>
+                  <w:i/>
+                </w:rPr>
+              </m:ctrlPr>
+            </m:dPr>
+            <m:e>
+              <m:r>
+                <w:rPr>
+                  <w:rFonts w:ascii="Cambria Math" w:eastAsiaTheme="minorEastAsia" w:hAnsi="Cambria Math"/>
+                </w:rPr>
+                <m:t>s</m:t>
+              </m:r>
+            </m:e>
+          </m:d>
+        </m:oMath>
+      </m:oMathPara>
+    </w:p>
+    <w:p>
+      <w:pPr>
+        <w:rPr>
+          <w:rFonts w:ascii="Aptos" w:eastAsiaTheme="minorEastAsia" w:hAnsi="Aptos"/>
+        </w:rPr>
+      </w:pPr>
+    </w:p>
+    <w:p>
+      <w:pPr>
+        <w:rPr>
+          <w:rFonts w:ascii="Aptos" w:eastAsiaTheme="minorEastAsia" w:hAnsi="Aptos"/>
+        </w:rPr>
+      </w:pPr>
+      <w:r>
+        <w:rPr>
+          <w:rFonts w:ascii="Aptos" w:eastAsiaTheme="minorEastAsia" w:hAnsi="Aptos"/>
+        </w:rPr>
+        <w:t>por lo tanto con la mejora elegida el tiempo total de ejecución del programa ahora tardará 26,83 [s]</w:t>
+      </w:r>
+    </w:p>
+    <w:p>
+      <w:pPr>
+        <w:rPr>
+          <w:rFonts w:ascii="Aptos" w:eastAsiaTheme="minorEastAsia" w:hAnsi="Aptos"/>
+        </w:rPr>
+      </w:pPr>
+    </w:p>
+    <w:p>
+      <w:pPr>
+        <w:rPr>
+          <w:rFonts w:ascii="Aptos" w:eastAsiaTheme="minorEastAsia" w:hAnsi="Aptos"/>
+        </w:rPr>
+      </w:pPr>
+      <w:r>
+        <w:rPr>
+          <w:rFonts w:ascii="Aptos" w:eastAsiaTheme="minorEastAsia" w:hAnsi="Aptos"/>
+        </w:rPr>
+        <w:t>10)</w:t>
+      </w:r>
+    </w:p>
+    <w:p>
+      <w:pPr>
+        <w:rPr>
+          <w:rFonts w:ascii="Aptos" w:eastAsiaTheme="minorEastAsia" w:hAnsi="Aptos"/>
+        </w:rPr>
+      </w:pPr>
+      <w:r>
+        <w:rPr>
+          <w:rFonts w:ascii="Aptos" w:eastAsiaTheme="minorEastAsia" w:hAnsi="Aptos"/>
+        </w:rPr>
+        <w:t>Se desea mejorar el rendimiento de un computador introduciendo un coprocesador matemático</w:t>
+      </w:r>
+      <w:r>
+        <w:rPr>
+          <w:rFonts w:ascii="Aptos" w:eastAsiaTheme="minorEastAsia" w:hAnsi="Aptos"/>
+        </w:rPr>
+        <w:t xml:space="preserve"> </w:t>
+      </w:r>
+      <w:r>
+        <w:rPr>
+          <w:rFonts w:ascii="Aptos" w:eastAsiaTheme="minorEastAsia" w:hAnsi="Aptos"/>
+        </w:rPr>
+        <w:t>que realice las operaciones en la mitad de tiempo.</w:t>
+      </w:r>
+    </w:p>
+    <w:p>
+      <w:pPr>
+        <w:rPr>
+          <w:rFonts w:ascii="Aptos" w:eastAsiaTheme="minorEastAsia" w:hAnsi="Aptos"/>
+        </w:rPr>
+      </w:pPr>
+      <w:r>
+        <w:rPr>
+          <w:rFonts w:ascii="Aptos" w:eastAsiaTheme="minorEastAsia" w:hAnsi="Aptos"/>
+        </w:rPr>
+        <w:t>a</w:t>
+      </w:r>
+      <w:r>
+        <w:rPr>
+          <w:rFonts w:ascii="Aptos" w:eastAsiaTheme="minorEastAsia" w:hAnsi="Aptos"/>
+        </w:rPr>
+        <w:t>)</w:t>
+      </w:r>
+      <w:r>
+        <w:rPr>
+          <w:rFonts w:ascii="Aptos" w:eastAsiaTheme="minorEastAsia" w:hAnsi="Aptos"/>
+        </w:rPr>
+        <w:t xml:space="preserve"> Calcular la ganancia en velocidad del sistema para la </w:t>
+      </w:r>
+      <w:proofErr w:type="spellStart"/>
+      <w:r>
+        <w:rPr>
+          <w:rFonts w:ascii="Aptos" w:eastAsiaTheme="minorEastAsia" w:hAnsi="Aptos"/>
+        </w:rPr>
+        <w:t>ejecuci</w:t>
+      </w:r>
+      <w:proofErr w:type="spellEnd"/>
+      <w:r>
+        <w:rPr>
+          <w:rFonts w:ascii="Aptos" w:eastAsiaTheme="minorEastAsia" w:hAnsi="Aptos"/>
+        </w:rPr>
+        <w:t>ón de un programa si el 96%</w:t>
+      </w:r>
+    </w:p>
+    <w:p>
+      <w:pPr>
+        <w:rPr>
+          <w:rFonts w:ascii="Aptos" w:eastAsiaTheme="minorEastAsia" w:hAnsi="Aptos"/>
+        </w:rPr>
+      </w:pPr>
+      <w:r>
+        <w:rPr>
+          <w:rFonts w:ascii="Aptos" w:eastAsiaTheme="minorEastAsia" w:hAnsi="Aptos"/>
+        </w:rPr>
+        <w:t xml:space="preserve">del mismo se dedica a operaciones </w:t>
+      </w:r>
+      <w:proofErr w:type="spellStart"/>
+      <w:r>
+        <w:rPr>
+          <w:rFonts w:ascii="Aptos" w:eastAsiaTheme="minorEastAsia" w:hAnsi="Aptos"/>
+        </w:rPr>
+        <w:t>aritm</w:t>
+      </w:r>
+      <w:proofErr w:type="spellEnd"/>
+      <w:r>
+        <w:rPr>
+          <w:rFonts w:ascii="Aptos" w:eastAsiaTheme="minorEastAsia" w:hAnsi="Aptos"/>
+        </w:rPr>
+        <w:t>éticas.</w:t>
+      </w:r>
+    </w:p>
+    <w:p>
+      <w:pPr>
+        <w:rPr>
+          <w:rFonts w:ascii="Aptos" w:eastAsiaTheme="minorEastAsia" w:hAnsi="Aptos"/>
+        </w:rPr>
+      </w:pPr>
+      <w:r>
+        <w:rPr>
+          <w:rFonts w:ascii="Aptos" w:eastAsiaTheme="minorEastAsia" w:hAnsi="Aptos"/>
+        </w:rPr>
+        <w:t>b</w:t>
+      </w:r>
+      <w:r>
+        <w:rPr>
+          <w:rFonts w:ascii="Aptos" w:eastAsiaTheme="minorEastAsia" w:hAnsi="Aptos"/>
+        </w:rPr>
+        <w:t>)</w:t>
+      </w:r>
+      <w:r>
+        <w:rPr>
+          <w:rFonts w:ascii="Aptos" w:eastAsiaTheme="minorEastAsia" w:hAnsi="Aptos"/>
+        </w:rPr>
+        <w:t xml:space="preserve"> Si el programa tarda 15 segundos en ejecutarse sin la mejora. ¿Cuá</w:t>
+      </w:r>
+      <w:proofErr w:type="spellStart"/>
+      <w:r>
+        <w:rPr>
+          <w:rFonts w:ascii="Aptos" w:eastAsiaTheme="minorEastAsia" w:hAnsi="Aptos"/>
+        </w:rPr>
+        <w:t>nto</w:t>
+      </w:r>
+      <w:proofErr w:type="spellEnd"/>
+      <w:r>
+        <w:rPr>
+          <w:rFonts w:ascii="Aptos" w:eastAsiaTheme="minorEastAsia" w:hAnsi="Aptos"/>
+        </w:rPr>
+        <w:t xml:space="preserve"> tardará con la</w:t>
+      </w:r>
+    </w:p>
+    <w:p>
+      <w:pPr>
+        <w:rPr>
+          <w:rFonts w:ascii="Aptos" w:eastAsiaTheme="minorEastAsia" w:hAnsi="Aptos"/>
+        </w:rPr>
+      </w:pPr>
+      <w:r>
+        <w:rPr>
+          <w:rFonts w:ascii="Aptos" w:eastAsiaTheme="minorEastAsia" w:hAnsi="Aptos"/>
+        </w:rPr>
+        <w:t>mejora?</w:t>
+      </w:r>
+    </w:p>
+    <w:p>
+      <w:pPr>
+        <w:rPr>
+          <w:rFonts w:ascii="Aptos" w:eastAsiaTheme="minorEastAsia" w:hAnsi="Aptos"/>
+        </w:rPr>
+      </w:pPr>
+    </w:p>
+    <w:p>
+      <w:pPr>
+        <w:rPr>
+          <w:rFonts w:ascii="Aptos" w:eastAsiaTheme="minorEastAsia" w:hAnsi="Aptos"/>
+        </w:rPr>
+      </w:pPr>
+      <w:r>
+        <w:rPr>
+          <w:rFonts w:ascii="Aptos" w:eastAsiaTheme="minorEastAsia" w:hAnsi="Aptos"/>
+        </w:rPr>
+        <w:t>a)</w:t>
+      </w:r>
+    </w:p>
+    <w:p>
+      <w:pPr>
+        <w:rPr>
+          <w:rFonts w:ascii="Aptos" w:eastAsiaTheme="minorEastAsia" w:hAnsi="Aptos"/>
+          <w:sz w:val="20"/>
+          <w:szCs w:val="20"/>
+        </w:rPr>
+      </w:pPr>
+      <m:oMathPara>
+        <m:oMath>
+          <m:r>
+            <w:rPr>
+              <w:rFonts w:ascii="Cambria Math" w:eastAsiaTheme="minorEastAsia" w:hAnsi="Cambria Math"/>
+              <w:sz w:val="20"/>
+              <w:szCs w:val="20"/>
+            </w:rPr>
+            <m:t>ganancia velocidad</m:t>
+          </m:r>
+          <m:r>
+            <w:rPr>
+              <w:rFonts w:ascii="Cambria Math" w:eastAsiaTheme="minorEastAsia" w:hAnsi="Cambria Math"/>
+              <w:sz w:val="20"/>
+              <w:szCs w:val="20"/>
+            </w:rPr>
+            <m:t>=</m:t>
+          </m:r>
+          <m:f>
+            <m:fPr>
+              <m:ctrlPr>
+                <w:rPr>
+                  <w:rFonts w:ascii="Cambria Math" w:eastAsiaTheme="minorEastAsia" w:hAnsi="Cambria Math"/>
+                  <w:i/>
+                  <w:sz w:val="20"/>
+                  <w:szCs w:val="20"/>
+                </w:rPr>
+              </m:ctrlPr>
+            </m:fPr>
+            <m:num>
+              <m:r>
+                <w:rPr>
+                  <w:rFonts w:ascii="Cambria Math" w:eastAsiaTheme="minorEastAsia" w:hAnsi="Cambria Math"/>
+                  <w:sz w:val="20"/>
+                  <w:szCs w:val="20"/>
+                </w:rPr>
+                <m:t>1</m:t>
+              </m:r>
+            </m:num>
+            <m:den>
+              <m:d>
+                <m:dPr>
+                  <m:ctrlPr>
+                    <w:rPr>
+                      <w:rFonts w:ascii="Cambria Math" w:eastAsiaTheme="minorEastAsia" w:hAnsi="Cambria Math"/>
+                      <w:i/>
+                      <w:sz w:val="20"/>
+                      <w:szCs w:val="20"/>
+                    </w:rPr>
+                  </m:ctrlPr>
+                </m:dPr>
+                <m:e>
+                  <m:r>
+                    <w:rPr>
+                      <w:rFonts w:ascii="Cambria Math" w:eastAsiaTheme="minorEastAsia" w:hAnsi="Cambria Math"/>
+                      <w:sz w:val="20"/>
+                      <w:szCs w:val="20"/>
+                    </w:rPr>
+                    <m:t>1-fraccion de aceleracion</m:t>
+                  </m:r>
+                </m:e>
+              </m:d>
+              <m:r>
+                <w:rPr>
+                  <w:rFonts w:ascii="Cambria Math" w:eastAsiaTheme="minorEastAsia" w:hAnsi="Cambria Math"/>
+                  <w:sz w:val="20"/>
+                  <w:szCs w:val="20"/>
+                </w:rPr>
+                <m:t>+</m:t>
+              </m:r>
+              <m:f>
+                <m:fPr>
+                  <m:ctrlPr>
+                    <w:rPr>
+                      <w:rFonts w:ascii="Cambria Math" w:eastAsiaTheme="minorEastAsia" w:hAnsi="Cambria Math"/>
+                      <w:i/>
+                      <w:sz w:val="20"/>
+                      <w:szCs w:val="20"/>
+                    </w:rPr>
+                  </m:ctrlPr>
+                </m:fPr>
+                <m:num>
+                  <m:r>
+                    <w:rPr>
+                      <w:rFonts w:ascii="Cambria Math" w:eastAsiaTheme="minorEastAsia" w:hAnsi="Cambria Math"/>
+                      <w:sz w:val="20"/>
+                      <w:szCs w:val="20"/>
+                    </w:rPr>
+                    <m:t>fraccion de aceleracion</m:t>
+                  </m:r>
+                </m:num>
+                <m:den>
+                  <m:r>
+                    <w:rPr>
+                      <w:rFonts w:ascii="Cambria Math" w:eastAsiaTheme="minorEastAsia" w:hAnsi="Cambria Math"/>
+                      <w:sz w:val="20"/>
+                      <w:szCs w:val="20"/>
+                    </w:rPr>
+                    <m:t>factor de aceleracion</m:t>
+                  </m:r>
+                </m:den>
+              </m:f>
+            </m:den>
+          </m:f>
+          <m:r>
+            <w:rPr>
+              <w:rFonts w:ascii="Cambria Math" w:eastAsiaTheme="minorEastAsia" w:hAnsi="Cambria Math"/>
+              <w:sz w:val="20"/>
+              <w:szCs w:val="20"/>
+            </w:rPr>
+            <m:t>=</m:t>
+          </m:r>
+          <m:f>
+            <m:fPr>
+              <m:ctrlPr>
+                <w:rPr>
+                  <w:rFonts w:ascii="Cambria Math" w:eastAsiaTheme="minorEastAsia" w:hAnsi="Cambria Math"/>
+                  <w:i/>
+                  <w:sz w:val="20"/>
+                  <w:szCs w:val="20"/>
+                </w:rPr>
+              </m:ctrlPr>
+            </m:fPr>
+            <m:num>
+              <m:r>
+                <w:rPr>
+                  <w:rFonts w:ascii="Cambria Math" w:eastAsiaTheme="minorEastAsia" w:hAnsi="Cambria Math"/>
+                  <w:sz w:val="20"/>
+                  <w:szCs w:val="20"/>
+                </w:rPr>
+                <m:t>1</m:t>
+              </m:r>
+            </m:num>
+            <m:den>
+              <m:d>
+                <m:dPr>
+                  <m:ctrlPr>
+                    <w:rPr>
+                      <w:rFonts w:ascii="Cambria Math" w:eastAsiaTheme="minorEastAsia" w:hAnsi="Cambria Math"/>
+                      <w:i/>
+                      <w:sz w:val="20"/>
+                      <w:szCs w:val="20"/>
+                    </w:rPr>
+                  </m:ctrlPr>
+                </m:dPr>
+                <m:e>
+                  <m:r>
+                    <w:rPr>
+                      <w:rFonts w:ascii="Cambria Math" w:eastAsiaTheme="minorEastAsia" w:hAnsi="Cambria Math"/>
+                      <w:sz w:val="20"/>
+                      <w:szCs w:val="20"/>
+                    </w:rPr>
+                    <m:t>1-0,</m:t>
+                  </m:r>
+                  <m:r>
+                    <w:rPr>
+                      <w:rFonts w:ascii="Cambria Math" w:eastAsiaTheme="minorEastAsia" w:hAnsi="Cambria Math"/>
+                      <w:sz w:val="20"/>
+                      <w:szCs w:val="20"/>
+                    </w:rPr>
+                    <m:t>96</m:t>
+                  </m:r>
+                </m:e>
+              </m:d>
+              <m:r>
+                <w:rPr>
+                  <w:rFonts w:ascii="Cambria Math" w:eastAsiaTheme="minorEastAsia" w:hAnsi="Cambria Math"/>
+                  <w:sz w:val="20"/>
+                  <w:szCs w:val="20"/>
+                </w:rPr>
+                <m:t>+</m:t>
+              </m:r>
+              <m:f>
+                <m:fPr>
+                  <m:ctrlPr>
+                    <w:rPr>
+                      <w:rFonts w:ascii="Cambria Math" w:eastAsiaTheme="minorEastAsia" w:hAnsi="Cambria Math"/>
+                      <w:i/>
+                      <w:sz w:val="20"/>
+                      <w:szCs w:val="20"/>
+                    </w:rPr>
+                  </m:ctrlPr>
+                </m:fPr>
+                <m:num>
+                  <m:r>
+                    <w:rPr>
+                      <w:rFonts w:ascii="Cambria Math" w:eastAsiaTheme="minorEastAsia" w:hAnsi="Cambria Math"/>
+                      <w:sz w:val="20"/>
+                      <w:szCs w:val="20"/>
+                    </w:rPr>
+                    <m:t>0,</m:t>
+                  </m:r>
+                  <m:r>
+                    <w:rPr>
+                      <w:rFonts w:ascii="Cambria Math" w:eastAsiaTheme="minorEastAsia" w:hAnsi="Cambria Math"/>
+                      <w:sz w:val="20"/>
+                      <w:szCs w:val="20"/>
+                    </w:rPr>
+                    <m:t>96</m:t>
+                  </m:r>
+                </m:num>
+                <m:den>
+                  <m:r>
+                    <w:rPr>
+                      <w:rFonts w:ascii="Cambria Math" w:eastAsiaTheme="minorEastAsia" w:hAnsi="Cambria Math"/>
+                      <w:sz w:val="20"/>
+                      <w:szCs w:val="20"/>
+                    </w:rPr>
+                    <m:t>2</m:t>
+                  </m:r>
+                </m:den>
+              </m:f>
+            </m:den>
+          </m:f>
+          <m:r>
+            <w:rPr>
+              <w:rFonts w:ascii="Cambria Math" w:eastAsiaTheme="minorEastAsia" w:hAnsi="Cambria Math"/>
+              <w:sz w:val="20"/>
+              <w:szCs w:val="20"/>
+            </w:rPr>
+            <m:t>=1,</m:t>
+          </m:r>
+          <m:r>
+            <w:rPr>
+              <w:rFonts w:ascii="Cambria Math" w:eastAsiaTheme="minorEastAsia" w:hAnsi="Cambria Math"/>
+              <w:sz w:val="20"/>
+              <w:szCs w:val="20"/>
+            </w:rPr>
+            <m:t>92</m:t>
+          </m:r>
+        </m:oMath>
+      </m:oMathPara>
+    </w:p>
+    <w:p>
+      <w:pPr>
+        <w:rPr>
+          <w:rFonts w:ascii="Aptos" w:eastAsiaTheme="minorEastAsia" w:hAnsi="Aptos"/>
+        </w:rPr>
+      </w:pPr>
+      <w:r>
+        <w:rPr>
+          <w:rFonts w:ascii="Aptos" w:eastAsiaTheme="minorEastAsia" w:hAnsi="Aptos"/>
+        </w:rPr>
+        <w:t>b)</w:t>
+      </w:r>
+    </w:p>
+    <w:p>
+      <w:pPr>
+        <w:rPr>
+          <w:rFonts w:ascii="Aptos" w:eastAsiaTheme="minorEastAsia" w:hAnsi="Aptos"/>
+        </w:rPr>
+      </w:pPr>
+    </w:p>
+    <w:p>
+      <w:pPr>
+        <w:rPr>
+          <w:rFonts w:ascii="Aptos" w:eastAsiaTheme="minorEastAsia" w:hAnsi="Aptos"/>
+        </w:rPr>
+      </w:pPr>
+      <m:oMathPara>
+        <m:oMathParaPr>
+          <m:jc m:val="left"/>
+        </m:oMathParaPr>
+        <m:oMath>
+          <m:r>
+            <w:rPr>
+              <w:rFonts w:ascii="Cambria Math" w:eastAsiaTheme="minorEastAsia" w:hAnsi="Cambria Math"/>
+            </w:rPr>
+            <m:t>Told=</m:t>
+          </m:r>
+          <m:r>
+            <w:rPr>
+              <w:rFonts w:ascii="Cambria Math" w:eastAsiaTheme="minorEastAsia" w:hAnsi="Cambria Math"/>
+            </w:rPr>
+            <m:t>15</m:t>
+          </m:r>
+          <m:r>
+            <w:rPr>
+              <w:rFonts w:ascii="Cambria Math" w:eastAsiaTheme="minorEastAsia" w:hAnsi="Cambria Math"/>
+            </w:rPr>
+            <m:t xml:space="preserve"> </m:t>
+          </m:r>
+          <m:d>
+            <m:dPr>
+              <m:begChr m:val="["/>
+              <m:endChr m:val="]"/>
+              <m:ctrlPr>
+                <w:rPr>
+                  <w:rFonts w:ascii="Cambria Math" w:eastAsiaTheme="minorEastAsia" w:hAnsi="Cambria Math"/>
+                  <w:i/>
+                </w:rPr>
+              </m:ctrlPr>
+            </m:dPr>
+            <m:e>
+              <m:r>
+                <w:rPr>
+                  <w:rFonts w:ascii="Cambria Math" w:eastAsiaTheme="minorEastAsia" w:hAnsi="Cambria Math"/>
+                </w:rPr>
+                <m:t>s</m:t>
+              </m:r>
+            </m:e>
+          </m:d>
+          <m:r>
+            <w:rPr>
+              <w:rFonts w:ascii="Cambria Math" w:eastAsiaTheme="minorEastAsia" w:hAnsi="Cambria Math"/>
+            </w:rPr>
+            <m:t>*0,96=14,4</m:t>
+          </m:r>
+          <m:d>
+            <m:dPr>
+              <m:begChr m:val="["/>
+              <m:endChr m:val="]"/>
+              <m:ctrlPr>
+                <w:rPr>
+                  <w:rFonts w:ascii="Cambria Math" w:eastAsiaTheme="minorEastAsia" w:hAnsi="Cambria Math"/>
+                  <w:i/>
+                </w:rPr>
+              </m:ctrlPr>
+            </m:dPr>
+            <m:e>
+              <m:r>
+                <w:rPr>
+                  <w:rFonts w:ascii="Cambria Math" w:eastAsiaTheme="minorEastAsia" w:hAnsi="Cambria Math"/>
+                </w:rPr>
+                <m:t>s</m:t>
+              </m:r>
+            </m:e>
+          </m:d>
+        </m:oMath>
+      </m:oMathPara>
+    </w:p>
+    <w:p>
+      <w:pPr>
+        <w:rPr>
+          <w:rFonts w:ascii="Aptos" w:eastAsiaTheme="minorEastAsia" w:hAnsi="Aptos"/>
+        </w:rPr>
+      </w:pPr>
+    </w:p>
+    <w:p>
+      <w:pPr>
+        <w:rPr>
+          <w:rFonts w:ascii="Aptos" w:eastAsiaTheme="minorEastAsia" w:hAnsi="Aptos"/>
+        </w:rPr>
+      </w:pPr>
+      <m:oMathPara>
+        <m:oMathParaPr>
+          <m:jc m:val="left"/>
+        </m:oMathParaPr>
+        <m:oMath>
+          <m:r>
+            <w:rPr>
+              <w:rFonts w:ascii="Cambria Math" w:eastAsiaTheme="minorEastAsia" w:hAnsi="Cambria Math"/>
+            </w:rPr>
+            <m:t>Tnew=</m:t>
+          </m:r>
+          <m:f>
+            <m:fPr>
+              <m:ctrlPr>
+                <w:rPr>
+                  <w:rFonts w:ascii="Cambria Math" w:eastAsiaTheme="minorEastAsia" w:hAnsi="Cambria Math"/>
+                  <w:i/>
+                </w:rPr>
+              </m:ctrlPr>
+            </m:fPr>
+            <m:num>
+              <m:r>
+                <w:rPr>
+                  <w:rFonts w:ascii="Cambria Math" w:eastAsiaTheme="minorEastAsia" w:hAnsi="Cambria Math"/>
+                </w:rPr>
+                <m:t>Told</m:t>
+              </m:r>
+            </m:num>
+            <m:den>
+              <m:r>
+                <w:rPr>
+                  <w:rFonts w:ascii="Cambria Math" w:eastAsiaTheme="minorEastAsia" w:hAnsi="Cambria Math"/>
+                </w:rPr>
+                <m:t xml:space="preserve">Ganancia velocidad </m:t>
+              </m:r>
+            </m:den>
+          </m:f>
+          <m:r>
+            <w:rPr>
+              <w:rFonts w:ascii="Cambria Math" w:eastAsiaTheme="minorEastAsia" w:hAnsi="Cambria Math"/>
+            </w:rPr>
+            <m:t>=</m:t>
+          </m:r>
+          <m:f>
+            <m:fPr>
+              <m:ctrlPr>
+                <w:rPr>
+                  <w:rFonts w:ascii="Cambria Math" w:eastAsiaTheme="minorEastAsia" w:hAnsi="Cambria Math"/>
+                  <w:i/>
+                </w:rPr>
+              </m:ctrlPr>
+            </m:fPr>
+            <m:num>
+              <m:r>
+                <w:rPr>
+                  <w:rFonts w:ascii="Cambria Math" w:eastAsiaTheme="minorEastAsia" w:hAnsi="Cambria Math"/>
+                </w:rPr>
+                <m:t>1</m:t>
+              </m:r>
+              <m:r>
+                <w:rPr>
+                  <w:rFonts w:ascii="Cambria Math" w:eastAsiaTheme="minorEastAsia" w:hAnsi="Cambria Math"/>
+                </w:rPr>
+                <m:t>4,4</m:t>
+              </m:r>
+            </m:num>
+            <m:den>
+              <m:r>
+                <w:rPr>
+                  <w:rFonts w:ascii="Cambria Math" w:eastAsiaTheme="minorEastAsia" w:hAnsi="Cambria Math"/>
+                </w:rPr>
+                <m:t>1,</m:t>
+              </m:r>
+              <m:r>
+                <w:rPr>
+                  <w:rFonts w:ascii="Cambria Math" w:eastAsiaTheme="minorEastAsia" w:hAnsi="Cambria Math"/>
+                </w:rPr>
+                <m:t>92</m:t>
+              </m:r>
+            </m:den>
+          </m:f>
+          <m:r>
+            <w:rPr>
+              <w:rFonts w:ascii="Cambria Math" w:eastAsiaTheme="minorEastAsia" w:hAnsi="Cambria Math"/>
+            </w:rPr>
+            <m:t>=</m:t>
+          </m:r>
+          <m:r>
+            <w:rPr>
+              <w:rFonts w:ascii="Cambria Math" w:eastAsiaTheme="minorEastAsia" w:hAnsi="Cambria Math"/>
+            </w:rPr>
+            <m:t>7,</m:t>
+          </m:r>
+          <m:r>
+            <w:rPr>
+              <w:rFonts w:ascii="Cambria Math" w:eastAsiaTheme="minorEastAsia" w:hAnsi="Cambria Math"/>
+            </w:rPr>
+            <m:t>5</m:t>
+          </m:r>
+          <m:d>
+            <m:dPr>
+              <m:begChr m:val="["/>
+              <m:endChr m:val="]"/>
+              <m:ctrlPr>
+                <w:rPr>
+                  <w:rFonts w:ascii="Cambria Math" w:eastAsiaTheme="minorEastAsia" w:hAnsi="Cambria Math"/>
+                  <w:i/>
+                </w:rPr>
+              </m:ctrlPr>
+            </m:dPr>
+            <m:e>
+              <m:r>
+                <w:rPr>
+                  <w:rFonts w:ascii="Cambria Math" w:eastAsiaTheme="minorEastAsia" w:hAnsi="Cambria Math"/>
+                </w:rPr>
+                <m:t>s</m:t>
+              </m:r>
+            </m:e>
+          </m:d>
+        </m:oMath>
+      </m:oMathPara>
+    </w:p>
+    <w:p>
+      <w:pPr>
+        <w:rPr>
+          <w:rFonts w:ascii="Aptos" w:eastAsiaTheme="minorEastAsia" w:hAnsi="Aptos"/>
+        </w:rPr>
+      </w:pPr>
+    </w:p>
+    <w:p>
+      <w:pPr>
+        <w:rPr>
+          <w:rFonts w:ascii="Aptos" w:eastAsiaTheme="minorEastAsia" w:hAnsi="Aptos"/>
+        </w:rPr>
+      </w:pPr>
+      <m:oMathPara>
+        <m:oMathParaPr>
+          <m:jc m:val="left"/>
+        </m:oMathParaPr>
+        <m:oMath>
+          <m:r>
+            <w:rPr>
+              <w:rFonts w:ascii="Cambria Math" w:eastAsiaTheme="minorEastAsia" w:hAnsi="Cambria Math"/>
+            </w:rPr>
+            <m:t>T=Told-Tnew=</m:t>
+          </m:r>
+          <m:r>
+            <w:rPr>
+              <w:rFonts w:ascii="Cambria Math" w:eastAsiaTheme="minorEastAsia" w:hAnsi="Cambria Math"/>
+            </w:rPr>
+            <m:t>14,4</m:t>
+          </m:r>
+          <m:r>
+            <w:rPr>
+              <w:rFonts w:ascii="Cambria Math" w:eastAsiaTheme="minorEastAsia" w:hAnsi="Cambria Math"/>
+            </w:rPr>
+            <m:t>-</m:t>
+          </m:r>
+          <m:r>
+            <w:rPr>
+              <w:rFonts w:ascii="Cambria Math" w:eastAsiaTheme="minorEastAsia" w:hAnsi="Cambria Math"/>
+            </w:rPr>
+            <m:t>7,5</m:t>
+          </m:r>
+          <m:r>
+            <w:rPr>
+              <w:rFonts w:ascii="Cambria Math" w:eastAsiaTheme="minorEastAsia" w:hAnsi="Cambria Math"/>
+            </w:rPr>
+            <m:t>=</m:t>
+          </m:r>
+          <m:r>
+            <w:rPr>
+              <w:rFonts w:ascii="Cambria Math" w:eastAsiaTheme="minorEastAsia" w:hAnsi="Cambria Math"/>
+            </w:rPr>
+            <m:t>6,9</m:t>
+          </m:r>
+          <m:d>
+            <m:dPr>
+              <m:begChr m:val="["/>
+              <m:endChr m:val="]"/>
+              <m:ctrlPr>
+                <w:rPr>
+                  <w:rFonts w:ascii="Cambria Math" w:eastAsiaTheme="minorEastAsia" w:hAnsi="Cambria Math"/>
+                  <w:i/>
+                </w:rPr>
+              </m:ctrlPr>
+            </m:dPr>
+            <m:e>
+              <m:r>
+                <w:rPr>
+                  <w:rFonts w:ascii="Cambria Math" w:eastAsiaTheme="minorEastAsia" w:hAnsi="Cambria Math"/>
+                </w:rPr>
+                <m:t>s</m:t>
+              </m:r>
+            </m:e>
+          </m:d>
+          <m:r>
+            <w:rPr>
+              <w:rFonts w:ascii="Cambria Math" w:eastAsiaTheme="minorEastAsia" w:hAnsi="Cambria Math"/>
+            </w:rPr>
+            <m:t>→T=</m:t>
+          </m:r>
+          <m:r>
+            <w:rPr>
+              <w:rFonts w:ascii="Cambria Math" w:eastAsiaTheme="minorEastAsia" w:hAnsi="Cambria Math"/>
+            </w:rPr>
+            <m:t>15</m:t>
+          </m:r>
+          <m:r>
+            <w:rPr>
+              <w:rFonts w:ascii="Cambria Math" w:eastAsiaTheme="minorEastAsia" w:hAnsi="Cambria Math"/>
+            </w:rPr>
+            <m:t>-</m:t>
+          </m:r>
+          <m:r>
+            <w:rPr>
+              <w:rFonts w:ascii="Cambria Math" w:eastAsiaTheme="minorEastAsia" w:hAnsi="Cambria Math"/>
+            </w:rPr>
+            <m:t>6</m:t>
+          </m:r>
+          <m:r>
+            <w:rPr>
+              <w:rFonts w:ascii="Cambria Math" w:eastAsiaTheme="minorEastAsia" w:hAnsi="Cambria Math"/>
+            </w:rPr>
+            <m:t>,</m:t>
+          </m:r>
+          <m:r>
+            <w:rPr>
+              <w:rFonts w:ascii="Cambria Math" w:eastAsiaTheme="minorEastAsia" w:hAnsi="Cambria Math"/>
+            </w:rPr>
+            <m:t>9</m:t>
+          </m:r>
+          <m:r>
+            <w:rPr>
+              <w:rFonts w:ascii="Cambria Math" w:eastAsiaTheme="minorEastAsia" w:hAnsi="Cambria Math"/>
+            </w:rPr>
+            <m:t>=</m:t>
+          </m:r>
+          <m:r>
+            <w:rPr>
+              <w:rFonts w:ascii="Cambria Math" w:eastAsiaTheme="minorEastAsia" w:hAnsi="Cambria Math"/>
+            </w:rPr>
+            <m:t>8,1</m:t>
+          </m:r>
+          <m:d>
+            <m:dPr>
+              <m:begChr m:val="["/>
+              <m:endChr m:val="]"/>
+              <m:ctrlPr>
+                <w:rPr>
+                  <w:rFonts w:ascii="Cambria Math" w:eastAsiaTheme="minorEastAsia" w:hAnsi="Cambria Math"/>
+                  <w:i/>
+                </w:rPr>
+              </m:ctrlPr>
+            </m:dPr>
+            <m:e>
+              <m:r>
+                <w:rPr>
+                  <w:rFonts w:ascii="Cambria Math" w:eastAsiaTheme="minorEastAsia" w:hAnsi="Cambria Math"/>
+                </w:rPr>
+                <m:t>s</m:t>
+              </m:r>
+            </m:e>
+          </m:d>
+        </m:oMath>
+      </m:oMathPara>
+    </w:p>
+    <w:p>
+      <w:pPr>
+        <w:rPr>
+          <w:rFonts w:ascii="Aptos" w:eastAsiaTheme="minorEastAsia" w:hAnsi="Aptos"/>
+        </w:rPr>
+      </w:pPr>
+    </w:p>
+    <w:p>
+      <w:pPr>
+        <w:rPr>
+          <w:rFonts w:ascii="Aptos" w:eastAsiaTheme="minorEastAsia" w:hAnsi="Aptos"/>
+        </w:rPr>
+      </w:pPr>
+      <w:r>
+        <w:rPr>
+          <w:rFonts w:ascii="Aptos" w:eastAsiaTheme="minorEastAsia" w:hAnsi="Aptos"/>
+        </w:rPr>
+        <w:t>Por lo tanto con la mejora tardará</w:t>
+      </w:r>
+      <w:r>
+        <w:rPr>
+          <w:rFonts w:ascii="Aptos" w:eastAsiaTheme="minorEastAsia" w:hAnsi="Aptos"/>
+        </w:rPr>
+        <w:t xml:space="preserve"> 8,1</w:t>
+      </w:r>
+      <w:r>
+        <w:rPr>
+          <w:rFonts w:ascii="Aptos" w:eastAsiaTheme="minorEastAsia" w:hAnsi="Aptos"/>
+        </w:rPr>
+        <w:t xml:space="preserve"> [s]</w:t>
+      </w:r>
+    </w:p>
+    <w:p>
+      <w:pPr>
+        <w:suppressAutoHyphens w:val="0"/>
+        <w:textAlignment w:val="auto"/>
+        <w:rPr>
+          <w:rFonts w:ascii="Aptos" w:eastAsiaTheme="minorEastAsia" w:hAnsi="Aptos"/>
+        </w:rPr>
+      </w:pPr>
+      <w:r>
+        <w:rPr>
+          <w:rFonts w:ascii="Aptos" w:eastAsiaTheme="minorEastAsia" w:hAnsi="Aptos"/>
+        </w:rPr>
+        <w:br w:type="page"/>
+      </w:r>
+    </w:p>
+    <w:p>
+      <w:pPr>
+        <w:rPr>
+          <w:rFonts w:ascii="Aptos" w:eastAsiaTheme="minorEastAsia" w:hAnsi="Aptos"/>
+        </w:rPr>
+      </w:pPr>
+    </w:p>
+    <w:p>
+      <w:pPr>
+        <w:rPr>
+          <w:rFonts w:ascii="Aptos" w:eastAsiaTheme="minorEastAsia" w:hAnsi="Aptos"/>
+        </w:rPr>
+      </w:pPr>
+      <w:r>
+        <w:rPr>
+          <w:rFonts w:ascii="Aptos" w:eastAsiaTheme="minorEastAsia" w:hAnsi="Aptos"/>
+        </w:rPr>
+        <w:drawing>
+          <wp:anchor distT="0" distB="0" distL="114300" distR="114300" simplePos="0" relativeHeight="251664384" behindDoc="0" locked="0" layoutInCell="1" allowOverlap="1" wp14:anchorId="638BE1F5" wp14:editId="2F3D1E79">
+            <wp:simplePos x="0" y="0"/>
+            <wp:positionH relativeFrom="margin">
+              <wp:align>left</wp:align>
+            </wp:positionH>
+            <wp:positionV relativeFrom="paragraph">
+              <wp:posOffset>283210</wp:posOffset>
+            </wp:positionV>
+            <wp:extent cx="6467475" cy="4488815"/>
+            <wp:effectExtent l="0" t="0" r="9525" b="6985"/>
+            <wp:wrapTopAndBottom/>
+            <wp:docPr id="1118232709" name="Picture 1"/>
+            <wp:cNvGraphicFramePr>
+              <a:graphicFrameLocks xmlns:a="http://schemas.openxmlformats.org/drawingml/2006/main" noChangeAspect="1"/>
+            </wp:cNvGraphicFramePr>
+            <a:graphic xmlns:a="http://schemas.openxmlformats.org/drawingml/2006/main">
+              <a:graphicData uri="http://schemas.openxmlformats.org/drawingml/2006/picture">
+                <pic:pic xmlns:pic="http://schemas.openxmlformats.org/drawingml/2006/picture">
+                  <pic:nvPicPr>
+                    <pic:cNvPr id="1118232709" name=""/>
+                    <pic:cNvPicPr/>
+                  </pic:nvPicPr>
+                  <pic:blipFill>
+                    <a:blip r:embed="rId16">
+                      <a:extLst>
+                        <a:ext uri="{28A0092B-C50C-407E-A947-70E740481C1C}">
+                          <a14:useLocalDpi xmlns:a14="http://schemas.microsoft.com/office/drawing/2010/main" val="0"/>
+                        </a:ext>
+                      </a:extLst>
+                    </a:blip>
+                    <a:stretch>
+                      <a:fillRect/>
+                    </a:stretch>
+                  </pic:blipFill>
+                  <pic:spPr>
+                    <a:xfrm>
+                      <a:off x="0" y="0"/>
+                      <a:ext cx="6467475" cy="4488815"/>
+                    </a:xfrm>
+                    <a:prstGeom prst="rect">
+                      <a:avLst/>
+                    </a:prstGeom>
+                  </pic:spPr>
+                </pic:pic>
+              </a:graphicData>
+            </a:graphic>
+            <wp14:sizeRelH relativeFrom="margin">
+              <wp14:pctWidth>0</wp14:pctWidth>
+            </wp14:sizeRelH>
+            <wp14:sizeRelV relativeFrom="margin">
+              <wp14:pctHeight>0</wp14:pctHeight>
+            </wp14:sizeRelV>
+          </wp:anchor>
+        </w:drawing>
+      </w:r>
+      <w:r>
+        <w:rPr>
+          <w:rFonts w:ascii="Aptos" w:eastAsiaTheme="minorEastAsia" w:hAnsi="Aptos"/>
+        </w:rPr>
+        <w:t>11)</w:t>
+      </w:r>
+    </w:p>
+    <w:p>
+      <w:pPr>
+        <w:rPr>
+          <w:rFonts w:ascii="Aptos" w:eastAsiaTheme="minorEastAsia" w:hAnsi="Aptos"/>
+          <w:sz w:val="20"/>
+          <w:szCs w:val="20"/>
+        </w:rPr>
+      </w:pPr>
+      <m:oMathPara>
+        <m:oMathParaPr>
+          <m:jc m:val="left"/>
+        </m:oMathParaPr>
+        <m:oMath>
+          <m:sSub>
+            <m:sSubPr>
+              <m:ctrlPr>
+                <w:rPr>
+                  <w:rFonts w:ascii="Cambria Math" w:eastAsiaTheme="minorEastAsia" w:hAnsi="Cambria Math"/>
+                  <w:i/>
+                  <w:sz w:val="20"/>
+                  <w:szCs w:val="20"/>
+                </w:rPr>
+              </m:ctrlPr>
+            </m:sSubPr>
+            <m:e>
+              <m:r>
+                <w:rPr>
+                  <w:rFonts w:ascii="Cambria Math" w:eastAsiaTheme="minorEastAsia" w:hAnsi="Cambria Math"/>
+                  <w:sz w:val="20"/>
+                  <w:szCs w:val="20"/>
+                </w:rPr>
+                <m:t>ganancia velocidad</m:t>
+              </m:r>
+            </m:e>
+            <m:sub>
+              <m:r>
+                <w:rPr>
+                  <w:rFonts w:ascii="Cambria Math" w:eastAsiaTheme="minorEastAsia" w:hAnsi="Cambria Math"/>
+                  <w:sz w:val="20"/>
+                  <w:szCs w:val="20"/>
+                </w:rPr>
+                <m:t>suma</m:t>
+              </m:r>
+            </m:sub>
+          </m:sSub>
+          <m:r>
+            <w:rPr>
+              <w:rFonts w:ascii="Cambria Math" w:eastAsiaTheme="minorEastAsia" w:hAnsi="Cambria Math"/>
+              <w:sz w:val="20"/>
+              <w:szCs w:val="20"/>
+            </w:rPr>
+            <m:t>=</m:t>
+          </m:r>
+          <m:f>
+            <m:fPr>
+              <m:ctrlPr>
+                <w:rPr>
+                  <w:rFonts w:ascii="Cambria Math" w:eastAsiaTheme="minorEastAsia" w:hAnsi="Cambria Math"/>
+                  <w:i/>
+                  <w:sz w:val="20"/>
+                  <w:szCs w:val="20"/>
+                </w:rPr>
+              </m:ctrlPr>
+            </m:fPr>
+            <m:num>
+              <m:r>
+                <w:rPr>
+                  <w:rFonts w:ascii="Cambria Math" w:eastAsiaTheme="minorEastAsia" w:hAnsi="Cambria Math"/>
+                  <w:sz w:val="20"/>
+                  <w:szCs w:val="20"/>
+                </w:rPr>
+                <m:t>1</m:t>
+              </m:r>
+            </m:num>
+            <m:den>
+              <m:d>
+                <m:dPr>
+                  <m:ctrlPr>
+                    <w:rPr>
+                      <w:rFonts w:ascii="Cambria Math" w:eastAsiaTheme="minorEastAsia" w:hAnsi="Cambria Math"/>
+                      <w:i/>
+                      <w:sz w:val="20"/>
+                      <w:szCs w:val="20"/>
+                    </w:rPr>
+                  </m:ctrlPr>
+                </m:dPr>
+                <m:e>
+                  <m:r>
+                    <w:rPr>
+                      <w:rFonts w:ascii="Cambria Math" w:eastAsiaTheme="minorEastAsia" w:hAnsi="Cambria Math"/>
+                      <w:sz w:val="20"/>
+                      <w:szCs w:val="20"/>
+                    </w:rPr>
+                    <m:t>1-fraccion de aceleracion</m:t>
+                  </m:r>
+                </m:e>
+              </m:d>
+              <m:r>
+                <w:rPr>
+                  <w:rFonts w:ascii="Cambria Math" w:eastAsiaTheme="minorEastAsia" w:hAnsi="Cambria Math"/>
+                  <w:sz w:val="20"/>
+                  <w:szCs w:val="20"/>
+                </w:rPr>
+                <m:t>+</m:t>
+              </m:r>
+              <m:f>
+                <m:fPr>
+                  <m:ctrlPr>
+                    <w:rPr>
+                      <w:rFonts w:ascii="Cambria Math" w:eastAsiaTheme="minorEastAsia" w:hAnsi="Cambria Math"/>
+                      <w:i/>
+                      <w:sz w:val="20"/>
+                      <w:szCs w:val="20"/>
+                    </w:rPr>
+                  </m:ctrlPr>
+                </m:fPr>
+                <m:num>
+                  <m:r>
+                    <w:rPr>
+                      <w:rFonts w:ascii="Cambria Math" w:eastAsiaTheme="minorEastAsia" w:hAnsi="Cambria Math"/>
+                      <w:sz w:val="20"/>
+                      <w:szCs w:val="20"/>
+                    </w:rPr>
+                    <m:t>fraccion de aceleracion</m:t>
+                  </m:r>
+                </m:num>
+                <m:den>
+                  <m:r>
+                    <w:rPr>
+                      <w:rFonts w:ascii="Cambria Math" w:eastAsiaTheme="minorEastAsia" w:hAnsi="Cambria Math"/>
+                      <w:sz w:val="20"/>
+                      <w:szCs w:val="20"/>
+                    </w:rPr>
+                    <m:t>factor de aceleracion</m:t>
+                  </m:r>
+                </m:den>
+              </m:f>
+            </m:den>
+          </m:f>
+          <m:r>
+            <w:rPr>
+              <w:rFonts w:ascii="Cambria Math" w:eastAsiaTheme="minorEastAsia" w:hAnsi="Cambria Math"/>
+              <w:sz w:val="20"/>
+              <w:szCs w:val="20"/>
+            </w:rPr>
+            <m:t>=</m:t>
+          </m:r>
+          <m:f>
+            <m:fPr>
+              <m:ctrlPr>
+                <w:rPr>
+                  <w:rFonts w:ascii="Cambria Math" w:eastAsiaTheme="minorEastAsia" w:hAnsi="Cambria Math"/>
+                  <w:i/>
+                  <w:sz w:val="20"/>
+                  <w:szCs w:val="20"/>
+                </w:rPr>
+              </m:ctrlPr>
+            </m:fPr>
+            <m:num>
+              <m:r>
+                <w:rPr>
+                  <w:rFonts w:ascii="Cambria Math" w:eastAsiaTheme="minorEastAsia" w:hAnsi="Cambria Math"/>
+                  <w:sz w:val="20"/>
+                  <w:szCs w:val="20"/>
+                </w:rPr>
+                <m:t>1</m:t>
+              </m:r>
+            </m:num>
+            <m:den>
+              <m:d>
+                <m:dPr>
+                  <m:ctrlPr>
+                    <w:rPr>
+                      <w:rFonts w:ascii="Cambria Math" w:eastAsiaTheme="minorEastAsia" w:hAnsi="Cambria Math"/>
+                      <w:i/>
+                      <w:sz w:val="20"/>
+                      <w:szCs w:val="20"/>
+                    </w:rPr>
+                  </m:ctrlPr>
+                </m:dPr>
+                <m:e>
+                  <m:r>
+                    <w:rPr>
+                      <w:rFonts w:ascii="Cambria Math" w:eastAsiaTheme="minorEastAsia" w:hAnsi="Cambria Math"/>
+                      <w:sz w:val="20"/>
+                      <w:szCs w:val="20"/>
+                    </w:rPr>
+                    <m:t>1-0,30</m:t>
+                  </m:r>
+                </m:e>
+              </m:d>
+              <m:r>
+                <w:rPr>
+                  <w:rFonts w:ascii="Cambria Math" w:eastAsiaTheme="minorEastAsia" w:hAnsi="Cambria Math"/>
+                  <w:sz w:val="20"/>
+                  <w:szCs w:val="20"/>
+                </w:rPr>
+                <m:t>+</m:t>
+              </m:r>
+              <m:f>
+                <m:fPr>
+                  <m:ctrlPr>
+                    <w:rPr>
+                      <w:rFonts w:ascii="Cambria Math" w:eastAsiaTheme="minorEastAsia" w:hAnsi="Cambria Math"/>
+                      <w:i/>
+                      <w:sz w:val="20"/>
+                      <w:szCs w:val="20"/>
+                    </w:rPr>
+                  </m:ctrlPr>
+                </m:fPr>
+                <m:num>
+                  <m:r>
+                    <w:rPr>
+                      <w:rFonts w:ascii="Cambria Math" w:eastAsiaTheme="minorEastAsia" w:hAnsi="Cambria Math"/>
+                      <w:sz w:val="20"/>
+                      <w:szCs w:val="20"/>
+                    </w:rPr>
+                    <m:t>0,30</m:t>
+                  </m:r>
+                </m:num>
+                <m:den>
+                  <m:r>
+                    <w:rPr>
+                      <w:rFonts w:ascii="Cambria Math" w:eastAsiaTheme="minorEastAsia" w:hAnsi="Cambria Math"/>
+                      <w:sz w:val="20"/>
+                      <w:szCs w:val="20"/>
+                    </w:rPr>
+                    <m:t>5</m:t>
+                  </m:r>
+                </m:den>
+              </m:f>
+            </m:den>
+          </m:f>
+          <m:r>
+            <w:rPr>
+              <w:rFonts w:ascii="Cambria Math" w:eastAsiaTheme="minorEastAsia" w:hAnsi="Cambria Math"/>
+              <w:sz w:val="20"/>
+              <w:szCs w:val="20"/>
+            </w:rPr>
+            <m:t>=1,3</m:t>
+          </m:r>
+          <m:r>
+            <w:rPr>
+              <w:rFonts w:ascii="Cambria Math" w:eastAsiaTheme="minorEastAsia" w:hAnsi="Cambria Math"/>
+              <w:sz w:val="20"/>
+              <w:szCs w:val="20"/>
+            </w:rPr>
+            <m:t>1</m:t>
+          </m:r>
+        </m:oMath>
+      </m:oMathPara>
+    </w:p>
+    <w:p>
+      <w:pPr>
+        <w:rPr>
+          <w:rFonts w:ascii="Aptos" w:eastAsiaTheme="minorEastAsia" w:hAnsi="Aptos"/>
+          <w:sz w:val="20"/>
+          <w:szCs w:val="20"/>
+        </w:rPr>
+      </w:pPr>
+      <m:oMathPara>
+        <m:oMathParaPr>
+          <m:jc m:val="left"/>
+        </m:oMathParaPr>
+        <m:oMath>
+          <m:sSub>
+            <m:sSubPr>
+              <m:ctrlPr>
+                <w:rPr>
+                  <w:rFonts w:ascii="Cambria Math" w:eastAsiaTheme="minorEastAsia" w:hAnsi="Cambria Math"/>
+                  <w:i/>
+                  <w:sz w:val="20"/>
+                  <w:szCs w:val="20"/>
+                </w:rPr>
+              </m:ctrlPr>
+            </m:sSubPr>
+            <m:e>
+              <m:r>
+                <w:rPr>
+                  <w:rFonts w:ascii="Cambria Math" w:eastAsiaTheme="minorEastAsia" w:hAnsi="Cambria Math"/>
+                  <w:sz w:val="20"/>
+                  <w:szCs w:val="20"/>
+                </w:rPr>
+                <m:t>ganancia velocidad</m:t>
+              </m:r>
+            </m:e>
+            <m:sub>
+              <m:r>
+                <w:rPr>
+                  <w:rFonts w:ascii="Cambria Math" w:eastAsiaTheme="minorEastAsia" w:hAnsi="Cambria Math"/>
+                  <w:sz w:val="20"/>
+                  <w:szCs w:val="20"/>
+                </w:rPr>
+                <m:t>salto</m:t>
+              </m:r>
+            </m:sub>
+          </m:sSub>
+          <m:r>
+            <w:rPr>
+              <w:rFonts w:ascii="Cambria Math" w:eastAsiaTheme="minorEastAsia" w:hAnsi="Cambria Math"/>
+              <w:sz w:val="20"/>
+              <w:szCs w:val="20"/>
+            </w:rPr>
+            <m:t>=</m:t>
+          </m:r>
+          <m:f>
+            <m:fPr>
+              <m:ctrlPr>
+                <w:rPr>
+                  <w:rFonts w:ascii="Cambria Math" w:eastAsiaTheme="minorEastAsia" w:hAnsi="Cambria Math"/>
+                  <w:i/>
+                  <w:sz w:val="20"/>
+                  <w:szCs w:val="20"/>
+                </w:rPr>
+              </m:ctrlPr>
+            </m:fPr>
+            <m:num>
+              <m:r>
+                <w:rPr>
+                  <w:rFonts w:ascii="Cambria Math" w:eastAsiaTheme="minorEastAsia" w:hAnsi="Cambria Math"/>
+                  <w:sz w:val="20"/>
+                  <w:szCs w:val="20"/>
+                </w:rPr>
+                <m:t>1</m:t>
+              </m:r>
+            </m:num>
+            <m:den>
+              <m:d>
+                <m:dPr>
+                  <m:ctrlPr>
+                    <w:rPr>
+                      <w:rFonts w:ascii="Cambria Math" w:eastAsiaTheme="minorEastAsia" w:hAnsi="Cambria Math"/>
+                      <w:i/>
+                      <w:sz w:val="20"/>
+                      <w:szCs w:val="20"/>
+                    </w:rPr>
+                  </m:ctrlPr>
+                </m:dPr>
+                <m:e>
+                  <m:r>
+                    <w:rPr>
+                      <w:rFonts w:ascii="Cambria Math" w:eastAsiaTheme="minorEastAsia" w:hAnsi="Cambria Math"/>
+                      <w:sz w:val="20"/>
+                      <w:szCs w:val="20"/>
+                    </w:rPr>
+                    <m:t>1-fraccion de aceleracion</m:t>
+                  </m:r>
+                </m:e>
+              </m:d>
+              <m:r>
+                <w:rPr>
+                  <w:rFonts w:ascii="Cambria Math" w:eastAsiaTheme="minorEastAsia" w:hAnsi="Cambria Math"/>
+                  <w:sz w:val="20"/>
+                  <w:szCs w:val="20"/>
+                </w:rPr>
+                <m:t>+</m:t>
+              </m:r>
+              <m:f>
+                <m:fPr>
+                  <m:ctrlPr>
+                    <w:rPr>
+                      <w:rFonts w:ascii="Cambria Math" w:eastAsiaTheme="minorEastAsia" w:hAnsi="Cambria Math"/>
+                      <w:i/>
+                      <w:sz w:val="20"/>
+                      <w:szCs w:val="20"/>
+                    </w:rPr>
+                  </m:ctrlPr>
+                </m:fPr>
+                <m:num>
+                  <m:r>
+                    <w:rPr>
+                      <w:rFonts w:ascii="Cambria Math" w:eastAsiaTheme="minorEastAsia" w:hAnsi="Cambria Math"/>
+                      <w:sz w:val="20"/>
+                      <w:szCs w:val="20"/>
+                    </w:rPr>
+                    <m:t>fraccion de aceleracion</m:t>
+                  </m:r>
+                </m:num>
+                <m:den>
+                  <m:r>
+                    <w:rPr>
+                      <w:rFonts w:ascii="Cambria Math" w:eastAsiaTheme="minorEastAsia" w:hAnsi="Cambria Math"/>
+                      <w:sz w:val="20"/>
+                      <w:szCs w:val="20"/>
+                    </w:rPr>
+                    <m:t>factor de aceleracion</m:t>
+                  </m:r>
+                </m:den>
+              </m:f>
+            </m:den>
+          </m:f>
+          <m:r>
+            <w:rPr>
+              <w:rFonts w:ascii="Cambria Math" w:eastAsiaTheme="minorEastAsia" w:hAnsi="Cambria Math"/>
+              <w:sz w:val="20"/>
+              <w:szCs w:val="20"/>
+            </w:rPr>
+            <m:t>=</m:t>
+          </m:r>
+          <m:f>
+            <m:fPr>
+              <m:ctrlPr>
+                <w:rPr>
+                  <w:rFonts w:ascii="Cambria Math" w:eastAsiaTheme="minorEastAsia" w:hAnsi="Cambria Math"/>
+                  <w:i/>
+                  <w:sz w:val="20"/>
+                  <w:szCs w:val="20"/>
+                </w:rPr>
+              </m:ctrlPr>
+            </m:fPr>
+            <m:num>
+              <m:r>
+                <w:rPr>
+                  <w:rFonts w:ascii="Cambria Math" w:eastAsiaTheme="minorEastAsia" w:hAnsi="Cambria Math"/>
+                  <w:sz w:val="20"/>
+                  <w:szCs w:val="20"/>
+                </w:rPr>
+                <m:t>1</m:t>
+              </m:r>
+            </m:num>
+            <m:den>
+              <m:d>
+                <m:dPr>
+                  <m:ctrlPr>
+                    <w:rPr>
+                      <w:rFonts w:ascii="Cambria Math" w:eastAsiaTheme="minorEastAsia" w:hAnsi="Cambria Math"/>
+                      <w:i/>
+                      <w:sz w:val="20"/>
+                      <w:szCs w:val="20"/>
+                    </w:rPr>
+                  </m:ctrlPr>
+                </m:dPr>
+                <m:e>
+                  <m:r>
+                    <w:rPr>
+                      <w:rFonts w:ascii="Cambria Math" w:eastAsiaTheme="minorEastAsia" w:hAnsi="Cambria Math"/>
+                      <w:sz w:val="20"/>
+                      <w:szCs w:val="20"/>
+                    </w:rPr>
+                    <m:t>1-0,</m:t>
+                  </m:r>
+                  <m:r>
+                    <w:rPr>
+                      <w:rFonts w:ascii="Cambria Math" w:eastAsiaTheme="minorEastAsia" w:hAnsi="Cambria Math"/>
+                      <w:sz w:val="20"/>
+                      <w:szCs w:val="20"/>
+                    </w:rPr>
+                    <m:t>34</m:t>
+                  </m:r>
+                </m:e>
+              </m:d>
+              <m:r>
+                <w:rPr>
+                  <w:rFonts w:ascii="Cambria Math" w:eastAsiaTheme="minorEastAsia" w:hAnsi="Cambria Math"/>
+                  <w:sz w:val="20"/>
+                  <w:szCs w:val="20"/>
+                </w:rPr>
+                <m:t>+</m:t>
+              </m:r>
+              <m:f>
+                <m:fPr>
+                  <m:ctrlPr>
+                    <w:rPr>
+                      <w:rFonts w:ascii="Cambria Math" w:eastAsiaTheme="minorEastAsia" w:hAnsi="Cambria Math"/>
+                      <w:i/>
+                      <w:sz w:val="20"/>
+                      <w:szCs w:val="20"/>
+                    </w:rPr>
+                  </m:ctrlPr>
+                </m:fPr>
+                <m:num>
+                  <m:r>
+                    <w:rPr>
+                      <w:rFonts w:ascii="Cambria Math" w:eastAsiaTheme="minorEastAsia" w:hAnsi="Cambria Math"/>
+                      <w:sz w:val="20"/>
+                      <w:szCs w:val="20"/>
+                    </w:rPr>
+                    <m:t>0,</m:t>
+                  </m:r>
+                  <m:r>
+                    <w:rPr>
+                      <w:rFonts w:ascii="Cambria Math" w:eastAsiaTheme="minorEastAsia" w:hAnsi="Cambria Math"/>
+                      <w:sz w:val="20"/>
+                      <w:szCs w:val="20"/>
+                    </w:rPr>
+                    <m:t>34</m:t>
+                  </m:r>
+                </m:num>
+                <m:den>
+                  <m:r>
+                    <w:rPr>
+                      <w:rFonts w:ascii="Cambria Math" w:eastAsiaTheme="minorEastAsia" w:hAnsi="Cambria Math"/>
+                      <w:sz w:val="20"/>
+                      <w:szCs w:val="20"/>
+                    </w:rPr>
+                    <m:t>4</m:t>
+                  </m:r>
+                </m:den>
+              </m:f>
+            </m:den>
+          </m:f>
+          <m:r>
+            <w:rPr>
+              <w:rFonts w:ascii="Cambria Math" w:eastAsiaTheme="minorEastAsia" w:hAnsi="Cambria Math"/>
+              <w:sz w:val="20"/>
+              <w:szCs w:val="20"/>
+            </w:rPr>
+            <m:t>=1,3</m:t>
+          </m:r>
+          <m:r>
+            <w:rPr>
+              <w:rFonts w:ascii="Cambria Math" w:eastAsiaTheme="minorEastAsia" w:hAnsi="Cambria Math"/>
+              <w:sz w:val="20"/>
+              <w:szCs w:val="20"/>
+            </w:rPr>
+            <m:t>4</m:t>
+          </m:r>
+        </m:oMath>
+      </m:oMathPara>
+    </w:p>
+    <w:p>
+      <w:pPr>
+        <w:rPr>
+          <w:rFonts w:ascii="Aptos" w:eastAsiaTheme="minorEastAsia" w:hAnsi="Aptos"/>
+          <w:sz w:val="20"/>
+          <w:szCs w:val="20"/>
+        </w:rPr>
+      </w:pPr>
+      <m:oMathPara>
+        <m:oMathParaPr>
+          <m:jc m:val="left"/>
+        </m:oMathParaPr>
+        <m:oMath>
+          <m:sSub>
+            <m:sSubPr>
+              <m:ctrlPr>
+                <w:rPr>
+                  <w:rFonts w:ascii="Cambria Math" w:eastAsiaTheme="minorEastAsia" w:hAnsi="Cambria Math"/>
+                  <w:i/>
+                  <w:sz w:val="20"/>
+                  <w:szCs w:val="20"/>
+                </w:rPr>
+              </m:ctrlPr>
+            </m:sSubPr>
+            <m:e>
+              <m:r>
+                <w:rPr>
+                  <w:rFonts w:ascii="Cambria Math" w:eastAsiaTheme="minorEastAsia" w:hAnsi="Cambria Math"/>
+                  <w:sz w:val="20"/>
+                  <w:szCs w:val="20"/>
+                </w:rPr>
+                <m:t>ganancia velocidad</m:t>
+              </m:r>
+            </m:e>
+            <m:sub>
+              <m:r>
+                <w:rPr>
+                  <w:rFonts w:ascii="Cambria Math" w:eastAsiaTheme="minorEastAsia" w:hAnsi="Cambria Math"/>
+                  <w:sz w:val="20"/>
+                  <w:szCs w:val="20"/>
+                </w:rPr>
+                <m:t>carga-almace</m:t>
+              </m:r>
+            </m:sub>
+          </m:sSub>
+          <m:r>
+            <w:rPr>
+              <w:rFonts w:ascii="Cambria Math" w:eastAsiaTheme="minorEastAsia" w:hAnsi="Cambria Math"/>
+              <w:sz w:val="20"/>
+              <w:szCs w:val="20"/>
+            </w:rPr>
+            <m:t>=</m:t>
+          </m:r>
+          <m:f>
+            <m:fPr>
+              <m:ctrlPr>
+                <w:rPr>
+                  <w:rFonts w:ascii="Cambria Math" w:eastAsiaTheme="minorEastAsia" w:hAnsi="Cambria Math"/>
+                  <w:i/>
+                  <w:sz w:val="20"/>
+                  <w:szCs w:val="20"/>
+                </w:rPr>
+              </m:ctrlPr>
+            </m:fPr>
+            <m:num>
+              <m:r>
+                <w:rPr>
+                  <w:rFonts w:ascii="Cambria Math" w:eastAsiaTheme="minorEastAsia" w:hAnsi="Cambria Math"/>
+                  <w:sz w:val="20"/>
+                  <w:szCs w:val="20"/>
+                </w:rPr>
+                <m:t>1</m:t>
+              </m:r>
+            </m:num>
+            <m:den>
+              <m:d>
+                <m:dPr>
+                  <m:ctrlPr>
+                    <w:rPr>
+                      <w:rFonts w:ascii="Cambria Math" w:eastAsiaTheme="minorEastAsia" w:hAnsi="Cambria Math"/>
+                      <w:i/>
+                      <w:sz w:val="20"/>
+                      <w:szCs w:val="20"/>
+                    </w:rPr>
+                  </m:ctrlPr>
+                </m:dPr>
+                <m:e>
+                  <m:r>
+                    <w:rPr>
+                      <w:rFonts w:ascii="Cambria Math" w:eastAsiaTheme="minorEastAsia" w:hAnsi="Cambria Math"/>
+                      <w:sz w:val="20"/>
+                      <w:szCs w:val="20"/>
+                    </w:rPr>
+                    <m:t>1-fraccion de aceleracion</m:t>
+                  </m:r>
+                </m:e>
+              </m:d>
+              <m:r>
+                <w:rPr>
+                  <w:rFonts w:ascii="Cambria Math" w:eastAsiaTheme="minorEastAsia" w:hAnsi="Cambria Math"/>
+                  <w:sz w:val="20"/>
+                  <w:szCs w:val="20"/>
+                </w:rPr>
+                <m:t>+</m:t>
+              </m:r>
+              <m:f>
+                <m:fPr>
+                  <m:ctrlPr>
+                    <w:rPr>
+                      <w:rFonts w:ascii="Cambria Math" w:eastAsiaTheme="minorEastAsia" w:hAnsi="Cambria Math"/>
+                      <w:i/>
+                      <w:sz w:val="20"/>
+                      <w:szCs w:val="20"/>
+                    </w:rPr>
+                  </m:ctrlPr>
+                </m:fPr>
+                <m:num>
+                  <m:r>
+                    <w:rPr>
+                      <w:rFonts w:ascii="Cambria Math" w:eastAsiaTheme="minorEastAsia" w:hAnsi="Cambria Math"/>
+                      <w:sz w:val="20"/>
+                      <w:szCs w:val="20"/>
+                    </w:rPr>
+                    <m:t>fraccion de aceleracion</m:t>
+                  </m:r>
+                </m:num>
+                <m:den>
+                  <m:r>
+                    <w:rPr>
+                      <w:rFonts w:ascii="Cambria Math" w:eastAsiaTheme="minorEastAsia" w:hAnsi="Cambria Math"/>
+                      <w:sz w:val="20"/>
+                      <w:szCs w:val="20"/>
+                    </w:rPr>
+                    <m:t>factor de aceleracion</m:t>
+                  </m:r>
+                </m:den>
+              </m:f>
+            </m:den>
+          </m:f>
+          <m:r>
+            <w:rPr>
+              <w:rFonts w:ascii="Cambria Math" w:eastAsiaTheme="minorEastAsia" w:hAnsi="Cambria Math"/>
+              <w:sz w:val="20"/>
+              <w:szCs w:val="20"/>
+            </w:rPr>
+            <m:t>=</m:t>
+          </m:r>
+          <m:f>
+            <m:fPr>
+              <m:ctrlPr>
+                <w:rPr>
+                  <w:rFonts w:ascii="Cambria Math" w:eastAsiaTheme="minorEastAsia" w:hAnsi="Cambria Math"/>
+                  <w:i/>
+                  <w:sz w:val="20"/>
+                  <w:szCs w:val="20"/>
+                </w:rPr>
+              </m:ctrlPr>
+            </m:fPr>
+            <m:num>
+              <m:r>
+                <w:rPr>
+                  <w:rFonts w:ascii="Cambria Math" w:eastAsiaTheme="minorEastAsia" w:hAnsi="Cambria Math"/>
+                  <w:sz w:val="20"/>
+                  <w:szCs w:val="20"/>
+                </w:rPr>
+                <m:t>1</m:t>
+              </m:r>
+            </m:num>
+            <m:den>
+              <m:d>
+                <m:dPr>
+                  <m:ctrlPr>
+                    <w:rPr>
+                      <w:rFonts w:ascii="Cambria Math" w:eastAsiaTheme="minorEastAsia" w:hAnsi="Cambria Math"/>
+                      <w:i/>
+                      <w:sz w:val="20"/>
+                      <w:szCs w:val="20"/>
+                    </w:rPr>
+                  </m:ctrlPr>
+                </m:dPr>
+                <m:e>
+                  <m:r>
+                    <w:rPr>
+                      <w:rFonts w:ascii="Cambria Math" w:eastAsiaTheme="minorEastAsia" w:hAnsi="Cambria Math"/>
+                      <w:sz w:val="20"/>
+                      <w:szCs w:val="20"/>
+                    </w:rPr>
+                    <m:t>1-0,</m:t>
+                  </m:r>
+                  <m:r>
+                    <w:rPr>
+                      <w:rFonts w:ascii="Cambria Math" w:eastAsiaTheme="minorEastAsia" w:hAnsi="Cambria Math"/>
+                      <w:sz w:val="20"/>
+                      <w:szCs w:val="20"/>
+                    </w:rPr>
+                    <m:t>3</m:t>
+                  </m:r>
+                  <m:r>
+                    <w:rPr>
+                      <w:rFonts w:ascii="Cambria Math" w:eastAsiaTheme="minorEastAsia" w:hAnsi="Cambria Math"/>
+                      <w:sz w:val="20"/>
+                      <w:szCs w:val="20"/>
+                    </w:rPr>
+                    <m:t>2</m:t>
+                  </m:r>
+                </m:e>
+              </m:d>
+              <m:r>
+                <w:rPr>
+                  <w:rFonts w:ascii="Cambria Math" w:eastAsiaTheme="minorEastAsia" w:hAnsi="Cambria Math"/>
+                  <w:sz w:val="20"/>
+                  <w:szCs w:val="20"/>
+                </w:rPr>
+                <m:t>+</m:t>
+              </m:r>
+              <m:f>
+                <m:fPr>
+                  <m:ctrlPr>
+                    <w:rPr>
+                      <w:rFonts w:ascii="Cambria Math" w:eastAsiaTheme="minorEastAsia" w:hAnsi="Cambria Math"/>
+                      <w:i/>
+                      <w:sz w:val="20"/>
+                      <w:szCs w:val="20"/>
+                    </w:rPr>
+                  </m:ctrlPr>
+                </m:fPr>
+                <m:num>
+                  <m:r>
+                    <w:rPr>
+                      <w:rFonts w:ascii="Cambria Math" w:eastAsiaTheme="minorEastAsia" w:hAnsi="Cambria Math"/>
+                      <w:sz w:val="20"/>
+                      <w:szCs w:val="20"/>
+                    </w:rPr>
+                    <m:t>0,</m:t>
+                  </m:r>
+                  <m:r>
+                    <w:rPr>
+                      <w:rFonts w:ascii="Cambria Math" w:eastAsiaTheme="minorEastAsia" w:hAnsi="Cambria Math"/>
+                      <w:sz w:val="20"/>
+                      <w:szCs w:val="20"/>
+                    </w:rPr>
+                    <m:t>3</m:t>
+                  </m:r>
+                  <m:r>
+                    <w:rPr>
+                      <w:rFonts w:ascii="Cambria Math" w:eastAsiaTheme="minorEastAsia" w:hAnsi="Cambria Math"/>
+                      <w:sz w:val="20"/>
+                      <w:szCs w:val="20"/>
+                    </w:rPr>
+                    <m:t>2</m:t>
+                  </m:r>
+                </m:num>
+                <m:den>
+                  <m:r>
+                    <w:rPr>
+                      <w:rFonts w:ascii="Cambria Math" w:eastAsiaTheme="minorEastAsia" w:hAnsi="Cambria Math"/>
+                      <w:sz w:val="20"/>
+                      <w:szCs w:val="20"/>
+                    </w:rPr>
+                    <m:t>2</m:t>
+                  </m:r>
+                </m:den>
+              </m:f>
+            </m:den>
+          </m:f>
+          <m:r>
+            <w:rPr>
+              <w:rFonts w:ascii="Cambria Math" w:eastAsiaTheme="minorEastAsia" w:hAnsi="Cambria Math"/>
+              <w:sz w:val="20"/>
+              <w:szCs w:val="20"/>
+            </w:rPr>
+            <m:t>=1,1</m:t>
+          </m:r>
+          <m:r>
+            <w:rPr>
+              <w:rFonts w:ascii="Cambria Math" w:eastAsiaTheme="minorEastAsia" w:hAnsi="Cambria Math"/>
+              <w:sz w:val="20"/>
+              <w:szCs w:val="20"/>
+            </w:rPr>
+            <m:t>9</m:t>
+          </m:r>
+        </m:oMath>
+      </m:oMathPara>
+    </w:p>
+    <w:p>
+      <w:pPr>
+        <w:rPr>
+          <w:rFonts w:ascii="Aptos" w:eastAsiaTheme="minorEastAsia" w:hAnsi="Aptos"/>
+          <w:sz w:val="20"/>
+          <w:szCs w:val="20"/>
+        </w:rPr>
+      </w:pPr>
+      <m:oMathPara>
+        <m:oMathParaPr>
+          <m:jc m:val="left"/>
+        </m:oMathParaPr>
+        <m:oMath>
+          <m:sSub>
+            <m:sSubPr>
+              <m:ctrlPr>
+                <w:rPr>
+                  <w:rFonts w:ascii="Cambria Math" w:eastAsiaTheme="minorEastAsia" w:hAnsi="Cambria Math"/>
+                  <w:i/>
+                  <w:sz w:val="20"/>
+                  <w:szCs w:val="20"/>
+                </w:rPr>
+              </m:ctrlPr>
+            </m:sSubPr>
+            <m:e>
+              <m:r>
+                <w:rPr>
+                  <w:rFonts w:ascii="Cambria Math" w:eastAsiaTheme="minorEastAsia" w:hAnsi="Cambria Math"/>
+                  <w:sz w:val="20"/>
+                  <w:szCs w:val="20"/>
+                </w:rPr>
+                <m:t>ganancia velocidad</m:t>
+              </m:r>
+            </m:e>
+            <m:sub>
+              <m:r>
+                <w:rPr>
+                  <w:rFonts w:ascii="Cambria Math" w:eastAsiaTheme="minorEastAsia" w:hAnsi="Cambria Math"/>
+                  <w:sz w:val="20"/>
+                  <w:szCs w:val="20"/>
+                </w:rPr>
+                <m:t>resto instr</m:t>
+              </m:r>
+            </m:sub>
+          </m:sSub>
+          <m:r>
+            <w:rPr>
+              <w:rFonts w:ascii="Cambria Math" w:eastAsiaTheme="minorEastAsia" w:hAnsi="Cambria Math"/>
+              <w:sz w:val="20"/>
+              <w:szCs w:val="20"/>
+            </w:rPr>
+            <m:t>=</m:t>
+          </m:r>
+          <m:f>
+            <m:fPr>
+              <m:ctrlPr>
+                <w:rPr>
+                  <w:rFonts w:ascii="Cambria Math" w:eastAsiaTheme="minorEastAsia" w:hAnsi="Cambria Math"/>
+                  <w:i/>
+                  <w:sz w:val="20"/>
+                  <w:szCs w:val="20"/>
+                </w:rPr>
+              </m:ctrlPr>
+            </m:fPr>
+            <m:num>
+              <m:r>
+                <w:rPr>
+                  <w:rFonts w:ascii="Cambria Math" w:eastAsiaTheme="minorEastAsia" w:hAnsi="Cambria Math"/>
+                  <w:sz w:val="20"/>
+                  <w:szCs w:val="20"/>
+                </w:rPr>
+                <m:t>1</m:t>
+              </m:r>
+            </m:num>
+            <m:den>
+              <m:d>
+                <m:dPr>
+                  <m:ctrlPr>
+                    <w:rPr>
+                      <w:rFonts w:ascii="Cambria Math" w:eastAsiaTheme="minorEastAsia" w:hAnsi="Cambria Math"/>
+                      <w:i/>
+                      <w:sz w:val="20"/>
+                      <w:szCs w:val="20"/>
+                    </w:rPr>
+                  </m:ctrlPr>
+                </m:dPr>
+                <m:e>
+                  <m:r>
+                    <w:rPr>
+                      <w:rFonts w:ascii="Cambria Math" w:eastAsiaTheme="minorEastAsia" w:hAnsi="Cambria Math"/>
+                      <w:sz w:val="20"/>
+                      <w:szCs w:val="20"/>
+                    </w:rPr>
+                    <m:t>1-fraccion de aceleracion</m:t>
+                  </m:r>
+                </m:e>
+              </m:d>
+              <m:r>
+                <w:rPr>
+                  <w:rFonts w:ascii="Cambria Math" w:eastAsiaTheme="minorEastAsia" w:hAnsi="Cambria Math"/>
+                  <w:sz w:val="20"/>
+                  <w:szCs w:val="20"/>
+                </w:rPr>
+                <m:t>+</m:t>
+              </m:r>
+              <m:f>
+                <m:fPr>
+                  <m:ctrlPr>
+                    <w:rPr>
+                      <w:rFonts w:ascii="Cambria Math" w:eastAsiaTheme="minorEastAsia" w:hAnsi="Cambria Math"/>
+                      <w:i/>
+                      <w:sz w:val="20"/>
+                      <w:szCs w:val="20"/>
+                    </w:rPr>
+                  </m:ctrlPr>
+                </m:fPr>
+                <m:num>
+                  <m:r>
+                    <w:rPr>
+                      <w:rFonts w:ascii="Cambria Math" w:eastAsiaTheme="minorEastAsia" w:hAnsi="Cambria Math"/>
+                      <w:sz w:val="20"/>
+                      <w:szCs w:val="20"/>
+                    </w:rPr>
+                    <m:t>fraccion de aceleracion</m:t>
+                  </m:r>
+                </m:num>
+                <m:den>
+                  <m:r>
+                    <w:rPr>
+                      <w:rFonts w:ascii="Cambria Math" w:eastAsiaTheme="minorEastAsia" w:hAnsi="Cambria Math"/>
+                      <w:sz w:val="20"/>
+                      <w:szCs w:val="20"/>
+                    </w:rPr>
+                    <m:t>factor de aceleracion</m:t>
+                  </m:r>
+                </m:den>
+              </m:f>
+            </m:den>
+          </m:f>
+          <m:r>
+            <w:rPr>
+              <w:rFonts w:ascii="Cambria Math" w:eastAsiaTheme="minorEastAsia" w:hAnsi="Cambria Math"/>
+              <w:sz w:val="20"/>
+              <w:szCs w:val="20"/>
+            </w:rPr>
+            <m:t>=</m:t>
+          </m:r>
+          <m:f>
+            <m:fPr>
+              <m:ctrlPr>
+                <w:rPr>
+                  <w:rFonts w:ascii="Cambria Math" w:eastAsiaTheme="minorEastAsia" w:hAnsi="Cambria Math"/>
+                  <w:i/>
+                  <w:sz w:val="20"/>
+                  <w:szCs w:val="20"/>
+                </w:rPr>
+              </m:ctrlPr>
+            </m:fPr>
+            <m:num>
+              <m:r>
+                <w:rPr>
+                  <w:rFonts w:ascii="Cambria Math" w:eastAsiaTheme="minorEastAsia" w:hAnsi="Cambria Math"/>
+                  <w:sz w:val="20"/>
+                  <w:szCs w:val="20"/>
+                </w:rPr>
+                <m:t>1</m:t>
+              </m:r>
+            </m:num>
+            <m:den>
+              <m:d>
+                <m:dPr>
+                  <m:ctrlPr>
+                    <w:rPr>
+                      <w:rFonts w:ascii="Cambria Math" w:eastAsiaTheme="minorEastAsia" w:hAnsi="Cambria Math"/>
+                      <w:i/>
+                      <w:sz w:val="20"/>
+                      <w:szCs w:val="20"/>
+                    </w:rPr>
+                  </m:ctrlPr>
+                </m:dPr>
+                <m:e>
+                  <m:r>
+                    <w:rPr>
+                      <w:rFonts w:ascii="Cambria Math" w:eastAsiaTheme="minorEastAsia" w:hAnsi="Cambria Math"/>
+                      <w:sz w:val="20"/>
+                      <w:szCs w:val="20"/>
+                    </w:rPr>
+                    <m:t>1-0,0</m:t>
+                  </m:r>
+                  <m:r>
+                    <w:rPr>
+                      <w:rFonts w:ascii="Cambria Math" w:eastAsiaTheme="minorEastAsia" w:hAnsi="Cambria Math"/>
+                      <w:sz w:val="20"/>
+                      <w:szCs w:val="20"/>
+                    </w:rPr>
+                    <m:t>4</m:t>
+                  </m:r>
+                </m:e>
+              </m:d>
+              <m:r>
+                <w:rPr>
+                  <w:rFonts w:ascii="Cambria Math" w:eastAsiaTheme="minorEastAsia" w:hAnsi="Cambria Math"/>
+                  <w:sz w:val="20"/>
+                  <w:szCs w:val="20"/>
+                </w:rPr>
+                <m:t>+</m:t>
+              </m:r>
+              <m:f>
+                <m:fPr>
+                  <m:ctrlPr>
+                    <w:rPr>
+                      <w:rFonts w:ascii="Cambria Math" w:eastAsiaTheme="minorEastAsia" w:hAnsi="Cambria Math"/>
+                      <w:i/>
+                      <w:sz w:val="20"/>
+                      <w:szCs w:val="20"/>
+                    </w:rPr>
+                  </m:ctrlPr>
+                </m:fPr>
+                <m:num>
+                  <m:r>
+                    <w:rPr>
+                      <w:rFonts w:ascii="Cambria Math" w:eastAsiaTheme="minorEastAsia" w:hAnsi="Cambria Math"/>
+                      <w:sz w:val="20"/>
+                      <w:szCs w:val="20"/>
+                    </w:rPr>
+                    <m:t>0,0</m:t>
+                  </m:r>
+                  <m:r>
+                    <w:rPr>
+                      <w:rFonts w:ascii="Cambria Math" w:eastAsiaTheme="minorEastAsia" w:hAnsi="Cambria Math"/>
+                      <w:sz w:val="20"/>
+                      <w:szCs w:val="20"/>
+                    </w:rPr>
+                    <m:t>4</m:t>
+                  </m:r>
+                </m:num>
+                <m:den>
+                  <m:r>
+                    <w:rPr>
+                      <w:rFonts w:ascii="Cambria Math" w:eastAsiaTheme="minorEastAsia" w:hAnsi="Cambria Math"/>
+                      <w:sz w:val="20"/>
+                      <w:szCs w:val="20"/>
+                    </w:rPr>
+                    <m:t>7</m:t>
+                  </m:r>
+                </m:den>
+              </m:f>
+            </m:den>
+          </m:f>
+          <m:r>
+            <w:rPr>
+              <w:rFonts w:ascii="Cambria Math" w:eastAsiaTheme="minorEastAsia" w:hAnsi="Cambria Math"/>
+              <w:sz w:val="20"/>
+              <w:szCs w:val="20"/>
+            </w:rPr>
+            <m:t>=1,0</m:t>
+          </m:r>
+          <m:r>
+            <w:rPr>
+              <w:rFonts w:ascii="Cambria Math" w:eastAsiaTheme="minorEastAsia" w:hAnsi="Cambria Math"/>
+              <w:sz w:val="20"/>
+              <w:szCs w:val="20"/>
+            </w:rPr>
+            <m:t>4</m:t>
+          </m:r>
+        </m:oMath>
+      </m:oMathPara>
+    </w:p>
+    <w:p>
+      <w:pPr>
+        <w:rPr>
+          <w:rFonts w:ascii="Aptos" w:eastAsiaTheme="minorEastAsia" w:hAnsi="Aptos"/>
+        </w:rPr>
+      </w:pPr>
+    </w:p>
+    <w:p>
+      <w:pPr>
+        <w:suppressAutoHyphens w:val="0"/>
+        <w:textAlignment w:val="auto"/>
+        <w:rPr>
+          <w:rFonts w:ascii="Aptos" w:eastAsiaTheme="minorEastAsia" w:hAnsi="Aptos"/>
+        </w:rPr>
+      </w:pPr>
+      <w:r>
+        <w:rPr>
+          <w:rFonts w:ascii="Aptos" w:eastAsiaTheme="minorEastAsia" w:hAnsi="Aptos"/>
+        </w:rPr>
+        <w:br w:type="page"/>
+      </w:r>
+    </w:p>
+    <w:p>
+      <w:pPr>
+        <w:rPr>
+          <w:rFonts w:ascii="Aptos" w:eastAsiaTheme="minorEastAsia" w:hAnsi="Aptos"/>
+        </w:rPr>
+      </w:pPr>
+    </w:p>
+    <w:p>
+      <w:pPr>
+        <w:rPr>
+          <w:rFonts w:ascii="Aptos" w:eastAsiaTheme="minorEastAsia" w:hAnsi="Aptos"/>
+        </w:rPr>
+      </w:pPr>
+      <w:r>
+        <w:rPr>
+          <w:rFonts w:ascii="Aptos" w:eastAsiaTheme="minorEastAsia" w:hAnsi="Aptos"/>
+        </w:rPr>
+        <w:t>Por lo tanto recomiendo las dos primeras mejoras, para las instrucciones de suma y para las de salto condicional</w:t>
+      </w:r>
+      <w:r>
+        <w:rPr>
+          <w:rFonts w:ascii="Aptos" w:eastAsiaTheme="minorEastAsia" w:hAnsi="Aptos"/>
+        </w:rPr>
+        <w:t>, por lo que la ganancia general quedará:</w:t>
+      </w:r>
+    </w:p>
+    <w:bookmarkStart w:id="3" w:name="_Hlk212497386"/>
+    <w:p>
+      <w:pPr>
+        <w:rPr>
+          <w:rFonts w:ascii="Aptos" w:eastAsiaTheme="minorEastAsia" w:hAnsi="Aptos"/>
+          <w:sz w:val="20"/>
+          <w:szCs w:val="20"/>
+        </w:rPr>
+      </w:pPr>
+      <m:oMathPara>
+        <m:oMathParaPr>
+          <m:jc m:val="left"/>
+        </m:oMathParaPr>
+        <m:oMath>
+          <m:sSub>
+            <m:sSubPr>
+              <m:ctrlPr>
+                <w:rPr>
+                  <w:rFonts w:ascii="Cambria Math" w:eastAsiaTheme="minorEastAsia" w:hAnsi="Cambria Math"/>
+                  <w:i/>
+                  <w:sz w:val="20"/>
+                  <w:szCs w:val="20"/>
+                </w:rPr>
+              </m:ctrlPr>
+            </m:sSubPr>
+            <m:e>
+              <m:r>
+                <w:rPr>
+                  <w:rFonts w:ascii="Cambria Math" w:eastAsiaTheme="minorEastAsia" w:hAnsi="Cambria Math"/>
+                  <w:sz w:val="20"/>
+                  <w:szCs w:val="20"/>
+                </w:rPr>
+                <m:t>ganancia velocidad</m:t>
+              </m:r>
+            </m:e>
+            <m:sub>
+              <m:r>
+                <w:rPr>
+                  <w:rFonts w:ascii="Cambria Math" w:eastAsiaTheme="minorEastAsia" w:hAnsi="Cambria Math"/>
+                  <w:sz w:val="18"/>
+                  <w:szCs w:val="18"/>
+                </w:rPr>
+                <m:t>general</m:t>
+              </m:r>
+            </m:sub>
+          </m:sSub>
+          <m:r>
+            <w:rPr>
+              <w:rFonts w:ascii="Cambria Math" w:eastAsiaTheme="minorEastAsia" w:hAnsi="Cambria Math"/>
+              <w:sz w:val="20"/>
+              <w:szCs w:val="20"/>
+            </w:rPr>
+            <m:t>=</m:t>
+          </m:r>
+          <m:f>
+            <m:fPr>
+              <m:ctrlPr>
+                <w:rPr>
+                  <w:rFonts w:ascii="Cambria Math" w:eastAsiaTheme="minorEastAsia" w:hAnsi="Cambria Math"/>
+                  <w:i/>
+                  <w:sz w:val="20"/>
+                  <w:szCs w:val="20"/>
+                </w:rPr>
+              </m:ctrlPr>
+            </m:fPr>
+            <m:num>
+              <m:r>
+                <w:rPr>
+                  <w:rFonts w:ascii="Cambria Math" w:eastAsiaTheme="minorEastAsia" w:hAnsi="Cambria Math"/>
+                  <w:sz w:val="20"/>
+                  <w:szCs w:val="20"/>
+                </w:rPr>
+                <m:t>1</m:t>
+              </m:r>
+            </m:num>
+            <m:den>
+              <m:d>
+                <m:dPr>
+                  <m:ctrlPr>
+                    <w:rPr>
+                      <w:rFonts w:ascii="Cambria Math" w:eastAsiaTheme="minorEastAsia" w:hAnsi="Cambria Math"/>
+                      <w:i/>
+                      <w:sz w:val="20"/>
+                      <w:szCs w:val="20"/>
+                    </w:rPr>
+                  </m:ctrlPr>
+                </m:dPr>
+                <m:e>
+                  <m:r>
+                    <w:rPr>
+                      <w:rFonts w:ascii="Cambria Math" w:eastAsiaTheme="minorEastAsia" w:hAnsi="Cambria Math"/>
+                      <w:sz w:val="20"/>
+                      <w:szCs w:val="20"/>
+                    </w:rPr>
+                    <m:t>1-fraccion de aceleracion</m:t>
+                  </m:r>
+                </m:e>
+              </m:d>
+              <m:r>
+                <w:rPr>
+                  <w:rFonts w:ascii="Cambria Math" w:eastAsiaTheme="minorEastAsia" w:hAnsi="Cambria Math"/>
+                  <w:sz w:val="20"/>
+                  <w:szCs w:val="20"/>
+                </w:rPr>
+                <m:t>+</m:t>
+              </m:r>
+              <m:f>
+                <m:fPr>
+                  <m:ctrlPr>
+                    <w:rPr>
+                      <w:rFonts w:ascii="Cambria Math" w:eastAsiaTheme="minorEastAsia" w:hAnsi="Cambria Math"/>
+                      <w:i/>
+                      <w:sz w:val="20"/>
+                      <w:szCs w:val="20"/>
+                    </w:rPr>
+                  </m:ctrlPr>
+                </m:fPr>
+                <m:num>
+                  <m:r>
+                    <w:rPr>
+                      <w:rFonts w:ascii="Cambria Math" w:eastAsiaTheme="minorEastAsia" w:hAnsi="Cambria Math"/>
+                      <w:sz w:val="20"/>
+                      <w:szCs w:val="20"/>
+                    </w:rPr>
+                    <m:t>fraccion de aceleracion</m:t>
+                  </m:r>
+                </m:num>
+                <m:den>
+                  <m:r>
+                    <w:rPr>
+                      <w:rFonts w:ascii="Cambria Math" w:eastAsiaTheme="minorEastAsia" w:hAnsi="Cambria Math"/>
+                      <w:sz w:val="20"/>
+                      <w:szCs w:val="20"/>
+                    </w:rPr>
+                    <m:t>factor de aceleracion</m:t>
+                  </m:r>
+                </m:den>
+              </m:f>
+              <m:r>
+                <w:rPr>
+                  <w:rFonts w:ascii="Cambria Math" w:eastAsiaTheme="minorEastAsia" w:hAnsi="Cambria Math"/>
+                  <w:sz w:val="20"/>
+                  <w:szCs w:val="20"/>
+                </w:rPr>
+                <m:t>+</m:t>
+              </m:r>
+              <m:f>
+                <m:fPr>
+                  <m:ctrlPr>
+                    <w:rPr>
+                      <w:rFonts w:ascii="Cambria Math" w:eastAsiaTheme="minorEastAsia" w:hAnsi="Cambria Math"/>
+                      <w:i/>
+                      <w:sz w:val="20"/>
+                      <w:szCs w:val="20"/>
+                    </w:rPr>
+                  </m:ctrlPr>
+                </m:fPr>
+                <m:num>
+                  <m:r>
+                    <w:rPr>
+                      <w:rFonts w:ascii="Cambria Math" w:eastAsiaTheme="minorEastAsia" w:hAnsi="Cambria Math"/>
+                      <w:sz w:val="20"/>
+                      <w:szCs w:val="20"/>
+                    </w:rPr>
+                    <m:t>fraccion de aceleracion</m:t>
+                  </m:r>
+                </m:num>
+                <m:den>
+                  <m:r>
+                    <w:rPr>
+                      <w:rFonts w:ascii="Cambria Math" w:eastAsiaTheme="minorEastAsia" w:hAnsi="Cambria Math"/>
+                      <w:sz w:val="20"/>
+                      <w:szCs w:val="20"/>
+                    </w:rPr>
+                    <m:t>factor de aceleracion</m:t>
+                  </m:r>
+                </m:den>
+              </m:f>
+            </m:den>
+          </m:f>
+        </m:oMath>
+      </m:oMathPara>
+      <w:bookmarkEnd w:id="3"/>
+    </w:p>
+    <w:p>
+      <w:pPr>
+        <w:rPr>
+          <w:rFonts w:ascii="Aptos" w:eastAsiaTheme="minorEastAsia" w:hAnsi="Aptos"/>
+          <w:sz w:val="20"/>
+          <w:szCs w:val="20"/>
+        </w:rPr>
+      </w:pPr>
+      <m:oMathPara>
+        <m:oMathParaPr>
+          <m:jc m:val="left"/>
+        </m:oMathParaPr>
+        <m:oMath>
+          <m:sSub>
+            <m:sSubPr>
+              <m:ctrlPr>
+                <w:rPr>
+                  <w:rFonts w:ascii="Cambria Math" w:eastAsiaTheme="minorEastAsia" w:hAnsi="Cambria Math"/>
+                  <w:i/>
+                </w:rPr>
+              </m:ctrlPr>
+            </m:sSubPr>
+            <m:e>
+              <m:r>
+                <w:rPr>
+                  <w:rFonts w:ascii="Cambria Math" w:eastAsiaTheme="minorEastAsia" w:hAnsi="Cambria Math"/>
+                </w:rPr>
+                <m:t>ganancia velocidad</m:t>
+              </m:r>
+            </m:e>
+            <m:sub>
+              <m:r>
+                <w:rPr>
+                  <w:rFonts w:ascii="Cambria Math" w:eastAsiaTheme="minorEastAsia" w:hAnsi="Cambria Math"/>
+                </w:rPr>
+                <m:t>general</m:t>
+              </m:r>
+            </m:sub>
+          </m:sSub>
+          <m:r>
+            <w:rPr>
+              <w:rFonts w:ascii="Cambria Math" w:eastAsiaTheme="minorEastAsia" w:hAnsi="Cambria Math"/>
+            </w:rPr>
+            <m:t>=</m:t>
+          </m:r>
+          <m:f>
+            <m:fPr>
+              <m:ctrlPr>
+                <w:rPr>
+                  <w:rFonts w:ascii="Cambria Math" w:eastAsiaTheme="minorEastAsia" w:hAnsi="Cambria Math"/>
+                  <w:i/>
+                </w:rPr>
+              </m:ctrlPr>
+            </m:fPr>
+            <m:num>
+              <m:r>
+                <w:rPr>
+                  <w:rFonts w:ascii="Cambria Math" w:eastAsiaTheme="minorEastAsia" w:hAnsi="Cambria Math"/>
+                </w:rPr>
+                <m:t>1</m:t>
+              </m:r>
+            </m:num>
+            <m:den>
+              <m:d>
+                <m:dPr>
+                  <m:ctrlPr>
+                    <w:rPr>
+                      <w:rFonts w:ascii="Cambria Math" w:eastAsiaTheme="minorEastAsia" w:hAnsi="Cambria Math"/>
+                      <w:i/>
+                    </w:rPr>
+                  </m:ctrlPr>
+                </m:dPr>
+                <m:e>
+                  <m:r>
+                    <w:rPr>
+                      <w:rFonts w:ascii="Cambria Math" w:eastAsiaTheme="minorEastAsia" w:hAnsi="Cambria Math"/>
+                    </w:rPr>
+                    <m:t>1-0,64</m:t>
+                  </m:r>
+                </m:e>
+              </m:d>
+              <m:r>
+                <w:rPr>
+                  <w:rFonts w:ascii="Cambria Math" w:eastAsiaTheme="minorEastAsia" w:hAnsi="Cambria Math"/>
+                </w:rPr>
+                <m:t>+</m:t>
+              </m:r>
+              <m:f>
+                <m:fPr>
+                  <m:ctrlPr>
+                    <w:rPr>
+                      <w:rFonts w:ascii="Cambria Math" w:eastAsiaTheme="minorEastAsia" w:hAnsi="Cambria Math"/>
+                      <w:i/>
+                    </w:rPr>
+                  </m:ctrlPr>
+                </m:fPr>
+                <m:num>
+                  <m:r>
+                    <w:rPr>
+                      <w:rFonts w:ascii="Cambria Math" w:eastAsiaTheme="minorEastAsia" w:hAnsi="Cambria Math"/>
+                    </w:rPr>
+                    <m:t>0,34</m:t>
+                  </m:r>
+                </m:num>
+                <m:den>
+                  <m:r>
+                    <w:rPr>
+                      <w:rFonts w:ascii="Cambria Math" w:eastAsiaTheme="minorEastAsia" w:hAnsi="Cambria Math"/>
+                    </w:rPr>
+                    <m:t>4</m:t>
+                  </m:r>
+                </m:den>
+              </m:f>
+              <m:r>
+                <w:rPr>
+                  <w:rFonts w:ascii="Cambria Math" w:eastAsiaTheme="minorEastAsia" w:hAnsi="Cambria Math"/>
+                </w:rPr>
+                <m:t>+</m:t>
+              </m:r>
+              <m:f>
+                <m:fPr>
+                  <m:ctrlPr>
+                    <w:rPr>
+                      <w:rFonts w:ascii="Cambria Math" w:eastAsiaTheme="minorEastAsia" w:hAnsi="Cambria Math"/>
+                      <w:i/>
+                    </w:rPr>
+                  </m:ctrlPr>
+                </m:fPr>
+                <m:num>
+                  <m:r>
+                    <w:rPr>
+                      <w:rFonts w:ascii="Cambria Math" w:eastAsiaTheme="minorEastAsia" w:hAnsi="Cambria Math"/>
+                    </w:rPr>
+                    <m:t>0,30</m:t>
+                  </m:r>
+                </m:num>
+                <m:den>
+                  <m:r>
+                    <w:rPr>
+                      <w:rFonts w:ascii="Cambria Math" w:eastAsiaTheme="minorEastAsia" w:hAnsi="Cambria Math"/>
+                    </w:rPr>
+                    <m:t>5</m:t>
+                  </m:r>
+                </m:den>
+              </m:f>
+            </m:den>
+          </m:f>
+          <m:r>
+            <w:rPr>
+              <w:rFonts w:ascii="Cambria Math" w:eastAsiaTheme="minorEastAsia" w:hAnsi="Cambria Math"/>
+            </w:rPr>
+            <m:t>=1,98</m:t>
+          </m:r>
+        </m:oMath>
+      </m:oMathPara>
+    </w:p>
+    <w:p>
+      <w:pPr>
+        <w:rPr>
+          <w:rFonts w:ascii="Aptos" w:eastAsiaTheme="minorEastAsia" w:hAnsi="Aptos"/>
+        </w:rPr>
+      </w:pPr>
+      <m:oMathPara>
+        <m:oMathParaPr>
+          <m:jc m:val="left"/>
+        </m:oMathParaPr>
+        <m:oMath>
+          <m:r>
+            <w:rPr>
+              <w:rFonts w:ascii="Cambria Math" w:eastAsiaTheme="minorEastAsia" w:hAnsi="Cambria Math"/>
+            </w:rPr>
+            <m:t>Told=28,3</m:t>
+          </m:r>
+          <m:d>
+            <m:dPr>
+              <m:begChr m:val="["/>
+              <m:endChr m:val="]"/>
+              <m:ctrlPr>
+                <w:rPr>
+                  <w:rFonts w:ascii="Cambria Math" w:eastAsiaTheme="minorEastAsia" w:hAnsi="Cambria Math"/>
+                  <w:i/>
+                </w:rPr>
+              </m:ctrlPr>
+            </m:dPr>
+            <m:e>
+              <m:r>
+                <w:rPr>
+                  <w:rFonts w:ascii="Cambria Math" w:eastAsiaTheme="minorEastAsia" w:hAnsi="Cambria Math"/>
+                </w:rPr>
+                <m:t>s</m:t>
+              </m:r>
+            </m:e>
+          </m:d>
+        </m:oMath>
+      </m:oMathPara>
+    </w:p>
+    <w:p>
+      <w:pPr>
+        <w:rPr>
+          <w:rFonts w:ascii="Aptos" w:eastAsiaTheme="minorEastAsia" w:hAnsi="Aptos"/>
+        </w:rPr>
+      </w:pPr>
+      <w:r>
+        <w:rPr>
+          <w:rFonts w:ascii="Aptos" w:eastAsiaTheme="minorEastAsia" w:hAnsi="Aptos"/>
+        </w:rPr>
+        <w:br/>
+      </w:r>
+      <m:oMathPara>
+        <m:oMath>
+          <m:r>
+            <w:rPr>
+              <w:rFonts w:ascii="Cambria Math" w:eastAsiaTheme="minorEastAsia" w:hAnsi="Cambria Math"/>
+            </w:rPr>
+            <m:t>Tnew=</m:t>
+          </m:r>
+          <m:f>
+            <m:fPr>
+              <m:ctrlPr>
+                <w:rPr>
+                  <w:rFonts w:ascii="Cambria Math" w:eastAsiaTheme="minorEastAsia" w:hAnsi="Cambria Math"/>
+                  <w:i/>
+                </w:rPr>
+              </m:ctrlPr>
+            </m:fPr>
+            <m:num>
+              <m:r>
+                <w:rPr>
+                  <w:rFonts w:ascii="Cambria Math" w:eastAsiaTheme="minorEastAsia" w:hAnsi="Cambria Math"/>
+                </w:rPr>
+                <m:t>Told</m:t>
+              </m:r>
+            </m:num>
+            <m:den>
+              <m:r>
+                <w:rPr>
+                  <w:rFonts w:ascii="Cambria Math" w:eastAsiaTheme="minorEastAsia" w:hAnsi="Cambria Math"/>
+                </w:rPr>
+                <m:t>ganancia velocidad general</m:t>
+              </m:r>
+            </m:den>
+          </m:f>
+          <m:r>
+            <w:rPr>
+              <w:rFonts w:ascii="Cambria Math" w:eastAsiaTheme="minorEastAsia" w:hAnsi="Cambria Math"/>
+            </w:rPr>
+            <m:t>=</m:t>
+          </m:r>
+          <m:f>
+            <m:fPr>
+              <m:ctrlPr>
+                <w:rPr>
+                  <w:rFonts w:ascii="Cambria Math" w:eastAsiaTheme="minorEastAsia" w:hAnsi="Cambria Math"/>
+                  <w:i/>
+                </w:rPr>
+              </m:ctrlPr>
+            </m:fPr>
+            <m:num>
+              <m:r>
+                <w:rPr>
+                  <w:rFonts w:ascii="Cambria Math" w:eastAsiaTheme="minorEastAsia" w:hAnsi="Cambria Math"/>
+                </w:rPr>
+                <m:t>28,3</m:t>
+              </m:r>
+            </m:num>
+            <m:den>
+              <m:r>
+                <w:rPr>
+                  <w:rFonts w:ascii="Cambria Math" w:eastAsiaTheme="minorEastAsia" w:hAnsi="Cambria Math"/>
+                </w:rPr>
+                <m:t>1,98</m:t>
+              </m:r>
+            </m:den>
+          </m:f>
+          <m:r>
+            <w:rPr>
+              <w:rFonts w:ascii="Cambria Math" w:eastAsiaTheme="minorEastAsia" w:hAnsi="Cambria Math"/>
+            </w:rPr>
+            <m:t>=14,29</m:t>
+          </m:r>
+          <m:d>
+            <m:dPr>
+              <m:begChr m:val="["/>
+              <m:endChr m:val="]"/>
+              <m:ctrlPr>
+                <w:rPr>
+                  <w:rFonts w:ascii="Cambria Math" w:eastAsiaTheme="minorEastAsia" w:hAnsi="Cambria Math"/>
+                  <w:i/>
+                </w:rPr>
+              </m:ctrlPr>
+            </m:dPr>
+            <m:e>
+              <m:r>
+                <w:rPr>
+                  <w:rFonts w:ascii="Cambria Math" w:eastAsiaTheme="minorEastAsia" w:hAnsi="Cambria Math"/>
+                </w:rPr>
+                <m:t>s</m:t>
+              </m:r>
+            </m:e>
+          </m:d>
+        </m:oMath>
+      </m:oMathPara>
+    </w:p>
+    <w:p>
+      <w:pPr>
+        <w:suppressAutoHyphens w:val="0"/>
+        <w:textAlignment w:val="auto"/>
+        <w:rPr>
+          <w:rFonts w:ascii="Aptos" w:eastAsiaTheme="minorEastAsia" w:hAnsi="Aptos"/>
+        </w:rPr>
+      </w:pPr>
+      <w:r>
+        <w:rPr>
+          <w:rFonts w:ascii="Aptos" w:eastAsiaTheme="minorEastAsia" w:hAnsi="Aptos"/>
+        </w:rPr>
+        <w:br w:type="page"/>
+      </w:r>
+    </w:p>
+    <w:p>
+      <w:pPr>
+        <w:rPr>
+          <w:rFonts w:ascii="Aptos" w:eastAsiaTheme="minorEastAsia" w:hAnsi="Aptos"/>
+        </w:rPr>
+      </w:pPr>
+      <w:r>
+        <w:rPr>
+          <w:rFonts w:ascii="Aptos" w:eastAsiaTheme="minorEastAsia" w:hAnsi="Aptos"/>
+        </w:rPr>
+        <w:lastRenderedPageBreak/>
+        <w:drawing>
+          <wp:anchor distT="0" distB="0" distL="114300" distR="114300" simplePos="0" relativeHeight="251665408" behindDoc="0" locked="0" layoutInCell="1" allowOverlap="1" wp14:anchorId="6C019F71" wp14:editId="03B767C0">
+            <wp:simplePos x="0" y="0"/>
+            <wp:positionH relativeFrom="column">
+              <wp:posOffset>1905</wp:posOffset>
+            </wp:positionH>
+            <wp:positionV relativeFrom="paragraph">
+              <wp:posOffset>-2540</wp:posOffset>
+            </wp:positionV>
+            <wp:extent cx="6840220" cy="4264660"/>
+            <wp:effectExtent l="0" t="0" r="0" b="2540"/>
+            <wp:wrapTopAndBottom/>
+            <wp:docPr id="1743187722" name="Picture 1"/>
+            <wp:cNvGraphicFramePr>
+              <a:graphicFrameLocks xmlns:a="http://schemas.openxmlformats.org/drawingml/2006/main" noChangeAspect="1"/>
+            </wp:cNvGraphicFramePr>
+            <a:graphic xmlns:a="http://schemas.openxmlformats.org/drawingml/2006/main">
+              <a:graphicData uri="http://schemas.openxmlformats.org/drawingml/2006/picture">
+                <pic:pic xmlns:pic="http://schemas.openxmlformats.org/drawingml/2006/picture">
+                  <pic:nvPicPr>
+                    <pic:cNvPr id="1743187722" name=""/>
+                    <pic:cNvPicPr/>
+                  </pic:nvPicPr>
+                  <pic:blipFill>
+                    <a:blip r:embed="rId17">
+                      <a:extLst>
+                        <a:ext uri="{28A0092B-C50C-407E-A947-70E740481C1C}">
+                          <a14:useLocalDpi xmlns:a14="http://schemas.microsoft.com/office/drawing/2010/main" val="0"/>
+                        </a:ext>
+                      </a:extLst>
+                    </a:blip>
+                    <a:stretch>
+                      <a:fillRect/>
+                    </a:stretch>
+                  </pic:blipFill>
+                  <pic:spPr>
+                    <a:xfrm>
+                      <a:off x="0" y="0"/>
+                      <a:ext cx="6840220" cy="4264660"/>
+                    </a:xfrm>
+                    <a:prstGeom prst="rect">
+                      <a:avLst/>
+                    </a:prstGeom>
+                  </pic:spPr>
+                </pic:pic>
+              </a:graphicData>
+            </a:graphic>
+          </wp:anchor>
+        </w:drawing>
+      </w:r>
+      <w:r>
+        <w:rPr>
+          <w:rFonts w:ascii="Aptos" w:eastAsiaTheme="minorEastAsia" w:hAnsi="Aptos"/>
+        </w:rPr>
+        <w:t>a)</w:t>
+      </w:r>
+      <w:r>
+        <w:rPr>
+          <w:rFonts w:ascii="Aptos" w:eastAsiaTheme="minorEastAsia" w:hAnsi="Aptos"/>
+        </w:rPr>
+        <w:br/>
+      </w:r>
+      <m:oMathPara>
+        <m:oMathParaPr>
+          <m:jc m:val="left"/>
+        </m:oMathParaPr>
+        <m:oMath>
+          <m:r>
+            <w:rPr>
+              <w:rFonts w:ascii="Cambria Math" w:eastAsiaTheme="minorEastAsia" w:hAnsi="Cambria Math"/>
+            </w:rPr>
+            <m:t>promedio aritmetico X=</m:t>
+          </m:r>
+          <m:f>
+            <m:fPr>
+              <m:ctrlPr>
+                <w:rPr>
+                  <w:rFonts w:ascii="Cambria Math" w:eastAsiaTheme="minorEastAsia" w:hAnsi="Cambria Math"/>
+                  <w:i/>
+                </w:rPr>
+              </m:ctrlPr>
+            </m:fPr>
+            <m:num>
+              <m:d>
+                <m:dPr>
+                  <m:ctrlPr>
+                    <w:rPr>
+                      <w:rFonts w:ascii="Cambria Math" w:eastAsiaTheme="minorEastAsia" w:hAnsi="Cambria Math"/>
+                      <w:i/>
+                    </w:rPr>
+                  </m:ctrlPr>
+                </m:dPr>
+                <m:e>
+                  <m:r>
+                    <w:rPr>
+                      <w:rFonts w:ascii="Cambria Math" w:eastAsiaTheme="minorEastAsia" w:hAnsi="Cambria Math"/>
+                    </w:rPr>
+                    <m:t>83*</m:t>
+                  </m:r>
+                  <m:sSup>
+                    <m:sSupPr>
+                      <m:ctrlPr>
+                        <w:rPr>
+                          <w:rFonts w:ascii="Cambria Math" w:eastAsiaTheme="minorEastAsia" w:hAnsi="Cambria Math"/>
+                          <w:i/>
+                        </w:rPr>
+                      </m:ctrlPr>
+                    </m:sSupPr>
+                    <m:e>
+                      <m:r>
+                        <w:rPr>
+                          <w:rFonts w:ascii="Cambria Math" w:eastAsiaTheme="minorEastAsia" w:hAnsi="Cambria Math"/>
+                        </w:rPr>
+                        <m:t>10</m:t>
+                      </m:r>
+                    </m:e>
+                    <m:sup>
+                      <m:r>
+                        <w:rPr>
+                          <w:rFonts w:ascii="Cambria Math" w:eastAsiaTheme="minorEastAsia" w:hAnsi="Cambria Math"/>
+                        </w:rPr>
+                        <m:t>-9</m:t>
+                      </m:r>
+                    </m:sup>
+                  </m:sSup>
+                  <m:r>
+                    <w:rPr>
+                      <w:rFonts w:ascii="Cambria Math" w:eastAsiaTheme="minorEastAsia" w:hAnsi="Cambria Math"/>
+                    </w:rPr>
+                    <m:t>+25,84+45,83</m:t>
+                  </m:r>
+                </m:e>
+              </m:d>
+            </m:num>
+            <m:den>
+              <m:r>
+                <w:rPr>
+                  <w:rFonts w:ascii="Cambria Math" w:eastAsiaTheme="minorEastAsia" w:hAnsi="Cambria Math"/>
+                </w:rPr>
+                <m:t>3</m:t>
+              </m:r>
+            </m:den>
+          </m:f>
+          <m:r>
+            <w:rPr>
+              <w:rFonts w:ascii="Cambria Math" w:eastAsiaTheme="minorEastAsia" w:hAnsi="Cambria Math"/>
+            </w:rPr>
+            <m:t xml:space="preserve">=23,89 </m:t>
+          </m:r>
+          <m:d>
+            <m:dPr>
+              <m:begChr m:val="["/>
+              <m:endChr m:val="]"/>
+              <m:ctrlPr>
+                <w:rPr>
+                  <w:rFonts w:ascii="Cambria Math" w:eastAsiaTheme="minorEastAsia" w:hAnsi="Cambria Math"/>
+                  <w:i/>
+                </w:rPr>
+              </m:ctrlPr>
+            </m:dPr>
+            <m:e>
+              <m:r>
+                <w:rPr>
+                  <w:rFonts w:ascii="Cambria Math" w:eastAsiaTheme="minorEastAsia" w:hAnsi="Cambria Math"/>
+                </w:rPr>
+                <m:t>s</m:t>
+              </m:r>
+            </m:e>
+          </m:d>
+        </m:oMath>
+      </m:oMathPara>
+    </w:p>
+    <w:p>
+      <w:pPr>
+        <w:rPr>
+          <w:rFonts w:ascii="Aptos" w:eastAsiaTheme="minorEastAsia" w:hAnsi="Aptos"/>
+        </w:rPr>
+      </w:pPr>
+      <m:oMathPara>
+        <m:oMathParaPr>
+          <m:jc m:val="left"/>
+        </m:oMathParaPr>
+        <m:oMath>
+          <m:r>
+            <w:rPr>
+              <w:rFonts w:ascii="Cambria Math" w:eastAsiaTheme="minorEastAsia" w:hAnsi="Cambria Math"/>
+            </w:rPr>
+            <m:t xml:space="preserve">promedio aritmetico </m:t>
+          </m:r>
+          <m:r>
+            <w:rPr>
+              <w:rFonts w:ascii="Cambria Math" w:eastAsiaTheme="minorEastAsia" w:hAnsi="Cambria Math"/>
+            </w:rPr>
+            <m:t>Y</m:t>
+          </m:r>
+          <m:r>
+            <w:rPr>
+              <w:rFonts w:ascii="Cambria Math" w:eastAsiaTheme="minorEastAsia" w:hAnsi="Cambria Math"/>
+            </w:rPr>
+            <m:t>=</m:t>
+          </m:r>
+          <m:f>
+            <m:fPr>
+              <m:ctrlPr>
+                <w:rPr>
+                  <w:rFonts w:ascii="Cambria Math" w:eastAsiaTheme="minorEastAsia" w:hAnsi="Cambria Math"/>
+                  <w:i/>
+                </w:rPr>
+              </m:ctrlPr>
+            </m:fPr>
+            <m:num>
+              <m:d>
+                <m:dPr>
+                  <m:ctrlPr>
+                    <w:rPr>
+                      <w:rFonts w:ascii="Cambria Math" w:eastAsiaTheme="minorEastAsia" w:hAnsi="Cambria Math"/>
+                      <w:i/>
+                    </w:rPr>
+                  </m:ctrlPr>
+                </m:dPr>
+                <m:e>
+                  <m:r>
+                    <w:rPr>
+                      <w:rFonts w:ascii="Cambria Math" w:eastAsiaTheme="minorEastAsia" w:hAnsi="Cambria Math"/>
+                    </w:rPr>
+                    <m:t>25</m:t>
+                  </m:r>
+                  <m:r>
+                    <w:rPr>
+                      <w:rFonts w:ascii="Cambria Math" w:eastAsiaTheme="minorEastAsia" w:hAnsi="Cambria Math"/>
+                    </w:rPr>
+                    <m:t>+</m:t>
+                  </m:r>
+                  <m:r>
+                    <w:rPr>
+                      <w:rFonts w:ascii="Cambria Math" w:eastAsiaTheme="minorEastAsia" w:hAnsi="Cambria Math"/>
+                    </w:rPr>
+                    <m:t>15</m:t>
+                  </m:r>
+                  <m:r>
+                    <w:rPr>
+                      <w:rFonts w:ascii="Cambria Math" w:eastAsiaTheme="minorEastAsia" w:hAnsi="Cambria Math"/>
+                    </w:rPr>
+                    <m:t>+</m:t>
+                  </m:r>
+                  <m:r>
+                    <w:rPr>
+                      <w:rFonts w:ascii="Cambria Math" w:eastAsiaTheme="minorEastAsia" w:hAnsi="Cambria Math"/>
+                    </w:rPr>
+                    <m:t>21</m:t>
+                  </m:r>
+                </m:e>
+              </m:d>
+            </m:num>
+            <m:den>
+              <m:r>
+                <w:rPr>
+                  <w:rFonts w:ascii="Cambria Math" w:eastAsiaTheme="minorEastAsia" w:hAnsi="Cambria Math"/>
+                </w:rPr>
+                <m:t>3</m:t>
+              </m:r>
+            </m:den>
+          </m:f>
+          <m:r>
+            <w:rPr>
+              <w:rFonts w:ascii="Cambria Math" w:eastAsiaTheme="minorEastAsia" w:hAnsi="Cambria Math"/>
+            </w:rPr>
+            <m:t>=2</m:t>
+          </m:r>
+          <m:r>
+            <w:rPr>
+              <w:rFonts w:ascii="Cambria Math" w:eastAsiaTheme="minorEastAsia" w:hAnsi="Cambria Math"/>
+            </w:rPr>
+            <m:t>0</m:t>
+          </m:r>
+          <m:r>
+            <w:rPr>
+              <w:rFonts w:ascii="Cambria Math" w:eastAsiaTheme="minorEastAsia" w:hAnsi="Cambria Math"/>
+            </w:rPr>
+            <m:t>,</m:t>
+          </m:r>
+          <m:r>
+            <w:rPr>
+              <w:rFonts w:ascii="Cambria Math" w:eastAsiaTheme="minorEastAsia" w:hAnsi="Cambria Math"/>
+            </w:rPr>
+            <m:t>33</m:t>
+          </m:r>
+          <m:r>
+            <w:rPr>
+              <w:rFonts w:ascii="Cambria Math" w:eastAsiaTheme="minorEastAsia" w:hAnsi="Cambria Math"/>
+            </w:rPr>
+            <m:t xml:space="preserve"> </m:t>
+          </m:r>
+          <m:d>
+            <m:dPr>
+              <m:begChr m:val="["/>
+              <m:endChr m:val="]"/>
+              <m:ctrlPr>
+                <w:rPr>
+                  <w:rFonts w:ascii="Cambria Math" w:eastAsiaTheme="minorEastAsia" w:hAnsi="Cambria Math"/>
+                  <w:i/>
+                </w:rPr>
+              </m:ctrlPr>
+            </m:dPr>
+            <m:e>
+              <m:r>
+                <w:rPr>
+                  <w:rFonts w:ascii="Cambria Math" w:eastAsiaTheme="minorEastAsia" w:hAnsi="Cambria Math"/>
+                </w:rPr>
+                <m:t>s</m:t>
+              </m:r>
+            </m:e>
+          </m:d>
+        </m:oMath>
+      </m:oMathPara>
+    </w:p>
+    <w:p>
+      <w:pPr>
+        <w:rPr>
+          <w:rFonts w:ascii="Aptos" w:eastAsiaTheme="minorEastAsia" w:hAnsi="Aptos"/>
+        </w:rPr>
+      </w:pPr>
+      <m:oMathPara>
+        <m:oMathParaPr>
+          <m:jc m:val="left"/>
+        </m:oMathParaPr>
+        <m:oMath>
+          <m:r>
+            <w:rPr>
+              <w:rFonts w:ascii="Cambria Math" w:eastAsiaTheme="minorEastAsia" w:hAnsi="Cambria Math"/>
+            </w:rPr>
+            <m:t xml:space="preserve">promedio aritmetico </m:t>
+          </m:r>
+          <m:r>
+            <w:rPr>
+              <w:rFonts w:ascii="Cambria Math" w:eastAsiaTheme="minorEastAsia" w:hAnsi="Cambria Math"/>
+            </w:rPr>
+            <m:t>Z</m:t>
+          </m:r>
+          <m:r>
+            <w:rPr>
+              <w:rFonts w:ascii="Cambria Math" w:eastAsiaTheme="minorEastAsia" w:hAnsi="Cambria Math"/>
+            </w:rPr>
+            <m:t>=</m:t>
+          </m:r>
+          <m:f>
+            <m:fPr>
+              <m:ctrlPr>
+                <w:rPr>
+                  <w:rFonts w:ascii="Cambria Math" w:eastAsiaTheme="minorEastAsia" w:hAnsi="Cambria Math"/>
+                  <w:i/>
+                </w:rPr>
+              </m:ctrlPr>
+            </m:fPr>
+            <m:num>
+              <m:d>
+                <m:dPr>
+                  <m:ctrlPr>
+                    <w:rPr>
+                      <w:rFonts w:ascii="Cambria Math" w:eastAsiaTheme="minorEastAsia" w:hAnsi="Cambria Math"/>
+                      <w:i/>
+                    </w:rPr>
+                  </m:ctrlPr>
+                </m:dPr>
+                <m:e>
+                  <m:r>
+                    <w:rPr>
+                      <w:rFonts w:ascii="Cambria Math" w:eastAsiaTheme="minorEastAsia" w:hAnsi="Cambria Math"/>
+                    </w:rPr>
+                    <m:t>1</m:t>
+                  </m:r>
+                  <m:r>
+                    <w:rPr>
+                      <w:rFonts w:ascii="Cambria Math" w:eastAsiaTheme="minorEastAsia" w:hAnsi="Cambria Math"/>
+                    </w:rPr>
+                    <m:t>+</m:t>
+                  </m:r>
+                  <m:r>
+                    <w:rPr>
+                      <w:rFonts w:ascii="Cambria Math" w:eastAsiaTheme="minorEastAsia" w:hAnsi="Cambria Math"/>
+                    </w:rPr>
+                    <m:t>100</m:t>
+                  </m:r>
+                  <m:r>
+                    <w:rPr>
+                      <w:rFonts w:ascii="Cambria Math" w:eastAsiaTheme="minorEastAsia" w:hAnsi="Cambria Math"/>
+                    </w:rPr>
+                    <m:t>+</m:t>
+                  </m:r>
+                  <m:r>
+                    <w:rPr>
+                      <w:rFonts w:ascii="Cambria Math" w:eastAsiaTheme="minorEastAsia" w:hAnsi="Cambria Math"/>
+                    </w:rPr>
+                    <m:t>200</m:t>
+                  </m:r>
+                </m:e>
+              </m:d>
+            </m:num>
+            <m:den>
+              <m:r>
+                <w:rPr>
+                  <w:rFonts w:ascii="Cambria Math" w:eastAsiaTheme="minorEastAsia" w:hAnsi="Cambria Math"/>
+                </w:rPr>
+                <m:t>3</m:t>
+              </m:r>
+            </m:den>
+          </m:f>
+          <m:r>
+            <w:rPr>
+              <w:rFonts w:ascii="Cambria Math" w:eastAsiaTheme="minorEastAsia" w:hAnsi="Cambria Math"/>
+            </w:rPr>
+            <m:t>=</m:t>
+          </m:r>
+          <m:r>
+            <w:rPr>
+              <w:rFonts w:ascii="Cambria Math" w:eastAsiaTheme="minorEastAsia" w:hAnsi="Cambria Math"/>
+            </w:rPr>
+            <m:t>100</m:t>
+          </m:r>
+          <m:r>
+            <w:rPr>
+              <w:rFonts w:ascii="Cambria Math" w:eastAsiaTheme="minorEastAsia" w:hAnsi="Cambria Math"/>
+            </w:rPr>
+            <m:t xml:space="preserve">,33 </m:t>
+          </m:r>
+          <m:d>
+            <m:dPr>
+              <m:begChr m:val="["/>
+              <m:endChr m:val="]"/>
+              <m:ctrlPr>
+                <w:rPr>
+                  <w:rFonts w:ascii="Cambria Math" w:eastAsiaTheme="minorEastAsia" w:hAnsi="Cambria Math"/>
+                  <w:i/>
+                </w:rPr>
+              </m:ctrlPr>
+            </m:dPr>
+            <m:e>
+              <m:r>
+                <w:rPr>
+                  <w:rFonts w:ascii="Cambria Math" w:eastAsiaTheme="minorEastAsia" w:hAnsi="Cambria Math"/>
+                </w:rPr>
+                <m:t>s</m:t>
+              </m:r>
+            </m:e>
+          </m:d>
+        </m:oMath>
+      </m:oMathPara>
+    </w:p>
+    <w:p>
+      <w:pPr>
+        <w:rPr>
+          <w:rFonts w:ascii="Aptos" w:eastAsiaTheme="minorEastAsia" w:hAnsi="Aptos"/>
+        </w:rPr>
+      </w:pPr>
+    </w:p>
+    <w:p>
+      <w:pPr>
+        <w:rPr>
+          <w:rFonts w:ascii="Aptos" w:eastAsiaTheme="minorEastAsia" w:hAnsi="Aptos"/>
+        </w:rPr>
+      </w:pPr>
+      <w:r>
+        <w:rPr>
+          <w:rFonts w:ascii="Aptos" w:eastAsiaTheme="minorEastAsia" w:hAnsi="Aptos"/>
+          <w:b/>
+          <w:bCs/>
+        </w:rPr>
+        <w:t>Conclusión (a):</w:t>
+      </w:r>
+      <w:r>
+        <w:rPr>
+          <w:rFonts w:ascii="Aptos" w:eastAsiaTheme="minorEastAsia" w:hAnsi="Aptos"/>
+        </w:rPr>
+        <w:t xml:space="preserve"> Usando el promedio aritmético, el </w:t>
+      </w:r>
+      <w:r>
+        <w:rPr>
+          <w:rFonts w:ascii="Aptos" w:eastAsiaTheme="minorEastAsia" w:hAnsi="Aptos"/>
+          <w:b/>
+          <w:bCs/>
+        </w:rPr>
+        <w:t>Sistema Y</w:t>
+      </w:r>
+      <w:r>
+        <w:rPr>
+          <w:rFonts w:ascii="Aptos" w:eastAsiaTheme="minorEastAsia" w:hAnsi="Aptos"/>
+        </w:rPr>
+        <w:t xml:space="preserve"> es el mejor (20.33 s).</w:t>
+      </w:r>
+    </w:p>
+    <w:p>
+      <w:pPr>
+        <w:rPr>
+          <w:rFonts w:ascii="Aptos" w:eastAsiaTheme="minorEastAsia" w:hAnsi="Aptos"/>
+        </w:rPr>
+      </w:pPr>
+    </w:p>
+    <w:p>
+      <w:pPr>
+        <w:rPr>
+          <w:rFonts w:ascii="Aptos" w:eastAsiaTheme="minorEastAsia" w:hAnsi="Aptos"/>
+        </w:rPr>
+      </w:pPr>
+      <w:r>
+        <w:rPr>
+          <w:rFonts w:ascii="Aptos" w:eastAsiaTheme="minorEastAsia" w:hAnsi="Aptos"/>
+        </w:rPr>
+        <w:t>b)</w:t>
+      </w:r>
+    </w:p>
+    <w:p>
+      <w:pPr>
+        <w:rPr>
+          <w:rFonts w:ascii="Aptos" w:eastAsiaTheme="minorEastAsia" w:hAnsi="Aptos"/>
+        </w:rPr>
+      </w:pPr>
+    </w:p>
+    <w:p>
+      <w:pPr>
+        <w:rPr>
+          <w:rFonts w:ascii="Aptos" w:eastAsiaTheme="minorEastAsia" w:hAnsi="Aptos"/>
+        </w:rPr>
+      </w:pPr>
+      <m:oMathPara>
+        <m:oMathParaPr>
+          <m:jc m:val="left"/>
+        </m:oMathParaPr>
+        <m:oMath>
+          <m:r>
+            <w:rPr>
+              <w:rFonts w:ascii="Cambria Math" w:eastAsiaTheme="minorEastAsia" w:hAnsi="Cambria Math"/>
+            </w:rPr>
+            <m:t>promedio</m:t>
+          </m:r>
+          <m:r>
+            <w:rPr>
+              <w:rFonts w:ascii="Cambria Math" w:eastAsiaTheme="minorEastAsia" w:hAnsi="Cambria Math"/>
+            </w:rPr>
+            <m:t xml:space="preserve"> ponderado</m:t>
+          </m:r>
+          <m:r>
+            <w:rPr>
+              <w:rFonts w:ascii="Cambria Math" w:eastAsiaTheme="minorEastAsia" w:hAnsi="Cambria Math"/>
+            </w:rPr>
+            <m:t xml:space="preserve"> X=</m:t>
+          </m:r>
+          <m:d>
+            <m:dPr>
+              <m:ctrlPr>
+                <w:rPr>
+                  <w:rFonts w:ascii="Cambria Math" w:eastAsiaTheme="minorEastAsia" w:hAnsi="Cambria Math"/>
+                  <w:i/>
+                </w:rPr>
+              </m:ctrlPr>
+            </m:dPr>
+            <m:e>
+              <m:r>
+                <w:rPr>
+                  <w:rFonts w:ascii="Cambria Math" w:eastAsiaTheme="minorEastAsia" w:hAnsi="Cambria Math"/>
+                </w:rPr>
+                <m:t>83*</m:t>
+              </m:r>
+              <m:sSup>
+                <m:sSupPr>
+                  <m:ctrlPr>
+                    <w:rPr>
+                      <w:rFonts w:ascii="Cambria Math" w:eastAsiaTheme="minorEastAsia" w:hAnsi="Cambria Math"/>
+                      <w:i/>
+                    </w:rPr>
+                  </m:ctrlPr>
+                </m:sSupPr>
+                <m:e>
+                  <m:r>
+                    <w:rPr>
+                      <w:rFonts w:ascii="Cambria Math" w:eastAsiaTheme="minorEastAsia" w:hAnsi="Cambria Math"/>
+                    </w:rPr>
+                    <m:t>10</m:t>
+                  </m:r>
+                </m:e>
+                <m:sup>
+                  <m:r>
+                    <w:rPr>
+                      <w:rFonts w:ascii="Cambria Math" w:eastAsiaTheme="minorEastAsia" w:hAnsi="Cambria Math"/>
+                    </w:rPr>
+                    <m:t>-9</m:t>
+                  </m:r>
+                </m:sup>
+              </m:sSup>
+              <m:r>
+                <w:rPr>
+                  <w:rFonts w:ascii="Cambria Math" w:eastAsiaTheme="minorEastAsia" w:hAnsi="Cambria Math"/>
+                </w:rPr>
+                <m:t>*0,85+25,84*0,10+45,83*0,05</m:t>
+              </m:r>
+            </m:e>
+          </m:d>
+          <m:r>
+            <w:rPr>
+              <w:rFonts w:ascii="Cambria Math" w:eastAsiaTheme="minorEastAsia" w:hAnsi="Cambria Math"/>
+            </w:rPr>
+            <m:t>=</m:t>
+          </m:r>
+          <m:r>
+            <w:rPr>
+              <w:rFonts w:ascii="Cambria Math" w:eastAsiaTheme="minorEastAsia" w:hAnsi="Cambria Math"/>
+            </w:rPr>
+            <m:t>4,875</m:t>
+          </m:r>
+          <m:r>
+            <w:rPr>
+              <w:rFonts w:ascii="Cambria Math" w:eastAsiaTheme="minorEastAsia" w:hAnsi="Cambria Math"/>
+            </w:rPr>
+            <m:t xml:space="preserve"> </m:t>
+          </m:r>
+          <m:d>
+            <m:dPr>
+              <m:begChr m:val="["/>
+              <m:endChr m:val="]"/>
+              <m:ctrlPr>
+                <w:rPr>
+                  <w:rFonts w:ascii="Cambria Math" w:eastAsiaTheme="minorEastAsia" w:hAnsi="Cambria Math"/>
+                  <w:i/>
+                </w:rPr>
+              </m:ctrlPr>
+            </m:dPr>
+            <m:e>
+              <m:r>
+                <w:rPr>
+                  <w:rFonts w:ascii="Cambria Math" w:eastAsiaTheme="minorEastAsia" w:hAnsi="Cambria Math"/>
+                </w:rPr>
+                <m:t>s</m:t>
+              </m:r>
+            </m:e>
+          </m:d>
+        </m:oMath>
+      </m:oMathPara>
+    </w:p>
+    <w:p>
+      <w:pPr>
+        <w:rPr>
+          <w:rFonts w:ascii="Aptos" w:eastAsiaTheme="minorEastAsia" w:hAnsi="Aptos"/>
+        </w:rPr>
+      </w:pPr>
+    </w:p>
+    <w:p>
+      <w:pPr>
+        <w:rPr>
+          <w:rFonts w:ascii="Aptos" w:eastAsiaTheme="minorEastAsia" w:hAnsi="Aptos"/>
+        </w:rPr>
+      </w:pPr>
+      <m:oMathPara>
+        <m:oMathParaPr>
+          <m:jc m:val="left"/>
+        </m:oMathParaPr>
+        <m:oMath>
+          <m:r>
+            <w:rPr>
+              <w:rFonts w:ascii="Cambria Math" w:eastAsiaTheme="minorEastAsia" w:hAnsi="Cambria Math"/>
+            </w:rPr>
+            <m:t xml:space="preserve">promedio ponderado </m:t>
+          </m:r>
+          <m:r>
+            <w:rPr>
+              <w:rFonts w:ascii="Cambria Math" w:eastAsiaTheme="minorEastAsia" w:hAnsi="Cambria Math"/>
+            </w:rPr>
+            <m:t>Y</m:t>
+          </m:r>
+          <m:r>
+            <w:rPr>
+              <w:rFonts w:ascii="Cambria Math" w:eastAsiaTheme="minorEastAsia" w:hAnsi="Cambria Math"/>
+            </w:rPr>
+            <m:t>=</m:t>
+          </m:r>
+          <m:d>
+            <m:dPr>
+              <m:ctrlPr>
+                <w:rPr>
+                  <w:rFonts w:ascii="Cambria Math" w:eastAsiaTheme="minorEastAsia" w:hAnsi="Cambria Math"/>
+                  <w:i/>
+                </w:rPr>
+              </m:ctrlPr>
+            </m:dPr>
+            <m:e>
+              <m:r>
+                <w:rPr>
+                  <w:rFonts w:ascii="Cambria Math" w:eastAsiaTheme="minorEastAsia" w:hAnsi="Cambria Math"/>
+                </w:rPr>
+                <m:t>25*</m:t>
+              </m:r>
+              <m:r>
+                <w:rPr>
+                  <w:rFonts w:ascii="Cambria Math" w:eastAsiaTheme="minorEastAsia" w:hAnsi="Cambria Math"/>
+                </w:rPr>
+                <m:t>0,85+</m:t>
+              </m:r>
+              <m:r>
+                <w:rPr>
+                  <w:rFonts w:ascii="Cambria Math" w:eastAsiaTheme="minorEastAsia" w:hAnsi="Cambria Math"/>
+                </w:rPr>
+                <m:t>15</m:t>
+              </m:r>
+              <m:r>
+                <w:rPr>
+                  <w:rFonts w:ascii="Cambria Math" w:eastAsiaTheme="minorEastAsia" w:hAnsi="Cambria Math"/>
+                </w:rPr>
+                <m:t>*0,10+</m:t>
+              </m:r>
+              <m:r>
+                <w:rPr>
+                  <w:rFonts w:ascii="Cambria Math" w:eastAsiaTheme="minorEastAsia" w:hAnsi="Cambria Math"/>
+                </w:rPr>
+                <m:t>21</m:t>
+              </m:r>
+              <m:r>
+                <w:rPr>
+                  <w:rFonts w:ascii="Cambria Math" w:eastAsiaTheme="minorEastAsia" w:hAnsi="Cambria Math"/>
+                </w:rPr>
+                <m:t>*0,05</m:t>
+              </m:r>
+            </m:e>
+          </m:d>
+          <m:r>
+            <w:rPr>
+              <w:rFonts w:ascii="Cambria Math" w:eastAsiaTheme="minorEastAsia" w:hAnsi="Cambria Math"/>
+            </w:rPr>
+            <m:t>=23,8</m:t>
+          </m:r>
+          <m:d>
+            <m:dPr>
+              <m:begChr m:val="["/>
+              <m:endChr m:val="]"/>
+              <m:ctrlPr>
+                <w:rPr>
+                  <w:rFonts w:ascii="Cambria Math" w:eastAsiaTheme="minorEastAsia" w:hAnsi="Cambria Math"/>
+                  <w:i/>
+                </w:rPr>
+              </m:ctrlPr>
+            </m:dPr>
+            <m:e>
+              <m:r>
+                <w:rPr>
+                  <w:rFonts w:ascii="Cambria Math" w:eastAsiaTheme="minorEastAsia" w:hAnsi="Cambria Math"/>
+                </w:rPr>
+                <m:t>s</m:t>
+              </m:r>
+            </m:e>
+          </m:d>
+        </m:oMath>
+      </m:oMathPara>
+    </w:p>
+    <w:p>
+      <w:pPr>
+        <w:rPr>
+          <w:rFonts w:ascii="Aptos" w:eastAsiaTheme="minorEastAsia" w:hAnsi="Aptos"/>
+        </w:rPr>
+      </w:pPr>
+    </w:p>
+    <w:p>
+      <w:pPr>
+        <w:rPr>
+          <w:rFonts w:ascii="Aptos" w:eastAsiaTheme="minorEastAsia" w:hAnsi="Aptos"/>
+        </w:rPr>
+      </w:pPr>
+      <m:oMathPara>
+        <m:oMathParaPr>
+          <m:jc m:val="left"/>
+        </m:oMathParaPr>
+        <m:oMath>
+          <m:r>
+            <w:rPr>
+              <w:rFonts w:ascii="Cambria Math" w:eastAsiaTheme="minorEastAsia" w:hAnsi="Cambria Math"/>
+            </w:rPr>
+            <m:t xml:space="preserve">promedio ponderado </m:t>
+          </m:r>
+          <m:r>
+            <w:rPr>
+              <w:rFonts w:ascii="Cambria Math" w:eastAsiaTheme="minorEastAsia" w:hAnsi="Cambria Math"/>
+            </w:rPr>
+            <m:t>Z</m:t>
+          </m:r>
+          <m:r>
+            <w:rPr>
+              <w:rFonts w:ascii="Cambria Math" w:eastAsiaTheme="minorEastAsia" w:hAnsi="Cambria Math"/>
+            </w:rPr>
+            <m:t>=</m:t>
+          </m:r>
+          <m:d>
+            <m:dPr>
+              <m:ctrlPr>
+                <w:rPr>
+                  <w:rFonts w:ascii="Cambria Math" w:eastAsiaTheme="minorEastAsia" w:hAnsi="Cambria Math"/>
+                  <w:i/>
+                </w:rPr>
+              </m:ctrlPr>
+            </m:dPr>
+            <m:e>
+              <m:r>
+                <w:rPr>
+                  <w:rFonts w:ascii="Cambria Math" w:eastAsiaTheme="minorEastAsia" w:hAnsi="Cambria Math"/>
+                </w:rPr>
+                <m:t>1</m:t>
+              </m:r>
+              <m:r>
+                <w:rPr>
+                  <w:rFonts w:ascii="Cambria Math" w:eastAsiaTheme="minorEastAsia" w:hAnsi="Cambria Math"/>
+                </w:rPr>
+                <m:t>*0,85+</m:t>
+              </m:r>
+              <m:r>
+                <w:rPr>
+                  <w:rFonts w:ascii="Cambria Math" w:eastAsiaTheme="minorEastAsia" w:hAnsi="Cambria Math"/>
+                </w:rPr>
+                <m:t>100</m:t>
+              </m:r>
+              <m:r>
+                <w:rPr>
+                  <w:rFonts w:ascii="Cambria Math" w:eastAsiaTheme="minorEastAsia" w:hAnsi="Cambria Math"/>
+                </w:rPr>
+                <m:t>*0,10+</m:t>
+              </m:r>
+              <m:r>
+                <w:rPr>
+                  <w:rFonts w:ascii="Cambria Math" w:eastAsiaTheme="minorEastAsia" w:hAnsi="Cambria Math"/>
+                </w:rPr>
+                <m:t>200</m:t>
+              </m:r>
+              <m:r>
+                <w:rPr>
+                  <w:rFonts w:ascii="Cambria Math" w:eastAsiaTheme="minorEastAsia" w:hAnsi="Cambria Math"/>
+                </w:rPr>
+                <m:t>*0,05</m:t>
+              </m:r>
+            </m:e>
+          </m:d>
+          <m:r>
+            <w:rPr>
+              <w:rFonts w:ascii="Cambria Math" w:eastAsiaTheme="minorEastAsia" w:hAnsi="Cambria Math"/>
+            </w:rPr>
+            <m:t>=</m:t>
+          </m:r>
+          <m:r>
+            <w:rPr>
+              <w:rFonts w:ascii="Cambria Math" w:eastAsiaTheme="minorEastAsia" w:hAnsi="Cambria Math"/>
+            </w:rPr>
+            <m:t>20,85</m:t>
+          </m:r>
+          <m:d>
+            <m:dPr>
+              <m:begChr m:val="["/>
+              <m:endChr m:val="]"/>
+              <m:ctrlPr>
+                <w:rPr>
+                  <w:rFonts w:ascii="Cambria Math" w:eastAsiaTheme="minorEastAsia" w:hAnsi="Cambria Math"/>
+                  <w:i/>
+                </w:rPr>
+              </m:ctrlPr>
+            </m:dPr>
+            <m:e>
+              <m:r>
+                <w:rPr>
+                  <w:rFonts w:ascii="Cambria Math" w:eastAsiaTheme="minorEastAsia" w:hAnsi="Cambria Math"/>
+                </w:rPr>
+                <m:t>s</m:t>
+              </m:r>
+            </m:e>
+          </m:d>
+        </m:oMath>
+      </m:oMathPara>
+    </w:p>
+    <w:p>
+      <w:pPr>
+        <w:rPr>
+          <w:rFonts w:ascii="Aptos" w:eastAsiaTheme="minorEastAsia" w:hAnsi="Aptos"/>
+        </w:rPr>
+      </w:pPr>
+    </w:p>
+    <w:p>
+      <w:pPr>
+        <w:suppressAutoHyphens w:val="0"/>
+        <w:textAlignment w:val="auto"/>
+        <w:rPr>
+          <w:rFonts w:ascii="Aptos" w:eastAsiaTheme="minorEastAsia" w:hAnsi="Aptos"/>
+        </w:rPr>
+      </w:pPr>
+      <w:r>
+        <w:rPr>
+          <w:rFonts w:ascii="Aptos" w:eastAsiaTheme="minorEastAsia" w:hAnsi="Aptos"/>
+          <w:b/>
+          <w:bCs/>
+        </w:rPr>
+        <w:t>Conclusión (b):</w:t>
+      </w:r>
+      <w:r>
+        <w:rPr>
+          <w:rFonts w:ascii="Aptos" w:eastAsiaTheme="minorEastAsia" w:hAnsi="Aptos"/>
+        </w:rPr>
+        <w:t xml:space="preserve"> Usando el promedio ponderado, el </w:t>
+      </w:r>
+      <w:r>
+        <w:rPr>
+          <w:rFonts w:ascii="Aptos" w:eastAsiaTheme="minorEastAsia" w:hAnsi="Aptos"/>
+          <w:b/>
+          <w:bCs/>
+        </w:rPr>
+        <w:t>Sistema X</w:t>
+      </w:r>
+      <w:r>
+        <w:rPr>
+          <w:rFonts w:ascii="Aptos" w:eastAsiaTheme="minorEastAsia" w:hAnsi="Aptos"/>
+        </w:rPr>
+        <w:t xml:space="preserve"> es el mejor (4.87 s). Esto se debe a que es abrumadoramente más rápido en el "Programa 1", que representa el 85% de la carga de trabajo.</w:t>
+      </w:r>
+      <w:r>
+        <w:rPr>
+          <w:rFonts w:ascii="Aptos" w:eastAsiaTheme="minorEastAsia" w:hAnsi="Aptos"/>
+        </w:rPr>
+        <w:br w:type="page"/>
+      </w:r>
+    </w:p>
+    <w:p>
+      <w:pPr>
+        <w:rPr>
+          <w:rFonts w:ascii="Aptos" w:eastAsiaTheme="minorEastAsia" w:hAnsi="Aptos"/>
+        </w:rPr>
+      </w:pPr>
+    </w:p>
+    <w:p>
+      <w:pPr>
+        <w:rPr>
+          <w:rFonts w:ascii="Aptos" w:eastAsiaTheme="minorEastAsia" w:hAnsi="Aptos"/>
+        </w:rPr>
+      </w:pPr>
+      <w:r>
+        <w:rPr>
+          <w:rFonts w:ascii="Aptos" w:eastAsiaTheme="minorEastAsia" w:hAnsi="Aptos"/>
+        </w:rPr>
+        <w:t>c)</w:t>
+      </w:r>
+    </w:p>
+    <w:p>
+      <w:pPr>
+        <w:rPr>
+          <w:rFonts w:ascii="Aptos" w:eastAsiaTheme="minorEastAsia" w:hAnsi="Aptos"/>
+        </w:rPr>
+      </w:pPr>
+      <m:oMathPara>
+        <m:oMathParaPr>
+          <m:jc m:val="left"/>
+        </m:oMathParaPr>
+        <m:oMath>
+          <m:r>
+            <w:rPr>
+              <w:rFonts w:ascii="Cambria Math" w:eastAsiaTheme="minorEastAsia" w:hAnsi="Cambria Math"/>
+            </w:rPr>
+            <m:t>normalizacion 1, A,Z=</m:t>
+          </m:r>
+          <m:f>
+            <m:fPr>
+              <m:ctrlPr>
+                <w:rPr>
+                  <w:rFonts w:ascii="Cambria Math" w:eastAsiaTheme="minorEastAsia" w:hAnsi="Cambria Math"/>
+                  <w:i/>
+                </w:rPr>
+              </m:ctrlPr>
+            </m:fPr>
+            <m:num>
+              <m:r>
+                <w:rPr>
+                  <w:rFonts w:ascii="Cambria Math" w:eastAsiaTheme="minorEastAsia" w:hAnsi="Cambria Math"/>
+                </w:rPr>
+                <m:t>1</m:t>
+              </m:r>
+            </m:num>
+            <m:den>
+              <m:r>
+                <w:rPr>
+                  <w:rFonts w:ascii="Cambria Math" w:eastAsiaTheme="minorEastAsia" w:hAnsi="Cambria Math"/>
+                </w:rPr>
+                <m:t>83*</m:t>
+              </m:r>
+              <m:sSup>
+                <m:sSupPr>
+                  <m:ctrlPr>
+                    <w:rPr>
+                      <w:rFonts w:ascii="Cambria Math" w:eastAsiaTheme="minorEastAsia" w:hAnsi="Cambria Math"/>
+                      <w:i/>
+                    </w:rPr>
+                  </m:ctrlPr>
+                </m:sSupPr>
+                <m:e>
+                  <m:r>
+                    <w:rPr>
+                      <w:rFonts w:ascii="Cambria Math" w:eastAsiaTheme="minorEastAsia" w:hAnsi="Cambria Math"/>
+                    </w:rPr>
+                    <m:t>10</m:t>
+                  </m:r>
+                </m:e>
+                <m:sup>
+                  <m:r>
+                    <w:rPr>
+                      <w:rFonts w:ascii="Cambria Math" w:eastAsiaTheme="minorEastAsia" w:hAnsi="Cambria Math"/>
+                    </w:rPr>
+                    <m:t>-9</m:t>
+                  </m:r>
+                </m:sup>
+              </m:sSup>
+            </m:den>
+          </m:f>
+          <m:r>
+            <w:rPr>
+              <w:rFonts w:ascii="Cambria Math" w:eastAsiaTheme="minorEastAsia" w:hAnsi="Cambria Math"/>
+            </w:rPr>
+            <m:t>=12048192,77</m:t>
+          </m:r>
+          <m:d>
+            <m:dPr>
+              <m:begChr m:val="["/>
+              <m:endChr m:val="]"/>
+              <m:ctrlPr>
+                <w:rPr>
+                  <w:rFonts w:ascii="Cambria Math" w:eastAsiaTheme="minorEastAsia" w:hAnsi="Cambria Math"/>
+                  <w:i/>
+                </w:rPr>
+              </m:ctrlPr>
+            </m:dPr>
+            <m:e>
+              <m:r>
+                <w:rPr>
+                  <w:rFonts w:ascii="Cambria Math" w:eastAsiaTheme="minorEastAsia" w:hAnsi="Cambria Math"/>
+                </w:rPr>
+                <m:t>s</m:t>
+              </m:r>
+            </m:e>
+          </m:d>
+        </m:oMath>
+      </m:oMathPara>
+    </w:p>
+    <w:p>
+      <w:pPr>
+        <w:rPr>
+          <w:rFonts w:ascii="Aptos" w:eastAsiaTheme="minorEastAsia" w:hAnsi="Aptos"/>
+        </w:rPr>
+      </w:pPr>
+      <m:oMathPara>
+        <m:oMathParaPr>
+          <m:jc m:val="left"/>
+        </m:oMathParaPr>
+        <m:oMath>
+          <m:r>
+            <w:rPr>
+              <w:rFonts w:ascii="Cambria Math" w:eastAsiaTheme="minorEastAsia" w:hAnsi="Cambria Math"/>
+            </w:rPr>
+            <m:t xml:space="preserve">normalizacion </m:t>
+          </m:r>
+          <m:r>
+            <w:rPr>
+              <w:rFonts w:ascii="Cambria Math" w:eastAsiaTheme="minorEastAsia" w:hAnsi="Cambria Math"/>
+            </w:rPr>
+            <m:t>2</m:t>
+          </m:r>
+          <m:r>
+            <w:rPr>
+              <w:rFonts w:ascii="Cambria Math" w:eastAsiaTheme="minorEastAsia" w:hAnsi="Cambria Math"/>
+            </w:rPr>
+            <m:t>, A,Z=</m:t>
+          </m:r>
+          <m:f>
+            <m:fPr>
+              <m:ctrlPr>
+                <w:rPr>
+                  <w:rFonts w:ascii="Cambria Math" w:eastAsiaTheme="minorEastAsia" w:hAnsi="Cambria Math"/>
+                  <w:i/>
+                </w:rPr>
+              </m:ctrlPr>
+            </m:fPr>
+            <m:num>
+              <m:r>
+                <w:rPr>
+                  <w:rFonts w:ascii="Cambria Math" w:eastAsiaTheme="minorEastAsia" w:hAnsi="Cambria Math"/>
+                </w:rPr>
+                <m:t>100</m:t>
+              </m:r>
+            </m:num>
+            <m:den>
+              <m:r>
+                <w:rPr>
+                  <w:rFonts w:ascii="Cambria Math" w:eastAsiaTheme="minorEastAsia" w:hAnsi="Cambria Math"/>
+                </w:rPr>
+                <m:t>25,84</m:t>
+              </m:r>
+            </m:den>
+          </m:f>
+          <m:r>
+            <w:rPr>
+              <w:rFonts w:ascii="Cambria Math" w:eastAsiaTheme="minorEastAsia" w:hAnsi="Cambria Math"/>
+            </w:rPr>
+            <m:t>=</m:t>
+          </m:r>
+          <m:r>
+            <w:rPr>
+              <w:rFonts w:ascii="Cambria Math" w:eastAsiaTheme="minorEastAsia" w:hAnsi="Cambria Math"/>
+            </w:rPr>
+            <m:t>3,87</m:t>
+          </m:r>
+          <m:d>
+            <m:dPr>
+              <m:begChr m:val="["/>
+              <m:endChr m:val="]"/>
+              <m:ctrlPr>
+                <w:rPr>
+                  <w:rFonts w:ascii="Cambria Math" w:eastAsiaTheme="minorEastAsia" w:hAnsi="Cambria Math"/>
+                  <w:i/>
+                </w:rPr>
+              </m:ctrlPr>
+            </m:dPr>
+            <m:e>
+              <m:r>
+                <w:rPr>
+                  <w:rFonts w:ascii="Cambria Math" w:eastAsiaTheme="minorEastAsia" w:hAnsi="Cambria Math"/>
+                </w:rPr>
+                <m:t>s</m:t>
+              </m:r>
+            </m:e>
+          </m:d>
+        </m:oMath>
+      </m:oMathPara>
+    </w:p>
+    <w:p>
+      <w:pPr>
+        <w:rPr>
+          <w:rFonts w:ascii="Aptos" w:eastAsiaTheme="minorEastAsia" w:hAnsi="Aptos"/>
+        </w:rPr>
+      </w:pPr>
+      <m:oMathPara>
+        <m:oMathParaPr>
+          <m:jc m:val="left"/>
+        </m:oMathParaPr>
+        <m:oMath>
+          <m:r>
+            <w:rPr>
+              <w:rFonts w:ascii="Cambria Math" w:eastAsiaTheme="minorEastAsia" w:hAnsi="Cambria Math"/>
+            </w:rPr>
+            <m:t xml:space="preserve">normalizacion </m:t>
+          </m:r>
+          <m:r>
+            <w:rPr>
+              <w:rFonts w:ascii="Cambria Math" w:eastAsiaTheme="minorEastAsia" w:hAnsi="Cambria Math"/>
+            </w:rPr>
+            <m:t>3</m:t>
+          </m:r>
+          <m:r>
+            <w:rPr>
+              <w:rFonts w:ascii="Cambria Math" w:eastAsiaTheme="minorEastAsia" w:hAnsi="Cambria Math"/>
+            </w:rPr>
+            <m:t>, A,Z=</m:t>
+          </m:r>
+          <m:f>
+            <m:fPr>
+              <m:ctrlPr>
+                <w:rPr>
+                  <w:rFonts w:ascii="Cambria Math" w:eastAsiaTheme="minorEastAsia" w:hAnsi="Cambria Math"/>
+                  <w:i/>
+                </w:rPr>
+              </m:ctrlPr>
+            </m:fPr>
+            <m:num>
+              <m:r>
+                <w:rPr>
+                  <w:rFonts w:ascii="Cambria Math" w:eastAsiaTheme="minorEastAsia" w:hAnsi="Cambria Math"/>
+                </w:rPr>
+                <m:t>200</m:t>
+              </m:r>
+            </m:num>
+            <m:den>
+              <m:r>
+                <w:rPr>
+                  <w:rFonts w:ascii="Cambria Math" w:eastAsiaTheme="minorEastAsia" w:hAnsi="Cambria Math"/>
+                </w:rPr>
+                <m:t>45,83</m:t>
+              </m:r>
+            </m:den>
+          </m:f>
+          <m:r>
+            <w:rPr>
+              <w:rFonts w:ascii="Cambria Math" w:eastAsiaTheme="minorEastAsia" w:hAnsi="Cambria Math"/>
+            </w:rPr>
+            <m:t>=</m:t>
+          </m:r>
+          <m:r>
+            <w:rPr>
+              <w:rFonts w:ascii="Cambria Math" w:eastAsiaTheme="minorEastAsia" w:hAnsi="Cambria Math"/>
+            </w:rPr>
+            <m:t>4,36</m:t>
+          </m:r>
+          <m:d>
+            <m:dPr>
+              <m:begChr m:val="["/>
+              <m:endChr m:val="]"/>
+              <m:ctrlPr>
+                <w:rPr>
+                  <w:rFonts w:ascii="Cambria Math" w:eastAsiaTheme="minorEastAsia" w:hAnsi="Cambria Math"/>
+                  <w:i/>
+                </w:rPr>
+              </m:ctrlPr>
+            </m:dPr>
+            <m:e>
+              <m:r>
+                <w:rPr>
+                  <w:rFonts w:ascii="Cambria Math" w:eastAsiaTheme="minorEastAsia" w:hAnsi="Cambria Math"/>
+                </w:rPr>
+                <m:t>s</m:t>
+              </m:r>
+            </m:e>
+          </m:d>
+        </m:oMath>
+      </m:oMathPara>
+    </w:p>
+    <w:p>
+      <w:pPr>
+        <w:rPr>
+          <w:rFonts w:ascii="Aptos" w:eastAsiaTheme="minorEastAsia" w:hAnsi="Aptos"/>
+        </w:rPr>
+      </w:pPr>
+    </w:p>
+    <w:p>
+      <w:pPr>
+        <w:rPr>
+          <w:rFonts w:ascii="Aptos" w:eastAsiaTheme="minorEastAsia" w:hAnsi="Aptos"/>
+        </w:rPr>
+      </w:pPr>
+      <m:oMathPara>
+        <m:oMathParaPr>
+          <m:jc m:val="left"/>
+        </m:oMathParaPr>
+        <m:oMath>
+          <m:r>
+            <w:rPr>
+              <w:rFonts w:ascii="Cambria Math" w:eastAsiaTheme="minorEastAsia" w:hAnsi="Cambria Math"/>
+            </w:rPr>
+            <m:t>promedio geometrico X,Z=</m:t>
+          </m:r>
+          <m:rad>
+            <m:radPr>
+              <m:ctrlPr>
+                <w:rPr>
+                  <w:rFonts w:ascii="Cambria Math" w:eastAsiaTheme="minorEastAsia" w:hAnsi="Cambria Math"/>
+                  <w:i/>
+                </w:rPr>
+              </m:ctrlPr>
+            </m:radPr>
+            <m:deg>
+              <m:r>
+                <w:rPr>
+                  <w:rFonts w:ascii="Cambria Math" w:eastAsiaTheme="minorEastAsia" w:hAnsi="Cambria Math"/>
+                </w:rPr>
+                <m:t>3</m:t>
+              </m:r>
+            </m:deg>
+            <m:e>
+              <m:r>
+                <w:rPr>
+                  <w:rFonts w:ascii="Cambria Math" w:eastAsiaTheme="minorEastAsia" w:hAnsi="Cambria Math"/>
+                </w:rPr>
+                <m:t>12048192,77*3,87*4,36</m:t>
+              </m:r>
+            </m:e>
+          </m:rad>
+          <m:r>
+            <w:rPr>
+              <w:rFonts w:ascii="Cambria Math" w:eastAsiaTheme="minorEastAsia" w:hAnsi="Cambria Math"/>
+            </w:rPr>
+            <m:t>=</m:t>
+          </m:r>
+          <m:r>
+            <w:rPr>
+              <w:rFonts w:ascii="Cambria Math" w:eastAsiaTheme="minorEastAsia" w:hAnsi="Cambria Math"/>
+            </w:rPr>
+            <m:t>588</m:t>
+          </m:r>
+          <m:d>
+            <m:dPr>
+              <m:begChr m:val="["/>
+              <m:endChr m:val="]"/>
+              <m:ctrlPr>
+                <w:rPr>
+                  <w:rFonts w:ascii="Cambria Math" w:eastAsiaTheme="minorEastAsia" w:hAnsi="Cambria Math"/>
+                  <w:i/>
+                </w:rPr>
+              </m:ctrlPr>
+            </m:dPr>
+            <m:e>
+              <m:r>
+                <w:rPr>
+                  <w:rFonts w:ascii="Cambria Math" w:eastAsiaTheme="minorEastAsia" w:hAnsi="Cambria Math"/>
+                </w:rPr>
+                <m:t>s</m:t>
+              </m:r>
+            </m:e>
+          </m:d>
+        </m:oMath>
+      </m:oMathPara>
+    </w:p>
+    <w:p>
+      <w:pPr>
+        <w:rPr>
+          <w:rFonts w:ascii="Aptos" w:eastAsiaTheme="minorEastAsia" w:hAnsi="Aptos"/>
+        </w:rPr>
+      </w:pPr>
+    </w:p>
+    <w:p>
+      <w:pPr>
+        <w:rPr>
+          <w:rFonts w:ascii="Aptos" w:eastAsiaTheme="minorEastAsia" w:hAnsi="Aptos"/>
+        </w:rPr>
+      </w:pPr>
+      <m:oMathPara>
+        <m:oMathParaPr>
+          <m:jc m:val="left"/>
+        </m:oMathParaPr>
+        <m:oMath>
+          <m:r>
+            <w:rPr>
+              <w:rFonts w:ascii="Cambria Math" w:eastAsiaTheme="minorEastAsia" w:hAnsi="Cambria Math"/>
+            </w:rPr>
+            <m:t>normalizacion 1, A,Z=</m:t>
+          </m:r>
+          <m:f>
+            <m:fPr>
+              <m:ctrlPr>
+                <w:rPr>
+                  <w:rFonts w:ascii="Cambria Math" w:eastAsiaTheme="minorEastAsia" w:hAnsi="Cambria Math"/>
+                  <w:i/>
+                </w:rPr>
+              </m:ctrlPr>
+            </m:fPr>
+            <m:num>
+              <m:r>
+                <w:rPr>
+                  <w:rFonts w:ascii="Cambria Math" w:eastAsiaTheme="minorEastAsia" w:hAnsi="Cambria Math"/>
+                </w:rPr>
+                <m:t>1</m:t>
+              </m:r>
+            </m:num>
+            <m:den>
+              <m:r>
+                <w:rPr>
+                  <w:rFonts w:ascii="Cambria Math" w:eastAsiaTheme="minorEastAsia" w:hAnsi="Cambria Math"/>
+                </w:rPr>
+                <m:t>25</m:t>
+              </m:r>
+            </m:den>
+          </m:f>
+          <m:r>
+            <w:rPr>
+              <w:rFonts w:ascii="Cambria Math" w:eastAsiaTheme="minorEastAsia" w:hAnsi="Cambria Math"/>
+            </w:rPr>
+            <m:t>=</m:t>
+          </m:r>
+          <m:r>
+            <w:rPr>
+              <w:rFonts w:ascii="Cambria Math" w:eastAsiaTheme="minorEastAsia" w:hAnsi="Cambria Math"/>
+            </w:rPr>
+            <m:t>0,04</m:t>
+          </m:r>
+          <m:d>
+            <m:dPr>
+              <m:begChr m:val="["/>
+              <m:endChr m:val="]"/>
+              <m:ctrlPr>
+                <w:rPr>
+                  <w:rFonts w:ascii="Cambria Math" w:eastAsiaTheme="minorEastAsia" w:hAnsi="Cambria Math"/>
+                  <w:i/>
+                </w:rPr>
+              </m:ctrlPr>
+            </m:dPr>
+            <m:e>
+              <m:r>
+                <w:rPr>
+                  <w:rFonts w:ascii="Cambria Math" w:eastAsiaTheme="minorEastAsia" w:hAnsi="Cambria Math"/>
+                </w:rPr>
+                <m:t>s</m:t>
+              </m:r>
+            </m:e>
+          </m:d>
+        </m:oMath>
+      </m:oMathPara>
+    </w:p>
+    <w:p>
+      <w:pPr>
+        <w:rPr>
+          <w:rFonts w:ascii="Aptos" w:eastAsiaTheme="minorEastAsia" w:hAnsi="Aptos"/>
+        </w:rPr>
+      </w:pPr>
+      <m:oMathPara>
+        <m:oMathParaPr>
+          <m:jc m:val="left"/>
+        </m:oMathParaPr>
+        <m:oMath>
+          <m:r>
+            <w:rPr>
+              <w:rFonts w:ascii="Cambria Math" w:eastAsiaTheme="minorEastAsia" w:hAnsi="Cambria Math"/>
+            </w:rPr>
+            <m:t>normalizacion 2, A,Z=</m:t>
+          </m:r>
+          <m:f>
+            <m:fPr>
+              <m:ctrlPr>
+                <w:rPr>
+                  <w:rFonts w:ascii="Cambria Math" w:eastAsiaTheme="minorEastAsia" w:hAnsi="Cambria Math"/>
+                  <w:i/>
+                </w:rPr>
+              </m:ctrlPr>
+            </m:fPr>
+            <m:num>
+              <m:r>
+                <w:rPr>
+                  <w:rFonts w:ascii="Cambria Math" w:eastAsiaTheme="minorEastAsia" w:hAnsi="Cambria Math"/>
+                </w:rPr>
+                <m:t>100</m:t>
+              </m:r>
+            </m:num>
+            <m:den>
+              <m:r>
+                <w:rPr>
+                  <w:rFonts w:ascii="Cambria Math" w:eastAsiaTheme="minorEastAsia" w:hAnsi="Cambria Math"/>
+                </w:rPr>
+                <m:t>15</m:t>
+              </m:r>
+            </m:den>
+          </m:f>
+          <m:r>
+            <w:rPr>
+              <w:rFonts w:ascii="Cambria Math" w:eastAsiaTheme="minorEastAsia" w:hAnsi="Cambria Math"/>
+            </w:rPr>
+            <m:t>=</m:t>
+          </m:r>
+          <m:r>
+            <w:rPr>
+              <w:rFonts w:ascii="Cambria Math" w:eastAsiaTheme="minorEastAsia" w:hAnsi="Cambria Math"/>
+            </w:rPr>
+            <m:t>6,67</m:t>
+          </m:r>
+          <m:d>
+            <m:dPr>
+              <m:begChr m:val="["/>
+              <m:endChr m:val="]"/>
+              <m:ctrlPr>
+                <w:rPr>
+                  <w:rFonts w:ascii="Cambria Math" w:eastAsiaTheme="minorEastAsia" w:hAnsi="Cambria Math"/>
+                  <w:i/>
+                </w:rPr>
+              </m:ctrlPr>
+            </m:dPr>
+            <m:e>
+              <m:r>
+                <w:rPr>
+                  <w:rFonts w:ascii="Cambria Math" w:eastAsiaTheme="minorEastAsia" w:hAnsi="Cambria Math"/>
+                </w:rPr>
+                <m:t>s</m:t>
+              </m:r>
+            </m:e>
+          </m:d>
+        </m:oMath>
+      </m:oMathPara>
+    </w:p>
+    <w:p>
+      <w:pPr>
+        <w:rPr>
+          <w:rFonts w:ascii="Aptos" w:eastAsiaTheme="minorEastAsia" w:hAnsi="Aptos"/>
+        </w:rPr>
+      </w:pPr>
+      <m:oMathPara>
+        <m:oMathParaPr>
+          <m:jc m:val="left"/>
+        </m:oMathParaPr>
+        <m:oMath>
+          <m:r>
+            <w:rPr>
+              <w:rFonts w:ascii="Cambria Math" w:eastAsiaTheme="minorEastAsia" w:hAnsi="Cambria Math"/>
+            </w:rPr>
+            <m:t>normalizacion 3, A,Z=</m:t>
+          </m:r>
+          <m:f>
+            <m:fPr>
+              <m:ctrlPr>
+                <w:rPr>
+                  <w:rFonts w:ascii="Cambria Math" w:eastAsiaTheme="minorEastAsia" w:hAnsi="Cambria Math"/>
+                  <w:i/>
+                </w:rPr>
+              </m:ctrlPr>
+            </m:fPr>
+            <m:num>
+              <m:r>
+                <w:rPr>
+                  <w:rFonts w:ascii="Cambria Math" w:eastAsiaTheme="minorEastAsia" w:hAnsi="Cambria Math"/>
+                </w:rPr>
+                <m:t>200</m:t>
+              </m:r>
+            </m:num>
+            <m:den>
+              <m:r>
+                <w:rPr>
+                  <w:rFonts w:ascii="Cambria Math" w:eastAsiaTheme="minorEastAsia" w:hAnsi="Cambria Math"/>
+                </w:rPr>
+                <m:t>21</m:t>
+              </m:r>
+            </m:den>
+          </m:f>
+          <m:r>
+            <w:rPr>
+              <w:rFonts w:ascii="Cambria Math" w:eastAsiaTheme="minorEastAsia" w:hAnsi="Cambria Math"/>
+            </w:rPr>
+            <m:t>=</m:t>
+          </m:r>
+          <m:r>
+            <w:rPr>
+              <w:rFonts w:ascii="Cambria Math" w:eastAsiaTheme="minorEastAsia" w:hAnsi="Cambria Math"/>
+            </w:rPr>
+            <m:t>9,52</m:t>
+          </m:r>
+          <m:d>
+            <m:dPr>
+              <m:begChr m:val="["/>
+              <m:endChr m:val="]"/>
+              <m:ctrlPr>
+                <w:rPr>
+                  <w:rFonts w:ascii="Cambria Math" w:eastAsiaTheme="minorEastAsia" w:hAnsi="Cambria Math"/>
+                  <w:i/>
+                </w:rPr>
+              </m:ctrlPr>
+            </m:dPr>
+            <m:e>
+              <m:r>
+                <w:rPr>
+                  <w:rFonts w:ascii="Cambria Math" w:eastAsiaTheme="minorEastAsia" w:hAnsi="Cambria Math"/>
+                </w:rPr>
+                <m:t>s</m:t>
+              </m:r>
+            </m:e>
+          </m:d>
+        </m:oMath>
+      </m:oMathPara>
+    </w:p>
+    <w:p>
+      <w:pPr>
+        <w:rPr>
+          <w:rFonts w:ascii="Aptos" w:eastAsiaTheme="minorEastAsia" w:hAnsi="Aptos"/>
+        </w:rPr>
+      </w:pPr>
+    </w:p>
+    <w:p>
+      <w:pPr>
+        <w:rPr>
+          <w:rFonts w:ascii="Aptos" w:eastAsiaTheme="minorEastAsia" w:hAnsi="Aptos"/>
+        </w:rPr>
+      </w:pPr>
+    </w:p>
+    <w:p>
+      <w:pPr>
+        <w:rPr>
+          <w:rFonts w:ascii="Aptos" w:eastAsiaTheme="minorEastAsia" w:hAnsi="Aptos"/>
+        </w:rPr>
+      </w:pPr>
+      <m:oMathPara>
+        <m:oMathParaPr>
+          <m:jc m:val="left"/>
+        </m:oMathParaPr>
+        <m:oMath>
+          <m:r>
+            <w:rPr>
+              <w:rFonts w:ascii="Cambria Math" w:eastAsiaTheme="minorEastAsia" w:hAnsi="Cambria Math"/>
+            </w:rPr>
+            <m:t xml:space="preserve">promedio geometrico </m:t>
+          </m:r>
+          <m:r>
+            <w:rPr>
+              <w:rFonts w:ascii="Cambria Math" w:eastAsiaTheme="minorEastAsia" w:hAnsi="Cambria Math"/>
+            </w:rPr>
+            <m:t>Y</m:t>
+          </m:r>
+          <m:r>
+            <w:rPr>
+              <w:rFonts w:ascii="Cambria Math" w:eastAsiaTheme="minorEastAsia" w:hAnsi="Cambria Math"/>
+            </w:rPr>
+            <m:t>,Z=</m:t>
+          </m:r>
+          <m:rad>
+            <m:radPr>
+              <m:ctrlPr>
+                <w:rPr>
+                  <w:rFonts w:ascii="Cambria Math" w:eastAsiaTheme="minorEastAsia" w:hAnsi="Cambria Math"/>
+                  <w:i/>
+                </w:rPr>
+              </m:ctrlPr>
+            </m:radPr>
+            <m:deg>
+              <m:r>
+                <w:rPr>
+                  <w:rFonts w:ascii="Cambria Math" w:eastAsiaTheme="minorEastAsia" w:hAnsi="Cambria Math"/>
+                </w:rPr>
+                <m:t>3</m:t>
+              </m:r>
+            </m:deg>
+            <m:e>
+              <m:r>
+                <w:rPr>
+                  <w:rFonts w:ascii="Cambria Math" w:eastAsiaTheme="minorEastAsia" w:hAnsi="Cambria Math"/>
+                </w:rPr>
+                <m:t>0,04*6,67*9,52</m:t>
+              </m:r>
+            </m:e>
+          </m:rad>
+          <m:r>
+            <w:rPr>
+              <w:rFonts w:ascii="Cambria Math" w:eastAsiaTheme="minorEastAsia" w:hAnsi="Cambria Math"/>
+            </w:rPr>
+            <m:t>=</m:t>
+          </m:r>
+          <m:d>
+            <m:dPr>
+              <m:begChr m:val="["/>
+              <m:endChr m:val="]"/>
+              <m:ctrlPr>
+                <w:rPr>
+                  <w:rFonts w:ascii="Cambria Math" w:eastAsiaTheme="minorEastAsia" w:hAnsi="Cambria Math"/>
+                  <w:i/>
+                </w:rPr>
+              </m:ctrlPr>
+            </m:dPr>
+            <m:e>
+              <m:r>
+                <w:rPr>
+                  <w:rFonts w:ascii="Cambria Math" w:eastAsiaTheme="minorEastAsia" w:hAnsi="Cambria Math"/>
+                </w:rPr>
+                <m:t>s</m:t>
+              </m:r>
+            </m:e>
+          </m:d>
+        </m:oMath>
+      </m:oMathPara>
+    </w:p>
+    <w:p>
+      <w:pPr>
+        <w:rPr>
+          <w:rFonts w:ascii="Aptos" w:eastAsiaTheme="minorEastAsia" w:hAnsi="Aptos"/>
+        </w:rPr>
+      </w:pPr>
+    </w:p>
+    <w:p>
+      <w:pPr>
+        <w:rPr>
+          <w:rFonts w:ascii="Aptos" w:eastAsiaTheme="minorEastAsia" w:hAnsi="Aptos"/>
+          <w:lang w:val="es-AR"/>
+        </w:rPr>
+      </w:pPr>
+      <w:r>
+        <w:rPr>
+          <w:rFonts w:ascii="Aptos" w:eastAsiaTheme="minorEastAsia" w:hAnsi="Aptos"/>
+          <w:b/>
+          <w:bCs/>
+          <w:lang w:val="es-AR"/>
+        </w:rPr>
+        <w:t>Conclusión (c):</w:t>
+      </w:r>
+      <w:r>
+        <w:rPr>
+          <w:rFonts w:ascii="Aptos" w:eastAsiaTheme="minorEastAsia" w:hAnsi="Aptos"/>
+          <w:lang w:val="es-AR"/>
+        </w:rPr>
+        <w:t xml:space="preserve"> Usando la media geométrica de los ratios, el </w:t>
+      </w:r>
+      <w:r>
+        <w:rPr>
+          <w:rFonts w:ascii="Aptos" w:eastAsiaTheme="minorEastAsia" w:hAnsi="Aptos"/>
+          <w:b/>
+          <w:bCs/>
+          <w:lang w:val="es-AR"/>
+        </w:rPr>
+        <w:t>Sistema X</w:t>
+      </w:r>
+      <w:r>
+        <w:rPr>
+          <w:rFonts w:ascii="Aptos" w:eastAsiaTheme="minorEastAsia" w:hAnsi="Aptos"/>
+          <w:lang w:val="es-AR"/>
+        </w:rPr>
+        <w:t xml:space="preserve"> es el mejor (587.4 vs 1.36), lo que indica que es, en conjunto, unas 587 veces más rápido que el sistema de referencia Z.</w:t>
+      </w:r>
+    </w:p>
+    <w:p>
+      <w:pPr>
+        <w:rPr>
+          <w:rFonts w:ascii="Aptos" w:eastAsiaTheme="minorEastAsia" w:hAnsi="Aptos"/>
+          <w:lang w:val="es-AR"/>
+        </w:rPr>
+      </w:pPr>
+    </w:p>
+    <w:p>
+      <w:pPr>
+        <w:rPr>
+          <w:rFonts w:ascii="Aptos" w:eastAsiaTheme="minorEastAsia" w:hAnsi="Aptos"/>
+        </w:rPr>
+      </w:pPr>
     </w:p>
     <w:sectPr>
-      <w:headerReference w:type="default" r:id="rId12"/>
-      <w:footerReference w:type="default" r:id="rId13"/>
+      <w:headerReference w:type="default" r:id="rId18"/>
+      <w:footerReference w:type="default" r:id="rId19"/>
       <w:pgSz w:w="11906" w:h="16838"/>
       <w:pgMar w:top="567" w:right="567" w:bottom="567" w:left="567" w:header="720" w:footer="720" w:gutter="0"/>
       <w:cols w:space="720"/>
@@ -13454,7 +18037,7 @@
   <w:style w:type="paragraph" w:default="1" w:styleId="Normal">
     <w:name w:val="Normal"/>
     <w:qFormat/>
-    <w:rsid w:val="0082697B"/>
+    <w:rsid w:val="00A1706E"/>
     <w:pPr>
       <w:suppressAutoHyphens/>
       <w:textAlignment w:val="baseline"/>
